--- a/Dokumentation/FE Berechnungen.docx
+++ b/Dokumentation/FE Berechnungen.docx
@@ -22,9 +22,13 @@
           <w:sz w:val="36"/>
           <w:szCs w:val="36"/>
         </w:rPr>
-        <w:t>Software für Berechnungen im Bauingenieurwesen nach der Methode der Finiten Element</w:t>
-      </w:r>
-      <w:r>
+        <w:t xml:space="preserve">Software für Berechnungen im Bauingenieurwesen nach der Methode der Finiten Elemente </w:t>
+      </w:r>
+    </w:p>
+    <w:p>
+      <w:pPr>
+        <w:spacing/>
+        <w:jc w:val="center"/>
         <w:rPr>
           <w:rFonts w:ascii="Arial" w:hAnsi="Arial" w:eastAsia="Arial" w:cs="Arial"/>
           <w:b/>
@@ -32,8 +36,7 @@
           <w:sz w:val="36"/>
           <w:szCs w:val="36"/>
         </w:rPr>
-        <w:t>e</w:t>
-      </w:r>
+      </w:pPr>
       <w:r>
         <w:rPr>
           <w:rFonts w:ascii="Arial" w:hAnsi="Arial" w:eastAsia="Arial" w:cs="Arial"/>
@@ -42,9 +45,12 @@
           <w:sz w:val="36"/>
           <w:szCs w:val="36"/>
         </w:rPr>
-        <w:t xml:space="preserve"> </w:t>
-      </w:r>
-      <w:r>
+      </w:r>
+    </w:p>
+    <w:p>
+      <w:pPr>
+        <w:spacing/>
+        <w:jc w:val="center"/>
         <w:rPr>
           <w:rFonts w:ascii="Arial" w:hAnsi="Arial" w:eastAsia="Arial" w:cs="Arial"/>
           <w:b/>
@@ -52,12 +58,8 @@
           <w:sz w:val="36"/>
           <w:szCs w:val="36"/>
         </w:rPr>
-      </w:r>
-    </w:p>
-    <w:p>
-      <w:pPr>
-        <w:spacing/>
-        <w:jc w:val="center"/>
+      </w:pPr>
+      <w:r>
         <w:rPr>
           <w:rFonts w:ascii="Arial" w:hAnsi="Arial" w:eastAsia="Arial" w:cs="Arial"/>
           <w:b/>
@@ -65,48 +67,8 @@
           <w:sz w:val="36"/>
           <w:szCs w:val="36"/>
         </w:rPr>
-      </w:pPr>
-      <w:r>
-        <w:rPr>
-          <w:rFonts w:ascii="Arial" w:hAnsi="Arial" w:eastAsia="Arial" w:cs="Arial"/>
-          <w:b/>
-          <w:bCs/>
-          <w:sz w:val="36"/>
-          <w:szCs w:val="36"/>
-        </w:rPr>
-      </w:r>
-    </w:p>
-    <w:p>
-      <w:pPr>
-        <w:spacing/>
-        <w:jc w:val="center"/>
-        <w:rPr>
-          <w:rFonts w:ascii="Arial" w:hAnsi="Arial" w:eastAsia="Arial" w:cs="Arial"/>
-          <w:b/>
-          <w:bCs/>
-          <w:sz w:val="36"/>
-          <w:szCs w:val="36"/>
-        </w:rPr>
-      </w:pPr>
-      <w:r>
-        <w:rPr>
-          <w:rFonts w:ascii="Arial" w:hAnsi="Arial" w:eastAsia="Arial" w:cs="Arial"/>
-          <w:b/>
-          <w:bCs/>
-          <w:sz w:val="36"/>
-          <w:szCs w:val="36"/>
-        </w:rPr>
         <w:t>FE-Berechnungen</w:t>
       </w:r>
-      <w:r>
-        <w:rPr>
-          <w:rFonts w:ascii="Arial" w:hAnsi="Arial" w:eastAsia="Arial" w:cs="Arial"/>
-          <w:b/>
-          <w:bCs/>
-          <w:sz w:val="36"/>
-          <w:szCs w:val="36"/>
-        </w:rPr>
-      </w:r>
     </w:p>
     <w:p>
       <w:pPr>
@@ -384,11 +346,6 @@
         </w:rPr>
         <w:t xml:space="preserve">Prof. Dr.-Ing. Karl E. Beucke, Ettersburg </w:t>
       </w:r>
-      <w:r>
-        <w:rPr>
-          <w:rFonts w:ascii="Arial" w:hAnsi="Arial" w:eastAsia="Arial" w:cs="Arial"/>
-        </w:rPr>
-      </w:r>
     </w:p>
     <w:p>
       <w:pPr>
@@ -401,11 +358,6 @@
           <w:rFonts w:ascii="Arial" w:hAnsi="Arial" w:eastAsia="Arial" w:cs="Arial"/>
         </w:rPr>
         <w:t>2024</w:t>
-      </w:r>
-      <w:r>
-        <w:rPr>
-          <w:rFonts w:ascii="Arial" w:hAnsi="Arial" w:eastAsia="Arial" w:cs="Arial"/>
-        </w:rPr>
       </w:r>
     </w:p>
     <w:p>
@@ -433,15 +385,6 @@
         </w:rPr>
         <w:t xml:space="preserve">Benutzerhandbuch </w:t>
       </w:r>
-      <w:r>
-        <w:rPr>
-          <w:rFonts w:ascii="Arial" w:hAnsi="Arial" w:eastAsia="Arial" w:cs="Arial"/>
-          <w:b/>
-          <w:bCs/>
-          <w:sz w:val="28"/>
-          <w:szCs w:val="28"/>
-        </w:rPr>
-      </w:r>
     </w:p>
     <w:p>
       <w:pPr>
@@ -459,13 +402,6 @@
         </w:rPr>
         <w:t xml:space="preserve">Definition der Daten eines neuen Modells: </w:t>
       </w:r>
-      <w:r>
-        <w:rPr>
-          <w:rFonts w:ascii="Arial" w:hAnsi="Arial" w:eastAsia="Arial" w:cs="Arial"/>
-          <w:b/>
-          <w:bCs/>
-        </w:rPr>
-      </w:r>
     </w:p>
     <w:p>
       <w:pPr>
@@ -523,11 +459,6 @@
         </w:rPr>
         <w:t xml:space="preserve">bestimmen. </w:t>
       </w:r>
-      <w:r>
-        <w:rPr>
-          <w:rFonts w:ascii="Arial" w:hAnsi="Arial" w:eastAsia="Arial" w:cs="Arial"/>
-        </w:rPr>
-      </w:r>
     </w:p>
     <w:p>
       <w:pPr>
@@ -577,15 +508,7 @@
           <w:b/>
           <w:bCs/>
         </w:rPr>
-        <w:t>Ele</w:t>
-      </w:r>
-      <w:r>
-        <w:rPr>
-          <w:rFonts w:ascii="Arial" w:hAnsi="Arial" w:eastAsia="Arial" w:cs="Arial"/>
-          <w:b/>
-          <w:bCs/>
-        </w:rPr>
-        <w:t>menten</w:t>
+        <w:t>Elementen</w:t>
       </w:r>
       <w:r>
         <w:rPr>
@@ -635,11 +558,6 @@
         </w:rPr>
         <w:t xml:space="preserve">(Lager). </w:t>
       </w:r>
-      <w:r>
-        <w:rPr>
-          <w:rFonts w:ascii="Arial" w:hAnsi="Arial" w:eastAsia="Arial" w:cs="Arial"/>
-        </w:rPr>
-      </w:r>
     </w:p>
     <w:p>
       <w:pPr>
@@ -655,42 +573,20 @@
         </w:rPr>
         <w:t xml:space="preserve">Die Definition sämtlicher Daten für ein konkretes, vollständiges Modell erfolgt in der Regel in einer separaten Textdatei, da dies häufig effizienter und einfacher ist als in interaktiven Nutzerdialogen. </w:t>
       </w:r>
-      <w:r>
-        <w:rPr>
-          <w:rFonts w:ascii="Arial" w:hAnsi="Arial" w:eastAsia="Arial" w:cs="Arial"/>
-        </w:rPr>
-      </w:r>
-    </w:p>
-    <w:p>
-      <w:pPr>
-        <w:spacing/>
-        <w:jc w:val="both"/>
-        <w:rPr>
-          <w:rFonts w:ascii="Arial" w:hAnsi="Arial" w:eastAsia="Arial" w:cs="Arial"/>
-        </w:rPr>
-      </w:pPr>
-      <w:r>
-        <w:rPr>
-          <w:rFonts w:ascii="Arial" w:hAnsi="Arial" w:eastAsia="Arial" w:cs="Arial"/>
-        </w:rPr>
-        <w:t xml:space="preserve">Als Anwendungsgebiete wurden exemplarisch die Tragwerksberechnung, </w:t>
-      </w:r>
-      <w:r>
-        <w:rPr>
-          <w:rFonts w:ascii="Arial" w:hAnsi="Arial" w:eastAsia="Arial" w:cs="Arial"/>
-        </w:rPr>
-        <w:t>Wärmeberechnung</w:t>
-      </w:r>
-      <w:r>
-        <w:rPr>
-          <w:rFonts w:ascii="Arial" w:hAnsi="Arial" w:eastAsia="Arial" w:cs="Arial"/>
-        </w:rPr>
-        <w:t xml:space="preserve"> und Elastizitätsberechnung ausgewählt. </w:t>
-      </w:r>
-      <w:r>
-        <w:rPr>
-          <w:rFonts w:ascii="Arial" w:hAnsi="Arial" w:eastAsia="Arial" w:cs="Arial"/>
-        </w:rPr>
+    </w:p>
+    <w:p>
+      <w:pPr>
+        <w:spacing/>
+        <w:jc w:val="both"/>
+        <w:rPr>
+          <w:rFonts w:ascii="Arial" w:hAnsi="Arial" w:eastAsia="Arial" w:cs="Arial"/>
+        </w:rPr>
+      </w:pPr>
+      <w:r>
+        <w:rPr>
+          <w:rFonts w:ascii="Arial" w:hAnsi="Arial" w:eastAsia="Arial" w:cs="Arial"/>
+        </w:rPr>
+        <w:t xml:space="preserve">Als Anwendungsgebiete wurden exemplarisch die Tragwerksberechnung, Wärmeberechnung und Elastizitätsberechnung ausgewählt. </w:t>
       </w:r>
     </w:p>
     <w:p>
@@ -719,19 +615,7 @@
         <w:rPr>
           <w:rFonts w:ascii="Arial" w:hAnsi="Arial" w:eastAsia="Arial" w:cs="Arial"/>
         </w:rPr>
-        <w:t xml:space="preserve">wird häufig als ein gesonderter Spezialfall von </w:t>
-      </w:r>
-      <w:r>
-        <w:rPr>
-          <w:rFonts w:ascii="Arial" w:hAnsi="Arial" w:eastAsia="Arial" w:cs="Arial"/>
-        </w:rPr>
-        <w:t>Bauwerksberechnungen</w:t>
-      </w:r>
-      <w:r>
-        <w:rPr>
-          <w:rFonts w:ascii="Arial" w:hAnsi="Arial" w:eastAsia="Arial" w:cs="Arial"/>
-        </w:rPr>
-        <w:t xml:space="preserve"> behandelt. Sie ist aber für Bauingenieure von zentraler Bedeutung und soll in diesem Zusammenhang auf der gleichen allgemeinen Basis vorgestellt werden wie andere physikalische Berechnungen. Sie wird </w:t>
+        <w:t xml:space="preserve">wird häufig als ein gesonderter Spezialfall von Bauwerksberechnungen behandelt. Sie ist aber für Bauingenieure von zentraler Bedeutung und soll in diesem Zusammenhang auf der gleichen allgemeinen Basis vorgestellt werden wie andere physikalische Berechnungen. Sie wird </w:t>
       </w:r>
       <w:r/>
       <w:bookmarkStart w:id="0" w:name="_Int_9DhmE62s"/>
@@ -795,57 +679,22 @@
         <w:rPr>
           <w:rFonts w:ascii="Arial" w:hAnsi="Arial" w:eastAsia="Arial" w:cs="Arial"/>
         </w:rPr>
-        <w:t xml:space="preserve">, die auf der gleichen allgemeinen Basis behandelt wird. Hier werden Implementierungen in 1D und 2D </w:t>
-      </w:r>
-      <w:r>
-        <w:rPr>
-          <w:rFonts w:ascii="Arial" w:hAnsi="Arial" w:eastAsia="Arial" w:cs="Arial"/>
-        </w:rPr>
-        <w:t>vorgestellt</w:t>
-      </w:r>
-      <w:r>
-        <w:rPr>
-          <w:rFonts w:ascii="Arial" w:hAnsi="Arial" w:eastAsia="Arial" w:cs="Arial"/>
-        </w:rPr>
-        <w:t xml:space="preserve"> mit 1 Knotenfreiheitsgrad. </w:t>
-      </w:r>
-      <w:r>
-        <w:rPr>
-          <w:rFonts w:ascii="Arial" w:hAnsi="Arial" w:eastAsia="Arial" w:cs="Arial"/>
-        </w:rPr>
-      </w:r>
-    </w:p>
-    <w:p>
-      <w:pPr>
-        <w:spacing/>
-        <w:jc w:val="both"/>
-        <w:rPr>
-          <w:rFonts w:ascii="Arial" w:hAnsi="Arial" w:eastAsia="Arial" w:cs="Arial"/>
-        </w:rPr>
-      </w:pPr>
-      <w:r>
-        <w:rPr>
-          <w:rFonts w:ascii="Arial" w:hAnsi="Arial" w:eastAsia="Arial" w:cs="Arial"/>
-        </w:rPr>
-        <w:t xml:space="preserve">Tragwerksberechnungen sind in der Regel ein spezieller Fall allgemeiner </w:t>
-      </w:r>
-      <w:r>
-        <w:rPr>
-          <w:rFonts w:ascii="Arial" w:hAnsi="Arial" w:eastAsia="Arial" w:cs="Arial"/>
-        </w:rPr>
-        <w:t>Festigkeitsberechnungen</w:t>
-      </w:r>
-      <w:r>
-        <w:rPr>
-          <w:rFonts w:ascii="Arial" w:hAnsi="Arial" w:eastAsia="Arial" w:cs="Arial"/>
-        </w:rPr>
-        <w:t xml:space="preserve">, die aus der Elastizitätstheorie abgeleitet werden und sie werden daher in der Praxis häufig zusammen behandelt. </w:t>
-      </w:r>
-      <w:r>
-        <w:rPr>
-          <w:rFonts w:ascii="Arial" w:hAnsi="Arial" w:eastAsia="Arial" w:cs="Arial"/>
-        </w:rPr>
-        <w:t xml:space="preserve">Der allgemeinere Fall der </w:t>
+        <w:t xml:space="preserve">, die auf der gleichen allgemeinen Basis behandelt wird. Hier werden Implementierungen in 1D und 2D vorgestellt mit 1 Knotenfreiheitsgrad. </w:t>
+      </w:r>
+    </w:p>
+    <w:p>
+      <w:pPr>
+        <w:spacing/>
+        <w:jc w:val="both"/>
+        <w:rPr>
+          <w:rFonts w:ascii="Arial" w:hAnsi="Arial" w:eastAsia="Arial" w:cs="Arial"/>
+        </w:rPr>
+      </w:pPr>
+      <w:r>
+        <w:rPr>
+          <w:rFonts w:ascii="Arial" w:hAnsi="Arial" w:eastAsia="Arial" w:cs="Arial"/>
+        </w:rPr>
+        <w:t xml:space="preserve">Tragwerksberechnungen sind in der Regel ein spezieller Fall allgemeiner Festigkeitsberechnungen, die aus der Elastizitätstheorie abgeleitet werden und sie werden daher in der Praxis häufig zusammen behandelt. Der allgemeinere Fall der </w:t>
       </w:r>
       <w:r>
         <w:rPr>
@@ -859,284 +708,132 @@
         <w:rPr>
           <w:rFonts w:ascii="Arial" w:hAnsi="Arial" w:eastAsia="Arial" w:cs="Arial"/>
         </w:rPr>
-        <w:t xml:space="preserve">wird in der Ausbildung aber häufig erst später behandelt, da sowohl Theorie und </w:t>
-      </w:r>
-      <w:r>
-        <w:rPr>
-          <w:rFonts w:ascii="Arial" w:hAnsi="Arial" w:eastAsia="Arial" w:cs="Arial"/>
-        </w:rPr>
-        <w:t>Interpretation</w:t>
-      </w:r>
-      <w:r>
-        <w:rPr>
-          <w:rFonts w:ascii="Arial" w:hAnsi="Arial" w:eastAsia="Arial" w:cs="Arial"/>
-        </w:rPr>
-        <w:t xml:space="preserve"> der Ergebnisse anspruchsvoll sind. Ergebnis einer Elastizitätsberechnung sind </w:t>
-      </w:r>
-      <w:r>
-        <w:rPr>
-          <w:rFonts w:ascii="Arial" w:hAnsi="Arial" w:eastAsia="Arial" w:cs="Arial"/>
-        </w:rPr>
-        <w:t>Dehnungen</w:t>
-      </w:r>
-      <w:r>
-        <w:rPr>
-          <w:rFonts w:ascii="Arial" w:hAnsi="Arial" w:eastAsia="Arial" w:cs="Arial"/>
-        </w:rPr>
-        <w:t xml:space="preserve"> und Spannungen, die in der praktischen Nutzung häufig nicht direkt nutzbar sind, da hier in der Regel Elementschnittkräfte genutzt werden. </w:t>
-      </w:r>
-      <w:r>
-        <w:rPr>
-          <w:rFonts w:ascii="Arial" w:hAnsi="Arial" w:eastAsia="Arial" w:cs="Arial"/>
-        </w:rPr>
-      </w:r>
-    </w:p>
-    <w:p>
-      <w:pPr>
-        <w:spacing/>
-        <w:jc w:val="both"/>
-        <w:rPr>
-          <w:rFonts w:ascii="Arial" w:hAnsi="Arial" w:eastAsia="Arial" w:cs="Arial"/>
-        </w:rPr>
-      </w:pPr>
-      <w:r>
-        <w:rPr>
-          <w:rFonts w:ascii="Arial" w:hAnsi="Arial" w:eastAsia="Arial" w:cs="Arial"/>
-        </w:rPr>
-        <w:t xml:space="preserve">Physikalische Berechnungen werden in der Regel untersucht für Lasteinwirkungen, die zeitlich unveränderlich sind. Dies wird in der Tragwerksberechnung als „statisch“ und in der Wärmeberechnung als „stationär“ bezeichnet. Sollen zudem aber auch zeitlich </w:t>
-      </w:r>
-      <w:r>
-        <w:rPr>
-          <w:rFonts w:ascii="Arial" w:hAnsi="Arial" w:eastAsia="Arial" w:cs="Arial"/>
-        </w:rPr>
-        <w:t>veränderlich</w:t>
-      </w:r>
-      <w:r>
-        <w:rPr>
-          <w:rFonts w:ascii="Arial" w:hAnsi="Arial" w:eastAsia="Arial" w:cs="Arial"/>
-        </w:rPr>
-        <w:t xml:space="preserve"> wirkende Lasteinwirkungen wie Wind, Erdbeben oder Wärmeeinwirkungen wie </w:t>
-      </w:r>
-      <w:r>
-        <w:rPr>
-          <w:rFonts w:ascii="Arial" w:hAnsi="Arial" w:eastAsia="Arial" w:cs="Arial"/>
-        </w:rPr>
-        <w:t>Anfahrkurven</w:t>
-      </w:r>
-      <w:r>
-        <w:rPr>
-          <w:rFonts w:ascii="Arial" w:hAnsi="Arial" w:eastAsia="Arial" w:cs="Arial"/>
-        </w:rPr>
-        <w:t xml:space="preserve"> für einen Kamin berücksichtigt werden, so werden Verfahren für instationäre Wärmeberechnungen oder dynamische Tragwerksberechnungen benötigt. </w:t>
-      </w:r>
-      <w:r>
-        <w:rPr>
-          <w:rFonts w:ascii="Arial" w:hAnsi="Arial" w:eastAsia="Arial" w:cs="Arial"/>
-        </w:rPr>
-      </w:r>
-    </w:p>
-    <w:p>
-      <w:pPr>
-        <w:spacing/>
-        <w:jc w:val="both"/>
-        <w:rPr>
-          <w:rFonts w:ascii="Arial" w:hAnsi="Arial" w:eastAsia="Arial" w:cs="Arial"/>
-        </w:rPr>
-      </w:pPr>
-      <w:r>
-        <w:rPr>
-          <w:rFonts w:ascii="Arial" w:hAnsi="Arial" w:eastAsia="Arial" w:cs="Arial"/>
-        </w:rPr>
-        <w:t xml:space="preserve">Einfache Beispiele stehen in einem </w:t>
-      </w:r>
-      <w:r>
-        <w:rPr>
-          <w:rFonts w:ascii="Arial" w:hAnsi="Arial" w:eastAsia="Arial" w:cs="Arial"/>
-          <w:b/>
-          <w:bCs/>
-        </w:rPr>
-        <w:t>Unterverzeichnis „</w:t>
-      </w:r>
-      <w:r>
-        <w:rPr>
-          <w:rFonts w:ascii="Arial" w:hAnsi="Arial" w:eastAsia="Arial" w:cs="Arial"/>
-          <w:b/>
-          <w:bCs/>
-        </w:rPr>
-        <w:t>input</w:t>
-      </w:r>
-      <w:r>
-        <w:rPr>
-          <w:rFonts w:ascii="Arial" w:hAnsi="Arial" w:eastAsia="Arial" w:cs="Arial"/>
-          <w:b/>
-          <w:bCs/>
-        </w:rPr>
-        <w:t>“</w:t>
-      </w:r>
-      <w:r>
-        <w:rPr>
-          <w:rFonts w:ascii="Arial" w:hAnsi="Arial" w:eastAsia="Arial" w:cs="Arial"/>
-        </w:rPr>
-        <w:t xml:space="preserve"> für die unterschiedlichen Anwendungsgebiete zur </w:t>
-      </w:r>
-      <w:r>
-        <w:rPr>
-          <w:rFonts w:ascii="Arial" w:hAnsi="Arial" w:eastAsia="Arial" w:cs="Arial"/>
-        </w:rPr>
-        <w:t>Verfügung.</w:t>
-      </w:r>
-      <w:r>
-        <w:rPr>
-          <w:rFonts w:ascii="Arial" w:hAnsi="Arial" w:eastAsia="Arial" w:cs="Arial"/>
-        </w:rPr>
-        <w:t xml:space="preserve"> </w:t>
-      </w:r>
-      <w:r>
-        <w:rPr>
-          <w:rFonts w:ascii="Arial" w:hAnsi="Arial" w:eastAsia="Arial" w:cs="Arial"/>
-        </w:rPr>
-        <w:t>Alle</w:t>
-      </w:r>
-      <w:r>
-        <w:rPr>
-          <w:rFonts w:ascii="Arial" w:hAnsi="Arial" w:eastAsia="Arial" w:cs="Arial"/>
-        </w:rPr>
-        <w:t xml:space="preserve"> Eingabedateien sind gekennzeichnet durch die Dateiendung „</w:t>
-      </w:r>
-      <w:r>
-        <w:rPr>
-          <w:rFonts w:ascii="Arial" w:hAnsi="Arial" w:eastAsia="Arial" w:cs="Arial"/>
-        </w:rPr>
-        <w:t>inp</w:t>
-      </w:r>
-      <w:r>
-        <w:rPr>
-          <w:rFonts w:ascii="Arial" w:hAnsi="Arial" w:eastAsia="Arial" w:cs="Arial"/>
-        </w:rPr>
-        <w:t xml:space="preserve">“. Jede Modelldefinition ist durch einen </w:t>
-      </w:r>
-      <w:r>
-        <w:rPr>
-          <w:rFonts w:ascii="Arial" w:hAnsi="Arial" w:eastAsia="Arial" w:cs="Arial"/>
-        </w:rPr>
-        <w:t>Texidentifikator</w:t>
-      </w:r>
-      <w:r>
-        <w:rPr>
-          <w:rFonts w:ascii="Arial" w:hAnsi="Arial" w:eastAsia="Arial" w:cs="Arial"/>
-        </w:rPr>
-        <w:t xml:space="preserve"> eindeutig </w:t>
-      </w:r>
-      <w:r>
-        <w:rPr>
-          <w:rFonts w:ascii="Arial" w:hAnsi="Arial" w:eastAsia="Arial" w:cs="Arial"/>
-        </w:rPr>
-        <w:t>gekennzeichnet</w:t>
-      </w:r>
-      <w:r>
-        <w:rPr>
-          <w:rFonts w:ascii="Arial" w:hAnsi="Arial" w:eastAsia="Arial" w:cs="Arial"/>
-        </w:rPr>
-        <w:t xml:space="preserve">. </w:t>
-      </w:r>
-      <w:r>
-        <w:rPr>
-          <w:rFonts w:ascii="Arial" w:hAnsi="Arial" w:eastAsia="Arial" w:cs="Arial"/>
-        </w:rPr>
-      </w:r>
-    </w:p>
-    <w:p>
-      <w:pPr>
-        <w:spacing/>
-        <w:jc w:val="both"/>
-        <w:rPr>
-          <w:rFonts w:ascii="Arial" w:hAnsi="Arial" w:eastAsia="Arial" w:cs="Arial"/>
-        </w:rPr>
-      </w:pPr>
-      <w:r>
-        <w:rPr>
-          <w:rFonts w:ascii="Arial" w:hAnsi="Arial" w:eastAsia="Arial" w:cs="Arial"/>
-        </w:rPr>
-        <w:t xml:space="preserve">„Leere“ Eingabedateien mit auskommentierten Schablonen als Beispiele für die jeweils </w:t>
-      </w:r>
-      <w:r>
-        <w:rPr>
-          <w:rFonts w:ascii="Arial" w:hAnsi="Arial" w:eastAsia="Arial" w:cs="Arial"/>
-        </w:rPr>
-        <w:t>unterstützten</w:t>
-      </w:r>
-      <w:r>
-        <w:rPr>
-          <w:rFonts w:ascii="Arial" w:hAnsi="Arial" w:eastAsia="Arial" w:cs="Arial"/>
-        </w:rPr>
-        <w:t xml:space="preserve"> Arten von Eingabezeilen stehen in Dateien „Vorlage.</w:t>
-      </w:r>
-      <w:r>
-        <w:rPr>
-          <w:rFonts w:ascii="Arial" w:hAnsi="Arial" w:eastAsia="Arial" w:cs="Arial"/>
-        </w:rPr>
-        <w:t>inp</w:t>
-      </w:r>
-      <w:r>
-        <w:rPr>
-          <w:rFonts w:ascii="Arial" w:hAnsi="Arial" w:eastAsia="Arial" w:cs="Arial"/>
-        </w:rPr>
-        <w:t>“ zur Verfügung</w:t>
-      </w:r>
-      <w:r>
-        <w:rPr>
-          <w:rFonts w:ascii="Arial" w:hAnsi="Arial" w:eastAsia="Arial" w:cs="Arial"/>
-        </w:rPr>
-        <w:t>.</w:t>
-      </w:r>
-      <w:r>
-        <w:rPr>
-          <w:rFonts w:ascii="Arial" w:hAnsi="Arial" w:eastAsia="Arial" w:cs="Arial"/>
-        </w:rPr>
-      </w:r>
-    </w:p>
-    <w:p>
-      <w:pPr>
-        <w:spacing/>
-        <w:jc w:val="both"/>
-        <w:rPr>
-          <w:rFonts w:ascii="Arial" w:hAnsi="Arial" w:eastAsia="Arial" w:cs="Arial"/>
-        </w:rPr>
-      </w:pPr>
-      <w:r>
-        <w:rPr>
-          <w:rFonts w:ascii="Arial" w:hAnsi="Arial" w:eastAsia="Arial" w:cs="Arial"/>
-        </w:rPr>
-        <w:t>Das Startmenü der Anwendung b</w:t>
-      </w:r>
-      <w:r>
-        <w:rPr>
-          <w:rFonts w:ascii="Arial" w:hAnsi="Arial" w:eastAsia="Arial" w:cs="Arial"/>
-        </w:rPr>
-        <w:t>ietet</w:t>
-      </w:r>
-      <w:r>
-        <w:rPr>
-          <w:rFonts w:ascii="Arial" w:hAnsi="Arial" w:eastAsia="Arial" w:cs="Arial"/>
-        </w:rPr>
-        <w:t xml:space="preserve"> die drei Themengebiete (Tragwerk, Elastizität, Wärme) an mit dem kompletten Funktionsumfang jedes einzelnen Themengebietes jeweils als Aufklappmenü </w:t>
-      </w:r>
-      <w:r>
-        <w:rPr>
-          <w:rFonts w:ascii="Arial" w:hAnsi="Arial" w:eastAsia="Arial" w:cs="Arial"/>
-        </w:rPr>
-        <w:t xml:space="preserve">unter dem jeweiligen Themengebiet </w:t>
-      </w:r>
-      <w:r>
-        <w:rPr>
-          <w:rFonts w:ascii="Arial" w:hAnsi="Arial" w:eastAsia="Arial" w:cs="Arial"/>
-        </w:rPr>
-        <w:t>(z.B. Tragwerk).</w:t>
-      </w:r>
-      <w:r>
-        <w:rPr>
-          <w:rFonts w:ascii="Arial" w:hAnsi="Arial" w:eastAsia="Arial" w:cs="Arial"/>
-        </w:rPr>
+        <w:t xml:space="preserve">wird in der Ausbildung aber häufig erst später behandelt, da sowohl Theorie und Interpretation der Ergebnisse anspruchsvoll sind. Ergebnis einer Elastizitätsberechnung sind </w:t>
+      </w:r>
+      <w:r>
+        <w:rPr>
+          <w:rFonts w:ascii="Arial" w:hAnsi="Arial" w:eastAsia="Arial" w:cs="Arial"/>
+          <w:b/>
+          <w:bCs/>
+        </w:rPr>
+        <w:t>Dehnungen und Spannungen</w:t>
+      </w:r>
+      <w:r>
+        <w:rPr>
+          <w:rFonts w:ascii="Arial" w:hAnsi="Arial" w:eastAsia="Arial" w:cs="Arial"/>
+        </w:rPr>
+        <w:t xml:space="preserve">, die in der praktischen Anwendung häufig nicht direkt nutzbar sind, da hier in der Regel </w:t>
+      </w:r>
+      <w:r>
+        <w:rPr>
+          <w:rFonts w:ascii="Arial" w:hAnsi="Arial" w:eastAsia="Arial" w:cs="Arial"/>
+          <w:b/>
+          <w:bCs/>
+        </w:rPr>
+        <w:t>Elementschnittkräfte</w:t>
+      </w:r>
+      <w:r>
+        <w:rPr>
+          <w:rFonts w:ascii="Arial" w:hAnsi="Arial" w:eastAsia="Arial" w:cs="Arial"/>
+        </w:rPr>
+        <w:t xml:space="preserve"> genutzt werden. </w:t>
+      </w:r>
+    </w:p>
+    <w:p>
+      <w:pPr>
+        <w:spacing/>
+        <w:jc w:val="both"/>
+      </w:pPr>
+      <w:r>
+        <w:rPr>
+          <w:rFonts w:ascii="Arial" w:hAnsi="Arial" w:eastAsia="Arial" w:cs="Arial"/>
+        </w:rPr>
+        <w:t xml:space="preserve">Physikalische Berechnungen werden in der Regel untersucht für Lasteinwirkungen, die zeitlich unveränderlich sind. Dies wird in der Tragwerksberechnung als „statisch“ und in der Wärmeberechnung als „stationär“ bezeichnet. Sollen zudem aber auch </w:t>
+      </w:r>
+      <w:r>
+        <w:rPr>
+          <w:rFonts w:ascii="Arial" w:hAnsi="Arial" w:eastAsia="Arial" w:cs="Arial"/>
+          <w:b/>
+          <w:bCs/>
+        </w:rPr>
+        <w:t>zeitlich veränderliche Lasteinwirkungen</w:t>
+      </w:r>
+      <w:r>
+        <w:rPr>
+          <w:rFonts w:ascii="Arial" w:hAnsi="Arial" w:eastAsia="Arial" w:cs="Arial"/>
+        </w:rPr>
+        <w:t xml:space="preserve"> wie Wind, Erdbeben oder Wärme-einwirkungen wie Anfahrkurven für einen Kamin berücksichtigt werden, so werden Verfahren für instationäre Wärmeberechnungen oder dynamische Tragwerksberechnungen benötigt. Berechnungen für zeitveränderliche Lasteinwirkungen sind wesentlich aufwändiger, da hierfür Zeitlösungsverfahren erforderlich sind, die an jedem Zeitschritt die Lösung eines Gleichungssystems erfordern. Mit den Nemark-, dem </w:t>
+      </w:r>
+      <w:r>
+        <w:t>Wilson θ-</w:t>
+      </w:r>
+      <w:r>
+        <w:rPr>
+          <w:rFonts w:ascii="Arial" w:hAnsi="Arial" w:eastAsia="Arial" w:cs="Arial"/>
+        </w:rPr>
+        <w:t xml:space="preserve"> und dem </w:t>
+      </w:r>
+      <w:r>
+        <w:t>α-Verfahren stehen drei unterschiedliche Zeitlösungsverfahren zur Verfügung.</w:t>
+      </w:r>
+    </w:p>
+    <w:p>
+      <w:pPr>
+        <w:spacing/>
+        <w:jc w:val="both"/>
+        <w:rPr>
+          <w:rFonts w:ascii="Arial" w:hAnsi="Arial" w:eastAsia="Arial" w:cs="Arial"/>
+        </w:rPr>
+      </w:pPr>
+      <w:r>
+        <w:rPr>
+          <w:rFonts w:ascii="Arial" w:hAnsi="Arial" w:eastAsia="Arial" w:cs="Arial"/>
+        </w:rPr>
+        <w:t xml:space="preserve">Einfache Beispiele stehen für alle unterschiedlichen Anwendungsgebiete in einem </w:t>
+      </w:r>
+      <w:r>
+        <w:rPr>
+          <w:rFonts w:ascii="Arial" w:hAnsi="Arial" w:eastAsia="Arial" w:cs="Arial"/>
+          <w:b/>
+          <w:bCs/>
+        </w:rPr>
+        <w:t>Unterverzeichnis „input“</w:t>
+      </w:r>
+      <w:r>
+        <w:rPr>
+          <w:rFonts w:ascii="Arial" w:hAnsi="Arial" w:eastAsia="Arial" w:cs="Arial"/>
+        </w:rPr>
+        <w:t xml:space="preserve"> zur Verfügung. Alle Eingabedateien sind gekennzeichnet durch die Dateiendung „inp“. Jede Modelldefinition ist durch einen Texidentifikator eindeutig gekennzeichnet. </w:t>
+      </w:r>
+    </w:p>
+    <w:p>
+      <w:pPr>
+        <w:spacing/>
+        <w:jc w:val="both"/>
+        <w:rPr>
+          <w:rFonts w:ascii="Arial" w:hAnsi="Arial" w:eastAsia="Arial" w:cs="Arial"/>
+        </w:rPr>
+      </w:pPr>
+      <w:r>
+        <w:rPr>
+          <w:rFonts w:ascii="Arial" w:hAnsi="Arial" w:eastAsia="Arial" w:cs="Arial"/>
+        </w:rPr>
+        <w:t>„Leere“ Eingabedateien mit auskommentierten Schablonen als Beispiele für die jeweils unterstützten Arten von Eingabezeilen stehen in Dateien „Vorlage.inp“ zur Verfügung.</w:t>
+      </w:r>
+    </w:p>
+    <w:p>
+      <w:pPr>
+        <w:spacing/>
+        <w:jc w:val="both"/>
+        <w:rPr>
+          <w:rFonts w:ascii="Arial" w:hAnsi="Arial" w:eastAsia="Arial" w:cs="Arial"/>
+        </w:rPr>
+      </w:pPr>
+      <w:r>
+        <w:rPr>
+          <w:rFonts w:ascii="Arial" w:hAnsi="Arial" w:eastAsia="Arial" w:cs="Arial"/>
+        </w:rPr>
+        <w:t>Das Startmenü der Anwendung bietet die drei Themengebiete (Tragwerk, Elastizität, Wärme) an mit dem kompletten Funktionsumfang jedes einzelnen Themengebietes jeweils als Aufklappmenü unter dem jeweiligen Themengebiet (z.B. Tragwerk).</w:t>
       </w:r>
     </w:p>
     <w:p>
@@ -1165,7 +862,7 @@
                       <a:picLocks noChangeAspect="1"/>
                       <a:extLst>
                         <a:ext uri="sm">
-                          <sm:smNativeData xmlns:sm="sm" val="SMDATA_16_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"/>
+                          <sm:smNativeData xmlns:sm="sm" val="SMDATA_16_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"/>
                         </a:ext>
                       </a:extLst>
                     </pic:cNvPicPr>
@@ -1270,19 +967,7 @@
         <w:rPr>
           <w:rFonts w:ascii="Arial" w:hAnsi="Arial" w:eastAsia="Arial" w:cs="Arial"/>
         </w:rPr>
-        <w:t xml:space="preserve">neues Modell </w:t>
-      </w:r>
-      <w:r>
-        <w:rPr>
-          <w:rFonts w:ascii="Arial" w:hAnsi="Arial" w:eastAsia="Arial" w:cs="Arial"/>
-        </w:rPr>
-        <w:t xml:space="preserve">einlesen </w:t>
-      </w:r>
-      <w:r>
-        <w:rPr>
-          <w:rFonts w:ascii="Arial" w:hAnsi="Arial" w:eastAsia="Arial" w:cs="Arial"/>
-        </w:rPr>
-        <w:t>(</w:t>
+        <w:t>neues Modell einlesen (</w:t>
       </w:r>
       <w:r>
         <w:rPr>
@@ -1296,48 +981,7 @@
         <w:rPr>
           <w:rFonts w:ascii="Arial" w:hAnsi="Arial" w:eastAsia="Arial" w:cs="Arial"/>
         </w:rPr>
-        <w:t xml:space="preserve">), d.h. Modelldaten für angewähltes Themengebiet </w:t>
-      </w:r>
-      <w:r>
-        <w:rPr>
-          <w:rFonts w:ascii="Arial" w:hAnsi="Arial" w:eastAsia="Arial" w:cs="Arial"/>
-        </w:rPr>
-        <w:t xml:space="preserve">aus </w:t>
-      </w:r>
-      <w:r>
-        <w:rPr>
-          <w:rFonts w:ascii="Arial" w:hAnsi="Arial" w:eastAsia="Arial" w:cs="Arial"/>
-        </w:rPr>
-        <w:t xml:space="preserve">entsprechendem </w:t>
-      </w:r>
-      <w:r>
-        <w:rPr>
-          <w:rFonts w:ascii="Arial" w:hAnsi="Arial" w:eastAsia="Arial" w:cs="Arial"/>
-        </w:rPr>
-        <w:t>“</w:t>
-      </w:r>
-      <w:r>
-        <w:rPr>
-          <w:rFonts w:ascii="Arial" w:hAnsi="Arial" w:eastAsia="Arial" w:cs="Arial"/>
-        </w:rPr>
-        <w:t>input</w:t>
-      </w:r>
-      <w:r>
-        <w:rPr>
-          <w:rFonts w:ascii="Arial" w:hAnsi="Arial" w:eastAsia="Arial" w:cs="Arial"/>
-        </w:rPr>
-        <w:t>”-Verzeichnis</w:t>
-      </w:r>
-      <w:r>
-        <w:rPr>
-          <w:rFonts w:ascii="Arial" w:hAnsi="Arial" w:eastAsia="Arial" w:cs="Arial"/>
-        </w:rPr>
-        <w:t xml:space="preserve"> einlesen</w:t>
-      </w:r>
-      <w:r>
-        <w:rPr>
-          <w:rFonts w:ascii="Arial" w:hAnsi="Arial" w:eastAsia="Arial" w:cs="Arial"/>
-        </w:rPr>
+        <w:t>), d.h. Modelldaten für angewähltes Themengebiet aus entsprechendem “input”-Verzeichnis einlesen</w:t>
       </w:r>
     </w:p>
     <w:p>
@@ -1358,11 +1002,13 @@
         <w:rPr>
           <w:rFonts w:ascii="Arial" w:hAnsi="Arial" w:eastAsia="Arial" w:cs="Arial"/>
         </w:rPr>
-        <w:t xml:space="preserve">aktuelle </w:t>
-      </w:r>
-      <w:r>
-        <w:rPr>
-          <w:rFonts w:ascii="Arial" w:hAnsi="Arial" w:eastAsia="Arial" w:cs="Arial"/>
+        <w:t>aktuelle Modelldaten (</w:t>
+      </w:r>
+      <w:r>
+        <w:rPr>
+          <w:rFonts w:ascii="Arial" w:hAnsi="Arial" w:eastAsia="Arial" w:cs="Arial"/>
+          <w:b/>
+          <w:bCs/>
         </w:rPr>
         <w:t>Modell</w:t>
       </w:r>
@@ -1370,44 +1016,7 @@
         <w:rPr>
           <w:rFonts w:ascii="Arial" w:hAnsi="Arial" w:eastAsia="Arial" w:cs="Arial"/>
         </w:rPr>
-        <w:t>d</w:t>
-      </w:r>
-      <w:r>
-        <w:rPr>
-          <w:rFonts w:ascii="Arial" w:hAnsi="Arial" w:eastAsia="Arial" w:cs="Arial"/>
-        </w:rPr>
-        <w:t>aten</w:t>
-      </w:r>
-      <w:r>
-        <w:rPr>
-          <w:rFonts w:ascii="Arial" w:hAnsi="Arial" w:eastAsia="Arial" w:cs="Arial"/>
-        </w:rPr>
-        <w:t xml:space="preserve"> (</w:t>
-      </w:r>
-      <w:r>
-        <w:rPr>
-          <w:rFonts w:ascii="Arial" w:hAnsi="Arial" w:eastAsia="Arial" w:cs="Arial"/>
-          <w:b/>
-          <w:bCs/>
-        </w:rPr>
-        <w:t>Modell</w:t>
-      </w:r>
-      <w:r>
-        <w:rPr>
-          <w:rFonts w:ascii="Arial" w:hAnsi="Arial" w:eastAsia="Arial" w:cs="Arial"/>
-        </w:rPr>
-        <w:t xml:space="preserve">) </w:t>
-      </w:r>
-      <w:r>
-        <w:rPr>
-          <w:rFonts w:ascii="Arial" w:hAnsi="Arial" w:eastAsia="Arial" w:cs="Arial"/>
-        </w:rPr>
-        <w:t>visualisieren</w:t>
-      </w:r>
-      <w:r>
-        <w:rPr>
-          <w:rFonts w:ascii="Arial" w:hAnsi="Arial" w:eastAsia="Arial" w:cs="Arial"/>
-        </w:rPr>
+        <w:t>) visualisieren</w:t>
       </w:r>
     </w:p>
     <w:p>
@@ -1428,19 +1037,7 @@
         <w:rPr>
           <w:rFonts w:ascii="Arial" w:hAnsi="Arial" w:eastAsia="Arial" w:cs="Arial"/>
         </w:rPr>
-        <w:t>Berechnungen ausführen und</w:t>
-      </w:r>
-      <w:r>
-        <w:rPr>
-          <w:rFonts w:ascii="Arial" w:hAnsi="Arial" w:eastAsia="Arial" w:cs="Arial"/>
-        </w:rPr>
-        <w:t xml:space="preserve"> Ergebnisse</w:t>
-      </w:r>
-      <w:r>
-        <w:rPr>
-          <w:rFonts w:ascii="Arial" w:hAnsi="Arial" w:eastAsia="Arial" w:cs="Arial"/>
-        </w:rPr>
-        <w:t xml:space="preserve"> (</w:t>
+        <w:t>Berechnungen ausführen und Ergebnisse (</w:t>
       </w:r>
       <w:r>
         <w:rPr>
@@ -1456,48 +1053,20 @@
         </w:rPr>
         <w:t>) visualisieren</w:t>
       </w:r>
-      <w:r>
-        <w:rPr>
-          <w:rFonts w:ascii="Arial" w:hAnsi="Arial" w:eastAsia="Arial" w:cs="Arial"/>
-        </w:rPr>
-      </w:r>
-    </w:p>
-    <w:p>
-      <w:pPr>
-        <w:spacing/>
-        <w:jc w:val="both"/>
-        <w:rPr>
-          <w:rFonts w:ascii="Arial" w:hAnsi="Arial" w:eastAsia="Arial" w:cs="Arial"/>
-        </w:rPr>
-      </w:pPr>
-      <w:r>
-        <w:rPr>
-          <w:rFonts w:ascii="Arial" w:hAnsi="Arial" w:eastAsia="Arial" w:cs="Arial"/>
-        </w:rPr>
-        <w:t xml:space="preserve">Der komplette Funktionsumfang des </w:t>
-      </w:r>
-      <w:r>
-        <w:rPr>
-          <w:rFonts w:ascii="Arial" w:hAnsi="Arial" w:eastAsia="Arial" w:cs="Arial"/>
-        </w:rPr>
-        <w:t>jeweiligen Star</w:t>
-      </w:r>
-      <w:r>
-        <w:rPr>
-          <w:rFonts w:ascii="Arial" w:hAnsi="Arial" w:eastAsia="Arial" w:cs="Arial"/>
-        </w:rPr>
-        <w:t>tmenüs ist unterteilt in</w:t>
-      </w:r>
-      <w:r>
-        <w:rPr>
-          <w:rFonts w:ascii="Arial" w:hAnsi="Arial" w:eastAsia="Arial" w:cs="Arial"/>
-        </w:rPr>
-        <w:t xml:space="preserve"> </w:t>
-      </w:r>
-      <w:r>
-        <w:rPr>
-          <w:rFonts w:ascii="Arial" w:hAnsi="Arial" w:eastAsia="Arial" w:cs="Arial"/>
-        </w:rPr>
+    </w:p>
+    <w:p>
+      <w:pPr>
+        <w:spacing/>
+        <w:jc w:val="both"/>
+        <w:rPr>
+          <w:rFonts w:ascii="Arial" w:hAnsi="Arial" w:eastAsia="Arial" w:cs="Arial"/>
+        </w:rPr>
+      </w:pPr>
+      <w:r>
+        <w:rPr>
+          <w:rFonts w:ascii="Arial" w:hAnsi="Arial" w:eastAsia="Arial" w:cs="Arial"/>
+        </w:rPr>
+        <w:t xml:space="preserve">Der komplette Funktionsumfang des jeweiligen Startmenüs ist unterteilt in </w:t>
       </w:r>
     </w:p>
     <w:p>
@@ -1518,138 +1087,7 @@
         <w:rPr>
           <w:rFonts w:ascii="Arial" w:hAnsi="Arial" w:eastAsia="Arial" w:cs="Arial"/>
         </w:rPr>
-        <w:t>das Einlesen</w:t>
-      </w:r>
-      <w:r>
-        <w:rPr>
-          <w:rFonts w:ascii="Arial" w:hAnsi="Arial" w:eastAsia="Arial" w:cs="Arial"/>
-        </w:rPr>
-        <w:t xml:space="preserve"> neuer</w:t>
-      </w:r>
-      <w:r>
-        <w:rPr>
-          <w:rFonts w:ascii="Arial" w:hAnsi="Arial" w:eastAsia="Arial" w:cs="Arial"/>
-        </w:rPr>
-        <w:t>,</w:t>
-      </w:r>
-      <w:r>
-        <w:rPr>
-          <w:rFonts w:ascii="Arial" w:hAnsi="Arial" w:eastAsia="Arial" w:cs="Arial"/>
-        </w:rPr>
-        <w:t xml:space="preserve"> </w:t>
-      </w:r>
-      <w:r>
-        <w:rPr>
-          <w:rFonts w:ascii="Arial" w:hAnsi="Arial" w:eastAsia="Arial" w:cs="Arial"/>
-        </w:rPr>
-        <w:t xml:space="preserve">Editieren </w:t>
-      </w:r>
-      <w:r>
-        <w:rPr>
-          <w:rFonts w:ascii="Arial" w:hAnsi="Arial" w:eastAsia="Arial" w:cs="Arial"/>
-        </w:rPr>
-        <w:t xml:space="preserve">vorhandener </w:t>
-      </w:r>
-      <w:r>
-        <w:rPr>
-          <w:rFonts w:ascii="Arial" w:hAnsi="Arial" w:eastAsia="Arial" w:cs="Arial"/>
-        </w:rPr>
-        <w:t xml:space="preserve">und Sichern </w:t>
-      </w:r>
-      <w:r>
-        <w:rPr>
-          <w:rFonts w:ascii="Arial" w:hAnsi="Arial" w:eastAsia="Arial" w:cs="Arial"/>
-        </w:rPr>
-        <w:t xml:space="preserve">aktueller </w:t>
-      </w:r>
-      <w:r>
-        <w:rPr>
-          <w:rFonts w:ascii="Arial" w:hAnsi="Arial" w:eastAsia="Arial" w:cs="Arial"/>
-        </w:rPr>
-        <w:t>Modell</w:t>
-      </w:r>
-      <w:r>
-        <w:rPr>
-          <w:rFonts w:ascii="Arial" w:hAnsi="Arial" w:eastAsia="Arial" w:cs="Arial"/>
-        </w:rPr>
-        <w:t>daten</w:t>
-      </w:r>
-      <w:r>
-        <w:rPr>
-          <w:rFonts w:ascii="Arial" w:hAnsi="Arial" w:eastAsia="Arial" w:cs="Arial"/>
-        </w:rPr>
-        <w:t xml:space="preserve">. Eine Textdatei mit den beschreibenden Modelldefinitionen kann aus dem Unterverzeichnis des </w:t>
-      </w:r>
-      <w:r>
-        <w:rPr>
-          <w:rFonts w:ascii="Arial" w:hAnsi="Arial" w:eastAsia="Arial" w:cs="Arial"/>
-        </w:rPr>
-        <w:t>jeweiligen</w:t>
-      </w:r>
-      <w:r>
-        <w:rPr>
-          <w:rFonts w:ascii="Arial" w:hAnsi="Arial" w:eastAsia="Arial" w:cs="Arial"/>
-        </w:rPr>
-        <w:t xml:space="preserve"> Themengebietes (z.B. /FE-Berechnungen/</w:t>
-      </w:r>
-      <w:r>
-        <w:rPr>
-          <w:rFonts w:ascii="Arial" w:hAnsi="Arial" w:eastAsia="Arial" w:cs="Arial"/>
-        </w:rPr>
-        <w:t>input</w:t>
-      </w:r>
-      <w:r>
-        <w:rPr>
-          <w:rFonts w:ascii="Arial" w:hAnsi="Arial" w:eastAsia="Arial" w:cs="Arial"/>
-        </w:rPr>
-        <w:t>/</w:t>
-      </w:r>
-      <w:r>
-        <w:rPr>
-          <w:rFonts w:ascii="Arial" w:hAnsi="Arial" w:eastAsia="Arial" w:cs="Arial"/>
-        </w:rPr>
-        <w:t>Tragwerksberechnung</w:t>
-      </w:r>
-      <w:r>
-        <w:rPr>
-          <w:rFonts w:ascii="Arial" w:hAnsi="Arial" w:eastAsia="Arial" w:cs="Arial"/>
-        </w:rPr>
-        <w:t xml:space="preserve">) eingelesen, editiert </w:t>
-      </w:r>
-      <w:r>
-        <w:rPr>
-          <w:rFonts w:ascii="Arial" w:hAnsi="Arial" w:eastAsia="Arial" w:cs="Arial"/>
-        </w:rPr>
-        <w:t xml:space="preserve">oder </w:t>
-      </w:r>
-      <w:r>
-        <w:rPr>
-          <w:rFonts w:ascii="Arial" w:hAnsi="Arial" w:eastAsia="Arial" w:cs="Arial"/>
-        </w:rPr>
-        <w:t xml:space="preserve">gesichert werden. Nach erfolgreichem Einlesen </w:t>
-      </w:r>
-      <w:r>
-        <w:rPr>
-          <w:rFonts w:ascii="Arial" w:hAnsi="Arial" w:eastAsia="Arial" w:cs="Arial"/>
-        </w:rPr>
-        <w:t>werden</w:t>
-      </w:r>
-      <w:r>
-        <w:rPr>
-          <w:rFonts w:ascii="Arial" w:hAnsi="Arial" w:eastAsia="Arial" w:cs="Arial"/>
-        </w:rPr>
-        <w:t xml:space="preserve"> die eingelesenen Modelldaten zur Kontrolle quittiert</w:t>
-      </w:r>
-      <w:r>
-        <w:rPr>
-          <w:rFonts w:ascii="Arial" w:hAnsi="Arial" w:eastAsia="Arial" w:cs="Arial"/>
-        </w:rPr>
-        <w:t>,</w:t>
-      </w:r>
-      <w:r>
-        <w:rPr>
-          <w:rFonts w:ascii="Arial" w:hAnsi="Arial" w:eastAsia="Arial" w:cs="Arial"/>
-        </w:rPr>
+        <w:t>das Einlesen neuer, Editieren vorhandener und Sichern aktueller Modelldaten. Eine Textdatei mit den beschreibenden Modelldefinitionen kann aus dem Unterverzeichnis des jeweiligen Themengebietes (z.B. /FE-Berechnungen/input/Tragwerksberechnung) eingelesen, editiert oder gesichert werden. Nach erfolgreichem Einlesen werden die eingelesenen Modelldaten zur Kontrolle quittiert,</w:t>
       </w:r>
     </w:p>
     <w:p>
@@ -1670,18 +1108,7 @@
         <w:rPr>
           <w:rFonts w:ascii="Arial" w:hAnsi="Arial" w:eastAsia="Arial" w:cs="Arial"/>
         </w:rPr>
-        <w:t>die tabellarische Anzeige oder grafische Visualisierung der aktuellen Modelldaten</w:t>
-      </w:r>
-      <w:r>
-        <w:rPr>
-          <w:rFonts w:ascii="Arial" w:hAnsi="Arial" w:eastAsia="Arial" w:cs="Arial"/>
-        </w:rPr>
-        <w:t>,</w:t>
-      </w:r>
-      <w:r>
-        <w:rPr>
-          <w:rFonts w:ascii="Arial" w:hAnsi="Arial" w:eastAsia="Arial" w:cs="Arial"/>
-        </w:rPr>
+        <w:t>die tabellarische Anzeige oder grafische Visualisierung der aktuellen Modelldaten,</w:t>
       </w:r>
     </w:p>
     <w:p>
@@ -1702,18 +1129,7 @@
         <w:rPr>
           <w:rFonts w:ascii="Arial" w:hAnsi="Arial" w:eastAsia="Arial" w:cs="Arial"/>
         </w:rPr>
-        <w:t>die Berechnung, Anzeige und Visualisierung der Ergebnisse</w:t>
-      </w:r>
-      <w:r>
-        <w:rPr>
-          <w:rFonts w:ascii="Arial" w:hAnsi="Arial" w:eastAsia="Arial" w:cs="Arial"/>
-        </w:rPr>
-        <w:t>,</w:t>
-      </w:r>
-      <w:r>
-        <w:rPr>
-          <w:rFonts w:ascii="Arial" w:hAnsi="Arial" w:eastAsia="Arial" w:cs="Arial"/>
-        </w:rPr>
+        <w:t xml:space="preserve">die statische Berechnung, </w:t>
       </w:r>
     </w:p>
     <w:p>
@@ -1734,30 +1150,7 @@
         <w:rPr>
           <w:rFonts w:ascii="Arial" w:hAnsi="Arial" w:eastAsia="Arial" w:cs="Arial"/>
         </w:rPr>
-        <w:t>die Datene</w:t>
-      </w:r>
-      <w:r>
-        <w:rPr>
-          <w:rFonts w:ascii="Arial" w:hAnsi="Arial" w:eastAsia="Arial" w:cs="Arial"/>
-        </w:rPr>
-        <w:t>igabe, Visualisierung und Berechnung zeitabhängiger Modell</w:t>
-      </w:r>
-      <w:r>
-        <w:rPr>
-          <w:rFonts w:ascii="Arial" w:hAnsi="Arial" w:eastAsia="Arial" w:cs="Arial"/>
-        </w:rPr>
-        <w:t>zustände</w:t>
-      </w:r>
-      <w:r>
-        <w:rPr>
-          <w:rFonts w:ascii="Arial" w:hAnsi="Arial" w:eastAsia="Arial" w:cs="Arial"/>
-        </w:rPr>
-        <w:t>,</w:t>
-      </w:r>
-      <w:r>
-        <w:rPr>
-          <w:rFonts w:ascii="Arial" w:hAnsi="Arial" w:eastAsia="Arial" w:cs="Arial"/>
-        </w:rPr>
+        <w:t>die Anzeige und Visualisierung der Ergebnisse der statischen Berechnung,</w:t>
       </w:r>
     </w:p>
     <w:p>
@@ -1778,60 +1171,7 @@
         <w:rPr>
           <w:rFonts w:ascii="Arial" w:hAnsi="Arial" w:eastAsia="Arial" w:cs="Arial"/>
         </w:rPr>
-        <w:t>d</w:t>
-      </w:r>
-      <w:r>
-        <w:rPr>
-          <w:rFonts w:ascii="Arial" w:hAnsi="Arial" w:eastAsia="Arial" w:cs="Arial"/>
-        </w:rPr>
-        <w:t>ie</w:t>
-      </w:r>
-      <w:r>
-        <w:rPr>
-          <w:rFonts w:ascii="Arial" w:hAnsi="Arial" w:eastAsia="Arial" w:cs="Arial"/>
-        </w:rPr>
-        <w:t xml:space="preserve"> </w:t>
-      </w:r>
-      <w:r>
-        <w:rPr>
-          <w:rFonts w:ascii="Arial" w:hAnsi="Arial" w:eastAsia="Arial" w:cs="Arial"/>
-        </w:rPr>
-        <w:t xml:space="preserve">Berechnung, Anzeige und Visualisierung </w:t>
-      </w:r>
-      <w:r>
-        <w:rPr>
-          <w:rFonts w:ascii="Arial" w:hAnsi="Arial" w:eastAsia="Arial" w:cs="Arial"/>
-        </w:rPr>
-        <w:t xml:space="preserve">von </w:t>
-      </w:r>
-      <w:r>
-        <w:rPr>
-          <w:rFonts w:ascii="Arial" w:hAnsi="Arial" w:eastAsia="Arial" w:cs="Arial"/>
-        </w:rPr>
-        <w:t>Eigenlösung</w:t>
-      </w:r>
-      <w:r>
-        <w:rPr>
-          <w:rFonts w:ascii="Arial" w:hAnsi="Arial" w:eastAsia="Arial" w:cs="Arial"/>
-        </w:rPr>
-        <w:t>en</w:t>
-      </w:r>
-      <w:r>
-        <w:rPr>
-          <w:rFonts w:ascii="Arial" w:hAnsi="Arial" w:eastAsia="Arial" w:cs="Arial"/>
-        </w:rPr>
-        <w:t xml:space="preserve"> </w:t>
-      </w:r>
-      <w:r>
-        <w:rPr>
-          <w:rFonts w:ascii="Arial" w:hAnsi="Arial" w:eastAsia="Arial" w:cs="Arial"/>
-        </w:rPr>
-        <w:t>und</w:t>
-      </w:r>
-      <w:r>
-        <w:rPr>
-          <w:rFonts w:ascii="Arial" w:hAnsi="Arial" w:eastAsia="Arial" w:cs="Arial"/>
-        </w:rPr>
+        <w:t>die Anzeige der Eingabedaten für eine zeitabhängiger Berechnung und Visualisierung einer zeitabhängigen Lastanregung,</w:t>
       </w:r>
     </w:p>
     <w:p>
@@ -1852,12 +1192,49 @@
         <w:rPr>
           <w:rFonts w:ascii="Arial" w:hAnsi="Arial" w:eastAsia="Arial" w:cs="Arial"/>
         </w:rPr>
-        <w:t>die Anzeige und Visualisierung der Ergebnisse einer zeitabhängigen Berechnung.</w:t>
-      </w:r>
-      <w:r>
-        <w:rPr>
-          <w:rFonts w:ascii="Arial" w:hAnsi="Arial" w:eastAsia="Arial" w:cs="Arial"/>
-        </w:rPr>
+        <w:t>die Berechnung, Anzeige und Visualisierung von Eigenlösungen,</w:t>
+      </w:r>
+    </w:p>
+    <w:p>
+      <w:pPr>
+        <w:pStyle w:val="para1"/>
+        <w:numPr>
+          <w:ilvl w:val="0"/>
+          <w:numId w:val="2"/>
+        </w:numPr>
+        <w:ind w:left="720" w:hanging="360"/>
+        <w:spacing/>
+        <w:jc w:val="both"/>
+        <w:rPr>
+          <w:rFonts w:ascii="Arial" w:hAnsi="Arial" w:eastAsia="Arial" w:cs="Arial"/>
+        </w:rPr>
+      </w:pPr>
+      <w:r>
+        <w:rPr>
+          <w:rFonts w:ascii="Arial" w:hAnsi="Arial" w:eastAsia="Arial" w:cs="Arial"/>
+        </w:rPr>
+        <w:t>die dynamischen Berechnung und</w:t>
+      </w:r>
+    </w:p>
+    <w:p>
+      <w:pPr>
+        <w:pStyle w:val="para1"/>
+        <w:numPr>
+          <w:ilvl w:val="0"/>
+          <w:numId w:val="2"/>
+        </w:numPr>
+        <w:ind w:left="720" w:hanging="360"/>
+        <w:spacing/>
+        <w:jc w:val="both"/>
+        <w:rPr>
+          <w:rFonts w:ascii="Arial" w:hAnsi="Arial" w:eastAsia="Arial" w:cs="Arial"/>
+        </w:rPr>
+      </w:pPr>
+      <w:r>
+        <w:rPr>
+          <w:rFonts w:ascii="Arial" w:hAnsi="Arial" w:eastAsia="Arial" w:cs="Arial"/>
+        </w:rPr>
+        <w:t>die Anzeige und Visualisierung der Ergebnisse der zeitabhängigen Berechnung.</w:t>
       </w:r>
     </w:p>
     <w:p>
@@ -1873,57 +1250,7 @@
         <w:rPr>
           <w:rFonts w:cs="Times New Roman"/>
         </w:rPr>
-      </w:r>
-    </w:p>
-    <w:p>
-      <w:pPr>
-        <w:spacing/>
-        <w:jc w:val="both"/>
-        <w:suppressLineNumbers/>
-        <w:rPr>
-          <w:rFonts w:cs="Times New Roman"/>
-        </w:rPr>
-      </w:pPr>
-      <w:r>
-        <w:rPr>
-          <w:rFonts w:cs="Times New Roman"/>
-        </w:rPr>
-        <w:t>Die t</w:t>
-      </w:r>
-      <w:r>
-        <w:rPr>
-          <w:rFonts w:cs="Times New Roman"/>
-        </w:rPr>
-        <w:t>abellarische, alphanumerische Anzeige eines spezifischen Tragwerksmodells</w:t>
-      </w:r>
-      <w:r>
-        <w:rPr>
-          <w:rFonts w:cs="Times New Roman"/>
-        </w:rPr>
-        <w:t xml:space="preserve"> </w:t>
-      </w:r>
-      <w:r>
-        <w:rPr>
-          <w:rFonts w:cs="Times New Roman"/>
-        </w:rPr>
-        <w:t xml:space="preserve">erfolgt in einem </w:t>
-      </w:r>
-      <w:r>
-        <w:rPr>
-          <w:rFonts w:cs="Times New Roman"/>
-        </w:rPr>
-        <w:t>separaten Fenster</w:t>
-      </w:r>
-      <w:r>
-        <w:rPr>
-          <w:rFonts w:cs="Times New Roman"/>
-        </w:rPr>
-        <w:t>.</w:t>
-      </w:r>
-      <w:r>
-        <w:rPr>
-          <w:rFonts w:cs="Times New Roman"/>
-        </w:rPr>
+        <w:t>Die tabellarische, alphanumerische Anzeige eines spezifischen Tragwerksmodells erfolgt in einem separaten Fenster.</w:t>
       </w:r>
     </w:p>
     <w:p>
@@ -1952,7 +1279,7 @@
                       <a:picLocks noChangeAspect="1"/>
                       <a:extLst>
                         <a:ext uri="sm">
-                          <sm:smNativeData xmlns:sm="sm" val="SMDATA_16_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"/>
+                          <sm:smNativeData xmlns:sm="sm" val="SMDATA_16_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"/>
                         </a:ext>
                       </a:extLst>
                     </pic:cNvPicPr>
@@ -1990,170 +1317,187 @@
         <w:jc w:val="both"/>
       </w:pPr>
       <w:r>
-        <w:t xml:space="preserve">Jedes Objekt einer Modelldefinition ist durch einen eindeutigen Textidentifikator gekennzeichnet und adressierbar (z.B. Knoten k1, k2, k3, k4 oder Elemente e1, e2, e3). Bezüge auf andere Modelldefinitionen werden ausschließlich über deren Identifikator hergestellt (z.B. Element e1 auf Knoten k1, k2). Das Gleiche gilt für Material- und Querschnittsdefinitionen (z.B. m0, c0), die je nach Themengebiet unterschiedliche Inhalte beinhalten können (hier z.B. E-Modul und Masse, bzw. Fläche und Trägheitsmoment). </w:t>
-      </w:r>
-      <w:r/>
-    </w:p>
-    <w:p>
-      <w:pPr>
-        <w:spacing/>
-        <w:jc w:val="both"/>
-      </w:pPr>
-      <w:r>
-        <w:t>Auch die Benutzeroberfläche</w:t>
-      </w:r>
-      <w:r>
+        <w:t xml:space="preserve">Jedes Objekt einer Modelldefinition ist durch einen eindeutigen Textidentifikator gekennzeichnet und adressierbar (z.B. Knoten k1, k2, k3, k4 oder Elemente e1, e2, e3). Bezüge auf andere Modelldefinitionen werden ausschließlich über deren Identifikator hergestellt (z.B. Element e1 auf Knoten k1, k2). Das Gleiche gilt für Material- und Querschnittsdefinitionen (z.B. m0, c0), die je nach Themengebiet unterschiedliche Inhalte beinhalten können (hier z.B. E-Modul und Masse, bzw. Fläche und Trägheitsmoment). So werden alle </w:t>
+      </w:r>
+      <w:r>
+        <w:rPr>
+          <w:b/>
+          <w:bCs/>
+        </w:rPr>
+        <w:t>Knoten</w:t>
+      </w:r>
+      <w:r>
+        <w:t xml:space="preserve">-, </w:t>
+      </w:r>
+      <w:r>
+        <w:rPr>
+          <w:b/>
+          <w:bCs/>
+        </w:rPr>
+        <w:t>Element</w:t>
+      </w:r>
+      <w:r>
+        <w:t xml:space="preserve">-, </w:t>
+      </w:r>
+      <w:r>
+        <w:rPr>
+          <w:b/>
+          <w:bCs/>
+        </w:rPr>
+        <w:t>Material</w:t>
+      </w:r>
+      <w:r>
+        <w:t xml:space="preserve">-, </w:t>
+      </w:r>
+      <w:r>
+        <w:rPr>
+          <w:b/>
+          <w:bCs/>
+        </w:rPr>
+        <w:t>Querschnitts</w:t>
+      </w:r>
+      <w:r>
+        <w:t xml:space="preserve">, </w:t>
+      </w:r>
+      <w:r>
+        <w:rPr>
+          <w:b/>
+          <w:bCs/>
+        </w:rPr>
+        <w:t>Lager</w:t>
+      </w:r>
+      <w:r>
+        <w:t xml:space="preserve">- und </w:t>
+      </w:r>
+      <w:r>
+        <w:rPr>
+          <w:b/>
+          <w:bCs/>
+        </w:rPr>
+        <w:t>Lastdefinitionen</w:t>
+      </w:r>
+      <w:r>
+        <w:t>, die in der Modelldefinition vorhanden sind, tabellarisch dargestellt.</w:t>
+      </w:r>
+    </w:p>
+    <w:p>
+      <w:pPr>
+        <w:spacing/>
+        <w:jc w:val="both"/>
+      </w:pPr>
+      <w:r>
+        <w:t xml:space="preserve">Auch die Benutzeroberfläche der tabellarischen Darstellung ist in begrenztem Umfang interaktiv gestaltet. Modelldefinitionen können editiert werden, neue Definitionen können hinzugefügt werden und bestehende können gelöscht werden. </w:t>
+      </w:r>
+    </w:p>
+    <w:p>
+      <w:pPr>
+        <w:spacing/>
+        <w:jc w:val="both"/>
+      </w:pPr>
+      <w:r>
+        <w:t xml:space="preserve">Jede Zeile in einer Ausgabetabelle kann angewählt und markiert werden. Angewählte Tabellenzeilen können dann z.B. komplett gelöscht werden, womit zugleich auch die zugehörigen Informationen im Modell gelöscht werden. Es ist aber auch möglich einzelne Zellen einer angewählten Tabellenzeile anzuwählen und deren Inhalt zu editieren. So können z.B. Knotenkoordinaten editiert werden, um die Modellgeometrie zu verändern, oder es können ganze Knoten oder Elemente aus dem Modell gelöscht werden, um direkt anschließend das geänderte Modell neu berechnen zu können und dessen geändertes Verhalten beurteilen zu können. </w:t>
+      </w:r>
+    </w:p>
+    <w:p>
+      <w:pPr>
+        <w:spacing/>
+        <w:jc w:val="both"/>
+      </w:pPr>
+      <w:r>
+        <w:t>Zusätzliche, neue Modelldaten (Knoten, Elemente, Material, Lasten und Lager) können durch einen Doppelklick in einer entsprechenden Tabelle initiiert werden. Es öffnet sich dann ein entsprechender Nutzerdialog zur Festlegung der zugehörigen, erforderlichen Modelldaten. Das Modell wird dann entsprechend erweitert.</w:t>
+      </w:r>
+    </w:p>
+    <w:p>
+      <w:pPr>
+        <w:spacing/>
+        <w:jc w:val="both"/>
+      </w:pPr>
+      <w:r>
+        <w:t xml:space="preserve">Kernbestandteil </w:t>
+      </w:r>
+      <w:r>
+        <w:rPr>
+          <w:b/>
+          <w:bCs/>
+        </w:rPr>
+        <w:t>interaktiver Modellveränderungen und der Erstellung von Modellvarianten</w:t>
+      </w:r>
+      <w:r>
+        <w:t xml:space="preserve"> ist die Menüauswahl </w:t>
+      </w:r>
+      <w:r>
+        <w:rPr>
+          <w:b/>
+          <w:bCs/>
+        </w:rPr>
+        <w:t>Modell</w:t>
+      </w:r>
+      <w:r>
+        <w:t xml:space="preserve"> und die  Auswahl </w:t>
+      </w:r>
+      <w:r>
+        <w:rPr>
+          <w:b/>
+          <w:bCs/>
+        </w:rPr>
+        <w:t>Tragwerksmodell visualisieren</w:t>
+      </w:r>
+      <w:r>
+        <w:t xml:space="preserve"> im Aufklappmenü, mit denen </w:t>
+      </w:r>
+      <w:r>
+        <w:t xml:space="preserve">der Zustand der aktuellen Modelldefinition in einem neuen Fenster dargestellt und ein </w:t>
+      </w:r>
+      <w:r>
+        <w:rPr>
+          <w:b/>
+          <w:bCs/>
+        </w:rPr>
+        <w:t xml:space="preserve">Auswahlmenü </w:t>
+      </w:r>
+      <w:r>
+        <w:t>für die</w:t>
+      </w:r>
+      <w:r>
+        <w:rPr>
+          <w:b/>
+          <w:bCs/>
+        </w:rPr>
+        <w:t xml:space="preserve"> Visualisierung </w:t>
+      </w:r>
+      <w:r>
+        <w:t xml:space="preserve">von Modellelementen und für die </w:t>
+      </w:r>
+      <w:r>
+        <w:rPr>
+          <w:b/>
+          <w:bCs/>
+        </w:rPr>
+        <w:t xml:space="preserve">Definition neuer </w:t>
+      </w:r>
+      <w:r>
+        <w:t>und</w:t>
+      </w:r>
+      <w:r>
+        <w:rPr>
+          <w:b/>
+          <w:bCs/>
+        </w:rPr>
         <w:t xml:space="preserve"> </w:t>
       </w:r>
       <w:r>
-        <w:t xml:space="preserve">der tabellarischen Darstellung ist in </w:t>
-      </w:r>
-      <w:r>
-        <w:t>begrenztem</w:t>
-      </w:r>
-      <w:r>
-        <w:t xml:space="preserve"> Umfang </w:t>
-      </w:r>
-      <w:r>
-        <w:t>interaktiv</w:t>
-      </w:r>
-      <w:r>
-        <w:t xml:space="preserve"> gestaltet. Modelldefinitionen können editiert werden, neue Definitionen können </w:t>
-      </w:r>
-      <w:r>
-        <w:t>hinzugefügt</w:t>
-      </w:r>
-      <w:r>
-        <w:t xml:space="preserve"> werden und bestehende können gelöscht werden. </w:t>
-      </w:r>
-      <w:r/>
-    </w:p>
-    <w:p>
-      <w:pPr>
-        <w:spacing/>
-        <w:jc w:val="both"/>
-      </w:pPr>
-      <w:r>
-        <w:t xml:space="preserve">Jede Zeile in einer Ausgabetabelle kann angewählt und markiert werden. Angewählte </w:t>
-      </w:r>
-      <w:r>
-        <w:t>Tabellenzeilen</w:t>
-      </w:r>
-      <w:r>
-        <w:t xml:space="preserve"> können dann z.B. komplett gelöscht werden, womit zugleich auch die </w:t>
-      </w:r>
-      <w:r>
-        <w:t>zugehörigen</w:t>
-      </w:r>
-      <w:r>
-        <w:t xml:space="preserve"> Informationen im Modell gelöscht werden. Es ist aber auch möglich einzelne Zellen einer angewählten Tabellenzeile anzuwählen und deren Inhalt zu editieren. So können z.B. Knotenkoordinaten editiert werden, um die Modellgeometrie zu verändern, oder es können ganze Knoten oder Elemente aus dem Modell gelöscht werden, um direkt anschließend das geänderte Modell neu berechnen zu können und dessen geändertes Verhalten </w:t>
-      </w:r>
-      <w:r>
-        <w:t>beurteilen</w:t>
-      </w:r>
-      <w:r>
-        <w:t xml:space="preserve"> zu können. </w:t>
-      </w:r>
-      <w:r/>
-    </w:p>
-    <w:p>
-      <w:pPr>
-        <w:spacing/>
-        <w:jc w:val="both"/>
-      </w:pPr>
-      <w:r>
-        <w:t>Zusätzliche, neue Modelldaten (Knoten, Elemente, Material, Lasten und Lager) können durch einen Doppelklick in einer entsprechenden Tabelle initiiert werden. Es öffnet sich</w:t>
-      </w:r>
-      <w:r>
-        <w:t xml:space="preserve"> </w:t>
-      </w:r>
-      <w:r>
-        <w:t xml:space="preserve">dann ein entsprechender Nutzerdialog zur Festlegung der zugehörigen, erforderlichen </w:t>
-      </w:r>
-      <w:r>
-        <w:t>Modelldaten</w:t>
-      </w:r>
-      <w:r>
-        <w:t>. Das Modell wird dann entsprechend erweitert.</w:t>
-      </w:r>
-      <w:r/>
-    </w:p>
-    <w:p>
-      <w:pPr>
-        <w:spacing/>
-        <w:jc w:val="both"/>
-      </w:pPr>
-      <w:r>
-        <w:t xml:space="preserve">Durch die Auswahl </w:t>
-      </w:r>
-      <w:r>
-        <w:rPr>
-          <w:b/>
-          <w:bCs/>
-        </w:rPr>
-        <w:t xml:space="preserve">Modell </w:t>
-      </w:r>
-      <w:r>
-        <w:t>wird der Zustand der aktuellen Modelldefinition in einem neuen Fenster grafisch dargestellt (</w:t>
-      </w:r>
-      <w:r>
-        <w:rPr>
-          <w:b/>
-          <w:bCs/>
-        </w:rPr>
-        <w:t>Tragwerksmodell visualisieren</w:t>
-      </w:r>
-      <w:r>
-        <w:t xml:space="preserve">) und ein </w:t>
-      </w:r>
-      <w:r>
-        <w:rPr>
-          <w:b/>
-          <w:bCs/>
-        </w:rPr>
-        <w:t xml:space="preserve">Auswahlmenü </w:t>
-      </w:r>
-      <w:r>
-        <w:t>für die</w:t>
-      </w:r>
-      <w:r>
-        <w:rPr>
-          <w:b/>
-          <w:bCs/>
-        </w:rPr>
-        <w:t xml:space="preserve"> Modellvisualisierung </w:t>
-      </w:r>
-      <w:r>
-        <w:t xml:space="preserve">und </w:t>
-      </w:r>
-      <w:r>
-        <w:rPr>
-          <w:b/>
-          <w:bCs/>
-        </w:rPr>
-        <w:t>Modifikation von Modelldefinitionen</w:t>
-      </w:r>
-      <w:r>
-        <w:t xml:space="preserve"> angeboten. Das Auswahlmenü und die Darstellung sind Kernstück </w:t>
-      </w:r>
-      <w:r>
-        <w:rPr>
-          <w:b/>
-          <w:bCs/>
-        </w:rPr>
-        <w:t>interaktiver Modellveränderungen und der Erstellung von Modellvarianten</w:t>
-      </w:r>
-      <w:r>
-        <w:t>.</w:t>
-      </w:r>
-      <w:r/>
-    </w:p>
-    <w:p>
-      <w:pPr>
-        <w:spacing/>
-        <w:jc w:val="both"/>
-      </w:pPr>
-      <w:r/>
+        <w:t>das</w:t>
+      </w:r>
+      <w:r>
+        <w:rPr>
+          <w:b/>
+          <w:bCs/>
+        </w:rPr>
+        <w:t xml:space="preserve">    Editieren  vorhandener Modelldefinitionen</w:t>
+      </w:r>
+      <w:r>
+        <w:t xml:space="preserve"> angeboten wird.</w:t>
+      </w:r>
     </w:p>
     <w:p>
       <w:pPr>
@@ -2181,7 +1525,7 @@
                       <a:picLocks noChangeAspect="1"/>
                       <a:extLst>
                         <a:ext uri="sm">
-                          <sm:smNativeData xmlns:sm="sm" val="SMDATA_16_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"/>
+                          <sm:smNativeData xmlns:sm="sm" val="SMDATA_16_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"/>
                         </a:ext>
                       </a:extLst>
                     </pic:cNvPicPr>
@@ -2218,121 +1562,105 @@
         <w:spacing/>
         <w:jc w:val="both"/>
       </w:pPr>
+      <w:r>
+        <w:t xml:space="preserve">Das </w:t>
+      </w:r>
+      <w:r>
+        <w:rPr>
+          <w:b/>
+          <w:bCs/>
+        </w:rPr>
+        <w:t>Auswahlmenü in der Modellvisualisierung</w:t>
+      </w:r>
+      <w:r>
+        <w:t xml:space="preserve"> ist unterteilt in Funktionalitäten zur </w:t>
+      </w:r>
+      <w:r>
+        <w:rPr>
+          <w:b/>
+          <w:bCs/>
+        </w:rPr>
+        <w:t>Darstellung von Modelldefinitionen</w:t>
+      </w:r>
+      <w:r>
+        <w:t xml:space="preserve"> und zur </w:t>
+      </w:r>
+      <w:r>
+        <w:rPr>
+          <w:b/>
+          <w:bCs/>
+        </w:rPr>
+        <w:t xml:space="preserve">Definition neuer </w:t>
+      </w:r>
+      <w:r>
+        <w:t xml:space="preserve">und zum </w:t>
+      </w:r>
+      <w:r>
+        <w:rPr>
+          <w:b/>
+          <w:bCs/>
+        </w:rPr>
+        <w:t>Editieren vorhandener Modelldefinitionen</w:t>
+      </w:r>
+      <w:r>
+        <w:t xml:space="preserve">. </w:t>
+      </w:r>
+    </w:p>
+    <w:p>
+      <w:pPr>
+        <w:spacing/>
+        <w:jc w:val="both"/>
+      </w:pPr>
+      <w:r>
+        <w:rPr>
+          <w:b/>
+          <w:bCs/>
+        </w:rPr>
+        <w:t>Modelldefinitionen darstellen</w:t>
+      </w:r>
+      <w:r>
+        <w:t xml:space="preserve"> dient zum An- und Abschalten der Darstellung von Knotenidentifikatoren, Elementidentifikatoren sowie von Lasten- und Lagerdarstellungen.</w:t>
+      </w:r>
+    </w:p>
+    <w:p>
+      <w:pPr>
+        <w:spacing/>
+        <w:jc w:val="both"/>
+      </w:pPr>
+      <w:r>
+        <w:rPr>
+          <w:b/>
+          <w:bCs/>
+        </w:rPr>
+        <w:t>Modelldefinitionen neu definieren und vorhandene editieren</w:t>
+      </w:r>
+      <w:r>
+        <w:t xml:space="preserve"> öffnet jeweils einen Benutzerdialog für einen Knoten bzw. eine ganze Knotengruppe oder ein Knotennetz, ein Element mit Material- und Querschnittsdefinitionen, eine Last mit Knoten-, Linien- oder Punktlast oder ein Lager. Zudem können die Parameter eines Lösungsverfahren für eine zeitabhängiges Berechnungsverfahren eines Modells definiert oder verändert werden.</w:t>
+      </w:r>
+    </w:p>
+    <w:p>
+      <w:pPr>
+        <w:spacing/>
+        <w:jc w:val="both"/>
+      </w:pPr>
       <w:r/>
     </w:p>
     <w:p>
       <w:pPr>
         <w:spacing/>
         <w:jc w:val="both"/>
-      </w:pPr>
-      <w:r>
-        <w:t xml:space="preserve">Durch die Auswahl </w:t>
-      </w:r>
-      <w:r>
-        <w:rPr>
-          <w:b/>
-          <w:bCs/>
-        </w:rPr>
-        <w:t xml:space="preserve">Ergebnis </w:t>
-      </w:r>
-      <w:r>
-        <w:t xml:space="preserve">wird der resultierende Modellzustand neu berechnet und dargestellt. </w:t>
-      </w:r>
-      <w:r/>
-    </w:p>
-    <w:p>
-      <w:pPr>
-        <w:spacing/>
-        <w:jc w:val="both"/>
-      </w:pPr>
-      <w:r>
-        <w:t xml:space="preserve">Das </w:t>
-      </w:r>
-      <w:r>
-        <w:rPr>
-          <w:b/>
-          <w:bCs/>
-        </w:rPr>
-        <w:t>Auswahlmenü in der Modellvisualisierung</w:t>
-      </w:r>
-      <w:r>
-        <w:t xml:space="preserve"> ist unterteilt in Funktionalitäten zur </w:t>
-      </w:r>
-      <w:r>
-        <w:rPr>
-          <w:b/>
-          <w:bCs/>
-        </w:rPr>
-        <w:t>Darstellung von Modelldefinitionen</w:t>
-      </w:r>
-      <w:r>
-        <w:t xml:space="preserve"> und zur </w:t>
-      </w:r>
-      <w:r>
-        <w:rPr>
-          <w:b/>
-          <w:bCs/>
-        </w:rPr>
-        <w:t>Definition neuer und Editieren vorhandener Modelldefinitionen</w:t>
-      </w:r>
-      <w:r>
-        <w:t xml:space="preserve">. </w:t>
-      </w:r>
-      <w:r/>
-    </w:p>
-    <w:p>
-      <w:pPr>
-        <w:spacing/>
-        <w:jc w:val="both"/>
-      </w:pPr>
-      <w:r>
-        <w:rPr>
-          <w:b/>
-          <w:bCs/>
-        </w:rPr>
-        <w:t>Modelldefinitionen darstellen</w:t>
-      </w:r>
-      <w:r>
-        <w:t xml:space="preserve"> dient zum An- und Abschalten der Darstellung von Knotenidentifikatoren, Elementidentifikatoren sowie von Lasten- und Lagerdarstellungen.</w:t>
-      </w:r>
-      <w:r/>
-    </w:p>
-    <w:p>
-      <w:pPr>
-        <w:spacing/>
-        <w:jc w:val="both"/>
-      </w:pPr>
-      <w:r>
-        <w:rPr>
-          <w:b/>
-          <w:bCs/>
-        </w:rPr>
-        <w:t>Modelldefinitionen neu definieren und vorhandene editieren</w:t>
-      </w:r>
-      <w:r>
-        <w:t xml:space="preserve"> öffnet jeweils einen Benutzerdialog für einen Knoten, ein Element, eine Last oder ein Lager. Zudem können die Parameter eines Lösungsverfahren für eine zeitabhängiges Berechnungsverfahren eines Modells definiert oder verändert werden.</w:t>
-      </w:r>
-      <w:r/>
-    </w:p>
-    <w:p>
-      <w:pPr>
-        <w:spacing/>
-        <w:jc w:val="both"/>
-      </w:pPr>
-      <w:r>
-        <w:t xml:space="preserve">Vielfache Funktionalitäten für die Ergänzung und Veränderung eines vorhandenen Modells ergeben sich aus verschiedenen interaktiven Möglichkeiten der Einflussnahmen auf ein bestehendes Modell. Zusätzlich zur Menüauswahl stehen verschiedene Interaktionsmöglichkeiten zur Verfügung. </w:t>
-      </w:r>
-      <w:r/>
-    </w:p>
-    <w:p>
-      <w:pPr>
-        <w:spacing/>
-        <w:jc w:val="both"/>
-      </w:pPr>
-      <w:r>
-        <w:t>Ein Linksklick auf einen Textidentifikator oder auf eine grafische Repräsentation einer Modelldefinition (Element, Last, Lager) öffnet einen Benutzerdialog mit den aktuellen Werten der zugehörigen Modelldefinition. Diese Werte können akzeptiert, editiert oder gelöscht werden. Ebenso kann die zugehörige Modelldefinition komplett gelöscht (aus dem Modell entfernt) werden.</w:t>
-      </w:r>
-      <w:r/>
+        <w:rPr>
+          <w:b/>
+          <w:bCs/>
+        </w:rPr>
+      </w:pPr>
+      <w:r>
+        <w:rPr>
+          <w:b/>
+          <w:bCs/>
+        </w:rPr>
+        <w:t>Knoten neu, editieren, löschen</w:t>
+      </w:r>
     </w:p>
     <w:p>
       <w:pPr>
@@ -2523,6 +1851,240 @@
       <w:pPr>
         <w:spacing/>
         <w:jc w:val="both"/>
+        <w:rPr>
+          <w:b/>
+          <w:bCs/>
+        </w:rPr>
+      </w:pPr>
+      <w:r>
+        <w:rPr>
+          <w:b/>
+          <w:bCs/>
+        </w:rPr>
+        <w:t>Element neu, editieren, löschen</w:t>
+      </w:r>
+    </w:p>
+    <w:p>
+      <w:pPr>
+        <w:spacing/>
+        <w:jc w:val="both"/>
+      </w:pPr>
+      <w:r>
+        <w:t xml:space="preserve">Die Menüauswahl </w:t>
+      </w:r>
+      <w:r>
+        <w:rPr>
+          <w:b/>
+          <w:bCs/>
+        </w:rPr>
+        <w:t xml:space="preserve">Elemente </w:t>
+      </w:r>
+      <w:r>
+        <w:t>öffnet ein Untermenü mit den Optionen</w:t>
+      </w:r>
+    </w:p>
+    <w:p>
+      <w:pPr>
+        <w:pStyle w:val="para1"/>
+        <w:numPr>
+          <w:ilvl w:val="0"/>
+          <w:numId w:val="1"/>
+        </w:numPr>
+        <w:ind w:left="720" w:hanging="360"/>
+        <w:spacing/>
+        <w:jc w:val="both"/>
+      </w:pPr>
+      <w:r>
+        <w:t>Element</w:t>
+      </w:r>
+    </w:p>
+    <w:p>
+      <w:pPr>
+        <w:pStyle w:val="para1"/>
+        <w:numPr>
+          <w:ilvl w:val="0"/>
+          <w:numId w:val="1"/>
+        </w:numPr>
+        <w:ind w:left="720" w:hanging="360"/>
+        <w:spacing/>
+        <w:jc w:val="both"/>
+      </w:pPr>
+      <w:r>
+        <w:t>Material</w:t>
+      </w:r>
+    </w:p>
+    <w:p>
+      <w:pPr>
+        <w:pStyle w:val="para1"/>
+        <w:numPr>
+          <w:ilvl w:val="0"/>
+          <w:numId w:val="1"/>
+        </w:numPr>
+        <w:ind w:left="720" w:hanging="360"/>
+        <w:spacing/>
+        <w:jc w:val="both"/>
+      </w:pPr>
+      <w:r>
+        <w:t>Querschnitt</w:t>
+      </w:r>
+    </w:p>
+    <w:p>
+      <w:pPr>
+        <w:spacing/>
+        <w:jc w:val="both"/>
+      </w:pPr>
+      <w:r>
+        <w:rPr>
+          <w:b/>
+          <w:bCs/>
+        </w:rPr>
+        <w:t xml:space="preserve">Element </w:t>
+      </w:r>
+      <w:r>
+        <w:t xml:space="preserve">öffnet einen leeren Benutzerdialog für ein Element und eine Tabelle mit bereits bestehenden Knotenidentifikatoren. Diese Werte können für die Definition eines neuen Elementes ausgefüllt werden. Durch Eingabe eines bereits bestehenden Elementidentifikators werden die aktuellen Werte des zugehörigen Elements dargestellt und diese können akzeptiert oder editiert werden. </w:t>
+      </w:r>
+    </w:p>
+    <w:p>
+      <w:pPr>
+        <w:spacing/>
+        <w:jc w:val="both"/>
+      </w:pPr>
+      <w:r>
+        <w:t xml:space="preserve">Ein Linksklick auf einen Elementidentifikator öffnet einen Dialog mit den aktuellen Elementwerten (ID, Typ, Startknoten ID, Endknoten ID, Material ID, E-Modul, spez. Masse, Querschnitt ID, Querschnittsfläche und Trägheitsmoment). Zudem erscheint eine Tabelle mit den bereits bestehenden Elementidentifikatoren. Material- und Querschnittswerte werden in der Regel über Material ID und Querschnitt ID zugeordnet. Der Verweis über solche „Gruppen“identifikatoren erlaubt die Festlegung mehrerer Materialwerte (z.B. E-Modul, spez. Masse) und mehrerer Querschnittwerte (z.B. Querschnittfläche und Trägheitsmoment) zu einer ganzen Gruppe von Elementen. Wird hingegen im Benutzerdialog ein bestimmter Wert für einzelne Elementwerte (z.B. E-Modul, spez. Masse, Querschnittsfläche, Trägheitsmoment) für ein spezifisches Element festgelegt, so haben </w:t>
+      </w:r>
+      <w:bookmarkStart w:id="1" w:name="_Int_IWbxKNWS"/>
+      <w:r>
+        <w:t>diese Vorrang</w:t>
+      </w:r>
+      <w:bookmarkEnd w:id="1"/>
+      <w:r>
+        <w:t xml:space="preserve"> vor den Gruppenverweisen und werden für die Berechnung genutzt. </w:t>
+      </w:r>
+    </w:p>
+    <w:p>
+      <w:pPr>
+        <w:spacing/>
+        <w:jc w:val="both"/>
+      </w:pPr>
+      <w:r>
+        <w:t xml:space="preserve">Im Benutzerdialog können also entweder die Gruppen-IDs festgelegt werden oder die Einzelwerte. Werden beide festgelegt, so hat der Einzelwert Vorrang. Im Benutzerdialog können die Knotenbezüge (Start-, Endknoten) interaktiv festgelegt werden. Wenn der Benutzerdialog aktiv ist, werden hierzu Knoten-IDs angeklickt und der erste Klick wird als neuer Startknoten interpretiert und der zweite als Endknoten. Beide werden umgehend im Benutzerdialog angezeigt. </w:t>
+      </w:r>
+    </w:p>
+    <w:p>
+      <w:pPr>
+        <w:spacing/>
+        <w:jc w:val="both"/>
+      </w:pPr>
+      <w:r>
+        <w:t xml:space="preserve">Ähnlich können die Material- und Querschnittbezüge durch einen Klick auf einen anderen Elementidentifikator festgelegt werden, dessen Werte gelesen und für das neue Element übernommen werden. </w:t>
+      </w:r>
+    </w:p>
+    <w:p>
+      <w:pPr>
+        <w:spacing/>
+        <w:jc w:val="both"/>
+      </w:pPr>
+      <w:r>
+        <w:t xml:space="preserve">Die Unterauswahlmöglichkeiten </w:t>
+      </w:r>
+      <w:r>
+        <w:rPr>
+          <w:b/>
+          <w:bCs/>
+        </w:rPr>
+        <w:t xml:space="preserve">Material </w:t>
+      </w:r>
+      <w:r>
+        <w:t xml:space="preserve">und </w:t>
+      </w:r>
+      <w:r>
+        <w:rPr>
+          <w:b/>
+          <w:bCs/>
+        </w:rPr>
+        <w:t xml:space="preserve">Querschnitt </w:t>
+      </w:r>
+      <w:r>
+        <w:t>öffnen jeweils einen Benutzerdialog zur Festlegung eines neuen Textidentifikators mit den zugeordneten Gruppenwerten.</w:t>
+      </w:r>
+    </w:p>
+    <w:p>
+      <w:pPr>
+        <w:spacing/>
+        <w:jc w:val="both"/>
+      </w:pPr>
+      <w:r/>
+    </w:p>
+    <w:p>
+      <w:pPr>
+        <w:spacing/>
+        <w:jc w:val="both"/>
+      </w:pPr>
+      <w:r>
+        <w:t>Die Menüauswahlen zur Neudefinition von Modellelementen öffnen auch ein Ausgabefenster mit den bereits definierten Identifikatoren der entsprechenden Modellelemente und deren Inhalten. Wird in einem Benutzerdialog ein bereits definierter (vorhandener) Modellidentifikator eingegeben, so wierden die damit verbundenen Inhalte im Benutzerdialog dargestellt und können akzeptiert oder editiert werden.</w:t>
+      </w:r>
+    </w:p>
+    <w:p>
+      <w:pPr>
+        <w:spacing/>
+        <w:jc w:val="both"/>
+      </w:pPr>
+      <w:r>
+        <w:t>Zusätzlich werden in den Benutzerdialogen für neue Modellelemente interaktive Identifikationsmöglichkeiten für Bezüge auf andere Elemente angeboten. So können Knoteneingaben durch „click“ auf eine vorhandene Knotendefinition (Identifikator oder Symbol) übernommen werden oder Elementbezüge durch  „click“ auf eine vorhandene Elementdefinition.</w:t>
+      </w:r>
+    </w:p>
+    <w:p>
+      <w:pPr>
+        <w:spacing/>
+        <w:jc w:val="both"/>
+      </w:pPr>
+      <w:r>
+        <w:t>Neu definierte oder editierte Modellelemente führen zu einer unmittelbaren Neudarstellung des resultierenden Modellzustands.</w:t>
+      </w:r>
+    </w:p>
+    <w:p>
+      <w:pPr>
+        <w:spacing/>
+        <w:jc w:val="both"/>
+      </w:pPr>
+      <w:r/>
+    </w:p>
+    <w:p>
+      <w:pPr>
+        <w:spacing/>
+        <w:jc w:val="both"/>
+      </w:pPr>
+      <w:r/>
+    </w:p>
+    <w:p>
+      <w:pPr>
+        <w:spacing/>
+        <w:jc w:val="both"/>
+      </w:pPr>
+      <w:r>
+        <w:t>Vielfache Funktionalitäten für die Ergänzung und Veränderung eines vorhandenen Modells ergeben sich aus verschiedenen interaktiven Möglichkeiten der Einflussnahmen auf ein bestehendes Modell.</w:t>
+      </w:r>
+    </w:p>
+    <w:p>
+      <w:pPr>
+        <w:spacing/>
+        <w:jc w:val="both"/>
+      </w:pPr>
+      <w:r/>
+    </w:p>
+    <w:p>
+      <w:pPr>
+        <w:spacing/>
+        <w:jc w:val="both"/>
+      </w:pPr>
+      <w:r>
+        <w:t>Ein Linksklick auf einen Textidentifikator oder auf eine grafische Repräsentation einer Modelldefinition (Element, Last, Lager) öffnet einen Benutzerdialog mit den aktuellen Werten der zugehörigen Modelldefinition. Diese Werte können akzeptiert, editiert oder gelöscht werden. Ebenso kann die zugehörige Modelldefinition komplett gelöscht (aus dem Modell entfernt) werden.</w:t>
+      </w:r>
+    </w:p>
+    <w:p>
+      <w:pPr>
+        <w:spacing/>
+        <w:jc w:val="both"/>
         <w:suppressLineNumbers/>
       </w:pPr>
       <w:r/>
@@ -2545,6 +2107,148 @@
       <w:r>
         <w:t xml:space="preserve">akzeptiert werden oder eine Knotendefinition kann komplett gelöscht werden. Der resultierende Modellzustand wird unmittelbar neu dargestellt. </w:t>
       </w:r>
+    </w:p>
+    <w:p>
+      <w:pPr>
+        <w:spacing/>
+        <w:jc w:val="both"/>
+        <w:rPr>
+          <w:b/>
+          <w:bCs/>
+        </w:rPr>
+      </w:pPr>
+      <w:r>
+        <w:rPr>
+          <w:b/>
+          <w:bCs/>
+        </w:rPr>
+      </w:r>
+    </w:p>
+    <w:p>
+      <w:pPr>
+        <w:spacing/>
+        <w:jc w:val="both"/>
+        <w:rPr>
+          <w:b/>
+          <w:bCs/>
+        </w:rPr>
+      </w:pPr>
+      <w:r>
+        <w:rPr>
+          <w:b/>
+          <w:bCs/>
+        </w:rPr>
+      </w:r>
+    </w:p>
+    <w:p>
+      <w:pPr>
+        <w:spacing/>
+        <w:jc w:val="both"/>
+        <w:rPr>
+          <w:b/>
+          <w:bCs/>
+        </w:rPr>
+      </w:pPr>
+      <w:r>
+        <w:rPr>
+          <w:b/>
+          <w:bCs/>
+        </w:rPr>
+        <w:t>Lasten neu, editieren, löschen</w:t>
+      </w:r>
+    </w:p>
+    <w:p>
+      <w:pPr>
+        <w:spacing/>
+        <w:jc w:val="both"/>
+      </w:pPr>
+      <w:r>
+        <w:t xml:space="preserve">Die Unterauswahlmöglichkeiten </w:t>
+      </w:r>
+      <w:r>
+        <w:rPr>
+          <w:b/>
+          <w:bCs/>
+        </w:rPr>
+        <w:t>Knotenlast</w:t>
+      </w:r>
+      <w:r>
+        <w:t xml:space="preserve">, </w:t>
+      </w:r>
+      <w:r>
+        <w:rPr>
+          <w:b/>
+          <w:bCs/>
+        </w:rPr>
+        <w:t xml:space="preserve">Linienlast </w:t>
+      </w:r>
+      <w:r>
+        <w:t xml:space="preserve">und </w:t>
+      </w:r>
+      <w:r>
+        <w:rPr>
+          <w:b/>
+          <w:bCs/>
+        </w:rPr>
+        <w:t xml:space="preserve">Punktlast </w:t>
+      </w:r>
+      <w:r>
+        <w:t xml:space="preserve">öffnen jeweils einen Benutzerdialog zur Festlegung der Werte des jeweiligen, neuen Lasttyps oder zum Löschen einer Last. </w:t>
+      </w:r>
+    </w:p>
+    <w:p>
+      <w:pPr>
+        <w:spacing/>
+        <w:jc w:val="both"/>
+      </w:pPr>
+      <w:r>
+        <w:t xml:space="preserve">Im Benutzerdialog </w:t>
+      </w:r>
+      <w:r>
+        <w:rPr>
+          <w:b/>
+          <w:bCs/>
+        </w:rPr>
+        <w:t xml:space="preserve">Knotenlast </w:t>
+      </w:r>
+      <w:r>
+        <w:t xml:space="preserve">kann der zugehörige Knoten durch einen Linksklick auf einen Knotenidentifikator definiert werden. Der Knotenlastidentifikator wird dann generiert. </w:t>
+      </w:r>
+    </w:p>
+    <w:p>
+      <w:pPr>
+        <w:spacing/>
+        <w:jc w:val="both"/>
+      </w:pPr>
+      <w:r>
+        <w:t xml:space="preserve">In den Benutzerdialogen </w:t>
+      </w:r>
+      <w:r>
+        <w:rPr>
+          <w:b/>
+          <w:bCs/>
+        </w:rPr>
+        <w:t xml:space="preserve">Linienlast </w:t>
+      </w:r>
+      <w:r>
+        <w:t xml:space="preserve">und </w:t>
+      </w:r>
+      <w:r>
+        <w:rPr>
+          <w:b/>
+          <w:bCs/>
+        </w:rPr>
+        <w:t xml:space="preserve">Punktlast </w:t>
+      </w:r>
+      <w:r>
+        <w:t>kann das zugehörige Element durch einen Linksklick auf einen Elementidentifikator definiert werden. Der Punktlastidentifikator wird dann jeweils generiert.</w:t>
+      </w:r>
+    </w:p>
+    <w:p>
+      <w:pPr>
+        <w:spacing/>
+        <w:jc w:val="both"/>
+      </w:pPr>
       <w:r/>
     </w:p>
     <w:p>
@@ -2561,292 +2265,69 @@
           <w:b/>
           <w:bCs/>
         </w:rPr>
-      </w:r>
-    </w:p>
-    <w:p>
-      <w:pPr>
-        <w:spacing/>
-        <w:jc w:val="both"/>
-        <w:rPr>
-          <w:b/>
-          <w:bCs/>
-        </w:rPr>
-      </w:pPr>
-      <w:r>
-        <w:rPr>
-          <w:b/>
-          <w:bCs/>
-        </w:rPr>
-      </w:r>
-    </w:p>
-    <w:p>
-      <w:pPr>
-        <w:spacing/>
-        <w:jc w:val="both"/>
-        <w:rPr>
-          <w:b/>
-          <w:bCs/>
-        </w:rPr>
-      </w:pPr>
-      <w:r>
-        <w:rPr>
-          <w:b/>
-          <w:bCs/>
-        </w:rPr>
-        <w:t>Element neu, editieren, löschen</w:t>
-      </w:r>
-    </w:p>
-    <w:p>
-      <w:pPr>
-        <w:spacing/>
-        <w:jc w:val="both"/>
-        <w:rPr>
-          <w:b/>
-          <w:bCs/>
-        </w:rPr>
-      </w:pPr>
-      <w:r>
-        <w:t xml:space="preserve">Die Menüauswahl Elemente hat drei Unterauswahlmöglichkeiten: </w:t>
-      </w:r>
-      <w:r>
-        <w:rPr>
-          <w:b/>
-          <w:bCs/>
-        </w:rPr>
-        <w:t xml:space="preserve">Element, Querschnitt und Material. </w:t>
-      </w:r>
-      <w:r>
-        <w:rPr>
-          <w:b/>
-          <w:bCs/>
-        </w:rPr>
-      </w:r>
-    </w:p>
-    <w:p>
-      <w:pPr>
-        <w:spacing/>
-        <w:jc w:val="both"/>
-      </w:pPr>
-      <w:r>
-        <w:rPr>
-          <w:b/>
-          <w:bCs/>
-        </w:rPr>
-        <w:t xml:space="preserve">Element </w:t>
-      </w:r>
-      <w:r>
-        <w:t xml:space="preserve">öffnet einen leeren Benutzerdialog für ein Element und eine Tabelle mit bereits bestehenden Knotenidentifikatoren. Diese Werte können für die Definition eines neuen Elementes ausgefüllt werden. Durch Eingabe eines bereits bestehenden Elementidentifikators werden die aktuellen Werte des zugehörigen Elements dargestellt und diese können akzeptiert oder editiert werden. </w:t>
-      </w:r>
+        <w:t>Lager neu, editieren, löschen</w:t>
+      </w:r>
+    </w:p>
+    <w:p>
+      <w:pPr>
+        <w:spacing/>
+        <w:jc w:val="both"/>
+      </w:pPr>
+      <w:r>
+        <w:t xml:space="preserve">Die Auswahl </w:t>
+      </w:r>
+      <w:r>
+        <w:rPr>
+          <w:b/>
+          <w:bCs/>
+        </w:rPr>
+        <w:t xml:space="preserve">Lager </w:t>
+      </w:r>
+      <w:r>
+        <w:t xml:space="preserve">öffnet einen Benutzerdialog zur Festlegung der Werte eines neuen Lagers oder zum Löschen eines Lagers. </w:t>
+      </w:r>
+    </w:p>
+    <w:p>
+      <w:pPr>
+        <w:spacing/>
+        <w:jc w:val="both"/>
+      </w:pPr>
+      <w:r>
+        <w:t xml:space="preserve">Im Benutzerdialog </w:t>
+      </w:r>
+      <w:r>
+        <w:rPr>
+          <w:b/>
+          <w:bCs/>
+        </w:rPr>
+        <w:t xml:space="preserve">Lager </w:t>
+      </w:r>
+      <w:r>
+        <w:t>kann der zugehörige Knoten durch einen Linksklick auf einen Knotenidentifikator definiert werden. Der Lageridentifikator wird dann generiert</w:t>
+      </w:r>
+    </w:p>
+    <w:p>
+      <w:pPr>
+        <w:spacing/>
+        <w:jc w:val="both"/>
+      </w:pPr>
       <w:r/>
     </w:p>
     <w:p>
       <w:pPr>
         <w:spacing/>
         <w:jc w:val="both"/>
-      </w:pPr>
-      <w:r>
-        <w:t xml:space="preserve">Ein Linksklick auf einen Elementidentifikator öffnet einen Dialog mit den aktuellen Elementwerten (ID, Typ, Startknoten ID, Endknoten ID, Material ID, E-Modul, spez. Masse, Querschnitt ID, Querschnittsfläche und Trägheitsmoment). Zudem erscheint eine Tabelle mit den bereits bestehenden Elementidentifikatoren. Material- und Querschnittswerte werden in der Regel über Material ID und Querschnitt ID zugeordnet. Der Verweis über solche „Gruppen“identifikatoren erlaubt die Festlegung mehrerer Materialwerte (z.B. E-Modul, spez. Masse) und mehrerer Querschnittwerte (z.B. Querschnittfläche und Trägheitsmoment) zu einer ganzen Gruppe von Elementen. Wird hingegen im Benutzerdialog ein bestimmter Wert für einzelne Elementwerte (z.B. E-Modul, spez. Masse, Querschnittsfläche, Trägheitsmoment) für ein spezifisches Element festgelegt, so haben </w:t>
-      </w:r>
-      <w:r/>
-      <w:bookmarkStart w:id="1" w:name="_Int_IWbxKNWS"/>
-      <w:r/>
-      <w:r>
-        <w:t>diese Vorrang</w:t>
-      </w:r>
-      <w:r/>
-      <w:bookmarkEnd w:id="1"/>
-      <w:r/>
-      <w:r>
-        <w:t xml:space="preserve"> vor den Gruppenverweisen und werden für die Berechnung genutzt. </w:t>
-      </w:r>
-      <w:r/>
-    </w:p>
-    <w:p>
-      <w:pPr>
-        <w:spacing/>
-        <w:jc w:val="both"/>
-      </w:pPr>
-      <w:r>
-        <w:t xml:space="preserve">Im Benutzerdialog können also entweder die Gruppen-IDs festgelegt werden oder die Einzelwerte. Werden beide festgelegt, so hat der Einzelwert Vorrang. Im Benutzerdialog können die Knotenbezüge (Start-, Endknoten) interaktiv festgelegt werden. Wenn der Benutzerdialog aktiv ist, werden hierzu Knoten-IDs angeklickt und der erste Klick wird als neuer Startknoten interpretiert und der zweite als Endknoten. Beide werden umgehend im Benutzerdialog angezeigt. </w:t>
-      </w:r>
-      <w:r/>
-    </w:p>
-    <w:p>
-      <w:pPr>
-        <w:spacing/>
-        <w:jc w:val="both"/>
-      </w:pPr>
-      <w:r>
-        <w:t xml:space="preserve">Ähnlich können die Material- und Querschnittbezüge durch einen Klick auf einen anderen Elementidentifikator festgelegt werden, dessen Werte gelesen und für das neue Element übernommen werden. </w:t>
-      </w:r>
-      <w:r/>
-    </w:p>
-    <w:p>
-      <w:pPr>
-        <w:spacing/>
-        <w:jc w:val="both"/>
-      </w:pPr>
-      <w:r>
-        <w:t xml:space="preserve">Die Unterauswahlmöglichkeiten </w:t>
-      </w:r>
-      <w:r>
-        <w:rPr>
-          <w:b/>
-          <w:bCs/>
-        </w:rPr>
-        <w:t xml:space="preserve">Material </w:t>
-      </w:r>
-      <w:r>
-        <w:t xml:space="preserve">und </w:t>
-      </w:r>
-      <w:r>
-        <w:rPr>
-          <w:b/>
-          <w:bCs/>
-        </w:rPr>
-        <w:t xml:space="preserve">Querschnitt </w:t>
-      </w:r>
-      <w:r>
-        <w:t>öffnen jeweils einen Benutzerdialog zur Festlegung eines neuen Textidentifikators mit den zugeordneten Gruppenwerten.</w:t>
-      </w:r>
-      <w:r/>
-    </w:p>
-    <w:p>
-      <w:pPr>
-        <w:spacing/>
-        <w:jc w:val="both"/>
-      </w:pPr>
-      <w:r/>
-    </w:p>
-    <w:p>
-      <w:pPr>
-        <w:spacing/>
-        <w:jc w:val="both"/>
-        <w:rPr>
-          <w:b/>
-          <w:bCs/>
-        </w:rPr>
-      </w:pPr>
-      <w:r>
-        <w:rPr>
-          <w:b/>
-          <w:bCs/>
-        </w:rPr>
-        <w:t>Lasten neu, editieren, löschen</w:t>
-      </w:r>
-    </w:p>
-    <w:p>
-      <w:pPr>
-        <w:spacing/>
-        <w:jc w:val="both"/>
-      </w:pPr>
-      <w:r>
-        <w:t xml:space="preserve">Die Unterauswahlmöglichkeiten </w:t>
-      </w:r>
-      <w:r>
-        <w:rPr>
-          <w:b/>
-          <w:bCs/>
-        </w:rPr>
-        <w:t>Knotenlast</w:t>
-      </w:r>
-      <w:r>
-        <w:t xml:space="preserve">, </w:t>
-      </w:r>
-      <w:r>
-        <w:rPr>
-          <w:b/>
-          <w:bCs/>
-        </w:rPr>
-        <w:t xml:space="preserve">Linienlast </w:t>
-      </w:r>
-      <w:r>
-        <w:t xml:space="preserve">und </w:t>
-      </w:r>
-      <w:r>
-        <w:rPr>
-          <w:b/>
-          <w:bCs/>
-        </w:rPr>
-        <w:t xml:space="preserve">Punktlast </w:t>
-      </w:r>
-      <w:r>
-        <w:t xml:space="preserve">öffnen jeweils einen Benutzerdialog zur Festlegung der Werte des jeweiligen, neuen Lasttyps oder zum Löschen einer Last. </w:t>
-      </w:r>
-      <w:r/>
-    </w:p>
-    <w:p>
-      <w:pPr>
-        <w:spacing/>
-        <w:jc w:val="both"/>
-      </w:pPr>
-      <w:r>
-        <w:t xml:space="preserve">Im Benutzerdialog </w:t>
-      </w:r>
-      <w:r>
-        <w:rPr>
-          <w:b/>
-          <w:bCs/>
-        </w:rPr>
-        <w:t xml:space="preserve">Knotenlast </w:t>
-      </w:r>
-      <w:r>
-        <w:t xml:space="preserve">kann der zugehörige Knoten durch einen Linksklick auf einen Knotenidentifikator definiert werden. Der Knotenlastidentifikator wird dann generiert. </w:t>
-      </w:r>
-      <w:r/>
-    </w:p>
-    <w:p>
-      <w:pPr>
-        <w:spacing/>
-        <w:jc w:val="both"/>
-      </w:pPr>
-      <w:r>
-        <w:t xml:space="preserve">In den Benutzerdialogen </w:t>
-      </w:r>
-      <w:r>
-        <w:rPr>
-          <w:b/>
-          <w:bCs/>
-        </w:rPr>
-        <w:t xml:space="preserve">Linienlast </w:t>
-      </w:r>
-      <w:r>
-        <w:t xml:space="preserve">und </w:t>
-      </w:r>
-      <w:r>
-        <w:rPr>
-          <w:b/>
-          <w:bCs/>
-        </w:rPr>
-        <w:t xml:space="preserve">Punktlast </w:t>
-      </w:r>
-      <w:r>
-        <w:t>kann das zugehörige Element durch einen Linksklick auf einen Elementidentifikator definiert werden. Der Punktlastidentifikator wird dann jeweils generiert.</w:t>
-      </w:r>
-      <w:r/>
-    </w:p>
-    <w:p>
-      <w:pPr>
-        <w:spacing/>
-        <w:jc w:val="both"/>
-      </w:pPr>
-      <w:r/>
-    </w:p>
-    <w:p>
-      <w:pPr>
-        <w:spacing/>
-        <w:jc w:val="both"/>
-        <w:rPr>
-          <w:b/>
-          <w:bCs/>
-        </w:rPr>
-      </w:pPr>
-      <w:r>
-        <w:rPr>
-          <w:b/>
-          <w:bCs/>
-        </w:rPr>
-        <w:t>Lager neu, editieren, löschen</w:t>
+        <w:rPr>
+          <w:b/>
+          <w:bCs/>
+        </w:rPr>
+      </w:pPr>
+      <w:r>
+        <w:rPr>
+          <w:b/>
+          <w:bCs/>
+        </w:rPr>
+        <w:t>Zeitintegration neu, editieren, löschen</w:t>
       </w:r>
     </w:p>
     <w:p>
@@ -2862,67 +2343,6 @@
           <w:b/>
           <w:bCs/>
         </w:rPr>
-        <w:t xml:space="preserve">Lager </w:t>
-      </w:r>
-      <w:r>
-        <w:t xml:space="preserve">öffnet einen Benutzerdialog zur Festlegung der Werte eines neuen Lagers oder zum Löschen eines Lagers. </w:t>
-      </w:r>
-      <w:r/>
-    </w:p>
-    <w:p>
-      <w:pPr>
-        <w:spacing/>
-        <w:jc w:val="both"/>
-      </w:pPr>
-      <w:r>
-        <w:t xml:space="preserve">Im Benutzerdialog </w:t>
-      </w:r>
-      <w:r>
-        <w:rPr>
-          <w:b/>
-          <w:bCs/>
-        </w:rPr>
-        <w:t xml:space="preserve">Lager </w:t>
-      </w:r>
-      <w:r>
-        <w:t>kann der zugehörige Knoten durch einen Linksklick auf einen Knotenidentifikator definiert werden. Der Lageridentifikator wird dann generiert</w:t>
-      </w:r>
-      <w:r/>
-    </w:p>
-    <w:p>
-      <w:pPr>
-        <w:spacing/>
-        <w:jc w:val="both"/>
-      </w:pPr>
-      <w:r/>
-    </w:p>
-    <w:p>
-      <w:pPr>
-        <w:spacing/>
-        <w:jc w:val="both"/>
-      </w:pPr>
-      <w:r/>
-    </w:p>
-    <w:p>
-      <w:pPr>
-        <w:spacing/>
-        <w:jc w:val="both"/>
-      </w:pPr>
-      <w:r/>
-    </w:p>
-    <w:p>
-      <w:pPr>
-        <w:spacing/>
-        <w:jc w:val="both"/>
-      </w:pPr>
-      <w:r>
-        <w:t xml:space="preserve">Die Auswahl </w:t>
-      </w:r>
-      <w:r>
-        <w:rPr>
-          <w:b/>
-          <w:bCs/>
-        </w:rPr>
         <w:t xml:space="preserve">Zeitintegration </w:t>
       </w:r>
       <w:r>
@@ -2937,19 +2357,14 @@
       <w:r>
         <w:t xml:space="preserve">Drei unterschiedliche Lösungsmethoden stehen für die Zeitintegration zur Verfügung. Das Newmark Verfahren mit den Parametern β und γ, </w:t>
       </w:r>
-      <w:r/>
       <w:bookmarkStart w:id="2" w:name="_Int_uk6DYdb7"/>
-      <w:r/>
       <w:r>
         <w:t>das</w:t>
       </w:r>
-      <w:r/>
       <w:bookmarkEnd w:id="2"/>
-      <w:r/>
       <w:r>
         <w:t xml:space="preserve"> Wilson θ-Verfahren mit dem Parameter θ und das α-Verfahren mit dem Parameter α.</w:t>
       </w:r>
-      <w:r/>
     </w:p>
     <w:p>
       <w:pPr>
@@ -2977,7 +2392,7 @@
                       <a:picLocks noChangeAspect="1"/>
                       <a:extLst>
                         <a:ext uri="sm">
-                          <sm:smNativeData xmlns:sm="sm" val="SMDATA_16_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"/>
+                          <sm:smNativeData xmlns:sm="sm" val="SMDATA_16_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"/>
                         </a:ext>
                       </a:extLst>
                     </pic:cNvPicPr>
@@ -3024,7 +2439,6 @@
       <w:r>
         <w:t xml:space="preserve">Diese beinhalten die Definition der </w:t>
       </w:r>
-      <w:r/>
     </w:p>
     <w:p>
       <w:pPr>
@@ -3040,7 +2454,6 @@
       <w:r>
         <w:t xml:space="preserve">Gesamtzeit des Zeitverlaufs, </w:t>
       </w:r>
-      <w:r/>
     </w:p>
     <w:p>
       <w:pPr>
@@ -3056,7 +2469,6 @@
       <w:r>
         <w:t xml:space="preserve">Anzahl der Eigenlösungen, die berechnet und berücksichtigt werden sollen, </w:t>
       </w:r>
-      <w:r/>
     </w:p>
     <w:p>
       <w:pPr>
@@ -3072,7 +2484,6 @@
       <w:r>
         <w:t xml:space="preserve">ggf. modale Dämpfungsmaße, </w:t>
       </w:r>
-      <w:r/>
     </w:p>
     <w:p>
       <w:pPr>
@@ -3088,7 +2499,6 @@
       <w:r>
         <w:t xml:space="preserve">die Parameter für das gewählte Lösungsverfahren, </w:t>
       </w:r>
-      <w:r/>
     </w:p>
     <w:p>
       <w:pPr>
@@ -3104,7 +2514,6 @@
       <w:r>
         <w:t xml:space="preserve">die Länge des Zeitschritts Δt für die Gesamtdauer der Lösung und </w:t>
       </w:r>
-      <w:r/>
     </w:p>
     <w:p>
       <w:pPr>
@@ -3187,7 +2596,6 @@
       <w:r>
         <w:t xml:space="preserve"> dargestellt und können unabhängig davon oder parallel dazu in visueller Form veranschaulicht werden. </w:t>
       </w:r>
-      <w:r/>
     </w:p>
     <w:p>
       <w:pPr>
@@ -3197,7 +2605,6 @@
       <w:r>
         <w:t xml:space="preserve">Die primären Ergebnisse einer Berechnung sind die primalen Variablen (z.B. Knotentemperaturen oder Knotenverformungen) und die dualen Variablen (Reaktionen an vordefinierten Randbedingungen, z.B. Lager). Für die Beurteilung des Modellverhaltens sind jedoch in der Regel weitere, abgeleitete Ergebnisse von wesentlicher Bedeutung. Dies sind z.B. der Wärmefluss oder die Elementschnittkräfte. Diese werden berechnet und können tabellarisch oder visuell dargestellt werden. </w:t>
       </w:r>
-      <w:r/>
     </w:p>
     <w:p>
       <w:pPr>
@@ -3217,7 +2624,6 @@
       <w:r>
         <w:t xml:space="preserve"> der Ergebnisse einer Berechnung beinhaltet zum einen die grafische Darstellung der primalen Ergebnisse (Modellverformungen bzw. -temperaturen), der dualen Ergebnisse (Wärmefluss bzw. Lagerrektionen) und zum anderen eine grafische Darstellung abgeleiteter Ergebnisse wie z.B. Schnittkraftverläufe oder Wärmefluss. </w:t>
       </w:r>
-      <w:r/>
     </w:p>
     <w:p>
       <w:pPr>
@@ -3227,7 +2633,6 @@
       <w:r>
         <w:t>Die tabellarische Darstellung der Ergebnisse erlaubt eine schnelle Gesamtübersicht über die relative Größe der Ergebnisse.</w:t>
       </w:r>
-      <w:r/>
     </w:p>
     <w:p>
       <w:pPr>
@@ -3255,7 +2660,7 @@
                       <a:picLocks noChangeAspect="1"/>
                       <a:extLst>
                         <a:ext uri="sm">
-                          <sm:smNativeData xmlns:sm="sm" val="SMDATA_16_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"/>
+                          <sm:smNativeData xmlns:sm="sm" val="SMDATA_16_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"/>
                         </a:ext>
                       </a:extLst>
                     </pic:cNvPicPr>
@@ -3337,7 +2742,6 @@
       <w:r>
         <w:t xml:space="preserve"> hilft die Lokalisierung und Verteilung der Ergebnisse zu veranschaulichen. Sie wird unterstützt durch Popup-Fenster, die nach Linksklick auf Textidentifikatoren und Grafikelemente aufklappen und Detailinformationen zu Ergebnissen an diesen Elementen anzeigen. Mit einem Rechtsklick wird das Fenster wieder geschlossen.</w:t>
       </w:r>
-      <w:r/>
     </w:p>
     <w:p>
       <w:pPr>
@@ -3365,7 +2769,7 @@
                       <a:picLocks noChangeAspect="1"/>
                       <a:extLst>
                         <a:ext uri="sm">
-                          <sm:smNativeData xmlns:sm="sm" val="SMDATA_16_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"/>
+                          <sm:smNativeData xmlns:sm="sm" val="SMDATA_16_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"/>
                         </a:ext>
                       </a:extLst>
                     </pic:cNvPicPr>
@@ -3405,7 +2809,6 @@
       <w:r>
         <w:t xml:space="preserve">Die Darstellung unterstützt die Darstellung des Verformungszustandes (rot) und der Schnittkräfte (hier Biegemomente). </w:t>
       </w:r>
-      <w:r/>
     </w:p>
     <w:p>
       <w:pPr>
@@ -3415,7 +2818,6 @@
       <w:r>
         <w:t xml:space="preserve">Elemente IDs und Knoten IDs können an- und abgeschaltet werden. </w:t>
       </w:r>
-      <w:r/>
     </w:p>
     <w:p>
       <w:pPr>
@@ -3425,7 +2827,6 @@
       <w:r>
         <w:t>Die Darstellung der Verformungen kann für eine bessere Veranschaulichung um einen benutzerdefinierten Faktor für Verschiebung und Rotation überhöht werden,</w:t>
       </w:r>
-      <w:r/>
     </w:p>
     <w:p>
       <w:pPr>
@@ -3438,7 +2839,6 @@
       <w:r>
         <w:t>Eine dynamische Berechnung ist wesentlich aufwändiger. Die wesentlichen Funktionalitäten sind über das Aufklappmenü des Themengebietes verfügbar und umfassen die Anzeige und das Editieren der Eingabedaten für die dynamische Berechnung, Die Visualisierung der dynamischen Anregung, die Berechnung, Anzeige und Visualisierung der Eigenlösungen, den expliziten Start der dynamischen Berechnung und schließlich die Berechnungsergebnisse in Form einer alphanumerische Anzeige, der Visualisierung der zeitabhängigen Modellzustände und der Visualisierung der Knotenzeitverläufe.</w:t>
       </w:r>
-      <w:r/>
     </w:p>
     <w:p>
       <w:pPr>
@@ -3466,7 +2866,7 @@
                       <a:picLocks noChangeAspect="1"/>
                       <a:extLst>
                         <a:ext uri="sm">
-                          <sm:smNativeData xmlns:sm="sm" val="SMDATA_16_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"/>
+                          <sm:smNativeData xmlns:sm="sm" val="SMDATA_16_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"/>
                         </a:ext>
                       </a:extLst>
                     </pic:cNvPicPr>
@@ -3513,7 +2913,6 @@
       <w:r>
         <w:t>Im folgenden Beispiel der dynamischen Berechnung eines Industriekamins sollen 4 Eigenlösungen berücksichtigt werden und die Berechnung über eine Gesamtdauer von 30s mit einem Zeitintervall von 0,005s erfolgen. Als Lösungsverfahren soll das Newmark-Verfahren mit den Integrationsparametern 0,25 und 0,5 genutzt werden.</w:t>
       </w:r>
-      <w:r/>
     </w:p>
     <w:p>
       <w:pPr>
@@ -3523,7 +2922,6 @@
       <w:r>
         <w:t xml:space="preserve"> Knotenanfangswerte sollen nicht definiert werden und die Anregung soll eine zeitabhängige Knotenlast als Bodenanregung am Freiheitsgrad 0 sein, deren Werte aus einer Datei gelesen werden. Ein modales Dämpfungsmaß soll 2% für alle Eigenlösungen betragen.</w:t>
       </w:r>
-      <w:r/>
     </w:p>
     <w:p>
       <w:pPr>
@@ -3551,7 +2949,7 @@
                       <a:picLocks noChangeAspect="1"/>
                       <a:extLst>
                         <a:ext uri="sm">
-                          <sm:smNativeData xmlns:sm="sm" val="SMDATA_16_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"/>
+                          <sm:smNativeData xmlns:sm="sm" val="SMDATA_16_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"/>
                         </a:ext>
                       </a:extLst>
                     </pic:cNvPicPr>
@@ -3618,7 +3016,7 @@
                       <a:picLocks noChangeAspect="1"/>
                       <a:extLst>
                         <a:ext uri="sm">
-                          <sm:smNativeData xmlns:sm="sm" val="SMDATA_16_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"/>
+                          <sm:smNativeData xmlns:sm="sm" val="SMDATA_16_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"/>
                         </a:ext>
                       </a:extLst>
                     </pic:cNvPicPr>
@@ -3677,7 +3075,6 @@
       <w:r>
         <w:t xml:space="preserve"> berechnet werden und alphanumerisch angezeigt werden.</w:t>
       </w:r>
-      <w:r/>
     </w:p>
     <w:p>
       <w:pPr>
@@ -3705,7 +3102,7 @@
                       <a:picLocks noChangeAspect="1"/>
                       <a:extLst>
                         <a:ext uri="sm">
-                          <sm:smNativeData xmlns:sm="sm" val="SMDATA_16_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"/>
+                          <sm:smNativeData xmlns:sm="sm" val="SMDATA_16_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"/>
                         </a:ext>
                       </a:extLst>
                     </pic:cNvPicPr>
@@ -3752,7 +3149,6 @@
       <w:r>
         <w:t xml:space="preserve"> in alphanumerischer Form. Nach Auswahl eines Knotens werden dessen Verformungen (Delta) und Beschleunigungen (Acc) an allen Freiheitsgraden und allen Zeitschritten angezeigt. Die Maximalwerte werden ermittelt und in der Überschrift als Text ausgegeben. </w:t>
       </w:r>
-      <w:r/>
     </w:p>
     <w:p>
       <w:pPr>
@@ -3873,7 +3269,7 @@
                       <a:picLocks noChangeAspect="1"/>
                       <a:extLst>
                         <a:ext uri="sm">
-                          <sm:smNativeData xmlns:sm="sm" val="SMDATA_16_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"/>
+                          <sm:smNativeData xmlns:sm="sm" val="SMDATA_16_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"/>
                         </a:ext>
                       </a:extLst>
                     </pic:cNvPicPr>
@@ -3937,7 +3333,6 @@
       <w:r>
         <w:t xml:space="preserve">werden. Hierzu wird der gewünschte Zeitschritt ausgewählt und die Zustandsgrößen an diesem Zeitschritt visualisiert. </w:t>
       </w:r>
-      <w:r/>
     </w:p>
     <w:p>
       <w:pPr>
@@ -3947,7 +3342,6 @@
       <w:r>
         <w:t>Es werden die Maximalwerte über den gesamten Zeitverlauf als Text ausgegeben mit dem Zeitpunkt ihres Auftretens.</w:t>
       </w:r>
-      <w:r/>
     </w:p>
     <w:p>
       <w:pPr>
@@ -3975,7 +3369,7 @@
                       <a:picLocks noChangeAspect="1"/>
                       <a:extLst>
                         <a:ext uri="sm">
-                          <sm:smNativeData xmlns:sm="sm" val="SMDATA_16_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"/>
+                          <sm:smNativeData xmlns:sm="sm" val="SMDATA_16_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"/>
                         </a:ext>
                       </a:extLst>
                     </pic:cNvPicPr>
@@ -4015,7 +3409,6 @@
       <w:r>
         <w:t>Hier wird die Verteilung des Biegemomentes an 2 verschiedenen Zeitschritten dargestellt. Wird die Auswahl einer Zustandsgröße mehrfach angeklickt, so wird der Zeitschritt kontinuierlich weitergezählt.</w:t>
       </w:r>
-      <w:r/>
     </w:p>
     <w:p>
       <w:pPr>
@@ -4025,7 +3418,6 @@
       <w:r>
         <w:t>Schließlich können noch die Knotenzeitverläufe der Verformungen und Beschleunigungen für einen ausgewählten Knoten visualisiert werden. Der Maximalwert wird als Text mit dem Zeitpunkt seines Auftretens angezeigt.</w:t>
       </w:r>
-      <w:r/>
     </w:p>
     <w:p>
       <w:pPr>
@@ -4053,7 +3445,7 @@
                       <a:picLocks noChangeAspect="1"/>
                       <a:extLst>
                         <a:ext uri="sm">
-                          <sm:smNativeData xmlns:sm="sm" val="SMDATA_16_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"/>
+                          <sm:smNativeData xmlns:sm="sm" val="SMDATA_16_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"/>
                         </a:ext>
                       </a:extLst>
                     </pic:cNvPicPr>
@@ -4093,7 +3485,6 @@
       <w:r>
         <w:t>Hier wird die Verformung des Knotens „n4“ in X-Richtung über den gesamten Zeitverlauf visualisiert.</w:t>
       </w:r>
-      <w:r/>
     </w:p>
     <w:sectPr>
       <w:footnotePr>

--- a/Dokumentation/FE Berechnungen.docx
+++ b/Dokumentation/FE Berechnungen.docx
@@ -22,7 +22,7 @@
           <w:sz w:val="36"/>
           <w:szCs w:val="36"/>
         </w:rPr>
-        <w:t xml:space="preserve">Software für Berechnungen im Bauingenieurwesen nach der Methode der Finiten Elemente </w:t>
+        <w:t xml:space="preserve">Interaktive Berechnungen im Bauingenieurwesen nach der Methode der Finiten Elemente </w:t>
       </w:r>
     </w:p>
     <w:p>
@@ -84,292 +84,132 @@
     </w:p>
     <w:p>
       <w:pPr>
-        <w:rPr>
-          <w:rFonts w:ascii="Arial" w:hAnsi="Arial" w:eastAsia="Arial" w:cs="Arial"/>
-        </w:rPr>
-      </w:pPr>
-      <w:r>
-        <w:rPr>
-          <w:rFonts w:ascii="Arial" w:hAnsi="Arial" w:eastAsia="Arial" w:cs="Arial"/>
-        </w:rPr>
-      </w:r>
-    </w:p>
-    <w:p>
-      <w:pPr>
-        <w:rPr>
-          <w:rFonts w:ascii="Arial" w:hAnsi="Arial" w:eastAsia="Arial" w:cs="Arial"/>
-        </w:rPr>
-      </w:pPr>
-      <w:r>
-        <w:rPr>
-          <w:rFonts w:ascii="Arial" w:hAnsi="Arial" w:eastAsia="Arial" w:cs="Arial"/>
-        </w:rPr>
-      </w:r>
-    </w:p>
-    <w:p>
-      <w:pPr>
-        <w:rPr>
-          <w:rFonts w:ascii="Arial" w:hAnsi="Arial" w:eastAsia="Arial" w:cs="Arial"/>
-        </w:rPr>
-      </w:pPr>
-      <w:r>
-        <w:rPr>
-          <w:rFonts w:ascii="Arial" w:hAnsi="Arial" w:eastAsia="Arial" w:cs="Arial"/>
-        </w:rPr>
-      </w:r>
-    </w:p>
-    <w:p>
-      <w:pPr>
-        <w:rPr>
-          <w:rFonts w:ascii="Arial" w:hAnsi="Arial" w:eastAsia="Arial" w:cs="Arial"/>
-        </w:rPr>
-      </w:pPr>
-      <w:r>
-        <w:rPr>
-          <w:rFonts w:ascii="Arial" w:hAnsi="Arial" w:eastAsia="Arial" w:cs="Arial"/>
-        </w:rPr>
-      </w:r>
-    </w:p>
-    <w:p>
-      <w:pPr>
-        <w:rPr>
-          <w:rFonts w:ascii="Arial" w:hAnsi="Arial" w:eastAsia="Arial" w:cs="Arial"/>
-        </w:rPr>
-      </w:pPr>
-      <w:r>
-        <w:rPr>
-          <w:rFonts w:ascii="Arial" w:hAnsi="Arial" w:eastAsia="Arial" w:cs="Arial"/>
-        </w:rPr>
-      </w:r>
-    </w:p>
-    <w:p>
-      <w:pPr>
-        <w:rPr>
-          <w:rFonts w:ascii="Arial" w:hAnsi="Arial" w:eastAsia="Arial" w:cs="Arial"/>
-        </w:rPr>
-      </w:pPr>
-      <w:r>
-        <w:rPr>
-          <w:rFonts w:ascii="Arial" w:hAnsi="Arial" w:eastAsia="Arial" w:cs="Arial"/>
-        </w:rPr>
-      </w:r>
-    </w:p>
-    <w:p>
-      <w:pPr>
-        <w:rPr>
-          <w:rFonts w:ascii="Arial" w:hAnsi="Arial" w:eastAsia="Arial" w:cs="Arial"/>
-        </w:rPr>
-      </w:pPr>
-      <w:r>
-        <w:rPr>
-          <w:rFonts w:ascii="Arial" w:hAnsi="Arial" w:eastAsia="Arial" w:cs="Arial"/>
-        </w:rPr>
-      </w:r>
-    </w:p>
-    <w:p>
-      <w:pPr>
-        <w:rPr>
-          <w:rFonts w:ascii="Arial" w:hAnsi="Arial" w:eastAsia="Arial" w:cs="Arial"/>
-        </w:rPr>
-      </w:pPr>
-      <w:r>
-        <w:rPr>
-          <w:rFonts w:ascii="Arial" w:hAnsi="Arial" w:eastAsia="Arial" w:cs="Arial"/>
-        </w:rPr>
-      </w:r>
-    </w:p>
-    <w:p>
-      <w:pPr>
-        <w:rPr>
-          <w:rFonts w:ascii="Arial" w:hAnsi="Arial" w:eastAsia="Arial" w:cs="Arial"/>
-        </w:rPr>
-      </w:pPr>
-      <w:r>
-        <w:rPr>
-          <w:rFonts w:ascii="Arial" w:hAnsi="Arial" w:eastAsia="Arial" w:cs="Arial"/>
-        </w:rPr>
-      </w:r>
-    </w:p>
-    <w:p>
-      <w:pPr>
-        <w:rPr>
-          <w:rFonts w:ascii="Arial" w:hAnsi="Arial" w:eastAsia="Arial" w:cs="Arial"/>
-        </w:rPr>
-      </w:pPr>
-      <w:r>
-        <w:rPr>
-          <w:rFonts w:ascii="Arial" w:hAnsi="Arial" w:eastAsia="Arial" w:cs="Arial"/>
-        </w:rPr>
-      </w:r>
-    </w:p>
-    <w:p>
-      <w:pPr>
-        <w:rPr>
-          <w:rFonts w:ascii="Arial" w:hAnsi="Arial" w:eastAsia="Arial" w:cs="Arial"/>
-        </w:rPr>
-      </w:pPr>
-      <w:r>
-        <w:rPr>
-          <w:rFonts w:ascii="Arial" w:hAnsi="Arial" w:eastAsia="Arial" w:cs="Arial"/>
-        </w:rPr>
-      </w:r>
-    </w:p>
-    <w:p>
-      <w:pPr>
-        <w:rPr>
-          <w:rFonts w:ascii="Arial" w:hAnsi="Arial" w:eastAsia="Arial" w:cs="Arial"/>
-        </w:rPr>
-      </w:pPr>
-      <w:r>
-        <w:rPr>
-          <w:rFonts w:ascii="Arial" w:hAnsi="Arial" w:eastAsia="Arial" w:cs="Arial"/>
-        </w:rPr>
-      </w:r>
-    </w:p>
-    <w:p>
-      <w:pPr>
-        <w:rPr>
-          <w:rFonts w:ascii="Arial" w:hAnsi="Arial" w:eastAsia="Arial" w:cs="Arial"/>
-        </w:rPr>
-      </w:pPr>
-      <w:r>
-        <w:rPr>
-          <w:rFonts w:ascii="Arial" w:hAnsi="Arial" w:eastAsia="Arial" w:cs="Arial"/>
-        </w:rPr>
-      </w:r>
-    </w:p>
-    <w:p>
-      <w:pPr>
-        <w:rPr>
-          <w:rFonts w:ascii="Arial" w:hAnsi="Arial" w:eastAsia="Arial" w:cs="Arial"/>
-        </w:rPr>
-      </w:pPr>
-      <w:r>
-        <w:rPr>
-          <w:rFonts w:ascii="Arial" w:hAnsi="Arial" w:eastAsia="Arial" w:cs="Arial"/>
-        </w:rPr>
-      </w:r>
-    </w:p>
-    <w:p>
-      <w:pPr>
-        <w:rPr>
-          <w:rFonts w:ascii="Arial" w:hAnsi="Arial" w:eastAsia="Arial" w:cs="Arial"/>
-        </w:rPr>
-      </w:pPr>
-      <w:r>
-        <w:rPr>
-          <w:rFonts w:ascii="Arial" w:hAnsi="Arial" w:eastAsia="Arial" w:cs="Arial"/>
-        </w:rPr>
-      </w:r>
-    </w:p>
-    <w:p>
-      <w:pPr>
-        <w:rPr>
-          <w:rFonts w:ascii="Arial" w:hAnsi="Arial" w:eastAsia="Arial" w:cs="Arial"/>
-        </w:rPr>
-      </w:pPr>
-      <w:r>
-        <w:rPr>
-          <w:rFonts w:ascii="Arial" w:hAnsi="Arial" w:eastAsia="Arial" w:cs="Arial"/>
-        </w:rPr>
-      </w:r>
-    </w:p>
-    <w:p>
-      <w:pPr>
-        <w:rPr>
-          <w:rFonts w:ascii="Arial" w:hAnsi="Arial" w:eastAsia="Arial" w:cs="Arial"/>
-        </w:rPr>
-      </w:pPr>
-      <w:r>
-        <w:rPr>
-          <w:rFonts w:ascii="Arial" w:hAnsi="Arial" w:eastAsia="Arial" w:cs="Arial"/>
-        </w:rPr>
-      </w:r>
-    </w:p>
-    <w:p>
-      <w:pPr>
-        <w:rPr>
-          <w:rFonts w:ascii="Arial" w:hAnsi="Arial" w:eastAsia="Arial" w:cs="Arial"/>
-        </w:rPr>
-      </w:pPr>
-      <w:r>
-        <w:rPr>
-          <w:rFonts w:ascii="Arial" w:hAnsi="Arial" w:eastAsia="Arial" w:cs="Arial"/>
-        </w:rPr>
-      </w:r>
-    </w:p>
-    <w:p>
-      <w:pPr>
-        <w:rPr>
-          <w:rFonts w:ascii="Arial" w:hAnsi="Arial" w:eastAsia="Arial" w:cs="Arial"/>
-        </w:rPr>
-      </w:pPr>
-      <w:r>
-        <w:rPr>
-          <w:rFonts w:ascii="Arial" w:hAnsi="Arial" w:eastAsia="Arial" w:cs="Arial"/>
-        </w:rPr>
-      </w:r>
-    </w:p>
-    <w:p>
-      <w:pPr>
-        <w:rPr>
-          <w:rFonts w:ascii="Arial" w:hAnsi="Arial" w:eastAsia="Arial" w:cs="Arial"/>
-        </w:rPr>
-      </w:pPr>
-      <w:r>
-        <w:rPr>
-          <w:rFonts w:ascii="Arial" w:hAnsi="Arial" w:eastAsia="Arial" w:cs="Arial"/>
-        </w:rPr>
-      </w:r>
-    </w:p>
-    <w:p>
-      <w:pPr>
-        <w:rPr>
-          <w:rFonts w:ascii="Arial" w:hAnsi="Arial" w:eastAsia="Arial" w:cs="Arial"/>
-        </w:rPr>
-      </w:pPr>
-      <w:r>
-        <w:rPr>
-          <w:rFonts w:ascii="Arial" w:hAnsi="Arial" w:eastAsia="Arial" w:cs="Arial"/>
-        </w:rPr>
-      </w:r>
-    </w:p>
-    <w:p>
-      <w:pPr>
-        <w:rPr>
-          <w:rFonts w:ascii="Arial" w:hAnsi="Arial" w:eastAsia="Arial" w:cs="Arial"/>
-        </w:rPr>
-      </w:pPr>
-      <w:r>
-        <w:rPr>
-          <w:rFonts w:ascii="Arial" w:hAnsi="Arial" w:eastAsia="Arial" w:cs="Arial"/>
-        </w:rPr>
-        <w:t xml:space="preserve">Prof. Dr.-Ing. Karl E. Beucke, Ettersburg </w:t>
-      </w:r>
-    </w:p>
-    <w:p>
-      <w:pPr>
-        <w:rPr>
-          <w:rFonts w:ascii="Arial" w:hAnsi="Arial" w:eastAsia="Arial" w:cs="Arial"/>
-        </w:rPr>
-      </w:pPr>
-      <w:r>
-        <w:rPr>
-          <w:rFonts w:ascii="Arial" w:hAnsi="Arial" w:eastAsia="Arial" w:cs="Arial"/>
-        </w:rPr>
-        <w:t>2024</w:t>
-      </w:r>
-    </w:p>
-    <w:p>
-      <w:pPr>
-        <w:spacing/>
-        <w:jc w:val="center"/>
-        <w:rPr>
-          <w:rFonts w:ascii="Arial" w:hAnsi="Arial" w:eastAsia="Arial" w:cs="Arial"/>
-          <w:b/>
-          <w:bCs/>
-          <w:sz w:val="28"/>
-          <w:szCs w:val="28"/>
+        <w:spacing/>
+        <w:jc w:val="both"/>
+        <w:rPr>
+          <w:rFonts w:ascii="Arial" w:hAnsi="Arial" w:eastAsia="Arial" w:cs="Arial"/>
+        </w:rPr>
+      </w:pPr>
+      <w:r>
+        <w:rPr>
+          <w:rFonts w:ascii="Arial" w:hAnsi="Arial" w:eastAsia="Arial" w:cs="Arial"/>
+        </w:rPr>
+        <w:t>Klassische Programme für Berechnungen im Bauingenieurwesen nach der Methode der Finiten-Elemente sind geprägt von drei separaten Schritten, der Aufbereitung der Eingabedaten für eine Berechnung und dem Einlesen dieser Daten in das eigentliche Berechnungsprogramm (Präpozessor), der Ausführung der Berechnung (Prozessor) und der Ausgabe der Ergebnisdaten (Postprozessor).</w:t>
+      </w:r>
+    </w:p>
+    <w:p>
+      <w:pPr>
+        <w:spacing/>
+        <w:jc w:val="both"/>
+        <w:rPr>
+          <w:rFonts w:ascii="Arial" w:hAnsi="Arial" w:eastAsia="Arial" w:cs="Arial"/>
+        </w:rPr>
+      </w:pPr>
+      <w:r>
+        <w:rPr>
+          <w:rFonts w:ascii="Arial" w:hAnsi="Arial" w:eastAsia="Arial" w:cs="Arial"/>
+        </w:rPr>
+        <w:t>Diese drei separate Prozesse sind i.d.R. jeder für sich relativ aufwändig und machen häufig eine schnelle und einfache Variation der Eingabedaten und die Beurteilung der Konsequenzen und Ergebnisse dieser Änderungen schwierig und zeitaufwändig.</w:t>
+      </w:r>
+    </w:p>
+    <w:p>
+      <w:pPr>
+        <w:spacing/>
+        <w:jc w:val="both"/>
+        <w:rPr>
+          <w:rFonts w:ascii="Arial" w:hAnsi="Arial" w:eastAsia="Arial" w:cs="Arial"/>
+        </w:rPr>
+      </w:pPr>
+      <w:r>
+        <w:rPr>
+          <w:rFonts w:ascii="Arial" w:hAnsi="Arial" w:eastAsia="Arial" w:cs="Arial"/>
+        </w:rPr>
+        <w:t>Die Anforderungen für die Ausbildung von Studierenden des Bauingenieurwesen erfordern jedoch die Entwicklung eines Verständnisses z.B. der Konsequenzen von Änderungen im Tragwerkentwurf auf das Tragverhalten. Im Allgemeinen sollte es einfach und schnell möglich sein, Änderungen im Modellentwurf zu definieren, die entsprechende Neuberechnung durchzuführen und deren Ergebnisse und Konsequenzen zu beurteilen.</w:t>
+      </w:r>
+    </w:p>
+    <w:p>
+      <w:pPr>
+        <w:spacing/>
+        <w:jc w:val="both"/>
+        <w:rPr>
+          <w:rFonts w:ascii="Arial" w:hAnsi="Arial" w:eastAsia="Arial" w:cs="Arial"/>
+        </w:rPr>
+      </w:pPr>
+      <w:r>
+        <w:rPr>
+          <w:rFonts w:ascii="Arial" w:hAnsi="Arial" w:eastAsia="Arial" w:cs="Arial"/>
+        </w:rPr>
+        <w:t xml:space="preserve">Die Anforderungen eines praktisch tätigen Entwurfsingenieur (z.B. Statiker) erfordern ebenfalls schnelle und einfache Möglichkeiten der Untersuchung vielfältiger Variationsmöglichkeiten der Entwurfsdaten und die Beurteilung von Konsequenzen der Auswahl unterschiedlicher Varianten, um damit zu einem optimierten Entwurf zu gelangen. </w:t>
+      </w:r>
+    </w:p>
+    <w:p>
+      <w:pPr>
+        <w:spacing/>
+        <w:jc w:val="both"/>
+        <w:rPr>
+          <w:rFonts w:ascii="Arial" w:hAnsi="Arial" w:eastAsia="Arial" w:cs="Arial"/>
+        </w:rPr>
+      </w:pPr>
+      <w:r>
+        <w:rPr>
+          <w:rFonts w:ascii="Arial" w:hAnsi="Arial" w:eastAsia="Arial" w:cs="Arial"/>
+        </w:rPr>
+        <w:t>Beide Anforderungen lassen sich bei der klassischen Vorgehensweise nur sehr schwierig oder kaum ermöglichen.</w:t>
+      </w:r>
+    </w:p>
+    <w:p>
+      <w:pPr>
+        <w:spacing/>
+        <w:jc w:val="both"/>
+        <w:rPr>
+          <w:rFonts w:ascii="Arial" w:hAnsi="Arial" w:eastAsia="Arial" w:cs="Arial"/>
+        </w:rPr>
+      </w:pPr>
+      <w:r>
+        <w:rPr>
+          <w:rFonts w:ascii="Arial" w:hAnsi="Arial" w:eastAsia="Arial" w:cs="Arial"/>
+        </w:rPr>
+        <w:t>Ziel sollte es sein, einen Entwurfsvorgang durch interaktive Einflussmöglichkeiten des Nutzers auf Variationen der Modelldaten und durch grafisch, interaktive Darstellungen der Ergebnisdaten so weit und unmittelbar zu unterstützen, dass Studenten ein leichteres Verständnis z.B. des Tragverhaltens von Bauwerken entwickeln können und praktisch tätige Entwurfsingenieure leichter zu optimierten Modellentwürfen, z.B. im Tragwerksentwurf, gelangen können.</w:t>
+      </w:r>
+    </w:p>
+    <w:p>
+      <w:pPr>
+        <w:spacing w:after="400"/>
+        <w:jc w:val="both"/>
+        <w:rPr>
+          <w:rFonts w:ascii="Arial" w:hAnsi="Arial" w:eastAsia="Arial" w:cs="Arial"/>
+        </w:rPr>
+      </w:pPr>
+      <w:r>
+        <w:rPr>
+          <w:rFonts w:ascii="Arial" w:hAnsi="Arial" w:eastAsia="Arial" w:cs="Arial"/>
+        </w:rPr>
+        <w:t>Dies sind die Hauptziele der hier beschriebenen Programmumgebung.</w:t>
+        <w:br w:type="textWrapping"/>
+      </w:r>
+    </w:p>
+    <w:p>
+      <w:pPr>
+        <w:ind w:left="-57"/>
+        <w:spacing w:before="160"/>
+        <w:jc w:val="both"/>
+        <w:rPr>
+          <w:rFonts w:ascii="Arial" w:hAnsi="Arial" w:eastAsia="Arial" w:cs="Arial"/>
+        </w:rPr>
+      </w:pPr>
+      <w:r>
+        <w:rPr>
+          <w:rFonts w:ascii="Arial" w:hAnsi="Arial" w:eastAsia="Arial" w:cs="Arial"/>
+        </w:rPr>
+        <w:t>Prof. Dr.-Ing. Karl E. Beucke, Ettersburg 2025</w:t>
+      </w:r>
+    </w:p>
+    <w:p>
+      <w:pPr>
+        <w:spacing/>
+        <w:jc w:val="both"/>
+        <w:rPr>
+          <w:rFonts w:ascii="Arial" w:hAnsi="Arial" w:eastAsia="Arial" w:cs="Arial"/>
         </w:rPr>
       </w:pPr>
       <w:r>
@@ -378,22 +218,197 @@
       <w:r>
         <w:rPr>
           <w:rFonts w:ascii="Arial" w:hAnsi="Arial" w:eastAsia="Arial" w:cs="Arial"/>
-          <w:b/>
-          <w:bCs/>
-          <w:sz w:val="28"/>
-          <w:szCs w:val="28"/>
-        </w:rPr>
-        <w:t xml:space="preserve">Benutzerhandbuch </w:t>
-      </w:r>
-    </w:p>
-    <w:p>
-      <w:pPr>
-        <w:rPr>
-          <w:rFonts w:ascii="Arial" w:hAnsi="Arial" w:eastAsia="Arial" w:cs="Arial"/>
-          <w:b/>
-          <w:bCs/>
-        </w:rPr>
-      </w:pPr>
+        </w:rPr>
+        <w:t xml:space="preserve">Grundlage einer jeden Berechnung ist die Definition eines </w:t>
+      </w:r>
+      <w:r>
+        <w:rPr>
+          <w:rFonts w:ascii="Arial" w:hAnsi="Arial" w:eastAsia="Arial" w:cs="Arial"/>
+          <w:b/>
+          <w:bCs/>
+        </w:rPr>
+        <w:t xml:space="preserve">Modells </w:t>
+      </w:r>
+      <w:r>
+        <w:rPr>
+          <w:rFonts w:ascii="Arial" w:hAnsi="Arial" w:eastAsia="Arial" w:cs="Arial"/>
+        </w:rPr>
+        <w:t xml:space="preserve">mit entsprechenden </w:t>
+      </w:r>
+      <w:r>
+        <w:rPr>
+          <w:rFonts w:ascii="Arial" w:hAnsi="Arial" w:eastAsia="Arial" w:cs="Arial"/>
+          <w:b/>
+          <w:bCs/>
+        </w:rPr>
+        <w:t>Modelldaten</w:t>
+      </w:r>
+      <w:r>
+        <w:rPr>
+          <w:rFonts w:ascii="Arial" w:hAnsi="Arial" w:eastAsia="Arial" w:cs="Arial"/>
+        </w:rPr>
+        <w:t xml:space="preserve">, die das </w:t>
+      </w:r>
+      <w:r>
+        <w:rPr>
+          <w:rFonts w:ascii="Arial" w:hAnsi="Arial" w:eastAsia="Arial" w:cs="Arial"/>
+          <w:b/>
+          <w:bCs/>
+        </w:rPr>
+        <w:t xml:space="preserve">Modellverhalten </w:t>
+      </w:r>
+      <w:r>
+        <w:rPr>
+          <w:rFonts w:ascii="Arial" w:hAnsi="Arial" w:eastAsia="Arial" w:cs="Arial"/>
+        </w:rPr>
+        <w:t xml:space="preserve">bestimmen. </w:t>
+      </w:r>
+    </w:p>
+    <w:p>
+      <w:pPr>
+        <w:spacing/>
+        <w:jc w:val="both"/>
+        <w:rPr>
+          <w:rFonts w:ascii="Arial" w:hAnsi="Arial" w:eastAsia="Arial" w:cs="Arial"/>
+        </w:rPr>
+      </w:pPr>
+      <w:r>
+        <w:rPr>
+          <w:rFonts w:ascii="Arial" w:hAnsi="Arial" w:eastAsia="Arial" w:cs="Arial"/>
+        </w:rPr>
+        <w:t xml:space="preserve">In der Regel werden die Ausgangsdaten für die Definition eines neuen Modellls in einer Textdatei mit vordefinierten Schlüsselwörtern und entsprechenden Definitionsinhalten festgelegt. Diese unterscheiden sich je nach Anwendungsgebiet und sind im Anhang beschrieben. </w:t>
+      </w:r>
+    </w:p>
+    <w:p>
+      <w:pPr>
+        <w:spacing/>
+        <w:jc w:val="both"/>
+        <w:rPr>
+          <w:rFonts w:ascii="Arial" w:hAnsi="Arial" w:eastAsia="Arial" w:cs="Arial"/>
+        </w:rPr>
+      </w:pPr>
+      <w:r>
+        <w:rPr>
+          <w:rFonts w:ascii="Arial" w:hAnsi="Arial" w:eastAsia="Arial" w:cs="Arial"/>
+        </w:rPr>
+        <w:t>Eine solche Textdatei, die im Dateisystem eines Rechners dauerhaft gespeichert wird (persistentes Modell), dient zum Einlesen eines neuen Modells für eine Berechnung. Das persistente Modell wird i.d.R. während der Laufzeit eines Berechnungsvorgangs nicht verändert.</w:t>
+      </w:r>
+    </w:p>
+    <w:p>
+      <w:pPr>
+        <w:spacing/>
+        <w:jc w:val="both"/>
+        <w:rPr>
+          <w:rFonts w:ascii="Arial" w:hAnsi="Arial" w:eastAsia="Arial" w:cs="Arial"/>
+        </w:rPr>
+      </w:pPr>
+      <w:r>
+        <w:rPr>
+          <w:rFonts w:ascii="Arial" w:hAnsi="Arial" w:eastAsia="Arial" w:cs="Arial"/>
+        </w:rPr>
+        <w:t xml:space="preserve">Während des Einlesens eines neuen, persistent gespeicherten Modells (Textdatei) wird in der Laufzeitumgebung des Berechnungsprogrammes ein intern gespeichertes Modell (transientes Modell) erzeugt. Das transiente Modell kann durch umfassende Interaktionsmöglichkeiten des Nutzers auf vielfältige Weise in seinen Definitionen verändert und variiert werden, sodass </w:t>
+      </w:r>
+      <w:r>
+        <w:rPr>
+          <w:rFonts w:ascii="Arial" w:hAnsi="Arial" w:eastAsia="Arial" w:cs="Arial"/>
+          <w:b/>
+          <w:bCs/>
+        </w:rPr>
+        <w:t>unterschiedliche Modellzustände</w:t>
+      </w:r>
+      <w:r>
+        <w:rPr>
+          <w:rFonts w:ascii="Arial" w:hAnsi="Arial" w:eastAsia="Arial" w:cs="Arial"/>
+        </w:rPr>
+        <w:t xml:space="preserve"> beschrieben werden können. </w:t>
+      </w:r>
+    </w:p>
+    <w:p>
+      <w:pPr>
+        <w:spacing/>
+        <w:jc w:val="both"/>
+        <w:rPr>
+          <w:rFonts w:ascii="Arial" w:hAnsi="Arial" w:eastAsia="Arial" w:cs="Arial"/>
+        </w:rPr>
+      </w:pPr>
+      <w:r>
+        <w:rPr>
+          <w:rFonts w:ascii="Arial" w:hAnsi="Arial" w:eastAsia="Arial" w:cs="Arial"/>
+        </w:rPr>
+        <w:t xml:space="preserve">Der jeweilige </w:t>
+      </w:r>
+      <w:r>
+        <w:rPr>
+          <w:rFonts w:ascii="Arial" w:hAnsi="Arial" w:eastAsia="Arial" w:cs="Arial"/>
+          <w:b/>
+          <w:bCs/>
+        </w:rPr>
+        <w:t>Modellzustand</w:t>
+      </w:r>
+      <w:r>
+        <w:rPr>
+          <w:rFonts w:ascii="Arial" w:hAnsi="Arial" w:eastAsia="Arial" w:cs="Arial"/>
+        </w:rPr>
+        <w:t xml:space="preserve"> des transient gespeicherten Modells wird in einem neuen Fenster visualisiert (</w:t>
+      </w:r>
+      <w:r>
+        <w:rPr>
+          <w:rFonts w:ascii="Arial" w:hAnsi="Arial" w:eastAsia="Arial" w:cs="Arial"/>
+          <w:b/>
+          <w:bCs/>
+        </w:rPr>
+        <w:t>grafische Modelldarstellung</w:t>
+      </w:r>
+      <w:r>
+        <w:rPr>
+          <w:rFonts w:ascii="Arial" w:hAnsi="Arial" w:eastAsia="Arial" w:cs="Arial"/>
+        </w:rPr>
+        <w:t>). Diese Modelldarstellung kann interaktiv vom Nutzer verändert werden und dient schliesslich als Grundlage einer neuen Modellberechnung. Die Ergebnisse einer jeden neuen Modellberechnung werden ebenfalls in einem neuen Fenster dargestellt (</w:t>
+      </w:r>
+      <w:r>
+        <w:rPr>
+          <w:rFonts w:ascii="Arial" w:hAnsi="Arial" w:eastAsia="Arial" w:cs="Arial"/>
+          <w:b/>
+          <w:bCs/>
+        </w:rPr>
+        <w:t>grafische Ergebnisdarstellung</w:t>
+      </w:r>
+      <w:r>
+        <w:rPr>
+          <w:rFonts w:ascii="Arial" w:hAnsi="Arial" w:eastAsia="Arial" w:cs="Arial"/>
+        </w:rPr>
+        <w:t>) und können interaktiv abgefragt und untersucht werden.</w:t>
+      </w:r>
+    </w:p>
+    <w:p>
+      <w:pPr>
+        <w:spacing/>
+        <w:jc w:val="both"/>
+        <w:rPr>
+          <w:rFonts w:ascii="Arial" w:hAnsi="Arial" w:eastAsia="Arial" w:cs="Arial"/>
+        </w:rPr>
+      </w:pPr>
+      <w:r>
+        <w:rPr>
+          <w:rFonts w:ascii="Arial" w:hAnsi="Arial" w:eastAsia="Arial" w:cs="Arial"/>
+        </w:rPr>
+        <w:t>Unterschiedliche Modellzustände können parallel in separaten Modell- und Ergebnisdarstellungen  gegenübergestellt, untersucht und verglichen werden.</w:t>
+      </w:r>
+    </w:p>
+    <w:p>
+      <w:r/>
+    </w:p>
+    <w:p>
+      <w:pPr>
+        <w:rPr>
+          <w:rFonts w:ascii="Arial" w:hAnsi="Arial" w:eastAsia="Arial" w:cs="Arial"/>
+          <w:b/>
+          <w:bCs/>
+        </w:rPr>
+      </w:pPr>
+      <w:r>
+        <w:br w:type="page"/>
+      </w:r>
       <w:r>
         <w:rPr>
           <w:rFonts w:ascii="Arial" w:hAnsi="Arial" w:eastAsia="Arial" w:cs="Arial"/>
@@ -415,63 +430,6 @@
         <w:rPr>
           <w:rFonts w:ascii="Arial" w:hAnsi="Arial" w:eastAsia="Arial" w:cs="Arial"/>
         </w:rPr>
-        <w:t xml:space="preserve">Grundlage einer jeden Berechnung ist die Definition eines </w:t>
-      </w:r>
-      <w:r>
-        <w:rPr>
-          <w:rFonts w:ascii="Arial" w:hAnsi="Arial" w:eastAsia="Arial" w:cs="Arial"/>
-          <w:b/>
-          <w:bCs/>
-        </w:rPr>
-        <w:t xml:space="preserve">Modells </w:t>
-      </w:r>
-      <w:r>
-        <w:rPr>
-          <w:rFonts w:ascii="Arial" w:hAnsi="Arial" w:eastAsia="Arial" w:cs="Arial"/>
-        </w:rPr>
-        <w:t xml:space="preserve">mit entsprechenden </w:t>
-      </w:r>
-      <w:r>
-        <w:rPr>
-          <w:rFonts w:ascii="Arial" w:hAnsi="Arial" w:eastAsia="Arial" w:cs="Arial"/>
-          <w:b/>
-          <w:bCs/>
-        </w:rPr>
-        <w:t>Modelldaten</w:t>
-      </w:r>
-      <w:r>
-        <w:rPr>
-          <w:rFonts w:ascii="Arial" w:hAnsi="Arial" w:eastAsia="Arial" w:cs="Arial"/>
-        </w:rPr>
-        <w:t xml:space="preserve">, die das </w:t>
-      </w:r>
-      <w:r>
-        <w:rPr>
-          <w:rFonts w:ascii="Arial" w:hAnsi="Arial" w:eastAsia="Arial" w:cs="Arial"/>
-          <w:b/>
-          <w:bCs/>
-        </w:rPr>
-        <w:t xml:space="preserve">Modellverhalten </w:t>
-      </w:r>
-      <w:r>
-        <w:rPr>
-          <w:rFonts w:ascii="Arial" w:hAnsi="Arial" w:eastAsia="Arial" w:cs="Arial"/>
-        </w:rPr>
-        <w:t xml:space="preserve">bestimmen. </w:t>
-      </w:r>
-    </w:p>
-    <w:p>
-      <w:pPr>
-        <w:spacing/>
-        <w:jc w:val="both"/>
-        <w:rPr>
-          <w:rFonts w:ascii="Arial" w:hAnsi="Arial" w:eastAsia="Arial" w:cs="Arial"/>
-        </w:rPr>
-      </w:pPr>
-      <w:r>
-        <w:rPr>
-          <w:rFonts w:ascii="Arial" w:hAnsi="Arial" w:eastAsia="Arial" w:cs="Arial"/>
-        </w:rPr>
         <w:t xml:space="preserve">Die Modelldaten bestehen aus </w:t>
       </w:r>
       <w:r>
@@ -708,88 +666,37 @@
         <w:rPr>
           <w:rFonts w:ascii="Arial" w:hAnsi="Arial" w:eastAsia="Arial" w:cs="Arial"/>
         </w:rPr>
-        <w:t xml:space="preserve">wird in der Ausbildung aber häufig erst später behandelt, da sowohl Theorie und Interpretation der Ergebnisse anspruchsvoll sind. Ergebnis einer Elastizitätsberechnung sind </w:t>
-      </w:r>
-      <w:r>
-        <w:rPr>
-          <w:rFonts w:ascii="Arial" w:hAnsi="Arial" w:eastAsia="Arial" w:cs="Arial"/>
-          <w:b/>
-          <w:bCs/>
-        </w:rPr>
-        <w:t>Dehnungen und Spannungen</w:t>
-      </w:r>
-      <w:r>
-        <w:rPr>
-          <w:rFonts w:ascii="Arial" w:hAnsi="Arial" w:eastAsia="Arial" w:cs="Arial"/>
-        </w:rPr>
-        <w:t xml:space="preserve">, die in der praktischen Anwendung häufig nicht direkt nutzbar sind, da hier in der Regel </w:t>
-      </w:r>
-      <w:r>
-        <w:rPr>
-          <w:rFonts w:ascii="Arial" w:hAnsi="Arial" w:eastAsia="Arial" w:cs="Arial"/>
-          <w:b/>
-          <w:bCs/>
-        </w:rPr>
-        <w:t>Elementschnittkräfte</w:t>
-      </w:r>
-      <w:r>
-        <w:rPr>
-          <w:rFonts w:ascii="Arial" w:hAnsi="Arial" w:eastAsia="Arial" w:cs="Arial"/>
-        </w:rPr>
-        <w:t xml:space="preserve"> genutzt werden. </w:t>
-      </w:r>
-    </w:p>
-    <w:p>
-      <w:pPr>
-        <w:spacing/>
-        <w:jc w:val="both"/>
-      </w:pPr>
-      <w:r>
-        <w:rPr>
-          <w:rFonts w:ascii="Arial" w:hAnsi="Arial" w:eastAsia="Arial" w:cs="Arial"/>
-        </w:rPr>
-        <w:t xml:space="preserve">Physikalische Berechnungen werden in der Regel untersucht für Lasteinwirkungen, die zeitlich unveränderlich sind. Dies wird in der Tragwerksberechnung als „statisch“ und in der Wärmeberechnung als „stationär“ bezeichnet. Sollen zudem aber auch </w:t>
-      </w:r>
-      <w:r>
-        <w:rPr>
-          <w:rFonts w:ascii="Arial" w:hAnsi="Arial" w:eastAsia="Arial" w:cs="Arial"/>
-          <w:b/>
-          <w:bCs/>
-        </w:rPr>
-        <w:t>zeitlich veränderliche Lasteinwirkungen</w:t>
-      </w:r>
-      <w:r>
-        <w:rPr>
-          <w:rFonts w:ascii="Arial" w:hAnsi="Arial" w:eastAsia="Arial" w:cs="Arial"/>
-        </w:rPr>
-        <w:t xml:space="preserve"> wie Wind, Erdbeben oder Wärme-einwirkungen wie Anfahrkurven für einen Kamin berücksichtigt werden, so werden Verfahren für instationäre Wärmeberechnungen oder dynamische Tragwerksberechnungen benötigt. Berechnungen für zeitveränderliche Lasteinwirkungen sind wesentlich aufwändiger, da hierfür Zeitlösungsverfahren erforderlich sind, die an jedem Zeitschritt die Lösung eines Gleichungssystems erfordern. Mit den Nemark-, dem </w:t>
-      </w:r>
-      <w:r>
-        <w:t>Wilson θ-</w:t>
-      </w:r>
-      <w:r>
-        <w:rPr>
-          <w:rFonts w:ascii="Arial" w:hAnsi="Arial" w:eastAsia="Arial" w:cs="Arial"/>
-        </w:rPr>
-        <w:t xml:space="preserve"> und dem </w:t>
-      </w:r>
-      <w:r>
-        <w:t>α-Verfahren stehen drei unterschiedliche Zeitlösungsverfahren zur Verfügung.</w:t>
-      </w:r>
-    </w:p>
-    <w:p>
-      <w:pPr>
-        <w:spacing/>
-        <w:jc w:val="both"/>
-        <w:rPr>
-          <w:rFonts w:ascii="Arial" w:hAnsi="Arial" w:eastAsia="Arial" w:cs="Arial"/>
-        </w:rPr>
-      </w:pPr>
-      <w:r>
-        <w:rPr>
-          <w:rFonts w:ascii="Arial" w:hAnsi="Arial" w:eastAsia="Arial" w:cs="Arial"/>
-        </w:rPr>
-        <w:t xml:space="preserve">Einfache Beispiele stehen für alle unterschiedlichen Anwendungsgebiete in einem </w:t>
+        <w:t xml:space="preserve">wird in der Ausbildung aber häufig erst später behandelt, da sowohl Theorie und Interpretation der Ergebnisse anspruchsvoll sind. Ergebnis einer Elastizitätsberechnung sind Dehnungen und Spannungen, die in der praktischen Nutzung häufig nicht direkt nutzbar sind, da hier in der Regel Elementschnittkräfte genutzt werden. </w:t>
+      </w:r>
+    </w:p>
+    <w:p>
+      <w:pPr>
+        <w:spacing/>
+        <w:jc w:val="both"/>
+        <w:rPr>
+          <w:rFonts w:ascii="Arial" w:hAnsi="Arial" w:eastAsia="Arial" w:cs="Arial"/>
+        </w:rPr>
+      </w:pPr>
+      <w:r>
+        <w:rPr>
+          <w:rFonts w:ascii="Arial" w:hAnsi="Arial" w:eastAsia="Arial" w:cs="Arial"/>
+        </w:rPr>
+        <w:t xml:space="preserve">Physikalische Berechnungen werden in der Regel untersucht für Lasteinwirkungen, die zeitlich unveränderlich sind. Dies wird in der Tragwerksberechnung als „statisch“ und in der Wärmeberechnung als „stationär“ bezeichnet. Sollen zudem aber auch zeitlich veränderlich wirkende Lasteinwirkungen wie Wind, Erdbeben oder Wärmeeinwirkungen wie Anfahrkurven für einen Kamin berücksichtigt werden, so werden Verfahren für instationäre Wärmeberechnungen oder dynamische Tragwerksberechnungen benötigt. </w:t>
+      </w:r>
+    </w:p>
+    <w:p>
+      <w:pPr>
+        <w:spacing/>
+        <w:jc w:val="both"/>
+        <w:rPr>
+          <w:rFonts w:ascii="Arial" w:hAnsi="Arial" w:eastAsia="Arial" w:cs="Arial"/>
+        </w:rPr>
+      </w:pPr>
+      <w:r>
+        <w:rPr>
+          <w:rFonts w:ascii="Arial" w:hAnsi="Arial" w:eastAsia="Arial" w:cs="Arial"/>
+        </w:rPr>
+        <w:t xml:space="preserve">Einfache Beispiele stehen in einem </w:t>
       </w:r>
       <w:r>
         <w:rPr>
@@ -803,7 +710,7 @@
         <w:rPr>
           <w:rFonts w:ascii="Arial" w:hAnsi="Arial" w:eastAsia="Arial" w:cs="Arial"/>
         </w:rPr>
-        <w:t xml:space="preserve"> zur Verfügung. Alle Eingabedateien sind gekennzeichnet durch die Dateiendung „inp“. Jede Modelldefinition ist durch einen Texidentifikator eindeutig gekennzeichnet. </w:t>
+        <w:t xml:space="preserve"> für die unterschiedlichen Anwendungsgebiete zur Verfügung. Alle Eingabedateien sind gekennzeichnet durch die Dateiendung „inp“. Jede Modelldefinition ist durch einen Texidentifikator eindeutig gekennzeichnet. </w:t>
       </w:r>
     </w:p>
     <w:p>
@@ -846,10 +753,10 @@
           <w:noProof/>
         </w:rPr>
         <w:drawing>
-          <wp:inline distT="0" distB="0" distL="114300" distR="114300">
-            <wp:extent cx="5724525" cy="3314700"/>
+          <wp:inline distT="89535" distB="89535" distL="89535" distR="89535">
+            <wp:extent cx="5731510" cy="4941570"/>
             <wp:effectExtent l="0" t="0" r="0" b="0"/>
-            <wp:docPr id="1" name="Grafik1"/>
+            <wp:docPr id="1" name="Grafik14"/>
             <wp:cNvGraphicFramePr>
               <a:graphicFrameLocks xmlns:a="http://schemas.openxmlformats.org/drawingml/2006/main" noChangeAspect="1"/>
             </wp:cNvGraphicFramePr>
@@ -857,12 +764,12 @@
               <a:graphicData uri="http://schemas.openxmlformats.org/drawingml/2006/picture">
                 <pic:pic xmlns:pic="http://schemas.openxmlformats.org/drawingml/2006/picture">
                   <pic:nvPicPr>
-                    <pic:cNvPr id="1" name="Grafik1"/>
+                    <pic:cNvPr id="1" name="Grafik14"/>
                     <pic:cNvPicPr>
                       <a:picLocks noChangeAspect="1"/>
                       <a:extLst>
                         <a:ext uri="sm">
-                          <sm:smNativeData xmlns:sm="sm" val="SMDATA_16_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"/>
+                          <sm:smNativeData xmlns:sm="sm" val="SMDATA_16_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"/>
                         </a:ext>
                       </a:extLst>
                     </pic:cNvPicPr>
@@ -876,13 +783,13 @@
                   <pic:spPr>
                     <a:xfrm>
                       <a:off x="0" y="0"/>
-                      <a:ext cx="5724525" cy="3314700"/>
+                      <a:ext cx="5731510" cy="4941570"/>
                     </a:xfrm>
                     <a:prstGeom prst="rect">
                       <a:avLst/>
                     </a:prstGeom>
                     <a:noFill/>
-                    <a:ln w="9525">
+                    <a:ln w="12700">
                       <a:noFill/>
                     </a:ln>
                   </pic:spPr>
@@ -900,357 +807,26 @@
         <w:jc w:val="both"/>
       </w:pPr>
       <w:r>
-        <w:rPr>
-          <w:rFonts w:ascii="Arial" w:hAnsi="Arial" w:eastAsia="Arial" w:cs="Arial"/>
-        </w:rPr>
-        <w:t>Mit (</w:t>
-      </w:r>
-      <w:r>
-        <w:rPr>
-          <w:rFonts w:ascii="Arial" w:hAnsi="Arial" w:eastAsia="Arial" w:cs="Arial"/>
+        <w:t>Jedes Themengebiet (Tragwerksberechnung, Elastizitätsberechnung, Wärme-berechnung) ist durch eine Menüauswahl anwählbar, die jeweils den kompletten Funktionsumfang für das spezifische Themengebiet zur Verfügung stellt (hier: Tragwerksberechnung). Zusätzlich gibt es für jedes Themengebiet die Menüauswahl „</w:t>
+      </w:r>
+      <w:r>
+        <w:rPr>
           <w:b/>
           <w:bCs/>
         </w:rPr>
         <w:t>neu</w:t>
       </w:r>
       <w:r>
-        <w:rPr>
-          <w:rFonts w:ascii="Arial" w:hAnsi="Arial" w:eastAsia="Arial" w:cs="Arial"/>
-        </w:rPr>
-        <w:t xml:space="preserve">, </w:t>
-      </w:r>
-      <w:r>
-        <w:rPr>
-          <w:rFonts w:ascii="Arial" w:hAnsi="Arial" w:eastAsia="Arial" w:cs="Arial"/>
-          <w:b/>
-          <w:bCs/>
-        </w:rPr>
-        <w:t>Modell</w:t>
-      </w:r>
-      <w:r>
-        <w:rPr>
-          <w:rFonts w:ascii="Arial" w:hAnsi="Arial" w:eastAsia="Arial" w:cs="Arial"/>
-        </w:rPr>
-        <w:t xml:space="preserve">, </w:t>
-      </w:r>
-      <w:r>
-        <w:rPr>
-          <w:rFonts w:ascii="Arial" w:hAnsi="Arial" w:eastAsia="Arial" w:cs="Arial"/>
-          <w:b/>
-          <w:bCs/>
-        </w:rPr>
-        <w:t>Ergebnis</w:t>
-      </w:r>
-      <w:r>
-        <w:rPr>
-          <w:rFonts w:ascii="Arial" w:hAnsi="Arial" w:eastAsia="Arial" w:cs="Arial"/>
-        </w:rPr>
-        <w:t>) stehen für jedes Themengebiet drei Nebenauswahlmöglichkeiten zur Verfügung, mit denen Hauptfunktionalitäten der Themengebiete direkt angesteuert werden können. Diese beinhalten</w:t>
-      </w:r>
-      <w:r/>
-    </w:p>
-    <w:p>
-      <w:pPr>
-        <w:pStyle w:val="para1"/>
-        <w:numPr>
-          <w:ilvl w:val="0"/>
-          <w:numId w:val="4"/>
-        </w:numPr>
-        <w:ind w:left="720" w:hanging="360"/>
-        <w:spacing w:after="60"/>
-        <w:jc w:val="both"/>
-        <w:rPr>
-          <w:rFonts w:ascii="Arial" w:hAnsi="Arial" w:eastAsia="Arial" w:cs="Arial"/>
-        </w:rPr>
-      </w:pPr>
-      <w:r>
-        <w:rPr>
-          <w:rFonts w:ascii="Arial" w:hAnsi="Arial" w:eastAsia="Arial" w:cs="Arial"/>
-        </w:rPr>
-        <w:t>neues Modell einlesen (</w:t>
-      </w:r>
-      <w:r>
-        <w:rPr>
-          <w:rFonts w:ascii="Arial" w:hAnsi="Arial" w:eastAsia="Arial" w:cs="Arial"/>
-          <w:b/>
-          <w:bCs/>
-        </w:rPr>
-        <w:t>neu</w:t>
-      </w:r>
-      <w:r>
-        <w:rPr>
-          <w:rFonts w:ascii="Arial" w:hAnsi="Arial" w:eastAsia="Arial" w:cs="Arial"/>
-        </w:rPr>
-        <w:t>), d.h. Modelldaten für angewähltes Themengebiet aus entsprechendem “input”-Verzeichnis einlesen</w:t>
-      </w:r>
-    </w:p>
-    <w:p>
-      <w:pPr>
-        <w:pStyle w:val="para1"/>
-        <w:numPr>
-          <w:ilvl w:val="0"/>
-          <w:numId w:val="4"/>
-        </w:numPr>
-        <w:ind w:left="720" w:hanging="360"/>
-        <w:spacing w:after="60"/>
-        <w:jc w:val="both"/>
-        <w:rPr>
-          <w:rFonts w:ascii="Arial" w:hAnsi="Arial" w:eastAsia="Arial" w:cs="Arial"/>
-        </w:rPr>
-      </w:pPr>
-      <w:r>
-        <w:rPr>
-          <w:rFonts w:ascii="Arial" w:hAnsi="Arial" w:eastAsia="Arial" w:cs="Arial"/>
-        </w:rPr>
-        <w:t>aktuelle Modelldaten (</w:t>
-      </w:r>
-      <w:r>
-        <w:rPr>
-          <w:rFonts w:ascii="Arial" w:hAnsi="Arial" w:eastAsia="Arial" w:cs="Arial"/>
-          <w:b/>
-          <w:bCs/>
-        </w:rPr>
-        <w:t>Modell</w:t>
-      </w:r>
-      <w:r>
-        <w:rPr>
-          <w:rFonts w:ascii="Arial" w:hAnsi="Arial" w:eastAsia="Arial" w:cs="Arial"/>
-        </w:rPr>
-        <w:t>) visualisieren</w:t>
-      </w:r>
-    </w:p>
-    <w:p>
-      <w:pPr>
-        <w:pStyle w:val="para1"/>
-        <w:numPr>
-          <w:ilvl w:val="0"/>
-          <w:numId w:val="4"/>
-        </w:numPr>
-        <w:ind w:left="720" w:hanging="360"/>
-        <w:spacing/>
-        <w:jc w:val="both"/>
-        <w:rPr>
-          <w:rFonts w:ascii="Arial" w:hAnsi="Arial" w:eastAsia="Arial" w:cs="Arial"/>
-        </w:rPr>
-      </w:pPr>
-      <w:r>
-        <w:rPr>
-          <w:rFonts w:ascii="Arial" w:hAnsi="Arial" w:eastAsia="Arial" w:cs="Arial"/>
-        </w:rPr>
-        <w:t>Berechnungen ausführen und Ergebnisse (</w:t>
-      </w:r>
-      <w:r>
-        <w:rPr>
-          <w:rFonts w:ascii="Arial" w:hAnsi="Arial" w:eastAsia="Arial" w:cs="Arial"/>
-          <w:b/>
-          <w:bCs/>
-        </w:rPr>
-        <w:t>Ergebnis</w:t>
-      </w:r>
-      <w:r>
-        <w:rPr>
-          <w:rFonts w:ascii="Arial" w:hAnsi="Arial" w:eastAsia="Arial" w:cs="Arial"/>
-        </w:rPr>
-        <w:t>) visualisieren</w:t>
-      </w:r>
-    </w:p>
-    <w:p>
-      <w:pPr>
-        <w:spacing/>
-        <w:jc w:val="both"/>
-        <w:rPr>
-          <w:rFonts w:ascii="Arial" w:hAnsi="Arial" w:eastAsia="Arial" w:cs="Arial"/>
-        </w:rPr>
-      </w:pPr>
-      <w:r>
-        <w:rPr>
-          <w:rFonts w:ascii="Arial" w:hAnsi="Arial" w:eastAsia="Arial" w:cs="Arial"/>
-        </w:rPr>
-        <w:t xml:space="preserve">Der komplette Funktionsumfang des jeweiligen Startmenüs ist unterteilt in </w:t>
-      </w:r>
-    </w:p>
-    <w:p>
-      <w:pPr>
-        <w:pStyle w:val="para1"/>
-        <w:numPr>
-          <w:ilvl w:val="0"/>
-          <w:numId w:val="2"/>
-        </w:numPr>
-        <w:ind w:left="720" w:hanging="360"/>
-        <w:spacing/>
-        <w:jc w:val="both"/>
-        <w:rPr>
-          <w:rFonts w:ascii="Arial" w:hAnsi="Arial" w:eastAsia="Arial" w:cs="Arial"/>
-        </w:rPr>
-      </w:pPr>
-      <w:r>
-        <w:rPr>
-          <w:rFonts w:ascii="Arial" w:hAnsi="Arial" w:eastAsia="Arial" w:cs="Arial"/>
-        </w:rPr>
-        <w:t>das Einlesen neuer, Editieren vorhandener und Sichern aktueller Modelldaten. Eine Textdatei mit den beschreibenden Modelldefinitionen kann aus dem Unterverzeichnis des jeweiligen Themengebietes (z.B. /FE-Berechnungen/input/Tragwerksberechnung) eingelesen, editiert oder gesichert werden. Nach erfolgreichem Einlesen werden die eingelesenen Modelldaten zur Kontrolle quittiert,</w:t>
-      </w:r>
-    </w:p>
-    <w:p>
-      <w:pPr>
-        <w:pStyle w:val="para1"/>
-        <w:numPr>
-          <w:ilvl w:val="0"/>
-          <w:numId w:val="2"/>
-        </w:numPr>
-        <w:ind w:left="720" w:hanging="360"/>
-        <w:spacing/>
-        <w:jc w:val="both"/>
-        <w:rPr>
-          <w:rFonts w:ascii="Arial" w:hAnsi="Arial" w:eastAsia="Arial" w:cs="Arial"/>
-        </w:rPr>
-      </w:pPr>
-      <w:r>
-        <w:rPr>
-          <w:rFonts w:ascii="Arial" w:hAnsi="Arial" w:eastAsia="Arial" w:cs="Arial"/>
-        </w:rPr>
-        <w:t>die tabellarische Anzeige oder grafische Visualisierung der aktuellen Modelldaten,</w:t>
-      </w:r>
-    </w:p>
-    <w:p>
-      <w:pPr>
-        <w:pStyle w:val="para1"/>
-        <w:numPr>
-          <w:ilvl w:val="0"/>
-          <w:numId w:val="2"/>
-        </w:numPr>
-        <w:ind w:left="720" w:hanging="360"/>
-        <w:spacing/>
-        <w:jc w:val="both"/>
-        <w:rPr>
-          <w:rFonts w:ascii="Arial" w:hAnsi="Arial" w:eastAsia="Arial" w:cs="Arial"/>
-        </w:rPr>
-      </w:pPr>
-      <w:r>
-        <w:rPr>
-          <w:rFonts w:ascii="Arial" w:hAnsi="Arial" w:eastAsia="Arial" w:cs="Arial"/>
-        </w:rPr>
-        <w:t xml:space="preserve">die statische Berechnung, </w:t>
-      </w:r>
-    </w:p>
-    <w:p>
-      <w:pPr>
-        <w:pStyle w:val="para1"/>
-        <w:numPr>
-          <w:ilvl w:val="0"/>
-          <w:numId w:val="2"/>
-        </w:numPr>
-        <w:ind w:left="720" w:hanging="360"/>
-        <w:spacing/>
-        <w:jc w:val="both"/>
-        <w:rPr>
-          <w:rFonts w:ascii="Arial" w:hAnsi="Arial" w:eastAsia="Arial" w:cs="Arial"/>
-        </w:rPr>
-      </w:pPr>
-      <w:r>
-        <w:rPr>
-          <w:rFonts w:ascii="Arial" w:hAnsi="Arial" w:eastAsia="Arial" w:cs="Arial"/>
-        </w:rPr>
-        <w:t>die Anzeige und Visualisierung der Ergebnisse der statischen Berechnung,</w:t>
-      </w:r>
-    </w:p>
-    <w:p>
-      <w:pPr>
-        <w:pStyle w:val="para1"/>
-        <w:numPr>
-          <w:ilvl w:val="0"/>
-          <w:numId w:val="2"/>
-        </w:numPr>
-        <w:ind w:left="720" w:hanging="360"/>
-        <w:spacing/>
-        <w:jc w:val="both"/>
-        <w:rPr>
-          <w:rFonts w:ascii="Arial" w:hAnsi="Arial" w:eastAsia="Arial" w:cs="Arial"/>
-        </w:rPr>
-      </w:pPr>
-      <w:r>
-        <w:rPr>
-          <w:rFonts w:ascii="Arial" w:hAnsi="Arial" w:eastAsia="Arial" w:cs="Arial"/>
-        </w:rPr>
-        <w:t>die Anzeige der Eingabedaten für eine zeitabhängiger Berechnung und Visualisierung einer zeitabhängigen Lastanregung,</w:t>
-      </w:r>
-    </w:p>
-    <w:p>
-      <w:pPr>
-        <w:pStyle w:val="para1"/>
-        <w:numPr>
-          <w:ilvl w:val="0"/>
-          <w:numId w:val="2"/>
-        </w:numPr>
-        <w:ind w:left="720" w:hanging="360"/>
-        <w:spacing/>
-        <w:jc w:val="both"/>
-        <w:rPr>
-          <w:rFonts w:ascii="Arial" w:hAnsi="Arial" w:eastAsia="Arial" w:cs="Arial"/>
-        </w:rPr>
-      </w:pPr>
-      <w:r>
-        <w:rPr>
-          <w:rFonts w:ascii="Arial" w:hAnsi="Arial" w:eastAsia="Arial" w:cs="Arial"/>
-        </w:rPr>
-        <w:t>die Berechnung, Anzeige und Visualisierung von Eigenlösungen,</w:t>
-      </w:r>
-    </w:p>
-    <w:p>
-      <w:pPr>
-        <w:pStyle w:val="para1"/>
-        <w:numPr>
-          <w:ilvl w:val="0"/>
-          <w:numId w:val="2"/>
-        </w:numPr>
-        <w:ind w:left="720" w:hanging="360"/>
-        <w:spacing/>
-        <w:jc w:val="both"/>
-        <w:rPr>
-          <w:rFonts w:ascii="Arial" w:hAnsi="Arial" w:eastAsia="Arial" w:cs="Arial"/>
-        </w:rPr>
-      </w:pPr>
-      <w:r>
-        <w:rPr>
-          <w:rFonts w:ascii="Arial" w:hAnsi="Arial" w:eastAsia="Arial" w:cs="Arial"/>
-        </w:rPr>
-        <w:t>die dynamischen Berechnung und</w:t>
-      </w:r>
-    </w:p>
-    <w:p>
-      <w:pPr>
-        <w:pStyle w:val="para1"/>
-        <w:numPr>
-          <w:ilvl w:val="0"/>
-          <w:numId w:val="2"/>
-        </w:numPr>
-        <w:ind w:left="720" w:hanging="360"/>
-        <w:spacing/>
-        <w:jc w:val="both"/>
-        <w:rPr>
-          <w:rFonts w:ascii="Arial" w:hAnsi="Arial" w:eastAsia="Arial" w:cs="Arial"/>
-        </w:rPr>
-      </w:pPr>
-      <w:r>
-        <w:rPr>
-          <w:rFonts w:ascii="Arial" w:hAnsi="Arial" w:eastAsia="Arial" w:cs="Arial"/>
-        </w:rPr>
-        <w:t>die Anzeige und Visualisierung der Ergebnisse der zeitabhängigen Berechnung.</w:t>
-      </w:r>
-    </w:p>
-    <w:p>
-      <w:pPr>
-        <w:spacing/>
-        <w:jc w:val="both"/>
-        <w:suppressLineNumbers/>
-        <w:rPr>
-          <w:rFonts w:cs="Times New Roman"/>
-        </w:rPr>
-      </w:pPr>
-      <w:r>
-        <w:rPr>
-          <w:rFonts w:cs="Times New Roman"/>
-        </w:rPr>
-        <w:t>Die tabellarische, alphanumerische Anzeige eines spezifischen Tragwerksmodells erfolgt in einem separaten Fenster.</w:t>
+        <w:t>“, die Eingabedaten für eine neue Modelldefinition aus vordefinierten Beispieldaten im Unterverzeichnis „input“ anbietet.</w:t>
+      </w:r>
+    </w:p>
+    <w:p>
+      <w:pPr>
+        <w:spacing/>
+        <w:jc w:val="both"/>
+      </w:pPr>
+      <w:r>
+        <w:t>Nach dem Einlesen neuer Modelldaten wird die entsprechende Modelldefinition unmittelbar vusualisiert.</w:t>
       </w:r>
     </w:p>
     <w:p>
@@ -1263,10 +839,10 @@
           <w:noProof/>
         </w:rPr>
         <w:drawing>
-          <wp:inline distT="0" distB="0" distL="114300" distR="114300">
-            <wp:extent cx="5724525" cy="3676650"/>
+          <wp:inline distT="89535" distB="89535" distL="89535" distR="89535">
+            <wp:extent cx="5731510" cy="3847465"/>
             <wp:effectExtent l="0" t="0" r="0" b="0"/>
-            <wp:docPr id="2" name="Grafik2"/>
+            <wp:docPr id="2" name="Grafik15"/>
             <wp:cNvGraphicFramePr>
               <a:graphicFrameLocks xmlns:a="http://schemas.openxmlformats.org/drawingml/2006/main" noChangeAspect="1"/>
             </wp:cNvGraphicFramePr>
@@ -1274,18 +850,752 @@
               <a:graphicData uri="http://schemas.openxmlformats.org/drawingml/2006/picture">
                 <pic:pic xmlns:pic="http://schemas.openxmlformats.org/drawingml/2006/picture">
                   <pic:nvPicPr>
-                    <pic:cNvPr id="2" name="Grafik2"/>
+                    <pic:cNvPr id="2" name="Grafik15"/>
                     <pic:cNvPicPr>
                       <a:picLocks noChangeAspect="1"/>
                       <a:extLst>
                         <a:ext uri="sm">
-                          <sm:smNativeData xmlns:sm="sm" val="SMDATA_16_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"/>
+                          <sm:smNativeData xmlns:sm="sm" val="SMDATA_16_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"/>
                         </a:ext>
                       </a:extLst>
                     </pic:cNvPicPr>
                   </pic:nvPicPr>
                   <pic:blipFill>
                     <a:blip r:embed="rId9"/>
+                    <a:stretch>
+                      <a:fillRect/>
+                    </a:stretch>
+                  </pic:blipFill>
+                  <pic:spPr>
+                    <a:xfrm>
+                      <a:off x="0" y="0"/>
+                      <a:ext cx="5731510" cy="3847465"/>
+                    </a:xfrm>
+                    <a:prstGeom prst="rect">
+                      <a:avLst/>
+                    </a:prstGeom>
+                    <a:noFill/>
+                    <a:ln w="12700">
+                      <a:noFill/>
+                    </a:ln>
+                  </pic:spPr>
+                </pic:pic>
+              </a:graphicData>
+            </a:graphic>
+          </wp:inline>
+        </w:drawing>
+      </w:r>
+      <w:r/>
+    </w:p>
+    <w:p>
+      <w:pPr>
+        <w:spacing/>
+        <w:jc w:val="both"/>
+      </w:pPr>
+      <w:r>
+        <w:t>hier z.B. die Darstellung eines Gebäudemodells, das im Unterverzeichnis „input“ zur Verfügung steht.</w:t>
+      </w:r>
+    </w:p>
+    <w:p>
+      <w:pPr>
+        <w:spacing/>
+        <w:jc w:val="both"/>
+      </w:pPr>
+      <w:r>
+        <w:t>Die Auswahl „</w:t>
+      </w:r>
+      <w:r>
+        <w:rPr>
+          <w:b/>
+          <w:bCs/>
+        </w:rPr>
+        <w:t>statische Berechnung</w:t>
+      </w:r>
+      <w:r>
+        <w:t>“ führt eine Berechnung der aktuellen, dargestellten Modelldefinition durch und öffnet ein neues Fenster mit einer Auswahl der entsprechenden Berechnungsergebnisse.</w:t>
+      </w:r>
+    </w:p>
+    <w:p>
+      <w:pPr>
+        <w:spacing/>
+        <w:jc w:val="both"/>
+      </w:pPr>
+      <w:r>
+        <w:rPr>
+          <w:noProof/>
+        </w:rPr>
+        <w:drawing>
+          <wp:inline distT="89535" distB="89535" distL="89535" distR="89535">
+            <wp:extent cx="5731510" cy="3662680"/>
+            <wp:effectExtent l="0" t="0" r="0" b="0"/>
+            <wp:docPr id="3" name="Grafik16"/>
+            <wp:cNvGraphicFramePr>
+              <a:graphicFrameLocks xmlns:a="http://schemas.openxmlformats.org/drawingml/2006/main" noChangeAspect="1"/>
+            </wp:cNvGraphicFramePr>
+            <a:graphic xmlns:a="http://schemas.openxmlformats.org/drawingml/2006/main">
+              <a:graphicData uri="http://schemas.openxmlformats.org/drawingml/2006/picture">
+                <pic:pic xmlns:pic="http://schemas.openxmlformats.org/drawingml/2006/picture">
+                  <pic:nvPicPr>
+                    <pic:cNvPr id="3" name="Grafik16"/>
+                    <pic:cNvPicPr>
+                      <a:picLocks noChangeAspect="1"/>
+                      <a:extLst>
+                        <a:ext uri="sm">
+                          <sm:smNativeData xmlns:sm="sm" val="SMDATA_16_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"/>
+                        </a:ext>
+                      </a:extLst>
+                    </pic:cNvPicPr>
+                  </pic:nvPicPr>
+                  <pic:blipFill>
+                    <a:blip r:embed="rId10"/>
+                    <a:stretch>
+                      <a:fillRect/>
+                    </a:stretch>
+                  </pic:blipFill>
+                  <pic:spPr>
+                    <a:xfrm>
+                      <a:off x="0" y="0"/>
+                      <a:ext cx="5731510" cy="3662680"/>
+                    </a:xfrm>
+                    <a:prstGeom prst="rect">
+                      <a:avLst/>
+                    </a:prstGeom>
+                    <a:noFill/>
+                    <a:ln w="12700">
+                      <a:noFill/>
+                    </a:ln>
+                  </pic:spPr>
+                </pic:pic>
+              </a:graphicData>
+            </a:graphic>
+          </wp:inline>
+        </w:drawing>
+      </w:r>
+      <w:r/>
+    </w:p>
+    <w:p>
+      <w:pPr>
+        <w:spacing/>
+        <w:jc w:val="both"/>
+        <w:rPr>
+          <w:rFonts w:ascii="Arial" w:hAnsi="Arial" w:eastAsia="Arial" w:cs="Arial"/>
+        </w:rPr>
+      </w:pPr>
+      <w:r>
+        <w:rPr>
+          <w:rFonts w:ascii="Arial" w:hAnsi="Arial" w:eastAsia="Arial" w:cs="Arial"/>
+        </w:rPr>
+        <w:t>Der Hauptfokus der vorliegenden Implementierung liegt auf umfassenden Funktionalitäten zu interaktiven Modellveränderungen, die zu einer unmittelbaren Neuberechnung und Visualisierung der entsprechenden Ergebnisse in einem neuen Fenster führen.</w:t>
+      </w:r>
+    </w:p>
+    <w:p>
+      <w:pPr>
+        <w:spacing/>
+        <w:jc w:val="both"/>
+        <w:rPr>
+          <w:rFonts w:ascii="Arial" w:hAnsi="Arial" w:eastAsia="Arial" w:cs="Arial"/>
+        </w:rPr>
+      </w:pPr>
+      <w:r/>
+      <w:r>
+        <w:rPr>
+          <w:noProof/>
+        </w:rPr>
+        <w:drawing>
+          <wp:inline distT="89535" distB="89535" distL="89535" distR="89535">
+            <wp:extent cx="5731510" cy="3619500"/>
+            <wp:effectExtent l="0" t="0" r="0" b="0"/>
+            <wp:docPr id="4" name="Grafik17"/>
+            <wp:cNvGraphicFramePr>
+              <a:graphicFrameLocks xmlns:a="http://schemas.openxmlformats.org/drawingml/2006/main" noChangeAspect="1"/>
+            </wp:cNvGraphicFramePr>
+            <a:graphic xmlns:a="http://schemas.openxmlformats.org/drawingml/2006/main">
+              <a:graphicData uri="http://schemas.openxmlformats.org/drawingml/2006/picture">
+                <pic:pic xmlns:pic="http://schemas.openxmlformats.org/drawingml/2006/picture">
+                  <pic:nvPicPr>
+                    <pic:cNvPr id="4" name="Grafik17"/>
+                    <pic:cNvPicPr>
+                      <a:picLocks noChangeAspect="1"/>
+                      <a:extLst>
+                        <a:ext uri="sm">
+                          <sm:smNativeData xmlns:sm="sm" val="SMDATA_16_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"/>
+                        </a:ext>
+                      </a:extLst>
+                    </pic:cNvPicPr>
+                  </pic:nvPicPr>
+                  <pic:blipFill>
+                    <a:blip r:embed="rId11"/>
+                    <a:stretch>
+                      <a:fillRect/>
+                    </a:stretch>
+                  </pic:blipFill>
+                  <pic:spPr>
+                    <a:xfrm>
+                      <a:off x="0" y="0"/>
+                      <a:ext cx="5731510" cy="3619500"/>
+                    </a:xfrm>
+                    <a:prstGeom prst="rect">
+                      <a:avLst/>
+                    </a:prstGeom>
+                    <a:noFill/>
+                    <a:ln w="12700">
+                      <a:noFill/>
+                    </a:ln>
+                  </pic:spPr>
+                </pic:pic>
+              </a:graphicData>
+            </a:graphic>
+          </wp:inline>
+        </w:drawing>
+      </w:r>
+      <w:r/>
+      <w:r>
+        <w:rPr>
+          <w:rFonts w:ascii="Arial" w:hAnsi="Arial" w:eastAsia="Arial" w:cs="Arial"/>
+        </w:rPr>
+      </w:r>
+    </w:p>
+    <w:p>
+      <w:pPr>
+        <w:spacing/>
+        <w:jc w:val="both"/>
+        <w:rPr>
+          <w:rFonts w:ascii="Arial" w:hAnsi="Arial" w:eastAsia="Arial" w:cs="Arial"/>
+        </w:rPr>
+      </w:pPr>
+      <w:r>
+        <w:rPr>
+          <w:rFonts w:ascii="Arial" w:hAnsi="Arial" w:eastAsia="Arial" w:cs="Arial"/>
+        </w:rPr>
+        <w:t>Neue Modelldefinitionen können über das Menü im Fenster „Tragwerksmodell visualisieren“ veranlasst werden. Auswahlmöglichkeiten sind „Knoten“, „Elemente“, „Lasten“ und „Lager“.</w:t>
+      </w:r>
+    </w:p>
+    <w:p>
+      <w:pPr>
+        <w:spacing/>
+        <w:jc w:val="both"/>
+        <w:rPr>
+          <w:rFonts w:ascii="Arial" w:hAnsi="Arial" w:eastAsia="Arial" w:cs="Arial"/>
+        </w:rPr>
+      </w:pPr>
+      <w:r>
+        <w:rPr>
+          <w:rFonts w:ascii="Arial" w:hAnsi="Arial" w:eastAsia="Arial" w:cs="Arial"/>
+        </w:rPr>
+        <w:t xml:space="preserve">Für jede Auswahl wird ein entsprechendes Dialogfenster für die jeweilige gewählte Auswahl geöffnet. Eindeutige Identifikatoren können entweder eingegeben oder generiert werden. </w:t>
+      </w:r>
+    </w:p>
+    <w:p>
+      <w:pPr>
+        <w:spacing/>
+        <w:jc w:val="both"/>
+        <w:rPr>
+          <w:rFonts w:ascii="Arial" w:hAnsi="Arial" w:eastAsia="Arial" w:cs="Arial"/>
+        </w:rPr>
+      </w:pPr>
+      <w:r>
+        <w:rPr>
+          <w:rFonts w:ascii="Arial" w:hAnsi="Arial" w:eastAsia="Arial" w:cs="Arial"/>
+        </w:rPr>
+        <w:t>Wird ein Identifikator für eine schon vorhandene Modelldefinition eingegeben, werden die Daten, die mit der Modelldefinition verbunden sind, angezeigt und können nach Belieben editiert werden.</w:t>
+      </w:r>
+    </w:p>
+    <w:p>
+      <w:pPr>
+        <w:spacing/>
+        <w:jc w:val="both"/>
+        <w:rPr>
+          <w:rFonts w:ascii="Arial" w:hAnsi="Arial" w:eastAsia="Arial" w:cs="Arial"/>
+        </w:rPr>
+      </w:pPr>
+      <w:r>
+        <w:rPr>
+          <w:rFonts w:ascii="Arial" w:hAnsi="Arial" w:eastAsia="Arial" w:cs="Arial"/>
+        </w:rPr>
+        <w:t xml:space="preserve">Wird </w:t>
+      </w:r>
+      <w:r>
+        <w:rPr>
+          <w:rFonts w:ascii="Arial" w:hAnsi="Arial" w:eastAsia="Arial" w:cs="Arial"/>
+          <w:b/>
+          <w:bCs/>
+        </w:rPr>
+        <w:t>kein</w:t>
+      </w:r>
+      <w:r>
+        <w:rPr>
+          <w:rFonts w:ascii="Arial" w:hAnsi="Arial" w:eastAsia="Arial" w:cs="Arial"/>
+        </w:rPr>
+        <w:t xml:space="preserve"> Textidentifikator eingegeben, wird ein neuer eindeutiger Identifikator aus zugeordneten Identifikatoren generiert.</w:t>
+      </w:r>
+    </w:p>
+    <w:p>
+      <w:pPr>
+        <w:spacing/>
+        <w:jc w:val="both"/>
+        <w:rPr>
+          <w:rFonts w:ascii="Arial" w:hAnsi="Arial" w:eastAsia="Arial" w:cs="Arial"/>
+        </w:rPr>
+      </w:pPr>
+      <w:r>
+        <w:rPr>
+          <w:rFonts w:ascii="Arial" w:hAnsi="Arial" w:eastAsia="Arial" w:cs="Arial"/>
+        </w:rPr>
+        <w:t>Zusätzlich zu Modellveränderungen über die Menüauswahl können vorhandene Textidentifikatoren auch direkt angewählt werden. Daraufhin öffnet sich jeweils ein entsprechendes Dialogfenster zur Festlegung bzw. Änderung der Daten der angewählten Modelldefinition.</w:t>
+      </w:r>
+    </w:p>
+    <w:p>
+      <w:pPr>
+        <w:spacing/>
+        <w:jc w:val="both"/>
+        <w:rPr>
+          <w:rFonts w:ascii="Arial" w:hAnsi="Arial" w:eastAsia="Arial" w:cs="Arial"/>
+        </w:rPr>
+      </w:pPr>
+      <w:r>
+        <w:rPr>
+          <w:rFonts w:ascii="Arial" w:hAnsi="Arial" w:eastAsia="Arial" w:cs="Arial"/>
+        </w:rPr>
+        <w:t>Innerhalb der unterschiedlichen Dialogfenster stehen wiederum interaktive Funktionalitäten zur Verfügung, um die Dialoge auszufüllen, z.B. durch interaktive Auswahl eines vorhandenen Identifikators.</w:t>
+      </w:r>
+    </w:p>
+    <w:p>
+      <w:pPr>
+        <w:spacing/>
+        <w:jc w:val="both"/>
+        <w:rPr>
+          <w:rFonts w:ascii="Arial" w:hAnsi="Arial" w:eastAsia="Arial" w:cs="Arial"/>
+        </w:rPr>
+      </w:pPr>
+      <w:r>
+        <w:rPr>
+          <w:rFonts w:ascii="Arial" w:hAnsi="Arial" w:eastAsia="Arial" w:cs="Arial"/>
+        </w:rPr>
+        <w:t xml:space="preserve">Als Beispiel soll eine Modellveränderung durch 2 zusätzliche diagonale Fachwerkstäbe im obigen Modell gezeigt werden. Für jeden neuen Stab wird in der Auswahl „Element“ ein neues Element ausgewählt. Daraufhin öffnet sich jeweils ein Dialogfenster zur Neudefinition eines Elementes. Wird dann im Fenster „Tragwerksmodell definieren“ ein Knotenidentifikator angewählt, so wird der erste dem Anfangs- und der zweite dem Endknoten des neuen Stabes zugeordnet und im Dialog eingetragen. Der eindeutige Elementidentifikator wird aus den Identifikatoren von Anfangs- und Endknoten generiert und im Dialog dargestellt. Zur Material- und Querschnittsdefinition kann ein vorhandener Elementidentifikator angewählt werden, woraufhin dessen Material- und Querschnittsdefinitionen übernommen und im Dialog dargestellt werden. </w:t>
+      </w:r>
+    </w:p>
+    <w:p>
+      <w:pPr>
+        <w:spacing/>
+        <w:jc w:val="both"/>
+        <w:rPr>
+          <w:rFonts w:ascii="Arial" w:hAnsi="Arial" w:eastAsia="Arial" w:cs="Arial"/>
+        </w:rPr>
+      </w:pPr>
+      <w:r>
+        <w:rPr>
+          <w:rFonts w:ascii="Arial" w:hAnsi="Arial" w:eastAsia="Arial" w:cs="Arial"/>
+        </w:rPr>
+        <w:t>In der Regel werden Material und Querschnitt ID für eine ganze Gruppe von Elementen festgelegt und bezeichnen Elastizitätsmodul und spezifische Masse sowie Querscnittsfläche und Trägheitsmoment für eine gesamte Gruppe von Elementen. Werden diese Werte jedoch spezifisch für ein bestimmtes Element festgelegt oder geändert, so haben die spezifischen Elementdefinitionen Vorrang vor den Definitionen einer Gruppenzuordnung.</w:t>
+      </w:r>
+    </w:p>
+    <w:p>
+      <w:pPr>
+        <w:spacing/>
+        <w:jc w:val="both"/>
+        <w:rPr>
+          <w:rFonts w:ascii="Arial" w:hAnsi="Arial" w:eastAsia="Arial" w:cs="Arial"/>
+        </w:rPr>
+      </w:pPr>
+      <w:r>
+        <w:rPr>
+          <w:rFonts w:ascii="Arial" w:hAnsi="Arial" w:eastAsia="Arial" w:cs="Arial"/>
+        </w:rPr>
+        <w:t>Durch Auswahl von „OK“ wird das neue Element erzeugt.</w:t>
+      </w:r>
+    </w:p>
+    <w:p>
+      <w:pPr>
+        <w:spacing/>
+        <w:jc w:val="both"/>
+        <w:rPr>
+          <w:rFonts w:ascii="Arial" w:hAnsi="Arial" w:eastAsia="Arial" w:cs="Arial"/>
+        </w:rPr>
+      </w:pPr>
+      <w:r>
+        <w:rPr>
+          <w:rFonts w:ascii="Arial" w:hAnsi="Arial" w:eastAsia="Arial" w:cs="Arial"/>
+        </w:rPr>
+        <w:t>Jede Neudefinition oder Veränderung einer Modelldefinition führt unmittelbar zu einer Neudarstellung der geänderten Modelldarstellung im Fenster „Tragwerksmodell visualisieren“.</w:t>
+      </w:r>
+    </w:p>
+    <w:p>
+      <w:pPr>
+        <w:spacing/>
+        <w:jc w:val="both"/>
+        <w:rPr>
+          <w:rFonts w:ascii="Arial" w:hAnsi="Arial" w:eastAsia="Arial" w:cs="Arial"/>
+        </w:rPr>
+      </w:pPr>
+      <w:r>
+        <w:rPr>
+          <w:rFonts w:ascii="Arial" w:hAnsi="Arial" w:eastAsia="Arial" w:cs="Arial"/>
+        </w:rPr>
+        <w:t>Anschließend kann je nach Bedarf eine „statische Berechnung“ durchgeführt werden. Nach jeder Berechnung werden die Ergebnisse in einem neuen Fenster visualisiert. Die unterschiedlichen Ergebnisse der jeweiligen Berechnung unterschiedlicher Modellzustände in neuen Fenstern „Statik Ergebnisse visualisieren“ bleiben erhalten und können verglichen werden.</w:t>
+      </w:r>
+    </w:p>
+    <w:p>
+      <w:pPr>
+        <w:spacing/>
+        <w:jc w:val="both"/>
+        <w:rPr>
+          <w:rFonts w:ascii="Arial" w:hAnsi="Arial" w:eastAsia="Arial" w:cs="Arial"/>
+        </w:rPr>
+      </w:pPr>
+      <w:r>
+        <w:rPr>
+          <w:rFonts w:ascii="Arial" w:hAnsi="Arial" w:eastAsia="Arial" w:cs="Arial"/>
+        </w:rPr>
+        <w:t>Die Dialogfenster zur Neudefinition oder zum Editieren von Modellkomponenten enthalten oftmals Hinweise zu interaktiven Eingabefunktionalitäten. Das Dialogfenster für ein neues Element weist z.B. darauf hin, daß die Element ID „generiert aus Start- und Endknoten ID“ generiert werden kann, daß die Start- und Endknoten ID durch „click auf eine vorhandene Knoten ID“ festgelegt weren kann und daß Material- und Querschnittswerte durch „click auf eine vorhandene Element ID“ bestimmt werden können.</w:t>
+      </w:r>
+    </w:p>
+    <w:p>
+      <w:pPr>
+        <w:spacing/>
+        <w:jc w:val="both"/>
+        <w:rPr>
+          <w:rFonts w:ascii="Arial" w:hAnsi="Arial" w:eastAsia="Arial" w:cs="Arial"/>
+        </w:rPr>
+      </w:pPr>
+      <w:r>
+        <w:rPr>
+          <w:rFonts w:ascii="Arial" w:hAnsi="Arial" w:eastAsia="Arial" w:cs="Arial"/>
+        </w:rPr>
+        <w:t>Entsprechende Hinweise finden sich in etlichen Eingabedialogen.</w:t>
+      </w:r>
+    </w:p>
+    <w:p>
+      <w:pPr>
+        <w:spacing/>
+        <w:jc w:val="both"/>
+        <w:rPr>
+          <w:rFonts w:ascii="Arial" w:hAnsi="Arial" w:eastAsia="Arial" w:cs="Arial"/>
+        </w:rPr>
+      </w:pPr>
+      <w:r>
+        <w:rPr>
+          <w:rFonts w:ascii="Arial" w:hAnsi="Arial" w:eastAsia="Arial" w:cs="Arial"/>
+        </w:rPr>
+        <w:t>Manchmal wird die Eingabe einer eindeutigen ID (z.B. Element ID) erleichtert durch die Anzeige aller vorhandenen, bereits vergebenen IDs in einem eigenen Informationsfenster.</w:t>
+      </w:r>
+    </w:p>
+    <w:p>
+      <w:pPr>
+        <w:spacing/>
+        <w:jc w:val="both"/>
+        <w:rPr>
+          <w:rFonts w:ascii="Arial" w:hAnsi="Arial" w:eastAsia="Arial" w:cs="Arial"/>
+        </w:rPr>
+      </w:pPr>
+      <w:r>
+        <w:rPr>
+          <w:rFonts w:ascii="Arial" w:hAnsi="Arial" w:eastAsia="Arial" w:cs="Arial"/>
+        </w:rPr>
+      </w:r>
+    </w:p>
+    <w:p>
+      <w:pPr>
+        <w:spacing/>
+        <w:jc w:val="both"/>
+        <w:rPr>
+          <w:rFonts w:ascii="Arial" w:hAnsi="Arial" w:eastAsia="Arial" w:cs="Arial"/>
+        </w:rPr>
+      </w:pPr>
+      <w:r>
+        <w:rPr>
+          <w:rFonts w:ascii="Arial" w:hAnsi="Arial" w:eastAsia="Arial" w:cs="Arial"/>
+        </w:rPr>
+      </w:r>
+    </w:p>
+    <w:p>
+      <w:pPr>
+        <w:spacing/>
+        <w:jc w:val="both"/>
+        <w:rPr>
+          <w:rFonts w:ascii="Arial" w:hAnsi="Arial" w:eastAsia="Arial" w:cs="Arial"/>
+        </w:rPr>
+      </w:pPr>
+      <w:r>
+        <w:rPr>
+          <w:rFonts w:ascii="Arial" w:hAnsi="Arial" w:eastAsia="Arial" w:cs="Arial"/>
+        </w:rPr>
+      </w:r>
+    </w:p>
+    <w:p>
+      <w:pPr>
+        <w:spacing/>
+        <w:jc w:val="both"/>
+        <w:rPr>
+          <w:rFonts w:ascii="Arial" w:hAnsi="Arial" w:eastAsia="Arial" w:cs="Arial"/>
+        </w:rPr>
+      </w:pPr>
+      <w:r>
+        <w:rPr>
+          <w:rFonts w:ascii="Arial" w:hAnsi="Arial" w:eastAsia="Arial" w:cs="Arial"/>
+        </w:rPr>
+      </w:r>
+    </w:p>
+    <w:p>
+      <w:pPr>
+        <w:spacing/>
+        <w:jc w:val="both"/>
+        <w:rPr>
+          <w:rFonts w:ascii="Arial" w:hAnsi="Arial" w:eastAsia="Arial" w:cs="Arial"/>
+        </w:rPr>
+      </w:pPr>
+      <w:r>
+        <w:rPr>
+          <w:rFonts w:ascii="Arial" w:hAnsi="Arial" w:eastAsia="Arial" w:cs="Arial"/>
+        </w:rPr>
+      </w:r>
+    </w:p>
+    <w:p>
+      <w:pPr>
+        <w:spacing/>
+        <w:jc w:val="both"/>
+        <w:rPr>
+          <w:rFonts w:ascii="Arial" w:hAnsi="Arial" w:eastAsia="Arial" w:cs="Arial"/>
+        </w:rPr>
+      </w:pPr>
+      <w:r>
+        <w:rPr>
+          <w:rFonts w:ascii="Arial" w:hAnsi="Arial" w:eastAsia="Arial" w:cs="Arial"/>
+        </w:rPr>
+      </w:r>
+    </w:p>
+    <w:p>
+      <w:pPr>
+        <w:spacing/>
+        <w:jc w:val="both"/>
+        <w:rPr>
+          <w:rFonts w:ascii="Arial" w:hAnsi="Arial" w:eastAsia="Arial" w:cs="Arial"/>
+        </w:rPr>
+      </w:pPr>
+      <w:r>
+        <w:rPr>
+          <w:rFonts w:ascii="Arial" w:hAnsi="Arial" w:eastAsia="Arial" w:cs="Arial"/>
+        </w:rPr>
+      </w:r>
+    </w:p>
+    <w:p>
+      <w:pPr>
+        <w:spacing/>
+        <w:jc w:val="both"/>
+        <w:rPr>
+          <w:rFonts w:ascii="Arial" w:hAnsi="Arial" w:eastAsia="Arial" w:cs="Arial"/>
+        </w:rPr>
+      </w:pPr>
+      <w:r>
+        <w:rPr>
+          <w:rFonts w:ascii="Arial" w:hAnsi="Arial" w:eastAsia="Arial" w:cs="Arial"/>
+        </w:rPr>
+      </w:r>
+    </w:p>
+    <w:p>
+      <w:pPr>
+        <w:spacing/>
+        <w:jc w:val="both"/>
+        <w:rPr>
+          <w:rFonts w:ascii="Arial" w:hAnsi="Arial" w:eastAsia="Arial" w:cs="Arial"/>
+        </w:rPr>
+      </w:pPr>
+      <w:r>
+        <w:rPr>
+          <w:rFonts w:ascii="Arial" w:hAnsi="Arial" w:eastAsia="Arial" w:cs="Arial"/>
+        </w:rPr>
+        <w:t xml:space="preserve">Der komplette Funktionsumfang des jeweiligen Startmenüs ist unterteilt in </w:t>
+      </w:r>
+    </w:p>
+    <w:p>
+      <w:pPr>
+        <w:pStyle w:val="para1"/>
+        <w:numPr>
+          <w:ilvl w:val="0"/>
+          <w:numId w:val="4"/>
+        </w:numPr>
+        <w:ind w:left="720" w:hanging="360"/>
+        <w:spacing/>
+        <w:jc w:val="both"/>
+        <w:rPr>
+          <w:rFonts w:ascii="Arial" w:hAnsi="Arial" w:eastAsia="Arial" w:cs="Arial"/>
+        </w:rPr>
+      </w:pPr>
+      <w:r>
+        <w:rPr>
+          <w:rFonts w:ascii="Arial" w:hAnsi="Arial" w:eastAsia="Arial" w:cs="Arial"/>
+        </w:rPr>
+        <w:t>das Einlesen neuer, Editieren vorhandener und Sichern aktueller Modelldaten. Eine Textdatei mit den beschreibenden Modelldefinitionen kann aus dem Unterverzeichnis des jeweiligen Themengebietes (z.B. /FE-Berechnungen/input/Tragwerksberechnung) eingelesen, editiert oder gesichert werden. Nach erfolgreichem Einlesen werden die eingelesenen Modelldaten zur Kontrolle quittiert,</w:t>
+      </w:r>
+    </w:p>
+    <w:p>
+      <w:pPr>
+        <w:pStyle w:val="para1"/>
+        <w:numPr>
+          <w:ilvl w:val="0"/>
+          <w:numId w:val="4"/>
+        </w:numPr>
+        <w:ind w:left="720" w:hanging="360"/>
+        <w:spacing/>
+        <w:jc w:val="both"/>
+        <w:rPr>
+          <w:rFonts w:ascii="Arial" w:hAnsi="Arial" w:eastAsia="Arial" w:cs="Arial"/>
+        </w:rPr>
+      </w:pPr>
+      <w:r>
+        <w:rPr>
+          <w:rFonts w:ascii="Arial" w:hAnsi="Arial" w:eastAsia="Arial" w:cs="Arial"/>
+        </w:rPr>
+        <w:t>die tabellarische Anzeige oder grafische Visualisierung der aktuellen Modelldaten,</w:t>
+      </w:r>
+    </w:p>
+    <w:p>
+      <w:pPr>
+        <w:pStyle w:val="para1"/>
+        <w:numPr>
+          <w:ilvl w:val="0"/>
+          <w:numId w:val="4"/>
+        </w:numPr>
+        <w:ind w:left="720" w:hanging="360"/>
+        <w:spacing/>
+        <w:jc w:val="both"/>
+        <w:rPr>
+          <w:rFonts w:ascii="Arial" w:hAnsi="Arial" w:eastAsia="Arial" w:cs="Arial"/>
+        </w:rPr>
+      </w:pPr>
+      <w:r>
+        <w:rPr>
+          <w:rFonts w:ascii="Arial" w:hAnsi="Arial" w:eastAsia="Arial" w:cs="Arial"/>
+        </w:rPr>
+        <w:t>die Berechnung, Anzeige und Visualisierung der Ergebnisse,</w:t>
+      </w:r>
+    </w:p>
+    <w:p>
+      <w:pPr>
+        <w:pStyle w:val="para1"/>
+        <w:numPr>
+          <w:ilvl w:val="0"/>
+          <w:numId w:val="4"/>
+        </w:numPr>
+        <w:ind w:left="720" w:hanging="360"/>
+        <w:spacing/>
+        <w:jc w:val="both"/>
+        <w:rPr>
+          <w:rFonts w:ascii="Arial" w:hAnsi="Arial" w:eastAsia="Arial" w:cs="Arial"/>
+        </w:rPr>
+      </w:pPr>
+      <w:r>
+        <w:rPr>
+          <w:rFonts w:ascii="Arial" w:hAnsi="Arial" w:eastAsia="Arial" w:cs="Arial"/>
+        </w:rPr>
+        <w:t>die Dateneigabe, Visualisierung und Berechnung zeitabhängiger Modellzustände,</w:t>
+      </w:r>
+    </w:p>
+    <w:p>
+      <w:pPr>
+        <w:pStyle w:val="para1"/>
+        <w:numPr>
+          <w:ilvl w:val="0"/>
+          <w:numId w:val="4"/>
+        </w:numPr>
+        <w:ind w:left="720" w:hanging="360"/>
+        <w:spacing/>
+        <w:jc w:val="both"/>
+        <w:rPr>
+          <w:rFonts w:ascii="Arial" w:hAnsi="Arial" w:eastAsia="Arial" w:cs="Arial"/>
+        </w:rPr>
+      </w:pPr>
+      <w:r>
+        <w:rPr>
+          <w:rFonts w:ascii="Arial" w:hAnsi="Arial" w:eastAsia="Arial" w:cs="Arial"/>
+        </w:rPr>
+        <w:t>die Berechnung, Anzeige und Visualisierung von Eigenlösungen und</w:t>
+      </w:r>
+    </w:p>
+    <w:p>
+      <w:pPr>
+        <w:pStyle w:val="para1"/>
+        <w:numPr>
+          <w:ilvl w:val="0"/>
+          <w:numId w:val="4"/>
+        </w:numPr>
+        <w:ind w:left="720" w:hanging="360"/>
+        <w:spacing/>
+        <w:jc w:val="both"/>
+        <w:rPr>
+          <w:rFonts w:ascii="Arial" w:hAnsi="Arial" w:eastAsia="Arial" w:cs="Arial"/>
+        </w:rPr>
+      </w:pPr>
+      <w:r>
+        <w:rPr>
+          <w:rFonts w:ascii="Arial" w:hAnsi="Arial" w:eastAsia="Arial" w:cs="Arial"/>
+        </w:rPr>
+        <w:t>die Anzeige und Visualisierung der Ergebnisse einer zeitabhängigen Berechnung.</w:t>
+      </w:r>
+    </w:p>
+    <w:p>
+      <w:pPr>
+        <w:spacing/>
+        <w:jc w:val="both"/>
+        <w:suppressLineNumbers/>
+        <w:rPr>
+          <w:rFonts w:cs="Times New Roman"/>
+        </w:rPr>
+      </w:pPr>
+      <w:r>
+        <w:rPr>
+          <w:rFonts w:cs="Times New Roman"/>
+        </w:rPr>
+      </w:r>
+    </w:p>
+    <w:p>
+      <w:pPr>
+        <w:spacing/>
+        <w:jc w:val="both"/>
+        <w:suppressLineNumbers/>
+        <w:rPr>
+          <w:rFonts w:cs="Times New Roman"/>
+        </w:rPr>
+      </w:pPr>
+      <w:r>
+        <w:rPr>
+          <w:rFonts w:cs="Times New Roman"/>
+        </w:rPr>
+        <w:t>Die tabellarische, alphanumerische Anzeige eines spezifischen Tragwerksmodells erfolgt in einem separaten Fenster.</w:t>
+      </w:r>
+    </w:p>
+    <w:p>
+      <w:pPr>
+        <w:spacing/>
+        <w:jc w:val="both"/>
+      </w:pPr>
+      <w:r>
+        <w:rPr>
+          <w:noProof/>
+        </w:rPr>
+        <w:drawing>
+          <wp:inline distT="0" distB="0" distL="114300" distR="114300">
+            <wp:extent cx="5724525" cy="3676650"/>
+            <wp:effectExtent l="0" t="0" r="0" b="0"/>
+            <wp:docPr id="5" name="Grafik2"/>
+            <wp:cNvGraphicFramePr>
+              <a:graphicFrameLocks xmlns:a="http://schemas.openxmlformats.org/drawingml/2006/main" noChangeAspect="1"/>
+            </wp:cNvGraphicFramePr>
+            <a:graphic xmlns:a="http://schemas.openxmlformats.org/drawingml/2006/main">
+              <a:graphicData uri="http://schemas.openxmlformats.org/drawingml/2006/picture">
+                <pic:pic xmlns:pic="http://schemas.openxmlformats.org/drawingml/2006/picture">
+                  <pic:nvPicPr>
+                    <pic:cNvPr id="5" name="Grafik2"/>
+                    <pic:cNvPicPr>
+                      <a:picLocks noChangeAspect="1"/>
+                      <a:extLst>
+                        <a:ext uri="sm">
+                          <sm:smNativeData xmlns:sm="sm" val="SMDATA_16_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"/>
+                        </a:ext>
+                      </a:extLst>
+                    </pic:cNvPicPr>
+                  </pic:nvPicPr>
+                  <pic:blipFill>
+                    <a:blip r:embed="rId12"/>
                     <a:stretch>
                       <a:fillRect/>
                     </a:stretch>
@@ -1317,67 +1627,7 @@
         <w:jc w:val="both"/>
       </w:pPr>
       <w:r>
-        <w:t xml:space="preserve">Jedes Objekt einer Modelldefinition ist durch einen eindeutigen Textidentifikator gekennzeichnet und adressierbar (z.B. Knoten k1, k2, k3, k4 oder Elemente e1, e2, e3). Bezüge auf andere Modelldefinitionen werden ausschließlich über deren Identifikator hergestellt (z.B. Element e1 auf Knoten k1, k2). Das Gleiche gilt für Material- und Querschnittsdefinitionen (z.B. m0, c0), die je nach Themengebiet unterschiedliche Inhalte beinhalten können (hier z.B. E-Modul und Masse, bzw. Fläche und Trägheitsmoment). So werden alle </w:t>
-      </w:r>
-      <w:r>
-        <w:rPr>
-          <w:b/>
-          <w:bCs/>
-        </w:rPr>
-        <w:t>Knoten</w:t>
-      </w:r>
-      <w:r>
-        <w:t xml:space="preserve">-, </w:t>
-      </w:r>
-      <w:r>
-        <w:rPr>
-          <w:b/>
-          <w:bCs/>
-        </w:rPr>
-        <w:t>Element</w:t>
-      </w:r>
-      <w:r>
-        <w:t xml:space="preserve">-, </w:t>
-      </w:r>
-      <w:r>
-        <w:rPr>
-          <w:b/>
-          <w:bCs/>
-        </w:rPr>
-        <w:t>Material</w:t>
-      </w:r>
-      <w:r>
-        <w:t xml:space="preserve">-, </w:t>
-      </w:r>
-      <w:r>
-        <w:rPr>
-          <w:b/>
-          <w:bCs/>
-        </w:rPr>
-        <w:t>Querschnitts</w:t>
-      </w:r>
-      <w:r>
-        <w:t xml:space="preserve">, </w:t>
-      </w:r>
-      <w:r>
-        <w:rPr>
-          <w:b/>
-          <w:bCs/>
-        </w:rPr>
-        <w:t>Lager</w:t>
-      </w:r>
-      <w:r>
-        <w:t xml:space="preserve">- und </w:t>
-      </w:r>
-      <w:r>
-        <w:rPr>
-          <w:b/>
-          <w:bCs/>
-        </w:rPr>
-        <w:t>Lastdefinitionen</w:t>
-      </w:r>
-      <w:r>
-        <w:t>, die in der Modelldefinition vorhanden sind, tabellarisch dargestellt.</w:t>
+        <w:t xml:space="preserve">Jedes Objekt einer Modelldefinition ist durch einen eindeutigen Textidentifikator gekennzeichnet und adressierbar (z.B. Knoten k1, k2, k3, k4 oder Elemente e1, e2, e3). Bezüge auf andere Modelldefinitionen werden ausschließlich über deren Identifikator hergestellt (z.B. Element e1 auf Knoten k1, k2). Das Gleiche gilt für Material- und Querschnittsdefinitionen (z.B. m0, c0), die je nach Themengebiet unterschiedliche Inhalte beinhalten können (hier z.B. E-Modul und Masse, bzw. Fläche und Trägheitsmoment). </w:t>
       </w:r>
     </w:p>
     <w:p>
@@ -1413,27 +1663,17 @@
         <w:jc w:val="both"/>
       </w:pPr>
       <w:r>
-        <w:t xml:space="preserve">Kernbestandteil </w:t>
-      </w:r>
-      <w:r>
-        <w:rPr>
-          <w:b/>
-          <w:bCs/>
-        </w:rPr>
-        <w:t>interaktiver Modellveränderungen und der Erstellung von Modellvarianten</w:t>
-      </w:r>
-      <w:r>
-        <w:t xml:space="preserve"> ist die Menüauswahl </w:t>
-      </w:r>
-      <w:r>
-        <w:rPr>
-          <w:b/>
-          <w:bCs/>
-        </w:rPr>
-        <w:t>Modell</w:t>
-      </w:r>
-      <w:r>
-        <w:t xml:space="preserve"> und die  Auswahl </w:t>
+        <w:t xml:space="preserve">Durch die Auswahl </w:t>
+      </w:r>
+      <w:r>
+        <w:rPr>
+          <w:b/>
+          <w:bCs/>
+        </w:rPr>
+        <w:t xml:space="preserve">Modell </w:t>
+      </w:r>
+      <w:r>
+        <w:t>wird der Zustand der aktuellen Modelldefinition in einem neuen Fenster grafisch dargestellt (</w:t>
       </w:r>
       <w:r>
         <w:rPr>
@@ -1443,10 +1683,7 @@
         <w:t>Tragwerksmodell visualisieren</w:t>
       </w:r>
       <w:r>
-        <w:t xml:space="preserve"> im Aufklappmenü, mit denen </w:t>
-      </w:r>
-      <w:r>
-        <w:t xml:space="preserve">der Zustand der aktuellen Modelldefinition in einem neuen Fenster dargestellt und ein </w:t>
+        <w:t xml:space="preserve">) und ein </w:t>
       </w:r>
       <w:r>
         <w:rPr>
@@ -1463,40 +1700,86 @@
           <w:b/>
           <w:bCs/>
         </w:rPr>
-        <w:t xml:space="preserve"> Visualisierung </w:t>
-      </w:r>
-      <w:r>
-        <w:t xml:space="preserve">von Modellelementen und für die </w:t>
-      </w:r>
-      <w:r>
-        <w:rPr>
-          <w:b/>
-          <w:bCs/>
-        </w:rPr>
-        <w:t xml:space="preserve">Definition neuer </w:t>
-      </w:r>
-      <w:r>
-        <w:t>und</w:t>
-      </w:r>
-      <w:r>
-        <w:rPr>
-          <w:b/>
-          <w:bCs/>
-        </w:rPr>
-        <w:t xml:space="preserve"> </w:t>
-      </w:r>
-      <w:r>
-        <w:t>das</w:t>
-      </w:r>
-      <w:r>
-        <w:rPr>
-          <w:b/>
-          <w:bCs/>
-        </w:rPr>
-        <w:t xml:space="preserve">    Editieren  vorhandener Modelldefinitionen</w:t>
-      </w:r>
-      <w:r>
-        <w:t xml:space="preserve"> angeboten wird.</w:t>
+        <w:t xml:space="preserve"> Modellvisualisierung </w:t>
+      </w:r>
+      <w:r>
+        <w:t xml:space="preserve">und </w:t>
+      </w:r>
+      <w:r>
+        <w:rPr>
+          <w:b/>
+          <w:bCs/>
+        </w:rPr>
+        <w:t>Modifikation von Modelldefinitionen</w:t>
+      </w:r>
+      <w:r>
+        <w:t xml:space="preserve"> angeboten. Das Auswahlmenü und die Darstellung sind wesentliche Grundlage für </w:t>
+      </w:r>
+      <w:r>
+        <w:rPr>
+          <w:b/>
+          <w:bCs/>
+        </w:rPr>
+        <w:t xml:space="preserve">interaktive Modellveränderungen </w:t>
+      </w:r>
+      <w:r>
+        <w:t>und für die</w:t>
+      </w:r>
+      <w:r>
+        <w:rPr>
+          <w:b/>
+          <w:bCs/>
+        </w:rPr>
+        <w:t xml:space="preserve"> interaktive Erstellung von Modellvarianten</w:t>
+      </w:r>
+      <w:r>
+        <w:t>.</w:t>
+      </w:r>
+    </w:p>
+    <w:p>
+      <w:pPr>
+        <w:spacing/>
+        <w:jc w:val="both"/>
+      </w:pPr>
+      <w:r>
+        <w:t xml:space="preserve">Durch die Auswahl </w:t>
+      </w:r>
+      <w:r>
+        <w:rPr>
+          <w:b/>
+          <w:bCs/>
+        </w:rPr>
+        <w:t xml:space="preserve">Ergebnis </w:t>
+      </w:r>
+      <w:r>
+        <w:t>wird der resultierende Modellzustand neu berechnet und dargestellt.</w:t>
+      </w:r>
+    </w:p>
+    <w:p>
+      <w:pPr>
+        <w:spacing/>
+        <w:jc w:val="both"/>
+      </w:pPr>
+      <w:r/>
+    </w:p>
+    <w:p>
+      <w:pPr>
+        <w:spacing/>
+        <w:jc w:val="both"/>
+        <w:suppressLineNumbers/>
+      </w:pPr>
+      <w:r>
+        <w:t xml:space="preserve">Das Fenster für die </w:t>
+      </w:r>
+      <w:r>
+        <w:rPr>
+          <w:b/>
+          <w:bCs/>
+        </w:rPr>
+        <w:t>Modellvisualisierung</w:t>
+      </w:r>
+      <w:r>
+        <w:t>, welches durch die Auswahl “Modell” geöffnet wird, besteht aus einem Auswahlmenü und einem Zeichenbereich.</w:t>
       </w:r>
     </w:p>
     <w:p>
@@ -1510,9 +1793,9 @@
         </w:rPr>
         <w:drawing>
           <wp:inline distT="0" distB="0" distL="114300" distR="114300">
-            <wp:extent cx="5724525" cy="4019550"/>
+            <wp:extent cx="5019675" cy="3524885"/>
             <wp:effectExtent l="0" t="0" r="0" b="0"/>
-            <wp:docPr id="3" name="Grafik3"/>
+            <wp:docPr id="6" name="Grafik3"/>
             <wp:cNvGraphicFramePr>
               <a:graphicFrameLocks xmlns:a="http://schemas.openxmlformats.org/drawingml/2006/main" noChangeAspect="1"/>
             </wp:cNvGraphicFramePr>
@@ -1520,18 +1803,18 @@
               <a:graphicData uri="http://schemas.openxmlformats.org/drawingml/2006/picture">
                 <pic:pic xmlns:pic="http://schemas.openxmlformats.org/drawingml/2006/picture">
                   <pic:nvPicPr>
-                    <pic:cNvPr id="3" name="Grafik3"/>
+                    <pic:cNvPr id="6" name="Grafik3"/>
                     <pic:cNvPicPr>
                       <a:picLocks noChangeAspect="1"/>
                       <a:extLst>
                         <a:ext uri="sm">
-                          <sm:smNativeData xmlns:sm="sm" val="SMDATA_16_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"/>
+                          <sm:smNativeData xmlns:sm="sm" val="SMDATA_16_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"/>
                         </a:ext>
                       </a:extLst>
                     </pic:cNvPicPr>
                   </pic:nvPicPr>
                   <pic:blipFill>
-                    <a:blip r:embed="rId10"/>
+                    <a:blip r:embed="rId13"/>
                     <a:stretch>
                       <a:fillRect/>
                     </a:stretch>
@@ -1539,7 +1822,7 @@
                   <pic:spPr>
                     <a:xfrm>
                       <a:off x="0" y="0"/>
-                      <a:ext cx="5724525" cy="4019550"/>
+                      <a:ext cx="5019675" cy="3524885"/>
                     </a:xfrm>
                     <a:prstGeom prst="rect">
                       <a:avLst/>
@@ -1570,37 +1853,27 @@
           <w:b/>
           <w:bCs/>
         </w:rPr>
-        <w:t>Auswahlmenü in der Modellvisualisierung</w:t>
-      </w:r>
-      <w:r>
-        <w:t xml:space="preserve"> ist unterteilt in Funktionalitäten zur </w:t>
-      </w:r>
-      <w:r>
-        <w:rPr>
-          <w:b/>
-          <w:bCs/>
-        </w:rPr>
-        <w:t>Darstellung von Modelldefinitionen</w:t>
-      </w:r>
-      <w:r>
-        <w:t xml:space="preserve"> und zur </w:t>
-      </w:r>
-      <w:r>
-        <w:rPr>
-          <w:b/>
-          <w:bCs/>
-        </w:rPr>
-        <w:t xml:space="preserve">Definition neuer </w:t>
-      </w:r>
-      <w:r>
-        <w:t xml:space="preserve">und zum </w:t>
-      </w:r>
-      <w:r>
-        <w:rPr>
-          <w:b/>
-          <w:bCs/>
-        </w:rPr>
-        <w:t>Editieren vorhandener Modelldefinitionen</w:t>
+        <w:t xml:space="preserve">Auswahlmenü </w:t>
+      </w:r>
+      <w:r>
+        <w:t xml:space="preserve">ist unterteilt </w:t>
+      </w:r>
+      <w:r>
+        <w:rPr>
+          <w:b/>
+          <w:bCs/>
+        </w:rPr>
+        <w:t>Modelldefinitionen darstellen</w:t>
+      </w:r>
+      <w:r>
+        <w:t xml:space="preserve"> und </w:t>
+      </w:r>
+      <w:r>
+        <w:rPr>
+          <w:b/>
+          <w:bCs/>
+        </w:rPr>
+        <w:t>Modelldefinitionen neu definieren und vorhandene editieren</w:t>
       </w:r>
       <w:r>
         <w:t xml:space="preserve">. </w:t>
@@ -1635,7 +1908,25 @@
         <w:t>Modelldefinitionen neu definieren und vorhandene editieren</w:t>
       </w:r>
       <w:r>
-        <w:t xml:space="preserve"> öffnet jeweils einen Benutzerdialog für einen Knoten bzw. eine ganze Knotengruppe oder ein Knotennetz, ein Element mit Material- und Querschnittsdefinitionen, eine Last mit Knoten-, Linien- oder Punktlast oder ein Lager. Zudem können die Parameter eines Lösungsverfahren für eine zeitabhängiges Berechnungsverfahren eines Modells definiert oder verändert werden.</w:t>
+        <w:t xml:space="preserve"> öffnet jeweils einen Benutzerdialog für einen Knoten, ein Element, eine Last oder ein Lager. Zudem können die Parameter eines Lösungsverfahren für eine zeitabhängiges Berechnungsverfahren eines Modells definiert oder verändert werden.</w:t>
+      </w:r>
+    </w:p>
+    <w:p>
+      <w:pPr>
+        <w:spacing/>
+        <w:jc w:val="both"/>
+      </w:pPr>
+      <w:r>
+        <w:t>Zusätzlich zu den jeweiligen Benutzerdialogen der angewählten Modellelemente wird jeweils auch eine Tabelle geöffnet mit der Anzeige aller vorhandenen, schon definierten Identifikatoren des gewählten Modellelementes und deren Inhalten, sodass die Eingabe neuer, eindeutiger Identifikatoren erleichtert wird.</w:t>
+      </w:r>
+    </w:p>
+    <w:p>
+      <w:pPr>
+        <w:spacing/>
+        <w:jc w:val="both"/>
+      </w:pPr>
+      <w:r>
+        <w:t>Vielfache Funktionalitäten für die Ergänzung und Veränderung eines vorhandenen Modells ergeben sich aus verschiedenen interaktiven Möglichkeiten der Aktivierung von Bestandteilen der grafischen Darstellung eines vorhandenen Modells. Ein Linksklick auf einen Textidentifikator oder auf die grafische Repräsentation einer Modelldefinition (Element, Last, Lager) öffnet z.B. einen Benutzerdialog mit den aktuellen Werten der zugehörigen Modelldefinition. Diese Werte können akzeptiert, editiert oder gelöscht werden. Ebenso kann die zugehörige Modelldefinition komplett gelöscht (aus dem Modell entfernt) werden.</w:t>
       </w:r>
     </w:p>
     <w:p>
@@ -1679,6 +1970,464 @@
       </w:r>
       <w:r>
         <w:t>öffnet ein Untermenü mit den Optionen</w:t>
+      </w:r>
+    </w:p>
+    <w:p>
+      <w:pPr>
+        <w:pStyle w:val="para1"/>
+        <w:numPr>
+          <w:ilvl w:val="0"/>
+          <w:numId w:val="3"/>
+        </w:numPr>
+        <w:ind w:left="720" w:hanging="360"/>
+        <w:spacing/>
+        <w:jc w:val="both"/>
+      </w:pPr>
+      <w:r>
+        <w:t>Knoten</w:t>
+      </w:r>
+    </w:p>
+    <w:p>
+      <w:pPr>
+        <w:pStyle w:val="para1"/>
+        <w:numPr>
+          <w:ilvl w:val="0"/>
+          <w:numId w:val="3"/>
+        </w:numPr>
+        <w:ind w:left="720" w:hanging="360"/>
+        <w:spacing/>
+        <w:jc w:val="both"/>
+      </w:pPr>
+      <w:r>
+        <w:t>Knotengruppe</w:t>
+      </w:r>
+    </w:p>
+    <w:p>
+      <w:pPr>
+        <w:pStyle w:val="para1"/>
+        <w:numPr>
+          <w:ilvl w:val="0"/>
+          <w:numId w:val="3"/>
+        </w:numPr>
+        <w:ind w:left="720" w:hanging="360"/>
+        <w:spacing/>
+        <w:jc w:val="both"/>
+      </w:pPr>
+      <w:r>
+        <w:t>äquidistantes Knotennetz</w:t>
+      </w:r>
+    </w:p>
+    <w:p>
+      <w:pPr>
+        <w:pStyle w:val="para1"/>
+        <w:numPr>
+          <w:ilvl w:val="0"/>
+          <w:numId w:val="3"/>
+        </w:numPr>
+        <w:ind w:left="720" w:hanging="360"/>
+        <w:spacing/>
+        <w:jc w:val="both"/>
+      </w:pPr>
+      <w:r>
+        <w:t>Variables Knotennetz</w:t>
+      </w:r>
+    </w:p>
+    <w:p>
+      <w:pPr>
+        <w:spacing/>
+        <w:jc w:val="both"/>
+      </w:pPr>
+      <w:r>
+        <w:t xml:space="preserve">Die Auswahl </w:t>
+      </w:r>
+      <w:r>
+        <w:rPr>
+          <w:b/>
+          <w:bCs/>
+        </w:rPr>
+        <w:t xml:space="preserve">Knoten </w:t>
+      </w:r>
+      <w:r>
+        <w:t xml:space="preserve">öffnet einen leeren Benutzerdialog für einen Knoten und eine Tabelle mit bereits bestehenden Knotenidentifikatoren. </w:t>
+      </w:r>
+    </w:p>
+    <w:p>
+      <w:pPr>
+        <w:spacing/>
+        <w:jc w:val="both"/>
+      </w:pPr>
+      <w:r>
+        <w:t>Durch Eingabe eines bereits bestehenden Knotenidentifikators werden die aktuellen Werte des zugehörigen Knotens dargestellt und diese können editiert und mit “Ok” akzeptiert werden.</w:t>
+      </w:r>
+    </w:p>
+    <w:p>
+      <w:pPr>
+        <w:spacing/>
+        <w:jc w:val="both"/>
+      </w:pPr>
+      <w:r>
+        <w:t>Die Knotenwerte für die Definition neuer Knoten können im Benutzerdialog ausgefüllt werden und einzeln in eine Tabelle eingetragen werden. Sämtliche Tabelleneinträge können durch Auswahl von “Ok” in das Modell übernommen werden.</w:t>
+      </w:r>
+    </w:p>
+    <w:p>
+      <w:pPr>
+        <w:spacing/>
+        <w:jc w:val="both"/>
+      </w:pPr>
+      <w:r>
+        <w:t xml:space="preserve">Die Auswahl </w:t>
+      </w:r>
+      <w:r>
+        <w:rPr>
+          <w:b/>
+          <w:bCs/>
+        </w:rPr>
+        <w:t xml:space="preserve">Knotengruppe </w:t>
+      </w:r>
+      <w:r>
+        <w:t>öffnet einen Dialog zur Definition einer Gruppe von Knoten, die alle mit einem einheitlichen Präfix für eindeutige KnotenIds  generiert werden. Folglich müssen nur das einheitliche Präfix und die jeweiligen Knotenkoordinaten eingegeben werden. Die generierten Knoten werden erst nur tabellarisch dargestellt und erst mit der Bestätigung “</w:t>
+      </w:r>
+      <w:r>
+        <w:rPr>
+          <w:b/>
+          <w:bCs/>
+        </w:rPr>
+        <w:t>Ok</w:t>
+      </w:r>
+      <w:r>
+        <w:t>” in das Modell übernommen.</w:t>
+      </w:r>
+    </w:p>
+    <w:p>
+      <w:pPr>
+        <w:spacing/>
+        <w:jc w:val="both"/>
+        <w:suppressLineNumbers/>
+      </w:pPr>
+      <w:r>
+        <w:t>Die Auswahl “</w:t>
+      </w:r>
+      <w:r>
+        <w:rPr>
+          <w:b/>
+          <w:bCs/>
+        </w:rPr>
+        <w:t>äquidistantes Knotennetz</w:t>
+      </w:r>
+      <w:r>
+        <w:t>” und “</w:t>
+      </w:r>
+      <w:r>
+        <w:rPr>
+          <w:b/>
+          <w:bCs/>
+        </w:rPr>
+        <w:t>variables Knotennetz</w:t>
+      </w:r>
+      <w:r>
+        <w:t>” öffnet jeweils einen Dialog zur Definition eines Kontennetzes mit einer Folge gleicher oder variabler Knotenabstände in 1D oder 2D. Gleiche Abstände werden über Startkoordinaten, Inkremente in x- und y-Richtung und die Anzahl der Wiederholungen generiert. Variable Abstände werden über Startkoordinaten und durch Angabe der Abstände als Zeichenfolge mit Semikolon getrennt (z.B. 2;5;7) generiert. Das Netz wird mit eindeutigen Knotenidentifikatoren generiert und erst nur tabellarisch dargestellt. Diese werden dann mit der Bestätigung “</w:t>
+      </w:r>
+      <w:r>
+        <w:rPr>
+          <w:b/>
+          <w:bCs/>
+        </w:rPr>
+        <w:t>Ok</w:t>
+      </w:r>
+      <w:r>
+        <w:t>” in das Modell übernommen.</w:t>
+      </w:r>
+    </w:p>
+    <w:p>
+      <w:pPr>
+        <w:spacing/>
+        <w:jc w:val="both"/>
+      </w:pPr>
+      <w:r>
+        <w:t xml:space="preserve">Zusätzlich zu den Menüoptionen stehen auch interaktive Funktionen zum Editieren von Knoten zur Verfügung. Ein Linksklick auf einen Knotenidentifikator oder ein Knotensymbol (kleiner Kreis) öffnet einen Benutzerdialog mit den aktuellen Knotenwerten (Id, Anzahl Freiheitsgrade und Koordinaten). Zudem erscheint eine Tabelle mit den bereits bestehenden Knotenidentifikatoren und an der Position des gewählten Knoten erscheint ein roter „Pilotpunkt“. Wird der Zeiger auf diesen Pilotpunkt bewegt, rechts gedrückt und gehalten, so kann dieser mit dem Zeiger (langsam) bewegt werden. Die kontinuierlich aktualisierten Koordinaten werden im zugehörigen Benutzerdialog angezeigt. Dieser Vorgang wird mit einem Rechtsklick beendet. Die daraus resultierenden Knotenkoordinaten können im Benutzerdialog weiter editiert und schließlich mit </w:t>
+      </w:r>
+      <w:r>
+        <w:rPr>
+          <w:b/>
+          <w:bCs/>
+        </w:rPr>
+        <w:t xml:space="preserve">Ok </w:t>
+      </w:r>
+      <w:r>
+        <w:t xml:space="preserve">akzeptiert werden oder eine Knotendefinition kann komplett gelöscht werden. Der resultierende Modellzustand wird unmittelbar neu dargestellt. </w:t>
+      </w:r>
+    </w:p>
+    <w:p>
+      <w:pPr>
+        <w:spacing/>
+        <w:jc w:val="both"/>
+        <w:rPr>
+          <w:b/>
+          <w:bCs/>
+        </w:rPr>
+      </w:pPr>
+      <w:r>
+        <w:rPr>
+          <w:b/>
+          <w:bCs/>
+        </w:rPr>
+      </w:r>
+    </w:p>
+    <w:p>
+      <w:pPr>
+        <w:spacing/>
+        <w:jc w:val="both"/>
+        <w:rPr>
+          <w:b/>
+          <w:bCs/>
+        </w:rPr>
+      </w:pPr>
+      <w:r>
+        <w:rPr>
+          <w:b/>
+          <w:bCs/>
+        </w:rPr>
+        <w:t>Element neu, editieren, löschen</w:t>
+      </w:r>
+    </w:p>
+    <w:p>
+      <w:pPr>
+        <w:spacing/>
+        <w:jc w:val="both"/>
+        <w:rPr>
+          <w:b/>
+          <w:bCs/>
+        </w:rPr>
+      </w:pPr>
+      <w:r>
+        <w:t xml:space="preserve">Die Menüauswahl Elemente hat drei Unterauswahlmöglichkeiten: </w:t>
+      </w:r>
+      <w:r>
+        <w:rPr>
+          <w:b/>
+          <w:bCs/>
+        </w:rPr>
+      </w:r>
+    </w:p>
+    <w:p>
+      <w:pPr>
+        <w:pStyle w:val="para1"/>
+        <w:numPr>
+          <w:ilvl w:val="0"/>
+          <w:numId w:val="2"/>
+        </w:numPr>
+        <w:ind w:left="720" w:hanging="360"/>
+        <w:spacing/>
+        <w:jc w:val="both"/>
+        <w:rPr>
+          <w:b/>
+          <w:bCs/>
+        </w:rPr>
+      </w:pPr>
+      <w:r>
+        <w:rPr>
+          <w:b/>
+          <w:bCs/>
+        </w:rPr>
+        <w:t xml:space="preserve">Element, </w:t>
+      </w:r>
+    </w:p>
+    <w:p>
+      <w:pPr>
+        <w:pStyle w:val="para1"/>
+        <w:numPr>
+          <w:ilvl w:val="0"/>
+          <w:numId w:val="2"/>
+        </w:numPr>
+        <w:ind w:left="720" w:hanging="360"/>
+        <w:spacing/>
+        <w:jc w:val="both"/>
+        <w:rPr>
+          <w:b/>
+          <w:bCs/>
+        </w:rPr>
+      </w:pPr>
+      <w:r>
+        <w:rPr>
+          <w:b/>
+          <w:bCs/>
+        </w:rPr>
+        <w:t xml:space="preserve">Querschnitt und </w:t>
+      </w:r>
+    </w:p>
+    <w:p>
+      <w:pPr>
+        <w:pStyle w:val="para1"/>
+        <w:numPr>
+          <w:ilvl w:val="0"/>
+          <w:numId w:val="2"/>
+        </w:numPr>
+        <w:ind w:left="720" w:hanging="360"/>
+        <w:spacing/>
+        <w:jc w:val="both"/>
+        <w:rPr>
+          <w:b/>
+          <w:bCs/>
+        </w:rPr>
+      </w:pPr>
+      <w:r>
+        <w:rPr>
+          <w:b/>
+          <w:bCs/>
+        </w:rPr>
+        <w:t>Material</w:t>
+      </w:r>
+    </w:p>
+    <w:p>
+      <w:pPr>
+        <w:spacing/>
+        <w:jc w:val="both"/>
+      </w:pPr>
+      <w:r>
+        <w:rPr>
+          <w:b/>
+          <w:bCs/>
+        </w:rPr>
+        <w:t xml:space="preserve">Element </w:t>
+      </w:r>
+      <w:r>
+        <w:t>öffnet einen leeren Benutzerdialog für ein Element und eine Tabelle mit bereits bestehenden Knotenidentifikatoren. Diese Werte können für die Definition eines neuen Elementes ausgefüllt werden. Durch Eingabe eines bereits bestehenden Elementidentifikators werden die aktuellen Werte des zugehörigen Elements dargestellt und diese können akzeptiert oder editiert werden. Außerdem kann ein bestehendes Modellelement gelöscht werden.</w:t>
+      </w:r>
+    </w:p>
+    <w:p>
+      <w:pPr>
+        <w:spacing/>
+        <w:jc w:val="both"/>
+      </w:pPr>
+      <w:r>
+        <w:t xml:space="preserve">Ein Linksklick auf einen Elementidentifikator oder auf die grafische Darstellung eines Elementes öffnet einen Dialog mit den aktuellen Elementwerten (ID, Typ, Startknoten ID, Endknoten ID, Material ID, E-Modul, spez. Masse, Querschnitt ID, Querschnittsfläche und Trägheitsmoment). Zudem erscheint eine Tabelle mit den bereits bestehenden Elementidentifikatoren. Material- und Querschnittswerte werden in der Regel über Material ID und Querschnitt ID zugeordnet. Der Verweis über solche „Gruppen“identifikatoren erlaubt die Festlegung mehrerer Materialwerte (z.B. E-Modul, spez. Masse) und mehrerer Querschnittwerte (z.B. Querschnittfläche und Trägheitsmoment) zu einer ganzen Gruppe von Elementen. Wird hingegen im Benutzerdialog ein bestimmter Wert für einzelne Elementwerte (z.B. E-Modul, spez. Masse, Querschnittsfläche, Trägheitsmoment) für ein spezifisches Element festgelegt, so haben diese einzelnen Elementwerte Vorrang vor den Gruppenverweisen und werden für die Berechnung genutzt. </w:t>
+      </w:r>
+    </w:p>
+    <w:p>
+      <w:pPr>
+        <w:spacing/>
+        <w:jc w:val="both"/>
+      </w:pPr>
+      <w:r>
+        <w:t xml:space="preserve">Im Benutzerdialog können also entweder die Gruppen-IDs festgelegt werden oder die Einzelwerte. Werden beide festgelegt, so hat der Einzelwert Vorrang. Im Benutzerdialog können die Knotenbezüge (Start-, Endknoten) interaktiv festgelegt werden. Wenn der Benutzerdialog aktiv ist, werden hierzu Knoten-IDs angeklickt und der erste Klick wird als neuer Startknoten interpretiert und der zweite als Endknoten. Beide werden umgehend im Benutzerdialog angezeigt. </w:t>
+      </w:r>
+    </w:p>
+    <w:p>
+      <w:pPr>
+        <w:spacing/>
+        <w:jc w:val="both"/>
+      </w:pPr>
+      <w:r>
+        <w:t xml:space="preserve">Ähnlich können die Material- und Querschnittbezüge durch einen Klick auf einen anderen Elementidentifikator festgelegt werden, dessen Werte gelesen und für das neue Element übernommen werden. </w:t>
+      </w:r>
+    </w:p>
+    <w:p>
+      <w:pPr>
+        <w:spacing/>
+        <w:jc w:val="both"/>
+      </w:pPr>
+      <w:r>
+        <w:t xml:space="preserve">Die Unterauswahlmöglichkeiten </w:t>
+      </w:r>
+      <w:r>
+        <w:rPr>
+          <w:b/>
+          <w:bCs/>
+        </w:rPr>
+        <w:t xml:space="preserve">Material </w:t>
+      </w:r>
+      <w:r>
+        <w:t xml:space="preserve">und </w:t>
+      </w:r>
+      <w:r>
+        <w:rPr>
+          <w:b/>
+          <w:bCs/>
+        </w:rPr>
+        <w:t xml:space="preserve">Querschnitt </w:t>
+      </w:r>
+      <w:r>
+        <w:t>öffnen jeweils einen Benutzerdialog zur Festlegung eines neuen Textidentifikators mit den zugeordneten Gruppenwerten.</w:t>
+      </w:r>
+    </w:p>
+    <w:p>
+      <w:pPr>
+        <w:spacing/>
+        <w:jc w:val="both"/>
+      </w:pPr>
+      <w:r>
+        <w:t>Die Festlegung eindeutiger Identifikatoren für neue Modellelemente wird häufig dadurch erleichtert, dass diese aus vorhandenen Identifikatoren generiert werden. So wird z.B. bei der Eingabe der Daten für ein neues Element der eindeutige Elementidentifikator aus den Identifikatoren beteiligter Modellelemente generiert.</w:t>
+      </w:r>
+    </w:p>
+    <w:p>
+      <w:pPr>
+        <w:spacing/>
+        <w:jc w:val="both"/>
+      </w:pPr>
+      <w:r>
+        <w:t xml:space="preserve">Beispielhaft soll dies an der Eingabe eines neuen Balkenelementes gezeigt werden. Nachdem der entsprechende Benutzerdialog für ein neues Balkenelement geöffnet wurde, kann durch Linksclick auf einen vorhandenen Knoten, dieser als Startknoten des Balkenelementes festgelegt werden und durch einen weiteren Linksclick auf einen anderen Knoten, dieser als Endknoten festgelegt werden. Der eindeutige Elementidentifikator wird aus den Identifikatoren von Start- und Endknoten generiert. Die Material- und Querschnittswerte des Balkenelementes können durch Linksclick auf ein anderes Balkenelement von diesem übernommen werden. Somit kann der Benutzerdialog durch drei interaktive Clicks vollkommen ausgefüllt werden und das entsprechende Element mit </w:t>
+      </w:r>
+      <w:r>
+        <w:rPr>
+          <w:b/>
+          <w:bCs/>
+        </w:rPr>
+        <w:t xml:space="preserve">Ok </w:t>
+      </w:r>
+      <w:r>
+        <w:t>in das Modell übernommen werden.</w:t>
+      </w:r>
+    </w:p>
+    <w:p>
+      <w:pPr>
+        <w:spacing/>
+        <w:jc w:val="both"/>
+      </w:pPr>
+      <w:r>
+        <w:t>Anschließend erfolgt die unmittelbare Darstellung des resultierenden, neuen Modellzustands.</w:t>
+      </w:r>
+    </w:p>
+    <w:p>
+      <w:pPr>
+        <w:spacing/>
+        <w:jc w:val="both"/>
+      </w:pPr>
+      <w:r/>
+    </w:p>
+    <w:p>
+      <w:pPr>
+        <w:spacing/>
+        <w:jc w:val="both"/>
+        <w:rPr>
+          <w:b/>
+          <w:bCs/>
+        </w:rPr>
+      </w:pPr>
+      <w:r>
+        <w:rPr>
+          <w:b/>
+          <w:bCs/>
+        </w:rPr>
+        <w:t>Lasten neu, editieren, löschen</w:t>
+      </w:r>
+    </w:p>
+    <w:p>
+      <w:pPr>
+        <w:spacing/>
+        <w:jc w:val="both"/>
+        <w:rPr>
+          <w:b/>
+          <w:bCs/>
+        </w:rPr>
+      </w:pPr>
+      <w:r>
+        <w:t>Die Menüauswahl Lasten hat drei Unterauswahlmöglichkeiten:</w:t>
+      </w:r>
+      <w:r>
+        <w:rPr>
+          <w:b/>
+          <w:bCs/>
+        </w:rPr>
       </w:r>
     </w:p>
     <w:p>
@@ -1693,7 +2442,14 @@
         <w:jc w:val="both"/>
       </w:pPr>
       <w:r>
-        <w:t>Knoten</w:t>
+        <w:rPr>
+          <w:b/>
+          <w:bCs/>
+        </w:rPr>
+        <w:t>Knotenlast</w:t>
+      </w:r>
+      <w:r>
+        <w:t xml:space="preserve">, </w:t>
       </w:r>
     </w:p>
     <w:p>
@@ -1708,7 +2464,14 @@
         <w:jc w:val="both"/>
       </w:pPr>
       <w:r>
-        <w:t>Knotengruppe</w:t>
+        <w:rPr>
+          <w:b/>
+          <w:bCs/>
+        </w:rPr>
+        <w:t xml:space="preserve">Linienlast </w:t>
+      </w:r>
+      <w:r>
+        <w:t xml:space="preserve">und </w:t>
       </w:r>
     </w:p>
     <w:p>
@@ -1721,24 +2484,98 @@
         <w:ind w:left="720" w:hanging="360"/>
         <w:spacing/>
         <w:jc w:val="both"/>
-      </w:pPr>
-      <w:r>
-        <w:t>äquidistantes Knotennetz</w:t>
-      </w:r>
-    </w:p>
-    <w:p>
-      <w:pPr>
-        <w:pStyle w:val="para1"/>
-        <w:numPr>
-          <w:ilvl w:val="0"/>
-          <w:numId w:val="1"/>
-        </w:numPr>
-        <w:ind w:left="720" w:hanging="360"/>
-        <w:spacing/>
-        <w:jc w:val="both"/>
-      </w:pPr>
-      <w:r>
-        <w:t>Variables Knotennetz</w:t>
+        <w:rPr>
+          <w:b/>
+          <w:bCs/>
+        </w:rPr>
+      </w:pPr>
+      <w:r>
+        <w:rPr>
+          <w:b/>
+          <w:bCs/>
+        </w:rPr>
+        <w:t xml:space="preserve">Punktlast </w:t>
+      </w:r>
+    </w:p>
+    <w:p>
+      <w:pPr>
+        <w:spacing/>
+        <w:jc w:val="both"/>
+      </w:pPr>
+      <w:r>
+        <w:t xml:space="preserve">Diese öffnen jeweils einen Benutzerdialog zur Festlegung der Werte des jeweiligen, neuen Lasttyps oder zum Löschen einer Last. </w:t>
+      </w:r>
+    </w:p>
+    <w:p>
+      <w:pPr>
+        <w:spacing/>
+        <w:jc w:val="both"/>
+      </w:pPr>
+      <w:r>
+        <w:t xml:space="preserve">Im Benutzerdialog </w:t>
+      </w:r>
+      <w:r>
+        <w:rPr>
+          <w:b/>
+          <w:bCs/>
+        </w:rPr>
+        <w:t xml:space="preserve">Knotenlast </w:t>
+      </w:r>
+      <w:r>
+        <w:t xml:space="preserve">kann der zugehörige Knoten durch einen Linksklick auf einen Knotenidentifikator definiert werden. Der Knotenlastidentifikator wird dann generiert. </w:t>
+      </w:r>
+    </w:p>
+    <w:p>
+      <w:pPr>
+        <w:spacing/>
+        <w:jc w:val="both"/>
+      </w:pPr>
+      <w:r>
+        <w:t xml:space="preserve">In den Benutzerdialogen </w:t>
+      </w:r>
+      <w:r>
+        <w:rPr>
+          <w:b/>
+          <w:bCs/>
+        </w:rPr>
+        <w:t xml:space="preserve">Linienlast </w:t>
+      </w:r>
+      <w:r>
+        <w:t xml:space="preserve">und </w:t>
+      </w:r>
+      <w:r>
+        <w:rPr>
+          <w:b/>
+          <w:bCs/>
+        </w:rPr>
+        <w:t xml:space="preserve">Punktlast </w:t>
+      </w:r>
+      <w:r>
+        <w:t>kann das zugehörige Element durch einen Linksklick auf einen Elementidentifikator definiert werden. Die Lastidentifikatoren werden dann jeweils generiert.</w:t>
+      </w:r>
+    </w:p>
+    <w:p>
+      <w:pPr>
+        <w:spacing/>
+        <w:jc w:val="both"/>
+      </w:pPr>
+      <w:r/>
+    </w:p>
+    <w:p>
+      <w:pPr>
+        <w:spacing/>
+        <w:jc w:val="both"/>
+        <w:rPr>
+          <w:b/>
+          <w:bCs/>
+        </w:rPr>
+      </w:pPr>
+      <w:r>
+        <w:rPr>
+          <w:b/>
+          <w:bCs/>
+        </w:rPr>
+        <w:t>Lager neu, editieren, löschen</w:t>
       </w:r>
     </w:p>
     <w:p>
@@ -1754,446 +2591,10 @@
           <w:b/>
           <w:bCs/>
         </w:rPr>
-        <w:t xml:space="preserve">Knoten </w:t>
-      </w:r>
-      <w:r>
-        <w:t xml:space="preserve">öffnet einen leeren Benutzerdialog für einen Knoten und eine Tabelle mit bereits bestehenden Knotenidentifikatoren. </w:t>
-      </w:r>
-    </w:p>
-    <w:p>
-      <w:pPr>
-        <w:spacing/>
-        <w:jc w:val="both"/>
-      </w:pPr>
-      <w:r>
-        <w:t>Durch Eingabe eines bereits bestehenden Knotenidentifikators werden die aktuellen Werte des zugehörigen Knotens dargestellt und diese können editiert und mit “Ok” akzeptiert werden.</w:t>
-      </w:r>
-    </w:p>
-    <w:p>
-      <w:pPr>
-        <w:spacing/>
-        <w:jc w:val="both"/>
-      </w:pPr>
-      <w:r>
-        <w:t>Die Knotenwerte für die Definition neuer Knoten können im Benutzerdialog ausgefüllt werden und einzeln in eine Tabelle eingetragen werden. Sämtliche Tabelleneinträge können durch Auswahl von “Ok” in das Modell übernommen werden.</w:t>
-      </w:r>
-    </w:p>
-    <w:p>
-      <w:pPr>
-        <w:spacing/>
-        <w:jc w:val="both"/>
-      </w:pPr>
-      <w:r>
-        <w:t>Die Auswahl “</w:t>
-      </w:r>
-      <w:r>
-        <w:rPr>
-          <w:b/>
-          <w:bCs/>
-        </w:rPr>
-        <w:t xml:space="preserve">Knotengruppe” </w:t>
-      </w:r>
-      <w:r>
-        <w:t>öffnet einen Dialog zur Definition einer Gruppe von Knoten, die alle mit einem einheitlichen Präfix für eindeutige KnotenIds  generiert werden. Folglich müssen nur das einheitliche Präfix und die jeweiligen Knotenkoordinaten eingegeben werden. Die generierten Knoten werden nur tabellarisch dargestellt und erst mit der Bestätigung “</w:t>
-      </w:r>
-      <w:r>
-        <w:rPr>
-          <w:b/>
-          <w:bCs/>
-        </w:rPr>
-        <w:t>Ok</w:t>
-      </w:r>
-      <w:r>
-        <w:t>” in das Modell übernommen.</w:t>
-      </w:r>
-    </w:p>
-    <w:p>
-      <w:pPr>
-        <w:spacing/>
-        <w:jc w:val="both"/>
-        <w:suppressLineNumbers/>
-      </w:pPr>
-      <w:r>
-        <w:t>Die Auswahl “</w:t>
-      </w:r>
-      <w:r>
-        <w:rPr>
-          <w:b/>
-          <w:bCs/>
-        </w:rPr>
-        <w:t>äquidistantes Knotennetz</w:t>
-      </w:r>
-      <w:r>
-        <w:t>” und “</w:t>
-      </w:r>
-      <w:r>
-        <w:rPr>
-          <w:b/>
-          <w:bCs/>
-        </w:rPr>
-        <w:t>variables Knotennetz</w:t>
-      </w:r>
-      <w:r>
-        <w:t>” öffnet jeweils einen Dialog zur Definition eines Kontennetzes mit einer Folge gleicher oder variabler Knotenabstände in 1D oder 2D. Gleiche Abstände werden über Startkoordinaten, Inkremente in x- und y-Richtung und die Anzahl der Wiederholungen generiert. Variable Abstände werden über Startkoordinaten und durch Angabe der Abstände als Zeichenfolge mit Semikolon getrennt (z.B. 2;5;7) generiert. Das Netz wird mit eindeutigen Knotenidentifikatoren generiert und tabellarisch dargestellt. Diese werden erst mit der Bestätigung “</w:t>
-      </w:r>
-      <w:r>
-        <w:rPr>
-          <w:b/>
-          <w:bCs/>
-        </w:rPr>
-        <w:t>Ok</w:t>
-      </w:r>
-      <w:r>
-        <w:t>” in das Modell übernommen.</w:t>
-      </w:r>
-    </w:p>
-    <w:p>
-      <w:pPr>
-        <w:spacing/>
-        <w:jc w:val="both"/>
-        <w:rPr>
-          <w:b/>
-          <w:bCs/>
-        </w:rPr>
-      </w:pPr>
-      <w:r>
-        <w:rPr>
-          <w:b/>
-          <w:bCs/>
-        </w:rPr>
-        <w:t>Element neu, editieren, löschen</w:t>
-      </w:r>
-    </w:p>
-    <w:p>
-      <w:pPr>
-        <w:spacing/>
-        <w:jc w:val="both"/>
-      </w:pPr>
-      <w:r>
-        <w:t xml:space="preserve">Die Menüauswahl </w:t>
-      </w:r>
-      <w:r>
-        <w:rPr>
-          <w:b/>
-          <w:bCs/>
-        </w:rPr>
-        <w:t xml:space="preserve">Elemente </w:t>
-      </w:r>
-      <w:r>
-        <w:t>öffnet ein Untermenü mit den Optionen</w:t>
-      </w:r>
-    </w:p>
-    <w:p>
-      <w:pPr>
-        <w:pStyle w:val="para1"/>
-        <w:numPr>
-          <w:ilvl w:val="0"/>
-          <w:numId w:val="1"/>
-        </w:numPr>
-        <w:ind w:left="720" w:hanging="360"/>
-        <w:spacing/>
-        <w:jc w:val="both"/>
-      </w:pPr>
-      <w:r>
-        <w:t>Element</w:t>
-      </w:r>
-    </w:p>
-    <w:p>
-      <w:pPr>
-        <w:pStyle w:val="para1"/>
-        <w:numPr>
-          <w:ilvl w:val="0"/>
-          <w:numId w:val="1"/>
-        </w:numPr>
-        <w:ind w:left="720" w:hanging="360"/>
-        <w:spacing/>
-        <w:jc w:val="both"/>
-      </w:pPr>
-      <w:r>
-        <w:t>Material</w:t>
-      </w:r>
-    </w:p>
-    <w:p>
-      <w:pPr>
-        <w:pStyle w:val="para1"/>
-        <w:numPr>
-          <w:ilvl w:val="0"/>
-          <w:numId w:val="1"/>
-        </w:numPr>
-        <w:ind w:left="720" w:hanging="360"/>
-        <w:spacing/>
-        <w:jc w:val="both"/>
-      </w:pPr>
-      <w:r>
-        <w:t>Querschnitt</w:t>
-      </w:r>
-    </w:p>
-    <w:p>
-      <w:pPr>
-        <w:spacing/>
-        <w:jc w:val="both"/>
-      </w:pPr>
-      <w:r>
-        <w:rPr>
-          <w:b/>
-          <w:bCs/>
-        </w:rPr>
-        <w:t xml:space="preserve">Element </w:t>
-      </w:r>
-      <w:r>
-        <w:t xml:space="preserve">öffnet einen leeren Benutzerdialog für ein Element und eine Tabelle mit bereits bestehenden Knotenidentifikatoren. Diese Werte können für die Definition eines neuen Elementes ausgefüllt werden. Durch Eingabe eines bereits bestehenden Elementidentifikators werden die aktuellen Werte des zugehörigen Elements dargestellt und diese können akzeptiert oder editiert werden. </w:t>
-      </w:r>
-    </w:p>
-    <w:p>
-      <w:pPr>
-        <w:spacing/>
-        <w:jc w:val="both"/>
-      </w:pPr>
-      <w:r>
-        <w:t xml:space="preserve">Ein Linksklick auf einen Elementidentifikator öffnet einen Dialog mit den aktuellen Elementwerten (ID, Typ, Startknoten ID, Endknoten ID, Material ID, E-Modul, spez. Masse, Querschnitt ID, Querschnittsfläche und Trägheitsmoment). Zudem erscheint eine Tabelle mit den bereits bestehenden Elementidentifikatoren. Material- und Querschnittswerte werden in der Regel über Material ID und Querschnitt ID zugeordnet. Der Verweis über solche „Gruppen“identifikatoren erlaubt die Festlegung mehrerer Materialwerte (z.B. E-Modul, spez. Masse) und mehrerer Querschnittwerte (z.B. Querschnittfläche und Trägheitsmoment) zu einer ganzen Gruppe von Elementen. Wird hingegen im Benutzerdialog ein bestimmter Wert für einzelne Elementwerte (z.B. E-Modul, spez. Masse, Querschnittsfläche, Trägheitsmoment) für ein spezifisches Element festgelegt, so haben </w:t>
-      </w:r>
-      <w:bookmarkStart w:id="1" w:name="_Int_IWbxKNWS"/>
-      <w:r>
-        <w:t>diese Vorrang</w:t>
-      </w:r>
-      <w:bookmarkEnd w:id="1"/>
-      <w:r>
-        <w:t xml:space="preserve"> vor den Gruppenverweisen und werden für die Berechnung genutzt. </w:t>
-      </w:r>
-    </w:p>
-    <w:p>
-      <w:pPr>
-        <w:spacing/>
-        <w:jc w:val="both"/>
-      </w:pPr>
-      <w:r>
-        <w:t xml:space="preserve">Im Benutzerdialog können also entweder die Gruppen-IDs festgelegt werden oder die Einzelwerte. Werden beide festgelegt, so hat der Einzelwert Vorrang. Im Benutzerdialog können die Knotenbezüge (Start-, Endknoten) interaktiv festgelegt werden. Wenn der Benutzerdialog aktiv ist, werden hierzu Knoten-IDs angeklickt und der erste Klick wird als neuer Startknoten interpretiert und der zweite als Endknoten. Beide werden umgehend im Benutzerdialog angezeigt. </w:t>
-      </w:r>
-    </w:p>
-    <w:p>
-      <w:pPr>
-        <w:spacing/>
-        <w:jc w:val="both"/>
-      </w:pPr>
-      <w:r>
-        <w:t xml:space="preserve">Ähnlich können die Material- und Querschnittbezüge durch einen Klick auf einen anderen Elementidentifikator festgelegt werden, dessen Werte gelesen und für das neue Element übernommen werden. </w:t>
-      </w:r>
-    </w:p>
-    <w:p>
-      <w:pPr>
-        <w:spacing/>
-        <w:jc w:val="both"/>
-      </w:pPr>
-      <w:r>
-        <w:t xml:space="preserve">Die Unterauswahlmöglichkeiten </w:t>
-      </w:r>
-      <w:r>
-        <w:rPr>
-          <w:b/>
-          <w:bCs/>
-        </w:rPr>
-        <w:t xml:space="preserve">Material </w:t>
-      </w:r>
-      <w:r>
-        <w:t xml:space="preserve">und </w:t>
-      </w:r>
-      <w:r>
-        <w:rPr>
-          <w:b/>
-          <w:bCs/>
-        </w:rPr>
-        <w:t xml:space="preserve">Querschnitt </w:t>
-      </w:r>
-      <w:r>
-        <w:t>öffnen jeweils einen Benutzerdialog zur Festlegung eines neuen Textidentifikators mit den zugeordneten Gruppenwerten.</w:t>
-      </w:r>
-    </w:p>
-    <w:p>
-      <w:pPr>
-        <w:spacing/>
-        <w:jc w:val="both"/>
-      </w:pPr>
-      <w:r/>
-    </w:p>
-    <w:p>
-      <w:pPr>
-        <w:spacing/>
-        <w:jc w:val="both"/>
-      </w:pPr>
-      <w:r>
-        <w:t>Die Menüauswahlen zur Neudefinition von Modellelementen öffnen auch ein Ausgabefenster mit den bereits definierten Identifikatoren der entsprechenden Modellelemente und deren Inhalten. Wird in einem Benutzerdialog ein bereits definierter (vorhandener) Modellidentifikator eingegeben, so wierden die damit verbundenen Inhalte im Benutzerdialog dargestellt und können akzeptiert oder editiert werden.</w:t>
-      </w:r>
-    </w:p>
-    <w:p>
-      <w:pPr>
-        <w:spacing/>
-        <w:jc w:val="both"/>
-      </w:pPr>
-      <w:r>
-        <w:t>Zusätzlich werden in den Benutzerdialogen für neue Modellelemente interaktive Identifikationsmöglichkeiten für Bezüge auf andere Elemente angeboten. So können Knoteneingaben durch „click“ auf eine vorhandene Knotendefinition (Identifikator oder Symbol) übernommen werden oder Elementbezüge durch  „click“ auf eine vorhandene Elementdefinition.</w:t>
-      </w:r>
-    </w:p>
-    <w:p>
-      <w:pPr>
-        <w:spacing/>
-        <w:jc w:val="both"/>
-      </w:pPr>
-      <w:r>
-        <w:t>Neu definierte oder editierte Modellelemente führen zu einer unmittelbaren Neudarstellung des resultierenden Modellzustands.</w:t>
-      </w:r>
-    </w:p>
-    <w:p>
-      <w:pPr>
-        <w:spacing/>
-        <w:jc w:val="both"/>
-      </w:pPr>
-      <w:r/>
-    </w:p>
-    <w:p>
-      <w:pPr>
-        <w:spacing/>
-        <w:jc w:val="both"/>
-      </w:pPr>
-      <w:r/>
-    </w:p>
-    <w:p>
-      <w:pPr>
-        <w:spacing/>
-        <w:jc w:val="both"/>
-      </w:pPr>
-      <w:r>
-        <w:t>Vielfache Funktionalitäten für die Ergänzung und Veränderung eines vorhandenen Modells ergeben sich aus verschiedenen interaktiven Möglichkeiten der Einflussnahmen auf ein bestehendes Modell.</w:t>
-      </w:r>
-    </w:p>
-    <w:p>
-      <w:pPr>
-        <w:spacing/>
-        <w:jc w:val="both"/>
-      </w:pPr>
-      <w:r/>
-    </w:p>
-    <w:p>
-      <w:pPr>
-        <w:spacing/>
-        <w:jc w:val="both"/>
-      </w:pPr>
-      <w:r>
-        <w:t>Ein Linksklick auf einen Textidentifikator oder auf eine grafische Repräsentation einer Modelldefinition (Element, Last, Lager) öffnet einen Benutzerdialog mit den aktuellen Werten der zugehörigen Modelldefinition. Diese Werte können akzeptiert, editiert oder gelöscht werden. Ebenso kann die zugehörige Modelldefinition komplett gelöscht (aus dem Modell entfernt) werden.</w:t>
-      </w:r>
-    </w:p>
-    <w:p>
-      <w:pPr>
-        <w:spacing/>
-        <w:jc w:val="both"/>
-        <w:suppressLineNumbers/>
-      </w:pPr>
-      <w:r/>
-    </w:p>
-    <w:p>
-      <w:pPr>
-        <w:spacing/>
-        <w:jc w:val="both"/>
-      </w:pPr>
-      <w:r>
-        <w:t xml:space="preserve">Zusätzlich zu den Menüoptionen stehen auch interaktive Funktionen zum Editieren von Knoten zur Verfügung. Ein Linksklick auf einen Knotenidentifikator öffnet einen Benutzerdialog mit den aktuellen Knotenwerten (Id, Anzahl Freiheitsgrade und Koordinaten). An der Position des gewählten Knoten erscheint ein roter „Pilotpunkt“. Wird der Zeiger auf diesen Pilotpunkt bewegt, rechts gedrückt und gehalten, so kann dieser mit dem Zeiger (langsam) bewegt werden. Die kontinuierlich aktualisierten Koordinaten werden im zugehörigen Benutzerdialog angezeigt. Dieser Vorgang wird beendet, wenn die rechte Maustaste losgelassen wird. Die daraus resultierenden Knotenkoordinaten können im Benutzerdialog weiter editiert und schließlich mit </w:t>
-      </w:r>
-      <w:r>
-        <w:rPr>
-          <w:b/>
-          <w:bCs/>
-        </w:rPr>
-        <w:t xml:space="preserve">Ok </w:t>
-      </w:r>
-      <w:r>
-        <w:t xml:space="preserve">akzeptiert werden oder eine Knotendefinition kann komplett gelöscht werden. Der resultierende Modellzustand wird unmittelbar neu dargestellt. </w:t>
-      </w:r>
-    </w:p>
-    <w:p>
-      <w:pPr>
-        <w:spacing/>
-        <w:jc w:val="both"/>
-        <w:rPr>
-          <w:b/>
-          <w:bCs/>
-        </w:rPr>
-      </w:pPr>
-      <w:r>
-        <w:rPr>
-          <w:b/>
-          <w:bCs/>
-        </w:rPr>
-      </w:r>
-    </w:p>
-    <w:p>
-      <w:pPr>
-        <w:spacing/>
-        <w:jc w:val="both"/>
-        <w:rPr>
-          <w:b/>
-          <w:bCs/>
-        </w:rPr>
-      </w:pPr>
-      <w:r>
-        <w:rPr>
-          <w:b/>
-          <w:bCs/>
-        </w:rPr>
-      </w:r>
-    </w:p>
-    <w:p>
-      <w:pPr>
-        <w:spacing/>
-        <w:jc w:val="both"/>
-        <w:rPr>
-          <w:b/>
-          <w:bCs/>
-        </w:rPr>
-      </w:pPr>
-      <w:r>
-        <w:rPr>
-          <w:b/>
-          <w:bCs/>
-        </w:rPr>
-        <w:t>Lasten neu, editieren, löschen</w:t>
-      </w:r>
-    </w:p>
-    <w:p>
-      <w:pPr>
-        <w:spacing/>
-        <w:jc w:val="both"/>
-      </w:pPr>
-      <w:r>
-        <w:t xml:space="preserve">Die Unterauswahlmöglichkeiten </w:t>
-      </w:r>
-      <w:r>
-        <w:rPr>
-          <w:b/>
-          <w:bCs/>
-        </w:rPr>
-        <w:t>Knotenlast</w:t>
-      </w:r>
-      <w:r>
-        <w:t xml:space="preserve">, </w:t>
-      </w:r>
-      <w:r>
-        <w:rPr>
-          <w:b/>
-          <w:bCs/>
-        </w:rPr>
-        <w:t xml:space="preserve">Linienlast </w:t>
-      </w:r>
-      <w:r>
-        <w:t xml:space="preserve">und </w:t>
-      </w:r>
-      <w:r>
-        <w:rPr>
-          <w:b/>
-          <w:bCs/>
-        </w:rPr>
-        <w:t xml:space="preserve">Punktlast </w:t>
-      </w:r>
-      <w:r>
-        <w:t xml:space="preserve">öffnen jeweils einen Benutzerdialog zur Festlegung der Werte des jeweiligen, neuen Lasttyps oder zum Löschen einer Last. </w:t>
+        <w:t xml:space="preserve">Lager </w:t>
+      </w:r>
+      <w:r>
+        <w:t xml:space="preserve">öffnet einen Benutzerdialog zur Festlegung der Werte eines neuen Lagers oder zum Löschen eines Lagers. </w:t>
       </w:r>
     </w:p>
     <w:p>
@@ -2209,64 +2610,74 @@
           <w:b/>
           <w:bCs/>
         </w:rPr>
-        <w:t xml:space="preserve">Knotenlast </w:t>
-      </w:r>
-      <w:r>
-        <w:t xml:space="preserve">kann der zugehörige Knoten durch einen Linksklick auf einen Knotenidentifikator definiert werden. Der Knotenlastidentifikator wird dann generiert. </w:t>
-      </w:r>
-    </w:p>
-    <w:p>
-      <w:pPr>
-        <w:spacing/>
-        <w:jc w:val="both"/>
-      </w:pPr>
-      <w:r>
-        <w:t xml:space="preserve">In den Benutzerdialogen </w:t>
-      </w:r>
-      <w:r>
-        <w:rPr>
-          <w:b/>
-          <w:bCs/>
-        </w:rPr>
-        <w:t xml:space="preserve">Linienlast </w:t>
-      </w:r>
-      <w:r>
-        <w:t xml:space="preserve">und </w:t>
-      </w:r>
-      <w:r>
-        <w:rPr>
-          <w:b/>
-          <w:bCs/>
-        </w:rPr>
-        <w:t xml:space="preserve">Punktlast </w:t>
-      </w:r>
-      <w:r>
-        <w:t>kann das zugehörige Element durch einen Linksklick auf einen Elementidentifikator definiert werden. Der Punktlastidentifikator wird dann jeweils generiert.</w:t>
-      </w:r>
-    </w:p>
-    <w:p>
-      <w:pPr>
-        <w:spacing/>
-        <w:jc w:val="both"/>
-      </w:pPr>
-      <w:r/>
-    </w:p>
-    <w:p>
-      <w:pPr>
-        <w:spacing/>
-        <w:jc w:val="both"/>
-        <w:rPr>
-          <w:b/>
-          <w:bCs/>
-        </w:rPr>
-      </w:pPr>
-      <w:r>
-        <w:rPr>
-          <w:b/>
-          <w:bCs/>
-        </w:rPr>
-        <w:t>Lager neu, editieren, löschen</w:t>
-      </w:r>
+        <w:t xml:space="preserve">Lager </w:t>
+      </w:r>
+      <w:r>
+        <w:t>kann der zugehörige Knoten durch einen Linksklick auf einen Knotenidentifikator definiert werden. Der Lageridentifikator wird dann generiert</w:t>
+      </w:r>
+    </w:p>
+    <w:p>
+      <w:pPr>
+        <w:spacing/>
+        <w:jc w:val="both"/>
+      </w:pPr>
+      <w:r/>
+    </w:p>
+    <w:p>
+      <w:pPr>
+        <w:spacing/>
+        <w:jc w:val="both"/>
+      </w:pPr>
+      <w:r/>
+    </w:p>
+    <w:p>
+      <w:pPr>
+        <w:spacing/>
+        <w:jc w:val="both"/>
+      </w:pPr>
+      <w:r/>
+    </w:p>
+    <w:p>
+      <w:pPr>
+        <w:spacing/>
+        <w:jc w:val="both"/>
+      </w:pPr>
+      <w:r/>
+    </w:p>
+    <w:p>
+      <w:pPr>
+        <w:spacing/>
+        <w:jc w:val="both"/>
+      </w:pPr>
+      <w:r/>
+    </w:p>
+    <w:p>
+      <w:pPr>
+        <w:spacing/>
+        <w:jc w:val="both"/>
+      </w:pPr>
+      <w:r/>
+    </w:p>
+    <w:p>
+      <w:pPr>
+        <w:spacing/>
+        <w:jc w:val="both"/>
+      </w:pPr>
+      <w:r/>
+    </w:p>
+    <w:p>
+      <w:pPr>
+        <w:spacing/>
+        <w:jc w:val="both"/>
+      </w:pPr>
+      <w:r/>
+    </w:p>
+    <w:p>
+      <w:pPr>
+        <w:spacing/>
+        <w:jc w:val="both"/>
+      </w:pPr>
+      <w:r/>
     </w:p>
     <w:p>
       <w:pPr>
@@ -2281,68 +2692,6 @@
           <w:b/>
           <w:bCs/>
         </w:rPr>
-        <w:t xml:space="preserve">Lager </w:t>
-      </w:r>
-      <w:r>
-        <w:t xml:space="preserve">öffnet einen Benutzerdialog zur Festlegung der Werte eines neuen Lagers oder zum Löschen eines Lagers. </w:t>
-      </w:r>
-    </w:p>
-    <w:p>
-      <w:pPr>
-        <w:spacing/>
-        <w:jc w:val="both"/>
-      </w:pPr>
-      <w:r>
-        <w:t xml:space="preserve">Im Benutzerdialog </w:t>
-      </w:r>
-      <w:r>
-        <w:rPr>
-          <w:b/>
-          <w:bCs/>
-        </w:rPr>
-        <w:t xml:space="preserve">Lager </w:t>
-      </w:r>
-      <w:r>
-        <w:t>kann der zugehörige Knoten durch einen Linksklick auf einen Knotenidentifikator definiert werden. Der Lageridentifikator wird dann generiert</w:t>
-      </w:r>
-    </w:p>
-    <w:p>
-      <w:pPr>
-        <w:spacing/>
-        <w:jc w:val="both"/>
-      </w:pPr>
-      <w:r/>
-    </w:p>
-    <w:p>
-      <w:pPr>
-        <w:spacing/>
-        <w:jc w:val="both"/>
-        <w:rPr>
-          <w:b/>
-          <w:bCs/>
-        </w:rPr>
-      </w:pPr>
-      <w:r>
-        <w:rPr>
-          <w:b/>
-          <w:bCs/>
-        </w:rPr>
-        <w:t>Zeitintegration neu, editieren, löschen</w:t>
-      </w:r>
-    </w:p>
-    <w:p>
-      <w:pPr>
-        <w:spacing/>
-        <w:jc w:val="both"/>
-      </w:pPr>
-      <w:r>
-        <w:t xml:space="preserve">Die Auswahl </w:t>
-      </w:r>
-      <w:r>
-        <w:rPr>
-          <w:b/>
-          <w:bCs/>
-        </w:rPr>
         <w:t xml:space="preserve">Zeitintegration </w:t>
       </w:r>
       <w:r>
@@ -2355,15 +2704,7 @@
         <w:jc w:val="both"/>
       </w:pPr>
       <w:r>
-        <w:t xml:space="preserve">Drei unterschiedliche Lösungsmethoden stehen für die Zeitintegration zur Verfügung. Das Newmark Verfahren mit den Parametern β und γ, </w:t>
-      </w:r>
-      <w:bookmarkStart w:id="2" w:name="_Int_uk6DYdb7"/>
-      <w:r>
-        <w:t>das</w:t>
-      </w:r>
-      <w:bookmarkEnd w:id="2"/>
-      <w:r>
-        <w:t xml:space="preserve"> Wilson θ-Verfahren mit dem Parameter θ und das α-Verfahren mit dem Parameter α.</w:t>
+        <w:t>Drei unterschiedliche Lösungsmethoden stehen für die Zeitintegration zur Verfügung. Das Newmark Verfahren mit den Parametern β und γ, das Wilson θ-Verfahren mit dem Parameter θ und das α-Verfahren mit dem Parameter α.</w:t>
       </w:r>
     </w:p>
     <w:p>
@@ -2379,7 +2720,7 @@
           <wp:inline distT="0" distB="0" distL="114300" distR="114300">
             <wp:extent cx="3800475" cy="4410075"/>
             <wp:effectExtent l="0" t="0" r="0" b="0"/>
-            <wp:docPr id="4" name="Grafik4"/>
+            <wp:docPr id="7" name="Grafik4"/>
             <wp:cNvGraphicFramePr>
               <a:graphicFrameLocks xmlns:a="http://schemas.openxmlformats.org/drawingml/2006/main" noChangeAspect="1"/>
             </wp:cNvGraphicFramePr>
@@ -2387,18 +2728,18 @@
               <a:graphicData uri="http://schemas.openxmlformats.org/drawingml/2006/picture">
                 <pic:pic xmlns:pic="http://schemas.openxmlformats.org/drawingml/2006/picture">
                   <pic:nvPicPr>
-                    <pic:cNvPr id="4" name="Grafik4"/>
+                    <pic:cNvPr id="7" name="Grafik4"/>
                     <pic:cNvPicPr>
                       <a:picLocks noChangeAspect="1"/>
                       <a:extLst>
                         <a:ext uri="sm">
-                          <sm:smNativeData xmlns:sm="sm" val="SMDATA_16_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"/>
+                          <sm:smNativeData xmlns:sm="sm" val="SMDATA_16_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"/>
                         </a:ext>
                       </a:extLst>
                     </pic:cNvPicPr>
                   </pic:nvPicPr>
                   <pic:blipFill>
-                    <a:blip r:embed="rId11"/>
+                    <a:blip r:embed="rId14"/>
                     <a:stretch>
                       <a:fillRect/>
                     </a:stretch>
@@ -2445,7 +2786,7 @@
         <w:pStyle w:val="para1"/>
         <w:numPr>
           <w:ilvl w:val="0"/>
-          <w:numId w:val="3"/>
+          <w:numId w:val="5"/>
         </w:numPr>
         <w:ind w:left="720" w:hanging="360"/>
         <w:spacing/>
@@ -2460,7 +2801,7 @@
         <w:pStyle w:val="para1"/>
         <w:numPr>
           <w:ilvl w:val="0"/>
-          <w:numId w:val="3"/>
+          <w:numId w:val="5"/>
         </w:numPr>
         <w:ind w:left="720" w:hanging="360"/>
         <w:spacing/>
@@ -2475,7 +2816,7 @@
         <w:pStyle w:val="para1"/>
         <w:numPr>
           <w:ilvl w:val="0"/>
-          <w:numId w:val="3"/>
+          <w:numId w:val="5"/>
         </w:numPr>
         <w:ind w:left="720" w:hanging="360"/>
         <w:spacing/>
@@ -2490,7 +2831,7 @@
         <w:pStyle w:val="para1"/>
         <w:numPr>
           <w:ilvl w:val="0"/>
-          <w:numId w:val="3"/>
+          <w:numId w:val="5"/>
         </w:numPr>
         <w:ind w:left="720" w:hanging="360"/>
         <w:spacing/>
@@ -2505,7 +2846,7 @@
         <w:pStyle w:val="para1"/>
         <w:numPr>
           <w:ilvl w:val="0"/>
-          <w:numId w:val="3"/>
+          <w:numId w:val="5"/>
         </w:numPr>
         <w:ind w:left="720" w:hanging="360"/>
         <w:spacing/>
@@ -2520,7 +2861,7 @@
         <w:pStyle w:val="para1"/>
         <w:numPr>
           <w:ilvl w:val="0"/>
-          <w:numId w:val="3"/>
+          <w:numId w:val="5"/>
         </w:numPr>
         <w:ind w:left="720" w:hanging="360"/>
         <w:spacing/>
@@ -2601,9 +2942,10 @@
       <w:pPr>
         <w:spacing/>
         <w:jc w:val="both"/>
-      </w:pPr>
-      <w:r>
-        <w:t xml:space="preserve">Die primären Ergebnisse einer Berechnung sind die primalen Variablen (z.B. Knotentemperaturen oder Knotenverformungen) und die dualen Variablen (Reaktionen an vordefinierten Randbedingungen, z.B. Lager). Für die Beurteilung des Modellverhaltens sind jedoch in der Regel weitere, abgeleitete Ergebnisse von wesentlicher Bedeutung. Dies sind z.B. der Wärmefluss oder die Elementschnittkräfte. Diese werden berechnet und können tabellarisch oder visuell dargestellt werden. </w:t>
+        <w:suppressLineNumbers/>
+      </w:pPr>
+      <w:r>
+        <w:t xml:space="preserve">Die Hauptergebnisse einer Berechnung sind die primalen Variablen (z.B. Knotentemperaturen oder Knotenverformungen) und die dualen Variablen (Reaktionen an vordefinierten Randbedingungen, z.B. Lager). Für die Beurteilung des Modellverhaltens sind jedoch in der Regel weitere, abgeleitete Ergebnisse von wesentlicher Bedeutung. Dies sind z.B. der Wärmefluss oder die Elementschnittkräfte. Diese werden berechnet und können tabellarisch oder visuell dargestellt werden. </w:t>
       </w:r>
     </w:p>
     <w:p>
@@ -2647,7 +2989,7 @@
           <wp:inline distT="0" distB="0" distL="114300" distR="114300">
             <wp:extent cx="5724525" cy="3000375"/>
             <wp:effectExtent l="0" t="0" r="0" b="0"/>
-            <wp:docPr id="5" name="Grafik5"/>
+            <wp:docPr id="8" name="Grafik5"/>
             <wp:cNvGraphicFramePr>
               <a:graphicFrameLocks xmlns:a="http://schemas.openxmlformats.org/drawingml/2006/main" noChangeAspect="1"/>
             </wp:cNvGraphicFramePr>
@@ -2655,18 +2997,18 @@
               <a:graphicData uri="http://schemas.openxmlformats.org/drawingml/2006/picture">
                 <pic:pic xmlns:pic="http://schemas.openxmlformats.org/drawingml/2006/picture">
                   <pic:nvPicPr>
-                    <pic:cNvPr id="5" name="Grafik5"/>
+                    <pic:cNvPr id="8" name="Grafik5"/>
                     <pic:cNvPicPr>
                       <a:picLocks noChangeAspect="1"/>
                       <a:extLst>
                         <a:ext uri="sm">
-                          <sm:smNativeData xmlns:sm="sm" val="SMDATA_16_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"/>
+                          <sm:smNativeData xmlns:sm="sm" val="SMDATA_16_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"/>
                         </a:ext>
                       </a:extLst>
                     </pic:cNvPicPr>
                   </pic:nvPicPr>
                   <pic:blipFill>
-                    <a:blip r:embed="rId12"/>
+                    <a:blip r:embed="rId15"/>
                     <a:stretch>
                       <a:fillRect/>
                     </a:stretch>
@@ -2725,13 +3067,6 @@
         <w:spacing/>
         <w:jc w:val="both"/>
       </w:pPr>
-      <w:r/>
-    </w:p>
-    <w:p>
-      <w:pPr>
-        <w:spacing/>
-        <w:jc w:val="both"/>
-      </w:pPr>
       <w:r>
         <w:rPr>
           <w:b/>
@@ -2742,6 +3077,13 @@
       <w:r>
         <w:t xml:space="preserve"> hilft die Lokalisierung und Verteilung der Ergebnisse zu veranschaulichen. Sie wird unterstützt durch Popup-Fenster, die nach Linksklick auf Textidentifikatoren und Grafikelemente aufklappen und Detailinformationen zu Ergebnissen an diesen Elementen anzeigen. Mit einem Rechtsklick wird das Fenster wieder geschlossen.</w:t>
       </w:r>
+    </w:p>
+    <w:p>
+      <w:pPr>
+        <w:spacing/>
+        <w:jc w:val="both"/>
+      </w:pPr>
+      <w:r/>
     </w:p>
     <w:p>
       <w:pPr>
@@ -2754,9 +3096,9 @@
         </w:rPr>
         <w:drawing>
           <wp:inline distT="0" distB="0" distL="114300" distR="114300">
-            <wp:extent cx="5724525" cy="3486150"/>
+            <wp:extent cx="5784850" cy="3522980"/>
             <wp:effectExtent l="0" t="0" r="0" b="0"/>
-            <wp:docPr id="6" name="Grafik6"/>
+            <wp:docPr id="9" name="Grafik6"/>
             <wp:cNvGraphicFramePr>
               <a:graphicFrameLocks xmlns:a="http://schemas.openxmlformats.org/drawingml/2006/main" noChangeAspect="1"/>
             </wp:cNvGraphicFramePr>
@@ -2764,18 +3106,18 @@
               <a:graphicData uri="http://schemas.openxmlformats.org/drawingml/2006/picture">
                 <pic:pic xmlns:pic="http://schemas.openxmlformats.org/drawingml/2006/picture">
                   <pic:nvPicPr>
-                    <pic:cNvPr id="6" name="Grafik6"/>
+                    <pic:cNvPr id="9" name="Grafik6"/>
                     <pic:cNvPicPr>
                       <a:picLocks noChangeAspect="1"/>
                       <a:extLst>
                         <a:ext uri="sm">
-                          <sm:smNativeData xmlns:sm="sm" val="SMDATA_16_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"/>
+                          <sm:smNativeData xmlns:sm="sm" val="SMDATA_16_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"/>
                         </a:ext>
                       </a:extLst>
                     </pic:cNvPicPr>
                   </pic:nvPicPr>
                   <pic:blipFill>
-                    <a:blip r:embed="rId13"/>
+                    <a:blip r:embed="rId16"/>
                     <a:stretch>
                       <a:fillRect/>
                     </a:stretch>
@@ -2783,7 +3125,7 @@
                   <pic:spPr>
                     <a:xfrm>
                       <a:off x="0" y="0"/>
-                      <a:ext cx="5724525" cy="3486150"/>
+                      <a:ext cx="5784850" cy="3522980"/>
                     </a:xfrm>
                     <a:prstGeom prst="rect">
                       <a:avLst/>
@@ -2853,7 +3195,7 @@
           <wp:inline distT="0" distB="0" distL="114300" distR="114300">
             <wp:extent cx="3248025" cy="4838700"/>
             <wp:effectExtent l="0" t="0" r="0" b="0"/>
-            <wp:docPr id="7" name="Grafik7"/>
+            <wp:docPr id="10" name="Grafik7"/>
             <wp:cNvGraphicFramePr>
               <a:graphicFrameLocks xmlns:a="http://schemas.openxmlformats.org/drawingml/2006/main" noChangeAspect="1"/>
             </wp:cNvGraphicFramePr>
@@ -2861,18 +3203,18 @@
               <a:graphicData uri="http://schemas.openxmlformats.org/drawingml/2006/picture">
                 <pic:pic xmlns:pic="http://schemas.openxmlformats.org/drawingml/2006/picture">
                   <pic:nvPicPr>
-                    <pic:cNvPr id="7" name="Grafik7"/>
+                    <pic:cNvPr id="10" name="Grafik7"/>
                     <pic:cNvPicPr>
                       <a:picLocks noChangeAspect="1"/>
                       <a:extLst>
                         <a:ext uri="sm">
-                          <sm:smNativeData xmlns:sm="sm" val="SMDATA_16_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"/>
+                          <sm:smNativeData xmlns:sm="sm" val="SMDATA_16_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"/>
                         </a:ext>
                       </a:extLst>
                     </pic:cNvPicPr>
                   </pic:nvPicPr>
                   <pic:blipFill>
-                    <a:blip r:embed="rId14"/>
+                    <a:blip r:embed="rId17"/>
                     <a:stretch>
                       <a:fillRect/>
                     </a:stretch>
@@ -2936,7 +3278,7 @@
           <wp:inline distT="0" distB="0" distL="114300" distR="114300">
             <wp:extent cx="5305425" cy="3667125"/>
             <wp:effectExtent l="0" t="0" r="0" b="0"/>
-            <wp:docPr id="8" name="Grafik8"/>
+            <wp:docPr id="11" name="Grafik8"/>
             <wp:cNvGraphicFramePr>
               <a:graphicFrameLocks xmlns:a="http://schemas.openxmlformats.org/drawingml/2006/main" noChangeAspect="1"/>
             </wp:cNvGraphicFramePr>
@@ -2944,18 +3286,18 @@
               <a:graphicData uri="http://schemas.openxmlformats.org/drawingml/2006/picture">
                 <pic:pic xmlns:pic="http://schemas.openxmlformats.org/drawingml/2006/picture">
                   <pic:nvPicPr>
-                    <pic:cNvPr id="8" name="Grafik8"/>
+                    <pic:cNvPr id="11" name="Grafik8"/>
                     <pic:cNvPicPr>
                       <a:picLocks noChangeAspect="1"/>
                       <a:extLst>
                         <a:ext uri="sm">
-                          <sm:smNativeData xmlns:sm="sm" val="SMDATA_16_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"/>
+                          <sm:smNativeData xmlns:sm="sm" val="SMDATA_16_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"/>
                         </a:ext>
                       </a:extLst>
                     </pic:cNvPicPr>
                   </pic:nvPicPr>
                   <pic:blipFill>
-                    <a:blip r:embed="rId15"/>
+                    <a:blip r:embed="rId18"/>
                     <a:stretch>
                       <a:fillRect/>
                     </a:stretch>
@@ -3003,7 +3345,7 @@
           <wp:inline distT="0" distB="0" distL="114300" distR="114300">
             <wp:extent cx="5724525" cy="3543300"/>
             <wp:effectExtent l="0" t="0" r="0" b="0"/>
-            <wp:docPr id="9" name="Grafik9"/>
+            <wp:docPr id="12" name="Grafik9"/>
             <wp:cNvGraphicFramePr>
               <a:graphicFrameLocks xmlns:a="http://schemas.openxmlformats.org/drawingml/2006/main" noChangeAspect="1"/>
             </wp:cNvGraphicFramePr>
@@ -3011,18 +3353,18 @@
               <a:graphicData uri="http://schemas.openxmlformats.org/drawingml/2006/picture">
                 <pic:pic xmlns:pic="http://schemas.openxmlformats.org/drawingml/2006/picture">
                   <pic:nvPicPr>
-                    <pic:cNvPr id="9" name="Grafik9"/>
+                    <pic:cNvPr id="12" name="Grafik9"/>
                     <pic:cNvPicPr>
                       <a:picLocks noChangeAspect="1"/>
                       <a:extLst>
                         <a:ext uri="sm">
-                          <sm:smNativeData xmlns:sm="sm" val="SMDATA_16_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"/>
+                          <sm:smNativeData xmlns:sm="sm" val="SMDATA_16_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"/>
                         </a:ext>
                       </a:extLst>
                     </pic:cNvPicPr>
                   </pic:nvPicPr>
                   <pic:blipFill>
-                    <a:blip r:embed="rId16"/>
+                    <a:blip r:embed="rId19"/>
                     <a:stretch>
                       <a:fillRect/>
                     </a:stretch>
@@ -3089,7 +3431,7 @@
           <wp:inline distT="0" distB="0" distL="114300" distR="114300">
             <wp:extent cx="5124450" cy="3752850"/>
             <wp:effectExtent l="0" t="0" r="0" b="0"/>
-            <wp:docPr id="10" name="Grafik10"/>
+            <wp:docPr id="13" name="Grafik10"/>
             <wp:cNvGraphicFramePr>
               <a:graphicFrameLocks xmlns:a="http://schemas.openxmlformats.org/drawingml/2006/main" noChangeAspect="1"/>
             </wp:cNvGraphicFramePr>
@@ -3097,18 +3439,18 @@
               <a:graphicData uri="http://schemas.openxmlformats.org/drawingml/2006/picture">
                 <pic:pic xmlns:pic="http://schemas.openxmlformats.org/drawingml/2006/picture">
                   <pic:nvPicPr>
-                    <pic:cNvPr id="10" name="Grafik10"/>
+                    <pic:cNvPr id="13" name="Grafik10"/>
                     <pic:cNvPicPr>
                       <a:picLocks noChangeAspect="1"/>
                       <a:extLst>
                         <a:ext uri="sm">
-                          <sm:smNativeData xmlns:sm="sm" val="SMDATA_16_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"/>
+                          <sm:smNativeData xmlns:sm="sm" val="SMDATA_16_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"/>
                         </a:ext>
                       </a:extLst>
                     </pic:cNvPicPr>
                   </pic:nvPicPr>
                   <pic:blipFill>
-                    <a:blip r:embed="rId17"/>
+                    <a:blip r:embed="rId20"/>
                     <a:stretch>
                       <a:fillRect/>
                     </a:stretch>
@@ -3138,6 +3480,113 @@
       <w:pPr>
         <w:spacing/>
         <w:jc w:val="both"/>
+        <w:rPr>
+          <w:b/>
+          <w:bCs/>
+        </w:rPr>
+      </w:pPr>
+      <w:r>
+        <w:rPr>
+          <w:b/>
+          <w:bCs/>
+        </w:rPr>
+      </w:r>
+    </w:p>
+    <w:p>
+      <w:pPr>
+        <w:spacing/>
+        <w:jc w:val="both"/>
+      </w:pPr>
+      <w:r/>
+    </w:p>
+    <w:p>
+      <w:pPr>
+        <w:spacing/>
+        <w:jc w:val="both"/>
+      </w:pPr>
+      <w:r/>
+    </w:p>
+    <w:p>
+      <w:pPr>
+        <w:spacing/>
+        <w:jc w:val="both"/>
+      </w:pPr>
+      <w:r/>
+    </w:p>
+    <w:p>
+      <w:pPr>
+        <w:spacing/>
+        <w:jc w:val="both"/>
+      </w:pPr>
+      <w:r/>
+    </w:p>
+    <w:p>
+      <w:pPr>
+        <w:spacing/>
+        <w:jc w:val="both"/>
+      </w:pPr>
+      <w:r/>
+    </w:p>
+    <w:p>
+      <w:pPr>
+        <w:spacing/>
+        <w:jc w:val="both"/>
+      </w:pPr>
+      <w:r/>
+    </w:p>
+    <w:p>
+      <w:pPr>
+        <w:spacing/>
+        <w:jc w:val="both"/>
+      </w:pPr>
+      <w:r/>
+    </w:p>
+    <w:p>
+      <w:pPr>
+        <w:spacing/>
+        <w:jc w:val="both"/>
+      </w:pPr>
+      <w:r/>
+    </w:p>
+    <w:p>
+      <w:pPr>
+        <w:spacing/>
+        <w:jc w:val="both"/>
+      </w:pPr>
+      <w:r/>
+    </w:p>
+    <w:p>
+      <w:pPr>
+        <w:spacing/>
+        <w:jc w:val="both"/>
+      </w:pPr>
+      <w:r/>
+    </w:p>
+    <w:p>
+      <w:pPr>
+        <w:spacing/>
+        <w:jc w:val="both"/>
+      </w:pPr>
+      <w:r/>
+    </w:p>
+    <w:p>
+      <w:pPr>
+        <w:spacing/>
+        <w:jc w:val="both"/>
+      </w:pPr>
+      <w:r/>
+    </w:p>
+    <w:p>
+      <w:pPr>
+        <w:spacing/>
+        <w:jc w:val="both"/>
+      </w:pPr>
+      <w:r/>
+    </w:p>
+    <w:p>
+      <w:pPr>
+        <w:spacing/>
+        <w:jc w:val="both"/>
       </w:pPr>
       <w:r>
         <w:rPr>
@@ -3149,90 +3598,6 @@
       <w:r>
         <w:t xml:space="preserve"> in alphanumerischer Form. Nach Auswahl eines Knotens werden dessen Verformungen (Delta) und Beschleunigungen (Acc) an allen Freiheitsgraden und allen Zeitschritten angezeigt. Die Maximalwerte werden ermittelt und in der Überschrift als Text ausgegeben. </w:t>
       </w:r>
-    </w:p>
-    <w:p>
-      <w:pPr>
-        <w:spacing/>
-        <w:jc w:val="both"/>
-      </w:pPr>
-      <w:r/>
-    </w:p>
-    <w:p>
-      <w:pPr>
-        <w:spacing/>
-        <w:jc w:val="both"/>
-      </w:pPr>
-      <w:r/>
-    </w:p>
-    <w:p>
-      <w:pPr>
-        <w:spacing/>
-        <w:jc w:val="both"/>
-      </w:pPr>
-      <w:r/>
-    </w:p>
-    <w:p>
-      <w:pPr>
-        <w:spacing/>
-        <w:jc w:val="both"/>
-      </w:pPr>
-      <w:r/>
-    </w:p>
-    <w:p>
-      <w:pPr>
-        <w:spacing/>
-        <w:jc w:val="both"/>
-      </w:pPr>
-      <w:r/>
-    </w:p>
-    <w:p>
-      <w:pPr>
-        <w:spacing/>
-        <w:jc w:val="both"/>
-      </w:pPr>
-      <w:r/>
-    </w:p>
-    <w:p>
-      <w:pPr>
-        <w:spacing/>
-        <w:jc w:val="both"/>
-      </w:pPr>
-      <w:r/>
-    </w:p>
-    <w:p>
-      <w:pPr>
-        <w:spacing/>
-        <w:jc w:val="both"/>
-      </w:pPr>
-      <w:r/>
-    </w:p>
-    <w:p>
-      <w:pPr>
-        <w:spacing/>
-        <w:jc w:val="both"/>
-      </w:pPr>
-      <w:r/>
-    </w:p>
-    <w:p>
-      <w:pPr>
-        <w:spacing/>
-        <w:jc w:val="both"/>
-      </w:pPr>
-      <w:r/>
-    </w:p>
-    <w:p>
-      <w:pPr>
-        <w:spacing/>
-        <w:jc w:val="both"/>
-      </w:pPr>
-      <w:r/>
-    </w:p>
-    <w:p>
-      <w:pPr>
-        <w:spacing/>
-        <w:jc w:val="both"/>
-      </w:pPr>
-      <w:r/>
     </w:p>
     <w:p>
       <w:pPr>
@@ -3256,7 +3621,7 @@
           <wp:inline distT="0" distB="0" distL="114300" distR="114300">
             <wp:extent cx="5619750" cy="3629025"/>
             <wp:effectExtent l="0" t="0" r="0" b="0"/>
-            <wp:docPr id="11" name="Grafik11"/>
+            <wp:docPr id="14" name="Grafik11"/>
             <wp:cNvGraphicFramePr>
               <a:graphicFrameLocks xmlns:a="http://schemas.openxmlformats.org/drawingml/2006/main" noChangeAspect="1"/>
             </wp:cNvGraphicFramePr>
@@ -3264,18 +3629,18 @@
               <a:graphicData uri="http://schemas.openxmlformats.org/drawingml/2006/picture">
                 <pic:pic xmlns:pic="http://schemas.openxmlformats.org/drawingml/2006/picture">
                   <pic:nvPicPr>
-                    <pic:cNvPr id="11" name="Grafik11"/>
+                    <pic:cNvPr id="14" name="Grafik11"/>
                     <pic:cNvPicPr>
                       <a:picLocks noChangeAspect="1"/>
                       <a:extLst>
                         <a:ext uri="sm">
-                          <sm:smNativeData xmlns:sm="sm" val="SMDATA_16_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"/>
+                          <sm:smNativeData xmlns:sm="sm" val="SMDATA_16_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"/>
                         </a:ext>
                       </a:extLst>
                     </pic:cNvPicPr>
                   </pic:nvPicPr>
                   <pic:blipFill>
-                    <a:blip r:embed="rId18"/>
+                    <a:blip r:embed="rId21"/>
                     <a:stretch>
                       <a:fillRect/>
                     </a:stretch>
@@ -3313,6 +3678,76 @@
         <w:spacing/>
         <w:jc w:val="both"/>
       </w:pPr>
+      <w:r/>
+    </w:p>
+    <w:p>
+      <w:pPr>
+        <w:spacing/>
+        <w:jc w:val="both"/>
+      </w:pPr>
+      <w:r/>
+    </w:p>
+    <w:p>
+      <w:pPr>
+        <w:spacing/>
+        <w:jc w:val="both"/>
+      </w:pPr>
+      <w:r/>
+    </w:p>
+    <w:p>
+      <w:pPr>
+        <w:spacing/>
+        <w:jc w:val="both"/>
+      </w:pPr>
+      <w:r/>
+    </w:p>
+    <w:p>
+      <w:pPr>
+        <w:spacing/>
+        <w:jc w:val="both"/>
+      </w:pPr>
+      <w:r/>
+    </w:p>
+    <w:p>
+      <w:pPr>
+        <w:spacing/>
+        <w:jc w:val="both"/>
+      </w:pPr>
+      <w:r/>
+    </w:p>
+    <w:p>
+      <w:pPr>
+        <w:spacing/>
+        <w:jc w:val="both"/>
+      </w:pPr>
+      <w:r/>
+    </w:p>
+    <w:p>
+      <w:pPr>
+        <w:spacing/>
+        <w:jc w:val="both"/>
+      </w:pPr>
+      <w:r/>
+    </w:p>
+    <w:p>
+      <w:pPr>
+        <w:spacing/>
+        <w:jc w:val="both"/>
+      </w:pPr>
+      <w:r/>
+    </w:p>
+    <w:p>
+      <w:pPr>
+        <w:spacing/>
+        <w:jc w:val="both"/>
+      </w:pPr>
+      <w:r/>
+    </w:p>
+    <w:p>
+      <w:pPr>
+        <w:spacing/>
+        <w:jc w:val="both"/>
+      </w:pPr>
       <w:r>
         <w:rPr>
           <w:b/>
@@ -3356,7 +3791,7 @@
           <wp:inline distT="0" distB="0" distL="114300" distR="114300">
             <wp:extent cx="5724525" cy="2152650"/>
             <wp:effectExtent l="0" t="0" r="0" b="0"/>
-            <wp:docPr id="12" name="Grafik12"/>
+            <wp:docPr id="15" name="Grafik12"/>
             <wp:cNvGraphicFramePr>
               <a:graphicFrameLocks xmlns:a="http://schemas.openxmlformats.org/drawingml/2006/main" noChangeAspect="1"/>
             </wp:cNvGraphicFramePr>
@@ -3364,18 +3799,18 @@
               <a:graphicData uri="http://schemas.openxmlformats.org/drawingml/2006/picture">
                 <pic:pic xmlns:pic="http://schemas.openxmlformats.org/drawingml/2006/picture">
                   <pic:nvPicPr>
-                    <pic:cNvPr id="12" name="Grafik12"/>
+                    <pic:cNvPr id="15" name="Grafik12"/>
                     <pic:cNvPicPr>
                       <a:picLocks noChangeAspect="1"/>
                       <a:extLst>
                         <a:ext uri="sm">
-                          <sm:smNativeData xmlns:sm="sm" val="SMDATA_16_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"/>
+                          <sm:smNativeData xmlns:sm="sm" val="SMDATA_16_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"/>
                         </a:ext>
                       </a:extLst>
                     </pic:cNvPicPr>
                   </pic:nvPicPr>
                   <pic:blipFill>
-                    <a:blip r:embed="rId19"/>
+                    <a:blip r:embed="rId22"/>
                     <a:stretch>
                       <a:fillRect/>
                     </a:stretch>
@@ -3430,9 +3865,9 @@
         </w:rPr>
         <w:drawing>
           <wp:inline distT="0" distB="0" distL="114300" distR="114300">
-            <wp:extent cx="5724525" cy="3629025"/>
+            <wp:extent cx="5334000" cy="3381375"/>
             <wp:effectExtent l="0" t="0" r="0" b="0"/>
-            <wp:docPr id="13" name="Grafik13"/>
+            <wp:docPr id="16" name="Grafik13"/>
             <wp:cNvGraphicFramePr>
               <a:graphicFrameLocks xmlns:a="http://schemas.openxmlformats.org/drawingml/2006/main" noChangeAspect="1"/>
             </wp:cNvGraphicFramePr>
@@ -3440,18 +3875,18 @@
               <a:graphicData uri="http://schemas.openxmlformats.org/drawingml/2006/picture">
                 <pic:pic xmlns:pic="http://schemas.openxmlformats.org/drawingml/2006/picture">
                   <pic:nvPicPr>
-                    <pic:cNvPr id="13" name="Grafik13"/>
+                    <pic:cNvPr id="16" name="Grafik13"/>
                     <pic:cNvPicPr>
                       <a:picLocks noChangeAspect="1"/>
                       <a:extLst>
                         <a:ext uri="sm">
-                          <sm:smNativeData xmlns:sm="sm" val="SMDATA_16_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"/>
+                          <sm:smNativeData xmlns:sm="sm" val="SMDATA_16_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"/>
                         </a:ext>
                       </a:extLst>
                     </pic:cNvPicPr>
                   </pic:nvPicPr>
                   <pic:blipFill>
-                    <a:blip r:embed="rId20"/>
+                    <a:blip r:embed="rId23"/>
                     <a:stretch>
                       <a:fillRect/>
                     </a:stretch>
@@ -3459,7 +3894,7 @@
                   <pic:spPr>
                     <a:xfrm>
                       <a:off x="0" y="0"/>
-                      <a:ext cx="5724525" cy="3629025"/>
+                      <a:ext cx="5334000" cy="3381375"/>
                     </a:xfrm>
                     <a:prstGeom prst="rect">
                       <a:avLst/>
@@ -4068,6 +4503,230 @@
       </w:rPr>
     </w:lvl>
   </w:abstractNum>
+  <w:abstractNum w:abstractNumId="5">
+    <w:multiLevelType w:val="hybridMultilevel"/>
+    <w:name w:val="Nummerierungsliste 5"/>
+    <w:lvl w:ilvl="0">
+      <w:numFmt w:val="bullet"/>
+      <w:suff w:val="tab"/>
+      <w:lvlText w:val=""/>
+      <w:lvlJc w:val="left"/>
+      <w:pPr>
+        <w:ind w:left="360" w:hanging="0"/>
+      </w:pPr>
+      <w:rPr>
+        <w:rFonts w:ascii="Symbol" w:hAnsi="Symbol"/>
+      </w:rPr>
+    </w:lvl>
+    <w:lvl w:ilvl="1">
+      <w:numFmt w:val="bullet"/>
+      <w:suff w:val="tab"/>
+      <w:lvlText w:val="o"/>
+      <w:lvlJc w:val="left"/>
+      <w:pPr>
+        <w:ind w:left="1080" w:hanging="0"/>
+      </w:pPr>
+      <w:rPr>
+        <w:rFonts w:ascii="Courier New" w:hAnsi="Courier New"/>
+      </w:rPr>
+    </w:lvl>
+    <w:lvl w:ilvl="2">
+      <w:numFmt w:val="bullet"/>
+      <w:suff w:val="tab"/>
+      <w:lvlText w:val=""/>
+      <w:lvlJc w:val="left"/>
+      <w:pPr>
+        <w:ind w:left="1800" w:hanging="0"/>
+      </w:pPr>
+      <w:rPr>
+        <w:rFonts w:ascii="Wingdings" w:hAnsi="Wingdings" w:eastAsia="Wingdings" w:cs="Wingdings"/>
+      </w:rPr>
+    </w:lvl>
+    <w:lvl w:ilvl="3">
+      <w:numFmt w:val="bullet"/>
+      <w:suff w:val="tab"/>
+      <w:lvlText w:val=""/>
+      <w:lvlJc w:val="left"/>
+      <w:pPr>
+        <w:ind w:left="2520" w:hanging="0"/>
+      </w:pPr>
+      <w:rPr>
+        <w:rFonts w:ascii="Symbol" w:hAnsi="Symbol"/>
+      </w:rPr>
+    </w:lvl>
+    <w:lvl w:ilvl="4">
+      <w:numFmt w:val="bullet"/>
+      <w:suff w:val="tab"/>
+      <w:lvlText w:val="o"/>
+      <w:lvlJc w:val="left"/>
+      <w:pPr>
+        <w:ind w:left="3240" w:hanging="0"/>
+      </w:pPr>
+      <w:rPr>
+        <w:rFonts w:ascii="Courier New" w:hAnsi="Courier New"/>
+      </w:rPr>
+    </w:lvl>
+    <w:lvl w:ilvl="5">
+      <w:numFmt w:val="bullet"/>
+      <w:suff w:val="tab"/>
+      <w:lvlText w:val=""/>
+      <w:lvlJc w:val="left"/>
+      <w:pPr>
+        <w:ind w:left="3960" w:hanging="0"/>
+      </w:pPr>
+      <w:rPr>
+        <w:rFonts w:ascii="Wingdings" w:hAnsi="Wingdings" w:eastAsia="Wingdings" w:cs="Wingdings"/>
+      </w:rPr>
+    </w:lvl>
+    <w:lvl w:ilvl="6">
+      <w:numFmt w:val="bullet"/>
+      <w:suff w:val="tab"/>
+      <w:lvlText w:val=""/>
+      <w:lvlJc w:val="left"/>
+      <w:pPr>
+        <w:ind w:left="4680" w:hanging="0"/>
+      </w:pPr>
+      <w:rPr>
+        <w:rFonts w:ascii="Symbol" w:hAnsi="Symbol"/>
+      </w:rPr>
+    </w:lvl>
+    <w:lvl w:ilvl="7">
+      <w:numFmt w:val="bullet"/>
+      <w:suff w:val="tab"/>
+      <w:lvlText w:val="o"/>
+      <w:lvlJc w:val="left"/>
+      <w:pPr>
+        <w:ind w:left="5400" w:hanging="0"/>
+      </w:pPr>
+      <w:rPr>
+        <w:rFonts w:ascii="Courier New" w:hAnsi="Courier New"/>
+      </w:rPr>
+    </w:lvl>
+    <w:lvl w:ilvl="8">
+      <w:numFmt w:val="bullet"/>
+      <w:suff w:val="tab"/>
+      <w:lvlText w:val=""/>
+      <w:lvlJc w:val="left"/>
+      <w:pPr>
+        <w:ind w:left="6120" w:hanging="0"/>
+      </w:pPr>
+      <w:rPr>
+        <w:rFonts w:ascii="Wingdings" w:hAnsi="Wingdings" w:eastAsia="Wingdings" w:cs="Wingdings"/>
+      </w:rPr>
+    </w:lvl>
+  </w:abstractNum>
+  <w:abstractNum w:abstractNumId="6">
+    <w:multiLevelType w:val="hybridMultilevel"/>
+    <w:name w:val="Nummerierungsliste 6"/>
+    <w:lvl w:ilvl="0">
+      <w:numFmt w:val="bullet"/>
+      <w:suff w:val="tab"/>
+      <w:lvlText w:val=""/>
+      <w:lvlJc w:val="left"/>
+      <w:pPr>
+        <w:ind w:left="360" w:hanging="0"/>
+      </w:pPr>
+      <w:rPr>
+        <w:rFonts w:ascii="Symbol" w:hAnsi="Symbol"/>
+      </w:rPr>
+    </w:lvl>
+    <w:lvl w:ilvl="1">
+      <w:numFmt w:val="bullet"/>
+      <w:suff w:val="tab"/>
+      <w:lvlText w:val="o"/>
+      <w:lvlJc w:val="left"/>
+      <w:pPr>
+        <w:ind w:left="1080" w:hanging="0"/>
+      </w:pPr>
+      <w:rPr>
+        <w:rFonts w:ascii="Courier New" w:hAnsi="Courier New"/>
+      </w:rPr>
+    </w:lvl>
+    <w:lvl w:ilvl="2">
+      <w:numFmt w:val="bullet"/>
+      <w:suff w:val="tab"/>
+      <w:lvlText w:val=""/>
+      <w:lvlJc w:val="left"/>
+      <w:pPr>
+        <w:ind w:left="1800" w:hanging="0"/>
+      </w:pPr>
+      <w:rPr>
+        <w:rFonts w:ascii="Wingdings" w:hAnsi="Wingdings" w:eastAsia="Wingdings" w:cs="Wingdings"/>
+      </w:rPr>
+    </w:lvl>
+    <w:lvl w:ilvl="3">
+      <w:numFmt w:val="bullet"/>
+      <w:suff w:val="tab"/>
+      <w:lvlText w:val=""/>
+      <w:lvlJc w:val="left"/>
+      <w:pPr>
+        <w:ind w:left="2520" w:hanging="0"/>
+      </w:pPr>
+      <w:rPr>
+        <w:rFonts w:ascii="Symbol" w:hAnsi="Symbol"/>
+      </w:rPr>
+    </w:lvl>
+    <w:lvl w:ilvl="4">
+      <w:numFmt w:val="bullet"/>
+      <w:suff w:val="tab"/>
+      <w:lvlText w:val="o"/>
+      <w:lvlJc w:val="left"/>
+      <w:pPr>
+        <w:ind w:left="3240" w:hanging="0"/>
+      </w:pPr>
+      <w:rPr>
+        <w:rFonts w:ascii="Courier New" w:hAnsi="Courier New"/>
+      </w:rPr>
+    </w:lvl>
+    <w:lvl w:ilvl="5">
+      <w:numFmt w:val="bullet"/>
+      <w:suff w:val="tab"/>
+      <w:lvlText w:val=""/>
+      <w:lvlJc w:val="left"/>
+      <w:pPr>
+        <w:ind w:left="3960" w:hanging="0"/>
+      </w:pPr>
+      <w:rPr>
+        <w:rFonts w:ascii="Wingdings" w:hAnsi="Wingdings" w:eastAsia="Wingdings" w:cs="Wingdings"/>
+      </w:rPr>
+    </w:lvl>
+    <w:lvl w:ilvl="6">
+      <w:numFmt w:val="bullet"/>
+      <w:suff w:val="tab"/>
+      <w:lvlText w:val=""/>
+      <w:lvlJc w:val="left"/>
+      <w:pPr>
+        <w:ind w:left="4680" w:hanging="0"/>
+      </w:pPr>
+      <w:rPr>
+        <w:rFonts w:ascii="Symbol" w:hAnsi="Symbol"/>
+      </w:rPr>
+    </w:lvl>
+    <w:lvl w:ilvl="7">
+      <w:numFmt w:val="bullet"/>
+      <w:suff w:val="tab"/>
+      <w:lvlText w:val="o"/>
+      <w:lvlJc w:val="left"/>
+      <w:pPr>
+        <w:ind w:left="5400" w:hanging="0"/>
+      </w:pPr>
+      <w:rPr>
+        <w:rFonts w:ascii="Courier New" w:hAnsi="Courier New"/>
+      </w:rPr>
+    </w:lvl>
+    <w:lvl w:ilvl="8">
+      <w:numFmt w:val="bullet"/>
+      <w:suff w:val="tab"/>
+      <w:lvlText w:val=""/>
+      <w:lvlJc w:val="left"/>
+      <w:pPr>
+        <w:ind w:left="6120" w:hanging="0"/>
+      </w:pPr>
+      <w:rPr>
+        <w:rFonts w:ascii="Wingdings" w:hAnsi="Wingdings" w:eastAsia="Wingdings" w:cs="Wingdings"/>
+      </w:rPr>
+    </w:lvl>
+  </w:abstractNum>
   <w:num w:numId="1">
     <w:abstractNumId w:val="1"/>
   </w:num>
@@ -4081,6 +4740,12 @@
     <w:abstractNumId w:val="4"/>
   </w:num>
   <w:num w:numId="5">
+    <w:abstractNumId w:val="5"/>
+  </w:num>
+  <w:num w:numId="6">
+    <w:abstractNumId w:val="6"/>
+  </w:num>
+  <w:num w:numId="7">
     <w:abstractNumId w:val="0"/>
   </w:num>
 </w:numbering>

--- a/Dokumentation/FE Berechnungen.docx
+++ b/Dokumentation/FE Berechnungen.docx
@@ -263,6 +263,11 @@
         </w:rPr>
         <w:t xml:space="preserve">bestimmen. </w:t>
       </w:r>
+      <w:r>
+        <w:rPr>
+          <w:rFonts w:ascii="Arial" w:hAnsi="Arial" w:eastAsia="Arial" w:cs="Arial"/>
+        </w:rPr>
+      </w:r>
     </w:p>
     <w:p>
       <w:pPr>
@@ -322,6 +327,11 @@
         </w:rPr>
         <w:t xml:space="preserve"> beschrieben werden können. </w:t>
       </w:r>
+      <w:r>
+        <w:rPr>
+          <w:rFonts w:ascii="Arial" w:hAnsi="Arial" w:eastAsia="Arial" w:cs="Arial"/>
+        </w:rPr>
+      </w:r>
     </w:p>
     <w:p>
       <w:pPr>
@@ -379,6 +389,11 @@
         </w:rPr>
         <w:t>) und können interaktiv abgefragt und untersucht werden.</w:t>
       </w:r>
+      <w:r>
+        <w:rPr>
+          <w:rFonts w:ascii="Arial" w:hAnsi="Arial" w:eastAsia="Arial" w:cs="Arial"/>
+        </w:rPr>
+      </w:r>
     </w:p>
     <w:p>
       <w:pPr>
@@ -515,6 +530,11 @@
           <w:rFonts w:ascii="Arial" w:hAnsi="Arial" w:eastAsia="Arial" w:cs="Arial"/>
         </w:rPr>
         <w:t xml:space="preserve">(Lager). </w:t>
+      </w:r>
+      <w:r>
+        <w:rPr>
+          <w:rFonts w:ascii="Arial" w:hAnsi="Arial" w:eastAsia="Arial" w:cs="Arial"/>
+        </w:rPr>
       </w:r>
     </w:p>
     <w:p>
@@ -639,6 +659,11 @@
         </w:rPr>
         <w:t xml:space="preserve">, die auf der gleichen allgemeinen Basis behandelt wird. Hier werden Implementierungen in 1D und 2D vorgestellt mit 1 Knotenfreiheitsgrad. </w:t>
       </w:r>
+      <w:r>
+        <w:rPr>
+          <w:rFonts w:ascii="Arial" w:hAnsi="Arial" w:eastAsia="Arial" w:cs="Arial"/>
+        </w:rPr>
+      </w:r>
     </w:p>
     <w:p>
       <w:pPr>
@@ -668,6 +693,11 @@
         </w:rPr>
         <w:t xml:space="preserve">wird in der Ausbildung aber häufig erst später behandelt, da sowohl Theorie und Interpretation der Ergebnisse anspruchsvoll sind. Ergebnis einer Elastizitätsberechnung sind Dehnungen und Spannungen, die in der praktischen Nutzung häufig nicht direkt nutzbar sind, da hier in der Regel Elementschnittkräfte genutzt werden. </w:t>
       </w:r>
+      <w:r>
+        <w:rPr>
+          <w:rFonts w:ascii="Arial" w:hAnsi="Arial" w:eastAsia="Arial" w:cs="Arial"/>
+        </w:rPr>
+      </w:r>
     </w:p>
     <w:p>
       <w:pPr>
@@ -712,6 +742,11 @@
         </w:rPr>
         <w:t xml:space="preserve"> für die unterschiedlichen Anwendungsgebiete zur Verfügung. Alle Eingabedateien sind gekennzeichnet durch die Dateiendung „inp“. Jede Modelldefinition ist durch einen Texidentifikator eindeutig gekennzeichnet. </w:t>
       </w:r>
+      <w:r>
+        <w:rPr>
+          <w:rFonts w:ascii="Arial" w:hAnsi="Arial" w:eastAsia="Arial" w:cs="Arial"/>
+        </w:rPr>
+      </w:r>
     </w:p>
     <w:p>
       <w:pPr>
@@ -738,25 +773,21 @@
       </w:pPr>
       <w:r>
         <w:rPr>
-          <w:rFonts w:ascii="Arial" w:hAnsi="Arial" w:eastAsia="Arial" w:cs="Arial"/>
-        </w:rPr>
-        <w:t>Das Startmenü der Anwendung bietet die drei Themengebiete (Tragwerk, Elastizität, Wärme) an mit dem kompletten Funktionsumfang jedes einzelnen Themengebietes jeweils als Aufklappmenü unter dem jeweiligen Themengebiet (z.B. Tragwerk).</w:t>
-      </w:r>
-    </w:p>
-    <w:p>
-      <w:pPr>
-        <w:spacing/>
-        <w:jc w:val="both"/>
-      </w:pPr>
-      <w:r>
-        <w:rPr>
           <w:noProof/>
         </w:rPr>
         <w:drawing>
-          <wp:inline distT="89535" distB="89535" distL="89535" distR="89535">
-            <wp:extent cx="5731510" cy="4941570"/>
+          <wp:anchor distT="89535" distB="89535" distL="89535" distR="89535" simplePos="0" relativeHeight="251658256" behindDoc="0" locked="0" layoutInCell="0" hidden="0" allowOverlap="1">
+            <wp:simplePos x="0" y="0"/>
+            <wp:positionH relativeFrom="page">
+              <wp:posOffset>937260</wp:posOffset>
+            </wp:positionH>
+            <wp:positionV relativeFrom="page">
+              <wp:posOffset>1634490</wp:posOffset>
+            </wp:positionV>
+            <wp:extent cx="5731510" cy="3014345"/>
             <wp:effectExtent l="0" t="0" r="0" b="0"/>
-            <wp:docPr id="1" name="Grafik14"/>
+            <wp:wrapSquare wrapText="bothSides"/>
+            <wp:docPr id="16" name="Grafik18"/>
             <wp:cNvGraphicFramePr>
               <a:graphicFrameLocks xmlns:a="http://schemas.openxmlformats.org/drawingml/2006/main" noChangeAspect="1"/>
             </wp:cNvGraphicFramePr>
@@ -764,12 +795,12 @@
               <a:graphicData uri="http://schemas.openxmlformats.org/drawingml/2006/picture">
                 <pic:pic xmlns:pic="http://schemas.openxmlformats.org/drawingml/2006/picture">
                   <pic:nvPicPr>
-                    <pic:cNvPr id="1" name="Grafik14"/>
+                    <pic:cNvPr id="16" name="Grafik18"/>
                     <pic:cNvPicPr>
                       <a:picLocks noChangeAspect="1"/>
                       <a:extLst>
                         <a:ext uri="sm">
-                          <sm:smNativeData xmlns:sm="sm" val="SMDATA_16_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"/>
+                          <sm:smNativeData xmlns:sm="sm" val="SMDATA_16_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"/>
                         </a:ext>
                       </a:extLst>
                     </pic:cNvPicPr>
@@ -783,7 +814,7 @@
                   <pic:spPr>
                     <a:xfrm>
                       <a:off x="0" y="0"/>
-                      <a:ext cx="5731510" cy="4941570"/>
+                      <a:ext cx="5731510" cy="3014345"/>
                     </a:xfrm>
                     <a:prstGeom prst="rect">
                       <a:avLst/>
@@ -796,18 +827,23 @@
                 </pic:pic>
               </a:graphicData>
             </a:graphic>
-          </wp:inline>
+          </wp:anchor>
         </w:drawing>
       </w:r>
-      <w:r/>
-    </w:p>
-    <w:p>
-      <w:pPr>
-        <w:spacing/>
-        <w:jc w:val="both"/>
-      </w:pPr>
-      <w:r>
-        <w:t>Jedes Themengebiet (Tragwerksberechnung, Elastizitätsberechnung, Wärme-berechnung) ist durch eine Menüauswahl anwählbar, die jeweils den kompletten Funktionsumfang für das spezifische Themengebiet zur Verfügung stellt (hier: Tragwerksberechnung). Zusätzlich gibt es für jedes Themengebiet die Menüauswahl „</w:t>
+      <w:r>
+        <w:rPr>
+          <w:rFonts w:ascii="Arial" w:hAnsi="Arial" w:eastAsia="Arial" w:cs="Arial"/>
+        </w:rPr>
+        <w:t>Das Startmenü der Anwendung bietet die drei Themengebiete (Tragwerk, Elastizität, Wärme) an mit dem kompletten Funktionsumfang jedes einzelnen Themengebietes jeweils als Aufklappmenü unter dem jeweiligen Themengebiet (z.B. Tragwerk).</w:t>
+      </w:r>
+    </w:p>
+    <w:p>
+      <w:pPr>
+        <w:spacing/>
+        <w:jc w:val="both"/>
+      </w:pPr>
+      <w:r>
+        <w:t>Zusätzlich gibt es für jedes Themengebiet die Menüauswahl „</w:t>
       </w:r>
       <w:r>
         <w:rPr>
@@ -826,23 +862,22 @@
         <w:jc w:val="both"/>
       </w:pPr>
       <w:r>
-        <w:t>Nach dem Einlesen neuer Modelldaten wird die entsprechende Modelldefinition unmittelbar vusualisiert.</w:t>
-      </w:r>
-    </w:p>
-    <w:p>
-      <w:pPr>
-        <w:spacing/>
-        <w:jc w:val="both"/>
-      </w:pPr>
-      <w:r>
         <w:rPr>
           <w:noProof/>
         </w:rPr>
         <w:drawing>
-          <wp:inline distT="89535" distB="89535" distL="89535" distR="89535">
-            <wp:extent cx="5731510" cy="3847465"/>
+          <wp:anchor distT="89535" distB="89535" distL="89535" distR="89535" simplePos="0" relativeHeight="251658257" behindDoc="0" locked="0" layoutInCell="0" hidden="0" allowOverlap="1">
+            <wp:simplePos x="0" y="0"/>
+            <wp:positionH relativeFrom="page">
+              <wp:posOffset>927735</wp:posOffset>
+            </wp:positionH>
+            <wp:positionV relativeFrom="page">
+              <wp:posOffset>6543040</wp:posOffset>
+            </wp:positionV>
+            <wp:extent cx="5731510" cy="3448685"/>
             <wp:effectExtent l="0" t="0" r="0" b="0"/>
-            <wp:docPr id="2" name="Grafik15"/>
+            <wp:wrapSquare wrapText="bothSides"/>
+            <wp:docPr id="17" name="Grafik19"/>
             <wp:cNvGraphicFramePr>
               <a:graphicFrameLocks xmlns:a="http://schemas.openxmlformats.org/drawingml/2006/main" noChangeAspect="1"/>
             </wp:cNvGraphicFramePr>
@@ -850,12 +885,12 @@
               <a:graphicData uri="http://schemas.openxmlformats.org/drawingml/2006/picture">
                 <pic:pic xmlns:pic="http://schemas.openxmlformats.org/drawingml/2006/picture">
                   <pic:nvPicPr>
-                    <pic:cNvPr id="2" name="Grafik15"/>
+                    <pic:cNvPr id="17" name="Grafik19"/>
                     <pic:cNvPicPr>
                       <a:picLocks noChangeAspect="1"/>
                       <a:extLst>
                         <a:ext uri="sm">
-                          <sm:smNativeData xmlns:sm="sm" val="SMDATA_16_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"/>
+                          <sm:smNativeData xmlns:sm="sm" val="SMDATA_16_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"/>
                         </a:ext>
                       </a:extLst>
                     </pic:cNvPicPr>
@@ -869,7 +904,7 @@
                   <pic:spPr>
                     <a:xfrm>
                       <a:off x="0" y="0"/>
-                      <a:ext cx="5731510" cy="3847465"/>
+                      <a:ext cx="5731510" cy="3448685"/>
                     </a:xfrm>
                     <a:prstGeom prst="rect">
                       <a:avLst/>
@@ -882,10 +917,12 @@
                 </pic:pic>
               </a:graphicData>
             </a:graphic>
-          </wp:inline>
+          </wp:anchor>
         </w:drawing>
       </w:r>
-      <w:r/>
+      <w:r>
+        <w:t>Nach dem Einlesen neuer Modelldaten wird die entsprechende Modelldefinition unmittelbar visualisiert.</w:t>
+      </w:r>
     </w:p>
     <w:p>
       <w:pPr>
@@ -894,6 +931,15 @@
       </w:pPr>
       <w:r>
         <w:t>hier z.B. die Darstellung eines Gebäudemodells, das im Unterverzeichnis „input“ zur Verfügung steht.</w:t>
+      </w:r>
+    </w:p>
+    <w:p>
+      <w:pPr>
+        <w:spacing/>
+        <w:jc w:val="both"/>
+      </w:pPr>
+      <w:r>
+        <w:t>Die Visualisierung des Gesamtmodells erfolgt über die Ermittlung der maximalen Abmessungen des Modells und deren Transformation in Bildschirmkoordinaten des entsprechenden Darstellungsfensters. Die Menüauswahl „Abmessungen“ erlaubt eine nutzerdefinierte Festlegung der maximalen Modellabmessungen.</w:t>
       </w:r>
     </w:p>
     <w:p>
@@ -928,7 +974,7 @@
           <wp:inline distT="89535" distB="89535" distL="89535" distR="89535">
             <wp:extent cx="5731510" cy="3662680"/>
             <wp:effectExtent l="0" t="0" r="0" b="0"/>
-            <wp:docPr id="3" name="Grafik16"/>
+            <wp:docPr id="1" name="Grafik16"/>
             <wp:cNvGraphicFramePr>
               <a:graphicFrameLocks xmlns:a="http://schemas.openxmlformats.org/drawingml/2006/main" noChangeAspect="1"/>
             </wp:cNvGraphicFramePr>
@@ -936,12 +982,12 @@
               <a:graphicData uri="http://schemas.openxmlformats.org/drawingml/2006/picture">
                 <pic:pic xmlns:pic="http://schemas.openxmlformats.org/drawingml/2006/picture">
                   <pic:nvPicPr>
-                    <pic:cNvPr id="3" name="Grafik16"/>
+                    <pic:cNvPr id="1" name="Grafik16"/>
                     <pic:cNvPicPr>
                       <a:picLocks noChangeAspect="1"/>
                       <a:extLst>
                         <a:ext uri="sm">
-                          <sm:smNativeData xmlns:sm="sm" val="SMDATA_16_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"/>
+                          <sm:smNativeData xmlns:sm="sm" val="SMDATA_16_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"/>
                         </a:ext>
                       </a:extLst>
                     </pic:cNvPicPr>
@@ -985,27 +1031,71 @@
         <w:rPr>
           <w:rFonts w:ascii="Arial" w:hAnsi="Arial" w:eastAsia="Arial" w:cs="Arial"/>
         </w:rPr>
-        <w:t>Der Hauptfokus der vorliegenden Implementierung liegt auf umfassenden Funktionalitäten zu interaktiven Modellveränderungen, die zu einer unmittelbaren Neuberechnung und Visualisierung der entsprechenden Ergebnisse in einem neuen Fenster führen.</w:t>
-      </w:r>
-    </w:p>
-    <w:p>
-      <w:pPr>
-        <w:spacing/>
-        <w:jc w:val="both"/>
-        <w:rPr>
-          <w:rFonts w:ascii="Arial" w:hAnsi="Arial" w:eastAsia="Arial" w:cs="Arial"/>
-        </w:rPr>
-      </w:pPr>
-      <w:r/>
+        <w:t>Der Hauptfokus der vorliegenden Implementierung liegt auf umfassenden Funktionalitäten für interaktive Modellveränderungen, die zu einer unmittelbaren Neuberechnung und Visualisierung der entsprechenden Ergebnisse in einem neuen Fenster führen.</w:t>
+      </w:r>
+    </w:p>
+    <w:p>
+      <w:pPr>
+        <w:spacing/>
+        <w:jc w:val="both"/>
+        <w:rPr>
+          <w:rFonts w:ascii="Arial" w:hAnsi="Arial" w:eastAsia="Arial" w:cs="Arial"/>
+        </w:rPr>
+      </w:pPr>
+      <w:r>
+        <w:rPr>
+          <w:rFonts w:ascii="Arial" w:hAnsi="Arial" w:eastAsia="Arial" w:cs="Arial"/>
+        </w:rPr>
+      </w:r>
+    </w:p>
+    <w:p>
+      <w:pPr>
+        <w:spacing w:after="40"/>
+        <w:jc w:val="both"/>
+        <w:rPr>
+          <w:rFonts w:ascii="Arial" w:hAnsi="Arial" w:eastAsia="Arial" w:cs="Arial"/>
+        </w:rPr>
+      </w:pPr>
+      <w:r>
+        <w:rPr>
+          <w:rFonts w:ascii="Arial" w:hAnsi="Arial" w:eastAsia="Arial" w:cs="Arial"/>
+          <w:b/>
+          <w:bCs/>
+        </w:rPr>
+        <w:t>Interaktive Modelländerungen</w:t>
+      </w:r>
+      <w:r>
+        <w:rPr>
+          <w:rFonts w:ascii="Arial" w:hAnsi="Arial" w:eastAsia="Arial" w:cs="Arial"/>
+        </w:rPr>
+        <w:t xml:space="preserve"> für Tragwerksberechnungen werden im Fenster „Tragwerkmodell visualisieren“ durchgeführt unter der Menüleiste:</w:t>
+      </w:r>
+    </w:p>
+    <w:p>
+      <w:pPr>
+        <w:spacing w:after="40"/>
+        <w:jc w:val="both"/>
+        <w:rPr>
+          <w:rFonts w:ascii="Arial" w:hAnsi="Arial" w:eastAsia="Arial" w:cs="Arial"/>
+        </w:rPr>
+      </w:pPr>
       <w:r>
         <w:rPr>
           <w:noProof/>
         </w:rPr>
         <w:drawing>
-          <wp:inline distT="89535" distB="89535" distL="89535" distR="89535">
-            <wp:extent cx="5731510" cy="3619500"/>
+          <wp:anchor distT="89535" distB="89535" distL="89535" distR="89535" simplePos="0" relativeHeight="251658258" behindDoc="0" locked="0" layoutInCell="0" hidden="0" allowOverlap="1">
+            <wp:simplePos x="0" y="0"/>
+            <wp:positionH relativeFrom="page">
+              <wp:posOffset>923290</wp:posOffset>
+            </wp:positionH>
+            <wp:positionV relativeFrom="page">
+              <wp:posOffset>8060055</wp:posOffset>
+            </wp:positionV>
+            <wp:extent cx="4972050" cy="457200"/>
             <wp:effectExtent l="0" t="0" r="0" b="0"/>
-            <wp:docPr id="4" name="Grafik17"/>
+            <wp:wrapSquare wrapText="bothSides"/>
+            <wp:docPr id="18" name="Grafik21"/>
             <wp:cNvGraphicFramePr>
               <a:graphicFrameLocks xmlns:a="http://schemas.openxmlformats.org/drawingml/2006/main" noChangeAspect="1"/>
             </wp:cNvGraphicFramePr>
@@ -1013,12 +1103,12 @@
               <a:graphicData uri="http://schemas.openxmlformats.org/drawingml/2006/picture">
                 <pic:pic xmlns:pic="http://schemas.openxmlformats.org/drawingml/2006/picture">
                   <pic:nvPicPr>
-                    <pic:cNvPr id="4" name="Grafik17"/>
+                    <pic:cNvPr id="18" name="Grafik21"/>
                     <pic:cNvPicPr>
                       <a:picLocks noChangeAspect="1"/>
                       <a:extLst>
                         <a:ext uri="sm">
-                          <sm:smNativeData xmlns:sm="sm" val="SMDATA_16_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"/>
+                          <sm:smNativeData xmlns:sm="sm" val="SMDATA_16_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"/>
                         </a:ext>
                       </a:extLst>
                     </pic:cNvPicPr>
@@ -1032,7 +1122,7 @@
                   <pic:spPr>
                     <a:xfrm>
                       <a:off x="0" y="0"/>
-                      <a:ext cx="5731510" cy="3619500"/>
+                      <a:ext cx="4972050" cy="457200"/>
                     </a:xfrm>
                     <a:prstGeom prst="rect">
                       <a:avLst/>
@@ -1045,74 +1135,733 @@
                 </pic:pic>
               </a:graphicData>
             </a:graphic>
-          </wp:inline>
+          </wp:anchor>
         </w:drawing>
       </w:r>
+      <w:r>
+        <w:rPr>
+          <w:rFonts w:ascii="Arial" w:hAnsi="Arial" w:eastAsia="Arial" w:cs="Arial"/>
+        </w:rPr>
+      </w:r>
+    </w:p>
+    <w:p>
+      <w:pPr>
+        <w:spacing w:after="40"/>
+        <w:jc w:val="both"/>
+        <w:rPr>
+          <w:rFonts w:ascii="Arial" w:hAnsi="Arial" w:eastAsia="Arial" w:cs="Arial"/>
+        </w:rPr>
+      </w:pPr>
+      <w:r>
+        <w:rPr>
+          <w:rFonts w:ascii="Arial" w:hAnsi="Arial" w:eastAsia="Arial" w:cs="Arial"/>
+        </w:rPr>
+      </w:r>
+    </w:p>
+    <w:p>
+      <w:pPr>
+        <w:spacing w:after="40"/>
+        <w:jc w:val="both"/>
+        <w:rPr>
+          <w:rFonts w:ascii="Arial" w:hAnsi="Arial" w:eastAsia="Arial" w:cs="Arial"/>
+        </w:rPr>
+      </w:pPr>
+      <w:r>
+        <w:rPr>
+          <w:rFonts w:ascii="Arial" w:hAnsi="Arial" w:eastAsia="Arial" w:cs="Arial"/>
+        </w:rPr>
+      </w:r>
+    </w:p>
+    <w:p>
+      <w:pPr>
+        <w:spacing w:after="40"/>
+        <w:jc w:val="both"/>
+        <w:rPr>
+          <w:rFonts w:ascii="Arial" w:hAnsi="Arial" w:eastAsia="Arial" w:cs="Arial"/>
+        </w:rPr>
+      </w:pPr>
+      <w:r>
+        <w:rPr>
+          <w:rFonts w:ascii="Arial" w:hAnsi="Arial" w:eastAsia="Arial" w:cs="Arial"/>
+        </w:rPr>
+      </w:r>
+    </w:p>
+    <w:p>
+      <w:pPr>
+        <w:numPr>
+          <w:ilvl w:val="0"/>
+          <w:numId w:val="7"/>
+        </w:numPr>
+        <w:ind w:left="360" w:hanging="360"/>
+        <w:spacing/>
+        <w:jc w:val="both"/>
+        <w:rPr>
+          <w:rFonts w:ascii="Arial" w:hAnsi="Arial" w:eastAsia="Arial" w:cs="Arial"/>
+        </w:rPr>
+      </w:pPr>
+      <w:r>
+        <w:rPr>
+          <w:rFonts w:ascii="Arial" w:hAnsi="Arial" w:eastAsia="Arial" w:cs="Arial"/>
+          <w:b/>
+          <w:bCs/>
+        </w:rPr>
+        <w:t>Abmessungen</w:t>
+      </w:r>
+      <w:r>
+        <w:rPr>
+          <w:rFonts w:ascii="Arial" w:hAnsi="Arial" w:eastAsia="Arial" w:cs="Arial"/>
+        </w:rPr>
+        <w:t xml:space="preserve"> für die Darstellung des Gesamtmodells können geändert werden</w:t>
+      </w:r>
+    </w:p>
+    <w:p>
+      <w:pPr>
+        <w:numPr>
+          <w:ilvl w:val="0"/>
+          <w:numId w:val="7"/>
+        </w:numPr>
+        <w:ind w:left="360" w:hanging="360"/>
+        <w:spacing w:after="40"/>
+        <w:jc w:val="both"/>
+        <w:rPr>
+          <w:rFonts w:ascii="Arial" w:hAnsi="Arial" w:eastAsia="Arial" w:cs="Arial"/>
+        </w:rPr>
+      </w:pPr>
+      <w:r>
+        <w:rPr>
+          <w:rFonts w:ascii="Arial" w:hAnsi="Arial" w:eastAsia="Arial" w:cs="Arial"/>
+          <w:b/>
+          <w:bCs/>
+        </w:rPr>
+        <w:t>Knoten</w:t>
+      </w:r>
+      <w:r>
+        <w:rPr>
+          <w:rFonts w:ascii="Arial" w:hAnsi="Arial" w:eastAsia="Arial" w:cs="Arial"/>
+        </w:rPr>
+        <w:t>definitionen können hinzugefügt, gelöscht oder interaktiv verschoben werden,</w:t>
+      </w:r>
+    </w:p>
+    <w:p>
+      <w:pPr>
+        <w:numPr>
+          <w:ilvl w:val="0"/>
+          <w:numId w:val="7"/>
+        </w:numPr>
+        <w:ind w:left="360" w:hanging="360"/>
+        <w:spacing/>
+        <w:jc w:val="both"/>
+        <w:rPr>
+          <w:rFonts w:ascii="Arial" w:hAnsi="Arial" w:eastAsia="Arial" w:cs="Arial"/>
+        </w:rPr>
+      </w:pPr>
+      <w:r>
+        <w:rPr>
+          <w:rFonts w:ascii="Arial" w:hAnsi="Arial" w:eastAsia="Arial" w:cs="Arial"/>
+          <w:b/>
+          <w:bCs/>
+        </w:rPr>
+        <w:t>Elemente</w:t>
+      </w:r>
+      <w:r>
+        <w:rPr>
+          <w:rFonts w:ascii="Arial" w:hAnsi="Arial" w:eastAsia="Arial" w:cs="Arial"/>
+        </w:rPr>
+        <w:t xml:space="preserve"> können hinzugefügt, gelöscht oder deren Eigenschaften editiert werden. In den entsprechenden Nutzerdialogen kann dabei vielfach Bezug genommen werden auf bestehende Knoten oder Eigenschaften anderer Elemente. Material- und Querschnittswerte können definiert oder editiert werden.</w:t>
+      </w:r>
+    </w:p>
+    <w:p>
+      <w:pPr>
+        <w:numPr>
+          <w:ilvl w:val="0"/>
+          <w:numId w:val="7"/>
+        </w:numPr>
+        <w:ind w:left="360" w:hanging="360"/>
+        <w:spacing/>
+        <w:jc w:val="both"/>
+        <w:rPr>
+          <w:rFonts w:ascii="Arial" w:hAnsi="Arial" w:eastAsia="Arial" w:cs="Arial"/>
+        </w:rPr>
+      </w:pPr>
+      <w:r>
+        <w:rPr>
+          <w:rFonts w:ascii="Arial" w:hAnsi="Arial" w:eastAsia="Arial" w:cs="Arial"/>
+          <w:b/>
+          <w:bCs/>
+        </w:rPr>
+        <w:t>Lasten</w:t>
+      </w:r>
+      <w:r>
+        <w:rPr>
+          <w:rFonts w:ascii="Arial" w:hAnsi="Arial" w:eastAsia="Arial" w:cs="Arial"/>
+        </w:rPr>
+        <w:t xml:space="preserve"> und </w:t>
+      </w:r>
+      <w:r>
+        <w:rPr>
+          <w:rFonts w:ascii="Arial" w:hAnsi="Arial" w:eastAsia="Arial" w:cs="Arial"/>
+          <w:b/>
+          <w:bCs/>
+        </w:rPr>
+        <w:t>Lager</w:t>
+      </w:r>
+      <w:r>
+        <w:rPr>
+          <w:rFonts w:ascii="Arial" w:hAnsi="Arial" w:eastAsia="Arial" w:cs="Arial"/>
+        </w:rPr>
+        <w:t xml:space="preserve"> können definiert oder verändert werden, wobei wiederum interaktiv Bezug genommen werden kann auf bestehende Knoten oder Elemente.</w:t>
+      </w:r>
+    </w:p>
+    <w:p>
+      <w:pPr>
+        <w:numPr>
+          <w:ilvl w:val="0"/>
+          <w:numId w:val="7"/>
+        </w:numPr>
+        <w:ind w:left="360" w:hanging="360"/>
+        <w:spacing/>
+        <w:jc w:val="both"/>
+        <w:rPr>
+          <w:rFonts w:ascii="Arial" w:hAnsi="Arial" w:eastAsia="Arial" w:cs="Arial"/>
+        </w:rPr>
+      </w:pPr>
+      <w:r>
+        <w:rPr>
+          <w:rFonts w:ascii="Arial" w:hAnsi="Arial" w:eastAsia="Arial" w:cs="Arial"/>
+          <w:b/>
+          <w:bCs/>
+        </w:rPr>
+        <w:t>Dynamik</w:t>
+      </w:r>
+      <w:r>
+        <w:rPr>
+          <w:rFonts w:ascii="Arial" w:hAnsi="Arial" w:eastAsia="Arial" w:cs="Arial"/>
+        </w:rPr>
+        <w:t xml:space="preserve"> ermöglicht die Definition oder Änderung der </w:t>
+      </w:r>
+      <w:r>
+        <w:rPr>
+          <w:rFonts w:ascii="Arial" w:hAnsi="Arial" w:eastAsia="Arial" w:cs="Arial"/>
+          <w:b/>
+          <w:bCs/>
+        </w:rPr>
+        <w:t>Integrationsparameter</w:t>
+      </w:r>
+      <w:r>
+        <w:rPr>
+          <w:rFonts w:ascii="Arial" w:hAnsi="Arial" w:eastAsia="Arial" w:cs="Arial"/>
+        </w:rPr>
+        <w:t xml:space="preserve"> für</w:t>
+      </w:r>
+      <w:r>
+        <w:rPr>
+          <w:rFonts w:ascii="Arial" w:hAnsi="Arial" w:eastAsia="Arial" w:cs="Arial"/>
+          <w:b/>
+          <w:bCs/>
+        </w:rPr>
+        <w:t xml:space="preserve"> </w:t>
+      </w:r>
+      <w:r>
+        <w:rPr>
+          <w:rFonts w:ascii="Arial" w:hAnsi="Arial" w:eastAsia="Arial" w:cs="Arial"/>
+        </w:rPr>
+        <w:t xml:space="preserve">dynamische Brechnungen, </w:t>
+      </w:r>
+      <w:r>
+        <w:rPr>
+          <w:rFonts w:ascii="Arial" w:hAnsi="Arial" w:eastAsia="Arial" w:cs="Arial"/>
+          <w:b/>
+          <w:bCs/>
+        </w:rPr>
+        <w:t>Anfangsbedingungen</w:t>
+      </w:r>
+      <w:r>
+        <w:rPr>
+          <w:rFonts w:ascii="Arial" w:hAnsi="Arial" w:eastAsia="Arial" w:cs="Arial"/>
+        </w:rPr>
+        <w:t xml:space="preserve"> können ggf. definiert oder editiert werden, </w:t>
+      </w:r>
+      <w:r>
+        <w:rPr>
+          <w:rFonts w:ascii="Arial" w:hAnsi="Arial" w:eastAsia="Arial" w:cs="Arial"/>
+          <w:b/>
+          <w:bCs/>
+        </w:rPr>
+        <w:t>zeitlich veränderliche Knotenlasten</w:t>
+      </w:r>
+      <w:r>
+        <w:rPr>
+          <w:rFonts w:ascii="Arial" w:hAnsi="Arial" w:eastAsia="Arial" w:cs="Arial"/>
+        </w:rPr>
+        <w:t xml:space="preserve"> können neu definiert oder editiert werden und zugehörige </w:t>
+      </w:r>
+      <w:r>
+        <w:rPr>
+          <w:rFonts w:ascii="Arial" w:hAnsi="Arial" w:eastAsia="Arial" w:cs="Arial"/>
+          <w:b/>
+          <w:bCs/>
+        </w:rPr>
+        <w:t>Anregungsfunktionen</w:t>
+      </w:r>
+      <w:r>
+        <w:rPr>
+          <w:rFonts w:ascii="Arial" w:hAnsi="Arial" w:eastAsia="Arial" w:cs="Arial"/>
+        </w:rPr>
+        <w:t xml:space="preserve"> können visualisiert werden.</w:t>
+      </w:r>
+    </w:p>
+    <w:p>
+      <w:pPr>
+        <w:spacing/>
+        <w:jc w:val="both"/>
+        <w:rPr>
+          <w:rFonts w:ascii="Arial" w:hAnsi="Arial" w:eastAsia="Arial" w:cs="Arial"/>
+        </w:rPr>
+      </w:pPr>
+      <w:r>
+        <w:rPr>
+          <w:rFonts w:ascii="Arial" w:hAnsi="Arial" w:eastAsia="Arial" w:cs="Arial"/>
+        </w:rPr>
+        <w:t>Für jede Auswahl wird ein entsprechendes Dialogfenster der jeweils gewählten Auswahl geöffnet. Änderungen die darin vorgenommen werden, werden direkt in die aktuelle Modelldeinition übernommen.</w:t>
+      </w:r>
+    </w:p>
+    <w:p>
+      <w:pPr>
+        <w:spacing/>
+        <w:jc w:val="both"/>
+        <w:rPr>
+          <w:b/>
+          <w:bCs/>
+        </w:rPr>
+      </w:pPr>
+      <w:r>
+        <w:rPr>
+          <w:b/>
+          <w:bCs/>
+        </w:rPr>
+      </w:r>
+    </w:p>
+    <w:p>
+      <w:pPr>
+        <w:spacing/>
+        <w:jc w:val="both"/>
+        <w:rPr>
+          <w:b/>
+          <w:bCs/>
+        </w:rPr>
+      </w:pPr>
+      <w:r>
+        <w:rPr>
+          <w:b/>
+          <w:bCs/>
+        </w:rPr>
+        <w:t>Knoten neu, editieren, löschen</w:t>
+      </w:r>
+    </w:p>
+    <w:p>
+      <w:pPr>
+        <w:spacing/>
+        <w:jc w:val="both"/>
+      </w:pPr>
+      <w:r>
+        <w:t xml:space="preserve"> Die Menüauswahl </w:t>
+      </w:r>
+      <w:r>
+        <w:rPr>
+          <w:b/>
+          <w:bCs/>
+        </w:rPr>
+        <w:t xml:space="preserve">Knoten </w:t>
+      </w:r>
+      <w:r>
+        <w:t>öffnet ein Untermenü mit den Optionen</w:t>
+      </w:r>
+    </w:p>
+    <w:p>
+      <w:pPr>
+        <w:pStyle w:val="para1"/>
+        <w:numPr>
+          <w:ilvl w:val="0"/>
+          <w:numId w:val="3"/>
+        </w:numPr>
+        <w:ind w:left="720" w:hanging="360"/>
+        <w:spacing/>
+        <w:jc w:val="both"/>
+      </w:pPr>
+      <w:r>
+        <w:t>Knoten</w:t>
+      </w:r>
+    </w:p>
+    <w:p>
+      <w:pPr>
+        <w:pStyle w:val="para1"/>
+        <w:numPr>
+          <w:ilvl w:val="0"/>
+          <w:numId w:val="3"/>
+        </w:numPr>
+        <w:ind w:left="720" w:hanging="360"/>
+        <w:spacing/>
+        <w:jc w:val="both"/>
+      </w:pPr>
+      <w:r>
+        <w:t>Knotengruppe</w:t>
+      </w:r>
+    </w:p>
+    <w:p>
+      <w:pPr>
+        <w:pStyle w:val="para1"/>
+        <w:numPr>
+          <w:ilvl w:val="0"/>
+          <w:numId w:val="3"/>
+        </w:numPr>
+        <w:ind w:left="720" w:hanging="360"/>
+        <w:spacing/>
+        <w:jc w:val="both"/>
+      </w:pPr>
+      <w:r>
+        <w:t>äquidistantes Knotennetz</w:t>
+      </w:r>
+    </w:p>
+    <w:p>
+      <w:pPr>
+        <w:pStyle w:val="para1"/>
+        <w:numPr>
+          <w:ilvl w:val="0"/>
+          <w:numId w:val="3"/>
+        </w:numPr>
+        <w:ind w:left="720" w:hanging="360"/>
+        <w:spacing/>
+        <w:jc w:val="both"/>
+      </w:pPr>
+      <w:r>
+        <w:t>Variables Knotennetz</w:t>
+      </w:r>
+    </w:p>
+    <w:p>
+      <w:pPr>
+        <w:spacing/>
+        <w:jc w:val="both"/>
+      </w:pPr>
+      <w:r>
+        <w:t xml:space="preserve">Die Unterauswahl </w:t>
+      </w:r>
+      <w:r>
+        <w:rPr>
+          <w:b/>
+          <w:bCs/>
+        </w:rPr>
+        <w:t xml:space="preserve">Knoten </w:t>
+      </w:r>
+      <w:r>
+        <w:t>öffnet einen neuen Benutzerdialog für einen Knoten. Im Allgemeinen haben Knoten in der Tragwerksberechnung 3 Knotenfreiheitsgrade, daher ist diese Angabe voreingestellt. Wird diese Einstellung auf 2 geändert, so wird ein Knotengelenk eingefügt.</w:t>
+      </w:r>
+    </w:p>
+    <w:p>
+      <w:pPr>
+        <w:spacing/>
+        <w:jc w:val="both"/>
+      </w:pPr>
+      <w:r>
+        <w:t xml:space="preserve">Wird das Eingabefeld „Knoten ID“ angewählt, wird eine Tabelle mit bereits bestehenden Knotenidentifikatoren zur Unterstützung der Eingabe angezeigt. </w:t>
+      </w:r>
+    </w:p>
+    <w:p>
+      <w:pPr>
+        <w:spacing/>
+        <w:jc w:val="both"/>
+      </w:pPr>
+      <w:r>
+        <w:t>Durch Eingabe eines bereits bestehenden Knotenidentifikators werden die aktuellen Werte des zugehörigen Knotens dargestellt und diese können editiert und mit “Ok” akzeptiert werden.</w:t>
+      </w:r>
+    </w:p>
+    <w:p>
+      <w:pPr>
+        <w:spacing/>
+        <w:jc w:val="both"/>
+      </w:pPr>
+      <w:r>
+        <w:t>Die Knotenwerte für die Definition neuer Knoten können im Benutzerdialog ausgefüllt werden und einzeln in eine Tabelle eingetragen werden. Sämtliche Tabelleneinträge können durch Auswahl von “Ok” in das Modell übernommen werden.</w:t>
+      </w:r>
+    </w:p>
+    <w:p>
+      <w:pPr>
+        <w:spacing/>
+        <w:jc w:val="both"/>
+      </w:pPr>
+      <w:r>
+        <w:t xml:space="preserve">Die Auswahl </w:t>
+      </w:r>
+      <w:r>
+        <w:rPr>
+          <w:b/>
+          <w:bCs/>
+        </w:rPr>
+        <w:t xml:space="preserve">Knotengruppe </w:t>
+      </w:r>
+      <w:r>
+        <w:t>öffnet einen Dialog zur Definition einer Gruppe von Knoten, die alle mit einem einheitlichen Präfix für eindeutige KnotenIds  generiert werden. Folglich müssen nur das einheitliche Präfix und die jeweiligen Knotenkoordinaten eingegeben werden. Die generierten Knoten werden erst nur tabellarisch dargestellt und erst mit der Bestätigung “</w:t>
+      </w:r>
+      <w:r>
+        <w:rPr>
+          <w:b/>
+          <w:bCs/>
+        </w:rPr>
+        <w:t>Ok</w:t>
+      </w:r>
+      <w:r>
+        <w:t>” in das Modell übernommen.</w:t>
+      </w:r>
+    </w:p>
+    <w:p>
+      <w:pPr>
+        <w:spacing/>
+        <w:jc w:val="both"/>
+        <w:suppressLineNumbers/>
+      </w:pPr>
+      <w:r>
+        <w:t>Die Unterauswahlen “</w:t>
+      </w:r>
+      <w:r>
+        <w:rPr>
+          <w:b/>
+          <w:bCs/>
+        </w:rPr>
+        <w:t>äquidistantes Knotennetz</w:t>
+      </w:r>
+      <w:r>
+        <w:t>” und “</w:t>
+      </w:r>
+      <w:r>
+        <w:rPr>
+          <w:b/>
+          <w:bCs/>
+        </w:rPr>
+        <w:t>variables Knotennetz</w:t>
+      </w:r>
+      <w:r>
+        <w:t>” öffnen jeweils einen Dialog zur Definition eines Kontennetzes mit einer Folge gleicher oder variabler Knotenabstände in 1D oder 2D. Gleiche Abstände werden über Startkoordinaten, Inkremente in x- und y-Richtung und die Anzahl der Wiederholungen generiert. Variable Abstände werden über Startkoordinaten und durch Angabe der Abstände als Zeichenfolge mit Semikolon getrennt (z.B. 2;5;7) generiert. Das Netz wird mit eindeutigen Knotenidentifikatoren generiert und erst nur tabellarisch dargestellt. Diese werden dann mit der Bestätigung “</w:t>
+      </w:r>
+      <w:r>
+        <w:rPr>
+          <w:b/>
+          <w:bCs/>
+        </w:rPr>
+        <w:t>Ok</w:t>
+      </w:r>
+      <w:r>
+        <w:t>” in das Modell übernommen.</w:t>
+      </w:r>
+    </w:p>
+    <w:p>
+      <w:pPr>
+        <w:spacing/>
+        <w:jc w:val="both"/>
+      </w:pPr>
+      <w:r>
+        <w:t xml:space="preserve">Zusätzlich zu den Menüoptionen stehen auch interaktive Funktionen zum Editieren von Knoten zur Verfügung. Ein Linksklick auf einen Knotenidentifikator oder ein Knotensymbol (kleiner Kreis) öffnet einen Benutzerdialog mit den aktuellen Knotenwerten (Id, Anzahl Freiheitsgrade und Koordinaten). Zudem erscheint eine Tabelle mit den bereits bestehenden Knotenidentifikatoren und an der Position des gewählten Knoten erscheint ein roter „Pilotpunkt“. Wird der Zeiger auf diesen Pilotpunkt bewegt, rechts gedrückt und gehalten, so kann dieser mit dem Zeiger (langsam) bewegt werden. Die kontinuierlich aktualisierten Koordinaten werden im zugehörigen Benutzerdialog angezeigt. Dieser Vorgang wird mit einem Rechtsklick beendet. Die daraus resultierenden Knotenkoordinaten können im Benutzerdialog weiter editiert und schließlich mit </w:t>
+      </w:r>
+      <w:r>
+        <w:rPr>
+          <w:b/>
+          <w:bCs/>
+        </w:rPr>
+        <w:t xml:space="preserve">Ok </w:t>
+      </w:r>
+      <w:r>
+        <w:t xml:space="preserve">akzeptiert werden oder eine Knotendefinition kann komplett gelöscht werden. Der resultierende Modellzustand wird unmittelbar neu dargestellt. </w:t>
+      </w:r>
+    </w:p>
+    <w:p>
+      <w:pPr>
+        <w:spacing/>
+        <w:jc w:val="both"/>
+      </w:pPr>
       <w:r/>
-      <w:r>
-        <w:rPr>
-          <w:rFonts w:ascii="Arial" w:hAnsi="Arial" w:eastAsia="Arial" w:cs="Arial"/>
-        </w:rPr>
-      </w:r>
-    </w:p>
-    <w:p>
-      <w:pPr>
-        <w:spacing/>
-        <w:jc w:val="both"/>
-        <w:rPr>
-          <w:rFonts w:ascii="Arial" w:hAnsi="Arial" w:eastAsia="Arial" w:cs="Arial"/>
-        </w:rPr>
-      </w:pPr>
-      <w:r>
-        <w:rPr>
-          <w:rFonts w:ascii="Arial" w:hAnsi="Arial" w:eastAsia="Arial" w:cs="Arial"/>
-        </w:rPr>
-        <w:t>Neue Modelldefinitionen können über das Menü im Fenster „Tragwerksmodell visualisieren“ veranlasst werden. Auswahlmöglichkeiten sind „Knoten“, „Elemente“, „Lasten“ und „Lager“.</w:t>
-      </w:r>
-    </w:p>
-    <w:p>
-      <w:pPr>
-        <w:spacing/>
-        <w:jc w:val="both"/>
-        <w:rPr>
-          <w:rFonts w:ascii="Arial" w:hAnsi="Arial" w:eastAsia="Arial" w:cs="Arial"/>
-        </w:rPr>
-      </w:pPr>
-      <w:r>
-        <w:rPr>
-          <w:rFonts w:ascii="Arial" w:hAnsi="Arial" w:eastAsia="Arial" w:cs="Arial"/>
-        </w:rPr>
-        <w:t xml:space="preserve">Für jede Auswahl wird ein entsprechendes Dialogfenster für die jeweilige gewählte Auswahl geöffnet. Eindeutige Identifikatoren können entweder eingegeben oder generiert werden. </w:t>
-      </w:r>
-    </w:p>
-    <w:p>
-      <w:pPr>
-        <w:spacing/>
-        <w:jc w:val="both"/>
-        <w:rPr>
-          <w:rFonts w:ascii="Arial" w:hAnsi="Arial" w:eastAsia="Arial" w:cs="Arial"/>
-        </w:rPr>
-      </w:pPr>
-      <w:r>
-        <w:rPr>
-          <w:rFonts w:ascii="Arial" w:hAnsi="Arial" w:eastAsia="Arial" w:cs="Arial"/>
-        </w:rPr>
-        <w:t>Wird ein Identifikator für eine schon vorhandene Modelldefinition eingegeben, werden die Daten, die mit der Modelldefinition verbunden sind, angezeigt und können nach Belieben editiert werden.</w:t>
-      </w:r>
-    </w:p>
-    <w:p>
-      <w:pPr>
-        <w:spacing/>
-        <w:jc w:val="both"/>
-        <w:rPr>
-          <w:rFonts w:ascii="Arial" w:hAnsi="Arial" w:eastAsia="Arial" w:cs="Arial"/>
-        </w:rPr>
-      </w:pPr>
-      <w:r>
-        <w:rPr>
-          <w:rFonts w:ascii="Arial" w:hAnsi="Arial" w:eastAsia="Arial" w:cs="Arial"/>
-        </w:rPr>
-        <w:t xml:space="preserve">Wird </w:t>
+    </w:p>
+    <w:p>
+      <w:pPr>
+        <w:spacing/>
+        <w:jc w:val="both"/>
+        <w:rPr>
+          <w:b/>
+          <w:bCs/>
+        </w:rPr>
+      </w:pPr>
+      <w:r>
+        <w:rPr>
+          <w:b/>
+          <w:bCs/>
+        </w:rPr>
+        <w:t>Element neu, editieren, löschen</w:t>
+      </w:r>
+    </w:p>
+    <w:p>
+      <w:pPr>
+        <w:spacing/>
+        <w:jc w:val="both"/>
+        <w:rPr>
+          <w:b/>
+          <w:bCs/>
+        </w:rPr>
+      </w:pPr>
+      <w:r>
+        <w:t xml:space="preserve">Die Menüauswahl Elemente hat drei Unterauswahlmöglichkeiten: </w:t>
+      </w:r>
+      <w:r>
+        <w:rPr>
+          <w:b/>
+          <w:bCs/>
+        </w:rPr>
+      </w:r>
+    </w:p>
+    <w:p>
+      <w:pPr>
+        <w:pStyle w:val="para1"/>
+        <w:numPr>
+          <w:ilvl w:val="0"/>
+          <w:numId w:val="2"/>
+        </w:numPr>
+        <w:ind w:left="720" w:hanging="360"/>
+        <w:spacing/>
+        <w:jc w:val="both"/>
+        <w:rPr>
+          <w:b/>
+          <w:bCs/>
+        </w:rPr>
+      </w:pPr>
+      <w:r>
+        <w:rPr>
+          <w:b/>
+          <w:bCs/>
+        </w:rPr>
+        <w:t xml:space="preserve">Element, </w:t>
+      </w:r>
+    </w:p>
+    <w:p>
+      <w:pPr>
+        <w:pStyle w:val="para1"/>
+        <w:numPr>
+          <w:ilvl w:val="0"/>
+          <w:numId w:val="2"/>
+        </w:numPr>
+        <w:ind w:left="720" w:hanging="360"/>
+        <w:spacing/>
+        <w:jc w:val="both"/>
+        <w:rPr>
+          <w:b/>
+          <w:bCs/>
+        </w:rPr>
+      </w:pPr>
+      <w:r>
+        <w:rPr>
+          <w:b/>
+          <w:bCs/>
+        </w:rPr>
+        <w:t xml:space="preserve">Querschnitt und </w:t>
+      </w:r>
+    </w:p>
+    <w:p>
+      <w:pPr>
+        <w:pStyle w:val="para1"/>
+        <w:numPr>
+          <w:ilvl w:val="0"/>
+          <w:numId w:val="2"/>
+        </w:numPr>
+        <w:ind w:left="720" w:hanging="360"/>
+        <w:spacing/>
+        <w:jc w:val="both"/>
+        <w:rPr>
+          <w:b/>
+          <w:bCs/>
+        </w:rPr>
+      </w:pPr>
+      <w:r>
+        <w:rPr>
+          <w:b/>
+          <w:bCs/>
+        </w:rPr>
+        <w:t>Material</w:t>
+      </w:r>
+    </w:p>
+    <w:p>
+      <w:pPr>
+        <w:spacing/>
+        <w:jc w:val="both"/>
+      </w:pPr>
+      <w:r>
+        <w:rPr>
+          <w:b/>
+          <w:bCs/>
+        </w:rPr>
+        <w:t xml:space="preserve">Element </w:t>
+      </w:r>
+      <w:r>
+        <w:t>öffnet den Benutzerdialog für ein Element. Elementidentifikatoren können generiert werden oder durch Linksclick im Feld „Element ID“ eingegeben werden. Im letzteren Fall öffnet sich eine Tabelle mit bereits bestehenden Elementidentifikatoren, um die Eingabe einer neuen. Eindeutigen ID zu unterstützen. Durch Eingabe eines bereits bestehenden Elementidentifikators werden die aktuellen Werte des zugehörigen Elements dargestellt und diese können akzeptiert oder editiert werden. Außerdem kann ein bestehendes Modellelement gelöscht werden.</w:t>
+      </w:r>
+    </w:p>
+    <w:p>
+      <w:pPr>
+        <w:spacing/>
+        <w:jc w:val="both"/>
+      </w:pPr>
+      <w:r>
+        <w:t xml:space="preserve">Ein Linksklick auf einen Elementidentifikator oder auf die grafische Darstellung eines Elementes öffnet einen Dialog mit den aktuellen Elementwerten (ID, Typ, Startknoten ID, Endknoten ID, Material ID, E-Modul, spez. Masse, Querschnitt ID, Querschnittsfläche und Trägheitsmoment). Zudem erscheint eine Tabelle mit den bereits bestehenden Elementidentifikatoren. Material- und Querschnittswerte werden in der Regel über Material ID und Querschnitt ID zugeordnet. Der Verweis über solche „Gruppen“identifikatoren erlaubt die Festlegung mehrerer Materialwerte (z.B. E-Modul, spez. Masse) und mehrerer Querschnittwerte (z.B. Querschnittfläche und Trägheitsmoment) zu einer ganzen Gruppe von Elementen. Wird hingegen im Benutzerdialog ein bestimmter Wert für einzelne Elementwerte (z.B. E-Modul, spez. Masse, Querschnittsfläche, Trägheitsmoment) für ein spezifisches Element festgelegt, so haben diese einzelnen Elementwerte Vorrang vor den Gruppenverweisen und werden für die Berechnung genutzt. </w:t>
+      </w:r>
+    </w:p>
+    <w:p>
+      <w:pPr>
+        <w:spacing/>
+        <w:jc w:val="both"/>
+      </w:pPr>
+      <w:r>
+        <w:t xml:space="preserve">Im Benutzerdialog können also entweder die Gruppen-IDs festgelegt werden oder die Einzelwerte. Werden beide festgelegt, so hat der Einzelwert Vorrang. Im Benutzerdialog können die Knotenbezüge (Start-, Endknoten) interaktiv festgelegt werden. Wenn der Benutzerdialog aktiv ist, werden hierzu Knoten-IDs angeklickt und der erste Klick wird als neuer Startknoten interpretiert und der zweite als Endknoten. Beide werden umgehend im Benutzerdialog angezeigt. </w:t>
+      </w:r>
+    </w:p>
+    <w:p>
+      <w:pPr>
+        <w:spacing/>
+        <w:jc w:val="both"/>
+      </w:pPr>
+      <w:r>
+        <w:t xml:space="preserve">Ähnlich können die Material- und Querschnittbezüge durch einen Klick auf einen anderen Elementidentifikator festgelegt werden, dessen Werte gelesen und für das neue Element übernommen werden. </w:t>
+      </w:r>
+    </w:p>
+    <w:p>
+      <w:pPr>
+        <w:spacing/>
+        <w:jc w:val="both"/>
+        <w:rPr>
+          <w:rFonts w:ascii="Arial" w:hAnsi="Arial" w:eastAsia="Arial" w:cs="Arial"/>
+        </w:rPr>
+      </w:pPr>
+      <w:r>
+        <w:t xml:space="preserve">Die Unterauswahlmöglichkeiten </w:t>
+      </w:r>
+      <w:r>
+        <w:rPr>
+          <w:b/>
+          <w:bCs/>
+        </w:rPr>
+        <w:t xml:space="preserve">Material </w:t>
+      </w:r>
+      <w:r>
+        <w:t xml:space="preserve">und </w:t>
+      </w:r>
+      <w:r>
+        <w:rPr>
+          <w:b/>
+          <w:bCs/>
+        </w:rPr>
+        <w:t xml:space="preserve">Querschnitt </w:t>
+      </w:r>
+      <w:r>
+        <w:t xml:space="preserve">öffnen jeweils einen Benutzerdialog zur Festlegung einer neuen Material bzw. Querschnitt ID mit den zugeordneten Gruppenwerten. Wird in diesen beiden Dialogen </w:t>
+      </w:r>
+      <w:r>
+        <w:rPr>
+          <w:rFonts w:ascii="Arial" w:hAnsi="Arial" w:eastAsia="Arial" w:cs="Arial"/>
+        </w:rPr>
+        <w:t xml:space="preserve">ein Identifikator für eine schon vorhandene Modelldefinition eingegeben, werden die Daten, die mit der Modelldefinition verbunden sind, angezeigt und können nach Belieben editiert werden. Eine nutzerdefinierte Neueingabe einer eindeutigen ID (z.B. Material ID) wird erleichtert durch die Anzeige aller vorhandenen, bereits vergebenen IDs in einem eigenen Informationsfenster. Wird </w:t>
       </w:r>
       <w:r>
         <w:rPr>
@@ -1128,6 +1877,11 @@
         </w:rPr>
         <w:t xml:space="preserve"> Textidentifikator eingegeben, wird ein neuer eindeutiger Identifikator aus zugeordneten Identifikatoren generiert.</w:t>
       </w:r>
+      <w:r>
+        <w:rPr>
+          <w:rFonts w:ascii="Arial" w:hAnsi="Arial" w:eastAsia="Arial" w:cs="Arial"/>
+        </w:rPr>
+      </w:r>
     </w:p>
     <w:p>
       <w:pPr>
@@ -1148,60 +1902,797 @@
       <w:pPr>
         <w:spacing/>
         <w:jc w:val="both"/>
-        <w:rPr>
-          <w:rFonts w:ascii="Arial" w:hAnsi="Arial" w:eastAsia="Arial" w:cs="Arial"/>
-        </w:rPr>
-      </w:pPr>
-      <w:r>
-        <w:rPr>
-          <w:rFonts w:ascii="Arial" w:hAnsi="Arial" w:eastAsia="Arial" w:cs="Arial"/>
-        </w:rPr>
-        <w:t>Innerhalb der unterschiedlichen Dialogfenster stehen wiederum interaktive Funktionalitäten zur Verfügung, um die Dialoge auszufüllen, z.B. durch interaktive Auswahl eines vorhandenen Identifikators.</w:t>
-      </w:r>
-    </w:p>
-    <w:p>
-      <w:pPr>
-        <w:spacing/>
-        <w:jc w:val="both"/>
-        <w:rPr>
-          <w:rFonts w:ascii="Arial" w:hAnsi="Arial" w:eastAsia="Arial" w:cs="Arial"/>
-        </w:rPr>
-      </w:pPr>
-      <w:r>
-        <w:rPr>
-          <w:rFonts w:ascii="Arial" w:hAnsi="Arial" w:eastAsia="Arial" w:cs="Arial"/>
-        </w:rPr>
-        <w:t xml:space="preserve">Als Beispiel soll eine Modellveränderung durch 2 zusätzliche diagonale Fachwerkstäbe im obigen Modell gezeigt werden. Für jeden neuen Stab wird in der Auswahl „Element“ ein neues Element ausgewählt. Daraufhin öffnet sich jeweils ein Dialogfenster zur Neudefinition eines Elementes. Wird dann im Fenster „Tragwerksmodell definieren“ ein Knotenidentifikator angewählt, so wird der erste dem Anfangs- und der zweite dem Endknoten des neuen Stabes zugeordnet und im Dialog eingetragen. Der eindeutige Elementidentifikator wird aus den Identifikatoren von Anfangs- und Endknoten generiert und im Dialog dargestellt. Zur Material- und Querschnittsdefinition kann ein vorhandener Elementidentifikator angewählt werden, woraufhin dessen Material- und Querschnittsdefinitionen übernommen und im Dialog dargestellt werden. </w:t>
-      </w:r>
-    </w:p>
-    <w:p>
-      <w:pPr>
-        <w:spacing/>
-        <w:jc w:val="both"/>
-        <w:rPr>
-          <w:rFonts w:ascii="Arial" w:hAnsi="Arial" w:eastAsia="Arial" w:cs="Arial"/>
-        </w:rPr>
-      </w:pPr>
-      <w:r>
-        <w:rPr>
-          <w:rFonts w:ascii="Arial" w:hAnsi="Arial" w:eastAsia="Arial" w:cs="Arial"/>
-        </w:rPr>
-        <w:t>In der Regel werden Material und Querschnitt ID für eine ganze Gruppe von Elementen festgelegt und bezeichnen Elastizitätsmodul und spezifische Masse sowie Querscnittsfläche und Trägheitsmoment für eine gesamte Gruppe von Elementen. Werden diese Werte jedoch spezifisch für ein bestimmtes Element festgelegt oder geändert, so haben die spezifischen Elementdefinitionen Vorrang vor den Definitionen einer Gruppenzuordnung.</w:t>
-      </w:r>
-    </w:p>
-    <w:p>
-      <w:pPr>
-        <w:spacing/>
-        <w:jc w:val="both"/>
-        <w:rPr>
-          <w:rFonts w:ascii="Arial" w:hAnsi="Arial" w:eastAsia="Arial" w:cs="Arial"/>
-        </w:rPr>
-      </w:pPr>
-      <w:r>
-        <w:rPr>
-          <w:rFonts w:ascii="Arial" w:hAnsi="Arial" w:eastAsia="Arial" w:cs="Arial"/>
-        </w:rPr>
-        <w:t>Durch Auswahl von „OK“ wird das neue Element erzeugt.</w:t>
+      </w:pPr>
+      <w:r>
+        <w:br w:type="page"/>
+      </w:r>
+      <w:r>
+        <w:t>Beispielhaft soll dies an der Eingabe eines neuen Balkenelementes gezeigt werden.</w:t>
+      </w:r>
+    </w:p>
+    <w:tbl>
+      <w:tblPr>
+        <w:tblStyle w:val="TableGrid"/>
+        <w:name w:val="Tabelle1"/>
+        <w:tabOrder w:val="0"/>
+        <w:jc w:val="left"/>
+        <w:tblInd w:w="0" w:type="dxa"/>
+        <w:tblW w:w="9026" w:type="dxa"/>
+        <w:tblLook w:val="04A0" w:firstRow="1" w:lastRow="0" w:firstColumn="1" w:lastColumn="0" w:noHBand="0" w:noVBand="1"/>
+      </w:tblPr>
+      <w:tblGrid>
+        <w:gridCol w:w="3791"/>
+        <w:gridCol w:w="5235"/>
+      </w:tblGrid>
+      <w:tr>
+        <w:trPr>
+          <w:tblHeader w:val="0"/>
+          <w:cantSplit w:val="0"/>
+          <w:trHeight w:val="4986" w:hRule="atLeast"/>
+        </w:trPr>
+        <w:tc>
+          <w:tcPr>
+            <w:tcW w:w="3791" w:type="dxa"/>
+            <w:tmTcPr id="1749891569" protected="0"/>
+          </w:tcPr>
+          <w:p>
+            <w:pPr/>
+            <w:r/>
+          </w:p>
+          <w:p>
+            <w:pPr/>
+            <w:r/>
+          </w:p>
+          <w:p>
+            <w:pPr>
+              <w:spacing w:after="80"/>
+              <w:rPr>
+                <w:rFonts w:ascii="Arial" w:hAnsi="Arial" w:eastAsia="Arial" w:cs="Arial"/>
+                <w:sz w:val="20"/>
+                <w:szCs w:val="20"/>
+              </w:rPr>
+            </w:pPr>
+            <w:r>
+              <w:rPr>
+                <w:rFonts w:ascii="Arial" w:hAnsi="Arial" w:eastAsia="Arial" w:cs="Arial"/>
+                <w:sz w:val="20"/>
+                <w:szCs w:val="20"/>
+              </w:rPr>
+              <w:t xml:space="preserve">Eindeutige Identifikatoren können entweder eingegeben oder generiert werden. </w:t>
+            </w:r>
+          </w:p>
+          <w:p>
+            <w:pPr>
+              <w:spacing w:after="80"/>
+              <w:jc w:val="both"/>
+              <w:rPr>
+                <w:rFonts w:ascii="Arial" w:hAnsi="Arial" w:eastAsia="Arial" w:cs="Arial"/>
+                <w:sz w:val="20"/>
+                <w:szCs w:val="20"/>
+              </w:rPr>
+            </w:pPr>
+            <w:r>
+              <w:rPr>
+                <w:rFonts w:ascii="Arial" w:hAnsi="Arial" w:eastAsia="Arial" w:cs="Arial"/>
+                <w:sz w:val="20"/>
+                <w:szCs w:val="20"/>
+              </w:rPr>
+              <w:t>Gelenke können am Anfang und Ende von Biegebalkenelementen definiert werden.</w:t>
+            </w:r>
+          </w:p>
+          <w:p>
+            <w:pPr>
+              <w:spacing w:after="80"/>
+              <w:jc w:val="both"/>
+              <w:rPr>
+                <w:rFonts w:ascii="Arial" w:hAnsi="Arial" w:eastAsia="Arial" w:cs="Arial"/>
+                <w:sz w:val="20"/>
+                <w:szCs w:val="20"/>
+              </w:rPr>
+            </w:pPr>
+            <w:r>
+              <w:rPr>
+                <w:rFonts w:ascii="Arial" w:hAnsi="Arial" w:eastAsia="Arial" w:cs="Arial"/>
+                <w:sz w:val="20"/>
+                <w:szCs w:val="20"/>
+              </w:rPr>
+            </w:r>
+          </w:p>
+          <w:p>
+            <w:pPr>
+              <w:spacing w:after="80"/>
+              <w:jc w:val="both"/>
+              <w:rPr>
+                <w:rFonts w:ascii="Arial" w:hAnsi="Arial" w:eastAsia="Arial" w:cs="Arial"/>
+                <w:sz w:val="20"/>
+                <w:szCs w:val="20"/>
+              </w:rPr>
+            </w:pPr>
+            <w:r>
+              <w:rPr>
+                <w:rFonts w:ascii="Arial" w:hAnsi="Arial" w:eastAsia="Arial" w:cs="Arial"/>
+                <w:sz w:val="20"/>
+                <w:szCs w:val="20"/>
+              </w:rPr>
+              <w:t>Elementknoten können mit Zeiger-Click identifiziert werden.</w:t>
+            </w:r>
+          </w:p>
+          <w:p>
+            <w:pPr>
+              <w:spacing w:after="80"/>
+              <w:jc w:val="both"/>
+              <w:rPr>
+                <w:rFonts w:ascii="Arial" w:hAnsi="Arial" w:eastAsia="Arial" w:cs="Arial"/>
+                <w:sz w:val="20"/>
+                <w:szCs w:val="20"/>
+              </w:rPr>
+            </w:pPr>
+            <w:r>
+              <w:rPr>
+                <w:rFonts w:ascii="Arial" w:hAnsi="Arial" w:eastAsia="Arial" w:cs="Arial"/>
+                <w:sz w:val="20"/>
+                <w:szCs w:val="20"/>
+              </w:rPr>
+            </w:r>
+          </w:p>
+          <w:p>
+            <w:pPr>
+              <w:spacing w:after="80"/>
+              <w:jc w:val="both"/>
+              <w:rPr>
+                <w:rFonts w:ascii="Arial" w:hAnsi="Arial" w:eastAsia="Arial" w:cs="Arial"/>
+                <w:sz w:val="20"/>
+                <w:szCs w:val="20"/>
+              </w:rPr>
+            </w:pPr>
+            <w:r>
+              <w:rPr>
+                <w:rFonts w:ascii="Arial" w:hAnsi="Arial" w:eastAsia="Arial" w:cs="Arial"/>
+                <w:sz w:val="20"/>
+                <w:szCs w:val="20"/>
+              </w:rPr>
+              <w:t>Material- und Querschnittswerte können per Zeiger-Click auf bestehende Elemente übernommen werden.</w:t>
+            </w:r>
+          </w:p>
+          <w:p>
+            <w:pPr>
+              <w:spacing w:after="80"/>
+              <w:jc w:val="both"/>
+              <w:rPr>
+                <w:rFonts w:ascii="Arial" w:hAnsi="Arial" w:eastAsia="Arial" w:cs="Arial"/>
+                <w:sz w:val="20"/>
+                <w:szCs w:val="20"/>
+              </w:rPr>
+            </w:pPr>
+            <w:r>
+              <w:rPr>
+                <w:rFonts w:ascii="Arial" w:hAnsi="Arial" w:eastAsia="Arial" w:cs="Arial"/>
+                <w:sz w:val="20"/>
+                <w:szCs w:val="20"/>
+              </w:rPr>
+              <w:t>In der Regel werden diese über Material-, Querschnitt-ID als Gruppe zugeordnet.</w:t>
+            </w:r>
+          </w:p>
+          <w:p>
+            <w:pPr>
+              <w:spacing w:after="80"/>
+              <w:jc w:val="both"/>
+              <w:rPr>
+                <w:rFonts w:ascii="Arial" w:hAnsi="Arial" w:eastAsia="Arial" w:cs="Arial"/>
+                <w:sz w:val="20"/>
+                <w:szCs w:val="20"/>
+              </w:rPr>
+            </w:pPr>
+            <w:r>
+              <w:rPr>
+                <w:rFonts w:ascii="Arial" w:hAnsi="Arial" w:eastAsia="Arial" w:cs="Arial"/>
+                <w:sz w:val="20"/>
+                <w:szCs w:val="20"/>
+              </w:rPr>
+              <w:t>Direkteingabe einzelner Werte (z.B. Emodul, Masse, Fläche, Trägheitsmoment) hat aber für einzelne Elemente Präferenz gegenüber einer Gruppenzuordnung,</w:t>
+            </w:r>
+          </w:p>
+          <w:p>
+            <w:pPr/>
+            <w:r/>
+          </w:p>
+        </w:tc>
+        <w:tc>
+          <w:tcPr>
+            <w:tcW w:w="5235" w:type="dxa"/>
+            <w:tmTcPr id="1749891569" protected="0"/>
+          </w:tcPr>
+          <w:p>
+            <w:pPr>
+              <w:tabs defTabSz="708">
+                <w:tab w:val="left" w:pos="340" w:leader="none"/>
+              </w:tabs>
+              <w:rPr>
+                <w:b/>
+                <w:bCs/>
+              </w:rPr>
+            </w:pPr>
+            <w:r/>
+            <w:r>
+              <w:rPr>
+                <w:noProof/>
+              </w:rPr>
+              <w:drawing>
+                <wp:inline distT="89535" distB="89535" distL="3599815" distR="89535">
+                  <wp:extent cx="2933065" cy="4041140"/>
+                  <wp:effectExtent l="0" t="0" r="0" b="0"/>
+                  <wp:docPr id="2" name="Grafik20"/>
+                  <wp:cNvGraphicFramePr>
+                    <a:graphicFrameLocks xmlns:a="http://schemas.openxmlformats.org/drawingml/2006/main" noChangeAspect="1"/>
+                  </wp:cNvGraphicFramePr>
+                  <a:graphic xmlns:a="http://schemas.openxmlformats.org/drawingml/2006/main">
+                    <a:graphicData uri="http://schemas.openxmlformats.org/drawingml/2006/picture">
+                      <pic:pic xmlns:pic="http://schemas.openxmlformats.org/drawingml/2006/picture">
+                        <pic:nvPicPr>
+                          <pic:cNvPr id="2" name="Grafik20"/>
+                          <pic:cNvPicPr>
+                            <a:picLocks noChangeAspect="1"/>
+                            <a:extLst>
+                              <a:ext uri="sm">
+                                <sm:smNativeData xmlns:sm="sm" val="SMDATA_16_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"/>
+                              </a:ext>
+                            </a:extLst>
+                          </pic:cNvPicPr>
+                        </pic:nvPicPr>
+                        <pic:blipFill>
+                          <a:blip r:embed="rId12"/>
+                          <a:stretch>
+                            <a:fillRect/>
+                          </a:stretch>
+                        </pic:blipFill>
+                        <pic:spPr>
+                          <a:xfrm>
+                            <a:off x="0" y="0"/>
+                            <a:ext cx="2933065" cy="4041140"/>
+                          </a:xfrm>
+                          <a:prstGeom prst="rect">
+                            <a:avLst/>
+                          </a:prstGeom>
+                          <a:noFill/>
+                          <a:ln w="12700">
+                            <a:noFill/>
+                          </a:ln>
+                        </pic:spPr>
+                      </pic:pic>
+                    </a:graphicData>
+                  </a:graphic>
+                </wp:inline>
+              </w:drawing>
+            </w:r>
+            <w:r/>
+            <w:r>
+              <w:rPr>
+                <w:b/>
+                <w:bCs/>
+              </w:rPr>
+            </w:r>
+          </w:p>
+        </w:tc>
+      </w:tr>
+    </w:tbl>
+    <w:p>
+      <w:pPr>
+        <w:spacing/>
+        <w:jc w:val="both"/>
+        <w:rPr>
+          <w:rFonts w:ascii="Arial" w:hAnsi="Arial" w:eastAsia="Arial" w:cs="Arial"/>
+        </w:rPr>
+      </w:pPr>
+      <w:r>
+        <w:rPr>
+          <w:rFonts w:ascii="Arial" w:hAnsi="Arial" w:eastAsia="Arial" w:cs="Arial"/>
+        </w:rPr>
+      </w:r>
+    </w:p>
+    <w:p>
+      <w:pPr>
+        <w:spacing/>
+        <w:jc w:val="both"/>
+        <w:rPr>
+          <w:rFonts w:ascii="Arial" w:hAnsi="Arial" w:eastAsia="Arial" w:cs="Arial"/>
+        </w:rPr>
+      </w:pPr>
+      <w:r>
+        <w:rPr>
+          <w:rFonts w:ascii="Arial" w:hAnsi="Arial" w:eastAsia="Arial" w:cs="Arial"/>
+        </w:rPr>
+        <w:t xml:space="preserve">Die einfachste und schnellste Option zur Definition eines neues Balkenelementes ist </w:t>
+      </w:r>
+    </w:p>
+    <w:p>
+      <w:pPr>
+        <w:numPr>
+          <w:ilvl w:val="0"/>
+          <w:numId w:val="9"/>
+        </w:numPr>
+        <w:ind w:left="360" w:hanging="360"/>
+        <w:spacing/>
+        <w:jc w:val="both"/>
+        <w:rPr>
+          <w:rFonts w:ascii="Arial" w:hAnsi="Arial" w:eastAsia="Arial" w:cs="Arial"/>
+        </w:rPr>
+      </w:pPr>
+      <w:r>
+        <w:rPr>
+          <w:rFonts w:ascii="Arial" w:hAnsi="Arial" w:eastAsia="Arial" w:cs="Arial"/>
+        </w:rPr>
+        <w:t>die Festlegung des Elementtyps mit oder ohne Gelenken</w:t>
+      </w:r>
+    </w:p>
+    <w:p>
+      <w:pPr>
+        <w:numPr>
+          <w:ilvl w:val="0"/>
+          <w:numId w:val="9"/>
+        </w:numPr>
+        <w:ind w:left="360" w:hanging="360"/>
+        <w:rPr>
+          <w:rFonts w:ascii="Arial" w:hAnsi="Arial" w:eastAsia="Arial" w:cs="Arial"/>
+        </w:rPr>
+      </w:pPr>
+      <w:r>
+        <w:rPr>
+          <w:rFonts w:ascii="Arial" w:hAnsi="Arial" w:eastAsia="Arial" w:cs="Arial"/>
+        </w:rPr>
+        <w:t>anclicken zweier Knoten-Ids für Start- und Endknoten</w:t>
+        <w:br w:type="textWrapping"/>
+        <w:t>Element-Id wird generiert aus Knoten-Ids</w:t>
+      </w:r>
+    </w:p>
+    <w:p>
+      <w:pPr>
+        <w:numPr>
+          <w:ilvl w:val="0"/>
+          <w:numId w:val="9"/>
+        </w:numPr>
+        <w:ind w:left="360" w:hanging="360"/>
+        <w:spacing/>
+        <w:jc w:val="both"/>
+        <w:rPr>
+          <w:rFonts w:ascii="Arial" w:hAnsi="Arial" w:eastAsia="Arial" w:cs="Arial"/>
+        </w:rPr>
+      </w:pPr>
+      <w:r>
+        <w:rPr>
+          <w:rFonts w:ascii="Arial" w:hAnsi="Arial" w:eastAsia="Arial" w:cs="Arial"/>
+        </w:rPr>
+        <w:t>anclicken einer bestehenden Element-Id zur Übernahme von Material- und Querschnittswerten</w:t>
+      </w:r>
+    </w:p>
+    <w:p>
+      <w:pPr>
+        <w:spacing/>
+        <w:jc w:val="both"/>
+        <w:rPr>
+          <w:rFonts w:ascii="Arial" w:hAnsi="Arial" w:eastAsia="Arial" w:cs="Arial"/>
+        </w:rPr>
+      </w:pPr>
+      <w:r>
+        <w:rPr>
+          <w:rFonts w:ascii="Arial" w:hAnsi="Arial" w:eastAsia="Arial" w:cs="Arial"/>
+        </w:rPr>
+      </w:r>
+    </w:p>
+    <w:p>
+      <w:pPr>
+        <w:spacing/>
+        <w:jc w:val="both"/>
+        <w:rPr>
+          <w:rFonts w:ascii="Arial" w:hAnsi="Arial" w:eastAsia="Arial" w:cs="Arial"/>
+        </w:rPr>
+      </w:pPr>
+      <w:r>
+        <w:rPr>
+          <w:rFonts w:ascii="Arial" w:hAnsi="Arial" w:eastAsia="Arial" w:cs="Arial"/>
+        </w:rPr>
+      </w:r>
+    </w:p>
+    <w:p>
+      <w:r/>
+    </w:p>
+    <w:p>
+      <w:pPr>
+        <w:spacing/>
+        <w:jc w:val="both"/>
+        <w:rPr>
+          <w:b/>
+          <w:bCs/>
+        </w:rPr>
+      </w:pPr>
+      <w:r>
+        <w:br w:type="page"/>
+      </w:r>
+      <w:r>
+        <w:rPr>
+          <w:b/>
+          <w:bCs/>
+        </w:rPr>
+        <w:t>Lasten neu definieren, editieren, löschen</w:t>
+      </w:r>
+    </w:p>
+    <w:p>
+      <w:pPr>
+        <w:spacing/>
+        <w:jc w:val="both"/>
+        <w:rPr>
+          <w:b/>
+          <w:bCs/>
+        </w:rPr>
+      </w:pPr>
+      <w:r>
+        <w:t xml:space="preserve">Die Menüauswahl </w:t>
+      </w:r>
+      <w:r>
+        <w:rPr>
+          <w:b/>
+          <w:bCs/>
+        </w:rPr>
+        <w:t>Lasten</w:t>
+      </w:r>
+      <w:r>
+        <w:t xml:space="preserve"> hat drei Unterauswahlmöglichkeiten:</w:t>
+      </w:r>
+      <w:r>
+        <w:rPr>
+          <w:b/>
+          <w:bCs/>
+        </w:rPr>
+      </w:r>
+    </w:p>
+    <w:p>
+      <w:pPr>
+        <w:pStyle w:val="para1"/>
+        <w:numPr>
+          <w:ilvl w:val="0"/>
+          <w:numId w:val="1"/>
+        </w:numPr>
+        <w:ind w:left="720" w:hanging="360"/>
+        <w:spacing/>
+        <w:jc w:val="both"/>
+      </w:pPr>
+      <w:r>
+        <w:rPr>
+          <w:b/>
+          <w:bCs/>
+        </w:rPr>
+        <w:t>Knotenlast</w:t>
+      </w:r>
+      <w:r>
+        <w:t xml:space="preserve">, </w:t>
+      </w:r>
+    </w:p>
+    <w:p>
+      <w:pPr>
+        <w:pStyle w:val="para1"/>
+        <w:numPr>
+          <w:ilvl w:val="0"/>
+          <w:numId w:val="1"/>
+        </w:numPr>
+        <w:ind w:left="720" w:hanging="360"/>
+        <w:spacing/>
+        <w:jc w:val="both"/>
+      </w:pPr>
+      <w:r>
+        <w:rPr>
+          <w:b/>
+          <w:bCs/>
+        </w:rPr>
+        <w:t xml:space="preserve">Linienlast </w:t>
+      </w:r>
+      <w:r>
+        <w:t xml:space="preserve">und </w:t>
+      </w:r>
+    </w:p>
+    <w:p>
+      <w:pPr>
+        <w:pStyle w:val="para1"/>
+        <w:numPr>
+          <w:ilvl w:val="0"/>
+          <w:numId w:val="1"/>
+        </w:numPr>
+        <w:ind w:left="720" w:hanging="360"/>
+        <w:spacing/>
+        <w:jc w:val="both"/>
+        <w:rPr>
+          <w:b/>
+          <w:bCs/>
+        </w:rPr>
+      </w:pPr>
+      <w:r>
+        <w:rPr>
+          <w:b/>
+          <w:bCs/>
+        </w:rPr>
+        <w:t xml:space="preserve">Punktlast </w:t>
+      </w:r>
+    </w:p>
+    <w:p>
+      <w:pPr>
+        <w:spacing/>
+        <w:jc w:val="both"/>
+      </w:pPr>
+      <w:r>
+        <w:t xml:space="preserve">Diese öffnen jeweils einen Benutzerdialog zur Festlegung der Werte des jeweiligen, neuen Lasttyps oder zum Löschen einer Last. </w:t>
+      </w:r>
+    </w:p>
+    <w:p>
+      <w:pPr>
+        <w:spacing/>
+        <w:jc w:val="both"/>
+      </w:pPr>
+      <w:r>
+        <w:t xml:space="preserve">Im Benutzerdialog </w:t>
+      </w:r>
+      <w:r>
+        <w:rPr>
+          <w:b/>
+          <w:bCs/>
+        </w:rPr>
+        <w:t xml:space="preserve">Knotenlast </w:t>
+      </w:r>
+      <w:r>
+        <w:t xml:space="preserve">kann der zugehörige Knoten durch einen Linksklick auf einen Knotenidentifikator definiert werden. Der Knotenlastidentifikator wird dann generiert. </w:t>
+      </w:r>
+    </w:p>
+    <w:p>
+      <w:pPr>
+        <w:spacing/>
+        <w:jc w:val="both"/>
+      </w:pPr>
+      <w:r>
+        <w:t xml:space="preserve">In den Benutzerdialogen </w:t>
+      </w:r>
+      <w:r>
+        <w:rPr>
+          <w:b/>
+          <w:bCs/>
+        </w:rPr>
+        <w:t xml:space="preserve">Linienlast </w:t>
+      </w:r>
+      <w:r>
+        <w:t xml:space="preserve">und </w:t>
+      </w:r>
+      <w:r>
+        <w:rPr>
+          <w:b/>
+          <w:bCs/>
+        </w:rPr>
+        <w:t xml:space="preserve">Punktlast </w:t>
+      </w:r>
+      <w:r>
+        <w:t xml:space="preserve">kann das zugehörige Element durch einen Linksklick auf einen Elementidentifikator definiert werden. Die Lastidentifikatoren werden dann jeweils generiert, können aber auch vom Nutzer festgelegt werden. </w:t>
+      </w:r>
+    </w:p>
+    <w:p>
+      <w:pPr>
+        <w:spacing/>
+        <w:jc w:val="both"/>
+      </w:pPr>
+      <w:r>
+        <w:t>Aktiviert der Nutzer das Feld für die Eingabe einer Last-Id, öffnet sich ein Fenster mit allen bereits genutzten Last-Ids zur Erleicherung der Eingabe einer neuen, eindeutigen Last-Id. Die Eingabe einer bestehenden Id öffnet deren Werte.</w:t>
+      </w:r>
+    </w:p>
+    <w:p>
+      <w:pPr>
+        <w:spacing/>
+        <w:jc w:val="both"/>
+      </w:pPr>
+      <w:r>
+        <w:t>Alternativ können auch bereits vorhandene Last-Ids angeclickt werden, um deren Definitionswerte zu ändern.</w:t>
+      </w:r>
+    </w:p>
+    <w:p>
+      <w:pPr>
+        <w:spacing/>
+        <w:jc w:val="both"/>
+      </w:pPr>
+      <w:r/>
+    </w:p>
+    <w:p>
+      <w:pPr>
+        <w:spacing/>
+        <w:jc w:val="both"/>
+        <w:rPr>
+          <w:b/>
+          <w:bCs/>
+        </w:rPr>
+      </w:pPr>
+      <w:r>
+        <w:rPr>
+          <w:b/>
+          <w:bCs/>
+        </w:rPr>
+        <w:t>Lager neu, editieren, löschen</w:t>
+      </w:r>
+    </w:p>
+    <w:p>
+      <w:pPr>
+        <w:spacing/>
+        <w:jc w:val="both"/>
+      </w:pPr>
+      <w:r>
+        <w:t xml:space="preserve">Die Auswahl </w:t>
+      </w:r>
+      <w:r>
+        <w:rPr>
+          <w:b/>
+          <w:bCs/>
+        </w:rPr>
+        <w:t xml:space="preserve">Lager </w:t>
+      </w:r>
+      <w:r>
+        <w:t xml:space="preserve">öffnet einen Benutzerdialog zur Festlegung der Werte eines neuen Lagers oder zum Löschen eines Lagers. </w:t>
+      </w:r>
+    </w:p>
+    <w:p>
+      <w:pPr>
+        <w:spacing/>
+        <w:jc w:val="both"/>
+      </w:pPr>
+      <w:r>
+        <w:t xml:space="preserve">Im Benutzerdialog </w:t>
+      </w:r>
+      <w:r>
+        <w:rPr>
+          <w:b/>
+          <w:bCs/>
+        </w:rPr>
+        <w:t xml:space="preserve">Lager </w:t>
+      </w:r>
+      <w:r>
+        <w:t xml:space="preserve">kann der zugehörige Knoten durch einen Linksklick auf einen Knotenidentifikator definiert werden. Der Lageridentifikator wird dann generiert. </w:t>
+      </w:r>
+    </w:p>
+    <w:p>
+      <w:pPr>
+        <w:spacing/>
+        <w:jc w:val="both"/>
+      </w:pPr>
+      <w:r>
+        <w:t>Aktiviert der Nutzer das Feld für die Eingabe einer Lager-Id, öffnet sich ein Fenster mit allen bereits genutzten Lager-Ids zur Erleicherung der Eingabe einer neuen, eindeutigen Lager-Id. Die Eingabe einer bestehenden Id öffnet deren Werte.</w:t>
+      </w:r>
+    </w:p>
+    <w:p>
+      <w:pPr>
+        <w:spacing/>
+        <w:jc w:val="both"/>
+      </w:pPr>
+      <w:r>
+        <w:t>Alternativ können auch bereits vorhandene Lager-Ids angeclickt werden, um deren Definitionswerte zu ändern.</w:t>
+      </w:r>
+    </w:p>
+    <w:p>
+      <w:r/>
+    </w:p>
+    <w:p>
+      <w:pPr>
+        <w:spacing/>
+        <w:jc w:val="both"/>
+        <w:rPr>
+          <w:rFonts w:ascii="Arial" w:hAnsi="Arial" w:eastAsia="Arial" w:cs="Arial"/>
+        </w:rPr>
+      </w:pPr>
+      <w:r>
+        <w:br w:type="page"/>
+      </w:r>
+      <w:r>
+        <w:rPr>
+          <w:rFonts w:ascii="Arial" w:hAnsi="Arial" w:eastAsia="Arial" w:cs="Arial"/>
+        </w:rPr>
+        <w:t xml:space="preserve">Als Beispiel soll eine Modellveränderung durch ein zusätzliches diagonales Fachwerkelement in einemZweifeldrahmen gezeigt werden. </w:t>
+      </w:r>
+    </w:p>
+    <w:tbl>
+      <w:tblPr>
+        <w:tblStyle w:val="TableGrid"/>
+        <w:name w:val="Tabelle4"/>
+        <w:tabOrder w:val="0"/>
+        <w:jc w:val="left"/>
+        <w:tblInd w:w="0" w:type="dxa"/>
+        <w:tblW w:w="9026" w:type="dxa"/>
+        <w:tblLook w:val="04A0" w:firstRow="1" w:lastRow="0" w:firstColumn="1" w:lastColumn="0" w:noHBand="0" w:noVBand="1"/>
+      </w:tblPr>
+      <w:tblGrid>
+        <w:gridCol w:w="8845"/>
+        <w:gridCol w:w="181"/>
+      </w:tblGrid>
+      <w:tr>
+        <w:trPr>
+          <w:tblHeader w:val="0"/>
+          <w:cantSplit w:val="0"/>
+          <w:trHeight w:val="0" w:hRule="auto"/>
+        </w:trPr>
+        <w:tc>
+          <w:tcPr>
+            <w:tcW w:w="8845" w:type="dxa"/>
+            <w:tmTcPr id="1749891569" protected="0"/>
+          </w:tcPr>
+          <w:p>
+            <w:pPr/>
+            <w:r>
+              <w:rPr>
+                <w:noProof/>
+              </w:rPr>
+              <w:drawing>
+                <wp:inline distT="89535" distB="89535" distL="89535" distR="89535">
+                  <wp:extent cx="5731510" cy="4347210"/>
+                  <wp:effectExtent l="0" t="0" r="0" b="0"/>
+                  <wp:docPr id="3" name="Grafik24"/>
+                  <wp:cNvGraphicFramePr>
+                    <a:graphicFrameLocks xmlns:a="http://schemas.openxmlformats.org/drawingml/2006/main" noChangeAspect="1"/>
+                  </wp:cNvGraphicFramePr>
+                  <a:graphic xmlns:a="http://schemas.openxmlformats.org/drawingml/2006/main">
+                    <a:graphicData uri="http://schemas.openxmlformats.org/drawingml/2006/picture">
+                      <pic:pic xmlns:pic="http://schemas.openxmlformats.org/drawingml/2006/picture">
+                        <pic:nvPicPr>
+                          <pic:cNvPr id="3" name="Grafik24"/>
+                          <pic:cNvPicPr>
+                            <a:picLocks noChangeAspect="1"/>
+                            <a:extLst>
+                              <a:ext uri="sm">
+                                <sm:smNativeData xmlns:sm="sm" val="SMDATA_16_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"/>
+                              </a:ext>
+                            </a:extLst>
+                          </pic:cNvPicPr>
+                        </pic:nvPicPr>
+                        <pic:blipFill>
+                          <a:blip r:embed="rId13"/>
+                          <a:stretch>
+                            <a:fillRect/>
+                          </a:stretch>
+                        </pic:blipFill>
+                        <pic:spPr>
+                          <a:xfrm>
+                            <a:off x="0" y="0"/>
+                            <a:ext cx="5731510" cy="4347210"/>
+                          </a:xfrm>
+                          <a:prstGeom prst="rect">
+                            <a:avLst/>
+                          </a:prstGeom>
+                          <a:noFill/>
+                          <a:ln w="12700">
+                            <a:noFill/>
+                          </a:ln>
+                        </pic:spPr>
+                      </pic:pic>
+                    </a:graphicData>
+                  </a:graphic>
+                </wp:inline>
+              </w:drawing>
+            </w:r>
+            <w:r/>
+          </w:p>
+        </w:tc>
+        <w:tc>
+          <w:tcPr>
+            <w:tcW w:w="181" w:type="dxa"/>
+            <w:tmTcPr id="1749891569" protected="0"/>
+          </w:tcPr>
+          <w:p>
+            <w:pPr/>
+            <w:r/>
+          </w:p>
+        </w:tc>
+      </w:tr>
+    </w:tbl>
+    <w:p>
+      <w:pPr>
+        <w:spacing/>
+        <w:jc w:val="both"/>
+        <w:rPr>
+          <w:rFonts w:ascii="Arial" w:hAnsi="Arial" w:eastAsia="Arial" w:cs="Arial"/>
+        </w:rPr>
+      </w:pPr>
+      <w:r>
+        <w:rPr>
+          <w:rFonts w:ascii="Arial" w:hAnsi="Arial" w:eastAsia="Arial" w:cs="Arial"/>
+        </w:rPr>
+        <w:t xml:space="preserve">Für den neuen Stab wird die Auswahl „Elemente“ Unterauswahl „Element“ ausgewählt. Daraufhin öffnet sich das Dialogfenster zur Neudefinition eines Elementes. Als Elementtyp wird „Fachwerkstab“ gewählt. Dann werden im Fenster „Tragwerksmodell visualisieren“ zwei Knotenidentifikatoren angewählt für den Start- und den Endknoten des Fachwerkstabs. Der eindeutige Elementidentifikator „e13“ wird aus den Identifikatoren von Anfangs- und Endknoten generiert und im Dialog dargestellt. Für die Material- und Querschnittsdefinition kann ein vorhandener Elementidentifikator angewählt werden, woraufhin dessen Material- und Querschnittsdefinitionen übernommen und im Dialog dargestellt werden. </w:t>
       </w:r>
     </w:p>
     <w:p>
@@ -1231,179 +2722,674 @@
         <w:rPr>
           <w:rFonts w:ascii="Arial" w:hAnsi="Arial" w:eastAsia="Arial" w:cs="Arial"/>
         </w:rPr>
-        <w:t>Anschließend kann je nach Bedarf eine „statische Berechnung“ durchgeführt werden. Nach jeder Berechnung werden die Ergebnisse in einem neuen Fenster visualisiert. Die unterschiedlichen Ergebnisse der jeweiligen Berechnung unterschiedlicher Modellzustände in neuen Fenstern „Statik Ergebnisse visualisieren“ bleiben erhalten und können verglichen werden.</w:t>
-      </w:r>
-    </w:p>
-    <w:p>
-      <w:pPr>
-        <w:spacing/>
-        <w:jc w:val="both"/>
-        <w:rPr>
-          <w:rFonts w:ascii="Arial" w:hAnsi="Arial" w:eastAsia="Arial" w:cs="Arial"/>
-        </w:rPr>
-      </w:pPr>
-      <w:r>
-        <w:rPr>
-          <w:rFonts w:ascii="Arial" w:hAnsi="Arial" w:eastAsia="Arial" w:cs="Arial"/>
-        </w:rPr>
-        <w:t>Die Dialogfenster zur Neudefinition oder zum Editieren von Modellkomponenten enthalten oftmals Hinweise zu interaktiven Eingabefunktionalitäten. Das Dialogfenster für ein neues Element weist z.B. darauf hin, daß die Element ID „generiert aus Start- und Endknoten ID“ generiert werden kann, daß die Start- und Endknoten ID durch „click auf eine vorhandene Knoten ID“ festgelegt weren kann und daß Material- und Querschnittswerte durch „click auf eine vorhandene Element ID“ bestimmt werden können.</w:t>
-      </w:r>
-    </w:p>
-    <w:p>
-      <w:pPr>
-        <w:spacing/>
-        <w:jc w:val="both"/>
-        <w:rPr>
-          <w:rFonts w:ascii="Arial" w:hAnsi="Arial" w:eastAsia="Arial" w:cs="Arial"/>
-        </w:rPr>
-      </w:pPr>
-      <w:r>
-        <w:rPr>
-          <w:rFonts w:ascii="Arial" w:hAnsi="Arial" w:eastAsia="Arial" w:cs="Arial"/>
-        </w:rPr>
-        <w:t>Entsprechende Hinweise finden sich in etlichen Eingabedialogen.</w:t>
-      </w:r>
-    </w:p>
-    <w:p>
-      <w:pPr>
-        <w:spacing/>
-        <w:jc w:val="both"/>
-        <w:rPr>
-          <w:rFonts w:ascii="Arial" w:hAnsi="Arial" w:eastAsia="Arial" w:cs="Arial"/>
-        </w:rPr>
-      </w:pPr>
-      <w:r>
-        <w:rPr>
-          <w:rFonts w:ascii="Arial" w:hAnsi="Arial" w:eastAsia="Arial" w:cs="Arial"/>
-        </w:rPr>
-        <w:t>Manchmal wird die Eingabe einer eindeutigen ID (z.B. Element ID) erleichtert durch die Anzeige aller vorhandenen, bereits vergebenen IDs in einem eigenen Informationsfenster.</w:t>
-      </w:r>
-    </w:p>
-    <w:p>
-      <w:pPr>
-        <w:spacing/>
-        <w:jc w:val="both"/>
-        <w:rPr>
-          <w:rFonts w:ascii="Arial" w:hAnsi="Arial" w:eastAsia="Arial" w:cs="Arial"/>
-        </w:rPr>
-      </w:pPr>
-      <w:r>
-        <w:rPr>
-          <w:rFonts w:ascii="Arial" w:hAnsi="Arial" w:eastAsia="Arial" w:cs="Arial"/>
-        </w:rPr>
-      </w:r>
-    </w:p>
-    <w:p>
-      <w:pPr>
-        <w:spacing/>
-        <w:jc w:val="both"/>
-        <w:rPr>
-          <w:rFonts w:ascii="Arial" w:hAnsi="Arial" w:eastAsia="Arial" w:cs="Arial"/>
-        </w:rPr>
-      </w:pPr>
-      <w:r>
-        <w:rPr>
-          <w:rFonts w:ascii="Arial" w:hAnsi="Arial" w:eastAsia="Arial" w:cs="Arial"/>
-        </w:rPr>
-      </w:r>
-    </w:p>
-    <w:p>
-      <w:pPr>
-        <w:spacing/>
-        <w:jc w:val="both"/>
-        <w:rPr>
-          <w:rFonts w:ascii="Arial" w:hAnsi="Arial" w:eastAsia="Arial" w:cs="Arial"/>
-        </w:rPr>
-      </w:pPr>
-      <w:r>
-        <w:rPr>
-          <w:rFonts w:ascii="Arial" w:hAnsi="Arial" w:eastAsia="Arial" w:cs="Arial"/>
-        </w:rPr>
-      </w:r>
-    </w:p>
-    <w:p>
-      <w:pPr>
-        <w:spacing/>
-        <w:jc w:val="both"/>
-        <w:rPr>
-          <w:rFonts w:ascii="Arial" w:hAnsi="Arial" w:eastAsia="Arial" w:cs="Arial"/>
-        </w:rPr>
-      </w:pPr>
-      <w:r>
-        <w:rPr>
-          <w:rFonts w:ascii="Arial" w:hAnsi="Arial" w:eastAsia="Arial" w:cs="Arial"/>
-        </w:rPr>
-      </w:r>
-    </w:p>
-    <w:p>
-      <w:pPr>
-        <w:spacing/>
-        <w:jc w:val="both"/>
-        <w:rPr>
-          <w:rFonts w:ascii="Arial" w:hAnsi="Arial" w:eastAsia="Arial" w:cs="Arial"/>
-        </w:rPr>
-      </w:pPr>
-      <w:r>
-        <w:rPr>
-          <w:rFonts w:ascii="Arial" w:hAnsi="Arial" w:eastAsia="Arial" w:cs="Arial"/>
-        </w:rPr>
-      </w:r>
-    </w:p>
-    <w:p>
-      <w:pPr>
-        <w:spacing/>
-        <w:jc w:val="both"/>
-        <w:rPr>
-          <w:rFonts w:ascii="Arial" w:hAnsi="Arial" w:eastAsia="Arial" w:cs="Arial"/>
-        </w:rPr>
-      </w:pPr>
-      <w:r>
-        <w:rPr>
-          <w:rFonts w:ascii="Arial" w:hAnsi="Arial" w:eastAsia="Arial" w:cs="Arial"/>
-        </w:rPr>
-      </w:r>
-    </w:p>
-    <w:p>
-      <w:pPr>
-        <w:spacing/>
-        <w:jc w:val="both"/>
-        <w:rPr>
-          <w:rFonts w:ascii="Arial" w:hAnsi="Arial" w:eastAsia="Arial" w:cs="Arial"/>
-        </w:rPr>
-      </w:pPr>
-      <w:r>
-        <w:rPr>
-          <w:rFonts w:ascii="Arial" w:hAnsi="Arial" w:eastAsia="Arial" w:cs="Arial"/>
-        </w:rPr>
-      </w:r>
-    </w:p>
-    <w:p>
-      <w:pPr>
-        <w:spacing/>
-        <w:jc w:val="both"/>
-        <w:rPr>
-          <w:rFonts w:ascii="Arial" w:hAnsi="Arial" w:eastAsia="Arial" w:cs="Arial"/>
-        </w:rPr>
-      </w:pPr>
-      <w:r>
-        <w:rPr>
-          <w:rFonts w:ascii="Arial" w:hAnsi="Arial" w:eastAsia="Arial" w:cs="Arial"/>
-        </w:rPr>
-      </w:r>
-    </w:p>
-    <w:p>
-      <w:pPr>
-        <w:spacing/>
-        <w:jc w:val="both"/>
-        <w:rPr>
-          <w:rFonts w:ascii="Arial" w:hAnsi="Arial" w:eastAsia="Arial" w:cs="Arial"/>
-        </w:rPr>
-      </w:pPr>
-      <w:r>
-        <w:rPr>
-          <w:rFonts w:ascii="Arial" w:hAnsi="Arial" w:eastAsia="Arial" w:cs="Arial"/>
-        </w:rPr>
-        <w:t xml:space="preserve">Der komplette Funktionsumfang des jeweiligen Startmenüs ist unterteilt in </w:t>
+        <w:t>Anschließend kann nach Bedarf eine „statische Berechnung“ durchgeführt werden. Nach jeder Berechnung werden die Ergebnisse in einem neuen Fenster visualisiert. Die unterschiedlichen Ergebnisse der jeweiligen Berechnung unterschiedlicher Modellzustände in neuen Fenstern „Statik Ergebnisse visualisieren“ bleiben erhalten und können verglichen werden.</w:t>
+      </w:r>
+    </w:p>
+    <w:tbl>
+      <w:tblPr>
+        <w:tblStyle w:val="TableGrid"/>
+        <w:name w:val="Tabelle5"/>
+        <w:tabOrder w:val="0"/>
+        <w:jc w:val="left"/>
+        <w:tblInd w:w="0" w:type="dxa"/>
+        <w:tblW w:w="9026" w:type="dxa"/>
+        <w:tblLook w:val="04A0" w:firstRow="1" w:lastRow="0" w:firstColumn="1" w:lastColumn="0" w:noHBand="0" w:noVBand="1"/>
+      </w:tblPr>
+      <w:tblGrid>
+        <w:gridCol w:w="8845"/>
+        <w:gridCol w:w="181"/>
+      </w:tblGrid>
+      <w:tr>
+        <w:trPr>
+          <w:tblHeader w:val="0"/>
+          <w:cantSplit w:val="0"/>
+          <w:trHeight w:val="0" w:hRule="auto"/>
+        </w:trPr>
+        <w:tc>
+          <w:tcPr>
+            <w:tcW w:w="8845" w:type="dxa"/>
+            <w:tmTcPr id="1749891569" protected="0"/>
+          </w:tcPr>
+          <w:p>
+            <w:pPr/>
+            <w:r>
+              <w:rPr>
+                <w:noProof/>
+              </w:rPr>
+              <w:drawing>
+                <wp:inline distT="89535" distB="89535" distL="89535" distR="89535">
+                  <wp:extent cx="5614670" cy="3491865"/>
+                  <wp:effectExtent l="0" t="0" r="0" b="0"/>
+                  <wp:docPr id="4" name="Grafik26"/>
+                  <wp:cNvGraphicFramePr>
+                    <a:graphicFrameLocks xmlns:a="http://schemas.openxmlformats.org/drawingml/2006/main" noChangeAspect="1"/>
+                  </wp:cNvGraphicFramePr>
+                  <a:graphic xmlns:a="http://schemas.openxmlformats.org/drawingml/2006/main">
+                    <a:graphicData uri="http://schemas.openxmlformats.org/drawingml/2006/picture">
+                      <pic:pic xmlns:pic="http://schemas.openxmlformats.org/drawingml/2006/picture">
+                        <pic:nvPicPr>
+                          <pic:cNvPr id="4" name="Grafik26"/>
+                          <pic:cNvPicPr>
+                            <a:picLocks noChangeAspect="1"/>
+                            <a:extLst>
+                              <a:ext uri="sm">
+                                <sm:smNativeData xmlns:sm="sm" val="SMDATA_16_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"/>
+                              </a:ext>
+                            </a:extLst>
+                          </pic:cNvPicPr>
+                        </pic:nvPicPr>
+                        <pic:blipFill>
+                          <a:blip r:embed="rId14"/>
+                          <a:stretch>
+                            <a:fillRect/>
+                          </a:stretch>
+                        </pic:blipFill>
+                        <pic:spPr>
+                          <a:xfrm>
+                            <a:off x="0" y="0"/>
+                            <a:ext cx="5614670" cy="3491865"/>
+                          </a:xfrm>
+                          <a:prstGeom prst="rect">
+                            <a:avLst/>
+                          </a:prstGeom>
+                          <a:noFill/>
+                          <a:ln w="12700">
+                            <a:noFill/>
+                          </a:ln>
+                        </pic:spPr>
+                      </pic:pic>
+                    </a:graphicData>
+                  </a:graphic>
+                </wp:inline>
+              </w:drawing>
+            </w:r>
+            <w:r/>
+          </w:p>
+        </w:tc>
+        <w:tc>
+          <w:tcPr>
+            <w:tcW w:w="181" w:type="dxa"/>
+            <w:tmTcPr id="1749891569" protected="0"/>
+          </w:tcPr>
+          <w:p>
+            <w:pPr/>
+            <w:r/>
+          </w:p>
+        </w:tc>
+      </w:tr>
+    </w:tbl>
+    <w:p>
+      <w:pPr>
+        <w:spacing/>
+        <w:jc w:val="both"/>
+        <w:rPr>
+          <w:rFonts w:ascii="Arial" w:hAnsi="Arial" w:eastAsia="Arial" w:cs="Arial"/>
+        </w:rPr>
+      </w:pPr>
+      <w:r>
+        <w:rPr>
+          <w:rFonts w:ascii="Arial" w:hAnsi="Arial" w:eastAsia="Arial" w:cs="Arial"/>
+        </w:rPr>
+        <w:t>Durch Anclicken der Element-Id des Fachwerkstabs wurde der Elementdialog geöffnet und die Werte für E-Modul und Querschnittsfläche erhöht, woraus sich eine Kraftumlagerung ergab und eine geringere Horizantalverschiebung.</w:t>
+      </w:r>
+    </w:p>
+    <w:tbl>
+      <w:tblPr>
+        <w:tblStyle w:val="TableGrid"/>
+        <w:name w:val="Tabelle6"/>
+        <w:tabOrder w:val="0"/>
+        <w:jc w:val="left"/>
+        <w:tblInd w:w="0" w:type="dxa"/>
+        <w:tblW w:w="9026" w:type="dxa"/>
+        <w:tblLook w:val="04A0" w:firstRow="1" w:lastRow="0" w:firstColumn="1" w:lastColumn="0" w:noHBand="0" w:noVBand="1"/>
+      </w:tblPr>
+      <w:tblGrid>
+        <w:gridCol w:w="8845"/>
+        <w:gridCol w:w="181"/>
+      </w:tblGrid>
+      <w:tr>
+        <w:trPr>
+          <w:tblHeader w:val="0"/>
+          <w:cantSplit w:val="0"/>
+          <w:trHeight w:val="0" w:hRule="auto"/>
+        </w:trPr>
+        <w:tc>
+          <w:tcPr>
+            <w:tcW w:w="8845" w:type="dxa"/>
+            <w:tmTcPr id="1749891569" protected="0"/>
+          </w:tcPr>
+          <w:p>
+            <w:pPr/>
+            <w:r>
+              <w:rPr>
+                <w:noProof/>
+              </w:rPr>
+              <w:drawing>
+                <wp:inline distT="89535" distB="89535" distL="89535" distR="89535">
+                  <wp:extent cx="5590540" cy="3735705"/>
+                  <wp:effectExtent l="0" t="0" r="0" b="0"/>
+                  <wp:docPr id="5" name="Grafik25"/>
+                  <wp:cNvGraphicFramePr>
+                    <a:graphicFrameLocks xmlns:a="http://schemas.openxmlformats.org/drawingml/2006/main" noChangeAspect="1"/>
+                  </wp:cNvGraphicFramePr>
+                  <a:graphic xmlns:a="http://schemas.openxmlformats.org/drawingml/2006/main">
+                    <a:graphicData uri="http://schemas.openxmlformats.org/drawingml/2006/picture">
+                      <pic:pic xmlns:pic="http://schemas.openxmlformats.org/drawingml/2006/picture">
+                        <pic:nvPicPr>
+                          <pic:cNvPr id="5" name="Grafik25"/>
+                          <pic:cNvPicPr>
+                            <a:picLocks noChangeAspect="1"/>
+                            <a:extLst>
+                              <a:ext uri="sm">
+                                <sm:smNativeData xmlns:sm="sm" val="SMDATA_16_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"/>
+                              </a:ext>
+                            </a:extLst>
+                          </pic:cNvPicPr>
+                        </pic:nvPicPr>
+                        <pic:blipFill>
+                          <a:blip r:embed="rId15"/>
+                          <a:stretch>
+                            <a:fillRect/>
+                          </a:stretch>
+                        </pic:blipFill>
+                        <pic:spPr>
+                          <a:xfrm>
+                            <a:off x="0" y="0"/>
+                            <a:ext cx="5590540" cy="3735705"/>
+                          </a:xfrm>
+                          <a:prstGeom prst="rect">
+                            <a:avLst/>
+                          </a:prstGeom>
+                          <a:noFill/>
+                          <a:ln w="12700">
+                            <a:noFill/>
+                          </a:ln>
+                        </pic:spPr>
+                      </pic:pic>
+                    </a:graphicData>
+                  </a:graphic>
+                </wp:inline>
+              </w:drawing>
+            </w:r>
+            <w:r/>
+          </w:p>
+        </w:tc>
+        <w:tc>
+          <w:tcPr>
+            <w:tcW w:w="181" w:type="dxa"/>
+            <w:tmTcPr id="1749891569" protected="0"/>
+          </w:tcPr>
+          <w:p>
+            <w:pPr/>
+            <w:r/>
+          </w:p>
+        </w:tc>
+      </w:tr>
+    </w:tbl>
+    <w:p>
+      <w:r>
+        <w:t>Alle Änderungen in diesem Dialog werden unmittelbar in das Modell übernommen und stehen direkt für eine Neuberechnung zur Verfügung. Die Ergebnisse unterschiedlicher Berechnungen können in separaten Fenstern verglichen werden.</w:t>
+      </w:r>
+    </w:p>
+    <w:p>
+      <w:pPr>
+        <w:spacing/>
+        <w:jc w:val="both"/>
+      </w:pPr>
+      <w:r>
+        <w:br w:type="page"/>
+      </w:r>
+      <w:r>
+        <w:t xml:space="preserve">Die Auswahl </w:t>
+      </w:r>
+      <w:r>
+        <w:rPr>
+          <w:b/>
+          <w:bCs/>
+        </w:rPr>
+        <w:t>Dynamik</w:t>
+      </w:r>
+      <w:r>
+        <w:t xml:space="preserve"> im Auswahlmenü bzw. </w:t>
+      </w:r>
+      <w:r>
+        <w:rPr>
+          <w:b/>
+          <w:bCs/>
+        </w:rPr>
+        <w:t xml:space="preserve">dynamische Berechnung </w:t>
+      </w:r>
+      <w:r>
+        <w:t>im Aufklappmenü der Anwendung wird nur für die Durchführung einer dynamischen Zeitverlaufsberechnung benötigt. Sie öffnet einen Benutzerdialog zur Eingabe der Parameter für eine dynamische Zeitverlaufsberechnung des Tragwerks.</w:t>
+      </w:r>
+    </w:p>
+    <w:p>
+      <w:pPr>
+        <w:spacing/>
+        <w:jc w:val="both"/>
+      </w:pPr>
+      <w:r>
+        <w:t>Drei unterschiedliche Lösungsmethoden stehen für die Zeitintegration zur Verfügung. Das Newmark Verfahren mit den Parametern β und γ, das Wilson θ-Verfahren mit dem Parameter θ und das α-Verfahren mit dem Parameter α.</w:t>
+      </w:r>
+    </w:p>
+    <w:tbl>
+      <w:tblPr>
+        <w:tblStyle w:val="TableGrid"/>
+        <w:name w:val="Tabelle2"/>
+        <w:tabOrder w:val="0"/>
+        <w:jc w:val="left"/>
+        <w:tblInd w:w="0" w:type="dxa"/>
+        <w:tblW w:w="9026" w:type="dxa"/>
+        <w:tblLook w:val="04A0" w:firstRow="1" w:lastRow="0" w:firstColumn="1" w:lastColumn="0" w:noHBand="0" w:noVBand="1"/>
+      </w:tblPr>
+      <w:tblGrid>
+        <w:gridCol w:w="2970"/>
+        <w:gridCol w:w="6056"/>
+      </w:tblGrid>
+      <w:tr>
+        <w:trPr>
+          <w:tblHeader w:val="0"/>
+          <w:cantSplit w:val="0"/>
+          <w:trHeight w:val="0" w:hRule="auto"/>
+        </w:trPr>
+        <w:tc>
+          <w:tcPr>
+            <w:tcW w:w="2970" w:type="dxa"/>
+            <w:tmTcPr id="1749891569" protected="0"/>
+          </w:tcPr>
+          <w:p>
+            <w:pPr>
+              <w:rPr>
+                <w:rFonts w:ascii="Arial" w:hAnsi="Arial" w:eastAsia="Arial" w:cs="Arial"/>
+                <w:sz w:val="20"/>
+                <w:szCs w:val="20"/>
+              </w:rPr>
+            </w:pPr>
+            <w:r>
+              <w:rPr>
+                <w:rFonts w:ascii="Arial" w:hAnsi="Arial" w:eastAsia="Arial" w:cs="Arial"/>
+                <w:sz w:val="20"/>
+                <w:szCs w:val="20"/>
+              </w:rPr>
+            </w:r>
+          </w:p>
+          <w:p>
+            <w:pPr>
+              <w:rPr>
+                <w:rFonts w:ascii="Arial" w:hAnsi="Arial" w:eastAsia="Arial" w:cs="Arial"/>
+                <w:sz w:val="20"/>
+                <w:szCs w:val="20"/>
+              </w:rPr>
+            </w:pPr>
+            <w:r>
+              <w:rPr>
+                <w:rFonts w:ascii="Arial" w:hAnsi="Arial" w:eastAsia="Arial" w:cs="Arial"/>
+                <w:sz w:val="20"/>
+                <w:szCs w:val="20"/>
+              </w:rPr>
+            </w:r>
+          </w:p>
+          <w:p>
+            <w:pPr>
+              <w:rPr>
+                <w:rFonts w:ascii="Arial" w:hAnsi="Arial" w:eastAsia="Arial" w:cs="Arial"/>
+                <w:sz w:val="20"/>
+                <w:szCs w:val="20"/>
+              </w:rPr>
+            </w:pPr>
+            <w:r>
+              <w:rPr>
+                <w:rFonts w:ascii="Arial" w:hAnsi="Arial" w:eastAsia="Arial" w:cs="Arial"/>
+                <w:sz w:val="20"/>
+                <w:szCs w:val="20"/>
+              </w:rPr>
+              <w:t>Häufig sind die modalen Dämpfungsmaße für alle Eigenformen gleich.</w:t>
+            </w:r>
+          </w:p>
+          <w:p>
+            <w:pPr>
+              <w:rPr>
+                <w:rFonts w:ascii="Arial" w:hAnsi="Arial" w:eastAsia="Arial" w:cs="Arial"/>
+                <w:sz w:val="20"/>
+                <w:szCs w:val="20"/>
+              </w:rPr>
+            </w:pPr>
+            <w:r>
+              <w:rPr>
+                <w:rFonts w:ascii="Arial" w:hAnsi="Arial" w:eastAsia="Arial" w:cs="Arial"/>
+                <w:sz w:val="20"/>
+                <w:szCs w:val="20"/>
+              </w:rPr>
+              <w:t>Dies erfolgt durch Eingabe „alle“  im Eingabefeld „Eigenform“.</w:t>
+            </w:r>
+          </w:p>
+          <w:p>
+            <w:pPr>
+              <w:rPr>
+                <w:rFonts w:ascii="Arial" w:hAnsi="Arial" w:eastAsia="Arial" w:cs="Arial"/>
+                <w:sz w:val="20"/>
+                <w:szCs w:val="20"/>
+              </w:rPr>
+            </w:pPr>
+            <w:r>
+              <w:rPr>
+                <w:rFonts w:ascii="Arial" w:hAnsi="Arial" w:eastAsia="Arial" w:cs="Arial"/>
+                <w:sz w:val="20"/>
+                <w:szCs w:val="20"/>
+              </w:rPr>
+              <w:t>Unterschiedliche Dämpfungs-maße können für jede Eigenform separat festgelegt und traversiert werden.</w:t>
+            </w:r>
+          </w:p>
+          <w:p>
+            <w:pPr>
+              <w:rPr>
+                <w:rFonts w:ascii="Arial" w:hAnsi="Arial" w:eastAsia="Arial" w:cs="Arial"/>
+                <w:sz w:val="20"/>
+                <w:szCs w:val="20"/>
+              </w:rPr>
+            </w:pPr>
+            <w:r>
+              <w:rPr>
+                <w:rFonts w:ascii="Arial" w:hAnsi="Arial" w:eastAsia="Arial" w:cs="Arial"/>
+                <w:sz w:val="20"/>
+                <w:szCs w:val="20"/>
+              </w:rPr>
+            </w:r>
+          </w:p>
+          <w:p>
+            <w:pPr>
+              <w:rPr>
+                <w:rFonts w:ascii="Arial" w:hAnsi="Arial" w:eastAsia="Arial" w:cs="Arial"/>
+                <w:sz w:val="20"/>
+                <w:szCs w:val="20"/>
+              </w:rPr>
+            </w:pPr>
+            <w:r>
+              <w:rPr>
+                <w:rFonts w:ascii="Arial" w:hAnsi="Arial" w:eastAsia="Arial" w:cs="Arial"/>
+                <w:sz w:val="20"/>
+                <w:szCs w:val="20"/>
+              </w:rPr>
+              <w:t>3 alternative Zeitschrittverfahren werden angeboten und deren jeweilige Parameter nach Stabilitäts-kriterien vorgeschlagen.</w:t>
+            </w:r>
+          </w:p>
+          <w:p>
+            <w:pPr>
+              <w:rPr>
+                <w:rFonts w:ascii="Arial" w:hAnsi="Arial" w:eastAsia="Arial" w:cs="Arial"/>
+                <w:sz w:val="20"/>
+                <w:szCs w:val="20"/>
+              </w:rPr>
+            </w:pPr>
+            <w:r>
+              <w:rPr>
+                <w:rFonts w:ascii="Arial" w:hAnsi="Arial" w:eastAsia="Arial" w:cs="Arial"/>
+                <w:sz w:val="20"/>
+                <w:szCs w:val="20"/>
+              </w:rPr>
+            </w:r>
+          </w:p>
+          <w:p>
+            <w:pPr>
+              <w:rPr>
+                <w:rFonts w:ascii="Arial" w:hAnsi="Arial" w:eastAsia="Arial" w:cs="Arial"/>
+                <w:sz w:val="20"/>
+                <w:szCs w:val="20"/>
+              </w:rPr>
+            </w:pPr>
+            <w:r>
+              <w:rPr>
+                <w:rFonts w:ascii="Arial" w:hAnsi="Arial" w:eastAsia="Arial" w:cs="Arial"/>
+                <w:sz w:val="20"/>
+                <w:szCs w:val="20"/>
+              </w:rPr>
+              <w:t>Die Größe des Zeitschritts wird in Abhängigkeit der kleinsten Periode der Eigenlösung vorgeschlagen.</w:t>
+            </w:r>
+          </w:p>
+          <w:p>
+            <w:pPr>
+              <w:rPr>
+                <w:rFonts w:ascii="Arial" w:hAnsi="Arial" w:eastAsia="Arial" w:cs="Arial"/>
+                <w:sz w:val="20"/>
+                <w:szCs w:val="20"/>
+              </w:rPr>
+            </w:pPr>
+            <w:r>
+              <w:rPr>
+                <w:rFonts w:ascii="Arial" w:hAnsi="Arial" w:eastAsia="Arial" w:cs="Arial"/>
+                <w:sz w:val="20"/>
+                <w:szCs w:val="20"/>
+              </w:rPr>
+            </w:r>
+          </w:p>
+          <w:p>
+            <w:pPr>
+              <w:rPr>
+                <w:rFonts w:ascii="Arial" w:hAnsi="Arial" w:eastAsia="Arial" w:cs="Arial"/>
+                <w:sz w:val="20"/>
+                <w:szCs w:val="20"/>
+              </w:rPr>
+            </w:pPr>
+            <w:r>
+              <w:rPr>
+                <w:rFonts w:ascii="Arial" w:hAnsi="Arial" w:eastAsia="Arial" w:cs="Arial"/>
+                <w:sz w:val="20"/>
+                <w:szCs w:val="20"/>
+              </w:rPr>
+              <w:t>Die optionale Anzahl von Anfangsbedingungen kann festgelegt werden und schrittweise für einzelne Knoten bestimmt werden.</w:t>
+            </w:r>
+          </w:p>
+          <w:p>
+            <w:pPr/>
+            <w:r/>
+          </w:p>
+          <w:p>
+            <w:pPr/>
+            <w:r/>
+          </w:p>
+        </w:tc>
+        <w:tc>
+          <w:tcPr>
+            <w:tcW w:w="6056" w:type="dxa"/>
+            <w:tmTcPr id="1749891569" protected="0"/>
+          </w:tcPr>
+          <w:p>
+            <w:pPr/>
+            <w:r>
+              <w:rPr>
+                <w:noProof/>
+              </w:rPr>
+              <w:drawing>
+                <wp:anchor distT="89535" distB="178435" distL="89535" distR="160655" simplePos="0" relativeHeight="251658259" behindDoc="0" locked="0" layoutInCell="1" hidden="0" allowOverlap="1">
+                  <wp:simplePos x="0" y="0"/>
+                  <wp:positionH relativeFrom="page">
+                    <wp:posOffset>35560</wp:posOffset>
+                  </wp:positionH>
+                  <wp:positionV relativeFrom="page">
+                    <wp:posOffset>22225</wp:posOffset>
+                  </wp:positionV>
+                  <wp:extent cx="3504565" cy="4518025"/>
+                  <wp:effectExtent l="0" t="0" r="0" b="0"/>
+                  <wp:wrapSquare wrapText="bothSides"/>
+                  <wp:docPr id="19" name="Grafik23"/>
+                  <wp:cNvGraphicFramePr>
+                    <a:graphicFrameLocks xmlns:a="http://schemas.openxmlformats.org/drawingml/2006/main" noChangeAspect="1"/>
+                  </wp:cNvGraphicFramePr>
+                  <a:graphic xmlns:a="http://schemas.openxmlformats.org/drawingml/2006/main">
+                    <a:graphicData uri="http://schemas.openxmlformats.org/drawingml/2006/picture">
+                      <pic:pic xmlns:pic="http://schemas.openxmlformats.org/drawingml/2006/picture">
+                        <pic:nvPicPr>
+                          <pic:cNvPr id="19" name="Grafik23"/>
+                          <pic:cNvPicPr>
+                            <a:picLocks noChangeAspect="1"/>
+                            <a:extLst>
+                              <a:ext uri="sm">
+                                <sm:smNativeData xmlns:sm="sm" val="SMDATA_16_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"/>
+                              </a:ext>
+                            </a:extLst>
+                          </pic:cNvPicPr>
+                        </pic:nvPicPr>
+                        <pic:blipFill>
+                          <a:blip r:embed="rId16"/>
+                          <a:stretch>
+                            <a:fillRect/>
+                          </a:stretch>
+                        </pic:blipFill>
+                        <pic:spPr>
+                          <a:xfrm>
+                            <a:off x="0" y="0"/>
+                            <a:ext cx="3504565" cy="4518025"/>
+                          </a:xfrm>
+                          <a:prstGeom prst="rect">
+                            <a:avLst/>
+                          </a:prstGeom>
+                          <a:noFill/>
+                          <a:ln w="12700">
+                            <a:noFill/>
+                          </a:ln>
+                        </pic:spPr>
+                      </pic:pic>
+                    </a:graphicData>
+                  </a:graphic>
+                </wp:anchor>
+              </w:drawing>
+            </w:r>
+            <w:r/>
+          </w:p>
+        </w:tc>
+      </w:tr>
+    </w:tbl>
+    <w:p>
+      <w:pPr>
+        <w:spacing w:before="180"/>
+        <w:jc w:val="both"/>
+      </w:pPr>
+      <w:r>
+        <w:t xml:space="preserve">Diese beinhalten die Definition der </w:t>
+      </w:r>
+    </w:p>
+    <w:p>
+      <w:pPr>
+        <w:pStyle w:val="para1"/>
+        <w:numPr>
+          <w:ilvl w:val="0"/>
+          <w:numId w:val="5"/>
+        </w:numPr>
+        <w:ind w:left="720" w:hanging="360"/>
+        <w:spacing/>
+        <w:jc w:val="both"/>
+      </w:pPr>
+      <w:r>
+        <w:t xml:space="preserve">Gesamtzeit des Zeitverlaufs, </w:t>
+      </w:r>
+    </w:p>
+    <w:p>
+      <w:pPr>
+        <w:pStyle w:val="para1"/>
+        <w:numPr>
+          <w:ilvl w:val="0"/>
+          <w:numId w:val="5"/>
+        </w:numPr>
+        <w:ind w:left="720" w:hanging="360"/>
+        <w:spacing/>
+        <w:jc w:val="both"/>
+      </w:pPr>
+      <w:r>
+        <w:t xml:space="preserve">Anzahl der Eigenlösungen, die berechnet und berücksichtigt werden sollen, </w:t>
+      </w:r>
+    </w:p>
+    <w:p>
+      <w:pPr>
+        <w:pStyle w:val="para1"/>
+        <w:numPr>
+          <w:ilvl w:val="0"/>
+          <w:numId w:val="5"/>
+        </w:numPr>
+        <w:ind w:left="720" w:hanging="360"/>
+        <w:spacing/>
+        <w:jc w:val="both"/>
+      </w:pPr>
+      <w:r>
+        <w:t xml:space="preserve">ggf. modale Dämpfungsmaße, </w:t>
+      </w:r>
+    </w:p>
+    <w:p>
+      <w:pPr>
+        <w:pStyle w:val="para1"/>
+        <w:numPr>
+          <w:ilvl w:val="0"/>
+          <w:numId w:val="5"/>
+        </w:numPr>
+        <w:ind w:left="720" w:hanging="360"/>
+        <w:spacing/>
+        <w:jc w:val="both"/>
+      </w:pPr>
+      <w:r>
+        <w:t xml:space="preserve">die Auswahl und Parameter für ein bestimmtes Lösungsverfahren, </w:t>
+      </w:r>
+    </w:p>
+    <w:p>
+      <w:pPr>
+        <w:pStyle w:val="para1"/>
+        <w:numPr>
+          <w:ilvl w:val="0"/>
+          <w:numId w:val="5"/>
+        </w:numPr>
+        <w:ind w:left="720" w:hanging="360"/>
+        <w:spacing/>
+        <w:jc w:val="both"/>
+      </w:pPr>
+      <w:r>
+        <w:t xml:space="preserve">die Länge des Zeitschritts Δt für die Gesamtdauer der Lösung und </w:t>
+      </w:r>
+    </w:p>
+    <w:p>
+      <w:pPr>
+        <w:pStyle w:val="para1"/>
+        <w:numPr>
+          <w:ilvl w:val="0"/>
+          <w:numId w:val="5"/>
+        </w:numPr>
+        <w:ind w:left="720" w:hanging="360"/>
+        <w:spacing/>
+        <w:jc w:val="both"/>
+      </w:pPr>
+      <w:r>
+        <w:t>ggf. vorbestimmte Anfangsbedingungen</w:t>
+      </w:r>
+    </w:p>
+    <w:p>
+      <w:r/>
+    </w:p>
+    <w:p>
+      <w:pPr>
+        <w:spacing/>
+        <w:jc w:val="both"/>
+        <w:rPr>
+          <w:rFonts w:ascii="Arial" w:hAnsi="Arial" w:eastAsia="Arial" w:cs="Arial"/>
+        </w:rPr>
+      </w:pPr>
+      <w:r>
+        <w:br w:type="page"/>
+      </w:r>
+      <w:r>
+        <w:rPr>
+          <w:rFonts w:ascii="Arial" w:hAnsi="Arial" w:eastAsia="Arial" w:cs="Arial"/>
+        </w:rPr>
+        <w:t xml:space="preserve">Das  Startmenü einer Anwendung bietet den </w:t>
+      </w:r>
+      <w:r>
+        <w:rPr>
+          <w:rFonts w:ascii="Arial" w:hAnsi="Arial" w:eastAsia="Arial" w:cs="Arial"/>
+          <w:b/>
+          <w:bCs/>
+        </w:rPr>
+        <w:t>komplette Funktionsumfang</w:t>
+      </w:r>
+      <w:r>
+        <w:rPr>
+          <w:rFonts w:ascii="Arial" w:hAnsi="Arial" w:eastAsia="Arial" w:cs="Arial"/>
+        </w:rPr>
       </w:r>
     </w:p>
     <w:p>
@@ -1545,6 +3531,21 @@
         <w:rPr>
           <w:rFonts w:cs="Times New Roman"/>
         </w:rPr>
+        <w:t xml:space="preserve">ich und ergänzend zur grafischen Darstellung eines Modells und der Berechnungsergebnisse wird auch eine </w:t>
+      </w:r>
+      <w:r>
+        <w:rPr>
+          <w:rFonts w:cs="Times New Roman"/>
+          <w:b/>
+          <w:bCs/>
+        </w:rPr>
+        <w:t>tabellarische Darstellung der Modelldaten und der Berechnungsergebnisse</w:t>
+      </w:r>
+      <w:r>
+        <w:rPr>
+          <w:rFonts w:cs="Times New Roman"/>
+        </w:rPr>
+        <w:t xml:space="preserve"> unterstützt.</w:t>
       </w:r>
     </w:p>
     <w:p>
@@ -1576,7 +3577,7 @@
           <wp:inline distT="0" distB="0" distL="114300" distR="114300">
             <wp:extent cx="5724525" cy="3676650"/>
             <wp:effectExtent l="0" t="0" r="0" b="0"/>
-            <wp:docPr id="5" name="Grafik2"/>
+            <wp:docPr id="6" name="Grafik2"/>
             <wp:cNvGraphicFramePr>
               <a:graphicFrameLocks xmlns:a="http://schemas.openxmlformats.org/drawingml/2006/main" noChangeAspect="1"/>
             </wp:cNvGraphicFramePr>
@@ -1584,18 +3585,18 @@
               <a:graphicData uri="http://schemas.openxmlformats.org/drawingml/2006/picture">
                 <pic:pic xmlns:pic="http://schemas.openxmlformats.org/drawingml/2006/picture">
                   <pic:nvPicPr>
-                    <pic:cNvPr id="5" name="Grafik2"/>
+                    <pic:cNvPr id="6" name="Grafik2"/>
                     <pic:cNvPicPr>
                       <a:picLocks noChangeAspect="1"/>
                       <a:extLst>
                         <a:ext uri="sm">
-                          <sm:smNativeData xmlns:sm="sm" val="SMDATA_16_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"/>
+                          <sm:smNativeData xmlns:sm="sm" val="SMDATA_16_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"/>
                         </a:ext>
                       </a:extLst>
                     </pic:cNvPicPr>
                   </pic:nvPicPr>
                   <pic:blipFill>
-                    <a:blip r:embed="rId12"/>
+                    <a:blip r:embed="rId17"/>
                     <a:stretch>
                       <a:fillRect/>
                     </a:stretch>
@@ -1662,124 +3663,90 @@
         <w:spacing/>
         <w:jc w:val="both"/>
       </w:pPr>
-      <w:r>
-        <w:t xml:space="preserve">Durch die Auswahl </w:t>
-      </w:r>
-      <w:r>
-        <w:rPr>
-          <w:b/>
-          <w:bCs/>
-        </w:rPr>
-        <w:t xml:space="preserve">Modell </w:t>
-      </w:r>
-      <w:r>
-        <w:t>wird der Zustand der aktuellen Modelldefinition in einem neuen Fenster grafisch dargestellt (</w:t>
-      </w:r>
-      <w:r>
-        <w:rPr>
-          <w:b/>
-          <w:bCs/>
-        </w:rPr>
-        <w:t>Tragwerksmodell visualisieren</w:t>
-      </w:r>
-      <w:r>
-        <w:t xml:space="preserve">) und ein </w:t>
-      </w:r>
-      <w:r>
-        <w:rPr>
-          <w:b/>
-          <w:bCs/>
-        </w:rPr>
-        <w:t xml:space="preserve">Auswahlmenü </w:t>
-      </w:r>
-      <w:r>
-        <w:t>für die</w:t>
-      </w:r>
-      <w:r>
-        <w:rPr>
-          <w:b/>
-          <w:bCs/>
-        </w:rPr>
-        <w:t xml:space="preserve"> Modellvisualisierung </w:t>
-      </w:r>
-      <w:r>
-        <w:t xml:space="preserve">und </w:t>
-      </w:r>
-      <w:r>
-        <w:rPr>
-          <w:b/>
-          <w:bCs/>
-        </w:rPr>
-        <w:t>Modifikation von Modelldefinitionen</w:t>
-      </w:r>
-      <w:r>
-        <w:t xml:space="preserve"> angeboten. Das Auswahlmenü und die Darstellung sind wesentliche Grundlage für </w:t>
-      </w:r>
-      <w:r>
-        <w:rPr>
-          <w:b/>
-          <w:bCs/>
-        </w:rPr>
-        <w:t xml:space="preserve">interaktive Modellveränderungen </w:t>
-      </w:r>
-      <w:r>
-        <w:t>und für die</w:t>
-      </w:r>
-      <w:r>
-        <w:rPr>
-          <w:b/>
-          <w:bCs/>
-        </w:rPr>
-        <w:t xml:space="preserve"> interaktive Erstellung von Modellvarianten</w:t>
-      </w:r>
-      <w:r>
-        <w:t>.</w:t>
-      </w:r>
-    </w:p>
-    <w:p>
-      <w:pPr>
-        <w:spacing/>
-        <w:jc w:val="both"/>
-      </w:pPr>
-      <w:r>
-        <w:t xml:space="preserve">Durch die Auswahl </w:t>
-      </w:r>
-      <w:r>
-        <w:rPr>
-          <w:b/>
-          <w:bCs/>
-        </w:rPr>
-        <w:t xml:space="preserve">Ergebnis </w:t>
-      </w:r>
-      <w:r>
-        <w:t>wird der resultierende Modellzustand neu berechnet und dargestellt.</w:t>
-      </w:r>
-    </w:p>
-    <w:p>
-      <w:pPr>
-        <w:spacing/>
-        <w:jc w:val="both"/>
-      </w:pPr>
       <w:r/>
     </w:p>
     <w:p>
       <w:pPr>
         <w:spacing/>
         <w:jc w:val="both"/>
+        <w:rPr>
+          <w:b/>
+          <w:bCs/>
+        </w:rPr>
+      </w:pPr>
+      <w:r>
+        <w:rPr>
+          <w:b/>
+          <w:bCs/>
+        </w:rPr>
+        <w:t xml:space="preserve">Beurteilung der Berechnungsergebnisse: </w:t>
+      </w:r>
+    </w:p>
+    <w:p>
+      <w:pPr>
+        <w:spacing/>
+        <w:jc w:val="both"/>
+      </w:pPr>
+      <w:r>
+        <w:t xml:space="preserve">Eine zweite Grundintention dieser Software ist die </w:t>
+      </w:r>
+      <w:r>
+        <w:rPr>
+          <w:b/>
+          <w:bCs/>
+        </w:rPr>
+        <w:t>interaktive Ergebnisexploration</w:t>
+      </w:r>
+      <w:r>
+        <w:t xml:space="preserve">. Zu diesem Zweck werden die wesentlichen Ergebnisse einer Berechnung wieder in </w:t>
+      </w:r>
+      <w:r>
+        <w:rPr>
+          <w:b/>
+          <w:bCs/>
+        </w:rPr>
+        <w:t>tabellarischer Form</w:t>
+      </w:r>
+      <w:r>
+        <w:t xml:space="preserve"> dargestellt und können unabhängig davon oder parallel dazu in visueller Form veranschaulicht werden. </w:t>
+      </w:r>
+    </w:p>
+    <w:p>
+      <w:pPr>
+        <w:spacing/>
+        <w:jc w:val="both"/>
         <w:suppressLineNumbers/>
       </w:pPr>
       <w:r>
-        <w:t xml:space="preserve">Das Fenster für die </w:t>
-      </w:r>
-      <w:r>
-        <w:rPr>
-          <w:b/>
-          <w:bCs/>
-        </w:rPr>
-        <w:t>Modellvisualisierung</w:t>
-      </w:r>
-      <w:r>
-        <w:t>, welches durch die Auswahl “Modell” geöffnet wird, besteht aus einem Auswahlmenü und einem Zeichenbereich.</w:t>
+        <w:t xml:space="preserve">Die Hauptergebnisse einer Berechnung sind die primalen Variablen (z.B. Knotentemperaturen oder Knotenverformungen) und die dualen Variablen (Reaktionen an vordefinierten Randbedingungen, z.B. Lager). Für die Beurteilung des Modellverhaltens sind jedoch in der Regel weitere, abgeleitete Ergebnisse von wesentlicher Bedeutung. Dies sind z.B. der Wärmefluss oder die Elementschnittkräfte. Diese werden berechnet und können tabellarisch oder visuell dargestellt werden. </w:t>
+      </w:r>
+    </w:p>
+    <w:p>
+      <w:pPr>
+        <w:spacing/>
+        <w:jc w:val="both"/>
+      </w:pPr>
+      <w:r>
+        <w:t xml:space="preserve">Die </w:t>
+      </w:r>
+      <w:r>
+        <w:rPr>
+          <w:b/>
+          <w:bCs/>
+        </w:rPr>
+        <w:t>visuelle Darstellung</w:t>
+      </w:r>
+      <w:r>
+        <w:t xml:space="preserve"> der Ergebnisse einer Berechnung beinhaltet zum einen die grafische Darstellung der primalen Ergebnisse (Modellverformungen bzw. -temperaturen), der dualen Ergebnisse (Wärmefluss bzw. Lagerrektionen) und zum anderen eine grafische Darstellung abgeleiteter Ergebnisse wie z.B. Schnittkraftverläufe oder Wärmefluss. </w:t>
+      </w:r>
+    </w:p>
+    <w:p>
+      <w:pPr>
+        <w:spacing/>
+        <w:jc w:val="both"/>
+      </w:pPr>
+      <w:r>
+        <w:t>Die tabellarische Darstellung der Ergebnisse erlaubt eine schnelle Gesamtübersicht über die relative Größe der Ergebnisse.</w:t>
       </w:r>
     </w:p>
     <w:p>
@@ -1793,9 +3760,9 @@
         </w:rPr>
         <w:drawing>
           <wp:inline distT="0" distB="0" distL="114300" distR="114300">
-            <wp:extent cx="5019675" cy="3524885"/>
+            <wp:extent cx="5625465" cy="2948305"/>
             <wp:effectExtent l="0" t="0" r="0" b="0"/>
-            <wp:docPr id="6" name="Grafik3"/>
+            <wp:docPr id="7" name="Grafik5"/>
             <wp:cNvGraphicFramePr>
               <a:graphicFrameLocks xmlns:a="http://schemas.openxmlformats.org/drawingml/2006/main" noChangeAspect="1"/>
             </wp:cNvGraphicFramePr>
@@ -1803,18 +3770,18 @@
               <a:graphicData uri="http://schemas.openxmlformats.org/drawingml/2006/picture">
                 <pic:pic xmlns:pic="http://schemas.openxmlformats.org/drawingml/2006/picture">
                   <pic:nvPicPr>
-                    <pic:cNvPr id="6" name="Grafik3"/>
+                    <pic:cNvPr id="7" name="Grafik5"/>
                     <pic:cNvPicPr>
                       <a:picLocks noChangeAspect="1"/>
                       <a:extLst>
                         <a:ext uri="sm">
-                          <sm:smNativeData xmlns:sm="sm" val="SMDATA_16_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"/>
+                          <sm:smNativeData xmlns:sm="sm" val="SMDATA_16_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"/>
                         </a:ext>
                       </a:extLst>
                     </pic:cNvPicPr>
                   </pic:nvPicPr>
                   <pic:blipFill>
-                    <a:blip r:embed="rId13"/>
+                    <a:blip r:embed="rId18"/>
                     <a:stretch>
                       <a:fillRect/>
                     </a:stretch>
@@ -1822,7 +3789,7 @@
                   <pic:spPr>
                     <a:xfrm>
                       <a:off x="0" y="0"/>
-                      <a:ext cx="5019675" cy="3524885"/>
+                      <a:ext cx="5625465" cy="2948305"/>
                     </a:xfrm>
                     <a:prstGeom prst="rect">
                       <a:avLst/>
@@ -1846,865 +3813,14 @@
         <w:jc w:val="both"/>
       </w:pPr>
       <w:r>
-        <w:t xml:space="preserve">Das </w:t>
-      </w:r>
-      <w:r>
-        <w:rPr>
-          <w:b/>
-          <w:bCs/>
-        </w:rPr>
-        <w:t xml:space="preserve">Auswahlmenü </w:t>
-      </w:r>
-      <w:r>
-        <w:t xml:space="preserve">ist unterteilt </w:t>
-      </w:r>
-      <w:r>
-        <w:rPr>
-          <w:b/>
-          <w:bCs/>
-        </w:rPr>
-        <w:t>Modelldefinitionen darstellen</w:t>
-      </w:r>
-      <w:r>
-        <w:t xml:space="preserve"> und </w:t>
-      </w:r>
-      <w:r>
-        <w:rPr>
-          <w:b/>
-          <w:bCs/>
-        </w:rPr>
-        <w:t>Modelldefinitionen neu definieren und vorhandene editieren</w:t>
-      </w:r>
-      <w:r>
-        <w:t xml:space="preserve">. </w:t>
-      </w:r>
-    </w:p>
-    <w:p>
-      <w:pPr>
-        <w:spacing/>
-        <w:jc w:val="both"/>
-      </w:pPr>
-      <w:r>
-        <w:rPr>
-          <w:b/>
-          <w:bCs/>
-        </w:rPr>
-        <w:t>Modelldefinitionen darstellen</w:t>
-      </w:r>
-      <w:r>
-        <w:t xml:space="preserve"> dient zum An- und Abschalten der Darstellung von Knotenidentifikatoren, Elementidentifikatoren sowie von Lasten- und Lagerdarstellungen.</w:t>
-      </w:r>
-    </w:p>
-    <w:p>
-      <w:pPr>
-        <w:spacing/>
-        <w:jc w:val="both"/>
-      </w:pPr>
-      <w:r>
-        <w:rPr>
-          <w:b/>
-          <w:bCs/>
-        </w:rPr>
-        <w:t>Modelldefinitionen neu definieren und vorhandene editieren</w:t>
-      </w:r>
-      <w:r>
-        <w:t xml:space="preserve"> öffnet jeweils einen Benutzerdialog für einen Knoten, ein Element, eine Last oder ein Lager. Zudem können die Parameter eines Lösungsverfahren für eine zeitabhängiges Berechnungsverfahren eines Modells definiert oder verändert werden.</w:t>
-      </w:r>
-    </w:p>
-    <w:p>
-      <w:pPr>
-        <w:spacing/>
-        <w:jc w:val="both"/>
-      </w:pPr>
-      <w:r>
-        <w:t>Zusätzlich zu den jeweiligen Benutzerdialogen der angewählten Modellelemente wird jeweils auch eine Tabelle geöffnet mit der Anzeige aller vorhandenen, schon definierten Identifikatoren des gewählten Modellelementes und deren Inhalten, sodass die Eingabe neuer, eindeutiger Identifikatoren erleichtert wird.</w:t>
-      </w:r>
-    </w:p>
-    <w:p>
-      <w:pPr>
-        <w:spacing/>
-        <w:jc w:val="both"/>
-      </w:pPr>
-      <w:r>
-        <w:t>Vielfache Funktionalitäten für die Ergänzung und Veränderung eines vorhandenen Modells ergeben sich aus verschiedenen interaktiven Möglichkeiten der Aktivierung von Bestandteilen der grafischen Darstellung eines vorhandenen Modells. Ein Linksklick auf einen Textidentifikator oder auf die grafische Repräsentation einer Modelldefinition (Element, Last, Lager) öffnet z.B. einen Benutzerdialog mit den aktuellen Werten der zugehörigen Modelldefinition. Diese Werte können akzeptiert, editiert oder gelöscht werden. Ebenso kann die zugehörige Modelldefinition komplett gelöscht (aus dem Modell entfernt) werden.</w:t>
-      </w:r>
-    </w:p>
-    <w:p>
-      <w:pPr>
-        <w:spacing/>
-        <w:jc w:val="both"/>
-      </w:pPr>
-      <w:r/>
-    </w:p>
-    <w:p>
-      <w:pPr>
-        <w:spacing/>
-        <w:jc w:val="both"/>
-        <w:rPr>
-          <w:b/>
-          <w:bCs/>
-        </w:rPr>
-      </w:pPr>
-      <w:r>
-        <w:rPr>
-          <w:b/>
-          <w:bCs/>
-        </w:rPr>
-        <w:t>Knoten neu, editieren, löschen</w:t>
-      </w:r>
-    </w:p>
-    <w:p>
-      <w:pPr>
-        <w:spacing/>
-        <w:jc w:val="both"/>
-      </w:pPr>
-      <w:r>
-        <w:t xml:space="preserve"> Die Menüauswahl </w:t>
-      </w:r>
-      <w:r>
-        <w:rPr>
-          <w:b/>
-          <w:bCs/>
-        </w:rPr>
-        <w:t xml:space="preserve">Knoten </w:t>
-      </w:r>
-      <w:r>
-        <w:t>öffnet ein Untermenü mit den Optionen</w:t>
-      </w:r>
-    </w:p>
-    <w:p>
-      <w:pPr>
-        <w:pStyle w:val="para1"/>
-        <w:numPr>
-          <w:ilvl w:val="0"/>
-          <w:numId w:val="3"/>
-        </w:numPr>
-        <w:ind w:left="720" w:hanging="360"/>
-        <w:spacing/>
-        <w:jc w:val="both"/>
-      </w:pPr>
-      <w:r>
-        <w:t>Knoten</w:t>
-      </w:r>
-    </w:p>
-    <w:p>
-      <w:pPr>
-        <w:pStyle w:val="para1"/>
-        <w:numPr>
-          <w:ilvl w:val="0"/>
-          <w:numId w:val="3"/>
-        </w:numPr>
-        <w:ind w:left="720" w:hanging="360"/>
-        <w:spacing/>
-        <w:jc w:val="both"/>
-      </w:pPr>
-      <w:r>
-        <w:t>Knotengruppe</w:t>
-      </w:r>
-    </w:p>
-    <w:p>
-      <w:pPr>
-        <w:pStyle w:val="para1"/>
-        <w:numPr>
-          <w:ilvl w:val="0"/>
-          <w:numId w:val="3"/>
-        </w:numPr>
-        <w:ind w:left="720" w:hanging="360"/>
-        <w:spacing/>
-        <w:jc w:val="both"/>
-      </w:pPr>
-      <w:r>
-        <w:t>äquidistantes Knotennetz</w:t>
-      </w:r>
-    </w:p>
-    <w:p>
-      <w:pPr>
-        <w:pStyle w:val="para1"/>
-        <w:numPr>
-          <w:ilvl w:val="0"/>
-          <w:numId w:val="3"/>
-        </w:numPr>
-        <w:ind w:left="720" w:hanging="360"/>
-        <w:spacing/>
-        <w:jc w:val="both"/>
-      </w:pPr>
-      <w:r>
-        <w:t>Variables Knotennetz</w:t>
-      </w:r>
-    </w:p>
-    <w:p>
-      <w:pPr>
-        <w:spacing/>
-        <w:jc w:val="both"/>
-      </w:pPr>
-      <w:r>
-        <w:t xml:space="preserve">Die Auswahl </w:t>
-      </w:r>
-      <w:r>
-        <w:rPr>
-          <w:b/>
-          <w:bCs/>
-        </w:rPr>
-        <w:t xml:space="preserve">Knoten </w:t>
-      </w:r>
-      <w:r>
-        <w:t xml:space="preserve">öffnet einen leeren Benutzerdialog für einen Knoten und eine Tabelle mit bereits bestehenden Knotenidentifikatoren. </w:t>
-      </w:r>
-    </w:p>
-    <w:p>
-      <w:pPr>
-        <w:spacing/>
-        <w:jc w:val="both"/>
-      </w:pPr>
-      <w:r>
-        <w:t>Durch Eingabe eines bereits bestehenden Knotenidentifikators werden die aktuellen Werte des zugehörigen Knotens dargestellt und diese können editiert und mit “Ok” akzeptiert werden.</w:t>
-      </w:r>
-    </w:p>
-    <w:p>
-      <w:pPr>
-        <w:spacing/>
-        <w:jc w:val="both"/>
-      </w:pPr>
-      <w:r>
-        <w:t>Die Knotenwerte für die Definition neuer Knoten können im Benutzerdialog ausgefüllt werden und einzeln in eine Tabelle eingetragen werden. Sämtliche Tabelleneinträge können durch Auswahl von “Ok” in das Modell übernommen werden.</w:t>
-      </w:r>
-    </w:p>
-    <w:p>
-      <w:pPr>
-        <w:spacing/>
-        <w:jc w:val="both"/>
-      </w:pPr>
-      <w:r>
-        <w:t xml:space="preserve">Die Auswahl </w:t>
-      </w:r>
-      <w:r>
-        <w:rPr>
-          <w:b/>
-          <w:bCs/>
-        </w:rPr>
-        <w:t xml:space="preserve">Knotengruppe </w:t>
-      </w:r>
-      <w:r>
-        <w:t>öffnet einen Dialog zur Definition einer Gruppe von Knoten, die alle mit einem einheitlichen Präfix für eindeutige KnotenIds  generiert werden. Folglich müssen nur das einheitliche Präfix und die jeweiligen Knotenkoordinaten eingegeben werden. Die generierten Knoten werden erst nur tabellarisch dargestellt und erst mit der Bestätigung “</w:t>
-      </w:r>
-      <w:r>
-        <w:rPr>
-          <w:b/>
-          <w:bCs/>
-        </w:rPr>
-        <w:t>Ok</w:t>
-      </w:r>
-      <w:r>
-        <w:t>” in das Modell übernommen.</w:t>
-      </w:r>
-    </w:p>
-    <w:p>
-      <w:pPr>
-        <w:spacing/>
-        <w:jc w:val="both"/>
-        <w:suppressLineNumbers/>
-      </w:pPr>
-      <w:r>
-        <w:t>Die Auswahl “</w:t>
-      </w:r>
-      <w:r>
-        <w:rPr>
-          <w:b/>
-          <w:bCs/>
-        </w:rPr>
-        <w:t>äquidistantes Knotennetz</w:t>
-      </w:r>
-      <w:r>
-        <w:t>” und “</w:t>
-      </w:r>
-      <w:r>
-        <w:rPr>
-          <w:b/>
-          <w:bCs/>
-        </w:rPr>
-        <w:t>variables Knotennetz</w:t>
-      </w:r>
-      <w:r>
-        <w:t>” öffnet jeweils einen Dialog zur Definition eines Kontennetzes mit einer Folge gleicher oder variabler Knotenabstände in 1D oder 2D. Gleiche Abstände werden über Startkoordinaten, Inkremente in x- und y-Richtung und die Anzahl der Wiederholungen generiert. Variable Abstände werden über Startkoordinaten und durch Angabe der Abstände als Zeichenfolge mit Semikolon getrennt (z.B. 2;5;7) generiert. Das Netz wird mit eindeutigen Knotenidentifikatoren generiert und erst nur tabellarisch dargestellt. Diese werden dann mit der Bestätigung “</w:t>
-      </w:r>
-      <w:r>
-        <w:rPr>
-          <w:b/>
-          <w:bCs/>
-        </w:rPr>
-        <w:t>Ok</w:t>
-      </w:r>
-      <w:r>
-        <w:t>” in das Modell übernommen.</w:t>
-      </w:r>
-    </w:p>
-    <w:p>
-      <w:pPr>
-        <w:spacing/>
-        <w:jc w:val="both"/>
-      </w:pPr>
-      <w:r>
-        <w:t xml:space="preserve">Zusätzlich zu den Menüoptionen stehen auch interaktive Funktionen zum Editieren von Knoten zur Verfügung. Ein Linksklick auf einen Knotenidentifikator oder ein Knotensymbol (kleiner Kreis) öffnet einen Benutzerdialog mit den aktuellen Knotenwerten (Id, Anzahl Freiheitsgrade und Koordinaten). Zudem erscheint eine Tabelle mit den bereits bestehenden Knotenidentifikatoren und an der Position des gewählten Knoten erscheint ein roter „Pilotpunkt“. Wird der Zeiger auf diesen Pilotpunkt bewegt, rechts gedrückt und gehalten, so kann dieser mit dem Zeiger (langsam) bewegt werden. Die kontinuierlich aktualisierten Koordinaten werden im zugehörigen Benutzerdialog angezeigt. Dieser Vorgang wird mit einem Rechtsklick beendet. Die daraus resultierenden Knotenkoordinaten können im Benutzerdialog weiter editiert und schließlich mit </w:t>
-      </w:r>
-      <w:r>
-        <w:rPr>
-          <w:b/>
-          <w:bCs/>
-        </w:rPr>
-        <w:t xml:space="preserve">Ok </w:t>
-      </w:r>
-      <w:r>
-        <w:t xml:space="preserve">akzeptiert werden oder eine Knotendefinition kann komplett gelöscht werden. Der resultierende Modellzustand wird unmittelbar neu dargestellt. </w:t>
-      </w:r>
-    </w:p>
-    <w:p>
-      <w:pPr>
-        <w:spacing/>
-        <w:jc w:val="both"/>
-        <w:rPr>
-          <w:b/>
-          <w:bCs/>
-        </w:rPr>
-      </w:pPr>
-      <w:r>
-        <w:rPr>
-          <w:b/>
-          <w:bCs/>
-        </w:rPr>
-      </w:r>
-    </w:p>
-    <w:p>
-      <w:pPr>
-        <w:spacing/>
-        <w:jc w:val="both"/>
-        <w:rPr>
-          <w:b/>
-          <w:bCs/>
-        </w:rPr>
-      </w:pPr>
-      <w:r>
-        <w:rPr>
-          <w:b/>
-          <w:bCs/>
-        </w:rPr>
-        <w:t>Element neu, editieren, löschen</w:t>
-      </w:r>
-    </w:p>
-    <w:p>
-      <w:pPr>
-        <w:spacing/>
-        <w:jc w:val="both"/>
-        <w:rPr>
-          <w:b/>
-          <w:bCs/>
-        </w:rPr>
-      </w:pPr>
-      <w:r>
-        <w:t xml:space="preserve">Die Menüauswahl Elemente hat drei Unterauswahlmöglichkeiten: </w:t>
-      </w:r>
-      <w:r>
-        <w:rPr>
-          <w:b/>
-          <w:bCs/>
-        </w:rPr>
-      </w:r>
-    </w:p>
-    <w:p>
-      <w:pPr>
-        <w:pStyle w:val="para1"/>
-        <w:numPr>
-          <w:ilvl w:val="0"/>
-          <w:numId w:val="2"/>
-        </w:numPr>
-        <w:ind w:left="720" w:hanging="360"/>
-        <w:spacing/>
-        <w:jc w:val="both"/>
-        <w:rPr>
-          <w:b/>
-          <w:bCs/>
-        </w:rPr>
-      </w:pPr>
-      <w:r>
-        <w:rPr>
-          <w:b/>
-          <w:bCs/>
-        </w:rPr>
-        <w:t xml:space="preserve">Element, </w:t>
-      </w:r>
-    </w:p>
-    <w:p>
-      <w:pPr>
-        <w:pStyle w:val="para1"/>
-        <w:numPr>
-          <w:ilvl w:val="0"/>
-          <w:numId w:val="2"/>
-        </w:numPr>
-        <w:ind w:left="720" w:hanging="360"/>
-        <w:spacing/>
-        <w:jc w:val="both"/>
-        <w:rPr>
-          <w:b/>
-          <w:bCs/>
-        </w:rPr>
-      </w:pPr>
-      <w:r>
-        <w:rPr>
-          <w:b/>
-          <w:bCs/>
-        </w:rPr>
-        <w:t xml:space="preserve">Querschnitt und </w:t>
-      </w:r>
-    </w:p>
-    <w:p>
-      <w:pPr>
-        <w:pStyle w:val="para1"/>
-        <w:numPr>
-          <w:ilvl w:val="0"/>
-          <w:numId w:val="2"/>
-        </w:numPr>
-        <w:ind w:left="720" w:hanging="360"/>
-        <w:spacing/>
-        <w:jc w:val="both"/>
-        <w:rPr>
-          <w:b/>
-          <w:bCs/>
-        </w:rPr>
-      </w:pPr>
-      <w:r>
-        <w:rPr>
-          <w:b/>
-          <w:bCs/>
-        </w:rPr>
-        <w:t>Material</w:t>
-      </w:r>
-    </w:p>
-    <w:p>
-      <w:pPr>
-        <w:spacing/>
-        <w:jc w:val="both"/>
-      </w:pPr>
-      <w:r>
-        <w:rPr>
-          <w:b/>
-          <w:bCs/>
-        </w:rPr>
-        <w:t xml:space="preserve">Element </w:t>
-      </w:r>
-      <w:r>
-        <w:t>öffnet einen leeren Benutzerdialog für ein Element und eine Tabelle mit bereits bestehenden Knotenidentifikatoren. Diese Werte können für die Definition eines neuen Elementes ausgefüllt werden. Durch Eingabe eines bereits bestehenden Elementidentifikators werden die aktuellen Werte des zugehörigen Elements dargestellt und diese können akzeptiert oder editiert werden. Außerdem kann ein bestehendes Modellelement gelöscht werden.</w:t>
-      </w:r>
-    </w:p>
-    <w:p>
-      <w:pPr>
-        <w:spacing/>
-        <w:jc w:val="both"/>
-      </w:pPr>
-      <w:r>
-        <w:t xml:space="preserve">Ein Linksklick auf einen Elementidentifikator oder auf die grafische Darstellung eines Elementes öffnet einen Dialog mit den aktuellen Elementwerten (ID, Typ, Startknoten ID, Endknoten ID, Material ID, E-Modul, spez. Masse, Querschnitt ID, Querschnittsfläche und Trägheitsmoment). Zudem erscheint eine Tabelle mit den bereits bestehenden Elementidentifikatoren. Material- und Querschnittswerte werden in der Regel über Material ID und Querschnitt ID zugeordnet. Der Verweis über solche „Gruppen“identifikatoren erlaubt die Festlegung mehrerer Materialwerte (z.B. E-Modul, spez. Masse) und mehrerer Querschnittwerte (z.B. Querschnittfläche und Trägheitsmoment) zu einer ganzen Gruppe von Elementen. Wird hingegen im Benutzerdialog ein bestimmter Wert für einzelne Elementwerte (z.B. E-Modul, spez. Masse, Querschnittsfläche, Trägheitsmoment) für ein spezifisches Element festgelegt, so haben diese einzelnen Elementwerte Vorrang vor den Gruppenverweisen und werden für die Berechnung genutzt. </w:t>
-      </w:r>
-    </w:p>
-    <w:p>
-      <w:pPr>
-        <w:spacing/>
-        <w:jc w:val="both"/>
-      </w:pPr>
-      <w:r>
-        <w:t xml:space="preserve">Im Benutzerdialog können also entweder die Gruppen-IDs festgelegt werden oder die Einzelwerte. Werden beide festgelegt, so hat der Einzelwert Vorrang. Im Benutzerdialog können die Knotenbezüge (Start-, Endknoten) interaktiv festgelegt werden. Wenn der Benutzerdialog aktiv ist, werden hierzu Knoten-IDs angeklickt und der erste Klick wird als neuer Startknoten interpretiert und der zweite als Endknoten. Beide werden umgehend im Benutzerdialog angezeigt. </w:t>
-      </w:r>
-    </w:p>
-    <w:p>
-      <w:pPr>
-        <w:spacing/>
-        <w:jc w:val="both"/>
-      </w:pPr>
-      <w:r>
-        <w:t xml:space="preserve">Ähnlich können die Material- und Querschnittbezüge durch einen Klick auf einen anderen Elementidentifikator festgelegt werden, dessen Werte gelesen und für das neue Element übernommen werden. </w:t>
-      </w:r>
-    </w:p>
-    <w:p>
-      <w:pPr>
-        <w:spacing/>
-        <w:jc w:val="both"/>
-      </w:pPr>
-      <w:r>
-        <w:t xml:space="preserve">Die Unterauswahlmöglichkeiten </w:t>
-      </w:r>
-      <w:r>
-        <w:rPr>
-          <w:b/>
-          <w:bCs/>
-        </w:rPr>
-        <w:t xml:space="preserve">Material </w:t>
-      </w:r>
-      <w:r>
-        <w:t xml:space="preserve">und </w:t>
-      </w:r>
-      <w:r>
-        <w:rPr>
-          <w:b/>
-          <w:bCs/>
-        </w:rPr>
-        <w:t xml:space="preserve">Querschnitt </w:t>
-      </w:r>
-      <w:r>
-        <w:t>öffnen jeweils einen Benutzerdialog zur Festlegung eines neuen Textidentifikators mit den zugeordneten Gruppenwerten.</w:t>
-      </w:r>
-    </w:p>
-    <w:p>
-      <w:pPr>
-        <w:spacing/>
-        <w:jc w:val="both"/>
-      </w:pPr>
-      <w:r>
-        <w:t>Die Festlegung eindeutiger Identifikatoren für neue Modellelemente wird häufig dadurch erleichtert, dass diese aus vorhandenen Identifikatoren generiert werden. So wird z.B. bei der Eingabe der Daten für ein neues Element der eindeutige Elementidentifikator aus den Identifikatoren beteiligter Modellelemente generiert.</w:t>
-      </w:r>
-    </w:p>
-    <w:p>
-      <w:pPr>
-        <w:spacing/>
-        <w:jc w:val="both"/>
-      </w:pPr>
-      <w:r>
-        <w:t xml:space="preserve">Beispielhaft soll dies an der Eingabe eines neuen Balkenelementes gezeigt werden. Nachdem der entsprechende Benutzerdialog für ein neues Balkenelement geöffnet wurde, kann durch Linksclick auf einen vorhandenen Knoten, dieser als Startknoten des Balkenelementes festgelegt werden und durch einen weiteren Linksclick auf einen anderen Knoten, dieser als Endknoten festgelegt werden. Der eindeutige Elementidentifikator wird aus den Identifikatoren von Start- und Endknoten generiert. Die Material- und Querschnittswerte des Balkenelementes können durch Linksclick auf ein anderes Balkenelement von diesem übernommen werden. Somit kann der Benutzerdialog durch drei interaktive Clicks vollkommen ausgefüllt werden und das entsprechende Element mit </w:t>
-      </w:r>
-      <w:r>
-        <w:rPr>
-          <w:b/>
-          <w:bCs/>
-        </w:rPr>
-        <w:t xml:space="preserve">Ok </w:t>
-      </w:r>
-      <w:r>
-        <w:t>in das Modell übernommen werden.</w:t>
-      </w:r>
-    </w:p>
-    <w:p>
-      <w:pPr>
-        <w:spacing/>
-        <w:jc w:val="both"/>
-      </w:pPr>
-      <w:r>
-        <w:t>Anschließend erfolgt die unmittelbare Darstellung des resultierenden, neuen Modellzustands.</w:t>
-      </w:r>
-    </w:p>
-    <w:p>
-      <w:pPr>
-        <w:spacing/>
-        <w:jc w:val="both"/>
-      </w:pPr>
-      <w:r/>
-    </w:p>
-    <w:p>
-      <w:pPr>
-        <w:spacing/>
-        <w:jc w:val="both"/>
-        <w:rPr>
-          <w:b/>
-          <w:bCs/>
-        </w:rPr>
-      </w:pPr>
-      <w:r>
-        <w:rPr>
-          <w:b/>
-          <w:bCs/>
-        </w:rPr>
-        <w:t>Lasten neu, editieren, löschen</w:t>
-      </w:r>
-    </w:p>
-    <w:p>
-      <w:pPr>
-        <w:spacing/>
-        <w:jc w:val="both"/>
-        <w:rPr>
-          <w:b/>
-          <w:bCs/>
-        </w:rPr>
-      </w:pPr>
-      <w:r>
-        <w:t>Die Menüauswahl Lasten hat drei Unterauswahlmöglichkeiten:</w:t>
-      </w:r>
-      <w:r>
-        <w:rPr>
-          <w:b/>
-          <w:bCs/>
-        </w:rPr>
-      </w:r>
-    </w:p>
-    <w:p>
-      <w:pPr>
-        <w:pStyle w:val="para1"/>
-        <w:numPr>
-          <w:ilvl w:val="0"/>
-          <w:numId w:val="1"/>
-        </w:numPr>
-        <w:ind w:left="720" w:hanging="360"/>
-        <w:spacing/>
-        <w:jc w:val="both"/>
-      </w:pPr>
-      <w:r>
-        <w:rPr>
-          <w:b/>
-          <w:bCs/>
-        </w:rPr>
-        <w:t>Knotenlast</w:t>
-      </w:r>
-      <w:r>
-        <w:t xml:space="preserve">, </w:t>
-      </w:r>
-    </w:p>
-    <w:p>
-      <w:pPr>
-        <w:pStyle w:val="para1"/>
-        <w:numPr>
-          <w:ilvl w:val="0"/>
-          <w:numId w:val="1"/>
-        </w:numPr>
-        <w:ind w:left="720" w:hanging="360"/>
-        <w:spacing/>
-        <w:jc w:val="both"/>
-      </w:pPr>
-      <w:r>
-        <w:rPr>
-          <w:b/>
-          <w:bCs/>
-        </w:rPr>
-        <w:t xml:space="preserve">Linienlast </w:t>
-      </w:r>
-      <w:r>
-        <w:t xml:space="preserve">und </w:t>
-      </w:r>
-    </w:p>
-    <w:p>
-      <w:pPr>
-        <w:pStyle w:val="para1"/>
-        <w:numPr>
-          <w:ilvl w:val="0"/>
-          <w:numId w:val="1"/>
-        </w:numPr>
-        <w:ind w:left="720" w:hanging="360"/>
-        <w:spacing/>
-        <w:jc w:val="both"/>
-        <w:rPr>
-          <w:b/>
-          <w:bCs/>
-        </w:rPr>
-      </w:pPr>
-      <w:r>
-        <w:rPr>
-          <w:b/>
-          <w:bCs/>
-        </w:rPr>
-        <w:t xml:space="preserve">Punktlast </w:t>
-      </w:r>
-    </w:p>
-    <w:p>
-      <w:pPr>
-        <w:spacing/>
-        <w:jc w:val="both"/>
-      </w:pPr>
-      <w:r>
-        <w:t xml:space="preserve">Diese öffnen jeweils einen Benutzerdialog zur Festlegung der Werte des jeweiligen, neuen Lasttyps oder zum Löschen einer Last. </w:t>
-      </w:r>
-    </w:p>
-    <w:p>
-      <w:pPr>
-        <w:spacing/>
-        <w:jc w:val="both"/>
-      </w:pPr>
-      <w:r>
-        <w:t xml:space="preserve">Im Benutzerdialog </w:t>
-      </w:r>
-      <w:r>
-        <w:rPr>
-          <w:b/>
-          <w:bCs/>
-        </w:rPr>
-        <w:t xml:space="preserve">Knotenlast </w:t>
-      </w:r>
-      <w:r>
-        <w:t xml:space="preserve">kann der zugehörige Knoten durch einen Linksklick auf einen Knotenidentifikator definiert werden. Der Knotenlastidentifikator wird dann generiert. </w:t>
-      </w:r>
-    </w:p>
-    <w:p>
-      <w:pPr>
-        <w:spacing/>
-        <w:jc w:val="both"/>
-      </w:pPr>
-      <w:r>
-        <w:t xml:space="preserve">In den Benutzerdialogen </w:t>
-      </w:r>
-      <w:r>
-        <w:rPr>
-          <w:b/>
-          <w:bCs/>
-        </w:rPr>
-        <w:t xml:space="preserve">Linienlast </w:t>
-      </w:r>
-      <w:r>
-        <w:t xml:space="preserve">und </w:t>
-      </w:r>
-      <w:r>
-        <w:rPr>
-          <w:b/>
-          <w:bCs/>
-        </w:rPr>
-        <w:t xml:space="preserve">Punktlast </w:t>
-      </w:r>
-      <w:r>
-        <w:t>kann das zugehörige Element durch einen Linksklick auf einen Elementidentifikator definiert werden. Die Lastidentifikatoren werden dann jeweils generiert.</w:t>
-      </w:r>
-    </w:p>
-    <w:p>
-      <w:pPr>
-        <w:spacing/>
-        <w:jc w:val="both"/>
-      </w:pPr>
-      <w:r/>
-    </w:p>
-    <w:p>
-      <w:pPr>
-        <w:spacing/>
-        <w:jc w:val="both"/>
-        <w:rPr>
-          <w:b/>
-          <w:bCs/>
-        </w:rPr>
-      </w:pPr>
-      <w:r>
-        <w:rPr>
-          <w:b/>
-          <w:bCs/>
-        </w:rPr>
-        <w:t>Lager neu, editieren, löschen</w:t>
-      </w:r>
-    </w:p>
-    <w:p>
-      <w:pPr>
-        <w:spacing/>
-        <w:jc w:val="both"/>
-      </w:pPr>
-      <w:r>
-        <w:t xml:space="preserve">Die Auswahl </w:t>
-      </w:r>
-      <w:r>
-        <w:rPr>
-          <w:b/>
-          <w:bCs/>
-        </w:rPr>
-        <w:t xml:space="preserve">Lager </w:t>
-      </w:r>
-      <w:r>
-        <w:t xml:space="preserve">öffnet einen Benutzerdialog zur Festlegung der Werte eines neuen Lagers oder zum Löschen eines Lagers. </w:t>
-      </w:r>
-    </w:p>
-    <w:p>
-      <w:pPr>
-        <w:spacing/>
-        <w:jc w:val="both"/>
-      </w:pPr>
-      <w:r>
-        <w:t xml:space="preserve">Im Benutzerdialog </w:t>
-      </w:r>
-      <w:r>
-        <w:rPr>
-          <w:b/>
-          <w:bCs/>
-        </w:rPr>
-        <w:t xml:space="preserve">Lager </w:t>
-      </w:r>
-      <w:r>
-        <w:t>kann der zugehörige Knoten durch einen Linksklick auf einen Knotenidentifikator definiert werden. Der Lageridentifikator wird dann generiert</w:t>
-      </w:r>
-    </w:p>
-    <w:p>
-      <w:pPr>
-        <w:spacing/>
-        <w:jc w:val="both"/>
-      </w:pPr>
-      <w:r/>
-    </w:p>
-    <w:p>
-      <w:pPr>
-        <w:spacing/>
-        <w:jc w:val="both"/>
-      </w:pPr>
-      <w:r/>
-    </w:p>
-    <w:p>
-      <w:pPr>
-        <w:spacing/>
-        <w:jc w:val="both"/>
-      </w:pPr>
-      <w:r/>
-    </w:p>
-    <w:p>
-      <w:pPr>
-        <w:spacing/>
-        <w:jc w:val="both"/>
-      </w:pPr>
-      <w:r/>
-    </w:p>
-    <w:p>
-      <w:pPr>
-        <w:spacing/>
-        <w:jc w:val="both"/>
-      </w:pPr>
-      <w:r/>
-    </w:p>
-    <w:p>
-      <w:pPr>
-        <w:spacing/>
-        <w:jc w:val="both"/>
-      </w:pPr>
-      <w:r/>
-    </w:p>
-    <w:p>
-      <w:pPr>
-        <w:spacing/>
-        <w:jc w:val="both"/>
-      </w:pPr>
-      <w:r/>
-    </w:p>
-    <w:p>
-      <w:pPr>
-        <w:spacing/>
-        <w:jc w:val="both"/>
-      </w:pPr>
-      <w:r/>
-    </w:p>
-    <w:p>
-      <w:pPr>
-        <w:spacing/>
-        <w:jc w:val="both"/>
-      </w:pPr>
-      <w:r/>
-    </w:p>
-    <w:p>
-      <w:pPr>
-        <w:spacing/>
-        <w:jc w:val="both"/>
-      </w:pPr>
-      <w:r>
-        <w:t xml:space="preserve">Die Auswahl </w:t>
-      </w:r>
-      <w:r>
-        <w:rPr>
-          <w:b/>
-          <w:bCs/>
-        </w:rPr>
-        <w:t xml:space="preserve">Zeitintegration </w:t>
-      </w:r>
-      <w:r>
-        <w:t>wird nur für die Durchführung einer dynamischen Zeitverlaufsberechnung benötigt. Sie öffnet einen Benutzerdialog zur Eingabe der Parameter für eine dynamische Zeitverlaufsberechnung des Tragwerks.</w:t>
-      </w:r>
-    </w:p>
-    <w:p>
-      <w:pPr>
-        <w:spacing/>
-        <w:jc w:val="both"/>
-      </w:pPr>
-      <w:r>
-        <w:t>Drei unterschiedliche Lösungsmethoden stehen für die Zeitintegration zur Verfügung. Das Newmark Verfahren mit den Parametern β und γ, das Wilson θ-Verfahren mit dem Parameter θ und das α-Verfahren mit dem Parameter α.</w:t>
+        <w:rPr>
+          <w:b/>
+          <w:bCs/>
+        </w:rPr>
+        <w:t>Statik Ergebnisse visualisieren</w:t>
+      </w:r>
+      <w:r>
+        <w:t xml:space="preserve"> hilft die Lokalisierung und Verteilung der Ergebnisse zu veranschaulichen. Sie wird unterstützt durch Popup-Fenster, die nach Linksklick auf Textidentifikatoren und Grafikelemente aufklappen und Detailinformationen zu Ergebnissen an diesen Elementen anzeigen. Mit einem Rechtsklick wird das Fenster wieder geschlossen.</w:t>
       </w:r>
     </w:p>
     <w:p>
@@ -2718,9 +3834,9 @@
         </w:rPr>
         <w:drawing>
           <wp:inline distT="0" distB="0" distL="114300" distR="114300">
-            <wp:extent cx="3800475" cy="4410075"/>
+            <wp:extent cx="5784850" cy="3522980"/>
             <wp:effectExtent l="0" t="0" r="0" b="0"/>
-            <wp:docPr id="7" name="Grafik4"/>
+            <wp:docPr id="8" name="Grafik6"/>
             <wp:cNvGraphicFramePr>
               <a:graphicFrameLocks xmlns:a="http://schemas.openxmlformats.org/drawingml/2006/main" noChangeAspect="1"/>
             </wp:cNvGraphicFramePr>
@@ -2728,396 +3844,18 @@
               <a:graphicData uri="http://schemas.openxmlformats.org/drawingml/2006/picture">
                 <pic:pic xmlns:pic="http://schemas.openxmlformats.org/drawingml/2006/picture">
                   <pic:nvPicPr>
-                    <pic:cNvPr id="7" name="Grafik4"/>
+                    <pic:cNvPr id="8" name="Grafik6"/>
                     <pic:cNvPicPr>
                       <a:picLocks noChangeAspect="1"/>
                       <a:extLst>
                         <a:ext uri="sm">
-                          <sm:smNativeData xmlns:sm="sm" val="SMDATA_16_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"/>
+                          <sm:smNativeData xmlns:sm="sm" val="SMDATA_16_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"/>
                         </a:ext>
                       </a:extLst>
                     </pic:cNvPicPr>
                   </pic:nvPicPr>
                   <pic:blipFill>
-                    <a:blip r:embed="rId14"/>
-                    <a:stretch>
-                      <a:fillRect/>
-                    </a:stretch>
-                  </pic:blipFill>
-                  <pic:spPr>
-                    <a:xfrm>
-                      <a:off x="0" y="0"/>
-                      <a:ext cx="3800475" cy="4410075"/>
-                    </a:xfrm>
-                    <a:prstGeom prst="rect">
-                      <a:avLst/>
-                    </a:prstGeom>
-                    <a:noFill/>
-                    <a:ln w="9525">
-                      <a:noFill/>
-                    </a:ln>
-                  </pic:spPr>
-                </pic:pic>
-              </a:graphicData>
-            </a:graphic>
-          </wp:inline>
-        </w:drawing>
-      </w:r>
-      <w:r/>
-    </w:p>
-    <w:p>
-      <w:pPr>
-        <w:spacing/>
-        <w:jc w:val="both"/>
-      </w:pPr>
-      <w:r/>
-    </w:p>
-    <w:p>
-      <w:pPr>
-        <w:spacing/>
-        <w:jc w:val="both"/>
-      </w:pPr>
-      <w:r>
-        <w:t xml:space="preserve">Diese beinhalten die Definition der </w:t>
-      </w:r>
-    </w:p>
-    <w:p>
-      <w:pPr>
-        <w:pStyle w:val="para1"/>
-        <w:numPr>
-          <w:ilvl w:val="0"/>
-          <w:numId w:val="5"/>
-        </w:numPr>
-        <w:ind w:left="720" w:hanging="360"/>
-        <w:spacing/>
-        <w:jc w:val="both"/>
-      </w:pPr>
-      <w:r>
-        <w:t xml:space="preserve">Gesamtzeit des Zeitverlaufs, </w:t>
-      </w:r>
-    </w:p>
-    <w:p>
-      <w:pPr>
-        <w:pStyle w:val="para1"/>
-        <w:numPr>
-          <w:ilvl w:val="0"/>
-          <w:numId w:val="5"/>
-        </w:numPr>
-        <w:ind w:left="720" w:hanging="360"/>
-        <w:spacing/>
-        <w:jc w:val="both"/>
-      </w:pPr>
-      <w:r>
-        <w:t xml:space="preserve">Anzahl der Eigenlösungen, die berechnet und berücksichtigt werden sollen, </w:t>
-      </w:r>
-    </w:p>
-    <w:p>
-      <w:pPr>
-        <w:pStyle w:val="para1"/>
-        <w:numPr>
-          <w:ilvl w:val="0"/>
-          <w:numId w:val="5"/>
-        </w:numPr>
-        <w:ind w:left="720" w:hanging="360"/>
-        <w:spacing/>
-        <w:jc w:val="both"/>
-      </w:pPr>
-      <w:r>
-        <w:t xml:space="preserve">ggf. modale Dämpfungsmaße, </w:t>
-      </w:r>
-    </w:p>
-    <w:p>
-      <w:pPr>
-        <w:pStyle w:val="para1"/>
-        <w:numPr>
-          <w:ilvl w:val="0"/>
-          <w:numId w:val="5"/>
-        </w:numPr>
-        <w:ind w:left="720" w:hanging="360"/>
-        <w:spacing/>
-        <w:jc w:val="both"/>
-      </w:pPr>
-      <w:r>
-        <w:t xml:space="preserve">die Parameter für das gewählte Lösungsverfahren, </w:t>
-      </w:r>
-    </w:p>
-    <w:p>
-      <w:pPr>
-        <w:pStyle w:val="para1"/>
-        <w:numPr>
-          <w:ilvl w:val="0"/>
-          <w:numId w:val="5"/>
-        </w:numPr>
-        <w:ind w:left="720" w:hanging="360"/>
-        <w:spacing/>
-        <w:jc w:val="both"/>
-      </w:pPr>
-      <w:r>
-        <w:t xml:space="preserve">die Länge des Zeitschritts Δt für die Gesamtdauer der Lösung und </w:t>
-      </w:r>
-    </w:p>
-    <w:p>
-      <w:pPr>
-        <w:pStyle w:val="para1"/>
-        <w:numPr>
-          <w:ilvl w:val="0"/>
-          <w:numId w:val="5"/>
-        </w:numPr>
-        <w:ind w:left="720" w:hanging="360"/>
-        <w:spacing/>
-        <w:jc w:val="both"/>
-      </w:pPr>
-      <w:r>
-        <w:t>ggf. vorbestimmte Anfangsbedingungen</w:t>
-      </w:r>
-    </w:p>
-    <w:p>
-      <w:pPr>
-        <w:spacing/>
-        <w:jc w:val="both"/>
-      </w:pPr>
-      <w:r/>
-    </w:p>
-    <w:p>
-      <w:pPr>
-        <w:spacing/>
-        <w:jc w:val="both"/>
-      </w:pPr>
-      <w:r/>
-    </w:p>
-    <w:p>
-      <w:pPr>
-        <w:spacing/>
-        <w:jc w:val="both"/>
-      </w:pPr>
-      <w:r/>
-    </w:p>
-    <w:p>
-      <w:pPr>
-        <w:spacing/>
-        <w:jc w:val="both"/>
-        <w:rPr>
-          <w:b/>
-          <w:bCs/>
-        </w:rPr>
-      </w:pPr>
-      <w:r>
-        <w:rPr>
-          <w:b/>
-          <w:bCs/>
-        </w:rPr>
-        <w:t xml:space="preserve">Beurteilung der Berechnungsergebnisse: </w:t>
-      </w:r>
-    </w:p>
-    <w:p>
-      <w:pPr>
-        <w:spacing/>
-        <w:jc w:val="both"/>
-      </w:pPr>
-      <w:r>
-        <w:t xml:space="preserve">Eine zweite Grundintention dieser Software ist die </w:t>
-      </w:r>
-      <w:r>
-        <w:rPr>
-          <w:b/>
-          <w:bCs/>
-        </w:rPr>
-        <w:t>interaktive Ergebnisexploration</w:t>
-      </w:r>
-      <w:r>
-        <w:t xml:space="preserve">. Zu diesem Zweck werden die wesentlichen Ergebnisse einer Berechnung wieder in </w:t>
-      </w:r>
-      <w:r>
-        <w:rPr>
-          <w:b/>
-          <w:bCs/>
-        </w:rPr>
-        <w:t>tabellarischer Form</w:t>
-      </w:r>
-      <w:r>
-        <w:t xml:space="preserve"> dargestellt und können unabhängig davon oder parallel dazu in visueller Form veranschaulicht werden. </w:t>
-      </w:r>
-    </w:p>
-    <w:p>
-      <w:pPr>
-        <w:spacing/>
-        <w:jc w:val="both"/>
-        <w:suppressLineNumbers/>
-      </w:pPr>
-      <w:r>
-        <w:t xml:space="preserve">Die Hauptergebnisse einer Berechnung sind die primalen Variablen (z.B. Knotentemperaturen oder Knotenverformungen) und die dualen Variablen (Reaktionen an vordefinierten Randbedingungen, z.B. Lager). Für die Beurteilung des Modellverhaltens sind jedoch in der Regel weitere, abgeleitete Ergebnisse von wesentlicher Bedeutung. Dies sind z.B. der Wärmefluss oder die Elementschnittkräfte. Diese werden berechnet und können tabellarisch oder visuell dargestellt werden. </w:t>
-      </w:r>
-    </w:p>
-    <w:p>
-      <w:pPr>
-        <w:spacing/>
-        <w:jc w:val="both"/>
-      </w:pPr>
-      <w:r>
-        <w:t xml:space="preserve">Die </w:t>
-      </w:r>
-      <w:r>
-        <w:rPr>
-          <w:b/>
-          <w:bCs/>
-        </w:rPr>
-        <w:t>visuelle Darstellung</w:t>
-      </w:r>
-      <w:r>
-        <w:t xml:space="preserve"> der Ergebnisse einer Berechnung beinhaltet zum einen die grafische Darstellung der primalen Ergebnisse (Modellverformungen bzw. -temperaturen), der dualen Ergebnisse (Wärmefluss bzw. Lagerrektionen) und zum anderen eine grafische Darstellung abgeleiteter Ergebnisse wie z.B. Schnittkraftverläufe oder Wärmefluss. </w:t>
-      </w:r>
-    </w:p>
-    <w:p>
-      <w:pPr>
-        <w:spacing/>
-        <w:jc w:val="both"/>
-      </w:pPr>
-      <w:r>
-        <w:t>Die tabellarische Darstellung der Ergebnisse erlaubt eine schnelle Gesamtübersicht über die relative Größe der Ergebnisse.</w:t>
-      </w:r>
-    </w:p>
-    <w:p>
-      <w:pPr>
-        <w:spacing/>
-        <w:jc w:val="both"/>
-      </w:pPr>
-      <w:r>
-        <w:rPr>
-          <w:noProof/>
-        </w:rPr>
-        <w:drawing>
-          <wp:inline distT="0" distB="0" distL="114300" distR="114300">
-            <wp:extent cx="5724525" cy="3000375"/>
-            <wp:effectExtent l="0" t="0" r="0" b="0"/>
-            <wp:docPr id="8" name="Grafik5"/>
-            <wp:cNvGraphicFramePr>
-              <a:graphicFrameLocks xmlns:a="http://schemas.openxmlformats.org/drawingml/2006/main" noChangeAspect="1"/>
-            </wp:cNvGraphicFramePr>
-            <a:graphic xmlns:a="http://schemas.openxmlformats.org/drawingml/2006/main">
-              <a:graphicData uri="http://schemas.openxmlformats.org/drawingml/2006/picture">
-                <pic:pic xmlns:pic="http://schemas.openxmlformats.org/drawingml/2006/picture">
-                  <pic:nvPicPr>
-                    <pic:cNvPr id="8" name="Grafik5"/>
-                    <pic:cNvPicPr>
-                      <a:picLocks noChangeAspect="1"/>
-                      <a:extLst>
-                        <a:ext uri="sm">
-                          <sm:smNativeData xmlns:sm="sm" val="SMDATA_16_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"/>
-                        </a:ext>
-                      </a:extLst>
-                    </pic:cNvPicPr>
-                  </pic:nvPicPr>
-                  <pic:blipFill>
-                    <a:blip r:embed="rId15"/>
-                    <a:stretch>
-                      <a:fillRect/>
-                    </a:stretch>
-                  </pic:blipFill>
-                  <pic:spPr>
-                    <a:xfrm>
-                      <a:off x="0" y="0"/>
-                      <a:ext cx="5724525" cy="3000375"/>
-                    </a:xfrm>
-                    <a:prstGeom prst="rect">
-                      <a:avLst/>
-                    </a:prstGeom>
-                    <a:noFill/>
-                    <a:ln w="9525">
-                      <a:noFill/>
-                    </a:ln>
-                  </pic:spPr>
-                </pic:pic>
-              </a:graphicData>
-            </a:graphic>
-          </wp:inline>
-        </w:drawing>
-      </w:r>
-      <w:r/>
-    </w:p>
-    <w:p>
-      <w:pPr>
-        <w:spacing/>
-        <w:jc w:val="both"/>
-      </w:pPr>
-      <w:r/>
-    </w:p>
-    <w:p>
-      <w:pPr>
-        <w:spacing/>
-        <w:jc w:val="both"/>
-      </w:pPr>
-      <w:r/>
-    </w:p>
-    <w:p>
-      <w:pPr>
-        <w:spacing/>
-        <w:jc w:val="both"/>
-      </w:pPr>
-      <w:r/>
-    </w:p>
-    <w:p>
-      <w:pPr>
-        <w:spacing/>
-        <w:jc w:val="both"/>
-      </w:pPr>
-      <w:r/>
-    </w:p>
-    <w:p>
-      <w:pPr>
-        <w:spacing/>
-        <w:jc w:val="both"/>
-      </w:pPr>
-      <w:r>
-        <w:rPr>
-          <w:b/>
-          <w:bCs/>
-        </w:rPr>
-        <w:t>Statik Ergebnisse visualisieren</w:t>
-      </w:r>
-      <w:r>
-        <w:t xml:space="preserve"> hilft die Lokalisierung und Verteilung der Ergebnisse zu veranschaulichen. Sie wird unterstützt durch Popup-Fenster, die nach Linksklick auf Textidentifikatoren und Grafikelemente aufklappen und Detailinformationen zu Ergebnissen an diesen Elementen anzeigen. Mit einem Rechtsklick wird das Fenster wieder geschlossen.</w:t>
-      </w:r>
-    </w:p>
-    <w:p>
-      <w:pPr>
-        <w:spacing/>
-        <w:jc w:val="both"/>
-      </w:pPr>
-      <w:r/>
-    </w:p>
-    <w:p>
-      <w:pPr>
-        <w:spacing/>
-        <w:jc w:val="both"/>
-      </w:pPr>
-      <w:r>
-        <w:rPr>
-          <w:noProof/>
-        </w:rPr>
-        <w:drawing>
-          <wp:inline distT="0" distB="0" distL="114300" distR="114300">
-            <wp:extent cx="5784850" cy="3522980"/>
-            <wp:effectExtent l="0" t="0" r="0" b="0"/>
-            <wp:docPr id="9" name="Grafik6"/>
-            <wp:cNvGraphicFramePr>
-              <a:graphicFrameLocks xmlns:a="http://schemas.openxmlformats.org/drawingml/2006/main" noChangeAspect="1"/>
-            </wp:cNvGraphicFramePr>
-            <a:graphic xmlns:a="http://schemas.openxmlformats.org/drawingml/2006/main">
-              <a:graphicData uri="http://schemas.openxmlformats.org/drawingml/2006/picture">
-                <pic:pic xmlns:pic="http://schemas.openxmlformats.org/drawingml/2006/picture">
-                  <pic:nvPicPr>
-                    <pic:cNvPr id="9" name="Grafik6"/>
-                    <pic:cNvPicPr>
-                      <a:picLocks noChangeAspect="1"/>
-                      <a:extLst>
-                        <a:ext uri="sm">
-                          <sm:smNativeData xmlns:sm="sm" val="SMDATA_16_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"/>
-                        </a:ext>
-                      </a:extLst>
-                    </pic:cNvPicPr>
-                  </pic:nvPicPr>
-                  <pic:blipFill>
-                    <a:blip r:embed="rId16"/>
+                    <a:blip r:embed="rId19"/>
                     <a:stretch>
                       <a:fillRect/>
                     </a:stretch>
@@ -3149,25 +3887,7 @@
         <w:jc w:val="both"/>
       </w:pPr>
       <w:r>
-        <w:t xml:space="preserve">Die Darstellung unterstützt die Darstellung des Verformungszustandes (rot) und der Schnittkräfte (hier Biegemomente). </w:t>
-      </w:r>
-    </w:p>
-    <w:p>
-      <w:pPr>
-        <w:spacing/>
-        <w:jc w:val="both"/>
-      </w:pPr>
-      <w:r>
-        <w:t xml:space="preserve">Elemente IDs und Knoten IDs können an- und abgeschaltet werden. </w:t>
-      </w:r>
-    </w:p>
-    <w:p>
-      <w:pPr>
-        <w:spacing/>
-        <w:jc w:val="both"/>
-      </w:pPr>
-      <w:r>
-        <w:t>Die Darstellung der Verformungen kann für eine bessere Veranschaulichung um einen benutzerdefinierten Faktor für Verschiebung und Rotation überhöht werden,</w:t>
+        <w:t>Die Darstellung unterstützt die Darstellung des Verformungszustandes (rot) und der Schnittkräfte (hier Biegemomente). Elemente IDs und Knoten IDs können an- und abgeschaltet werden. Die Darstellung der Verformungen kann für eine bessere Veranschaulichung um einen benutzerdefinierten Faktor für Verschiebung und Rotation überhöht werden,</w:t>
       </w:r>
     </w:p>
     <w:p>
@@ -3179,7 +3899,17 @@
         <w:br w:type="page"/>
       </w:r>
       <w:r>
-        <w:t>Eine dynamische Berechnung ist wesentlich aufwändiger. Die wesentlichen Funktionalitäten sind über das Aufklappmenü des Themengebietes verfügbar und umfassen die Anzeige und das Editieren der Eingabedaten für die dynamische Berechnung, Die Visualisierung der dynamischen Anregung, die Berechnung, Anzeige und Visualisierung der Eigenlösungen, den expliziten Start der dynamischen Berechnung und schließlich die Berechnungsergebnisse in Form einer alphanumerische Anzeige, der Visualisierung der zeitabhängigen Modellzustände und der Visualisierung der Knotenzeitverläufe.</w:t>
+        <w:t xml:space="preserve">Eine </w:t>
+      </w:r>
+      <w:r>
+        <w:rPr>
+          <w:b/>
+          <w:bCs/>
+        </w:rPr>
+        <w:t>dynamische Berechnung</w:t>
+      </w:r>
+      <w:r>
+        <w:t xml:space="preserve"> ist wesentlich aufwändiger. Die wesentlichen Funktionalitäten sind über das Aufklappmenü des Themengebietes verfügbar und umfassen die Anzeige und das Editieren der Eingabedaten für die dynamische Berechnung, Die Visualisierung der dynamischen Anregung, die Berechnung, Anzeige und Visualisierung der Eigenlösungen, den expliziten Start der dynamischen Berechnung und schließlich die Berechnungsergebnisse in Form einer alphanumerische Anzeige, der Visualisierung der zeitabhängigen Modellzustände und der Visualisierung der Knotenzeitverläufe.</w:t>
       </w:r>
     </w:p>
     <w:p>
@@ -3195,7 +3925,7 @@
           <wp:inline distT="0" distB="0" distL="114300" distR="114300">
             <wp:extent cx="3248025" cy="4838700"/>
             <wp:effectExtent l="0" t="0" r="0" b="0"/>
-            <wp:docPr id="10" name="Grafik7"/>
+            <wp:docPr id="9" name="Grafik7"/>
             <wp:cNvGraphicFramePr>
               <a:graphicFrameLocks xmlns:a="http://schemas.openxmlformats.org/drawingml/2006/main" noChangeAspect="1"/>
             </wp:cNvGraphicFramePr>
@@ -3203,18 +3933,18 @@
               <a:graphicData uri="http://schemas.openxmlformats.org/drawingml/2006/picture">
                 <pic:pic xmlns:pic="http://schemas.openxmlformats.org/drawingml/2006/picture">
                   <pic:nvPicPr>
-                    <pic:cNvPr id="10" name="Grafik7"/>
+                    <pic:cNvPr id="9" name="Grafik7"/>
                     <pic:cNvPicPr>
                       <a:picLocks noChangeAspect="1"/>
                       <a:extLst>
                         <a:ext uri="sm">
-                          <sm:smNativeData xmlns:sm="sm" val="SMDATA_16_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"/>
+                          <sm:smNativeData xmlns:sm="sm" val="SMDATA_16_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"/>
                         </a:ext>
                       </a:extLst>
                     </pic:cNvPicPr>
                   </pic:nvPicPr>
                   <pic:blipFill>
-                    <a:blip r:embed="rId17"/>
+                    <a:blip r:embed="rId20"/>
                     <a:stretch>
                       <a:fillRect/>
                     </a:stretch>
@@ -3247,22 +3977,124 @@
       </w:pPr>
       <w:r/>
     </w:p>
-    <w:p>
-      <w:pPr>
-        <w:spacing/>
-        <w:jc w:val="both"/>
-      </w:pPr>
-      <w:r>
-        <w:t>Im folgenden Beispiel der dynamischen Berechnung eines Industriekamins sollen 4 Eigenlösungen berücksichtigt werden und die Berechnung über eine Gesamtdauer von 30s mit einem Zeitintervall von 0,005s erfolgen. Als Lösungsverfahren soll das Newmark-Verfahren mit den Integrationsparametern 0,25 und 0,5 genutzt werden.</w:t>
-      </w:r>
-    </w:p>
-    <w:p>
-      <w:pPr>
-        <w:spacing/>
-        <w:jc w:val="both"/>
-      </w:pPr>
-      <w:r>
-        <w:t xml:space="preserve"> Knotenanfangswerte sollen nicht definiert werden und die Anregung soll eine zeitabhängige Knotenlast als Bodenanregung am Freiheitsgrad 0 sein, deren Werte aus einer Datei gelesen werden. Ein modales Dämpfungsmaß soll 2% für alle Eigenlösungen betragen.</w:t>
+    <w:tbl>
+      <w:tblPr>
+        <w:tblStyle w:val="TableGrid"/>
+        <w:name w:val="Tabelle3"/>
+        <w:tabOrder w:val="0"/>
+        <w:jc w:val="left"/>
+        <w:tblInd w:w="0" w:type="dxa"/>
+        <w:tblW w:w="9026" w:type="dxa"/>
+        <w:tblLook w:val="04A0" w:firstRow="1" w:lastRow="0" w:firstColumn="1" w:lastColumn="0" w:noHBand="0" w:noVBand="1"/>
+      </w:tblPr>
+      <w:tblGrid>
+        <w:gridCol w:w="3872"/>
+        <w:gridCol w:w="5154"/>
+      </w:tblGrid>
+      <w:tr>
+        <w:trPr>
+          <w:tblHeader w:val="0"/>
+          <w:cantSplit w:val="0"/>
+          <w:trHeight w:val="6870" w:hRule="atLeast"/>
+        </w:trPr>
+        <w:tc>
+          <w:tcPr>
+            <w:tcW w:w="3872" w:type="dxa"/>
+            <w:tmTcPr id="1749891569" protected="0"/>
+          </w:tcPr>
+          <w:p>
+            <w:pPr/>
+            <w:r/>
+          </w:p>
+          <w:p>
+            <w:pPr>
+              <w:spacing/>
+              <w:jc w:val="both"/>
+            </w:pPr>
+            <w:r>
+              <w:t>Im folgenden Beispiel der dynamischen Berechnung eines Industriekamins sollen 4 Eigenlösungen berücksichtigt werden und die Berechnung über eine Gesamtdauer von 30s mit einem Zeitintervall von 0,005s erfolgen. Als Lösungsverfahren soll das Newmark-Verfahren mit den Integrationsparametern 0,25 und 0,5 genutzt werden.</w:t>
+            </w:r>
+          </w:p>
+          <w:p>
+            <w:pPr>
+              <w:spacing/>
+              <w:jc w:val="both"/>
+            </w:pPr>
+            <w:r>
+              <w:t>Knotenanfangswerte sollen nicht definiert werden und die Anregung soll eine zeitabhängige Knotenlast als Bodenanregung am Freiheitsgrad 0 sein, deren Werte aus einer Datei gelesen werden. Ein modales Dämpfungsmaß soll 2% für alle Eigenlösungen betragen.</w:t>
+            </w:r>
+          </w:p>
+        </w:tc>
+        <w:tc>
+          <w:tcPr>
+            <w:tcW w:w="5154" w:type="dxa"/>
+            <w:tmTcPr id="1749891569" protected="0"/>
+          </w:tcPr>
+          <w:p>
+            <w:pPr/>
+            <w:r>
+              <w:rPr>
+                <w:noProof/>
+              </w:rPr>
+              <w:drawing>
+                <wp:inline distT="89535" distB="89535" distL="89535" distR="89535">
+                  <wp:extent cx="2766695" cy="4047490"/>
+                  <wp:effectExtent l="0" t="0" r="0" b="0"/>
+                  <wp:docPr id="10" name="Grafik22"/>
+                  <wp:cNvGraphicFramePr>
+                    <a:graphicFrameLocks xmlns:a="http://schemas.openxmlformats.org/drawingml/2006/main" noChangeAspect="1"/>
+                  </wp:cNvGraphicFramePr>
+                  <a:graphic xmlns:a="http://schemas.openxmlformats.org/drawingml/2006/main">
+                    <a:graphicData uri="http://schemas.openxmlformats.org/drawingml/2006/picture">
+                      <pic:pic xmlns:pic="http://schemas.openxmlformats.org/drawingml/2006/picture">
+                        <pic:nvPicPr>
+                          <pic:cNvPr id="10" name="Grafik22"/>
+                          <pic:cNvPicPr>
+                            <a:picLocks noChangeAspect="1"/>
+                            <a:extLst>
+                              <a:ext uri="sm">
+                                <sm:smNativeData xmlns:sm="sm" val="SMDATA_16_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"/>
+                              </a:ext>
+                            </a:extLst>
+                          </pic:cNvPicPr>
+                        </pic:nvPicPr>
+                        <pic:blipFill>
+                          <a:blip r:embed="rId21"/>
+                          <a:stretch>
+                            <a:fillRect/>
+                          </a:stretch>
+                        </pic:blipFill>
+                        <pic:spPr>
+                          <a:xfrm>
+                            <a:off x="0" y="0"/>
+                            <a:ext cx="2766695" cy="4047490"/>
+                          </a:xfrm>
+                          <a:prstGeom prst="rect">
+                            <a:avLst/>
+                          </a:prstGeom>
+                          <a:noFill/>
+                          <a:ln w="12700">
+                            <a:noFill/>
+                          </a:ln>
+                        </pic:spPr>
+                      </pic:pic>
+                    </a:graphicData>
+                  </a:graphic>
+                </wp:inline>
+              </w:drawing>
+            </w:r>
+            <w:r/>
+          </w:p>
+        </w:tc>
+      </w:tr>
+    </w:tbl>
+    <w:p>
+      <w:pPr>
+        <w:spacing/>
+        <w:jc w:val="both"/>
+      </w:pPr>
+      <w:r>
+        <w:t>Die Anregungsfunktion wird aus einer Datei gelesen. Beispiele sind im Verzeichnis FE-Berechnungen/input/Tragwerksberechnung/Dynamik/Anregungsdatei.</w:t>
       </w:r>
     </w:p>
     <w:p>
@@ -3276,9 +4108,9 @@
         </w:rPr>
         <w:drawing>
           <wp:inline distT="0" distB="0" distL="114300" distR="114300">
-            <wp:extent cx="5305425" cy="3667125"/>
+            <wp:extent cx="4958715" cy="3069590"/>
             <wp:effectExtent l="0" t="0" r="0" b="0"/>
-            <wp:docPr id="11" name="Grafik8"/>
+            <wp:docPr id="11" name="Grafik9"/>
             <wp:cNvGraphicFramePr>
               <a:graphicFrameLocks xmlns:a="http://schemas.openxmlformats.org/drawingml/2006/main" noChangeAspect="1"/>
             </wp:cNvGraphicFramePr>
@@ -3286,18 +4118,18 @@
               <a:graphicData uri="http://schemas.openxmlformats.org/drawingml/2006/picture">
                 <pic:pic xmlns:pic="http://schemas.openxmlformats.org/drawingml/2006/picture">
                   <pic:nvPicPr>
-                    <pic:cNvPr id="11" name="Grafik8"/>
+                    <pic:cNvPr id="11" name="Grafik9"/>
                     <pic:cNvPicPr>
                       <a:picLocks noChangeAspect="1"/>
                       <a:extLst>
                         <a:ext uri="sm">
-                          <sm:smNativeData xmlns:sm="sm" val="SMDATA_16_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"/>
+                          <sm:smNativeData xmlns:sm="sm" val="SMDATA_16_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"/>
                         </a:ext>
                       </a:extLst>
                     </pic:cNvPicPr>
                   </pic:nvPicPr>
                   <pic:blipFill>
-                    <a:blip r:embed="rId18"/>
+                    <a:blip r:embed="rId22"/>
                     <a:stretch>
                       <a:fillRect/>
                     </a:stretch>
@@ -3305,7 +4137,7 @@
                   <pic:spPr>
                     <a:xfrm>
                       <a:off x="0" y="0"/>
-                      <a:ext cx="5305425" cy="3667125"/>
+                      <a:ext cx="4958715" cy="3069590"/>
                     </a:xfrm>
                     <a:prstGeom prst="rect">
                       <a:avLst/>
@@ -3329,7 +4161,26 @@
         <w:jc w:val="both"/>
       </w:pPr>
       <w:r>
-        <w:t>Die Anregungsfunktion wird aus einer Datei gelesen. Beispiele sind im Verzeichnis FE-Berechnungen/input/Tragwerksberechnung/Dynamik/Anregungsdatei.</w:t>
+        <w:t>Hier wird die Bodenbeschleunigung an einem Beschleunigungsmesser des El Centro Erdbebens von 1940 über eine Zeitdauer von 20 Sekunden in Zeitschritten von 0,005 Sekunden dargestellt.</w:t>
+      </w:r>
+    </w:p>
+    <w:p>
+      <w:pPr>
+        <w:spacing/>
+        <w:jc w:val="both"/>
+      </w:pPr>
+      <w:r>
+        <w:t xml:space="preserve">Es sollen </w:t>
+      </w:r>
+      <w:r>
+        <w:rPr>
+          <w:b/>
+          <w:bCs/>
+        </w:rPr>
+        <w:t>4 Eigenlösungen</w:t>
+      </w:r>
+      <w:r>
+        <w:t xml:space="preserve"> berechnet und alphanumerisch angezeigt werden.</w:t>
       </w:r>
     </w:p>
     <w:p>
@@ -3343,9 +4194,9 @@
         </w:rPr>
         <w:drawing>
           <wp:inline distT="0" distB="0" distL="114300" distR="114300">
-            <wp:extent cx="5724525" cy="3543300"/>
+            <wp:extent cx="5124450" cy="3752850"/>
             <wp:effectExtent l="0" t="0" r="0" b="0"/>
-            <wp:docPr id="12" name="Grafik9"/>
+            <wp:docPr id="12" name="Grafik10"/>
             <wp:cNvGraphicFramePr>
               <a:graphicFrameLocks xmlns:a="http://schemas.openxmlformats.org/drawingml/2006/main" noChangeAspect="1"/>
             </wp:cNvGraphicFramePr>
@@ -3353,104 +4204,18 @@
               <a:graphicData uri="http://schemas.openxmlformats.org/drawingml/2006/picture">
                 <pic:pic xmlns:pic="http://schemas.openxmlformats.org/drawingml/2006/picture">
                   <pic:nvPicPr>
-                    <pic:cNvPr id="12" name="Grafik9"/>
+                    <pic:cNvPr id="12" name="Grafik10"/>
                     <pic:cNvPicPr>
                       <a:picLocks noChangeAspect="1"/>
                       <a:extLst>
                         <a:ext uri="sm">
-                          <sm:smNativeData xmlns:sm="sm" val="SMDATA_16_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"/>
+                          <sm:smNativeData xmlns:sm="sm" val="SMDATA_16_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"/>
                         </a:ext>
                       </a:extLst>
                     </pic:cNvPicPr>
                   </pic:nvPicPr>
                   <pic:blipFill>
-                    <a:blip r:embed="rId19"/>
-                    <a:stretch>
-                      <a:fillRect/>
-                    </a:stretch>
-                  </pic:blipFill>
-                  <pic:spPr>
-                    <a:xfrm>
-                      <a:off x="0" y="0"/>
-                      <a:ext cx="5724525" cy="3543300"/>
-                    </a:xfrm>
-                    <a:prstGeom prst="rect">
-                      <a:avLst/>
-                    </a:prstGeom>
-                    <a:noFill/>
-                    <a:ln w="9525">
-                      <a:noFill/>
-                    </a:ln>
-                  </pic:spPr>
-                </pic:pic>
-              </a:graphicData>
-            </a:graphic>
-          </wp:inline>
-        </w:drawing>
-      </w:r>
-      <w:r/>
-    </w:p>
-    <w:p>
-      <w:pPr>
-        <w:spacing/>
-        <w:jc w:val="both"/>
-      </w:pPr>
-      <w:r>
-        <w:t>Hier wird die Bodenbeschleunigung an einem Beschleunigungsmesser des El Centro Erdbebens von 1940 über eine Zeitdauer von 20 Sekunden in Zeitschritten von 0,005 Sekunden dargestellt.</w:t>
-      </w:r>
-    </w:p>
-    <w:p>
-      <w:pPr>
-        <w:spacing/>
-        <w:jc w:val="both"/>
-      </w:pPr>
-      <w:r>
-        <w:t xml:space="preserve">Es sollen </w:t>
-      </w:r>
-      <w:r>
-        <w:rPr>
-          <w:b/>
-          <w:bCs/>
-        </w:rPr>
-        <w:t>4 Eigenlösungen</w:t>
-      </w:r>
-      <w:r>
-        <w:t xml:space="preserve"> berechnet werden und alphanumerisch angezeigt werden.</w:t>
-      </w:r>
-    </w:p>
-    <w:p>
-      <w:pPr>
-        <w:spacing/>
-        <w:jc w:val="both"/>
-      </w:pPr>
-      <w:r>
-        <w:rPr>
-          <w:noProof/>
-        </w:rPr>
-        <w:drawing>
-          <wp:inline distT="0" distB="0" distL="114300" distR="114300">
-            <wp:extent cx="5124450" cy="3752850"/>
-            <wp:effectExtent l="0" t="0" r="0" b="0"/>
-            <wp:docPr id="13" name="Grafik10"/>
-            <wp:cNvGraphicFramePr>
-              <a:graphicFrameLocks xmlns:a="http://schemas.openxmlformats.org/drawingml/2006/main" noChangeAspect="1"/>
-            </wp:cNvGraphicFramePr>
-            <a:graphic xmlns:a="http://schemas.openxmlformats.org/drawingml/2006/main">
-              <a:graphicData uri="http://schemas.openxmlformats.org/drawingml/2006/picture">
-                <pic:pic xmlns:pic="http://schemas.openxmlformats.org/drawingml/2006/picture">
-                  <pic:nvPicPr>
-                    <pic:cNvPr id="13" name="Grafik10"/>
-                    <pic:cNvPicPr>
-                      <a:picLocks noChangeAspect="1"/>
-                      <a:extLst>
-                        <a:ext uri="sm">
-                          <sm:smNativeData xmlns:sm="sm" val="SMDATA_16_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"/>
-                        </a:ext>
-                      </a:extLst>
-                    </pic:cNvPicPr>
-                  </pic:nvPicPr>
-                  <pic:blipFill>
-                    <a:blip r:embed="rId20"/>
+                    <a:blip r:embed="rId23"/>
                     <a:stretch>
                       <a:fillRect/>
                     </a:stretch>
@@ -3497,97 +4262,6 @@
         <w:spacing/>
         <w:jc w:val="both"/>
       </w:pPr>
-      <w:r/>
-    </w:p>
-    <w:p>
-      <w:pPr>
-        <w:spacing/>
-        <w:jc w:val="both"/>
-      </w:pPr>
-      <w:r/>
-    </w:p>
-    <w:p>
-      <w:pPr>
-        <w:spacing/>
-        <w:jc w:val="both"/>
-      </w:pPr>
-      <w:r/>
-    </w:p>
-    <w:p>
-      <w:pPr>
-        <w:spacing/>
-        <w:jc w:val="both"/>
-      </w:pPr>
-      <w:r/>
-    </w:p>
-    <w:p>
-      <w:pPr>
-        <w:spacing/>
-        <w:jc w:val="both"/>
-      </w:pPr>
-      <w:r/>
-    </w:p>
-    <w:p>
-      <w:pPr>
-        <w:spacing/>
-        <w:jc w:val="both"/>
-      </w:pPr>
-      <w:r/>
-    </w:p>
-    <w:p>
-      <w:pPr>
-        <w:spacing/>
-        <w:jc w:val="both"/>
-      </w:pPr>
-      <w:r/>
-    </w:p>
-    <w:p>
-      <w:pPr>
-        <w:spacing/>
-        <w:jc w:val="both"/>
-      </w:pPr>
-      <w:r/>
-    </w:p>
-    <w:p>
-      <w:pPr>
-        <w:spacing/>
-        <w:jc w:val="both"/>
-      </w:pPr>
-      <w:r/>
-    </w:p>
-    <w:p>
-      <w:pPr>
-        <w:spacing/>
-        <w:jc w:val="both"/>
-      </w:pPr>
-      <w:r/>
-    </w:p>
-    <w:p>
-      <w:pPr>
-        <w:spacing/>
-        <w:jc w:val="both"/>
-      </w:pPr>
-      <w:r/>
-    </w:p>
-    <w:p>
-      <w:pPr>
-        <w:spacing/>
-        <w:jc w:val="both"/>
-      </w:pPr>
-      <w:r/>
-    </w:p>
-    <w:p>
-      <w:pPr>
-        <w:spacing/>
-        <w:jc w:val="both"/>
-      </w:pPr>
-      <w:r/>
-    </w:p>
-    <w:p>
-      <w:pPr>
-        <w:spacing/>
-        <w:jc w:val="both"/>
-      </w:pPr>
       <w:r>
         <w:rPr>
           <w:b/>
@@ -3619,9 +4293,9 @@
         </w:rPr>
         <w:drawing>
           <wp:inline distT="0" distB="0" distL="114300" distR="114300">
-            <wp:extent cx="5619750" cy="3629025"/>
+            <wp:extent cx="4472940" cy="2888615"/>
             <wp:effectExtent l="0" t="0" r="0" b="0"/>
-            <wp:docPr id="14" name="Grafik11"/>
+            <wp:docPr id="13" name="Grafik11"/>
             <wp:cNvGraphicFramePr>
               <a:graphicFrameLocks xmlns:a="http://schemas.openxmlformats.org/drawingml/2006/main" noChangeAspect="1"/>
             </wp:cNvGraphicFramePr>
@@ -3629,18 +4303,18 @@
               <a:graphicData uri="http://schemas.openxmlformats.org/drawingml/2006/picture">
                 <pic:pic xmlns:pic="http://schemas.openxmlformats.org/drawingml/2006/picture">
                   <pic:nvPicPr>
-                    <pic:cNvPr id="14" name="Grafik11"/>
+                    <pic:cNvPr id="13" name="Grafik11"/>
                     <pic:cNvPicPr>
                       <a:picLocks noChangeAspect="1"/>
                       <a:extLst>
                         <a:ext uri="sm">
-                          <sm:smNativeData xmlns:sm="sm" val="SMDATA_16_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"/>
+                          <sm:smNativeData xmlns:sm="sm" val="SMDATA_16_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"/>
                         </a:ext>
                       </a:extLst>
                     </pic:cNvPicPr>
                   </pic:nvPicPr>
                   <pic:blipFill>
-                    <a:blip r:embed="rId21"/>
+                    <a:blip r:embed="rId24"/>
                     <a:stretch>
                       <a:fillRect/>
                     </a:stretch>
@@ -3648,7 +4322,7 @@
                   <pic:spPr>
                     <a:xfrm>
                       <a:off x="0" y="0"/>
-                      <a:ext cx="5619750" cy="3629025"/>
+                      <a:ext cx="4472940" cy="2888615"/>
                     </a:xfrm>
                     <a:prstGeom prst="rect">
                       <a:avLst/>
@@ -3671,83 +4345,6 @@
         <w:spacing/>
         <w:jc w:val="both"/>
       </w:pPr>
-      <w:r/>
-    </w:p>
-    <w:p>
-      <w:pPr>
-        <w:spacing/>
-        <w:jc w:val="both"/>
-      </w:pPr>
-      <w:r/>
-    </w:p>
-    <w:p>
-      <w:pPr>
-        <w:spacing/>
-        <w:jc w:val="both"/>
-      </w:pPr>
-      <w:r/>
-    </w:p>
-    <w:p>
-      <w:pPr>
-        <w:spacing/>
-        <w:jc w:val="both"/>
-      </w:pPr>
-      <w:r/>
-    </w:p>
-    <w:p>
-      <w:pPr>
-        <w:spacing/>
-        <w:jc w:val="both"/>
-      </w:pPr>
-      <w:r/>
-    </w:p>
-    <w:p>
-      <w:pPr>
-        <w:spacing/>
-        <w:jc w:val="both"/>
-      </w:pPr>
-      <w:r/>
-    </w:p>
-    <w:p>
-      <w:pPr>
-        <w:spacing/>
-        <w:jc w:val="both"/>
-      </w:pPr>
-      <w:r/>
-    </w:p>
-    <w:p>
-      <w:pPr>
-        <w:spacing/>
-        <w:jc w:val="both"/>
-      </w:pPr>
-      <w:r/>
-    </w:p>
-    <w:p>
-      <w:pPr>
-        <w:spacing/>
-        <w:jc w:val="both"/>
-      </w:pPr>
-      <w:r/>
-    </w:p>
-    <w:p>
-      <w:pPr>
-        <w:spacing/>
-        <w:jc w:val="both"/>
-      </w:pPr>
-      <w:r/>
-    </w:p>
-    <w:p>
-      <w:pPr>
-        <w:spacing/>
-        <w:jc w:val="both"/>
-      </w:pPr>
-      <w:r/>
-    </w:p>
-    <w:p>
-      <w:pPr>
-        <w:spacing/>
-        <w:jc w:val="both"/>
-      </w:pPr>
       <w:r>
         <w:rPr>
           <w:b/>
@@ -3791,7 +4388,7 @@
           <wp:inline distT="0" distB="0" distL="114300" distR="114300">
             <wp:extent cx="5724525" cy="2152650"/>
             <wp:effectExtent l="0" t="0" r="0" b="0"/>
-            <wp:docPr id="15" name="Grafik12"/>
+            <wp:docPr id="14" name="Grafik12"/>
             <wp:cNvGraphicFramePr>
               <a:graphicFrameLocks xmlns:a="http://schemas.openxmlformats.org/drawingml/2006/main" noChangeAspect="1"/>
             </wp:cNvGraphicFramePr>
@@ -3799,18 +4396,18 @@
               <a:graphicData uri="http://schemas.openxmlformats.org/drawingml/2006/picture">
                 <pic:pic xmlns:pic="http://schemas.openxmlformats.org/drawingml/2006/picture">
                   <pic:nvPicPr>
-                    <pic:cNvPr id="15" name="Grafik12"/>
+                    <pic:cNvPr id="14" name="Grafik12"/>
                     <pic:cNvPicPr>
                       <a:picLocks noChangeAspect="1"/>
                       <a:extLst>
                         <a:ext uri="sm">
-                          <sm:smNativeData xmlns:sm="sm" val="SMDATA_16_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"/>
+                          <sm:smNativeData xmlns:sm="sm" val="SMDATA_16_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"/>
                         </a:ext>
                       </a:extLst>
                     </pic:cNvPicPr>
                   </pic:nvPicPr>
                   <pic:blipFill>
-                    <a:blip r:embed="rId22"/>
+                    <a:blip r:embed="rId25"/>
                     <a:stretch>
                       <a:fillRect/>
                     </a:stretch>
@@ -3867,7 +4464,7 @@
           <wp:inline distT="0" distB="0" distL="114300" distR="114300">
             <wp:extent cx="5334000" cy="3381375"/>
             <wp:effectExtent l="0" t="0" r="0" b="0"/>
-            <wp:docPr id="16" name="Grafik13"/>
+            <wp:docPr id="15" name="Grafik13"/>
             <wp:cNvGraphicFramePr>
               <a:graphicFrameLocks xmlns:a="http://schemas.openxmlformats.org/drawingml/2006/main" noChangeAspect="1"/>
             </wp:cNvGraphicFramePr>
@@ -3875,18 +4472,18 @@
               <a:graphicData uri="http://schemas.openxmlformats.org/drawingml/2006/picture">
                 <pic:pic xmlns:pic="http://schemas.openxmlformats.org/drawingml/2006/picture">
                   <pic:nvPicPr>
-                    <pic:cNvPr id="16" name="Grafik13"/>
+                    <pic:cNvPr id="15" name="Grafik13"/>
                     <pic:cNvPicPr>
                       <a:picLocks noChangeAspect="1"/>
                       <a:extLst>
                         <a:ext uri="sm">
-                          <sm:smNativeData xmlns:sm="sm" val="SMDATA_16_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"/>
+                          <sm:smNativeData xmlns:sm="sm" val="SMDATA_16_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"/>
                         </a:ext>
                       </a:extLst>
                     </pic:cNvPicPr>
                   </pic:nvPicPr>
                   <pic:blipFill>
-                    <a:blip r:embed="rId23"/>
+                    <a:blip r:embed="rId26"/>
                     <a:stretch>
                       <a:fillRect/>
                     </a:stretch>
@@ -4727,6 +5324,54 @@
       </w:rPr>
     </w:lvl>
   </w:abstractNum>
+  <w:abstractNum w:abstractNumId="7">
+    <w:multiLevelType w:val="singleLevel"/>
+    <w:name w:val="Bullet 7"/>
+    <w:lvl w:ilvl="0">
+      <w:numFmt w:val="bullet"/>
+      <w:suff w:val="tab"/>
+      <w:lvlText w:val=""/>
+      <w:lvlJc w:val="left"/>
+      <w:pPr>
+        <w:ind w:left="0" w:hanging="0"/>
+      </w:pPr>
+      <w:rPr>
+        <w:rFonts w:ascii="Wingdings" w:hAnsi="Wingdings" w:eastAsia="Wingdings" w:cs="Wingdings"/>
+      </w:rPr>
+    </w:lvl>
+  </w:abstractNum>
+  <w:abstractNum w:abstractNumId="8">
+    <w:multiLevelType w:val="singleLevel"/>
+    <w:name w:val="Bullet 8"/>
+    <w:lvl w:ilvl="0">
+      <w:numFmt w:val="bullet"/>
+      <w:suff w:val="tab"/>
+      <w:lvlText w:val=""/>
+      <w:lvlJc w:val="left"/>
+      <w:pPr>
+        <w:ind w:left="0" w:hanging="0"/>
+      </w:pPr>
+      <w:rPr>
+        <w:rFonts w:ascii="Wingdings" w:hAnsi="Wingdings" w:eastAsia="Wingdings" w:cs="Wingdings"/>
+      </w:rPr>
+    </w:lvl>
+  </w:abstractNum>
+  <w:abstractNum w:abstractNumId="9">
+    <w:multiLevelType w:val="singleLevel"/>
+    <w:name w:val="Bullet 9"/>
+    <w:lvl w:ilvl="0">
+      <w:numFmt w:val="bullet"/>
+      <w:suff w:val="tab"/>
+      <w:lvlText w:val=""/>
+      <w:lvlJc w:val="left"/>
+      <w:pPr>
+        <w:ind w:left="0" w:hanging="0"/>
+      </w:pPr>
+      <w:rPr>
+        <w:rFonts w:ascii="Wingdings" w:hAnsi="Wingdings" w:eastAsia="Wingdings" w:cs="Wingdings"/>
+      </w:rPr>
+    </w:lvl>
+  </w:abstractNum>
   <w:num w:numId="1">
     <w:abstractNumId w:val="1"/>
   </w:num>
@@ -4746,6 +5391,15 @@
     <w:abstractNumId w:val="6"/>
   </w:num>
   <w:num w:numId="7">
+    <w:abstractNumId w:val="7"/>
+  </w:num>
+  <w:num w:numId="8">
+    <w:abstractNumId w:val="8"/>
+  </w:num>
+  <w:num w:numId="9">
+    <w:abstractNumId w:val="9"/>
+  </w:num>
+  <w:num w:numId="10">
     <w:abstractNumId w:val="0"/>
   </w:num>
 </w:numbering>
@@ -5174,6 +5828,25 @@
       </w:tblCellMar>
     </w:tblPr>
   </w:style>
+  <w:style w:type="table" w:styleId="TableGrid">
+    <w:name w:val="Tabelle mit Gitter"/>
+    <w:basedOn w:val="TableNormal"/>
+    <w:pPr>
+      <w:spacing w:after="0" w:line="240" w:lineRule="auto"/>
+    </w:pPr>
+    <w:tblPr>
+      <w:tblStyleRowBandSize w:val="1"/>
+      <w:tblStyleColBandSize w:val="1"/>
+      <w:tblBorders>
+        <w:top w:val="single" w:sz="4" w:space="0" w:color="000000" tmln="10, 0, 0, 0, 0"/>
+        <w:left w:val="single" w:sz="4" w:space="0" w:color="000000" tmln="10, 0, 0, 0, 0"/>
+        <w:bottom w:val="single" w:sz="4" w:space="0" w:color="000000" tmln="10, 0, 0, 0, 0"/>
+        <w:right w:val="single" w:sz="4" w:space="0" w:color="000000" tmln="10, 0, 0, 0, 0"/>
+        <w:insideH w:val="single" w:sz="4" w:space="0" w:color="000000" tmln="10, 0, 0, 0, 0"/>
+        <w:insideV w:val="single" w:sz="4" w:space="0" w:color="000000" tmln="10, 0, 0, 0, 0"/>
+      </w:tblBorders>
+    </w:tblPr>
+  </w:style>
 </w:styles>
 </file>
 
@@ -5600,6 +6273,25 @@
       </w:tblCellMar>
     </w:tblPr>
   </w:style>
+  <w:style w:type="table" w:styleId="TableGrid">
+    <w:name w:val="Tabelle mit Gitter"/>
+    <w:basedOn w:val="TableNormal"/>
+    <w:pPr>
+      <w:spacing w:after="0" w:line="240" w:lineRule="auto"/>
+    </w:pPr>
+    <w:tblPr>
+      <w:tblStyleRowBandSize w:val="1"/>
+      <w:tblStyleColBandSize w:val="1"/>
+      <w:tblBorders>
+        <w:top w:val="single" w:sz="4" w:space="0" w:color="000000" tmln="10, 0, 0, 0, 0"/>
+        <w:left w:val="single" w:sz="4" w:space="0" w:color="000000" tmln="10, 0, 0, 0, 0"/>
+        <w:bottom w:val="single" w:sz="4" w:space="0" w:color="000000" tmln="10, 0, 0, 0, 0"/>
+        <w:right w:val="single" w:sz="4" w:space="0" w:color="000000" tmln="10, 0, 0, 0, 0"/>
+        <w:insideH w:val="single" w:sz="4" w:space="0" w:color="000000" tmln="10, 0, 0, 0, 0"/>
+        <w:insideV w:val="single" w:sz="4" w:space="0" w:color="000000" tmln="10, 0, 0, 0, 0"/>
+      </w:tblBorders>
+    </w:tblPr>
+  </w:style>
 </w:styles>
 </file>
 

--- a/Dokumentation/FE Berechnungen.docx
+++ b/Dokumentation/FE Berechnungen.docx
@@ -22,7 +22,7 @@
           <w:sz w:val="36"/>
           <w:szCs w:val="36"/>
         </w:rPr>
-        <w:t xml:space="preserve">Interaktive Berechnungen im Bauingenieurwesen nach der Methode der Finiten Elemente </w:t>
+        <w:t>Interaktive Berechnungen im Bauingenieurwesen nach der Methode der Finiten Elemente</w:t>
       </w:r>
     </w:p>
     <w:p>
@@ -94,7 +94,7 @@
         <w:rPr>
           <w:rFonts w:ascii="Arial" w:hAnsi="Arial" w:eastAsia="Arial" w:cs="Arial"/>
         </w:rPr>
-        <w:t>Klassische Programme für Berechnungen im Bauingenieurwesen nach der Methode der Finiten-Elemente sind geprägt von drei separaten Schritten, der Aufbereitung der Eingabedaten für eine Berechnung und dem Einlesen dieser Daten in das eigentliche Berechnungsprogramm (Präpozessor), der Ausführung der Berechnung (Prozessor) und der Ausgabe der Ergebnisdaten (Postprozessor).</w:t>
+        <w:t>Klassische Programme für Berechnungen im Bauingenieurwesen nach der Methode der Finiten-Elemente sind geprägt von drei separaten Schritten, der Aufbereitung der Eingabedaten für eine Berechnung und dem Einlesen dieser Daten in das eigentliche Berechnungsprogramm (Präprozessor), der Ausführung der Berechnung (Prozessor) und der Ausgabe der Ergebnisdaten (Postprozessor).</w:t>
       </w:r>
     </w:p>
     <w:p>
@@ -281,7 +281,7 @@
         <w:rPr>
           <w:rFonts w:ascii="Arial" w:hAnsi="Arial" w:eastAsia="Arial" w:cs="Arial"/>
         </w:rPr>
-        <w:t xml:space="preserve">In der Regel werden die Ausgangsdaten für die Definition eines neuen Modellls in einer Textdatei mit vordefinierten Schlüsselwörtern und entsprechenden Definitionsinhalten festgelegt. Diese unterscheiden sich je nach Anwendungsgebiet und sind im Anhang beschrieben. </w:t>
+        <w:t xml:space="preserve">In der Regel werden die Ausgangsdaten für die Definition eines neuen Modells in einer Textdatei mit vordefinierten Schlüsselwörtern und entsprechenden Definitionsinhalten festgelegt. Diese unterscheiden sich je nach Anwendungsgebiet und sind im Anhang beschrieben. </w:t>
       </w:r>
     </w:p>
     <w:p>
@@ -311,7 +311,7 @@
         <w:rPr>
           <w:rFonts w:ascii="Arial" w:hAnsi="Arial" w:eastAsia="Arial" w:cs="Arial"/>
         </w:rPr>
-        <w:t xml:space="preserve">Während des Einlesens eines neuen, persistent gespeicherten Modells (Textdatei) wird in der Laufzeitumgebung des Berechnungsprogrammes ein intern gespeichertes Modell (transientes Modell) erzeugt. Das transiente Modell kann durch umfassende Interaktionsmöglichkeiten des Nutzers auf vielfältige Weise in seinen Definitionen verändert und variiert werden, sodass </w:t>
+        <w:t xml:space="preserve">Während des Einlesens eines neuen, persistent gespeicherten Modells (Textdatei) wird in der Laufzeitumgebung des Berechnungsprogramms ein intern gespeichertes Modell (transientes Modell) erzeugt. Das transiente Modell kann durch umfassende Interaktionsmöglichkeiten des Nutzers auf vielfältige Weise in seinen Definitionen verändert und variiert werden, sodass </w:t>
       </w:r>
       <w:r>
         <w:rPr>
@@ -373,7 +373,7 @@
         <w:rPr>
           <w:rFonts w:ascii="Arial" w:hAnsi="Arial" w:eastAsia="Arial" w:cs="Arial"/>
         </w:rPr>
-        <w:t>). Diese Modelldarstellung kann interaktiv vom Nutzer verändert werden und dient schliesslich als Grundlage einer neuen Modellberechnung. Die Ergebnisse einer jeden neuen Modellberechnung werden ebenfalls in einem neuen Fenster dargestellt (</w:t>
+        <w:t>). Diese Modelldarstellung kann interaktiv vom Nutzer verändert werden und dient schließlich als Grundlage einer neuen Modellberechnung. Die Ergebnisse einer jeden neuen Modellberechnung werden ebenfalls in einem neuen Fenster dargestellt (</w:t>
       </w:r>
       <w:r>
         <w:rPr>
@@ -593,7 +593,7 @@
         <w:rPr>
           <w:rFonts w:ascii="Arial" w:hAnsi="Arial" w:eastAsia="Arial" w:cs="Arial"/>
         </w:rPr>
-        <w:t xml:space="preserve">wird häufig als ein gesonderter Spezialfall von Bauwerksberechnungen behandelt. Sie ist aber für Bauingenieure von zentraler Bedeutung und soll in diesem Zusammenhang auf der gleichen allgemeinen Basis vorgestellt werden wie andere physikalische Berechnungen. Sie wird </w:t>
+        <w:t xml:space="preserve">wird häufig als ein gesonderter Spezialfall von Bauwerksberechnungen behandelt. Sie ist für Bauingenieure von zentraler Bedeutung und soll in diesem Zusammenhang auf der gleichen allgemeinen Basis vorgestellt werden wie andere physikalische Berechnungen. Sie wird </w:t>
       </w:r>
       <w:r/>
       <w:bookmarkStart w:id="0" w:name="_Int_9DhmE62s"/>
@@ -740,7 +740,7 @@
         <w:rPr>
           <w:rFonts w:ascii="Arial" w:hAnsi="Arial" w:eastAsia="Arial" w:cs="Arial"/>
         </w:rPr>
-        <w:t xml:space="preserve"> für die unterschiedlichen Anwendungsgebiete zur Verfügung. Alle Eingabedateien sind gekennzeichnet durch die Dateiendung „inp“. Jede Modelldefinition ist durch einen Texidentifikator eindeutig gekennzeichnet. </w:t>
+        <w:t xml:space="preserve"> für die unterschiedlichen Anwendungsgebiete zur Verfügung. Alle Eingabedateien sind gekennzeichnet durch die Dateiendung „inp“. Jede Modelldefinition ist durch einen Textidentifikator eindeutig gekennzeichnet. </w:t>
       </w:r>
       <w:r>
         <w:rPr>
@@ -776,7 +776,7 @@
           <w:noProof/>
         </w:rPr>
         <w:drawing>
-          <wp:anchor distT="89535" distB="89535" distL="89535" distR="89535" simplePos="0" relativeHeight="251658256" behindDoc="0" locked="0" layoutInCell="0" hidden="0" allowOverlap="1">
+          <wp:anchor distT="89535" distB="89535" distL="89535" distR="89535" simplePos="0" relativeHeight="251658282" behindDoc="0" locked="0" layoutInCell="0" hidden="0" allowOverlap="1">
             <wp:simplePos x="0" y="0"/>
             <wp:positionH relativeFrom="page">
               <wp:posOffset>937260</wp:posOffset>
@@ -787,7 +787,7 @@
             <wp:extent cx="5731510" cy="3014345"/>
             <wp:effectExtent l="0" t="0" r="0" b="0"/>
             <wp:wrapSquare wrapText="bothSides"/>
-            <wp:docPr id="16" name="Grafik18"/>
+            <wp:docPr id="42" name="Grafik18"/>
             <wp:cNvGraphicFramePr>
               <a:graphicFrameLocks xmlns:a="http://schemas.openxmlformats.org/drawingml/2006/main" noChangeAspect="1"/>
             </wp:cNvGraphicFramePr>
@@ -795,12 +795,12 @@
               <a:graphicData uri="http://schemas.openxmlformats.org/drawingml/2006/picture">
                 <pic:pic xmlns:pic="http://schemas.openxmlformats.org/drawingml/2006/picture">
                   <pic:nvPicPr>
-                    <pic:cNvPr id="16" name="Grafik18"/>
+                    <pic:cNvPr id="42" name="Grafik18"/>
                     <pic:cNvPicPr>
                       <a:picLocks noChangeAspect="1"/>
                       <a:extLst>
                         <a:ext uri="sm">
-                          <sm:smNativeData xmlns:sm="sm" val="SMDATA_16_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"/>
+                          <sm:smNativeData xmlns:sm="sm" val="SMDATA_16_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"/>
                         </a:ext>
                       </a:extLst>
                     </pic:cNvPicPr>
@@ -862,22 +862,189 @@
         <w:jc w:val="both"/>
       </w:pPr>
       <w:r>
+        <w:t>Nach dem Einlesen neuer Modelldaten wird die entsprechende Modelldefinition unmittelbar visualisiert.</w:t>
+      </w:r>
+    </w:p>
+    <w:p>
+      <w:pPr>
+        <w:spacing/>
+        <w:jc w:val="center"/>
+        <w:rPr>
+          <w:b/>
+          <w:bCs/>
+          <w:sz w:val="28"/>
+          <w:szCs w:val="28"/>
+        </w:rPr>
+      </w:pPr>
+      <w:r>
+        <w:br w:type="page"/>
+      </w:r>
+      <w:r>
+        <w:rPr>
+          <w:b/>
+          <w:bCs/>
+          <w:sz w:val="28"/>
+          <w:szCs w:val="28"/>
+        </w:rPr>
+        <w:t>Tragwerk</w:t>
+      </w:r>
+      <w:r>
+        <w:rPr>
+          <w:sz w:val="28"/>
+          <w:szCs w:val="28"/>
+        </w:rPr>
+        <w:t>sberechnungen</w:t>
+      </w:r>
+      <w:r>
+        <w:rPr>
+          <w:b/>
+          <w:bCs/>
+          <w:sz w:val="28"/>
+          <w:szCs w:val="28"/>
+        </w:rPr>
+      </w:r>
+    </w:p>
+    <w:p>
+      <w:pPr>
+        <w:spacing/>
+        <w:jc w:val="both"/>
+        <w:rPr>
+          <w:rFonts w:ascii="Arial" w:hAnsi="Arial" w:eastAsia="Arial" w:cs="Arial"/>
+        </w:rPr>
+      </w:pPr>
+      <w:r>
+        <w:rPr>
+          <w:rFonts w:ascii="Arial" w:hAnsi="Arial" w:eastAsia="Arial" w:cs="Arial"/>
+          <w:b/>
+          <w:bCs/>
+        </w:rPr>
+        <w:t>„Tragwerk“</w:t>
+      </w:r>
+      <w:r>
+        <w:rPr>
+          <w:rFonts w:ascii="Arial" w:hAnsi="Arial" w:eastAsia="Arial" w:cs="Arial"/>
+        </w:rPr>
+        <w:t xml:space="preserve"> bietet den </w:t>
+      </w:r>
+      <w:r>
+        <w:rPr>
+          <w:rFonts w:ascii="Arial" w:hAnsi="Arial" w:eastAsia="Arial" w:cs="Arial"/>
+          <w:b/>
+          <w:bCs/>
+        </w:rPr>
+        <w:t>kompletten Funktionsumfang</w:t>
+      </w:r>
+      <w:r>
+        <w:rPr>
+          <w:rFonts w:ascii="Arial" w:hAnsi="Arial" w:eastAsia="Arial" w:cs="Arial"/>
+        </w:rPr>
+        <w:t xml:space="preserve"> für eine statische Tragwerksberechnung mit ebenen Stabelementen</w:t>
+      </w:r>
+      <w:r>
+        <w:rPr>
+          <w:rFonts w:ascii="Arial" w:hAnsi="Arial" w:eastAsia="Arial" w:cs="Arial"/>
+        </w:rPr>
+      </w:r>
+    </w:p>
+    <w:p>
+      <w:pPr>
+        <w:pStyle w:val="para1"/>
+        <w:numPr>
+          <w:ilvl w:val="0"/>
+          <w:numId w:val="4"/>
+        </w:numPr>
+        <w:ind w:left="720" w:hanging="360"/>
+        <w:spacing/>
+        <w:jc w:val="both"/>
+        <w:rPr>
+          <w:rFonts w:ascii="Arial" w:hAnsi="Arial" w:eastAsia="Arial" w:cs="Arial"/>
+        </w:rPr>
+      </w:pPr>
+      <w:r>
+        <w:rPr>
+          <w:rFonts w:ascii="Arial" w:hAnsi="Arial" w:eastAsia="Arial" w:cs="Arial"/>
+        </w:rPr>
+        <w:t>das Einlesen neuer, Editieren vorhandener und Sichern aktueller Modelldaten. Eine Textdatei mit den beschreibenden Modelldefinitionen kann aus dem Unterverzeichnis des jeweiligen Themengebietes (z.B. /FE-Berechnungen/input/Tragwerksberechnung) eingelesen, editiert oder gesichert werden. Nach erfolgreichem Einlesen werden die eingelesenen Modelldaten zur Kontrolle quittiert,</w:t>
+      </w:r>
+    </w:p>
+    <w:p>
+      <w:pPr>
+        <w:pStyle w:val="para1"/>
+        <w:numPr>
+          <w:ilvl w:val="0"/>
+          <w:numId w:val="4"/>
+        </w:numPr>
+        <w:ind w:left="720" w:hanging="360"/>
+        <w:spacing/>
+        <w:jc w:val="both"/>
+        <w:rPr>
+          <w:rFonts w:ascii="Arial" w:hAnsi="Arial" w:eastAsia="Arial" w:cs="Arial"/>
+        </w:rPr>
+      </w:pPr>
+      <w:r>
+        <w:rPr>
+          <w:rFonts w:ascii="Arial" w:hAnsi="Arial" w:eastAsia="Arial" w:cs="Arial"/>
+        </w:rPr>
+        <w:t>die tabellarische Anzeige oder grafische Visualisierung der aktuellen Modelldaten,</w:t>
+      </w:r>
+    </w:p>
+    <w:p>
+      <w:pPr>
+        <w:pStyle w:val="para1"/>
+        <w:numPr>
+          <w:ilvl w:val="0"/>
+          <w:numId w:val="4"/>
+        </w:numPr>
+        <w:ind w:left="720" w:hanging="360"/>
+        <w:spacing/>
+        <w:jc w:val="both"/>
+        <w:rPr>
+          <w:rFonts w:ascii="Arial" w:hAnsi="Arial" w:eastAsia="Arial" w:cs="Arial"/>
+        </w:rPr>
+      </w:pPr>
+      <w:r>
+        <w:rPr>
+          <w:rFonts w:ascii="Arial" w:hAnsi="Arial" w:eastAsia="Arial" w:cs="Arial"/>
+        </w:rPr>
+        <w:t>die Berechnung, Anzeige und Visualisierung der Ergebnisse.</w:t>
+      </w:r>
+    </w:p>
+    <w:p>
+      <w:pPr>
+        <w:pStyle w:val="para1"/>
+        <w:ind w:left="0"/>
+        <w:spacing/>
+        <w:jc w:val="both"/>
+        <w:rPr>
+          <w:rFonts w:cs="Times New Roman"/>
+        </w:rPr>
+      </w:pPr>
+      <w:r>
+        <w:rPr>
+          <w:rFonts w:cs="Times New Roman"/>
+        </w:rPr>
+      </w:r>
+    </w:p>
+    <w:p>
+      <w:pPr>
+        <w:pStyle w:val="para1"/>
+        <w:ind w:left="0"/>
+        <w:spacing/>
+        <w:jc w:val="both"/>
+        <w:rPr>
+          <w:rFonts w:ascii="Arial" w:hAnsi="Arial" w:eastAsia="Arial" w:cs="Arial"/>
+        </w:rPr>
+      </w:pPr>
+      <w:r/>
+      <w:r>
         <w:rPr>
           <w:noProof/>
         </w:rPr>
         <w:drawing>
-          <wp:anchor distT="89535" distB="89535" distL="89535" distR="89535" simplePos="0" relativeHeight="251658257" behindDoc="0" locked="0" layoutInCell="0" hidden="0" allowOverlap="1">
-            <wp:simplePos x="0" y="0"/>
-            <wp:positionH relativeFrom="page">
-              <wp:posOffset>927735</wp:posOffset>
-            </wp:positionH>
-            <wp:positionV relativeFrom="page">
-              <wp:posOffset>6543040</wp:posOffset>
-            </wp:positionV>
-            <wp:extent cx="5731510" cy="3448685"/>
+          <wp:inline distT="89535" distB="89535" distL="89535" distR="89535">
+            <wp:extent cx="5731510" cy="4217035"/>
             <wp:effectExtent l="0" t="0" r="0" b="0"/>
-            <wp:wrapSquare wrapText="bothSides"/>
-            <wp:docPr id="17" name="Grafik19"/>
+            <wp:docPr id="1" name="Grafik51"/>
             <wp:cNvGraphicFramePr>
               <a:graphicFrameLocks xmlns:a="http://schemas.openxmlformats.org/drawingml/2006/main" noChangeAspect="1"/>
             </wp:cNvGraphicFramePr>
@@ -885,12 +1052,12 @@
               <a:graphicData uri="http://schemas.openxmlformats.org/drawingml/2006/picture">
                 <pic:pic xmlns:pic="http://schemas.openxmlformats.org/drawingml/2006/picture">
                   <pic:nvPicPr>
-                    <pic:cNvPr id="17" name="Grafik19"/>
+                    <pic:cNvPr id="1" name="Grafik51"/>
                     <pic:cNvPicPr>
                       <a:picLocks noChangeAspect="1"/>
                       <a:extLst>
                         <a:ext uri="sm">
-                          <sm:smNativeData xmlns:sm="sm" val="SMDATA_16_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"/>
+                          <sm:smNativeData xmlns:sm="sm" val="SMDATA_16_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"/>
                         </a:ext>
                       </a:extLst>
                     </pic:cNvPicPr>
@@ -904,104 +1071,7 @@
                   <pic:spPr>
                     <a:xfrm>
                       <a:off x="0" y="0"/>
-                      <a:ext cx="5731510" cy="3448685"/>
-                    </a:xfrm>
-                    <a:prstGeom prst="rect">
-                      <a:avLst/>
-                    </a:prstGeom>
-                    <a:noFill/>
-                    <a:ln w="12700">
-                      <a:noFill/>
-                    </a:ln>
-                  </pic:spPr>
-                </pic:pic>
-              </a:graphicData>
-            </a:graphic>
-          </wp:anchor>
-        </w:drawing>
-      </w:r>
-      <w:r>
-        <w:t>Nach dem Einlesen neuer Modelldaten wird die entsprechende Modelldefinition unmittelbar visualisiert.</w:t>
-      </w:r>
-    </w:p>
-    <w:p>
-      <w:pPr>
-        <w:spacing/>
-        <w:jc w:val="both"/>
-      </w:pPr>
-      <w:r>
-        <w:t>hier z.B. die Darstellung eines Gebäudemodells, das im Unterverzeichnis „input“ zur Verfügung steht.</w:t>
-      </w:r>
-    </w:p>
-    <w:p>
-      <w:pPr>
-        <w:spacing/>
-        <w:jc w:val="both"/>
-      </w:pPr>
-      <w:r>
-        <w:t>Die Visualisierung des Gesamtmodells erfolgt über die Ermittlung der maximalen Abmessungen des Modells und deren Transformation in Bildschirmkoordinaten des entsprechenden Darstellungsfensters. Die Menüauswahl „Abmessungen“ erlaubt eine nutzerdefinierte Festlegung der maximalen Modellabmessungen.</w:t>
-      </w:r>
-    </w:p>
-    <w:p>
-      <w:pPr>
-        <w:spacing/>
-        <w:jc w:val="both"/>
-      </w:pPr>
-      <w:r>
-        <w:t>Die Auswahl „</w:t>
-      </w:r>
-      <w:r>
-        <w:rPr>
-          <w:b/>
-          <w:bCs/>
-        </w:rPr>
-        <w:t>statische Berechnung</w:t>
-      </w:r>
-      <w:r>
-        <w:t>“ führt eine Berechnung der aktuellen, dargestellten Modelldefinition durch und öffnet ein neues Fenster mit einer Auswahl der entsprechenden Berechnungsergebnisse.</w:t>
-      </w:r>
-    </w:p>
-    <w:p>
-      <w:pPr>
-        <w:spacing/>
-        <w:jc w:val="both"/>
-      </w:pPr>
-      <w:r>
-        <w:rPr>
-          <w:noProof/>
-        </w:rPr>
-        <w:drawing>
-          <wp:inline distT="89535" distB="89535" distL="89535" distR="89535">
-            <wp:extent cx="5731510" cy="3662680"/>
-            <wp:effectExtent l="0" t="0" r="0" b="0"/>
-            <wp:docPr id="1" name="Grafik16"/>
-            <wp:cNvGraphicFramePr>
-              <a:graphicFrameLocks xmlns:a="http://schemas.openxmlformats.org/drawingml/2006/main" noChangeAspect="1"/>
-            </wp:cNvGraphicFramePr>
-            <a:graphic xmlns:a="http://schemas.openxmlformats.org/drawingml/2006/main">
-              <a:graphicData uri="http://schemas.openxmlformats.org/drawingml/2006/picture">
-                <pic:pic xmlns:pic="http://schemas.openxmlformats.org/drawingml/2006/picture">
-                  <pic:nvPicPr>
-                    <pic:cNvPr id="1" name="Grafik16"/>
-                    <pic:cNvPicPr>
-                      <a:picLocks noChangeAspect="1"/>
-                      <a:extLst>
-                        <a:ext uri="sm">
-                          <sm:smNativeData xmlns:sm="sm" val="SMDATA_16_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"/>
-                        </a:ext>
-                      </a:extLst>
-                    </pic:cNvPicPr>
-                  </pic:nvPicPr>
-                  <pic:blipFill>
-                    <a:blip r:embed="rId10"/>
-                    <a:stretch>
-                      <a:fillRect/>
-                    </a:stretch>
-                  </pic:blipFill>
-                  <pic:spPr>
-                    <a:xfrm>
-                      <a:off x="0" y="0"/>
-                      <a:ext cx="5731510" cy="3662680"/>
+                      <a:ext cx="5731510" cy="4217035"/>
                     </a:xfrm>
                     <a:prstGeom prst="rect">
                       <a:avLst/>
@@ -1018,84 +1088,64 @@
         </w:drawing>
       </w:r>
       <w:r/>
-    </w:p>
-    <w:p>
-      <w:pPr>
-        <w:spacing/>
-        <w:jc w:val="both"/>
-        <w:rPr>
-          <w:rFonts w:ascii="Arial" w:hAnsi="Arial" w:eastAsia="Arial" w:cs="Arial"/>
-        </w:rPr>
-      </w:pPr>
-      <w:r>
-        <w:rPr>
-          <w:rFonts w:ascii="Arial" w:hAnsi="Arial" w:eastAsia="Arial" w:cs="Arial"/>
-        </w:rPr>
-        <w:t>Der Hauptfokus der vorliegenden Implementierung liegt auf umfassenden Funktionalitäten für interaktive Modellveränderungen, die zu einer unmittelbaren Neuberechnung und Visualisierung der entsprechenden Ergebnisse in einem neuen Fenster führen.</w:t>
-      </w:r>
-    </w:p>
-    <w:p>
-      <w:pPr>
-        <w:spacing/>
-        <w:jc w:val="both"/>
-        <w:rPr>
-          <w:rFonts w:ascii="Arial" w:hAnsi="Arial" w:eastAsia="Arial" w:cs="Arial"/>
-        </w:rPr>
-      </w:pPr>
-      <w:r>
-        <w:rPr>
-          <w:rFonts w:ascii="Arial" w:hAnsi="Arial" w:eastAsia="Arial" w:cs="Arial"/>
-        </w:rPr>
-      </w:r>
-    </w:p>
-    <w:p>
-      <w:pPr>
-        <w:spacing w:after="40"/>
-        <w:jc w:val="both"/>
-        <w:rPr>
-          <w:rFonts w:ascii="Arial" w:hAnsi="Arial" w:eastAsia="Arial" w:cs="Arial"/>
-        </w:rPr>
-      </w:pPr>
-      <w:r>
-        <w:rPr>
-          <w:rFonts w:ascii="Arial" w:hAnsi="Arial" w:eastAsia="Arial" w:cs="Arial"/>
-          <w:b/>
-          <w:bCs/>
-        </w:rPr>
-        <w:t>Interaktive Modelländerungen</w:t>
-      </w:r>
-      <w:r>
-        <w:rPr>
-          <w:rFonts w:ascii="Arial" w:hAnsi="Arial" w:eastAsia="Arial" w:cs="Arial"/>
-        </w:rPr>
-        <w:t xml:space="preserve"> für Tragwerksberechnungen werden im Fenster „Tragwerkmodell visualisieren“ durchgeführt unter der Menüleiste:</w:t>
-      </w:r>
-    </w:p>
-    <w:p>
-      <w:pPr>
-        <w:spacing w:after="40"/>
-        <w:jc w:val="both"/>
-        <w:rPr>
-          <w:rFonts w:ascii="Arial" w:hAnsi="Arial" w:eastAsia="Arial" w:cs="Arial"/>
-        </w:rPr>
-      </w:pPr>
+      <w:r>
+        <w:rPr>
+          <w:rFonts w:ascii="Arial" w:hAnsi="Arial" w:eastAsia="Arial" w:cs="Arial"/>
+        </w:rPr>
+      </w:r>
+    </w:p>
+    <w:p>
+      <w:r/>
+    </w:p>
+    <w:p>
+      <w:pPr>
+        <w:spacing/>
+        <w:jc w:val="both"/>
+      </w:pPr>
+      <w:r>
+        <w:t>Die Menüauswahl „</w:t>
+      </w:r>
+      <w:r>
+        <w:rPr>
+          <w:b/>
+          <w:bCs/>
+        </w:rPr>
+        <w:t>neu</w:t>
+      </w:r>
+      <w:r>
+        <w:t>“ öffnet einen Dialog zur Auswahl eines dauerhaft gespeicherten Modells im Unterverzeichnis  „</w:t>
+      </w:r>
+      <w:r>
+        <w:rPr>
+          <w:b/>
+          <w:bCs/>
+        </w:rPr>
+        <w:t>input/Tragwerksberechnung</w:t>
+      </w:r>
+      <w:r>
+        <w:t xml:space="preserve">“, hier z.B. die Darstellung eines </w:t>
+      </w:r>
+      <w:r>
+        <w:rPr>
+          <w:b/>
+          <w:bCs/>
+        </w:rPr>
+        <w:t>Gebäude</w:t>
+      </w:r>
+      <w:r>
+        <w:t>modells. Das ausgewählte Modell wird anschließend direkt visualisiert. Die Visualisierung erfolgt über die Ermittlung der maximalen Abmessungen des Modells und deren Transformation in Bildschirmkoordinaten des entsprechenden Darstellungsfensters.</w:t>
+      </w:r>
+    </w:p>
+    <w:p>
       <w:r>
         <w:rPr>
           <w:noProof/>
         </w:rPr>
         <w:drawing>
-          <wp:anchor distT="89535" distB="89535" distL="89535" distR="89535" simplePos="0" relativeHeight="251658258" behindDoc="0" locked="0" layoutInCell="0" hidden="0" allowOverlap="1">
-            <wp:simplePos x="0" y="0"/>
-            <wp:positionH relativeFrom="page">
-              <wp:posOffset>923290</wp:posOffset>
-            </wp:positionH>
-            <wp:positionV relativeFrom="page">
-              <wp:posOffset>8060055</wp:posOffset>
-            </wp:positionV>
-            <wp:extent cx="4972050" cy="457200"/>
+          <wp:inline distT="89535" distB="89535" distL="89535" distR="89535">
+            <wp:extent cx="5731510" cy="3209290"/>
             <wp:effectExtent l="0" t="0" r="0" b="0"/>
-            <wp:wrapSquare wrapText="bothSides"/>
-            <wp:docPr id="18" name="Grafik21"/>
+            <wp:docPr id="2" name="Grafik67"/>
             <wp:cNvGraphicFramePr>
               <a:graphicFrameLocks xmlns:a="http://schemas.openxmlformats.org/drawingml/2006/main" noChangeAspect="1"/>
             </wp:cNvGraphicFramePr>
@@ -1103,12 +1153,150 @@
               <a:graphicData uri="http://schemas.openxmlformats.org/drawingml/2006/picture">
                 <pic:pic xmlns:pic="http://schemas.openxmlformats.org/drawingml/2006/picture">
                   <pic:nvPicPr>
-                    <pic:cNvPr id="18" name="Grafik21"/>
+                    <pic:cNvPr id="2" name="Grafik67"/>
                     <pic:cNvPicPr>
                       <a:picLocks noChangeAspect="1"/>
                       <a:extLst>
                         <a:ext uri="sm">
-                          <sm:smNativeData xmlns:sm="sm" val="SMDATA_16_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"/>
+                          <sm:smNativeData xmlns:sm="sm" val="SMDATA_16_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"/>
+                        </a:ext>
+                      </a:extLst>
+                    </pic:cNvPicPr>
+                  </pic:nvPicPr>
+                  <pic:blipFill>
+                    <a:blip r:embed="rId10"/>
+                    <a:stretch>
+                      <a:fillRect/>
+                    </a:stretch>
+                  </pic:blipFill>
+                  <pic:spPr>
+                    <a:xfrm>
+                      <a:off x="0" y="0"/>
+                      <a:ext cx="5731510" cy="3209290"/>
+                    </a:xfrm>
+                    <a:prstGeom prst="rect">
+                      <a:avLst/>
+                    </a:prstGeom>
+                    <a:noFill/>
+                    <a:ln w="12700">
+                      <a:noFill/>
+                    </a:ln>
+                  </pic:spPr>
+                </pic:pic>
+              </a:graphicData>
+            </a:graphic>
+          </wp:inline>
+        </w:drawing>
+      </w:r>
+      <w:r/>
+    </w:p>
+    <w:p>
+      <w:pPr>
+        <w:spacing/>
+        <w:jc w:val="both"/>
+      </w:pPr>
+      <w:r>
+        <w:t>Das Menü „Modell berechnen“ stellt entweder eine statische oder eine dynamische Berechnung zur Verfügung. Die Auswahl „</w:t>
+      </w:r>
+      <w:r>
+        <w:rPr>
+          <w:b/>
+          <w:bCs/>
+        </w:rPr>
+        <w:t>statische Berechnung</w:t>
+      </w:r>
+      <w:r>
+        <w:t>“ führt eine Berechnung der aktuell dargestellten Modelldefinition durch und öffnet ein neues Fenster mit einer Auswahl der entsprechenden Berechnungsergebnisse.</w:t>
+      </w:r>
+    </w:p>
+    <w:p>
+      <w:pPr>
+        <w:spacing/>
+        <w:jc w:val="both"/>
+        <w:rPr>
+          <w:rFonts w:ascii="Arial" w:hAnsi="Arial" w:eastAsia="Arial" w:cs="Arial"/>
+        </w:rPr>
+      </w:pPr>
+      <w:r>
+        <w:rPr>
+          <w:rFonts w:ascii="Arial" w:hAnsi="Arial" w:eastAsia="Arial" w:cs="Arial"/>
+        </w:rPr>
+        <w:t>Der Hauptfokus der vorliegenden Implementierung liegt auf umfassenden Funktionalitäten für interaktive Modellveränderungen, die zu einer unmittelbaren Neudarstellung des aktuellen Modellzustands im Fenster „Tragwerksmodell visualisieren“ führen.</w:t>
+      </w:r>
+    </w:p>
+    <w:p>
+      <w:pPr>
+        <w:spacing w:after="40"/>
+        <w:jc w:val="both"/>
+        <w:rPr>
+          <w:rFonts w:ascii="Arial" w:hAnsi="Arial" w:eastAsia="Arial" w:cs="Arial"/>
+        </w:rPr>
+      </w:pPr>
+      <w:r>
+        <w:rPr>
+          <w:rFonts w:ascii="Arial" w:hAnsi="Arial" w:eastAsia="Arial" w:cs="Arial"/>
+          <w:b/>
+          <w:bCs/>
+        </w:rPr>
+        <w:t>Interaktive Modelländerungen</w:t>
+      </w:r>
+      <w:r>
+        <w:rPr>
+          <w:rFonts w:ascii="Arial" w:hAnsi="Arial" w:eastAsia="Arial" w:cs="Arial"/>
+        </w:rPr>
+        <w:t xml:space="preserve"> für Tragwerksberechnungen werden im Fenster „Tragwerkmodell visualisieren“ durchgeführt unter der Menüleiste:</w:t>
+      </w:r>
+      <w:r>
+        <w:rPr>
+          <w:rFonts w:ascii="Arial" w:hAnsi="Arial" w:eastAsia="Arial" w:cs="Arial"/>
+        </w:rPr>
+      </w:r>
+    </w:p>
+    <w:p>
+      <w:pPr>
+        <w:spacing w:after="40"/>
+        <w:jc w:val="both"/>
+        <w:rPr>
+          <w:rFonts w:ascii="Arial" w:hAnsi="Arial" w:eastAsia="Arial" w:cs="Arial"/>
+        </w:rPr>
+      </w:pPr>
+      <w:r>
+        <w:rPr>
+          <w:rFonts w:ascii="Arial" w:hAnsi="Arial" w:eastAsia="Arial" w:cs="Arial"/>
+        </w:rPr>
+      </w:r>
+    </w:p>
+    <w:p>
+      <w:pPr>
+        <w:spacing w:after="40"/>
+        <w:jc w:val="both"/>
+        <w:rPr>
+          <w:rFonts w:ascii="Arial" w:hAnsi="Arial" w:eastAsia="Arial" w:cs="Arial"/>
+        </w:rPr>
+      </w:pPr>
+      <w:r/>
+      <w:r>
+        <w:rPr>
+          <w:noProof/>
+        </w:rPr>
+        <w:drawing>
+          <wp:inline distT="89535" distB="89535" distL="89535" distR="89535">
+            <wp:extent cx="4772025" cy="428625"/>
+            <wp:effectExtent l="0" t="0" r="0" b="0"/>
+            <wp:docPr id="3" name="Grafik30"/>
+            <wp:cNvGraphicFramePr>
+              <a:graphicFrameLocks xmlns:a="http://schemas.openxmlformats.org/drawingml/2006/main" noChangeAspect="1"/>
+            </wp:cNvGraphicFramePr>
+            <a:graphic xmlns:a="http://schemas.openxmlformats.org/drawingml/2006/main">
+              <a:graphicData uri="http://schemas.openxmlformats.org/drawingml/2006/picture">
+                <pic:pic xmlns:pic="http://schemas.openxmlformats.org/drawingml/2006/picture">
+                  <pic:nvPicPr>
+                    <pic:cNvPr id="3" name="Grafik30"/>
+                    <pic:cNvPicPr>
+                      <a:picLocks noChangeAspect="1"/>
+                      <a:extLst>
+                        <a:ext uri="sm">
+                          <sm:smNativeData xmlns:sm="sm" val="SMDATA_16_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"/>
                         </a:ext>
                       </a:extLst>
                     </pic:cNvPicPr>
@@ -1122,7 +1310,7 @@
                   <pic:spPr>
                     <a:xfrm>
                       <a:off x="0" y="0"/>
-                      <a:ext cx="4972050" cy="457200"/>
+                      <a:ext cx="4772025" cy="428625"/>
                     </a:xfrm>
                     <a:prstGeom prst="rect">
                       <a:avLst/>
@@ -1135,23 +1323,10 @@
                 </pic:pic>
               </a:graphicData>
             </a:graphic>
-          </wp:anchor>
+          </wp:inline>
         </w:drawing>
       </w:r>
-      <w:r>
-        <w:rPr>
-          <w:rFonts w:ascii="Arial" w:hAnsi="Arial" w:eastAsia="Arial" w:cs="Arial"/>
-        </w:rPr>
-      </w:r>
-    </w:p>
-    <w:p>
-      <w:pPr>
-        <w:spacing w:after="40"/>
-        <w:jc w:val="both"/>
-        <w:rPr>
-          <w:rFonts w:ascii="Arial" w:hAnsi="Arial" w:eastAsia="Arial" w:cs="Arial"/>
-        </w:rPr>
-      </w:pPr>
+      <w:r/>
       <w:r>
         <w:rPr>
           <w:rFonts w:ascii="Arial" w:hAnsi="Arial" w:eastAsia="Arial" w:cs="Arial"/>
@@ -1205,13 +1380,18 @@
           <w:b/>
           <w:bCs/>
         </w:rPr>
-        <w:t>Abmessungen</w:t>
-      </w:r>
-      <w:r>
-        <w:rPr>
-          <w:rFonts w:ascii="Arial" w:hAnsi="Arial" w:eastAsia="Arial" w:cs="Arial"/>
-        </w:rPr>
-        <w:t xml:space="preserve"> für die Darstellung des Gesamtmodells können geändert werden</w:t>
+        <w:t>Modell</w:t>
+      </w:r>
+      <w:r>
+        <w:rPr>
+          <w:rFonts w:ascii="Arial" w:hAnsi="Arial" w:eastAsia="Arial" w:cs="Arial"/>
+        </w:rPr>
+        <w:t xml:space="preserve"> für die Definition oder Veränderung der Modelldaten wie Name (ID), Dimensionalität und maximale Abmessungen.</w:t>
+      </w:r>
+      <w:r>
+        <w:rPr>
+          <w:rFonts w:ascii="Arial" w:hAnsi="Arial" w:eastAsia="Arial" w:cs="Arial"/>
+        </w:rPr>
       </w:r>
     </w:p>
     <w:p>
@@ -1239,7 +1419,12 @@
         <w:rPr>
           <w:rFonts w:ascii="Arial" w:hAnsi="Arial" w:eastAsia="Arial" w:cs="Arial"/>
         </w:rPr>
-        <w:t>definitionen können hinzugefügt, gelöscht oder interaktiv verschoben werden,</w:t>
+        <w:t>definitionen können hinzugefügt, editiert, gelöscht oder interaktiv verschoben werden, ganze Knotennetze mit regelmäßigen oder variablen Knotenabständen können definiert oder verändert werden.</w:t>
+      </w:r>
+      <w:r>
+        <w:rPr>
+          <w:rFonts w:ascii="Arial" w:hAnsi="Arial" w:eastAsia="Arial" w:cs="Arial"/>
+        </w:rPr>
       </w:r>
     </w:p>
     <w:p>
@@ -1267,7 +1452,12 @@
         <w:rPr>
           <w:rFonts w:ascii="Arial" w:hAnsi="Arial" w:eastAsia="Arial" w:cs="Arial"/>
         </w:rPr>
-        <w:t xml:space="preserve"> können hinzugefügt, gelöscht oder deren Eigenschaften editiert werden. In den entsprechenden Nutzerdialogen kann dabei vielfach Bezug genommen werden auf bestehende Knoten oder Eigenschaften anderer Elemente. Material- und Querschnittswerte können definiert oder editiert werden.</w:t>
+        <w:t xml:space="preserve"> können hinzugefügt, gelöscht oder deren Eigenschaften editiert werden. In den entsprechenden Nutzerdialogen kann dabei vielfach Bezug genommen werden auf bestehende Knoten oder Eigenschaften anderer Elemente. Material- und Querschnittwerte können definiert oder editiert werden. Ganze Elementnetze können auf Basis von Knotennetzen erzeugt oder verändert werden.</w:t>
+      </w:r>
+      <w:r>
+        <w:rPr>
+          <w:rFonts w:ascii="Arial" w:hAnsi="Arial" w:eastAsia="Arial" w:cs="Arial"/>
+        </w:rPr>
       </w:r>
     </w:p>
     <w:p>
@@ -1311,6 +1501,11 @@
         </w:rPr>
         <w:t xml:space="preserve"> können definiert oder verändert werden, wobei wiederum interaktiv Bezug genommen werden kann auf bestehende Knoten oder Elemente.</w:t>
       </w:r>
+      <w:r>
+        <w:rPr>
+          <w:rFonts w:ascii="Arial" w:hAnsi="Arial" w:eastAsia="Arial" w:cs="Arial"/>
+        </w:rPr>
+      </w:r>
     </w:p>
     <w:p>
       <w:pPr>
@@ -1365,7 +1560,7 @@
         <w:rPr>
           <w:rFonts w:ascii="Arial" w:hAnsi="Arial" w:eastAsia="Arial" w:cs="Arial"/>
         </w:rPr>
-        <w:t xml:space="preserve">dynamische Brechnungen, </w:t>
+        <w:t xml:space="preserve">dynamische Brechungen, </w:t>
       </w:r>
       <w:r>
         <w:rPr>
@@ -1379,7 +1574,7 @@
         <w:rPr>
           <w:rFonts w:ascii="Arial" w:hAnsi="Arial" w:eastAsia="Arial" w:cs="Arial"/>
         </w:rPr>
-        <w:t xml:space="preserve"> können ggf. definiert oder editiert werden, </w:t>
+        <w:t xml:space="preserve"> können definiert oder editiert werden, </w:t>
       </w:r>
       <w:r>
         <w:rPr>
@@ -1409,20 +1604,130 @@
         </w:rPr>
         <w:t xml:space="preserve"> können visualisiert werden.</w:t>
       </w:r>
-    </w:p>
-    <w:p>
-      <w:pPr>
-        <w:spacing/>
-        <w:jc w:val="both"/>
-        <w:rPr>
-          <w:rFonts w:ascii="Arial" w:hAnsi="Arial" w:eastAsia="Arial" w:cs="Arial"/>
-        </w:rPr>
-      </w:pPr>
-      <w:r>
-        <w:rPr>
-          <w:rFonts w:ascii="Arial" w:hAnsi="Arial" w:eastAsia="Arial" w:cs="Arial"/>
-        </w:rPr>
-        <w:t>Für jede Auswahl wird ein entsprechendes Dialogfenster der jeweils gewählten Auswahl geöffnet. Änderungen die darin vorgenommen werden, werden direkt in die aktuelle Modelldeinition übernommen.</w:t>
+      <w:r>
+        <w:rPr>
+          <w:rFonts w:ascii="Arial" w:hAnsi="Arial" w:eastAsia="Arial" w:cs="Arial"/>
+        </w:rPr>
+      </w:r>
+    </w:p>
+    <w:p>
+      <w:pPr>
+        <w:spacing/>
+        <w:jc w:val="both"/>
+        <w:rPr>
+          <w:rFonts w:ascii="Arial" w:hAnsi="Arial" w:eastAsia="Arial" w:cs="Arial"/>
+        </w:rPr>
+      </w:pPr>
+      <w:r>
+        <w:rPr>
+          <w:rFonts w:ascii="Arial" w:hAnsi="Arial" w:eastAsia="Arial" w:cs="Arial"/>
+        </w:rPr>
+        <w:t>Für jede Auswahl wird ein entsprechendes Dialogfenster der jeweils gewählten Auswahl geöffnet. Änderungen, die darin vorgenommen werden, werden direkt in die aktuelle Modelldefinition übernommen.</w:t>
+      </w:r>
+    </w:p>
+    <w:p>
+      <w:pPr>
+        <w:spacing/>
+        <w:jc w:val="both"/>
+        <w:rPr>
+          <w:rFonts w:ascii="Arial" w:hAnsi="Arial" w:eastAsia="Arial" w:cs="Arial"/>
+        </w:rPr>
+      </w:pPr>
+      <w:r>
+        <w:rPr>
+          <w:rFonts w:ascii="Arial" w:hAnsi="Arial" w:eastAsia="Arial" w:cs="Arial"/>
+        </w:rPr>
+        <w:t xml:space="preserve">Jedes Dialogfenster beinhaltet in der Regel die </w:t>
+      </w:r>
+      <w:r>
+        <w:rPr>
+          <w:rFonts w:ascii="Arial" w:hAnsi="Arial" w:eastAsia="Arial" w:cs="Arial"/>
+          <w:b/>
+          <w:bCs/>
+        </w:rPr>
+        <w:t>Eingabe einer eindeutigen Schlüsseldefinition (ID) für die jeweilige Tragwerksdefinition</w:t>
+      </w:r>
+      <w:r>
+        <w:rPr>
+          <w:rFonts w:ascii="Arial" w:hAnsi="Arial" w:eastAsia="Arial" w:cs="Arial"/>
+        </w:rPr>
+        <w:t xml:space="preserve"> (Knoten, Element, Last, Lager). Die </w:t>
+      </w:r>
+      <w:r>
+        <w:rPr>
+          <w:rFonts w:ascii="Arial" w:hAnsi="Arial" w:eastAsia="Arial" w:cs="Arial"/>
+          <w:b/>
+          <w:bCs/>
+        </w:rPr>
+        <w:t>Eingabe einer neuen, im Modell noch nicht vorhandenen ID</w:t>
+      </w:r>
+      <w:r>
+        <w:rPr>
+          <w:rFonts w:ascii="Arial" w:hAnsi="Arial" w:eastAsia="Arial" w:cs="Arial"/>
+        </w:rPr>
+        <w:t xml:space="preserve"> erfordert die Eingabe der erforderlichen Daten für eine neue Tragwerksdefinition. Die</w:t>
+      </w:r>
+      <w:r>
+        <w:rPr>
+          <w:rFonts w:ascii="Arial" w:hAnsi="Arial" w:eastAsia="Arial" w:cs="Arial"/>
+          <w:b/>
+          <w:bCs/>
+        </w:rPr>
+        <w:t xml:space="preserve"> Eingabe einer bereits vorhandenen ID</w:t>
+      </w:r>
+      <w:r>
+        <w:rPr>
+          <w:rFonts w:ascii="Arial" w:hAnsi="Arial" w:eastAsia="Arial" w:cs="Arial"/>
+        </w:rPr>
+        <w:t xml:space="preserve"> veranlasst die Darstellung der zugehörigen Definitionsdaten im Dialogfenster, welche dann editiert werden können. Die </w:t>
+      </w:r>
+      <w:r>
+        <w:rPr>
+          <w:rFonts w:ascii="Arial" w:hAnsi="Arial" w:eastAsia="Arial" w:cs="Arial"/>
+          <w:b/>
+          <w:bCs/>
+        </w:rPr>
+        <w:t>Aktivierung des Eingabefeldes einer ID</w:t>
+      </w:r>
+      <w:r>
+        <w:rPr>
+          <w:rFonts w:ascii="Arial" w:hAnsi="Arial" w:eastAsia="Arial" w:cs="Arial"/>
+        </w:rPr>
+        <w:t xml:space="preserve"> veranlasst in der Regel die Darstellung ALLER bereits vorhandenen IDs der jeweiligen Tragwerksdefinition in einem separaten Fenster (Schlüsselfenster). So kann entweder eine neue, noch nicht vorhandene ID leichter gefunden werden oder eine vorhandene ausgewählt werden. Wird eine vorhandene ausgewählt, so werden die zugehörigen Definitionsdaten angezeigt. Die Auswahl einer vorhandenen ID wird in der Regel erleichtert durch die Auswahlmöglichkeit der entsprechenden Tabellenzeile im Schlüsselfenster und Weiterausfüllen der Eingaben des zugehörigen Dialogfensters. Die gleiche Vorgehensweise wird auch unterstützt bei der</w:t>
+      </w:r>
+      <w:r>
+        <w:rPr>
+          <w:rFonts w:ascii="Arial" w:hAnsi="Arial" w:eastAsia="Arial" w:cs="Arial"/>
+          <w:b/>
+          <w:bCs/>
+        </w:rPr>
+        <w:t xml:space="preserve"> Festlegung von Bezügen innerhalb einer Tragwerksdefinition</w:t>
+      </w:r>
+      <w:r>
+        <w:rPr>
+          <w:rFonts w:ascii="Arial" w:hAnsi="Arial" w:eastAsia="Arial" w:cs="Arial"/>
+        </w:rPr>
+        <w:t xml:space="preserve"> (z.B. Material-ID für eine Elementdefinition).</w:t>
+      </w:r>
+      <w:r>
+        <w:rPr>
+          <w:rFonts w:ascii="Arial" w:hAnsi="Arial" w:eastAsia="Arial" w:cs="Arial"/>
+        </w:rPr>
+      </w:r>
+    </w:p>
+    <w:p>
+      <w:pPr>
+        <w:spacing/>
+        <w:jc w:val="both"/>
+        <w:rPr>
+          <w:rFonts w:ascii="Arial" w:hAnsi="Arial" w:eastAsia="Arial" w:cs="Arial"/>
+        </w:rPr>
+      </w:pPr>
+      <w:r>
+        <w:rPr>
+          <w:rFonts w:ascii="Arial" w:hAnsi="Arial" w:eastAsia="Arial" w:cs="Arial"/>
+        </w:rPr>
+        <w:t>Zusätzlich zu den Menüoptionen stehen auch vielfältige interaktive Auswahlmöglichkeiten für Tragwerksdefinitionen zur Verfügung. Ein Linksklick auf eine Textdarstellung oder auf eine visuelle Repräsentation von Tragwerksdefinitionen veranlasst die Darstellung der aktuellen Definitionsdaten in einem separaten Fenster. Dort können die meisten Definitionsdaten ergänzt oder editiert werden. Es können auch die Namen der IDs konsistent geändert werden.</w:t>
       </w:r>
     </w:p>
     <w:p>
@@ -1504,7 +1809,7 @@
         <w:jc w:val="both"/>
       </w:pPr>
       <w:r>
-        <w:t>Knotengruppe</w:t>
+        <w:t>äquidistantes Knotennetz</w:t>
       </w:r>
     </w:p>
     <w:p>
@@ -1519,87 +1824,93 @@
         <w:jc w:val="both"/>
       </w:pPr>
       <w:r>
+        <w:t>variables Knotennetz</w:t>
+      </w:r>
+    </w:p>
+    <w:p>
+      <w:pPr>
+        <w:spacing/>
+        <w:jc w:val="both"/>
+      </w:pPr>
+      <w:r>
+        <w:t xml:space="preserve">Die Unterauswahl </w:t>
+      </w:r>
+      <w:r>
+        <w:rPr>
+          <w:b/>
+          <w:bCs/>
+        </w:rPr>
+        <w:t xml:space="preserve">Knoten </w:t>
+      </w:r>
+      <w:r>
+        <w:t>öffnet einen neuen Benutzerdialog für einen Knoten. Im Allgemeinen haben Knoten in der Tragwerksberechnung 3 Knotenfreiheitsgrade, daher ist diese Angabe voreingestellt. Wird diese Einstellung auf 2 geändert, so wird ein Knotengelenk eingefügt.</w:t>
+      </w:r>
+    </w:p>
+    <w:p>
+      <w:pPr>
+        <w:spacing/>
+        <w:jc w:val="both"/>
+      </w:pPr>
+      <w:r>
+        <w:t xml:space="preserve">Wird das Eingabefeld „Knoten ID“ angewählt, wird eine Tabelle mit bereits bestehenden Knotenidentifikatoren zur Unterstützung der Eingabe angezeigt. </w:t>
+      </w:r>
+    </w:p>
+    <w:p>
+      <w:pPr>
+        <w:spacing/>
+        <w:jc w:val="both"/>
+      </w:pPr>
+      <w:r>
+        <w:t>Durch Eingabe eines bereits bestehenden Knotenidentifikators werden die aktuellen Werte des zugehörigen Knotens dargestellt und diese können editiert und mit “Ok” akzeptiert werden.</w:t>
+      </w:r>
+    </w:p>
+    <w:p>
+      <w:pPr>
+        <w:spacing/>
+        <w:jc w:val="both"/>
+      </w:pPr>
+      <w:r>
+        <w:t>Die Knotenwerte für die Definition neuer Knoten können im Benutzerdialog ausgefüllt werden und einzeln in eine Tabelle eingetragen werden. Es können auch ganze Gruppen von Knoten, z.B. mit einem einheitlichen Präfix, definiert oder generiert werden und in die Tabelle eingetragen werden. Sämtliche so festgelegte Knoten werden erst nur tabellarisch dargestellt und erst mit der Bestätigung “</w:t>
+      </w:r>
+      <w:r>
+        <w:rPr>
+          <w:b/>
+          <w:bCs/>
+        </w:rPr>
+        <w:t>Ok</w:t>
+      </w:r>
+      <w:r>
+        <w:t>” in das Modell übernommen.</w:t>
+      </w:r>
+    </w:p>
+    <w:p>
+      <w:pPr>
+        <w:spacing/>
+        <w:jc w:val="both"/>
+        <w:suppressLineNumbers/>
+      </w:pPr>
+      <w:r>
+        <w:t>Die Unterauswahlenmöglichkeiten “</w:t>
+      </w:r>
+      <w:r>
+        <w:rPr>
+          <w:b/>
+          <w:bCs/>
+        </w:rPr>
         <w:t>äquidistantes Knotennetz</w:t>
       </w:r>
-    </w:p>
-    <w:p>
-      <w:pPr>
-        <w:pStyle w:val="para1"/>
-        <w:numPr>
-          <w:ilvl w:val="0"/>
-          <w:numId w:val="3"/>
-        </w:numPr>
-        <w:ind w:left="720" w:hanging="360"/>
-        <w:spacing/>
-        <w:jc w:val="both"/>
-      </w:pPr>
-      <w:r>
-        <w:t>Variables Knotennetz</w:t>
-      </w:r>
-    </w:p>
-    <w:p>
-      <w:pPr>
-        <w:spacing/>
-        <w:jc w:val="both"/>
-      </w:pPr>
-      <w:r>
-        <w:t xml:space="preserve">Die Unterauswahl </w:t>
-      </w:r>
-      <w:r>
-        <w:rPr>
-          <w:b/>
-          <w:bCs/>
-        </w:rPr>
-        <w:t xml:space="preserve">Knoten </w:t>
-      </w:r>
-      <w:r>
-        <w:t>öffnet einen neuen Benutzerdialog für einen Knoten. Im Allgemeinen haben Knoten in der Tragwerksberechnung 3 Knotenfreiheitsgrade, daher ist diese Angabe voreingestellt. Wird diese Einstellung auf 2 geändert, so wird ein Knotengelenk eingefügt.</w:t>
-      </w:r>
-    </w:p>
-    <w:p>
-      <w:pPr>
-        <w:spacing/>
-        <w:jc w:val="both"/>
-      </w:pPr>
-      <w:r>
-        <w:t xml:space="preserve">Wird das Eingabefeld „Knoten ID“ angewählt, wird eine Tabelle mit bereits bestehenden Knotenidentifikatoren zur Unterstützung der Eingabe angezeigt. </w:t>
-      </w:r>
-    </w:p>
-    <w:p>
-      <w:pPr>
-        <w:spacing/>
-        <w:jc w:val="both"/>
-      </w:pPr>
-      <w:r>
-        <w:t>Durch Eingabe eines bereits bestehenden Knotenidentifikators werden die aktuellen Werte des zugehörigen Knotens dargestellt und diese können editiert und mit “Ok” akzeptiert werden.</w:t>
-      </w:r>
-    </w:p>
-    <w:p>
-      <w:pPr>
-        <w:spacing/>
-        <w:jc w:val="both"/>
-      </w:pPr>
-      <w:r>
-        <w:t>Die Knotenwerte für die Definition neuer Knoten können im Benutzerdialog ausgefüllt werden und einzeln in eine Tabelle eingetragen werden. Sämtliche Tabelleneinträge können durch Auswahl von “Ok” in das Modell übernommen werden.</w:t>
-      </w:r>
-    </w:p>
-    <w:p>
-      <w:pPr>
-        <w:spacing/>
-        <w:jc w:val="both"/>
-      </w:pPr>
-      <w:r>
-        <w:t xml:space="preserve">Die Auswahl </w:t>
-      </w:r>
-      <w:r>
-        <w:rPr>
-          <w:b/>
-          <w:bCs/>
-        </w:rPr>
-        <w:t xml:space="preserve">Knotengruppe </w:t>
-      </w:r>
-      <w:r>
-        <w:t>öffnet einen Dialog zur Definition einer Gruppe von Knoten, die alle mit einem einheitlichen Präfix für eindeutige KnotenIds  generiert werden. Folglich müssen nur das einheitliche Präfix und die jeweiligen Knotenkoordinaten eingegeben werden. Die generierten Knoten werden erst nur tabellarisch dargestellt und erst mit der Bestätigung “</w:t>
+      <w:r>
+        <w:t>” und “</w:t>
+      </w:r>
+      <w:r>
+        <w:rPr>
+          <w:b/>
+          <w:bCs/>
+        </w:rPr>
+        <w:t>variables Knotennetz</w:t>
+      </w:r>
+      <w:r>
+        <w:t>” öffnen jeweils einen Dialog zur Definition eines Kontennetzes mit einer Folge gleicher oder variabler Knotenabstände in 1D oder 2D. Gleiche Abstände werden über Startkoordinaten, Inkremente in x- und y-Richtung und die Anzahl der Wiederholungen generiert. Variable Abstände werden über Startkoordinaten und durch Angabe der Abstände als Zeichenfolge mit Semikolon getrennt (z.B. 2;5;7) generiert. Das Netz wird mit eindeutigen Knotenidentifikatoren generiert und erst nur tabellarisch dargestellt. Diese werden dann mit der Bestätigung “</w:t>
       </w:r>
       <w:r>
         <w:rPr>
@@ -1616,49 +1927,9 @@
       <w:pPr>
         <w:spacing/>
         <w:jc w:val="both"/>
-        <w:suppressLineNumbers/>
-      </w:pPr>
-      <w:r>
-        <w:t>Die Unterauswahlen “</w:t>
-      </w:r>
-      <w:r>
-        <w:rPr>
-          <w:b/>
-          <w:bCs/>
-        </w:rPr>
-        <w:t>äquidistantes Knotennetz</w:t>
-      </w:r>
-      <w:r>
-        <w:t>” und “</w:t>
-      </w:r>
-      <w:r>
-        <w:rPr>
-          <w:b/>
-          <w:bCs/>
-        </w:rPr>
-        <w:t>variables Knotennetz</w:t>
-      </w:r>
-      <w:r>
-        <w:t>” öffnen jeweils einen Dialog zur Definition eines Kontennetzes mit einer Folge gleicher oder variabler Knotenabstände in 1D oder 2D. Gleiche Abstände werden über Startkoordinaten, Inkremente in x- und y-Richtung und die Anzahl der Wiederholungen generiert. Variable Abstände werden über Startkoordinaten und durch Angabe der Abstände als Zeichenfolge mit Semikolon getrennt (z.B. 2;5;7) generiert. Das Netz wird mit eindeutigen Knotenidentifikatoren generiert und erst nur tabellarisch dargestellt. Diese werden dann mit der Bestätigung “</w:t>
-      </w:r>
-      <w:r>
-        <w:rPr>
-          <w:b/>
-          <w:bCs/>
-        </w:rPr>
-        <w:t>Ok</w:t>
-      </w:r>
-      <w:r>
-        <w:t>” in das Modell übernommen.</w:t>
-      </w:r>
-    </w:p>
-    <w:p>
-      <w:pPr>
-        <w:spacing/>
-        <w:jc w:val="both"/>
-      </w:pPr>
-      <w:r>
-        <w:t xml:space="preserve">Zusätzlich zu den Menüoptionen stehen auch interaktive Funktionen zum Editieren von Knoten zur Verfügung. Ein Linksklick auf einen Knotenidentifikator oder ein Knotensymbol (kleiner Kreis) öffnet einen Benutzerdialog mit den aktuellen Knotenwerten (Id, Anzahl Freiheitsgrade und Koordinaten). Zudem erscheint eine Tabelle mit den bereits bestehenden Knotenidentifikatoren und an der Position des gewählten Knoten erscheint ein roter „Pilotpunkt“. Wird der Zeiger auf diesen Pilotpunkt bewegt, rechts gedrückt und gehalten, so kann dieser mit dem Zeiger (langsam) bewegt werden. Die kontinuierlich aktualisierten Koordinaten werden im zugehörigen Benutzerdialog angezeigt. Dieser Vorgang wird mit einem Rechtsklick beendet. Die daraus resultierenden Knotenkoordinaten können im Benutzerdialog weiter editiert und schließlich mit </w:t>
+      </w:pPr>
+      <w:r>
+        <w:t xml:space="preserve">Zusätzlich zu den Menüoptionen stehen auch interaktive Funktionen zum Editieren von Knoten zur Verfügung. Ein Linksklick auf einen Knotenidentifikator oder ein Knotensymbol (kleiner Kreis) öffnet einen Benutzerdialog mit den aktuellen Knotenwerten (ID, Anzahl Freiheitsgrade und Koordinaten). Zudem erscheint eine Tabelle mit den bereits bestehenden Knotenidentifikatoren und an der Position des gewählten Knoten erscheint ein roter „Pilotpunkt“. Wird der Zeiger auf diesen Pilotpunkt bewegt, rechts gedrückt und gehalten, so kann dieser mit dem Zeiger (langsam) bewegt werden. Die kontinuierlich aktualisierten Koordinaten werden im zugehörigen Benutzerdialog angezeigt. Dieser Vorgang wird mit einem Rechtsklick beendet. Die daraus resultierenden Knotenkoordinaten können im Benutzerdialog weiter editiert und schließlich mit </w:t>
       </w:r>
       <w:r>
         <w:rPr>
@@ -1679,14 +1950,20 @@
       <w:r/>
     </w:p>
     <w:p>
-      <w:pPr>
-        <w:spacing/>
-        <w:jc w:val="both"/>
-        <w:rPr>
-          <w:b/>
-          <w:bCs/>
-        </w:rPr>
-      </w:pPr>
+      <w:r/>
+    </w:p>
+    <w:p>
+      <w:pPr>
+        <w:spacing/>
+        <w:jc w:val="both"/>
+        <w:rPr>
+          <w:b/>
+          <w:bCs/>
+        </w:rPr>
+      </w:pPr>
+      <w:r>
+        <w:br w:type="page"/>
+      </w:r>
       <w:r>
         <w:rPr>
           <w:b/>
@@ -1796,16 +2073,16 @@
         <w:t xml:space="preserve">Element </w:t>
       </w:r>
       <w:r>
-        <w:t>öffnet den Benutzerdialog für ein Element. Elementidentifikatoren können generiert werden oder durch Linksclick im Feld „Element ID“ eingegeben werden. Im letzteren Fall öffnet sich eine Tabelle mit bereits bestehenden Elementidentifikatoren, um die Eingabe einer neuen. Eindeutigen ID zu unterstützen. Durch Eingabe eines bereits bestehenden Elementidentifikators werden die aktuellen Werte des zugehörigen Elements dargestellt und diese können akzeptiert oder editiert werden. Außerdem kann ein bestehendes Modellelement gelöscht werden.</w:t>
-      </w:r>
-    </w:p>
-    <w:p>
-      <w:pPr>
-        <w:spacing/>
-        <w:jc w:val="both"/>
-      </w:pPr>
-      <w:r>
-        <w:t xml:space="preserve">Ein Linksklick auf einen Elementidentifikator oder auf die grafische Darstellung eines Elementes öffnet einen Dialog mit den aktuellen Elementwerten (ID, Typ, Startknoten ID, Endknoten ID, Material ID, E-Modul, spez. Masse, Querschnitt ID, Querschnittsfläche und Trägheitsmoment). Zudem erscheint eine Tabelle mit den bereits bestehenden Elementidentifikatoren. Material- und Querschnittswerte werden in der Regel über Material ID und Querschnitt ID zugeordnet. Der Verweis über solche „Gruppen“identifikatoren erlaubt die Festlegung mehrerer Materialwerte (z.B. E-Modul, spez. Masse) und mehrerer Querschnittwerte (z.B. Querschnittfläche und Trägheitsmoment) zu einer ganzen Gruppe von Elementen. Wird hingegen im Benutzerdialog ein bestimmter Wert für einzelne Elementwerte (z.B. E-Modul, spez. Masse, Querschnittsfläche, Trägheitsmoment) für ein spezifisches Element festgelegt, so haben diese einzelnen Elementwerte Vorrang vor den Gruppenverweisen und werden für die Berechnung genutzt. </w:t>
+        <w:t>öffnet den Benutzerdialog für ein Element. Elementidentifikatoren können generiert werden oder durch Linksklick im Feld „Element ID“ eingegeben werden. Im letzteren Fall öffnet sich eine Tabelle mit bereits bestehenden Elementidentifikatoren, um die Eingabe einer neuen. Eindeutigen ID zu unterstützen. Durch Eingabe eines bereits bestehenden Elementidentifikators werden die aktuellen Werte des zugehörigen Elements dargestellt und diese können akzeptiert oder editiert werden. Außerdem kann ein bestehendes Modellelement gelöscht werden.</w:t>
+      </w:r>
+    </w:p>
+    <w:p>
+      <w:pPr>
+        <w:spacing/>
+        <w:jc w:val="both"/>
+      </w:pPr>
+      <w:r>
+        <w:t xml:space="preserve">Ein Linksklick auf einen Elementidentifikator oder auf die grafische Darstellung eines Elementes öffnet einen Dialog mit den aktuellen Elementwerten (ID, Typ, Startknoten ID, Endknoten ID, Material ID, E-Modul, spez. Masse, Querschnitt ID, Querschnittsfläche und Trägheitsmoment). Zudem erscheint eine Tabelle mit den bereits bestehenden Elementidentifikatoren. Material- und Querschnittwerte werden in der Regel über Material ID und Querschnitt ID zugeordnet. Der Verweis über solche „Gruppen“identifikatoren erlaubt die Festlegung mehrerer Materialwerte (z.B. E-Modul, spez. Masse) und mehrerer Querschnittwerte (z.B. Querschnittfläche und Trägheitsmoment) zu einer ganzen Gruppe von Elementen. Wird hingegen im Benutzerdialog ein bestimmter Wert für einzelne Elementwerte (z.B. E-Modul, spez. Masse, Querschnittsfläche, Trägheitsmoment) für ein spezifisches Element festgelegt, so haben diese einzelnen Elementwerte Vorrang vor den Gruppenverweisen und werden für die Berechnung genutzt. </w:t>
       </w:r>
     </w:p>
     <w:p>
@@ -1902,12 +2179,50 @@
       <w:pPr>
         <w:spacing/>
         <w:jc w:val="both"/>
-      </w:pPr>
-      <w:r>
-        <w:br w:type="page"/>
-      </w:r>
-      <w:r>
-        <w:t>Beispielhaft soll dies an der Eingabe eines neuen Balkenelementes gezeigt werden.</w:t>
+        <w:rPr>
+          <w:rFonts w:ascii="Arial" w:hAnsi="Arial" w:eastAsia="Arial" w:cs="Arial"/>
+        </w:rPr>
+      </w:pPr>
+      <w:r>
+        <w:rPr>
+          <w:rFonts w:ascii="Arial" w:hAnsi="Arial" w:eastAsia="Arial" w:cs="Arial"/>
+        </w:rPr>
+      </w:r>
+    </w:p>
+    <w:p>
+      <w:pPr>
+        <w:spacing/>
+        <w:jc w:val="both"/>
+      </w:pPr>
+      <w:r>
+        <w:t>Beispielhaft soll dies Vorgehen an der Eingabe eines neuen Balkenelementes gezeigt werden.</w:t>
+      </w:r>
+    </w:p>
+    <w:p>
+      <w:pPr>
+        <w:spacing/>
+        <w:jc w:val="both"/>
+      </w:pPr>
+      <w:r>
+        <w:t>In der Menüauswahl „Elemente“ wird „Stabelement“ ausgewählt. Anschießend wird ein Dialogfenster geöffnet zur Eingabe neuer oder zur Veränderung bestehender Definitionsdaten.</w:t>
+      </w:r>
+    </w:p>
+    <w:p>
+      <w:pPr>
+        <w:spacing/>
+        <w:jc w:val="both"/>
+      </w:pPr>
+      <w:r>
+        <w:t>Nach Eingabe einer Element-ID wird überprüft, ob diese schon im Modell vorhanden ist, in diesem Fall werden die aktuellen Werte, die mit dieser Element-ID verbunden sind, angezeigt und können akzeptiert oder editiert werden. Falls die Element-ID noch nicht im Modell vorhanden ist, so werden die zugehörigen Definitionsdaten im Dialogfenster ausgefüllt und die neue Definition wird in das Modell übernommen.</w:t>
+      </w:r>
+    </w:p>
+    <w:p>
+      <w:pPr>
+        <w:spacing/>
+        <w:jc w:val="both"/>
+      </w:pPr>
+      <w:r>
+        <w:t>Bezüge zu Knotendefinitionen (z.B. Startknoten) können durch Klick auf die entsprechenden Knoten definiert werden. Bezüge zu Elementdefinitionen (z.B. Elementmaterial) können durch Blick auf die entsprechenden Elemente definiert werden.</w:t>
       </w:r>
     </w:p>
     <w:tbl>
@@ -1933,7 +2248,7 @@
         <w:tc>
           <w:tcPr>
             <w:tcW w:w="3791" w:type="dxa"/>
-            <w:tmTcPr id="1749891569" protected="0"/>
+            <w:tmTcPr id="1755797872" protected="0"/>
           </w:tcPr>
           <w:p>
             <w:pPr/>
@@ -2014,7 +2329,7 @@
                 <w:sz w:val="20"/>
                 <w:szCs w:val="20"/>
               </w:rPr>
-              <w:t>Elementknoten können mit Zeiger-Click identifiziert werden.</w:t>
+              <w:t>Elementknoten können mit Zeiger-Klick identifiziert werden.</w:t>
             </w:r>
           </w:p>
           <w:p>
@@ -2051,7 +2366,7 @@
                 <w:sz w:val="20"/>
                 <w:szCs w:val="20"/>
               </w:rPr>
-              <w:t>Material- und Querschnittswerte können per Zeiger-Click auf bestehende Elemente übernommen werden.</w:t>
+              <w:t>Material- und Querschnittwerte können per Zeiger-Klick auf bestehende Elemente übernommen werden.</w:t>
             </w:r>
           </w:p>
           <w:p>
@@ -2100,7 +2415,7 @@
         <w:tc>
           <w:tcPr>
             <w:tcW w:w="5235" w:type="dxa"/>
-            <w:tmTcPr id="1749891569" protected="0"/>
+            <w:tmTcPr id="1755797872" protected="0"/>
           </w:tcPr>
           <w:p>
             <w:pPr>
@@ -2121,7 +2436,7 @@
                 <wp:inline distT="89535" distB="89535" distL="3599815" distR="89535">
                   <wp:extent cx="2933065" cy="4041140"/>
                   <wp:effectExtent l="0" t="0" r="0" b="0"/>
-                  <wp:docPr id="2" name="Grafik20"/>
+                  <wp:docPr id="4" name="Grafik20"/>
                   <wp:cNvGraphicFramePr>
                     <a:graphicFrameLocks xmlns:a="http://schemas.openxmlformats.org/drawingml/2006/main" noChangeAspect="1"/>
                   </wp:cNvGraphicFramePr>
@@ -2129,12 +2444,12 @@
                     <a:graphicData uri="http://schemas.openxmlformats.org/drawingml/2006/picture">
                       <pic:pic xmlns:pic="http://schemas.openxmlformats.org/drawingml/2006/picture">
                         <pic:nvPicPr>
-                          <pic:cNvPr id="2" name="Grafik20"/>
+                          <pic:cNvPr id="4" name="Grafik20"/>
                           <pic:cNvPicPr>
                             <a:picLocks noChangeAspect="1"/>
                             <a:extLst>
                               <a:ext uri="sm">
-                                <sm:smNativeData xmlns:sm="sm" val="SMDATA_16_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"/>
+                                <sm:smNativeData xmlns:sm="sm" val="SMDATA_16_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"/>
                               </a:ext>
                             </a:extLst>
                           </pic:cNvPicPr>
@@ -2239,9 +2554,9 @@
         <w:rPr>
           <w:rFonts w:ascii="Arial" w:hAnsi="Arial" w:eastAsia="Arial" w:cs="Arial"/>
         </w:rPr>
-        <w:t>anclicken zweier Knoten-Ids für Start- und Endknoten</w:t>
+        <w:t>anklicken zweier Knoten-IDs für Start- und Endknoten</w:t>
         <w:br w:type="textWrapping"/>
-        <w:t>Element-Id wird generiert aus Knoten-Ids</w:t>
+        <w:t>Element-ID wird generiert aus Knoten-IDs</w:t>
       </w:r>
     </w:p>
     <w:p>
@@ -2261,7 +2576,7 @@
         <w:rPr>
           <w:rFonts w:ascii="Arial" w:hAnsi="Arial" w:eastAsia="Arial" w:cs="Arial"/>
         </w:rPr>
-        <w:t>anclicken einer bestehenden Element-Id zur Übernahme von Material- und Querschnittswerten</w:t>
+        <w:t>anklicken einer bestehenden Element-ID zur Übernahme von Material- und Querschnittwerten</w:t>
       </w:r>
     </w:p>
     <w:p>
@@ -2474,16 +2789,16 @@
         <w:jc w:val="both"/>
       </w:pPr>
       <w:r>
-        <w:t>Aktiviert der Nutzer das Feld für die Eingabe einer Last-Id, öffnet sich ein Fenster mit allen bereits genutzten Last-Ids zur Erleicherung der Eingabe einer neuen, eindeutigen Last-Id. Die Eingabe einer bestehenden Id öffnet deren Werte.</w:t>
-      </w:r>
-    </w:p>
-    <w:p>
-      <w:pPr>
-        <w:spacing/>
-        <w:jc w:val="both"/>
-      </w:pPr>
-      <w:r>
-        <w:t>Alternativ können auch bereits vorhandene Last-Ids angeclickt werden, um deren Definitionswerte zu ändern.</w:t>
+        <w:t>Aktiviert der Nutzer das Feld für die Eingabe einer Last-ID, öffnet sich ein Fenster mit allen bereits genutzten Last-IDs zur Erleichterung der Eingabe einer neuen, eindeutigen Last-ID. Die Eingabe einer bestehenden ID öffnet deren Werte.</w:t>
+      </w:r>
+    </w:p>
+    <w:p>
+      <w:pPr>
+        <w:spacing/>
+        <w:jc w:val="both"/>
+      </w:pPr>
+      <w:r>
+        <w:t>Alternativ können auch bereits vorhandene Last-IDs angeklickt werden, um deren Definitionswerte zu ändern.</w:t>
       </w:r>
     </w:p>
     <w:p>
@@ -2554,27 +2869,31 @@
         <w:jc w:val="both"/>
       </w:pPr>
       <w:r>
-        <w:t>Aktiviert der Nutzer das Feld für die Eingabe einer Lager-Id, öffnet sich ein Fenster mit allen bereits genutzten Lager-Ids zur Erleicherung der Eingabe einer neuen, eindeutigen Lager-Id. Die Eingabe einer bestehenden Id öffnet deren Werte.</w:t>
-      </w:r>
-    </w:p>
-    <w:p>
-      <w:pPr>
-        <w:spacing/>
-        <w:jc w:val="both"/>
-      </w:pPr>
-      <w:r>
-        <w:t>Alternativ können auch bereits vorhandene Lager-Ids angeclickt werden, um deren Definitionswerte zu ändern.</w:t>
+        <w:t>Aktiviert der Nutzer das Feld für die Eingabe einer Lager-ID, öffnet sich ein Fenster mit allen bereits genutzten Lager-IDs zur Erleichterung der Eingabe einer neuen, eindeutigen Lager-ID. Die Eingabe einer bestehenden ID öffnet deren Werte.</w:t>
+      </w:r>
+    </w:p>
+    <w:p>
+      <w:pPr>
+        <w:spacing/>
+        <w:jc w:val="both"/>
+      </w:pPr>
+      <w:r>
+        <w:t>Alternativ können auch bereits vorhandene Lager-IDs angeklickt werden, um deren Definitionswerte zu ändern.</w:t>
       </w:r>
     </w:p>
     <w:p>
       <w:r/>
     </w:p>
     <w:p>
-      <w:pPr>
-        <w:spacing/>
-        <w:jc w:val="both"/>
-        <w:rPr>
-          <w:rFonts w:ascii="Arial" w:hAnsi="Arial" w:eastAsia="Arial" w:cs="Arial"/>
+      <w:r/>
+    </w:p>
+    <w:p>
+      <w:pPr>
+        <w:spacing/>
+        <w:jc w:val="both"/>
+        <w:rPr>
+          <w:b/>
+          <w:bCs/>
         </w:rPr>
       </w:pPr>
       <w:r>
@@ -2582,9 +2901,665 @@
       </w:r>
       <w:r>
         <w:rPr>
-          <w:rFonts w:ascii="Arial" w:hAnsi="Arial" w:eastAsia="Arial" w:cs="Arial"/>
-        </w:rPr>
-        <w:t xml:space="preserve">Als Beispiel soll eine Modellveränderung durch ein zusätzliches diagonales Fachwerkelement in einemZweifeldrahmen gezeigt werden. </w:t>
+          <w:b/>
+          <w:bCs/>
+        </w:rPr>
+        <w:t>Zeitintegrationsdaten (Dynamik) neu, editieren, löschen</w:t>
+      </w:r>
+    </w:p>
+    <w:p>
+      <w:pPr>
+        <w:spacing/>
+        <w:jc w:val="both"/>
+      </w:pPr>
+      <w:r>
+        <w:t>Die Auswahl „Dynamik“ im Menü „Modelldefinitionen neu definieren und vorhandene editieren“ des Fensters „Tragwerksmodell visualisieren“ öffnet einen Dialog zur Neueingabe der Modelldaten für eine dynamische Berechnung (Zeitintegration) oder zur Darstellung und Modifikation der eingelesenen Modelldaten aus dem Unterverzeichnis  „</w:t>
+      </w:r>
+      <w:r>
+        <w:rPr>
+          <w:b/>
+          <w:bCs/>
+        </w:rPr>
+        <w:t>input/Tragwerksberechnung/Dynamik</w:t>
+      </w:r>
+      <w:r>
+        <w:t>“.</w:t>
+      </w:r>
+    </w:p>
+    <w:p>
+      <w:pPr>
+        <w:spacing/>
+        <w:jc w:val="both"/>
+      </w:pPr>
+      <w:r>
+        <w:t>Das resultierende Tragwerksmodell wird im Fenster „Tragwerkmodell visualisieren“ dargestellt und mit der Auswahl „</w:t>
+      </w:r>
+      <w:r>
+        <w:rPr>
+          <w:b/>
+          <w:bCs/>
+        </w:rPr>
+        <w:t>dynamische Berechnung</w:t>
+      </w:r>
+      <w:r>
+        <w:t>“ wird eine Berechnung des Tragwerkverhaltens unter zeitabhängiger (dynamischer) Belastung durchgeführt.</w:t>
+      </w:r>
+    </w:p>
+    <w:p>
+      <w:pPr>
+        <w:spacing/>
+        <w:jc w:val="both"/>
+      </w:pPr>
+      <w:r>
+        <w:t>Drei unterschiedliche Lösungsmethoden stehen für die Zeitintegration zur Verfügung. Das Newmark Verfahren mit den Parametern β und γ, das Wilson θ-Verfahren mit dem Parameter θ und das Taylor α-Verfahren mit dem Parameter α.</w:t>
+        <w:br w:type="textWrapping"/>
+      </w:r>
+    </w:p>
+    <w:p>
+      <w:pPr>
+        <w:spacing/>
+        <w:jc w:val="both"/>
+      </w:pPr>
+      <w:r>
+        <w:t>Dialog zur Eingabe der Modelldaten für eine dynamische Berechnung.</w:t>
+      </w:r>
+    </w:p>
+    <w:tbl>
+      <w:tblPr>
+        <w:tblStyle w:val="TableGrid"/>
+        <w:name w:val="Tabelle3"/>
+        <w:tabOrder w:val="0"/>
+        <w:jc w:val="left"/>
+        <w:tblInd w:w="0" w:type="dxa"/>
+        <w:tblW w:w="9026" w:type="dxa"/>
+        <w:tblLook w:val="04A0" w:firstRow="1" w:lastRow="0" w:firstColumn="1" w:lastColumn="0" w:noHBand="0" w:noVBand="1"/>
+      </w:tblPr>
+      <w:tblGrid>
+        <w:gridCol w:w="3872"/>
+        <w:gridCol w:w="5154"/>
+      </w:tblGrid>
+      <w:tr>
+        <w:trPr>
+          <w:tblHeader w:val="0"/>
+          <w:cantSplit w:val="0"/>
+          <w:trHeight w:val="6870" w:hRule="atLeast"/>
+        </w:trPr>
+        <w:tc>
+          <w:tcPr>
+            <w:tcW w:w="3872" w:type="dxa"/>
+            <w:tmTcPr id="1755797872" protected="0"/>
+          </w:tcPr>
+          <w:p>
+            <w:pPr>
+              <w:spacing/>
+              <w:jc w:val="both"/>
+            </w:pPr>
+            <w:r>
+              <w:t xml:space="preserve">Im folgenden Beispiel der dynamischen Berechnung eines Industriekamins sollen 4 Eigenlösungen berücksichtigt werden und die Berechnung über eine Gesamtdauer von 30s  erfolgen. Ein modales Dämpfungsmaß </w:t>
+            </w:r>
+            <w:r>
+              <w:rPr>
+                <w:rFonts w:ascii="Segoe UI" w:hAnsi="Segoe UI" w:eastAsia="Segoe UI" w:cs="Segoe UI"/>
+              </w:rPr>
+              <w:t xml:space="preserve">ξ </w:t>
+            </w:r>
+            <w:r>
+              <w:t>soll 2% für alle Eigenlösungen betragen.</w:t>
+            </w:r>
+          </w:p>
+          <w:p>
+            <w:pPr>
+              <w:spacing/>
+              <w:jc w:val="both"/>
+            </w:pPr>
+            <w:r>
+              <w:t>Als Lösungsverfahren soll das Newmark-Verfahren mit den Integrationsparametern 0,25 und 0,5 genutzt werden.</w:t>
+            </w:r>
+          </w:p>
+          <w:p>
+            <w:pPr>
+              <w:spacing/>
+              <w:jc w:val="both"/>
+            </w:pPr>
+            <w:r>
+              <w:t xml:space="preserve">Das Zeitintervall </w:t>
+            </w:r>
+            <w:r>
+              <w:rPr>
+                <w:rFonts w:ascii="Cascadia Mono" w:hAnsi="Cascadia Mono" w:eastAsia="Cascadia Mono" w:cs="Cascadia Mono"/>
+                <w:color w:val="000000"/>
+              </w:rPr>
+              <w:t>Δt</w:t>
+            </w:r>
+            <w:r>
+              <w:t xml:space="preserve"> für die Zeitschrittlösung soll 0,005s betragen.</w:t>
+            </w:r>
+          </w:p>
+          <w:p>
+            <w:pPr>
+              <w:spacing/>
+              <w:jc w:val="both"/>
+            </w:pPr>
+            <w:r>
+              <w:t xml:space="preserve">Knotenanfangswerte sollen nicht definiert werden. </w:t>
+            </w:r>
+          </w:p>
+          <w:p>
+            <w:pPr>
+              <w:spacing/>
+              <w:jc w:val="both"/>
+            </w:pPr>
+            <w:r>
+              <w:t>Die Anregung soll eine zeitabhängige Knotenlast als Bodenanregung am Freiheitsgrad 0 sein, deren Werte aus einer Datei gelesen werden.</w:t>
+            </w:r>
+          </w:p>
+        </w:tc>
+        <w:tc>
+          <w:tcPr>
+            <w:tcW w:w="5154" w:type="dxa"/>
+            <w:tmTcPr id="1755797872" protected="0"/>
+          </w:tcPr>
+          <w:p>
+            <w:pPr/>
+            <w:r>
+              <w:rPr>
+                <w:noProof/>
+              </w:rPr>
+              <w:drawing>
+                <wp:inline distT="89535" distB="89535" distL="89535" distR="89535">
+                  <wp:extent cx="2977515" cy="4355465"/>
+                  <wp:effectExtent l="0" t="0" r="0" b="0"/>
+                  <wp:docPr id="5" name="Grafik22"/>
+                  <wp:cNvGraphicFramePr>
+                    <a:graphicFrameLocks xmlns:a="http://schemas.openxmlformats.org/drawingml/2006/main" noChangeAspect="1"/>
+                  </wp:cNvGraphicFramePr>
+                  <a:graphic xmlns:a="http://schemas.openxmlformats.org/drawingml/2006/main">
+                    <a:graphicData uri="http://schemas.openxmlformats.org/drawingml/2006/picture">
+                      <pic:pic xmlns:pic="http://schemas.openxmlformats.org/drawingml/2006/picture">
+                        <pic:nvPicPr>
+                          <pic:cNvPr id="5" name="Grafik22"/>
+                          <pic:cNvPicPr>
+                            <a:picLocks noChangeAspect="1"/>
+                            <a:extLst>
+                              <a:ext uri="sm">
+                                <sm:smNativeData xmlns:sm="sm" val="SMDATA_16_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"/>
+                              </a:ext>
+                            </a:extLst>
+                          </pic:cNvPicPr>
+                        </pic:nvPicPr>
+                        <pic:blipFill>
+                          <a:blip r:embed="rId13"/>
+                          <a:stretch>
+                            <a:fillRect/>
+                          </a:stretch>
+                        </pic:blipFill>
+                        <pic:spPr>
+                          <a:xfrm>
+                            <a:off x="0" y="0"/>
+                            <a:ext cx="2977515" cy="4355465"/>
+                          </a:xfrm>
+                          <a:prstGeom prst="rect">
+                            <a:avLst/>
+                          </a:prstGeom>
+                          <a:noFill/>
+                          <a:ln w="12700">
+                            <a:noFill/>
+                          </a:ln>
+                        </pic:spPr>
+                      </pic:pic>
+                    </a:graphicData>
+                  </a:graphic>
+                </wp:inline>
+              </w:drawing>
+            </w:r>
+            <w:r/>
+          </w:p>
+        </w:tc>
+      </w:tr>
+    </w:tbl>
+    <w:p>
+      <w:pPr>
+        <w:spacing/>
+        <w:jc w:val="both"/>
+      </w:pPr>
+      <w:r/>
+    </w:p>
+    <w:p>
+      <w:pPr>
+        <w:spacing/>
+        <w:jc w:val="both"/>
+      </w:pPr>
+      <w:r/>
+    </w:p>
+    <w:p>
+      <w:pPr>
+        <w:spacing/>
+        <w:jc w:val="both"/>
+      </w:pPr>
+      <w:r/>
+    </w:p>
+    <w:p>
+      <w:pPr>
+        <w:pStyle w:val="para1"/>
+        <w:ind w:left="0"/>
+        <w:spacing/>
+        <w:jc w:val="both"/>
+        <w:rPr>
+          <w:rFonts w:cs="Times New Roman"/>
+        </w:rPr>
+      </w:pPr>
+      <w:r>
+        <w:rPr>
+          <w:rFonts w:cs="Times New Roman"/>
+        </w:rPr>
+        <w:t xml:space="preserve">Ergänzend zur grafischen Darstellung eines Modells wird auch eine </w:t>
+      </w:r>
+      <w:r>
+        <w:rPr>
+          <w:rFonts w:cs="Times New Roman"/>
+          <w:b/>
+          <w:bCs/>
+        </w:rPr>
+        <w:t>tabellarische Darstellung der Modelldaten</w:t>
+      </w:r>
+      <w:r>
+        <w:rPr>
+          <w:rFonts w:cs="Times New Roman"/>
+        </w:rPr>
+        <w:t xml:space="preserve"> in einem separaten Fenster </w:t>
+      </w:r>
+      <w:r>
+        <w:rPr>
+          <w:rFonts w:cs="Times New Roman"/>
+          <w:b/>
+          <w:bCs/>
+        </w:rPr>
+        <w:t>„Tragwerksdaten anzeigen“</w:t>
+      </w:r>
+      <w:r>
+        <w:rPr>
+          <w:rFonts w:cs="Times New Roman"/>
+        </w:rPr>
+        <w:t xml:space="preserve"> unterstützt.</w:t>
+      </w:r>
+      <w:r>
+        <w:rPr>
+          <w:rFonts w:cs="Times New Roman"/>
+        </w:rPr>
+      </w:r>
+    </w:p>
+    <w:p>
+      <w:pPr>
+        <w:spacing/>
+        <w:jc w:val="both"/>
+      </w:pPr>
+      <w:r>
+        <w:rPr>
+          <w:noProof/>
+        </w:rPr>
+        <w:drawing>
+          <wp:inline distT="89535" distB="89535" distL="89535" distR="89535">
+            <wp:extent cx="5554345" cy="3566795"/>
+            <wp:effectExtent l="0" t="0" r="0" b="0"/>
+            <wp:docPr id="6" name="Grafik68"/>
+            <wp:cNvGraphicFramePr>
+              <a:graphicFrameLocks xmlns:a="http://schemas.openxmlformats.org/drawingml/2006/main" noChangeAspect="1"/>
+            </wp:cNvGraphicFramePr>
+            <a:graphic xmlns:a="http://schemas.openxmlformats.org/drawingml/2006/main">
+              <a:graphicData uri="http://schemas.openxmlformats.org/drawingml/2006/picture">
+                <pic:pic xmlns:pic="http://schemas.openxmlformats.org/drawingml/2006/picture">
+                  <pic:nvPicPr>
+                    <pic:cNvPr id="6" name="Grafik68"/>
+                    <pic:cNvPicPr>
+                      <a:picLocks noChangeAspect="1"/>
+                      <a:extLst>
+                        <a:ext uri="sm">
+                          <sm:smNativeData xmlns:sm="sm" val="SMDATA_16_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"/>
+                        </a:ext>
+                      </a:extLst>
+                    </pic:cNvPicPr>
+                  </pic:nvPicPr>
+                  <pic:blipFill>
+                    <a:blip r:embed="rId14"/>
+                    <a:stretch>
+                      <a:fillRect/>
+                    </a:stretch>
+                  </pic:blipFill>
+                  <pic:spPr>
+                    <a:xfrm>
+                      <a:off x="0" y="0"/>
+                      <a:ext cx="5554345" cy="3566795"/>
+                    </a:xfrm>
+                    <a:prstGeom prst="rect">
+                      <a:avLst/>
+                    </a:prstGeom>
+                    <a:noFill/>
+                    <a:ln w="12700">
+                      <a:noFill/>
+                    </a:ln>
+                  </pic:spPr>
+                </pic:pic>
+              </a:graphicData>
+            </a:graphic>
+          </wp:inline>
+        </w:drawing>
+      </w:r>
+      <w:r/>
+    </w:p>
+    <w:p>
+      <w:pPr>
+        <w:spacing/>
+        <w:jc w:val="both"/>
+      </w:pPr>
+      <w:r>
+        <w:t xml:space="preserve">Jedes Objekt einer Modelldefinition ist durch einen eindeutigen Textidentifikator gekennzeichnet und adressierbar (z.B. Knoten F0 oder Elemente Col00). Bezüge auf andere Modelldefinitionen werden ausschließlich über deren Identifikator hergestellt (z.B. Element Col00 auf Knoten F0, G0). Das Gleiche gilt für Material- und Querschnittdefinitionen (z.B. m0, c0), die hier z.B. E-Modul und Masse, bzw. Fläche und Trägheitsmoment definieren. </w:t>
+      </w:r>
+    </w:p>
+    <w:p>
+      <w:pPr>
+        <w:spacing/>
+        <w:jc w:val="both"/>
+      </w:pPr>
+      <w:r>
+        <w:t xml:space="preserve">Auch die Benutzeroberfläche der tabellarischen Darstellung ist in begrenztem Umfang interaktiv gestaltet. Modelldefinitionen können editiert werden, neue Definitionen können hinzugefügt werden und bestehende können gelöscht werden. Jede Zeile in einer Ausgabetabelle kann angewählt und markiert werden. Angewählte Tabellenzeilen können dann z.B. komplett gelöscht werden, womit zugleich auch die zugehörigen Informationen im Modell gelöscht werden. Es ist aber auch möglich einzelne Zellen einer angewählten Tabellenzeile anzuwählen und deren Inhalt zu editieren. So können z.B. Knotenkoordinaten editiert werden, um die Modellgeometrie zu verändern, oder es können ganze Knoten oder Elemente aus dem Modell gelöscht werden, um direkt anschließend das geänderte Modell neu berechnen zu können und dessen geändertes Verhalten beurteilen zu können. </w:t>
+      </w:r>
+    </w:p>
+    <w:p>
+      <w:pPr>
+        <w:spacing/>
+        <w:jc w:val="both"/>
+      </w:pPr>
+      <w:r>
+        <w:t>Zusätzliche, neue Modelldaten (Knoten, Elemente, Material, Lasten und Lager) können durch einen Doppelklick in einer entsprechenden Tabelle initiiert werden. Es öffnet sich dann ein entsprechender Nutzerdialog zur Festlegung der zugehörigen, erforderlichen Modelldaten. Das Modell wird dann entsprechend erweitert.</w:t>
+      </w:r>
+    </w:p>
+    <w:p>
+      <w:pPr>
+        <w:spacing/>
+        <w:jc w:val="both"/>
+        <w:rPr>
+          <w:b/>
+          <w:bCs/>
+        </w:rPr>
+      </w:pPr>
+      <w:r>
+        <w:rPr>
+          <w:b/>
+          <w:bCs/>
+        </w:rPr>
+        <w:t xml:space="preserve">Beurteilung der Berechnungsergebnisse: </w:t>
+      </w:r>
+    </w:p>
+    <w:p>
+      <w:pPr>
+        <w:spacing/>
+        <w:jc w:val="both"/>
+      </w:pPr>
+      <w:r>
+        <w:t xml:space="preserve">Eine zweite Grundintention dieser Software ist die </w:t>
+      </w:r>
+      <w:r>
+        <w:rPr>
+          <w:b/>
+          <w:bCs/>
+        </w:rPr>
+        <w:t>interaktive Ergebnisexploration</w:t>
+      </w:r>
+      <w:r>
+        <w:t xml:space="preserve">. Zu diesem Zweck können die wesentlichen Ergebnisse einer Berechnung sowohl in </w:t>
+      </w:r>
+      <w:r>
+        <w:rPr>
+          <w:b/>
+          <w:bCs/>
+        </w:rPr>
+        <w:t>visueller Form</w:t>
+      </w:r>
+      <w:r>
+        <w:t xml:space="preserve"> wie auch in  </w:t>
+      </w:r>
+      <w:r>
+        <w:rPr>
+          <w:b/>
+          <w:bCs/>
+        </w:rPr>
+        <w:t>tabellarischer Form</w:t>
+      </w:r>
+      <w:r>
+        <w:t xml:space="preserve"> dargestellt, veranschaulicht und verglichen werden. Bei einer Staubwerksberechnung sind dies die Knotenverformungen, die Lagerreaktionen und die Elementschnittkräfte. </w:t>
+      </w:r>
+    </w:p>
+    <w:p>
+      <w:pPr>
+        <w:spacing/>
+        <w:jc w:val="both"/>
+        <w:suppressLineNumbers/>
+      </w:pPr>
+      <w:r>
+        <w:t>Nach Aktivierung der Auswahl „statische Berechnung“ im Fenster „Tragwerkmodell visualisieren“ wird im Ergebnis ein neues Fenster „</w:t>
+      </w:r>
+      <w:r>
+        <w:rPr>
+          <w:b/>
+          <w:bCs/>
+        </w:rPr>
+        <w:t>Statik Ergebnisse visualisieren</w:t>
+      </w:r>
+      <w:r>
+        <w:t>“ mit der Auswahl der möglichen Berechnungsergebnisse dargestellt.</w:t>
+      </w:r>
+    </w:p>
+    <w:p>
+      <w:pPr>
+        <w:spacing/>
+        <w:jc w:val="both"/>
+      </w:pPr>
+      <w:r>
+        <w:t>Die Darstellung unterstützt die Darstellung des Verwesungszustands und der Schnittkräfte (hier Biegemomente). Elemente IDs und Knoten IDs können an- und abgeschaltet werden. Die Darstellung der Verformungen kann für eine bessere Veranschaulichung um einen benutzerdefinierten Faktor für Verformungen überhöht werden.</w:t>
+      </w:r>
+    </w:p>
+    <w:p>
+      <w:pPr>
+        <w:spacing/>
+        <w:jc w:val="both"/>
+      </w:pPr>
+      <w:r>
+        <w:t>Zusätzlich können Ergebnisse in numerischer Form durch Aktivieren der jeweiligen Text-ID in einem sogenannten „PopUp“ dargestellt werden.</w:t>
+      </w:r>
+    </w:p>
+    <w:p>
+      <w:pPr>
+        <w:spacing/>
+        <w:jc w:val="both"/>
+      </w:pPr>
+      <w:r>
+        <w:rPr>
+          <w:noProof/>
+        </w:rPr>
+        <w:drawing>
+          <wp:inline distT="89535" distB="89535" distL="89535" distR="89535">
+            <wp:extent cx="5731510" cy="3589020"/>
+            <wp:effectExtent l="0" t="0" r="0" b="0"/>
+            <wp:docPr id="7" name="Grafik69"/>
+            <wp:cNvGraphicFramePr>
+              <a:graphicFrameLocks xmlns:a="http://schemas.openxmlformats.org/drawingml/2006/main" noChangeAspect="1"/>
+            </wp:cNvGraphicFramePr>
+            <a:graphic xmlns:a="http://schemas.openxmlformats.org/drawingml/2006/main">
+              <a:graphicData uri="http://schemas.openxmlformats.org/drawingml/2006/picture">
+                <pic:pic xmlns:pic="http://schemas.openxmlformats.org/drawingml/2006/picture">
+                  <pic:nvPicPr>
+                    <pic:cNvPr id="7" name="Grafik69"/>
+                    <pic:cNvPicPr>
+                      <a:picLocks noChangeAspect="1"/>
+                      <a:extLst>
+                        <a:ext uri="sm">
+                          <sm:smNativeData xmlns:sm="sm" val="SMDATA_16_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"/>
+                        </a:ext>
+                      </a:extLst>
+                    </pic:cNvPicPr>
+                  </pic:nvPicPr>
+                  <pic:blipFill>
+                    <a:blip r:embed="rId15"/>
+                    <a:stretch>
+                      <a:fillRect/>
+                    </a:stretch>
+                  </pic:blipFill>
+                  <pic:spPr>
+                    <a:xfrm>
+                      <a:off x="0" y="0"/>
+                      <a:ext cx="5731510" cy="3589020"/>
+                    </a:xfrm>
+                    <a:prstGeom prst="rect">
+                      <a:avLst/>
+                    </a:prstGeom>
+                    <a:noFill/>
+                    <a:ln w="12700">
+                      <a:noFill/>
+                    </a:ln>
+                  </pic:spPr>
+                </pic:pic>
+              </a:graphicData>
+            </a:graphic>
+          </wp:inline>
+        </w:drawing>
+      </w:r>
+      <w:r/>
+    </w:p>
+    <w:p>
+      <w:pPr>
+        <w:spacing/>
+        <w:jc w:val="both"/>
+      </w:pPr>
+      <w:r/>
+    </w:p>
+    <w:p>
+      <w:r/>
+    </w:p>
+    <w:p>
+      <w:pPr>
+        <w:spacing/>
+        <w:jc w:val="both"/>
+      </w:pPr>
+      <w:r>
+        <w:br w:type="page"/>
+      </w:r>
+      <w:r>
+        <w:t xml:space="preserve">Die </w:t>
+      </w:r>
+      <w:r>
+        <w:rPr>
+          <w:b/>
+          <w:bCs/>
+        </w:rPr>
+        <w:t>tabellarische Darstellung der Ergebnisse</w:t>
+      </w:r>
+      <w:r>
+        <w:t xml:space="preserve"> erlaubt eine schnelle Gesamtübersicht über die relative Größe der Ergebnisse.</w:t>
+      </w:r>
+    </w:p>
+    <w:p>
+      <w:pPr>
+        <w:spacing/>
+        <w:jc w:val="both"/>
+      </w:pPr>
+      <w:r>
+        <w:rPr>
+          <w:noProof/>
+        </w:rPr>
+        <w:drawing>
+          <wp:inline distT="89535" distB="89535" distL="89535" distR="89535">
+            <wp:extent cx="5731510" cy="3201670"/>
+            <wp:effectExtent l="0" t="0" r="0" b="0"/>
+            <wp:docPr id="8" name="Grafik70"/>
+            <wp:cNvGraphicFramePr>
+              <a:graphicFrameLocks xmlns:a="http://schemas.openxmlformats.org/drawingml/2006/main" noChangeAspect="1"/>
+            </wp:cNvGraphicFramePr>
+            <a:graphic xmlns:a="http://schemas.openxmlformats.org/drawingml/2006/main">
+              <a:graphicData uri="http://schemas.openxmlformats.org/drawingml/2006/picture">
+                <pic:pic xmlns:pic="http://schemas.openxmlformats.org/drawingml/2006/picture">
+                  <pic:nvPicPr>
+                    <pic:cNvPr id="8" name="Grafik70"/>
+                    <pic:cNvPicPr>
+                      <a:picLocks noChangeAspect="1"/>
+                      <a:extLst>
+                        <a:ext uri="sm">
+                          <sm:smNativeData xmlns:sm="sm" val="SMDATA_16_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"/>
+                        </a:ext>
+                      </a:extLst>
+                    </pic:cNvPicPr>
+                  </pic:nvPicPr>
+                  <pic:blipFill>
+                    <a:blip r:embed="rId16"/>
+                    <a:stretch>
+                      <a:fillRect/>
+                    </a:stretch>
+                  </pic:blipFill>
+                  <pic:spPr>
+                    <a:xfrm>
+                      <a:off x="0" y="0"/>
+                      <a:ext cx="5731510" cy="3201670"/>
+                    </a:xfrm>
+                    <a:prstGeom prst="rect">
+                      <a:avLst/>
+                    </a:prstGeom>
+                    <a:noFill/>
+                    <a:ln w="12700">
+                      <a:noFill/>
+                    </a:ln>
+                  </pic:spPr>
+                </pic:pic>
+              </a:graphicData>
+            </a:graphic>
+          </wp:inline>
+        </w:drawing>
+      </w:r>
+      <w:r/>
+    </w:p>
+    <w:p>
+      <w:pPr>
+        <w:spacing/>
+        <w:jc w:val="both"/>
+      </w:pPr>
+      <w:r/>
+    </w:p>
+    <w:p>
+      <w:r/>
+    </w:p>
+    <w:p>
+      <w:pPr>
+        <w:spacing/>
+        <w:jc w:val="both"/>
+        <w:rPr>
+          <w:rFonts w:ascii="Arial" w:hAnsi="Arial" w:eastAsia="Arial" w:cs="Arial"/>
+        </w:rPr>
+      </w:pPr>
+      <w:r>
+        <w:br w:type="page"/>
+      </w:r>
+      <w:r>
+        <w:rPr>
+          <w:rFonts w:ascii="Arial" w:hAnsi="Arial" w:eastAsia="Arial" w:cs="Arial"/>
+        </w:rPr>
+        <w:t xml:space="preserve">Als </w:t>
+      </w:r>
+      <w:r>
+        <w:rPr>
+          <w:rFonts w:ascii="Arial" w:hAnsi="Arial" w:eastAsia="Arial" w:cs="Arial"/>
+          <w:b/>
+          <w:bCs/>
+        </w:rPr>
+        <w:t>Beispiel für eine interaktive Modellveränderung</w:t>
+      </w:r>
+      <w:r>
+        <w:rPr>
+          <w:rFonts w:ascii="Arial" w:hAnsi="Arial" w:eastAsia="Arial" w:cs="Arial"/>
+        </w:rPr>
+        <w:t xml:space="preserve"> soll ein zusätzliches diagonales Fachwerkelement in einen Zweifeldrahmen eingefügt werden und die resultierenden Ergebnisse verglichen werden.</w:t>
+      </w:r>
+      <w:r>
+        <w:rPr>
+          <w:rFonts w:ascii="Arial" w:hAnsi="Arial" w:eastAsia="Arial" w:cs="Arial"/>
+        </w:rPr>
       </w:r>
     </w:p>
     <w:tbl>
@@ -2610,7 +3585,7 @@
         <w:tc>
           <w:tcPr>
             <w:tcW w:w="8845" w:type="dxa"/>
-            <w:tmTcPr id="1749891569" protected="0"/>
+            <w:tmTcPr id="1755797872" protected="0"/>
           </w:tcPr>
           <w:p>
             <w:pPr/>
@@ -2620,9 +3595,9 @@
               </w:rPr>
               <w:drawing>
                 <wp:inline distT="89535" distB="89535" distL="89535" distR="89535">
-                  <wp:extent cx="5731510" cy="4347210"/>
+                  <wp:extent cx="5731510" cy="4511675"/>
                   <wp:effectExtent l="0" t="0" r="0" b="0"/>
-                  <wp:docPr id="3" name="Grafik24"/>
+                  <wp:docPr id="9" name="Grafik32"/>
                   <wp:cNvGraphicFramePr>
                     <a:graphicFrameLocks xmlns:a="http://schemas.openxmlformats.org/drawingml/2006/main" noChangeAspect="1"/>
                   </wp:cNvGraphicFramePr>
@@ -2630,18 +3605,18 @@
                     <a:graphicData uri="http://schemas.openxmlformats.org/drawingml/2006/picture">
                       <pic:pic xmlns:pic="http://schemas.openxmlformats.org/drawingml/2006/picture">
                         <pic:nvPicPr>
-                          <pic:cNvPr id="3" name="Grafik24"/>
+                          <pic:cNvPr id="9" name="Grafik32"/>
                           <pic:cNvPicPr>
                             <a:picLocks noChangeAspect="1"/>
                             <a:extLst>
                               <a:ext uri="sm">
-                                <sm:smNativeData xmlns:sm="sm" val="SMDATA_16_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"/>
+                                <sm:smNativeData xmlns:sm="sm" val="SMDATA_16_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"/>
                               </a:ext>
                             </a:extLst>
                           </pic:cNvPicPr>
                         </pic:nvPicPr>
                         <pic:blipFill>
-                          <a:blip r:embed="rId13"/>
+                          <a:blip r:embed="rId17"/>
                           <a:stretch>
                             <a:fillRect/>
                           </a:stretch>
@@ -2649,7 +3624,7 @@
                         <pic:spPr>
                           <a:xfrm>
                             <a:off x="0" y="0"/>
-                            <a:ext cx="5731510" cy="4347210"/>
+                            <a:ext cx="5731510" cy="4511675"/>
                           </a:xfrm>
                           <a:prstGeom prst="rect">
                             <a:avLst/>
@@ -2671,7 +3646,7 @@
         <w:tc>
           <w:tcPr>
             <w:tcW w:w="181" w:type="dxa"/>
-            <w:tmTcPr id="1749891569" protected="0"/>
+            <w:tmTcPr id="1755797872" protected="0"/>
           </w:tcPr>
           <w:p>
             <w:pPr/>
@@ -2692,7 +3667,7 @@
         <w:rPr>
           <w:rFonts w:ascii="Arial" w:hAnsi="Arial" w:eastAsia="Arial" w:cs="Arial"/>
         </w:rPr>
-        <w:t xml:space="preserve">Für den neuen Stab wird die Auswahl „Elemente“ Unterauswahl „Element“ ausgewählt. Daraufhin öffnet sich das Dialogfenster zur Neudefinition eines Elementes. Als Elementtyp wird „Fachwerkstab“ gewählt. Dann werden im Fenster „Tragwerksmodell visualisieren“ zwei Knotenidentifikatoren angewählt für den Start- und den Endknoten des Fachwerkstabs. Der eindeutige Elementidentifikator „e13“ wird aus den Identifikatoren von Anfangs- und Endknoten generiert und im Dialog dargestellt. Für die Material- und Querschnittsdefinition kann ein vorhandener Elementidentifikator angewählt werden, woraufhin dessen Material- und Querschnittsdefinitionen übernommen und im Dialog dargestellt werden. </w:t>
+        <w:t xml:space="preserve">Für den neuen Stab wird die Auswahl „Elemente“ Unterauswahl „Element“ ausgewählt. Daraufhin öffnet sich das Dialogfenster zur Neudefinition eines Elementes. Als Elementtyp wird „Fachwerkstab“ gewählt. Dann werden im Fenster „Tragwerksmodell visualisieren“ zwei Knotenidentifikatoren angewählt für den Start- und den Endknoten des Fachwerkstabs. Der eindeutige Elementidentifikator „e13“ wird aus den Identifikatoren von Anfangs- und Endknoten generiert und im Dialog dargestellt. Für die Material- und Querschnittdefinition kann ein vorhandener Elementidentifikator angewählt werden, woraufhin dessen Material- und Querschnittdefinitionen übernommen und im Dialog dargestellt werden. </w:t>
       </w:r>
     </w:p>
     <w:p>
@@ -2711,18 +3686,43 @@
       </w:r>
     </w:p>
     <w:p>
-      <w:pPr>
-        <w:spacing/>
-        <w:jc w:val="both"/>
-        <w:rPr>
-          <w:rFonts w:ascii="Arial" w:hAnsi="Arial" w:eastAsia="Arial" w:cs="Arial"/>
-        </w:rPr>
-      </w:pPr>
-      <w:r>
-        <w:rPr>
-          <w:rFonts w:ascii="Arial" w:hAnsi="Arial" w:eastAsia="Arial" w:cs="Arial"/>
-        </w:rPr>
-        <w:t>Anschließend kann nach Bedarf eine „statische Berechnung“ durchgeführt werden. Nach jeder Berechnung werden die Ergebnisse in einem neuen Fenster visualisiert. Die unterschiedlichen Ergebnisse der jeweiligen Berechnung unterschiedlicher Modellzustände in neuen Fenstern „Statik Ergebnisse visualisieren“ bleiben erhalten und können verglichen werden.</w:t>
+      <w:r/>
+    </w:p>
+    <w:p>
+      <w:pPr>
+        <w:spacing/>
+        <w:jc w:val="both"/>
+        <w:rPr>
+          <w:rFonts w:ascii="Arial" w:hAnsi="Arial" w:eastAsia="Arial" w:cs="Arial"/>
+        </w:rPr>
+      </w:pPr>
+      <w:r>
+        <w:br w:type="page"/>
+      </w:r>
+      <w:r>
+        <w:rPr>
+          <w:rFonts w:ascii="Arial" w:hAnsi="Arial" w:eastAsia="Arial" w:cs="Arial"/>
+        </w:rPr>
+        <w:t>Anschließend kann die „</w:t>
+      </w:r>
+      <w:r>
+        <w:rPr>
+          <w:rFonts w:ascii="Arial" w:hAnsi="Arial" w:eastAsia="Arial" w:cs="Arial"/>
+          <w:b/>
+          <w:bCs/>
+        </w:rPr>
+        <w:t>statische Berechnung</w:t>
+      </w:r>
+      <w:r>
+        <w:rPr>
+          <w:rFonts w:ascii="Arial" w:hAnsi="Arial" w:eastAsia="Arial" w:cs="Arial"/>
+        </w:rPr>
+        <w:t>“ durchgeführt werden. Nach jeder Berechnung werden die Ergebnisse in einem neuen Fenster visualisiert. Die unterschiedlichen Ergebnisse der jeweiligen Berechnung unterschiedlicher Modellzustände in neuen Fenstern „Statik Ergebnisse visualisieren“ bleiben erhalten und können verglichen werden.</w:t>
+      </w:r>
+      <w:r>
+        <w:rPr>
+          <w:rFonts w:ascii="Arial" w:hAnsi="Arial" w:eastAsia="Arial" w:cs="Arial"/>
+        </w:rPr>
       </w:r>
     </w:p>
     <w:tbl>
@@ -2736,8 +3736,8 @@
         <w:tblLook w:val="04A0" w:firstRow="1" w:lastRow="0" w:firstColumn="1" w:lastColumn="0" w:noHBand="0" w:noVBand="1"/>
       </w:tblPr>
       <w:tblGrid>
-        <w:gridCol w:w="8845"/>
-        <w:gridCol w:w="181"/>
+        <w:gridCol w:w="8846"/>
+        <w:gridCol w:w="180"/>
       </w:tblGrid>
       <w:tr>
         <w:trPr>
@@ -2747,8 +3747,8 @@
         </w:trPr>
         <w:tc>
           <w:tcPr>
-            <w:tcW w:w="8845" w:type="dxa"/>
-            <w:tmTcPr id="1749891569" protected="0"/>
+            <w:tcW w:w="8846" w:type="dxa"/>
+            <w:tmTcPr id="1755797872" protected="0"/>
           </w:tcPr>
           <w:p>
             <w:pPr/>
@@ -2758,9 +3758,9 @@
               </w:rPr>
               <w:drawing>
                 <wp:inline distT="89535" distB="89535" distL="89535" distR="89535">
-                  <wp:extent cx="5614670" cy="3491865"/>
+                  <wp:extent cx="5645785" cy="4744085"/>
                   <wp:effectExtent l="0" t="0" r="0" b="0"/>
-                  <wp:docPr id="4" name="Grafik26"/>
+                  <wp:docPr id="10" name="Grafik31"/>
                   <wp:cNvGraphicFramePr>
                     <a:graphicFrameLocks xmlns:a="http://schemas.openxmlformats.org/drawingml/2006/main" noChangeAspect="1"/>
                   </wp:cNvGraphicFramePr>
@@ -2768,18 +3768,18 @@
                     <a:graphicData uri="http://schemas.openxmlformats.org/drawingml/2006/picture">
                       <pic:pic xmlns:pic="http://schemas.openxmlformats.org/drawingml/2006/picture">
                         <pic:nvPicPr>
-                          <pic:cNvPr id="4" name="Grafik26"/>
+                          <pic:cNvPr id="10" name="Grafik31"/>
                           <pic:cNvPicPr>
                             <a:picLocks noChangeAspect="1"/>
                             <a:extLst>
                               <a:ext uri="sm">
-                                <sm:smNativeData xmlns:sm="sm" val="SMDATA_16_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"/>
+                                <sm:smNativeData xmlns:sm="sm" val="SMDATA_16_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"/>
                               </a:ext>
                             </a:extLst>
                           </pic:cNvPicPr>
                         </pic:nvPicPr>
                         <pic:blipFill>
-                          <a:blip r:embed="rId14"/>
+                          <a:blip r:embed="rId18"/>
                           <a:stretch>
                             <a:fillRect/>
                           </a:stretch>
@@ -2787,7 +3787,7 @@
                         <pic:spPr>
                           <a:xfrm>
                             <a:off x="0" y="0"/>
-                            <a:ext cx="5614670" cy="3491865"/>
+                            <a:ext cx="5645785" cy="4744085"/>
                           </a:xfrm>
                           <a:prstGeom prst="rect">
                             <a:avLst/>
@@ -2808,8 +3808,8 @@
         </w:tc>
         <w:tc>
           <w:tcPr>
-            <w:tcW w:w="181" w:type="dxa"/>
-            <w:tmTcPr id="1749891569" protected="0"/>
+            <w:tcW w:w="180" w:type="dxa"/>
+            <w:tmTcPr id="1755797872" protected="0"/>
           </w:tcPr>
           <w:p>
             <w:pPr/>
@@ -2822,751 +3822,159 @@
       <w:pPr>
         <w:spacing/>
         <w:jc w:val="both"/>
-        <w:rPr>
-          <w:rFonts w:ascii="Arial" w:hAnsi="Arial" w:eastAsia="Arial" w:cs="Arial"/>
-        </w:rPr>
-      </w:pPr>
-      <w:r>
-        <w:rPr>
-          <w:rFonts w:ascii="Arial" w:hAnsi="Arial" w:eastAsia="Arial" w:cs="Arial"/>
-        </w:rPr>
-        <w:t>Durch Anclicken der Element-Id des Fachwerkstabs wurde der Elementdialog geöffnet und die Werte für E-Modul und Querschnittsfläche erhöht, woraus sich eine Kraftumlagerung ergab und eine geringere Horizantalverschiebung.</w:t>
-      </w:r>
-    </w:p>
-    <w:tbl>
-      <w:tblPr>
-        <w:tblStyle w:val="TableGrid"/>
-        <w:name w:val="Tabelle6"/>
-        <w:tabOrder w:val="0"/>
-        <w:jc w:val="left"/>
-        <w:tblInd w:w="0" w:type="dxa"/>
-        <w:tblW w:w="9026" w:type="dxa"/>
-        <w:tblLook w:val="04A0" w:firstRow="1" w:lastRow="0" w:firstColumn="1" w:lastColumn="0" w:noHBand="0" w:noVBand="1"/>
-      </w:tblPr>
-      <w:tblGrid>
-        <w:gridCol w:w="8845"/>
-        <w:gridCol w:w="181"/>
-      </w:tblGrid>
-      <w:tr>
-        <w:trPr>
-          <w:tblHeader w:val="0"/>
-          <w:cantSplit w:val="0"/>
-          <w:trHeight w:val="0" w:hRule="auto"/>
-        </w:trPr>
-        <w:tc>
-          <w:tcPr>
-            <w:tcW w:w="8845" w:type="dxa"/>
-            <w:tmTcPr id="1749891569" protected="0"/>
-          </w:tcPr>
-          <w:p>
-            <w:pPr/>
-            <w:r>
-              <w:rPr>
-                <w:noProof/>
-              </w:rPr>
-              <w:drawing>
-                <wp:inline distT="89535" distB="89535" distL="89535" distR="89535">
-                  <wp:extent cx="5590540" cy="3735705"/>
-                  <wp:effectExtent l="0" t="0" r="0" b="0"/>
-                  <wp:docPr id="5" name="Grafik25"/>
-                  <wp:cNvGraphicFramePr>
-                    <a:graphicFrameLocks xmlns:a="http://schemas.openxmlformats.org/drawingml/2006/main" noChangeAspect="1"/>
-                  </wp:cNvGraphicFramePr>
-                  <a:graphic xmlns:a="http://schemas.openxmlformats.org/drawingml/2006/main">
-                    <a:graphicData uri="http://schemas.openxmlformats.org/drawingml/2006/picture">
-                      <pic:pic xmlns:pic="http://schemas.openxmlformats.org/drawingml/2006/picture">
-                        <pic:nvPicPr>
-                          <pic:cNvPr id="5" name="Grafik25"/>
-                          <pic:cNvPicPr>
-                            <a:picLocks noChangeAspect="1"/>
-                            <a:extLst>
-                              <a:ext uri="sm">
-                                <sm:smNativeData xmlns:sm="sm" val="SMDATA_16_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"/>
-                              </a:ext>
-                            </a:extLst>
-                          </pic:cNvPicPr>
-                        </pic:nvPicPr>
-                        <pic:blipFill>
-                          <a:blip r:embed="rId15"/>
-                          <a:stretch>
-                            <a:fillRect/>
-                          </a:stretch>
-                        </pic:blipFill>
-                        <pic:spPr>
-                          <a:xfrm>
-                            <a:off x="0" y="0"/>
-                            <a:ext cx="5590540" cy="3735705"/>
-                          </a:xfrm>
-                          <a:prstGeom prst="rect">
-                            <a:avLst/>
-                          </a:prstGeom>
-                          <a:noFill/>
-                          <a:ln w="12700">
-                            <a:noFill/>
-                          </a:ln>
-                        </pic:spPr>
-                      </pic:pic>
-                    </a:graphicData>
-                  </a:graphic>
-                </wp:inline>
-              </w:drawing>
-            </w:r>
-            <w:r/>
-          </w:p>
-        </w:tc>
-        <w:tc>
-          <w:tcPr>
-            <w:tcW w:w="181" w:type="dxa"/>
-            <w:tmTcPr id="1749891569" protected="0"/>
-          </w:tcPr>
-          <w:p>
-            <w:pPr/>
-            <w:r/>
-          </w:p>
-        </w:tc>
-      </w:tr>
-    </w:tbl>
-    <w:p>
-      <w:r>
-        <w:t>Alle Änderungen in diesem Dialog werden unmittelbar in das Modell übernommen und stehen direkt für eine Neuberechnung zur Verfügung. Die Ergebnisse unterschiedlicher Berechnungen können in separaten Fenstern verglichen werden.</w:t>
-      </w:r>
-    </w:p>
-    <w:p>
-      <w:pPr>
-        <w:spacing/>
-        <w:jc w:val="both"/>
+      </w:pPr>
+      <w:r/>
+    </w:p>
+    <w:p>
+      <w:pPr>
+        <w:spacing/>
+        <w:jc w:val="both"/>
+      </w:pPr>
+      <w:r>
+        <w:t>Im oberen Bild wurde die ursprüngliche Definition des Zweifeldrahmen ohne zusätzlichen Diagonalstab berechnet und die Ergebnisse (Normalkräfte, Verformung) dargestellt. Im unteren Bild wurde der zusätzliche Diagonalstab durch wenige Nutzerinteraktionen neu definiert, der veränderte Zweifeldrahmen berechnet und  die Ergebnisse dargestellt.  Der Zustand von Knoten (Verformungen) und Elementen (Schnittgrößen) kann einfach interaktiv durch Aktivieren der jeweiligen Text-ID im Ergebnisfenster in einem sogenannten „PopUp“ dargestellt werden.</w:t>
+      </w:r>
+    </w:p>
+    <w:p>
+      <w:pPr>
+        <w:spacing/>
+        <w:jc w:val="both"/>
+        <w:rPr>
+          <w:b/>
+          <w:bCs/>
+        </w:rPr>
       </w:pPr>
       <w:r>
         <w:br w:type="page"/>
       </w:r>
       <w:r>
-        <w:t xml:space="preserve">Die Auswahl </w:t>
-      </w:r>
-      <w:r>
-        <w:rPr>
-          <w:b/>
-          <w:bCs/>
-        </w:rPr>
-        <w:t>Dynamik</w:t>
-      </w:r>
-      <w:r>
-        <w:t xml:space="preserve"> im Auswahlmenü bzw. </w:t>
-      </w:r>
-      <w:r>
-        <w:rPr>
-          <w:b/>
-          <w:bCs/>
-        </w:rPr>
-        <w:t xml:space="preserve">dynamische Berechnung </w:t>
-      </w:r>
-      <w:r>
-        <w:t>im Aufklappmenü der Anwendung wird nur für die Durchführung einer dynamischen Zeitverlaufsberechnung benötigt. Sie öffnet einen Benutzerdialog zur Eingabe der Parameter für eine dynamische Zeitverlaufsberechnung des Tragwerks.</w:t>
-      </w:r>
-    </w:p>
-    <w:p>
-      <w:pPr>
-        <w:spacing/>
-        <w:jc w:val="both"/>
-      </w:pPr>
-      <w:r>
-        <w:t>Drei unterschiedliche Lösungsmethoden stehen für die Zeitintegration zur Verfügung. Das Newmark Verfahren mit den Parametern β und γ, das Wilson θ-Verfahren mit dem Parameter θ und das α-Verfahren mit dem Parameter α.</w:t>
-      </w:r>
-    </w:p>
-    <w:tbl>
-      <w:tblPr>
-        <w:tblStyle w:val="TableGrid"/>
-        <w:name w:val="Tabelle2"/>
-        <w:tabOrder w:val="0"/>
-        <w:jc w:val="left"/>
-        <w:tblInd w:w="0" w:type="dxa"/>
-        <w:tblW w:w="9026" w:type="dxa"/>
-        <w:tblLook w:val="04A0" w:firstRow="1" w:lastRow="0" w:firstColumn="1" w:lastColumn="0" w:noHBand="0" w:noVBand="1"/>
-      </w:tblPr>
-      <w:tblGrid>
-        <w:gridCol w:w="2970"/>
-        <w:gridCol w:w="6056"/>
-      </w:tblGrid>
-      <w:tr>
-        <w:trPr>
-          <w:tblHeader w:val="0"/>
-          <w:cantSplit w:val="0"/>
-          <w:trHeight w:val="0" w:hRule="auto"/>
-        </w:trPr>
-        <w:tc>
-          <w:tcPr>
-            <w:tcW w:w="2970" w:type="dxa"/>
-            <w:tmTcPr id="1749891569" protected="0"/>
-          </w:tcPr>
-          <w:p>
-            <w:pPr>
-              <w:rPr>
-                <w:rFonts w:ascii="Arial" w:hAnsi="Arial" w:eastAsia="Arial" w:cs="Arial"/>
-                <w:sz w:val="20"/>
-                <w:szCs w:val="20"/>
-              </w:rPr>
-            </w:pPr>
-            <w:r>
-              <w:rPr>
-                <w:rFonts w:ascii="Arial" w:hAnsi="Arial" w:eastAsia="Arial" w:cs="Arial"/>
-                <w:sz w:val="20"/>
-                <w:szCs w:val="20"/>
-              </w:rPr>
-            </w:r>
-          </w:p>
-          <w:p>
-            <w:pPr>
-              <w:rPr>
-                <w:rFonts w:ascii="Arial" w:hAnsi="Arial" w:eastAsia="Arial" w:cs="Arial"/>
-                <w:sz w:val="20"/>
-                <w:szCs w:val="20"/>
-              </w:rPr>
-            </w:pPr>
-            <w:r>
-              <w:rPr>
-                <w:rFonts w:ascii="Arial" w:hAnsi="Arial" w:eastAsia="Arial" w:cs="Arial"/>
-                <w:sz w:val="20"/>
-                <w:szCs w:val="20"/>
-              </w:rPr>
-            </w:r>
-          </w:p>
-          <w:p>
-            <w:pPr>
-              <w:rPr>
-                <w:rFonts w:ascii="Arial" w:hAnsi="Arial" w:eastAsia="Arial" w:cs="Arial"/>
-                <w:sz w:val="20"/>
-                <w:szCs w:val="20"/>
-              </w:rPr>
-            </w:pPr>
-            <w:r>
-              <w:rPr>
-                <w:rFonts w:ascii="Arial" w:hAnsi="Arial" w:eastAsia="Arial" w:cs="Arial"/>
-                <w:sz w:val="20"/>
-                <w:szCs w:val="20"/>
-              </w:rPr>
-              <w:t>Häufig sind die modalen Dämpfungsmaße für alle Eigenformen gleich.</w:t>
-            </w:r>
-          </w:p>
-          <w:p>
-            <w:pPr>
-              <w:rPr>
-                <w:rFonts w:ascii="Arial" w:hAnsi="Arial" w:eastAsia="Arial" w:cs="Arial"/>
-                <w:sz w:val="20"/>
-                <w:szCs w:val="20"/>
-              </w:rPr>
-            </w:pPr>
-            <w:r>
-              <w:rPr>
-                <w:rFonts w:ascii="Arial" w:hAnsi="Arial" w:eastAsia="Arial" w:cs="Arial"/>
-                <w:sz w:val="20"/>
-                <w:szCs w:val="20"/>
-              </w:rPr>
-              <w:t>Dies erfolgt durch Eingabe „alle“  im Eingabefeld „Eigenform“.</w:t>
-            </w:r>
-          </w:p>
-          <w:p>
-            <w:pPr>
-              <w:rPr>
-                <w:rFonts w:ascii="Arial" w:hAnsi="Arial" w:eastAsia="Arial" w:cs="Arial"/>
-                <w:sz w:val="20"/>
-                <w:szCs w:val="20"/>
-              </w:rPr>
-            </w:pPr>
-            <w:r>
-              <w:rPr>
-                <w:rFonts w:ascii="Arial" w:hAnsi="Arial" w:eastAsia="Arial" w:cs="Arial"/>
-                <w:sz w:val="20"/>
-                <w:szCs w:val="20"/>
-              </w:rPr>
-              <w:t>Unterschiedliche Dämpfungs-maße können für jede Eigenform separat festgelegt und traversiert werden.</w:t>
-            </w:r>
-          </w:p>
-          <w:p>
-            <w:pPr>
-              <w:rPr>
-                <w:rFonts w:ascii="Arial" w:hAnsi="Arial" w:eastAsia="Arial" w:cs="Arial"/>
-                <w:sz w:val="20"/>
-                <w:szCs w:val="20"/>
-              </w:rPr>
-            </w:pPr>
-            <w:r>
-              <w:rPr>
-                <w:rFonts w:ascii="Arial" w:hAnsi="Arial" w:eastAsia="Arial" w:cs="Arial"/>
-                <w:sz w:val="20"/>
-                <w:szCs w:val="20"/>
-              </w:rPr>
-            </w:r>
-          </w:p>
-          <w:p>
-            <w:pPr>
-              <w:rPr>
-                <w:rFonts w:ascii="Arial" w:hAnsi="Arial" w:eastAsia="Arial" w:cs="Arial"/>
-                <w:sz w:val="20"/>
-                <w:szCs w:val="20"/>
-              </w:rPr>
-            </w:pPr>
-            <w:r>
-              <w:rPr>
-                <w:rFonts w:ascii="Arial" w:hAnsi="Arial" w:eastAsia="Arial" w:cs="Arial"/>
-                <w:sz w:val="20"/>
-                <w:szCs w:val="20"/>
-              </w:rPr>
-              <w:t>3 alternative Zeitschrittverfahren werden angeboten und deren jeweilige Parameter nach Stabilitäts-kriterien vorgeschlagen.</w:t>
-            </w:r>
-          </w:p>
-          <w:p>
-            <w:pPr>
-              <w:rPr>
-                <w:rFonts w:ascii="Arial" w:hAnsi="Arial" w:eastAsia="Arial" w:cs="Arial"/>
-                <w:sz w:val="20"/>
-                <w:szCs w:val="20"/>
-              </w:rPr>
-            </w:pPr>
-            <w:r>
-              <w:rPr>
-                <w:rFonts w:ascii="Arial" w:hAnsi="Arial" w:eastAsia="Arial" w:cs="Arial"/>
-                <w:sz w:val="20"/>
-                <w:szCs w:val="20"/>
-              </w:rPr>
-            </w:r>
-          </w:p>
-          <w:p>
-            <w:pPr>
-              <w:rPr>
-                <w:rFonts w:ascii="Arial" w:hAnsi="Arial" w:eastAsia="Arial" w:cs="Arial"/>
-                <w:sz w:val="20"/>
-                <w:szCs w:val="20"/>
-              </w:rPr>
-            </w:pPr>
-            <w:r>
-              <w:rPr>
-                <w:rFonts w:ascii="Arial" w:hAnsi="Arial" w:eastAsia="Arial" w:cs="Arial"/>
-                <w:sz w:val="20"/>
-                <w:szCs w:val="20"/>
-              </w:rPr>
-              <w:t>Die Größe des Zeitschritts wird in Abhängigkeit der kleinsten Periode der Eigenlösung vorgeschlagen.</w:t>
-            </w:r>
-          </w:p>
-          <w:p>
-            <w:pPr>
-              <w:rPr>
-                <w:rFonts w:ascii="Arial" w:hAnsi="Arial" w:eastAsia="Arial" w:cs="Arial"/>
-                <w:sz w:val="20"/>
-                <w:szCs w:val="20"/>
-              </w:rPr>
-            </w:pPr>
-            <w:r>
-              <w:rPr>
-                <w:rFonts w:ascii="Arial" w:hAnsi="Arial" w:eastAsia="Arial" w:cs="Arial"/>
-                <w:sz w:val="20"/>
-                <w:szCs w:val="20"/>
-              </w:rPr>
-            </w:r>
-          </w:p>
-          <w:p>
-            <w:pPr>
-              <w:rPr>
-                <w:rFonts w:ascii="Arial" w:hAnsi="Arial" w:eastAsia="Arial" w:cs="Arial"/>
-                <w:sz w:val="20"/>
-                <w:szCs w:val="20"/>
-              </w:rPr>
-            </w:pPr>
-            <w:r>
-              <w:rPr>
-                <w:rFonts w:ascii="Arial" w:hAnsi="Arial" w:eastAsia="Arial" w:cs="Arial"/>
-                <w:sz w:val="20"/>
-                <w:szCs w:val="20"/>
-              </w:rPr>
-              <w:t>Die optionale Anzahl von Anfangsbedingungen kann festgelegt werden und schrittweise für einzelne Knoten bestimmt werden.</w:t>
-            </w:r>
-          </w:p>
-          <w:p>
-            <w:pPr/>
-            <w:r/>
-          </w:p>
-          <w:p>
-            <w:pPr/>
-            <w:r/>
-          </w:p>
-        </w:tc>
-        <w:tc>
-          <w:tcPr>
-            <w:tcW w:w="6056" w:type="dxa"/>
-            <w:tmTcPr id="1749891569" protected="0"/>
-          </w:tcPr>
-          <w:p>
-            <w:pPr/>
-            <w:r>
-              <w:rPr>
-                <w:noProof/>
-              </w:rPr>
-              <w:drawing>
-                <wp:anchor distT="89535" distB="178435" distL="89535" distR="160655" simplePos="0" relativeHeight="251658259" behindDoc="0" locked="0" layoutInCell="1" hidden="0" allowOverlap="1">
-                  <wp:simplePos x="0" y="0"/>
-                  <wp:positionH relativeFrom="page">
-                    <wp:posOffset>35560</wp:posOffset>
-                  </wp:positionH>
-                  <wp:positionV relativeFrom="page">
-                    <wp:posOffset>22225</wp:posOffset>
-                  </wp:positionV>
-                  <wp:extent cx="3504565" cy="4518025"/>
-                  <wp:effectExtent l="0" t="0" r="0" b="0"/>
-                  <wp:wrapSquare wrapText="bothSides"/>
-                  <wp:docPr id="19" name="Grafik23"/>
-                  <wp:cNvGraphicFramePr>
-                    <a:graphicFrameLocks xmlns:a="http://schemas.openxmlformats.org/drawingml/2006/main" noChangeAspect="1"/>
-                  </wp:cNvGraphicFramePr>
-                  <a:graphic xmlns:a="http://schemas.openxmlformats.org/drawingml/2006/main">
-                    <a:graphicData uri="http://schemas.openxmlformats.org/drawingml/2006/picture">
-                      <pic:pic xmlns:pic="http://schemas.openxmlformats.org/drawingml/2006/picture">
-                        <pic:nvPicPr>
-                          <pic:cNvPr id="19" name="Grafik23"/>
-                          <pic:cNvPicPr>
-                            <a:picLocks noChangeAspect="1"/>
-                            <a:extLst>
-                              <a:ext uri="sm">
-                                <sm:smNativeData xmlns:sm="sm" val="SMDATA_16_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"/>
-                              </a:ext>
-                            </a:extLst>
-                          </pic:cNvPicPr>
-                        </pic:nvPicPr>
-                        <pic:blipFill>
-                          <a:blip r:embed="rId16"/>
-                          <a:stretch>
-                            <a:fillRect/>
-                          </a:stretch>
-                        </pic:blipFill>
-                        <pic:spPr>
-                          <a:xfrm>
-                            <a:off x="0" y="0"/>
-                            <a:ext cx="3504565" cy="4518025"/>
-                          </a:xfrm>
-                          <a:prstGeom prst="rect">
-                            <a:avLst/>
-                          </a:prstGeom>
-                          <a:noFill/>
-                          <a:ln w="12700">
-                            <a:noFill/>
-                          </a:ln>
-                        </pic:spPr>
-                      </pic:pic>
-                    </a:graphicData>
-                  </a:graphic>
-                </wp:anchor>
-              </w:drawing>
-            </w:r>
-            <w:r/>
-          </w:p>
-        </w:tc>
-      </w:tr>
-    </w:tbl>
-    <w:p>
-      <w:pPr>
-        <w:spacing w:before="180"/>
-        <w:jc w:val="both"/>
-      </w:pPr>
-      <w:r>
-        <w:t xml:space="preserve">Diese beinhalten die Definition der </w:t>
-      </w:r>
-    </w:p>
-    <w:p>
-      <w:pPr>
-        <w:pStyle w:val="para1"/>
-        <w:numPr>
-          <w:ilvl w:val="0"/>
-          <w:numId w:val="5"/>
-        </w:numPr>
-        <w:ind w:left="720" w:hanging="360"/>
-        <w:spacing/>
-        <w:jc w:val="both"/>
-      </w:pPr>
-      <w:r>
-        <w:t xml:space="preserve">Gesamtzeit des Zeitverlaufs, </w:t>
-      </w:r>
-    </w:p>
-    <w:p>
-      <w:pPr>
-        <w:pStyle w:val="para1"/>
-        <w:numPr>
-          <w:ilvl w:val="0"/>
-          <w:numId w:val="5"/>
-        </w:numPr>
-        <w:ind w:left="720" w:hanging="360"/>
-        <w:spacing/>
-        <w:jc w:val="both"/>
-      </w:pPr>
-      <w:r>
-        <w:t xml:space="preserve">Anzahl der Eigenlösungen, die berechnet und berücksichtigt werden sollen, </w:t>
-      </w:r>
-    </w:p>
-    <w:p>
-      <w:pPr>
-        <w:pStyle w:val="para1"/>
-        <w:numPr>
-          <w:ilvl w:val="0"/>
-          <w:numId w:val="5"/>
-        </w:numPr>
-        <w:ind w:left="720" w:hanging="360"/>
-        <w:spacing/>
-        <w:jc w:val="both"/>
-      </w:pPr>
-      <w:r>
-        <w:t xml:space="preserve">ggf. modale Dämpfungsmaße, </w:t>
-      </w:r>
-    </w:p>
-    <w:p>
-      <w:pPr>
-        <w:pStyle w:val="para1"/>
-        <w:numPr>
-          <w:ilvl w:val="0"/>
-          <w:numId w:val="5"/>
-        </w:numPr>
-        <w:ind w:left="720" w:hanging="360"/>
-        <w:spacing/>
-        <w:jc w:val="both"/>
-      </w:pPr>
-      <w:r>
-        <w:t xml:space="preserve">die Auswahl und Parameter für ein bestimmtes Lösungsverfahren, </w:t>
-      </w:r>
-    </w:p>
-    <w:p>
-      <w:pPr>
-        <w:pStyle w:val="para1"/>
-        <w:numPr>
-          <w:ilvl w:val="0"/>
-          <w:numId w:val="5"/>
-        </w:numPr>
-        <w:ind w:left="720" w:hanging="360"/>
-        <w:spacing/>
-        <w:jc w:val="both"/>
-      </w:pPr>
-      <w:r>
-        <w:t xml:space="preserve">die Länge des Zeitschritts Δt für die Gesamtdauer der Lösung und </w:t>
-      </w:r>
-    </w:p>
-    <w:p>
-      <w:pPr>
-        <w:pStyle w:val="para1"/>
-        <w:numPr>
-          <w:ilvl w:val="0"/>
-          <w:numId w:val="5"/>
-        </w:numPr>
-        <w:ind w:left="720" w:hanging="360"/>
-        <w:spacing/>
-        <w:jc w:val="both"/>
-      </w:pPr>
-      <w:r>
-        <w:t>ggf. vorbestimmte Anfangsbedingungen</w:t>
-      </w:r>
-    </w:p>
-    <w:p>
-      <w:r/>
-    </w:p>
-    <w:p>
-      <w:pPr>
-        <w:spacing/>
-        <w:jc w:val="both"/>
-        <w:rPr>
-          <w:rFonts w:ascii="Arial" w:hAnsi="Arial" w:eastAsia="Arial" w:cs="Arial"/>
-        </w:rPr>
-      </w:pPr>
-      <w:r>
-        <w:br w:type="page"/>
-      </w:r>
-      <w:r>
-        <w:rPr>
-          <w:rFonts w:ascii="Arial" w:hAnsi="Arial" w:eastAsia="Arial" w:cs="Arial"/>
-        </w:rPr>
-        <w:t xml:space="preserve">Das  Startmenü einer Anwendung bietet den </w:t>
-      </w:r>
-      <w:r>
-        <w:rPr>
-          <w:rFonts w:ascii="Arial" w:hAnsi="Arial" w:eastAsia="Arial" w:cs="Arial"/>
-          <w:b/>
-          <w:bCs/>
-        </w:rPr>
-        <w:t>komplette Funktionsumfang</w:t>
-      </w:r>
-      <w:r>
-        <w:rPr>
-          <w:rFonts w:ascii="Arial" w:hAnsi="Arial" w:eastAsia="Arial" w:cs="Arial"/>
-        </w:rPr>
-      </w:r>
-    </w:p>
-    <w:p>
-      <w:pPr>
-        <w:pStyle w:val="para1"/>
-        <w:numPr>
-          <w:ilvl w:val="0"/>
-          <w:numId w:val="4"/>
-        </w:numPr>
-        <w:ind w:left="720" w:hanging="360"/>
-        <w:spacing/>
-        <w:jc w:val="both"/>
-        <w:rPr>
-          <w:rFonts w:ascii="Arial" w:hAnsi="Arial" w:eastAsia="Arial" w:cs="Arial"/>
-        </w:rPr>
-      </w:pPr>
-      <w:r>
-        <w:rPr>
-          <w:rFonts w:ascii="Arial" w:hAnsi="Arial" w:eastAsia="Arial" w:cs="Arial"/>
-        </w:rPr>
-        <w:t>das Einlesen neuer, Editieren vorhandener und Sichern aktueller Modelldaten. Eine Textdatei mit den beschreibenden Modelldefinitionen kann aus dem Unterverzeichnis des jeweiligen Themengebietes (z.B. /FE-Berechnungen/input/Tragwerksberechnung) eingelesen, editiert oder gesichert werden. Nach erfolgreichem Einlesen werden die eingelesenen Modelldaten zur Kontrolle quittiert,</w:t>
-      </w:r>
-    </w:p>
-    <w:p>
-      <w:pPr>
-        <w:pStyle w:val="para1"/>
-        <w:numPr>
-          <w:ilvl w:val="0"/>
-          <w:numId w:val="4"/>
-        </w:numPr>
-        <w:ind w:left="720" w:hanging="360"/>
-        <w:spacing/>
-        <w:jc w:val="both"/>
-        <w:rPr>
-          <w:rFonts w:ascii="Arial" w:hAnsi="Arial" w:eastAsia="Arial" w:cs="Arial"/>
-        </w:rPr>
-      </w:pPr>
-      <w:r>
-        <w:rPr>
-          <w:rFonts w:ascii="Arial" w:hAnsi="Arial" w:eastAsia="Arial" w:cs="Arial"/>
-        </w:rPr>
-        <w:t>die tabellarische Anzeige oder grafische Visualisierung der aktuellen Modelldaten,</w:t>
-      </w:r>
-    </w:p>
-    <w:p>
-      <w:pPr>
-        <w:pStyle w:val="para1"/>
-        <w:numPr>
-          <w:ilvl w:val="0"/>
-          <w:numId w:val="4"/>
-        </w:numPr>
-        <w:ind w:left="720" w:hanging="360"/>
-        <w:spacing/>
-        <w:jc w:val="both"/>
-        <w:rPr>
-          <w:rFonts w:ascii="Arial" w:hAnsi="Arial" w:eastAsia="Arial" w:cs="Arial"/>
-        </w:rPr>
-      </w:pPr>
-      <w:r>
-        <w:rPr>
-          <w:rFonts w:ascii="Arial" w:hAnsi="Arial" w:eastAsia="Arial" w:cs="Arial"/>
-        </w:rPr>
-        <w:t>die Berechnung, Anzeige und Visualisierung der Ergebnisse,</w:t>
-      </w:r>
-    </w:p>
-    <w:p>
-      <w:pPr>
-        <w:pStyle w:val="para1"/>
-        <w:numPr>
-          <w:ilvl w:val="0"/>
-          <w:numId w:val="4"/>
-        </w:numPr>
-        <w:ind w:left="720" w:hanging="360"/>
-        <w:spacing/>
-        <w:jc w:val="both"/>
-        <w:rPr>
-          <w:rFonts w:ascii="Arial" w:hAnsi="Arial" w:eastAsia="Arial" w:cs="Arial"/>
-        </w:rPr>
-      </w:pPr>
-      <w:r>
-        <w:rPr>
-          <w:rFonts w:ascii="Arial" w:hAnsi="Arial" w:eastAsia="Arial" w:cs="Arial"/>
-        </w:rPr>
-        <w:t>die Dateneigabe, Visualisierung und Berechnung zeitabhängiger Modellzustände,</w:t>
-      </w:r>
-    </w:p>
-    <w:p>
-      <w:pPr>
-        <w:pStyle w:val="para1"/>
-        <w:numPr>
-          <w:ilvl w:val="0"/>
-          <w:numId w:val="4"/>
-        </w:numPr>
-        <w:ind w:left="720" w:hanging="360"/>
-        <w:spacing/>
-        <w:jc w:val="both"/>
-        <w:rPr>
-          <w:rFonts w:ascii="Arial" w:hAnsi="Arial" w:eastAsia="Arial" w:cs="Arial"/>
-        </w:rPr>
-      </w:pPr>
-      <w:r>
-        <w:rPr>
-          <w:rFonts w:ascii="Arial" w:hAnsi="Arial" w:eastAsia="Arial" w:cs="Arial"/>
-        </w:rPr>
-        <w:t>die Berechnung, Anzeige und Visualisierung von Eigenlösungen und</w:t>
-      </w:r>
-    </w:p>
-    <w:p>
-      <w:pPr>
-        <w:pStyle w:val="para1"/>
-        <w:numPr>
-          <w:ilvl w:val="0"/>
-          <w:numId w:val="4"/>
-        </w:numPr>
-        <w:ind w:left="720" w:hanging="360"/>
-        <w:spacing/>
-        <w:jc w:val="both"/>
-        <w:rPr>
-          <w:rFonts w:ascii="Arial" w:hAnsi="Arial" w:eastAsia="Arial" w:cs="Arial"/>
-        </w:rPr>
-      </w:pPr>
-      <w:r>
-        <w:rPr>
-          <w:rFonts w:ascii="Arial" w:hAnsi="Arial" w:eastAsia="Arial" w:cs="Arial"/>
-        </w:rPr>
-        <w:t>die Anzeige und Visualisierung der Ergebnisse einer zeitabhängigen Berechnung.</w:t>
-      </w:r>
-    </w:p>
-    <w:p>
-      <w:pPr>
-        <w:spacing/>
-        <w:jc w:val="both"/>
-        <w:suppressLineNumbers/>
-        <w:rPr>
-          <w:rFonts w:cs="Times New Roman"/>
-        </w:rPr>
-      </w:pPr>
-      <w:r>
-        <w:rPr>
-          <w:rFonts w:cs="Times New Roman"/>
-        </w:rPr>
-        <w:t xml:space="preserve">ich und ergänzend zur grafischen Darstellung eines Modells und der Berechnungsergebnisse wird auch eine </w:t>
-      </w:r>
-      <w:r>
-        <w:rPr>
-          <w:rFonts w:cs="Times New Roman"/>
-          <w:b/>
-          <w:bCs/>
-        </w:rPr>
-        <w:t>tabellarische Darstellung der Modelldaten und der Berechnungsergebnisse</w:t>
-      </w:r>
-      <w:r>
-        <w:rPr>
-          <w:rFonts w:cs="Times New Roman"/>
-        </w:rPr>
-        <w:t xml:space="preserve"> unterstützt.</w:t>
-      </w:r>
-    </w:p>
-    <w:p>
-      <w:pPr>
-        <w:spacing/>
-        <w:jc w:val="both"/>
-        <w:suppressLineNumbers/>
-        <w:rPr>
-          <w:rFonts w:cs="Times New Roman"/>
-        </w:rPr>
-      </w:pPr>
-      <w:r>
-        <w:rPr>
-          <w:rFonts w:cs="Times New Roman"/>
-        </w:rPr>
-        <w:t>Die tabellarische, alphanumerische Anzeige eines spezifischen Tragwerksmodells erfolgt in einem separaten Fenster.</w:t>
-      </w:r>
-    </w:p>
-    <w:p>
-      <w:pPr>
-        <w:spacing/>
+        <w:rPr>
+          <w:b/>
+          <w:bCs/>
+        </w:rPr>
+        <w:t>Berechnung von Stabwerken unter zeitabhängiger (dynamischer) Belastung</w:t>
+      </w:r>
+    </w:p>
+    <w:p>
+      <w:pPr>
+        <w:spacing/>
+        <w:jc w:val="both"/>
+      </w:pPr>
+      <w:r>
+        <w:t xml:space="preserve">Eine </w:t>
+      </w:r>
+      <w:r>
+        <w:rPr>
+          <w:b/>
+          <w:bCs/>
+        </w:rPr>
+        <w:t>dynamische Berechnung</w:t>
+      </w:r>
+      <w:r>
+        <w:t xml:space="preserve"> ist wesentlich aufwändiger. Die wesentlichen Funktionalitäten sind über das Aufklappmenü des Themengebietes verfügbar und umfassen die Anzeige und das Editieren der Eingabedaten für die dynamische Berechnung, Die Visualisierung der dynamischen Anregung, die Berechnung, Anzeige und Visualisierung der Eigenlösungen, den expliziten Start der dynamischen Berechnung und schließlich die Berechnungsergebnisse in Form einer alphanumerische Anzeige, der Visualisierung der zeitabhängigen Modellzustände und der Visualisierung der Knotenzeitverläufe.</w:t>
+      </w:r>
+    </w:p>
+    <w:p>
+      <w:pPr>
+        <w:spacing/>
+        <w:jc w:val="both"/>
+      </w:pPr>
+      <w:r>
+        <w:t>Die Menüauswahl „</w:t>
+      </w:r>
+      <w:r>
+        <w:rPr>
+          <w:b/>
+          <w:bCs/>
+        </w:rPr>
+        <w:t>neu</w:t>
+      </w:r>
+      <w:r>
+        <w:t>“ öffnet einen Dialog zur Auswahl eines persistent gespeicherten Modells im Unterverzeichnis  „</w:t>
+      </w:r>
+      <w:r>
+        <w:rPr>
+          <w:b/>
+          <w:bCs/>
+        </w:rPr>
+        <w:t>input/Tragwerksberechnung</w:t>
+      </w:r>
+      <w:r>
+        <w:t xml:space="preserve">“. </w:t>
+      </w:r>
+    </w:p>
+    <w:p>
+      <w:pPr>
+        <w:spacing/>
+        <w:jc w:val="both"/>
+      </w:pPr>
+      <w:r>
+        <w:t>Für die Auswahl  einer dynamischen Modellberechnung wird das Unterverzeichnis  „</w:t>
+      </w:r>
+      <w:r>
+        <w:rPr>
+          <w:b/>
+          <w:bCs/>
+        </w:rPr>
+        <w:t>input/Tragwerksberechnung/Dynamik</w:t>
+      </w:r>
+      <w:r>
+        <w:t>“ ausgewählt und dort eine der zur Verfügung gestellten Eingabedateien, z.B. „SchornsteinBodenanregungElCentro.inp“</w:t>
+      </w:r>
+    </w:p>
+    <w:p>
+      <w:pPr>
+        <w:spacing/>
+        <w:jc w:val="both"/>
+      </w:pPr>
+      <w:r>
+        <w:t>Die eingelesenen Modelldaten werden anschließend direkt im Fenster „Tragwerksdaten visualisieren“ dargestellt.</w:t>
+      </w:r>
+    </w:p>
+    <w:p>
+      <w:pPr>
+        <w:spacing w:after="40"/>
+        <w:jc w:val="both"/>
+        <w:rPr>
+          <w:rFonts w:ascii="Arial" w:hAnsi="Arial" w:eastAsia="Arial" w:cs="Arial"/>
+        </w:rPr>
+      </w:pPr>
+      <w:r>
+        <w:rPr>
+          <w:rFonts w:ascii="Arial" w:hAnsi="Arial" w:eastAsia="Arial" w:cs="Arial"/>
+          <w:b/>
+          <w:bCs/>
+        </w:rPr>
+        <w:t>Interaktive Modelländerungen</w:t>
+      </w:r>
+      <w:r>
+        <w:rPr>
+          <w:rFonts w:ascii="Arial" w:hAnsi="Arial" w:eastAsia="Arial" w:cs="Arial"/>
+        </w:rPr>
+        <w:t xml:space="preserve"> für Tragwerksberechnungen werden im Fenster „Tragwerkmodell visualisieren“ durchgeführt unter der Menüleiste:</w:t>
+      </w:r>
+      <w:r>
+        <w:rPr>
+          <w:rFonts w:ascii="Arial" w:hAnsi="Arial" w:eastAsia="Arial" w:cs="Arial"/>
+        </w:rPr>
+      </w:r>
+    </w:p>
+    <w:p>
+      <w:pPr>
+        <w:spacing w:after="40"/>
+        <w:jc w:val="both"/>
+        <w:rPr>
+          <w:rFonts w:ascii="Arial" w:hAnsi="Arial" w:eastAsia="Arial" w:cs="Arial"/>
+        </w:rPr>
+      </w:pPr>
+      <w:r>
+        <w:rPr>
+          <w:rFonts w:ascii="Arial" w:hAnsi="Arial" w:eastAsia="Arial" w:cs="Arial"/>
+        </w:rPr>
+      </w:r>
+    </w:p>
+    <w:p>
+      <w:pPr>
+        <w:spacing w:after="40"/>
         <w:jc w:val="both"/>
       </w:pPr>
       <w:r>
@@ -3574,10 +3982,10 @@
           <w:noProof/>
         </w:rPr>
         <w:drawing>
-          <wp:inline distT="0" distB="0" distL="114300" distR="114300">
-            <wp:extent cx="5724525" cy="3676650"/>
+          <wp:inline distT="89535" distB="89535" distL="89535" distR="89535">
+            <wp:extent cx="4772025" cy="428625"/>
             <wp:effectExtent l="0" t="0" r="0" b="0"/>
-            <wp:docPr id="6" name="Grafik2"/>
+            <wp:docPr id="11" name="Grafik30"/>
             <wp:cNvGraphicFramePr>
               <a:graphicFrameLocks xmlns:a="http://schemas.openxmlformats.org/drawingml/2006/main" noChangeAspect="1"/>
             </wp:cNvGraphicFramePr>
@@ -3585,18 +3993,18 @@
               <a:graphicData uri="http://schemas.openxmlformats.org/drawingml/2006/picture">
                 <pic:pic xmlns:pic="http://schemas.openxmlformats.org/drawingml/2006/picture">
                   <pic:nvPicPr>
-                    <pic:cNvPr id="6" name="Grafik2"/>
+                    <pic:cNvPr id="11" name="Grafik30"/>
                     <pic:cNvPicPr>
                       <a:picLocks noChangeAspect="1"/>
                       <a:extLst>
                         <a:ext uri="sm">
-                          <sm:smNativeData xmlns:sm="sm" val="SMDATA_16_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"/>
+                          <sm:smNativeData xmlns:sm="sm" val="SMDATA_16_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"/>
                         </a:ext>
                       </a:extLst>
                     </pic:cNvPicPr>
                   </pic:nvPicPr>
                   <pic:blipFill>
-                    <a:blip r:embed="rId17"/>
+                    <a:blip r:embed="rId11"/>
                     <a:stretch>
                       <a:fillRect/>
                     </a:stretch>
@@ -3604,13 +4012,13 @@
                   <pic:spPr>
                     <a:xfrm>
                       <a:off x="0" y="0"/>
-                      <a:ext cx="5724525" cy="3676650"/>
+                      <a:ext cx="4772025" cy="428625"/>
                     </a:xfrm>
                     <a:prstGeom prst="rect">
                       <a:avLst/>
                     </a:prstGeom>
                     <a:noFill/>
-                    <a:ln w="9525">
+                    <a:ln w="12700">
                       <a:noFill/>
                     </a:ln>
                   </pic:spPr>
@@ -3627,126 +4035,90 @@
         <w:spacing/>
         <w:jc w:val="both"/>
       </w:pPr>
-      <w:r>
-        <w:t xml:space="preserve">Jedes Objekt einer Modelldefinition ist durch einen eindeutigen Textidentifikator gekennzeichnet und adressierbar (z.B. Knoten k1, k2, k3, k4 oder Elemente e1, e2, e3). Bezüge auf andere Modelldefinitionen werden ausschließlich über deren Identifikator hergestellt (z.B. Element e1 auf Knoten k1, k2). Das Gleiche gilt für Material- und Querschnittsdefinitionen (z.B. m0, c0), die je nach Themengebiet unterschiedliche Inhalte beinhalten können (hier z.B. E-Modul und Masse, bzw. Fläche und Trägheitsmoment). </w:t>
-      </w:r>
-    </w:p>
-    <w:p>
-      <w:pPr>
-        <w:spacing/>
-        <w:jc w:val="both"/>
-      </w:pPr>
-      <w:r>
-        <w:t xml:space="preserve">Auch die Benutzeroberfläche der tabellarischen Darstellung ist in begrenztem Umfang interaktiv gestaltet. Modelldefinitionen können editiert werden, neue Definitionen können hinzugefügt werden und bestehende können gelöscht werden. </w:t>
-      </w:r>
-    </w:p>
-    <w:p>
-      <w:pPr>
-        <w:spacing/>
-        <w:jc w:val="both"/>
-      </w:pPr>
-      <w:r>
-        <w:t xml:space="preserve">Jede Zeile in einer Ausgabetabelle kann angewählt und markiert werden. Angewählte Tabellenzeilen können dann z.B. komplett gelöscht werden, womit zugleich auch die zugehörigen Informationen im Modell gelöscht werden. Es ist aber auch möglich einzelne Zellen einer angewählten Tabellenzeile anzuwählen und deren Inhalt zu editieren. So können z.B. Knotenkoordinaten editiert werden, um die Modellgeometrie zu verändern, oder es können ganze Knoten oder Elemente aus dem Modell gelöscht werden, um direkt anschließend das geänderte Modell neu berechnen zu können und dessen geändertes Verhalten beurteilen zu können. </w:t>
-      </w:r>
-    </w:p>
-    <w:p>
-      <w:pPr>
-        <w:spacing/>
-        <w:jc w:val="both"/>
-      </w:pPr>
-      <w:r>
-        <w:t>Zusätzliche, neue Modelldaten (Knoten, Elemente, Material, Lasten und Lager) können durch einen Doppelklick in einer entsprechenden Tabelle initiiert werden. Es öffnet sich dann ein entsprechender Nutzerdialog zur Festlegung der zugehörigen, erforderlichen Modelldaten. Das Modell wird dann entsprechend erweitert.</w:t>
-      </w:r>
-    </w:p>
-    <w:p>
-      <w:pPr>
-        <w:spacing/>
-        <w:jc w:val="both"/>
-      </w:pPr>
       <w:r/>
     </w:p>
     <w:p>
       <w:pPr>
         <w:spacing/>
         <w:jc w:val="both"/>
-        <w:rPr>
-          <w:b/>
-          <w:bCs/>
-        </w:rPr>
-      </w:pPr>
-      <w:r>
-        <w:rPr>
-          <w:b/>
-          <w:bCs/>
-        </w:rPr>
-        <w:t xml:space="preserve">Beurteilung der Berechnungsergebnisse: </w:t>
-      </w:r>
-    </w:p>
-    <w:p>
-      <w:pPr>
-        <w:spacing/>
-        <w:jc w:val="both"/>
-      </w:pPr>
-      <w:r>
-        <w:t xml:space="preserve">Eine zweite Grundintention dieser Software ist die </w:t>
-      </w:r>
-      <w:r>
-        <w:rPr>
-          <w:b/>
-          <w:bCs/>
-        </w:rPr>
-        <w:t>interaktive Ergebnisexploration</w:t>
-      </w:r>
-      <w:r>
-        <w:t xml:space="preserve">. Zu diesem Zweck werden die wesentlichen Ergebnisse einer Berechnung wieder in </w:t>
-      </w:r>
-      <w:r>
-        <w:rPr>
-          <w:b/>
-          <w:bCs/>
-        </w:rPr>
-        <w:t>tabellarischer Form</w:t>
-      </w:r>
-      <w:r>
-        <w:t xml:space="preserve"> dargestellt und können unabhängig davon oder parallel dazu in visueller Form veranschaulicht werden. </w:t>
-      </w:r>
-    </w:p>
-    <w:p>
-      <w:pPr>
-        <w:spacing/>
-        <w:jc w:val="both"/>
-        <w:suppressLineNumbers/>
-      </w:pPr>
-      <w:r>
-        <w:t xml:space="preserve">Die Hauptergebnisse einer Berechnung sind die primalen Variablen (z.B. Knotentemperaturen oder Knotenverformungen) und die dualen Variablen (Reaktionen an vordefinierten Randbedingungen, z.B. Lager). Für die Beurteilung des Modellverhaltens sind jedoch in der Regel weitere, abgeleitete Ergebnisse von wesentlicher Bedeutung. Dies sind z.B. der Wärmefluss oder die Elementschnittkräfte. Diese werden berechnet und können tabellarisch oder visuell dargestellt werden. </w:t>
-      </w:r>
-    </w:p>
-    <w:p>
-      <w:pPr>
-        <w:spacing/>
-        <w:jc w:val="both"/>
-      </w:pPr>
-      <w:r>
-        <w:t xml:space="preserve">Die </w:t>
-      </w:r>
-      <w:r>
-        <w:rPr>
-          <w:b/>
-          <w:bCs/>
-        </w:rPr>
-        <w:t>visuelle Darstellung</w:t>
-      </w:r>
-      <w:r>
-        <w:t xml:space="preserve"> der Ergebnisse einer Berechnung beinhaltet zum einen die grafische Darstellung der primalen Ergebnisse (Modellverformungen bzw. -temperaturen), der dualen Ergebnisse (Wärmefluss bzw. Lagerrektionen) und zum anderen eine grafische Darstellung abgeleiteter Ergebnisse wie z.B. Schnittkraftverläufe oder Wärmefluss. </w:t>
-      </w:r>
-    </w:p>
-    <w:p>
-      <w:pPr>
-        <w:spacing/>
-        <w:jc w:val="both"/>
-      </w:pPr>
-      <w:r>
-        <w:t>Die tabellarische Darstellung der Ergebnisse erlaubt eine schnelle Gesamtübersicht über die relative Größe der Ergebnisse.</w:t>
+      </w:pPr>
+      <w:r>
+        <w:t>Die Auswahl „Dynamik“ öffnet ein Auswahlmenü zur Neueingabe oder zur Modifikation der bereits festgelegten Definitionsdaten für eine Dynamische Berechnung. Die Auswahlmöglichkeiten beinhalten</w:t>
+      </w:r>
+    </w:p>
+    <w:p>
+      <w:pPr>
+        <w:numPr>
+          <w:ilvl w:val="0"/>
+          <w:numId w:val="10"/>
+        </w:numPr>
+        <w:ind w:left="360" w:hanging="360"/>
+        <w:spacing/>
+        <w:jc w:val="both"/>
+      </w:pPr>
+      <w:r>
+        <w:t>Zeitintegration (Festlegung der Daten eines Zeitschrittverfahrens)</w:t>
+      </w:r>
+    </w:p>
+    <w:p>
+      <w:pPr>
+        <w:numPr>
+          <w:ilvl w:val="0"/>
+          <w:numId w:val="10"/>
+        </w:numPr>
+        <w:ind w:left="360" w:hanging="360"/>
+        <w:spacing/>
+        <w:jc w:val="both"/>
+      </w:pPr>
+      <w:r>
+        <w:t>Anfangsbedingungen</w:t>
+      </w:r>
+    </w:p>
+    <w:p>
+      <w:pPr>
+        <w:numPr>
+          <w:ilvl w:val="0"/>
+          <w:numId w:val="10"/>
+        </w:numPr>
+        <w:ind w:left="360" w:hanging="360"/>
+        <w:spacing/>
+        <w:jc w:val="both"/>
+      </w:pPr>
+      <w:r>
+        <w:t>zeitveränderliche Knotenlast</w:t>
+      </w:r>
+    </w:p>
+    <w:p>
+      <w:pPr>
+        <w:numPr>
+          <w:ilvl w:val="0"/>
+          <w:numId w:val="10"/>
+        </w:numPr>
+        <w:ind w:left="360" w:hanging="360"/>
+        <w:spacing/>
+        <w:jc w:val="both"/>
+      </w:pPr>
+      <w:r>
+        <w:t>Anregung visualisieren</w:t>
+      </w:r>
+    </w:p>
+    <w:p>
+      <w:pPr>
+        <w:spacing/>
+        <w:jc w:val="both"/>
+      </w:pPr>
+      <w:r/>
+    </w:p>
+    <w:p>
+      <w:pPr>
+        <w:spacing/>
+        <w:jc w:val="both"/>
+      </w:pPr>
+      <w:r>
+        <w:br w:type="page"/>
+      </w:r>
+      <w:r>
+        <w:t>Der komplette Funktionsumfang für die ausgewählten Eingabedaten einer dynamischen Berechnung wird in der Menüauswahl „Tragwerk“  angeboten.</w:t>
       </w:r>
     </w:p>
     <w:p>
@@ -3759,10 +4131,10 @@
           <w:noProof/>
         </w:rPr>
         <w:drawing>
-          <wp:inline distT="0" distB="0" distL="114300" distR="114300">
-            <wp:extent cx="5625465" cy="2948305"/>
+          <wp:inline distT="89535" distB="89535" distL="89535" distR="89535">
+            <wp:extent cx="5715635" cy="4276725"/>
             <wp:effectExtent l="0" t="0" r="0" b="0"/>
-            <wp:docPr id="7" name="Grafik5"/>
+            <wp:docPr id="12" name="Grafik43"/>
             <wp:cNvGraphicFramePr>
               <a:graphicFrameLocks xmlns:a="http://schemas.openxmlformats.org/drawingml/2006/main" noChangeAspect="1"/>
             </wp:cNvGraphicFramePr>
@@ -3770,86 +4142,12 @@
               <a:graphicData uri="http://schemas.openxmlformats.org/drawingml/2006/picture">
                 <pic:pic xmlns:pic="http://schemas.openxmlformats.org/drawingml/2006/picture">
                   <pic:nvPicPr>
-                    <pic:cNvPr id="7" name="Grafik5"/>
+                    <pic:cNvPr id="12" name="Grafik43"/>
                     <pic:cNvPicPr>
                       <a:picLocks noChangeAspect="1"/>
                       <a:extLst>
                         <a:ext uri="sm">
-                          <sm:smNativeData xmlns:sm="sm" val="SMDATA_16_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"/>
-                        </a:ext>
-                      </a:extLst>
-                    </pic:cNvPicPr>
-                  </pic:nvPicPr>
-                  <pic:blipFill>
-                    <a:blip r:embed="rId18"/>
-                    <a:stretch>
-                      <a:fillRect/>
-                    </a:stretch>
-                  </pic:blipFill>
-                  <pic:spPr>
-                    <a:xfrm>
-                      <a:off x="0" y="0"/>
-                      <a:ext cx="5625465" cy="2948305"/>
-                    </a:xfrm>
-                    <a:prstGeom prst="rect">
-                      <a:avLst/>
-                    </a:prstGeom>
-                    <a:noFill/>
-                    <a:ln w="9525">
-                      <a:noFill/>
-                    </a:ln>
-                  </pic:spPr>
-                </pic:pic>
-              </a:graphicData>
-            </a:graphic>
-          </wp:inline>
-        </w:drawing>
-      </w:r>
-      <w:r/>
-    </w:p>
-    <w:p>
-      <w:pPr>
-        <w:spacing/>
-        <w:jc w:val="both"/>
-      </w:pPr>
-      <w:r>
-        <w:rPr>
-          <w:b/>
-          <w:bCs/>
-        </w:rPr>
-        <w:t>Statik Ergebnisse visualisieren</w:t>
-      </w:r>
-      <w:r>
-        <w:t xml:space="preserve"> hilft die Lokalisierung und Verteilung der Ergebnisse zu veranschaulichen. Sie wird unterstützt durch Popup-Fenster, die nach Linksklick auf Textidentifikatoren und Grafikelemente aufklappen und Detailinformationen zu Ergebnissen an diesen Elementen anzeigen. Mit einem Rechtsklick wird das Fenster wieder geschlossen.</w:t>
-      </w:r>
-    </w:p>
-    <w:p>
-      <w:pPr>
-        <w:spacing/>
-        <w:jc w:val="both"/>
-      </w:pPr>
-      <w:r>
-        <w:rPr>
-          <w:noProof/>
-        </w:rPr>
-        <w:drawing>
-          <wp:inline distT="0" distB="0" distL="114300" distR="114300">
-            <wp:extent cx="5784850" cy="3522980"/>
-            <wp:effectExtent l="0" t="0" r="0" b="0"/>
-            <wp:docPr id="8" name="Grafik6"/>
-            <wp:cNvGraphicFramePr>
-              <a:graphicFrameLocks xmlns:a="http://schemas.openxmlformats.org/drawingml/2006/main" noChangeAspect="1"/>
-            </wp:cNvGraphicFramePr>
-            <a:graphic xmlns:a="http://schemas.openxmlformats.org/drawingml/2006/main">
-              <a:graphicData uri="http://schemas.openxmlformats.org/drawingml/2006/picture">
-                <pic:pic xmlns:pic="http://schemas.openxmlformats.org/drawingml/2006/picture">
-                  <pic:nvPicPr>
-                    <pic:cNvPr id="8" name="Grafik6"/>
-                    <pic:cNvPicPr>
-                      <a:picLocks noChangeAspect="1"/>
-                      <a:extLst>
-                        <a:ext uri="sm">
-                          <sm:smNativeData xmlns:sm="sm" val="SMDATA_16_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"/>
+                          <sm:smNativeData xmlns:sm="sm" val="SMDATA_16_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"/>
                         </a:ext>
                       </a:extLst>
                     </pic:cNvPicPr>
@@ -3863,13 +4161,13 @@
                   <pic:spPr>
                     <a:xfrm>
                       <a:off x="0" y="0"/>
-                      <a:ext cx="5784850" cy="3522980"/>
+                      <a:ext cx="5715635" cy="4276725"/>
                     </a:xfrm>
                     <a:prstGeom prst="rect">
                       <a:avLst/>
                     </a:prstGeom>
                     <a:noFill/>
-                    <a:ln w="9525">
+                    <a:ln w="12700">
                       <a:noFill/>
                     </a:ln>
                   </pic:spPr>
@@ -3886,9 +4184,24 @@
         <w:spacing/>
         <w:jc w:val="both"/>
       </w:pPr>
-      <w:r>
-        <w:t>Die Darstellung unterstützt die Darstellung des Verformungszustandes (rot) und der Schnittkräfte (hier Biegemomente). Elemente IDs und Knoten IDs können an- und abgeschaltet werden. Die Darstellung der Verformungen kann für eine bessere Veranschaulichung um einen benutzerdefinierten Faktor für Verschiebung und Rotation überhöht werden,</w:t>
-      </w:r>
+      <w:r/>
+    </w:p>
+    <w:p>
+      <w:pPr>
+        <w:spacing/>
+        <w:jc w:val="both"/>
+      </w:pPr>
+      <w:r/>
+    </w:p>
+    <w:p>
+      <w:pPr>
+        <w:spacing/>
+        <w:jc w:val="both"/>
+      </w:pPr>
+      <w:r/>
+    </w:p>
+    <w:p>
+      <w:r/>
     </w:p>
     <w:p>
       <w:pPr>
@@ -3899,17 +4212,27 @@
         <w:br w:type="page"/>
       </w:r>
       <w:r>
-        <w:t xml:space="preserve">Eine </w:t>
-      </w:r>
-      <w:r>
-        <w:rPr>
-          <w:b/>
-          <w:bCs/>
-        </w:rPr>
-        <w:t>dynamische Berechnung</w:t>
-      </w:r>
-      <w:r>
-        <w:t xml:space="preserve"> ist wesentlich aufwändiger. Die wesentlichen Funktionalitäten sind über das Aufklappmenü des Themengebietes verfügbar und umfassen die Anzeige und das Editieren der Eingabedaten für die dynamische Berechnung, Die Visualisierung der dynamischen Anregung, die Berechnung, Anzeige und Visualisierung der Eigenlösungen, den expliziten Start der dynamischen Berechnung und schließlich die Berechnungsergebnisse in Form einer alphanumerische Anzeige, der Visualisierung der zeitabhängigen Modellzustände und der Visualisierung der Knotenzeitverläufe.</w:t>
+        <w:t>Beispieldaten für die Beschreibung einer Modellanregung stehen im Unterverzeichnis „</w:t>
+      </w:r>
+      <w:r>
+        <w:rPr>
+          <w:b/>
+          <w:bCs/>
+        </w:rPr>
+        <w:t>input/Tragwerksberechnung/Dynamik/Anregungsdateien</w:t>
+      </w:r>
+      <w:r>
+        <w:t xml:space="preserve">“ zur Verfügung, z.B. </w:t>
+      </w:r>
+      <w:r>
+        <w:rPr>
+          <w:b/>
+          <w:bCs/>
+        </w:rPr>
+        <w:t xml:space="preserve">BM68elc.0,005.acc. </w:t>
+      </w:r>
+      <w:r>
+        <w:t>Beschleunigungsdaten (acc) eines Sensors während des El Centro Erdbebens von 1940 mit einem Zeitschritt von 0,005 s.</w:t>
       </w:r>
     </w:p>
     <w:p>
@@ -3923,9 +4246,9 @@
         </w:rPr>
         <w:drawing>
           <wp:inline distT="0" distB="0" distL="114300" distR="114300">
-            <wp:extent cx="3248025" cy="4838700"/>
+            <wp:extent cx="4958715" cy="3069590"/>
             <wp:effectExtent l="0" t="0" r="0" b="0"/>
-            <wp:docPr id="9" name="Grafik7"/>
+            <wp:docPr id="13" name="Grafik9"/>
             <wp:cNvGraphicFramePr>
               <a:graphicFrameLocks xmlns:a="http://schemas.openxmlformats.org/drawingml/2006/main" noChangeAspect="1"/>
             </wp:cNvGraphicFramePr>
@@ -3933,203 +4256,18 @@
               <a:graphicData uri="http://schemas.openxmlformats.org/drawingml/2006/picture">
                 <pic:pic xmlns:pic="http://schemas.openxmlformats.org/drawingml/2006/picture">
                   <pic:nvPicPr>
-                    <pic:cNvPr id="9" name="Grafik7"/>
+                    <pic:cNvPr id="13" name="Grafik9"/>
                     <pic:cNvPicPr>
                       <a:picLocks noChangeAspect="1"/>
                       <a:extLst>
                         <a:ext uri="sm">
-                          <sm:smNativeData xmlns:sm="sm" val="SMDATA_16_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"/>
+                          <sm:smNativeData xmlns:sm="sm" val="SMDATA_16_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"/>
                         </a:ext>
                       </a:extLst>
                     </pic:cNvPicPr>
                   </pic:nvPicPr>
                   <pic:blipFill>
                     <a:blip r:embed="rId20"/>
-                    <a:stretch>
-                      <a:fillRect/>
-                    </a:stretch>
-                  </pic:blipFill>
-                  <pic:spPr>
-                    <a:xfrm>
-                      <a:off x="0" y="0"/>
-                      <a:ext cx="3248025" cy="4838700"/>
-                    </a:xfrm>
-                    <a:prstGeom prst="rect">
-                      <a:avLst/>
-                    </a:prstGeom>
-                    <a:noFill/>
-                    <a:ln w="9525">
-                      <a:noFill/>
-                    </a:ln>
-                  </pic:spPr>
-                </pic:pic>
-              </a:graphicData>
-            </a:graphic>
-          </wp:inline>
-        </w:drawing>
-      </w:r>
-      <w:r/>
-    </w:p>
-    <w:p>
-      <w:pPr>
-        <w:spacing/>
-        <w:jc w:val="both"/>
-      </w:pPr>
-      <w:r/>
-    </w:p>
-    <w:tbl>
-      <w:tblPr>
-        <w:tblStyle w:val="TableGrid"/>
-        <w:name w:val="Tabelle3"/>
-        <w:tabOrder w:val="0"/>
-        <w:jc w:val="left"/>
-        <w:tblInd w:w="0" w:type="dxa"/>
-        <w:tblW w:w="9026" w:type="dxa"/>
-        <w:tblLook w:val="04A0" w:firstRow="1" w:lastRow="0" w:firstColumn="1" w:lastColumn="0" w:noHBand="0" w:noVBand="1"/>
-      </w:tblPr>
-      <w:tblGrid>
-        <w:gridCol w:w="3872"/>
-        <w:gridCol w:w="5154"/>
-      </w:tblGrid>
-      <w:tr>
-        <w:trPr>
-          <w:tblHeader w:val="0"/>
-          <w:cantSplit w:val="0"/>
-          <w:trHeight w:val="6870" w:hRule="atLeast"/>
-        </w:trPr>
-        <w:tc>
-          <w:tcPr>
-            <w:tcW w:w="3872" w:type="dxa"/>
-            <w:tmTcPr id="1749891569" protected="0"/>
-          </w:tcPr>
-          <w:p>
-            <w:pPr/>
-            <w:r/>
-          </w:p>
-          <w:p>
-            <w:pPr>
-              <w:spacing/>
-              <w:jc w:val="both"/>
-            </w:pPr>
-            <w:r>
-              <w:t>Im folgenden Beispiel der dynamischen Berechnung eines Industriekamins sollen 4 Eigenlösungen berücksichtigt werden und die Berechnung über eine Gesamtdauer von 30s mit einem Zeitintervall von 0,005s erfolgen. Als Lösungsverfahren soll das Newmark-Verfahren mit den Integrationsparametern 0,25 und 0,5 genutzt werden.</w:t>
-            </w:r>
-          </w:p>
-          <w:p>
-            <w:pPr>
-              <w:spacing/>
-              <w:jc w:val="both"/>
-            </w:pPr>
-            <w:r>
-              <w:t>Knotenanfangswerte sollen nicht definiert werden und die Anregung soll eine zeitabhängige Knotenlast als Bodenanregung am Freiheitsgrad 0 sein, deren Werte aus einer Datei gelesen werden. Ein modales Dämpfungsmaß soll 2% für alle Eigenlösungen betragen.</w:t>
-            </w:r>
-          </w:p>
-        </w:tc>
-        <w:tc>
-          <w:tcPr>
-            <w:tcW w:w="5154" w:type="dxa"/>
-            <w:tmTcPr id="1749891569" protected="0"/>
-          </w:tcPr>
-          <w:p>
-            <w:pPr/>
-            <w:r>
-              <w:rPr>
-                <w:noProof/>
-              </w:rPr>
-              <w:drawing>
-                <wp:inline distT="89535" distB="89535" distL="89535" distR="89535">
-                  <wp:extent cx="2766695" cy="4047490"/>
-                  <wp:effectExtent l="0" t="0" r="0" b="0"/>
-                  <wp:docPr id="10" name="Grafik22"/>
-                  <wp:cNvGraphicFramePr>
-                    <a:graphicFrameLocks xmlns:a="http://schemas.openxmlformats.org/drawingml/2006/main" noChangeAspect="1"/>
-                  </wp:cNvGraphicFramePr>
-                  <a:graphic xmlns:a="http://schemas.openxmlformats.org/drawingml/2006/main">
-                    <a:graphicData uri="http://schemas.openxmlformats.org/drawingml/2006/picture">
-                      <pic:pic xmlns:pic="http://schemas.openxmlformats.org/drawingml/2006/picture">
-                        <pic:nvPicPr>
-                          <pic:cNvPr id="10" name="Grafik22"/>
-                          <pic:cNvPicPr>
-                            <a:picLocks noChangeAspect="1"/>
-                            <a:extLst>
-                              <a:ext uri="sm">
-                                <sm:smNativeData xmlns:sm="sm" val="SMDATA_16_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"/>
-                              </a:ext>
-                            </a:extLst>
-                          </pic:cNvPicPr>
-                        </pic:nvPicPr>
-                        <pic:blipFill>
-                          <a:blip r:embed="rId21"/>
-                          <a:stretch>
-                            <a:fillRect/>
-                          </a:stretch>
-                        </pic:blipFill>
-                        <pic:spPr>
-                          <a:xfrm>
-                            <a:off x="0" y="0"/>
-                            <a:ext cx="2766695" cy="4047490"/>
-                          </a:xfrm>
-                          <a:prstGeom prst="rect">
-                            <a:avLst/>
-                          </a:prstGeom>
-                          <a:noFill/>
-                          <a:ln w="12700">
-                            <a:noFill/>
-                          </a:ln>
-                        </pic:spPr>
-                      </pic:pic>
-                    </a:graphicData>
-                  </a:graphic>
-                </wp:inline>
-              </w:drawing>
-            </w:r>
-            <w:r/>
-          </w:p>
-        </w:tc>
-      </w:tr>
-    </w:tbl>
-    <w:p>
-      <w:pPr>
-        <w:spacing/>
-        <w:jc w:val="both"/>
-      </w:pPr>
-      <w:r>
-        <w:t>Die Anregungsfunktion wird aus einer Datei gelesen. Beispiele sind im Verzeichnis FE-Berechnungen/input/Tragwerksberechnung/Dynamik/Anregungsdatei.</w:t>
-      </w:r>
-    </w:p>
-    <w:p>
-      <w:pPr>
-        <w:spacing/>
-        <w:jc w:val="both"/>
-      </w:pPr>
-      <w:r>
-        <w:rPr>
-          <w:noProof/>
-        </w:rPr>
-        <w:drawing>
-          <wp:inline distT="0" distB="0" distL="114300" distR="114300">
-            <wp:extent cx="4958715" cy="3069590"/>
-            <wp:effectExtent l="0" t="0" r="0" b="0"/>
-            <wp:docPr id="11" name="Grafik9"/>
-            <wp:cNvGraphicFramePr>
-              <a:graphicFrameLocks xmlns:a="http://schemas.openxmlformats.org/drawingml/2006/main" noChangeAspect="1"/>
-            </wp:cNvGraphicFramePr>
-            <a:graphic xmlns:a="http://schemas.openxmlformats.org/drawingml/2006/main">
-              <a:graphicData uri="http://schemas.openxmlformats.org/drawingml/2006/picture">
-                <pic:pic xmlns:pic="http://schemas.openxmlformats.org/drawingml/2006/picture">
-                  <pic:nvPicPr>
-                    <pic:cNvPr id="11" name="Grafik9"/>
-                    <pic:cNvPicPr>
-                      <a:picLocks noChangeAspect="1"/>
-                      <a:extLst>
-                        <a:ext uri="sm">
-                          <sm:smNativeData xmlns:sm="sm" val="SMDATA_16_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"/>
-                        </a:ext>
-                      </a:extLst>
-                    </pic:cNvPicPr>
-                  </pic:nvPicPr>
-                  <pic:blipFill>
-                    <a:blip r:embed="rId22"/>
                     <a:stretch>
                       <a:fillRect/>
                     </a:stretch>
@@ -4182,12 +4320,6 @@
       <w:r>
         <w:t xml:space="preserve"> berechnet und alphanumerisch angezeigt werden.</w:t>
       </w:r>
-    </w:p>
-    <w:p>
-      <w:pPr>
-        <w:spacing/>
-        <w:jc w:val="both"/>
-      </w:pPr>
       <w:r>
         <w:rPr>
           <w:noProof/>
@@ -4196,7 +4328,7 @@
           <wp:inline distT="0" distB="0" distL="114300" distR="114300">
             <wp:extent cx="5124450" cy="3752850"/>
             <wp:effectExtent l="0" t="0" r="0" b="0"/>
-            <wp:docPr id="12" name="Grafik10"/>
+            <wp:docPr id="14" name="Grafik10"/>
             <wp:cNvGraphicFramePr>
               <a:graphicFrameLocks xmlns:a="http://schemas.openxmlformats.org/drawingml/2006/main" noChangeAspect="1"/>
             </wp:cNvGraphicFramePr>
@@ -4204,18 +4336,18 @@
               <a:graphicData uri="http://schemas.openxmlformats.org/drawingml/2006/picture">
                 <pic:pic xmlns:pic="http://schemas.openxmlformats.org/drawingml/2006/picture">
                   <pic:nvPicPr>
-                    <pic:cNvPr id="12" name="Grafik10"/>
+                    <pic:cNvPr id="14" name="Grafik10"/>
                     <pic:cNvPicPr>
                       <a:picLocks noChangeAspect="1"/>
                       <a:extLst>
                         <a:ext uri="sm">
-                          <sm:smNativeData xmlns:sm="sm" val="SMDATA_16_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"/>
+                          <sm:smNativeData xmlns:sm="sm" val="SMDATA_16_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"/>
                         </a:ext>
                       </a:extLst>
                     </pic:cNvPicPr>
                   </pic:nvPicPr>
                   <pic:blipFill>
-                    <a:blip r:embed="rId23"/>
+                    <a:blip r:embed="rId21"/>
                     <a:stretch>
                       <a:fillRect/>
                     </a:stretch>
@@ -4245,22 +4377,6 @@
       <w:pPr>
         <w:spacing/>
         <w:jc w:val="both"/>
-        <w:rPr>
-          <w:b/>
-          <w:bCs/>
-        </w:rPr>
-      </w:pPr>
-      <w:r>
-        <w:rPr>
-          <w:b/>
-          <w:bCs/>
-        </w:rPr>
-      </w:r>
-    </w:p>
-    <w:p>
-      <w:pPr>
-        <w:spacing/>
-        <w:jc w:val="both"/>
       </w:pPr>
       <w:r>
         <w:rPr>
@@ -4295,7 +4411,7 @@
           <wp:inline distT="0" distB="0" distL="114300" distR="114300">
             <wp:extent cx="4472940" cy="2888615"/>
             <wp:effectExtent l="0" t="0" r="0" b="0"/>
-            <wp:docPr id="13" name="Grafik11"/>
+            <wp:docPr id="15" name="Grafik11"/>
             <wp:cNvGraphicFramePr>
               <a:graphicFrameLocks xmlns:a="http://schemas.openxmlformats.org/drawingml/2006/main" noChangeAspect="1"/>
             </wp:cNvGraphicFramePr>
@@ -4303,18 +4419,18 @@
               <a:graphicData uri="http://schemas.openxmlformats.org/drawingml/2006/picture">
                 <pic:pic xmlns:pic="http://schemas.openxmlformats.org/drawingml/2006/picture">
                   <pic:nvPicPr>
-                    <pic:cNvPr id="13" name="Grafik11"/>
+                    <pic:cNvPr id="15" name="Grafik11"/>
                     <pic:cNvPicPr>
                       <a:picLocks noChangeAspect="1"/>
                       <a:extLst>
                         <a:ext uri="sm">
-                          <sm:smNativeData xmlns:sm="sm" val="SMDATA_16_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"/>
+                          <sm:smNativeData xmlns:sm="sm" val="SMDATA_16_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"/>
                         </a:ext>
                       </a:extLst>
                     </pic:cNvPicPr>
                   </pic:nvPicPr>
                   <pic:blipFill>
-                    <a:blip r:embed="rId24"/>
+                    <a:blip r:embed="rId22"/>
                     <a:stretch>
                       <a:fillRect/>
                     </a:stretch>
@@ -4388,7 +4504,7 @@
           <wp:inline distT="0" distB="0" distL="114300" distR="114300">
             <wp:extent cx="5724525" cy="2152650"/>
             <wp:effectExtent l="0" t="0" r="0" b="0"/>
-            <wp:docPr id="14" name="Grafik12"/>
+            <wp:docPr id="16" name="Grafik12"/>
             <wp:cNvGraphicFramePr>
               <a:graphicFrameLocks xmlns:a="http://schemas.openxmlformats.org/drawingml/2006/main" noChangeAspect="1"/>
             </wp:cNvGraphicFramePr>
@@ -4396,18 +4512,18 @@
               <a:graphicData uri="http://schemas.openxmlformats.org/drawingml/2006/picture">
                 <pic:pic xmlns:pic="http://schemas.openxmlformats.org/drawingml/2006/picture">
                   <pic:nvPicPr>
-                    <pic:cNvPr id="14" name="Grafik12"/>
+                    <pic:cNvPr id="16" name="Grafik12"/>
                     <pic:cNvPicPr>
                       <a:picLocks noChangeAspect="1"/>
                       <a:extLst>
                         <a:ext uri="sm">
-                          <sm:smNativeData xmlns:sm="sm" val="SMDATA_16_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"/>
+                          <sm:smNativeData xmlns:sm="sm" val="SMDATA_16_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"/>
                         </a:ext>
                       </a:extLst>
                     </pic:cNvPicPr>
                   </pic:nvPicPr>
                   <pic:blipFill>
-                    <a:blip r:embed="rId25"/>
+                    <a:blip r:embed="rId23"/>
                     <a:stretch>
                       <a:fillRect/>
                     </a:stretch>
@@ -4439,7 +4555,7 @@
         <w:jc w:val="both"/>
       </w:pPr>
       <w:r>
-        <w:t>Hier wird die Verteilung des Biegemomentes an 2 verschiedenen Zeitschritten dargestellt. Wird die Auswahl einer Zustandsgröße mehrfach angeklickt, so wird der Zeitschritt kontinuierlich weitergezählt.</w:t>
+        <w:t>Hier wird die Verteilung des Biegemoments an 2 verschiedenen Zeitschritten dargestellt. Wird die Auswahl einer Zustandsgröße mehrfach angeklickt, so wird der Zeitschritt kontinuierlich weiter gezählt.</w:t>
       </w:r>
     </w:p>
     <w:p>
@@ -4464,7 +4580,7 @@
           <wp:inline distT="0" distB="0" distL="114300" distR="114300">
             <wp:extent cx="5334000" cy="3381375"/>
             <wp:effectExtent l="0" t="0" r="0" b="0"/>
-            <wp:docPr id="15" name="Grafik13"/>
+            <wp:docPr id="17" name="Grafik13"/>
             <wp:cNvGraphicFramePr>
               <a:graphicFrameLocks xmlns:a="http://schemas.openxmlformats.org/drawingml/2006/main" noChangeAspect="1"/>
             </wp:cNvGraphicFramePr>
@@ -4472,18 +4588,18 @@
               <a:graphicData uri="http://schemas.openxmlformats.org/drawingml/2006/picture">
                 <pic:pic xmlns:pic="http://schemas.openxmlformats.org/drawingml/2006/picture">
                   <pic:nvPicPr>
-                    <pic:cNvPr id="15" name="Grafik13"/>
+                    <pic:cNvPr id="17" name="Grafik13"/>
                     <pic:cNvPicPr>
                       <a:picLocks noChangeAspect="1"/>
                       <a:extLst>
                         <a:ext uri="sm">
-                          <sm:smNativeData xmlns:sm="sm" val="SMDATA_16_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"/>
+                          <sm:smNativeData xmlns:sm="sm" val="SMDATA_16_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"/>
                         </a:ext>
                       </a:extLst>
                     </pic:cNvPicPr>
                   </pic:nvPicPr>
                   <pic:blipFill>
-                    <a:blip r:embed="rId26"/>
+                    <a:blip r:embed="rId24"/>
                     <a:stretch>
                       <a:fillRect/>
                     </a:stretch>
@@ -4517,6 +4633,4048 @@
       <w:r>
         <w:t>Hier wird die Verformung des Knotens „n4“ in X-Richtung über den gesamten Zeitverlauf visualisiert.</w:t>
       </w:r>
+    </w:p>
+    <w:p>
+      <w:r/>
+    </w:p>
+    <w:p>
+      <w:pPr>
+        <w:spacing/>
+        <w:jc w:val="center"/>
+        <w:rPr>
+          <w:b/>
+          <w:bCs/>
+          <w:sz w:val="28"/>
+          <w:szCs w:val="28"/>
+        </w:rPr>
+      </w:pPr>
+      <w:r>
+        <w:br w:type="page"/>
+      </w:r>
+      <w:r>
+        <w:rPr>
+          <w:b/>
+          <w:bCs/>
+          <w:sz w:val="28"/>
+          <w:szCs w:val="28"/>
+        </w:rPr>
+        <w:t>Elastizität</w:t>
+      </w:r>
+      <w:r>
+        <w:rPr>
+          <w:sz w:val="28"/>
+          <w:szCs w:val="28"/>
+        </w:rPr>
+        <w:t>sberechnungen</w:t>
+      </w:r>
+      <w:r>
+        <w:rPr>
+          <w:b/>
+          <w:bCs/>
+          <w:sz w:val="28"/>
+          <w:szCs w:val="28"/>
+        </w:rPr>
+      </w:r>
+    </w:p>
+    <w:p>
+      <w:pPr>
+        <w:spacing/>
+        <w:jc w:val="both"/>
+      </w:pPr>
+      <w:r>
+        <w:t>Festigkeitsberechnungen nach der Elastizitätstheorie sind ein weiteres Anwendungsgebiet. Im Gegensatz zu Tragwerksberechnungen nach der Balkentheorie liefert die Elastizitätstheorie nicht Schnittgrößen und Verformungen, sondern allgemein Spannungen und Dehnungen. Im Bauingenieurwesen wird sie häufig verwendet z.B. für Festigkeits- und Verformungsberechnungen im Grundbau.</w:t>
+      </w:r>
+    </w:p>
+    <w:p>
+      <w:pPr>
+        <w:spacing/>
+        <w:jc w:val="both"/>
+      </w:pPr>
+      <w:r>
+        <w:t>Im Rahmen dieser Anwendung wird zuerst die Berechnung eines 2-dimensionalen Kragarms mit linearen Dreieckselementen für ebene Spannungsbeziehungen  gezeigt. Berechnungen beschränken sich auf die statische Berechnung.</w:t>
+      </w:r>
+    </w:p>
+    <w:tbl>
+      <w:tblPr>
+        <w:tblStyle w:val="TableGrid"/>
+        <w:name w:val="Tabelle6"/>
+        <w:tabOrder w:val="0"/>
+        <w:jc w:val="left"/>
+        <w:tblInd w:w="0" w:type="dxa"/>
+        <w:tblW w:w="9026" w:type="dxa"/>
+        <w:tblLook w:val="04A0" w:firstRow="1" w:lastRow="0" w:firstColumn="1" w:lastColumn="0" w:noHBand="0" w:noVBand="1"/>
+      </w:tblPr>
+      <w:tblGrid>
+        <w:gridCol w:w="9026"/>
+      </w:tblGrid>
+      <w:tr>
+        <w:trPr>
+          <w:tblHeader w:val="0"/>
+          <w:cantSplit w:val="0"/>
+          <w:trHeight w:val="1927" w:hRule="atLeast"/>
+        </w:trPr>
+        <w:tc>
+          <w:tcPr>
+            <w:tcW w:w="9026" w:type="dxa"/>
+            <w:tmTcPr id="1755797872" protected="0"/>
+          </w:tcPr>
+          <w:p>
+            <w:pPr/>
+            <w:r>
+              <w:rPr>
+                <w:noProof/>
+              </w:rPr>
+              <w:drawing>
+                <wp:inline distT="89535" distB="89535" distL="89535" distR="89535">
+                  <wp:extent cx="5731510" cy="2557145"/>
+                  <wp:effectExtent l="0" t="0" r="0" b="0"/>
+                  <wp:docPr id="18" name="Grafik40"/>
+                  <wp:cNvGraphicFramePr>
+                    <a:graphicFrameLocks xmlns:a="http://schemas.openxmlformats.org/drawingml/2006/main" noChangeAspect="1"/>
+                  </wp:cNvGraphicFramePr>
+                  <a:graphic xmlns:a="http://schemas.openxmlformats.org/drawingml/2006/main">
+                    <a:graphicData uri="http://schemas.openxmlformats.org/drawingml/2006/picture">
+                      <pic:pic xmlns:pic="http://schemas.openxmlformats.org/drawingml/2006/picture">
+                        <pic:nvPicPr>
+                          <pic:cNvPr id="18" name="Grafik40"/>
+                          <pic:cNvPicPr>
+                            <a:picLocks noChangeAspect="1"/>
+                            <a:extLst>
+                              <a:ext uri="sm">
+                                <sm:smNativeData xmlns:sm="sm" val="SMDATA_16_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"/>
+                              </a:ext>
+                            </a:extLst>
+                          </pic:cNvPicPr>
+                        </pic:nvPicPr>
+                        <pic:blipFill>
+                          <a:blip r:embed="rId25"/>
+                          <a:stretch>
+                            <a:fillRect/>
+                          </a:stretch>
+                        </pic:blipFill>
+                        <pic:spPr>
+                          <a:xfrm>
+                            <a:off x="0" y="0"/>
+                            <a:ext cx="5731510" cy="2557145"/>
+                          </a:xfrm>
+                          <a:prstGeom prst="rect">
+                            <a:avLst/>
+                          </a:prstGeom>
+                          <a:noFill/>
+                          <a:ln w="12700">
+                            <a:noFill/>
+                          </a:ln>
+                        </pic:spPr>
+                      </pic:pic>
+                    </a:graphicData>
+                  </a:graphic>
+                </wp:inline>
+              </w:drawing>
+            </w:r>
+            <w:r/>
+          </w:p>
+        </w:tc>
+      </w:tr>
+    </w:tbl>
+    <w:p>
+      <w:pPr>
+        <w:spacing/>
+        <w:jc w:val="both"/>
+      </w:pPr>
+      <w:r>
+        <w:t>Modellmodifikationen mittels interaktiver Nutzereingaben sind vergleichbar den Funktionalitäten bei Tragwerksberechnungen. Knotendefinitionen, Festhaltungen und Lasten können neu eingegeben, modifiziert oder gelöscht werden. Knoten können interaktiv verschoben werden.</w:t>
+      </w:r>
+    </w:p>
+    <w:p>
+      <w:r/>
+    </w:p>
+    <w:p>
+      <w:r/>
+    </w:p>
+    <w:p>
+      <w:pPr>
+        <w:spacing/>
+        <w:jc w:val="both"/>
+      </w:pPr>
+      <w:r>
+        <w:br w:type="page"/>
+      </w:r>
+      <w:r>
+        <w:t>Für Modelldefinitionen in 3D steht ein isoparametrisches 8-Knoten-Volumenelement zur Verfügung. Im Rahmen dieser Anwendung wird dessen Anwendung auf einen 3-dimensionalen Halbraum gezeigt mit einer Einzellast und Randbedingungen nach Boussinesq an den Randflächen (rot).</w:t>
+      </w:r>
+    </w:p>
+    <w:tbl>
+      <w:tblPr>
+        <w:tblStyle w:val="TableGrid"/>
+        <w:name w:val="Tabelle8"/>
+        <w:tabOrder w:val="0"/>
+        <w:jc w:val="left"/>
+        <w:tblInd w:w="0" w:type="dxa"/>
+        <w:tblW w:w="9026" w:type="dxa"/>
+        <w:tblLook w:val="04A0" w:firstRow="1" w:lastRow="0" w:firstColumn="1" w:lastColumn="0" w:noHBand="0" w:noVBand="1"/>
+      </w:tblPr>
+      <w:tblGrid>
+        <w:gridCol w:w="9026"/>
+      </w:tblGrid>
+      <w:tr>
+        <w:trPr>
+          <w:tblHeader w:val="0"/>
+          <w:cantSplit w:val="0"/>
+          <w:trHeight w:val="0" w:hRule="auto"/>
+        </w:trPr>
+        <w:tc>
+          <w:tcPr>
+            <w:tcW w:w="9026" w:type="dxa"/>
+            <w:tmTcPr id="1755797872" protected="0"/>
+          </w:tcPr>
+          <w:p>
+            <w:pPr/>
+            <w:r>
+              <w:rPr>
+                <w:noProof/>
+              </w:rPr>
+              <w:drawing>
+                <wp:inline distT="89535" distB="89535" distL="89535" distR="89535">
+                  <wp:extent cx="5146040" cy="3056255"/>
+                  <wp:effectExtent l="0" t="0" r="0" b="0"/>
+                  <wp:docPr id="19" name="Grafik37"/>
+                  <wp:cNvGraphicFramePr>
+                    <a:graphicFrameLocks xmlns:a="http://schemas.openxmlformats.org/drawingml/2006/main" noChangeAspect="1"/>
+                  </wp:cNvGraphicFramePr>
+                  <a:graphic xmlns:a="http://schemas.openxmlformats.org/drawingml/2006/main">
+                    <a:graphicData uri="http://schemas.openxmlformats.org/drawingml/2006/picture">
+                      <pic:pic xmlns:pic="http://schemas.openxmlformats.org/drawingml/2006/picture">
+                        <pic:nvPicPr>
+                          <pic:cNvPr id="19" name="Grafik37"/>
+                          <pic:cNvPicPr>
+                            <a:picLocks noChangeAspect="1"/>
+                            <a:extLst>
+                              <a:ext uri="sm">
+                                <sm:smNativeData xmlns:sm="sm" val="SMDATA_16_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"/>
+                              </a:ext>
+                            </a:extLst>
+                          </pic:cNvPicPr>
+                        </pic:nvPicPr>
+                        <pic:blipFill>
+                          <a:blip r:embed="rId26"/>
+                          <a:stretch>
+                            <a:fillRect/>
+                          </a:stretch>
+                        </pic:blipFill>
+                        <pic:spPr>
+                          <a:xfrm>
+                            <a:off x="0" y="0"/>
+                            <a:ext cx="5146040" cy="3056255"/>
+                          </a:xfrm>
+                          <a:prstGeom prst="rect">
+                            <a:avLst/>
+                          </a:prstGeom>
+                          <a:noFill/>
+                          <a:ln w="12700">
+                            <a:noFill/>
+                          </a:ln>
+                        </pic:spPr>
+                      </pic:pic>
+                    </a:graphicData>
+                  </a:graphic>
+                </wp:inline>
+              </w:drawing>
+            </w:r>
+            <w:r/>
+          </w:p>
+        </w:tc>
+      </w:tr>
+    </w:tbl>
+    <w:p>
+      <w:pPr>
+        <w:spacing/>
+        <w:jc w:val="both"/>
+      </w:pPr>
+      <w:r>
+        <w:t>Es werden je 4 Elemente in alle 3 Richtungen definiert, die für die Darstellung trianguliert werden. Das sogenannte Drahtmodell gibt eine Vorstellung von der Komplexität der Problemlösung.</w:t>
+      </w:r>
+    </w:p>
+    <w:tbl>
+      <w:tblPr>
+        <w:tblStyle w:val="TableGrid"/>
+        <w:name w:val="Tabelle9"/>
+        <w:tabOrder w:val="0"/>
+        <w:jc w:val="left"/>
+        <w:tblInd w:w="0" w:type="dxa"/>
+        <w:tblW w:w="9026" w:type="dxa"/>
+        <w:tblLook w:val="04A0" w:firstRow="1" w:lastRow="0" w:firstColumn="1" w:lastColumn="0" w:noHBand="0" w:noVBand="1"/>
+      </w:tblPr>
+      <w:tblGrid>
+        <w:gridCol w:w="9026"/>
+      </w:tblGrid>
+      <w:tr>
+        <w:trPr>
+          <w:tblHeader w:val="0"/>
+          <w:cantSplit w:val="0"/>
+          <w:trHeight w:val="0" w:hRule="auto"/>
+        </w:trPr>
+        <w:tc>
+          <w:tcPr>
+            <w:tcW w:w="9026" w:type="dxa"/>
+            <w:tmTcPr id="1755797872" protected="0"/>
+          </w:tcPr>
+          <w:p>
+            <w:pPr/>
+            <w:r>
+              <w:rPr>
+                <w:noProof/>
+              </w:rPr>
+              <w:drawing>
+                <wp:inline distT="89535" distB="89535" distL="89535" distR="89535">
+                  <wp:extent cx="5154295" cy="3048000"/>
+                  <wp:effectExtent l="0" t="0" r="0" b="0"/>
+                  <wp:docPr id="20" name="Grafik38"/>
+                  <wp:cNvGraphicFramePr>
+                    <a:graphicFrameLocks xmlns:a="http://schemas.openxmlformats.org/drawingml/2006/main" noChangeAspect="1"/>
+                  </wp:cNvGraphicFramePr>
+                  <a:graphic xmlns:a="http://schemas.openxmlformats.org/drawingml/2006/main">
+                    <a:graphicData uri="http://schemas.openxmlformats.org/drawingml/2006/picture">
+                      <pic:pic xmlns:pic="http://schemas.openxmlformats.org/drawingml/2006/picture">
+                        <pic:nvPicPr>
+                          <pic:cNvPr id="20" name="Grafik38"/>
+                          <pic:cNvPicPr>
+                            <a:picLocks noChangeAspect="1"/>
+                            <a:extLst>
+                              <a:ext uri="sm">
+                                <sm:smNativeData xmlns:sm="sm" val="SMDATA_16_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"/>
+                              </a:ext>
+                            </a:extLst>
+                          </pic:cNvPicPr>
+                        </pic:nvPicPr>
+                        <pic:blipFill>
+                          <a:blip r:embed="rId27"/>
+                          <a:stretch>
+                            <a:fillRect/>
+                          </a:stretch>
+                        </pic:blipFill>
+                        <pic:spPr>
+                          <a:xfrm>
+                            <a:off x="0" y="0"/>
+                            <a:ext cx="5154295" cy="3048000"/>
+                          </a:xfrm>
+                          <a:prstGeom prst="rect">
+                            <a:avLst/>
+                          </a:prstGeom>
+                          <a:noFill/>
+                          <a:ln w="12700">
+                            <a:noFill/>
+                          </a:ln>
+                        </pic:spPr>
+                      </pic:pic>
+                    </a:graphicData>
+                  </a:graphic>
+                </wp:inline>
+              </w:drawing>
+            </w:r>
+            <w:r/>
+          </w:p>
+        </w:tc>
+      </w:tr>
+    </w:tbl>
+    <w:p>
+      <w:r>
+        <w:t>Interaktive Nutzereingaben werden in 3D-Visualisierungen nur eingeschränkt unterstützt. Die Nutzeridentifikation von Text- und Geometrieobjekten per Mausklick wird z.B. nicht unterstützt. Trotzdem können Modellobjekte (z.B. Lasten) über die Auswahl „Lasten“ und Eingabe ihrer ID im folgenden Nutzerdialog modifiziert werden.</w:t>
+      </w:r>
+    </w:p>
+    <w:p>
+      <w:pPr>
+        <w:spacing/>
+        <w:jc w:val="both"/>
+        <w:rPr>
+          <w:rFonts w:ascii="Arial" w:hAnsi="Arial" w:eastAsia="Arial" w:cs="Arial"/>
+        </w:rPr>
+      </w:pPr>
+      <w:r>
+        <w:rPr>
+          <w:rFonts w:ascii="Arial" w:hAnsi="Arial" w:eastAsia="Arial" w:cs="Arial"/>
+          <w:b/>
+          <w:bCs/>
+        </w:rPr>
+        <w:t>„Elastizität“</w:t>
+      </w:r>
+      <w:r>
+        <w:rPr>
+          <w:rFonts w:ascii="Arial" w:hAnsi="Arial" w:eastAsia="Arial" w:cs="Arial"/>
+        </w:rPr>
+        <w:t xml:space="preserve"> bietet den </w:t>
+      </w:r>
+      <w:r>
+        <w:rPr>
+          <w:rFonts w:ascii="Arial" w:hAnsi="Arial" w:eastAsia="Arial" w:cs="Arial"/>
+          <w:b/>
+          <w:bCs/>
+        </w:rPr>
+        <w:t>kompletten Funktionsumfang</w:t>
+      </w:r>
+      <w:r>
+        <w:rPr>
+          <w:rFonts w:ascii="Arial" w:hAnsi="Arial" w:eastAsia="Arial" w:cs="Arial"/>
+        </w:rPr>
+        <w:t xml:space="preserve"> für eine Festigkeitsberechnung nach der Elastizitätstheorie in 2D oder in 3D</w:t>
+      </w:r>
+      <w:r>
+        <w:rPr>
+          <w:rFonts w:ascii="Arial" w:hAnsi="Arial" w:eastAsia="Arial" w:cs="Arial"/>
+        </w:rPr>
+      </w:r>
+    </w:p>
+    <w:p>
+      <w:pPr>
+        <w:pStyle w:val="para1"/>
+        <w:numPr>
+          <w:ilvl w:val="0"/>
+          <w:numId w:val="4"/>
+        </w:numPr>
+        <w:ind w:left="720" w:hanging="360"/>
+        <w:spacing/>
+        <w:jc w:val="both"/>
+        <w:rPr>
+          <w:rFonts w:ascii="Arial" w:hAnsi="Arial" w:eastAsia="Arial" w:cs="Arial"/>
+        </w:rPr>
+      </w:pPr>
+      <w:r>
+        <w:rPr>
+          <w:rFonts w:ascii="Arial" w:hAnsi="Arial" w:eastAsia="Arial" w:cs="Arial"/>
+        </w:rPr>
+        <w:t>das Einlesen neuer, Editieren vorhandener und Sichern aktueller Modelldaten. Eine Textdatei mit den beschreibenden Modelldefinitionen kann aus dem Unterverzeichnis des jeweiligen Themengebietes (z.B. /FE-Berechnungen/input/Tragwerksberechnung) eingelesen, editiert oder gesichert werden. Nach erfolgreichem Einlesen werden die eingelesenen Modelldaten zur Kontrolle quittiert,</w:t>
+      </w:r>
+    </w:p>
+    <w:p>
+      <w:pPr>
+        <w:pStyle w:val="para1"/>
+        <w:numPr>
+          <w:ilvl w:val="0"/>
+          <w:numId w:val="4"/>
+        </w:numPr>
+        <w:ind w:left="720" w:hanging="360"/>
+        <w:spacing/>
+        <w:jc w:val="both"/>
+        <w:rPr>
+          <w:rFonts w:ascii="Arial" w:hAnsi="Arial" w:eastAsia="Arial" w:cs="Arial"/>
+        </w:rPr>
+      </w:pPr>
+      <w:r>
+        <w:rPr>
+          <w:rFonts w:ascii="Arial" w:hAnsi="Arial" w:eastAsia="Arial" w:cs="Arial"/>
+        </w:rPr>
+        <w:t>die tabellarische Anzeige oder grafische Visualisierung der aktuellen Modelldaten,</w:t>
+      </w:r>
+    </w:p>
+    <w:p>
+      <w:pPr>
+        <w:pStyle w:val="para1"/>
+        <w:numPr>
+          <w:ilvl w:val="0"/>
+          <w:numId w:val="4"/>
+        </w:numPr>
+        <w:ind w:left="720" w:hanging="360"/>
+        <w:spacing/>
+        <w:jc w:val="both"/>
+        <w:rPr>
+          <w:rFonts w:ascii="Arial" w:hAnsi="Arial" w:eastAsia="Arial" w:cs="Arial"/>
+        </w:rPr>
+      </w:pPr>
+      <w:r>
+        <w:rPr>
+          <w:rFonts w:ascii="Arial" w:hAnsi="Arial" w:eastAsia="Arial" w:cs="Arial"/>
+        </w:rPr>
+        <w:t>die Berechnung, Anzeige und Visualisierung der Ergebnisse.</w:t>
+      </w:r>
+    </w:p>
+    <w:p>
+      <w:pPr>
+        <w:pStyle w:val="para1"/>
+        <w:ind w:left="0"/>
+        <w:spacing/>
+        <w:jc w:val="both"/>
+        <w:rPr>
+          <w:rFonts w:ascii="Arial" w:hAnsi="Arial" w:eastAsia="Arial" w:cs="Arial"/>
+        </w:rPr>
+      </w:pPr>
+      <w:r>
+        <w:rPr>
+          <w:rFonts w:ascii="Arial" w:hAnsi="Arial" w:eastAsia="Arial" w:cs="Arial"/>
+        </w:rPr>
+      </w:r>
+    </w:p>
+    <w:p>
+      <w:pPr>
+        <w:pStyle w:val="para1"/>
+        <w:ind w:left="0"/>
+        <w:spacing/>
+        <w:jc w:val="both"/>
+        <w:rPr>
+          <w:rFonts w:ascii="Arial" w:hAnsi="Arial" w:eastAsia="Arial" w:cs="Arial"/>
+        </w:rPr>
+      </w:pPr>
+      <w:r/>
+      <w:r>
+        <w:rPr>
+          <w:noProof/>
+        </w:rPr>
+        <w:drawing>
+          <wp:inline distT="89535" distB="89535" distL="89535" distR="89535">
+            <wp:extent cx="5524500" cy="2771775"/>
+            <wp:effectExtent l="0" t="0" r="0" b="0"/>
+            <wp:docPr id="21" name="Grafik54"/>
+            <wp:cNvGraphicFramePr>
+              <a:graphicFrameLocks xmlns:a="http://schemas.openxmlformats.org/drawingml/2006/main" noChangeAspect="1"/>
+            </wp:cNvGraphicFramePr>
+            <a:graphic xmlns:a="http://schemas.openxmlformats.org/drawingml/2006/main">
+              <a:graphicData uri="http://schemas.openxmlformats.org/drawingml/2006/picture">
+                <pic:pic xmlns:pic="http://schemas.openxmlformats.org/drawingml/2006/picture">
+                  <pic:nvPicPr>
+                    <pic:cNvPr id="21" name="Grafik54"/>
+                    <pic:cNvPicPr>
+                      <a:picLocks noChangeAspect="1"/>
+                      <a:extLst>
+                        <a:ext uri="sm">
+                          <sm:smNativeData xmlns:sm="sm" val="SMDATA_16_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"/>
+                        </a:ext>
+                      </a:extLst>
+                    </pic:cNvPicPr>
+                  </pic:nvPicPr>
+                  <pic:blipFill>
+                    <a:blip r:embed="rId28"/>
+                    <a:stretch>
+                      <a:fillRect/>
+                    </a:stretch>
+                  </pic:blipFill>
+                  <pic:spPr>
+                    <a:xfrm>
+                      <a:off x="0" y="0"/>
+                      <a:ext cx="5524500" cy="2771775"/>
+                    </a:xfrm>
+                    <a:prstGeom prst="rect">
+                      <a:avLst/>
+                    </a:prstGeom>
+                    <a:noFill/>
+                    <a:ln w="12700">
+                      <a:noFill/>
+                    </a:ln>
+                  </pic:spPr>
+                </pic:pic>
+              </a:graphicData>
+            </a:graphic>
+          </wp:inline>
+        </w:drawing>
+      </w:r>
+      <w:r/>
+      <w:r>
+        <w:rPr>
+          <w:rFonts w:ascii="Arial" w:hAnsi="Arial" w:eastAsia="Arial" w:cs="Arial"/>
+        </w:rPr>
+      </w:r>
+    </w:p>
+    <w:p>
+      <w:pPr>
+        <w:pStyle w:val="para1"/>
+        <w:ind w:left="0"/>
+        <w:spacing/>
+        <w:jc w:val="both"/>
+        <w:rPr>
+          <w:rFonts w:ascii="Arial" w:hAnsi="Arial" w:eastAsia="Arial" w:cs="Arial"/>
+        </w:rPr>
+      </w:pPr>
+      <w:r>
+        <w:rPr>
+          <w:rFonts w:ascii="Arial" w:hAnsi="Arial" w:eastAsia="Arial" w:cs="Arial"/>
+        </w:rPr>
+      </w:r>
+    </w:p>
+    <w:p>
+      <w:pPr>
+        <w:pStyle w:val="para1"/>
+        <w:ind w:left="0"/>
+        <w:spacing/>
+        <w:jc w:val="both"/>
+        <w:rPr>
+          <w:rFonts w:ascii="Arial" w:hAnsi="Arial" w:eastAsia="Arial" w:cs="Arial"/>
+        </w:rPr>
+      </w:pPr>
+      <w:r>
+        <w:rPr>
+          <w:rFonts w:ascii="Arial" w:hAnsi="Arial" w:eastAsia="Arial" w:cs="Arial"/>
+        </w:rPr>
+      </w:r>
+    </w:p>
+    <w:p>
+      <w:pPr>
+        <w:pStyle w:val="para1"/>
+        <w:ind w:left="0"/>
+        <w:spacing/>
+        <w:jc w:val="both"/>
+        <w:rPr>
+          <w:rFonts w:ascii="Arial" w:hAnsi="Arial" w:eastAsia="Arial" w:cs="Arial"/>
+        </w:rPr>
+      </w:pPr>
+      <w:r>
+        <w:rPr>
+          <w:rFonts w:ascii="Arial" w:hAnsi="Arial" w:eastAsia="Arial" w:cs="Arial"/>
+        </w:rPr>
+      </w:r>
+    </w:p>
+    <w:p>
+      <w:pPr>
+        <w:pStyle w:val="para1"/>
+        <w:ind w:left="0"/>
+        <w:spacing/>
+        <w:jc w:val="both"/>
+        <w:rPr>
+          <w:rFonts w:ascii="Arial" w:hAnsi="Arial" w:eastAsia="Arial" w:cs="Arial"/>
+        </w:rPr>
+      </w:pPr>
+      <w:r>
+        <w:rPr>
+          <w:rFonts w:ascii="Arial" w:hAnsi="Arial" w:eastAsia="Arial" w:cs="Arial"/>
+        </w:rPr>
+      </w:r>
+    </w:p>
+    <w:p>
+      <w:pPr>
+        <w:pStyle w:val="para1"/>
+        <w:ind w:left="0"/>
+        <w:spacing/>
+        <w:jc w:val="both"/>
+        <w:rPr>
+          <w:rFonts w:ascii="Arial" w:hAnsi="Arial" w:eastAsia="Arial" w:cs="Arial"/>
+        </w:rPr>
+      </w:pPr>
+      <w:r>
+        <w:rPr>
+          <w:rFonts w:ascii="Arial" w:hAnsi="Arial" w:eastAsia="Arial" w:cs="Arial"/>
+        </w:rPr>
+      </w:r>
+    </w:p>
+    <w:p>
+      <w:pPr>
+        <w:pStyle w:val="para1"/>
+        <w:ind w:left="0"/>
+        <w:spacing/>
+        <w:jc w:val="both"/>
+        <w:rPr>
+          <w:rFonts w:ascii="Arial" w:hAnsi="Arial" w:eastAsia="Arial" w:cs="Arial"/>
+        </w:rPr>
+      </w:pPr>
+      <w:r>
+        <w:rPr>
+          <w:rFonts w:ascii="Arial" w:hAnsi="Arial" w:eastAsia="Arial" w:cs="Arial"/>
+        </w:rPr>
+      </w:r>
+    </w:p>
+    <w:p>
+      <w:pPr>
+        <w:pStyle w:val="para1"/>
+        <w:ind w:left="0"/>
+        <w:spacing/>
+        <w:jc w:val="both"/>
+        <w:rPr>
+          <w:rFonts w:ascii="Arial" w:hAnsi="Arial" w:eastAsia="Arial" w:cs="Arial"/>
+        </w:rPr>
+      </w:pPr>
+      <w:r>
+        <w:rPr>
+          <w:rFonts w:ascii="Arial" w:hAnsi="Arial" w:eastAsia="Arial" w:cs="Arial"/>
+        </w:rPr>
+      </w:r>
+    </w:p>
+    <w:p>
+      <w:pPr>
+        <w:pStyle w:val="para1"/>
+        <w:ind w:left="0"/>
+        <w:spacing/>
+        <w:jc w:val="both"/>
+        <w:rPr>
+          <w:rFonts w:ascii="Arial" w:hAnsi="Arial" w:eastAsia="Arial" w:cs="Arial"/>
+        </w:rPr>
+      </w:pPr>
+      <w:r>
+        <w:rPr>
+          <w:rFonts w:ascii="Arial" w:hAnsi="Arial" w:eastAsia="Arial" w:cs="Arial"/>
+        </w:rPr>
+      </w:r>
+    </w:p>
+    <w:p>
+      <w:pPr>
+        <w:pStyle w:val="para1"/>
+        <w:ind w:left="0"/>
+        <w:spacing/>
+        <w:jc w:val="both"/>
+        <w:rPr>
+          <w:rFonts w:ascii="Arial" w:hAnsi="Arial" w:eastAsia="Arial" w:cs="Arial"/>
+        </w:rPr>
+      </w:pPr>
+      <w:r>
+        <w:rPr>
+          <w:rFonts w:ascii="Arial" w:hAnsi="Arial" w:eastAsia="Arial" w:cs="Arial"/>
+        </w:rPr>
+      </w:r>
+    </w:p>
+    <w:p>
+      <w:pPr>
+        <w:pStyle w:val="para1"/>
+        <w:ind w:left="0"/>
+        <w:spacing/>
+        <w:jc w:val="both"/>
+        <w:rPr>
+          <w:rFonts w:ascii="Arial" w:hAnsi="Arial" w:eastAsia="Arial" w:cs="Arial"/>
+        </w:rPr>
+      </w:pPr>
+      <w:r>
+        <w:rPr>
+          <w:rFonts w:ascii="Arial" w:hAnsi="Arial" w:eastAsia="Arial" w:cs="Arial"/>
+        </w:rPr>
+      </w:r>
+    </w:p>
+    <w:p>
+      <w:pPr>
+        <w:pStyle w:val="para1"/>
+        <w:ind w:left="0"/>
+        <w:spacing/>
+        <w:jc w:val="both"/>
+        <w:rPr>
+          <w:rFonts w:ascii="Arial" w:hAnsi="Arial" w:eastAsia="Arial" w:cs="Arial"/>
+        </w:rPr>
+      </w:pPr>
+      <w:r>
+        <w:rPr>
+          <w:rFonts w:ascii="Arial" w:hAnsi="Arial" w:eastAsia="Arial" w:cs="Arial"/>
+        </w:rPr>
+      </w:r>
+    </w:p>
+    <w:p>
+      <w:pPr>
+        <w:pStyle w:val="para1"/>
+        <w:ind w:left="0"/>
+        <w:spacing/>
+        <w:jc w:val="both"/>
+        <w:rPr>
+          <w:rFonts w:ascii="Arial" w:hAnsi="Arial" w:eastAsia="Arial" w:cs="Arial"/>
+        </w:rPr>
+      </w:pPr>
+      <w:r>
+        <w:rPr>
+          <w:rFonts w:ascii="Arial" w:hAnsi="Arial" w:eastAsia="Arial" w:cs="Arial"/>
+        </w:rPr>
+      </w:r>
+    </w:p>
+    <w:p>
+      <w:pPr>
+        <w:pStyle w:val="para1"/>
+        <w:ind w:left="0"/>
+        <w:spacing/>
+        <w:jc w:val="both"/>
+        <w:rPr>
+          <w:rFonts w:ascii="Arial" w:hAnsi="Arial" w:eastAsia="Arial" w:cs="Arial"/>
+        </w:rPr>
+      </w:pPr>
+      <w:r>
+        <w:rPr>
+          <w:rFonts w:ascii="Arial" w:hAnsi="Arial" w:eastAsia="Arial" w:cs="Arial"/>
+        </w:rPr>
+      </w:r>
+    </w:p>
+    <w:p>
+      <w:pPr>
+        <w:pStyle w:val="para1"/>
+        <w:ind w:left="0"/>
+        <w:spacing/>
+        <w:jc w:val="both"/>
+        <w:rPr>
+          <w:rFonts w:ascii="Arial" w:hAnsi="Arial" w:eastAsia="Arial" w:cs="Arial"/>
+        </w:rPr>
+      </w:pPr>
+      <w:r>
+        <w:rPr>
+          <w:rFonts w:ascii="Arial" w:hAnsi="Arial" w:eastAsia="Arial" w:cs="Arial"/>
+        </w:rPr>
+      </w:r>
+    </w:p>
+    <w:p>
+      <w:pPr>
+        <w:pStyle w:val="para1"/>
+        <w:ind w:left="0"/>
+        <w:spacing/>
+        <w:jc w:val="both"/>
+        <w:rPr>
+          <w:rFonts w:ascii="Arial" w:hAnsi="Arial" w:eastAsia="Arial" w:cs="Arial"/>
+        </w:rPr>
+      </w:pPr>
+      <w:r>
+        <w:rPr>
+          <w:rFonts w:ascii="Arial" w:hAnsi="Arial" w:eastAsia="Arial" w:cs="Arial"/>
+        </w:rPr>
+      </w:r>
+    </w:p>
+    <w:p>
+      <w:pPr>
+        <w:pStyle w:val="para1"/>
+        <w:ind w:left="0"/>
+        <w:spacing/>
+        <w:jc w:val="both"/>
+        <w:rPr>
+          <w:rFonts w:ascii="Arial" w:hAnsi="Arial" w:eastAsia="Arial" w:cs="Arial"/>
+        </w:rPr>
+      </w:pPr>
+      <w:r>
+        <w:rPr>
+          <w:rFonts w:ascii="Arial" w:hAnsi="Arial" w:eastAsia="Arial" w:cs="Arial"/>
+        </w:rPr>
+      </w:r>
+    </w:p>
+    <w:p>
+      <w:pPr>
+        <w:pStyle w:val="para1"/>
+        <w:ind w:left="0"/>
+        <w:spacing/>
+        <w:jc w:val="both"/>
+        <w:rPr>
+          <w:rFonts w:ascii="Arial" w:hAnsi="Arial" w:eastAsia="Arial" w:cs="Arial"/>
+        </w:rPr>
+      </w:pPr>
+      <w:r>
+        <w:rPr>
+          <w:rFonts w:ascii="Arial" w:hAnsi="Arial" w:eastAsia="Arial" w:cs="Arial"/>
+        </w:rPr>
+      </w:r>
+    </w:p>
+    <w:p>
+      <w:pPr>
+        <w:pStyle w:val="para1"/>
+        <w:ind w:left="12"/>
+        <w:spacing/>
+        <w:jc w:val="both"/>
+        <w:rPr>
+          <w:rFonts w:cs="Times New Roman"/>
+        </w:rPr>
+      </w:pPr>
+      <w:r>
+        <w:rPr>
+          <w:rFonts w:cs="Times New Roman"/>
+        </w:rPr>
+        <w:t xml:space="preserve">Ergänzend zur grafischen Darstellung eines Modells wird auch eine </w:t>
+      </w:r>
+      <w:r>
+        <w:rPr>
+          <w:rFonts w:cs="Times New Roman"/>
+          <w:b/>
+          <w:bCs/>
+        </w:rPr>
+        <w:t>tabellarische Darstellung der Modelldaten</w:t>
+      </w:r>
+      <w:r>
+        <w:rPr>
+          <w:rFonts w:cs="Times New Roman"/>
+        </w:rPr>
+        <w:t xml:space="preserve"> in einem separaten Fenster </w:t>
+      </w:r>
+      <w:r>
+        <w:rPr>
+          <w:rFonts w:cs="Times New Roman"/>
+          <w:b/>
+          <w:bCs/>
+        </w:rPr>
+        <w:t>„Elastizitätsdaten anzeigen“</w:t>
+      </w:r>
+      <w:r>
+        <w:rPr>
+          <w:rFonts w:cs="Times New Roman"/>
+        </w:rPr>
+        <w:t xml:space="preserve"> unterstützt.</w:t>
+      </w:r>
+      <w:r>
+        <w:rPr>
+          <w:rFonts w:cs="Times New Roman"/>
+        </w:rPr>
+      </w:r>
+    </w:p>
+    <w:p>
+      <w:pPr>
+        <w:pStyle w:val="para1"/>
+        <w:ind w:left="0"/>
+        <w:spacing/>
+        <w:jc w:val="both"/>
+        <w:rPr>
+          <w:rFonts w:ascii="Arial" w:hAnsi="Arial" w:eastAsia="Arial" w:cs="Arial"/>
+        </w:rPr>
+      </w:pPr>
+      <w:r>
+        <w:rPr>
+          <w:rFonts w:ascii="Arial" w:hAnsi="Arial" w:eastAsia="Arial" w:cs="Arial"/>
+        </w:rPr>
+      </w:r>
+    </w:p>
+    <w:p>
+      <w:pPr>
+        <w:pStyle w:val="para1"/>
+        <w:ind w:left="0"/>
+        <w:spacing/>
+        <w:jc w:val="both"/>
+        <w:rPr>
+          <w:rFonts w:ascii="Arial" w:hAnsi="Arial" w:eastAsia="Arial" w:cs="Arial"/>
+        </w:rPr>
+      </w:pPr>
+      <w:r/>
+      <w:r>
+        <w:rPr>
+          <w:noProof/>
+        </w:rPr>
+        <w:drawing>
+          <wp:inline distT="89535" distB="89535" distL="89535" distR="89535">
+            <wp:extent cx="5731510" cy="3757295"/>
+            <wp:effectExtent l="0" t="0" r="0" b="0"/>
+            <wp:docPr id="22" name="Grafik53"/>
+            <wp:cNvGraphicFramePr>
+              <a:graphicFrameLocks xmlns:a="http://schemas.openxmlformats.org/drawingml/2006/main" noChangeAspect="1"/>
+            </wp:cNvGraphicFramePr>
+            <a:graphic xmlns:a="http://schemas.openxmlformats.org/drawingml/2006/main">
+              <a:graphicData uri="http://schemas.openxmlformats.org/drawingml/2006/picture">
+                <pic:pic xmlns:pic="http://schemas.openxmlformats.org/drawingml/2006/picture">
+                  <pic:nvPicPr>
+                    <pic:cNvPr id="22" name="Grafik53"/>
+                    <pic:cNvPicPr>
+                      <a:picLocks noChangeAspect="1"/>
+                      <a:extLst>
+                        <a:ext uri="sm">
+                          <sm:smNativeData xmlns:sm="sm" val="SMDATA_16_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"/>
+                        </a:ext>
+                      </a:extLst>
+                    </pic:cNvPicPr>
+                  </pic:nvPicPr>
+                  <pic:blipFill>
+                    <a:blip r:embed="rId29"/>
+                    <a:stretch>
+                      <a:fillRect/>
+                    </a:stretch>
+                  </pic:blipFill>
+                  <pic:spPr>
+                    <a:xfrm>
+                      <a:off x="0" y="0"/>
+                      <a:ext cx="5731510" cy="3757295"/>
+                    </a:xfrm>
+                    <a:prstGeom prst="rect">
+                      <a:avLst/>
+                    </a:prstGeom>
+                    <a:noFill/>
+                    <a:ln w="12700">
+                      <a:noFill/>
+                    </a:ln>
+                  </pic:spPr>
+                </pic:pic>
+              </a:graphicData>
+            </a:graphic>
+          </wp:inline>
+        </w:drawing>
+      </w:r>
+      <w:r/>
+      <w:r>
+        <w:rPr>
+          <w:rFonts w:ascii="Arial" w:hAnsi="Arial" w:eastAsia="Arial" w:cs="Arial"/>
+        </w:rPr>
+      </w:r>
+    </w:p>
+    <w:p>
+      <w:pPr>
+        <w:spacing/>
+        <w:jc w:val="both"/>
+      </w:pPr>
+      <w:r>
+        <w:t xml:space="preserve">Jedes Objekt einer Modelldefinition ist durch einen eindeutigen Textidentifikator gekennzeichnet und adressierbar (z.B. Knoten K000000 oder Elemente E000000). Bezüge auf andere Modelldefinitionen werden ausschließlich über deren Identifikator hergestellt (z.B. Element E000000 auf Knoten K000000). Das Gleiche gilt für Material- (iso) und Querschnittdefinitionen (Dicke), die für 2D- oder 3D-Berechnungen unterschiedliche Inhalte beinhalten können (hier z.B. E-Modul, Poissonzahl und G-Modul, bzw. Dicke). </w:t>
+      </w:r>
+    </w:p>
+    <w:p>
+      <w:pPr>
+        <w:spacing/>
+        <w:jc w:val="both"/>
+      </w:pPr>
+      <w:r>
+        <w:t xml:space="preserve">Auch die Benutzeroberfläche der tabellarischen Darstellung ist in begrenztem Umfang interaktiv gestaltet. Modelldefinitionen können editiert werden, neue Definitionen können hinzugefügt werden und bestehende können gelöscht werden. </w:t>
+      </w:r>
+    </w:p>
+    <w:p>
+      <w:pPr>
+        <w:spacing/>
+        <w:jc w:val="both"/>
+      </w:pPr>
+      <w:r>
+        <w:t>Zusätzliche, neue Modelldaten (Knoten, Elemente, Material, Querschnitt, Lasten und Randflächen) können durch einen Doppelklick in einer entsprechenden Tabelle initiiert werden. Es öffnet sich dann ein entsprechender Nutzerdialog zur Festlegung der zugehörigen, erforderlichen Modelldaten. Das Modell wird dann entsprechend erweitert.</w:t>
+      </w:r>
+    </w:p>
+    <w:p>
+      <w:r/>
+    </w:p>
+    <w:p>
+      <w:pPr>
+        <w:spacing/>
+        <w:jc w:val="both"/>
+        <w:rPr>
+          <w:b/>
+          <w:bCs/>
+        </w:rPr>
+      </w:pPr>
+      <w:r>
+        <w:br w:type="page"/>
+      </w:r>
+      <w:r>
+        <w:rPr>
+          <w:b/>
+          <w:bCs/>
+        </w:rPr>
+        <w:t xml:space="preserve">Beurteilung der Berechnungsergebnisse: </w:t>
+      </w:r>
+    </w:p>
+    <w:p>
+      <w:pPr>
+        <w:spacing/>
+        <w:jc w:val="both"/>
+      </w:pPr>
+      <w:r>
+        <w:rPr>
+          <w:b/>
+          <w:bCs/>
+        </w:rPr>
+        <w:t>Interaktive Ergebnisexploration</w:t>
+      </w:r>
+      <w:r>
+        <w:t xml:space="preserve"> für</w:t>
+      </w:r>
+      <w:r>
+        <w:rPr>
+          <w:b/>
+          <w:bCs/>
+        </w:rPr>
+        <w:t xml:space="preserve"> 2-dimensionale Elastizitätsberechnungen</w:t>
+      </w:r>
+      <w:r>
+        <w:t xml:space="preserve"> ist vergleichbar den Funktionalitäten der Tragwerksberechnung. Die wesentlichen Ergebnisse einer Berechnung können sowohl in </w:t>
+      </w:r>
+      <w:r>
+        <w:rPr>
+          <w:b/>
+          <w:bCs/>
+        </w:rPr>
+        <w:t>visueller Form</w:t>
+      </w:r>
+      <w:r>
+        <w:t xml:space="preserve"> wie auch in  </w:t>
+      </w:r>
+      <w:r>
+        <w:rPr>
+          <w:b/>
+          <w:bCs/>
+        </w:rPr>
+        <w:t>tabellarischer Form</w:t>
+      </w:r>
+      <w:r>
+        <w:t xml:space="preserve"> dargestellt, veranschaulicht und verglichen werden. Bei einer Elastizitätsberechnung sind dies die Knotenverformungen, die Lagerreaktionen und die Elementspannungen. </w:t>
+      </w:r>
+    </w:p>
+    <w:p>
+      <w:pPr>
+        <w:spacing/>
+        <w:jc w:val="both"/>
+        <w:suppressLineNumbers/>
+      </w:pPr>
+      <w:r>
+        <w:t>Nach Aktivierung der Auswahl „statische Berechnung“ im Fenster „Tragwerkmodell visualisieren“ wird im Ergebnis ein neues Fenster „</w:t>
+      </w:r>
+      <w:r>
+        <w:rPr>
+          <w:b/>
+          <w:bCs/>
+        </w:rPr>
+        <w:t>Statik Ergebnisse visualisieren</w:t>
+      </w:r>
+      <w:r>
+        <w:t>“ mit der Auswahl der Berechnungsergebnisse dargestellt.</w:t>
+      </w:r>
+    </w:p>
+    <w:p>
+      <w:pPr>
+        <w:spacing/>
+        <w:jc w:val="both"/>
+      </w:pPr>
+      <w:r>
+        <w:t>Zusätzlich können Ergebnisse in numerischer Form durch Aktivieren der jeweiligen Text-ID in einem sogenannten „PopUp“ dargestellt werden.</w:t>
+      </w:r>
+    </w:p>
+    <w:p>
+      <w:pPr>
+        <w:spacing/>
+        <w:jc w:val="both"/>
+      </w:pPr>
+      <w:r>
+        <w:rPr>
+          <w:noProof/>
+        </w:rPr>
+        <w:drawing>
+          <wp:inline distT="89535" distB="89535" distL="89535" distR="89535">
+            <wp:extent cx="5731510" cy="2701290"/>
+            <wp:effectExtent l="0" t="0" r="0" b="0"/>
+            <wp:docPr id="23" name="Grafik57"/>
+            <wp:cNvGraphicFramePr>
+              <a:graphicFrameLocks xmlns:a="http://schemas.openxmlformats.org/drawingml/2006/main" noChangeAspect="1"/>
+            </wp:cNvGraphicFramePr>
+            <a:graphic xmlns:a="http://schemas.openxmlformats.org/drawingml/2006/main">
+              <a:graphicData uri="http://schemas.openxmlformats.org/drawingml/2006/picture">
+                <pic:pic xmlns:pic="http://schemas.openxmlformats.org/drawingml/2006/picture">
+                  <pic:nvPicPr>
+                    <pic:cNvPr id="23" name="Grafik57"/>
+                    <pic:cNvPicPr>
+                      <a:picLocks noChangeAspect="1"/>
+                      <a:extLst>
+                        <a:ext uri="sm">
+                          <sm:smNativeData xmlns:sm="sm" val="SMDATA_16_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"/>
+                        </a:ext>
+                      </a:extLst>
+                    </pic:cNvPicPr>
+                  </pic:nvPicPr>
+                  <pic:blipFill>
+                    <a:blip r:embed="rId30"/>
+                    <a:stretch>
+                      <a:fillRect/>
+                    </a:stretch>
+                  </pic:blipFill>
+                  <pic:spPr>
+                    <a:xfrm>
+                      <a:off x="0" y="0"/>
+                      <a:ext cx="5731510" cy="2701290"/>
+                    </a:xfrm>
+                    <a:prstGeom prst="rect">
+                      <a:avLst/>
+                    </a:prstGeom>
+                    <a:noFill/>
+                    <a:ln w="12700">
+                      <a:noFill/>
+                    </a:ln>
+                  </pic:spPr>
+                </pic:pic>
+              </a:graphicData>
+            </a:graphic>
+          </wp:inline>
+        </w:drawing>
+      </w:r>
+      <w:r/>
+    </w:p>
+    <w:p>
+      <w:pPr>
+        <w:spacing/>
+        <w:jc w:val="both"/>
+      </w:pPr>
+      <w:r>
+        <w:t xml:space="preserve">Die </w:t>
+      </w:r>
+      <w:r>
+        <w:rPr>
+          <w:b/>
+          <w:bCs/>
+        </w:rPr>
+        <w:t>tabellarische Darstellung der Ergebnisse</w:t>
+      </w:r>
+      <w:r>
+        <w:t xml:space="preserve"> erlaubt eine schnelle Gesamtübersicht über die relative Größe der Ergebnisse.</w:t>
+      </w:r>
+    </w:p>
+    <w:p>
+      <w:pPr>
+        <w:spacing/>
+        <w:jc w:val="both"/>
+      </w:pPr>
+      <w:r>
+        <w:rPr>
+          <w:noProof/>
+        </w:rPr>
+        <w:drawing>
+          <wp:inline distT="89535" distB="89535" distL="89535" distR="89535">
+            <wp:extent cx="5731510" cy="2638425"/>
+            <wp:effectExtent l="0" t="0" r="0" b="0"/>
+            <wp:docPr id="24" name="Grafik58"/>
+            <wp:cNvGraphicFramePr>
+              <a:graphicFrameLocks xmlns:a="http://schemas.openxmlformats.org/drawingml/2006/main" noChangeAspect="1"/>
+            </wp:cNvGraphicFramePr>
+            <a:graphic xmlns:a="http://schemas.openxmlformats.org/drawingml/2006/main">
+              <a:graphicData uri="http://schemas.openxmlformats.org/drawingml/2006/picture">
+                <pic:pic xmlns:pic="http://schemas.openxmlformats.org/drawingml/2006/picture">
+                  <pic:nvPicPr>
+                    <pic:cNvPr id="24" name="Grafik58"/>
+                    <pic:cNvPicPr>
+                      <a:picLocks noChangeAspect="1"/>
+                      <a:extLst>
+                        <a:ext uri="sm">
+                          <sm:smNativeData xmlns:sm="sm" val="SMDATA_16_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"/>
+                        </a:ext>
+                      </a:extLst>
+                    </pic:cNvPicPr>
+                  </pic:nvPicPr>
+                  <pic:blipFill>
+                    <a:blip r:embed="rId31"/>
+                    <a:stretch>
+                      <a:fillRect/>
+                    </a:stretch>
+                  </pic:blipFill>
+                  <pic:spPr>
+                    <a:xfrm>
+                      <a:off x="0" y="0"/>
+                      <a:ext cx="5731510" cy="2638425"/>
+                    </a:xfrm>
+                    <a:prstGeom prst="rect">
+                      <a:avLst/>
+                    </a:prstGeom>
+                    <a:noFill/>
+                    <a:ln w="12700">
+                      <a:noFill/>
+                    </a:ln>
+                  </pic:spPr>
+                </pic:pic>
+              </a:graphicData>
+            </a:graphic>
+          </wp:inline>
+        </w:drawing>
+      </w:r>
+      <w:r/>
+    </w:p>
+    <w:p>
+      <w:pPr>
+        <w:spacing/>
+        <w:jc w:val="both"/>
+      </w:pPr>
+      <w:r>
+        <w:br w:type="page"/>
+      </w:r>
+      <w:r>
+        <w:rPr>
+          <w:b/>
+          <w:bCs/>
+        </w:rPr>
+        <w:t>Interaktive Ergebnisexploration</w:t>
+      </w:r>
+      <w:r>
+        <w:t xml:space="preserve"> für 3D-Berechnungen wird nur eingeschränkt unterstützt. Die Nutzeridentifikation von Text- und Geometrieobjekten per Mausklick wird z.B. in 3-dimensionalen Visualisierungen nicht unterstützt. </w:t>
+      </w:r>
+    </w:p>
+    <w:p>
+      <w:pPr>
+        <w:spacing/>
+        <w:jc w:val="both"/>
+      </w:pPr>
+      <w:r>
+        <w:rPr>
+          <w:noProof/>
+        </w:rPr>
+        <w:drawing>
+          <wp:inline distT="89535" distB="89535" distL="89535" distR="89535">
+            <wp:extent cx="5731510" cy="3957320"/>
+            <wp:effectExtent l="0" t="0" r="0" b="0"/>
+            <wp:docPr id="25" name="Grafik56"/>
+            <wp:cNvGraphicFramePr>
+              <a:graphicFrameLocks xmlns:a="http://schemas.openxmlformats.org/drawingml/2006/main" noChangeAspect="1"/>
+            </wp:cNvGraphicFramePr>
+            <a:graphic xmlns:a="http://schemas.openxmlformats.org/drawingml/2006/main">
+              <a:graphicData uri="http://schemas.openxmlformats.org/drawingml/2006/picture">
+                <pic:pic xmlns:pic="http://schemas.openxmlformats.org/drawingml/2006/picture">
+                  <pic:nvPicPr>
+                    <pic:cNvPr id="25" name="Grafik56"/>
+                    <pic:cNvPicPr>
+                      <a:picLocks noChangeAspect="1"/>
+                      <a:extLst>
+                        <a:ext uri="sm">
+                          <sm:smNativeData xmlns:sm="sm" val="SMDATA_16_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"/>
+                        </a:ext>
+                      </a:extLst>
+                    </pic:cNvPicPr>
+                  </pic:nvPicPr>
+                  <pic:blipFill>
+                    <a:blip r:embed="rId32"/>
+                    <a:stretch>
+                      <a:fillRect/>
+                    </a:stretch>
+                  </pic:blipFill>
+                  <pic:spPr>
+                    <a:xfrm>
+                      <a:off x="0" y="0"/>
+                      <a:ext cx="5731510" cy="3957320"/>
+                    </a:xfrm>
+                    <a:prstGeom prst="rect">
+                      <a:avLst/>
+                    </a:prstGeom>
+                    <a:noFill/>
+                    <a:ln w="12700">
+                      <a:noFill/>
+                    </a:ln>
+                  </pic:spPr>
+                </pic:pic>
+              </a:graphicData>
+            </a:graphic>
+          </wp:inline>
+        </w:drawing>
+      </w:r>
+      <w:r/>
+    </w:p>
+    <w:p>
+      <w:pPr>
+        <w:spacing/>
+        <w:jc w:val="both"/>
+      </w:pPr>
+      <w:r>
+        <w:t xml:space="preserve">Die Darstellung der Ergebnisse wird im Wesentlichen auf die </w:t>
+      </w:r>
+      <w:r>
+        <w:rPr>
+          <w:b/>
+          <w:bCs/>
+        </w:rPr>
+        <w:t>tabellarische Darstellung der Ergebnisse</w:t>
+      </w:r>
+      <w:r>
+        <w:t xml:space="preserve"> beschränkt.</w:t>
+      </w:r>
+    </w:p>
+    <w:p>
+      <w:pPr>
+        <w:spacing/>
+        <w:jc w:val="both"/>
+      </w:pPr>
+      <w:r>
+        <w:rPr>
+          <w:noProof/>
+        </w:rPr>
+        <w:drawing>
+          <wp:inline distT="89535" distB="89535" distL="89535" distR="89535">
+            <wp:extent cx="5731510" cy="3158490"/>
+            <wp:effectExtent l="0" t="0" r="0" b="0"/>
+            <wp:docPr id="26" name="Grafik55"/>
+            <wp:cNvGraphicFramePr>
+              <a:graphicFrameLocks xmlns:a="http://schemas.openxmlformats.org/drawingml/2006/main" noChangeAspect="1"/>
+            </wp:cNvGraphicFramePr>
+            <a:graphic xmlns:a="http://schemas.openxmlformats.org/drawingml/2006/main">
+              <a:graphicData uri="http://schemas.openxmlformats.org/drawingml/2006/picture">
+                <pic:pic xmlns:pic="http://schemas.openxmlformats.org/drawingml/2006/picture">
+                  <pic:nvPicPr>
+                    <pic:cNvPr id="26" name="Grafik55"/>
+                    <pic:cNvPicPr>
+                      <a:picLocks noChangeAspect="1"/>
+                      <a:extLst>
+                        <a:ext uri="sm">
+                          <sm:smNativeData xmlns:sm="sm" val="SMDATA_16_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"/>
+                        </a:ext>
+                      </a:extLst>
+                    </pic:cNvPicPr>
+                  </pic:nvPicPr>
+                  <pic:blipFill>
+                    <a:blip r:embed="rId33"/>
+                    <a:stretch>
+                      <a:fillRect/>
+                    </a:stretch>
+                  </pic:blipFill>
+                  <pic:spPr>
+                    <a:xfrm>
+                      <a:off x="0" y="0"/>
+                      <a:ext cx="5731510" cy="3158490"/>
+                    </a:xfrm>
+                    <a:prstGeom prst="rect">
+                      <a:avLst/>
+                    </a:prstGeom>
+                    <a:noFill/>
+                    <a:ln w="12700">
+                      <a:noFill/>
+                    </a:ln>
+                  </pic:spPr>
+                </pic:pic>
+              </a:graphicData>
+            </a:graphic>
+          </wp:inline>
+        </w:drawing>
+      </w:r>
+      <w:r/>
+    </w:p>
+    <w:p>
+      <w:r/>
+    </w:p>
+    <w:p>
+      <w:pPr>
+        <w:spacing/>
+        <w:jc w:val="center"/>
+        <w:rPr>
+          <w:b/>
+          <w:bCs/>
+          <w:sz w:val="28"/>
+          <w:szCs w:val="28"/>
+        </w:rPr>
+      </w:pPr>
+      <w:r>
+        <w:br w:type="page"/>
+      </w:r>
+      <w:r>
+        <w:rPr>
+          <w:b/>
+          <w:bCs/>
+          <w:sz w:val="28"/>
+          <w:szCs w:val="28"/>
+        </w:rPr>
+        <w:t>Wärme</w:t>
+      </w:r>
+      <w:r>
+        <w:rPr>
+          <w:sz w:val="28"/>
+          <w:szCs w:val="28"/>
+        </w:rPr>
+        <w:t>berechnungen</w:t>
+      </w:r>
+      <w:r>
+        <w:rPr>
+          <w:b/>
+          <w:bCs/>
+          <w:sz w:val="28"/>
+          <w:szCs w:val="28"/>
+        </w:rPr>
+      </w:r>
+    </w:p>
+    <w:p>
+      <w:pPr>
+        <w:spacing/>
+        <w:jc w:val="both"/>
+        <w:rPr>
+          <w:rFonts w:ascii="Arial" w:hAnsi="Arial" w:eastAsia="Arial" w:cs="Arial"/>
+        </w:rPr>
+      </w:pPr>
+      <w:r>
+        <w:rPr>
+          <w:rFonts w:ascii="Arial" w:hAnsi="Arial" w:eastAsia="Arial" w:cs="Arial"/>
+          <w:b/>
+          <w:bCs/>
+        </w:rPr>
+        <w:t>„Wärme“</w:t>
+      </w:r>
+      <w:r>
+        <w:rPr>
+          <w:rFonts w:ascii="Arial" w:hAnsi="Arial" w:eastAsia="Arial" w:cs="Arial"/>
+        </w:rPr>
+        <w:t xml:space="preserve"> bietet den </w:t>
+      </w:r>
+      <w:r>
+        <w:rPr>
+          <w:rFonts w:ascii="Arial" w:hAnsi="Arial" w:eastAsia="Arial" w:cs="Arial"/>
+          <w:b/>
+          <w:bCs/>
+        </w:rPr>
+        <w:t>kompletten Funktionsumfang</w:t>
+      </w:r>
+      <w:r>
+        <w:rPr>
+          <w:rFonts w:ascii="Arial" w:hAnsi="Arial" w:eastAsia="Arial" w:cs="Arial"/>
+        </w:rPr>
+        <w:t xml:space="preserve"> für eine stationäre Wärmeberechnung</w:t>
+      </w:r>
+      <w:r>
+        <w:rPr>
+          <w:rFonts w:ascii="Arial" w:hAnsi="Arial" w:eastAsia="Arial" w:cs="Arial"/>
+        </w:rPr>
+      </w:r>
+    </w:p>
+    <w:p>
+      <w:pPr>
+        <w:pStyle w:val="para1"/>
+        <w:numPr>
+          <w:ilvl w:val="0"/>
+          <w:numId w:val="4"/>
+        </w:numPr>
+        <w:ind w:left="720" w:hanging="360"/>
+        <w:spacing/>
+        <w:jc w:val="both"/>
+        <w:rPr>
+          <w:rFonts w:ascii="Arial" w:hAnsi="Arial" w:eastAsia="Arial" w:cs="Arial"/>
+        </w:rPr>
+      </w:pPr>
+      <w:r>
+        <w:rPr>
+          <w:rFonts w:ascii="Arial" w:hAnsi="Arial" w:eastAsia="Arial" w:cs="Arial"/>
+        </w:rPr>
+        <w:t>das Einlesen neuer, Editieren vorhandener und Sichern aktueller Modelldaten. Eine Textdatei mit den beschreibenden Modelldefinitionen kann aus dem Unterverzeichnis des jeweiligen Themengebietes (z.B. /FE-Berechnungen/input/Tragwerksberechnung) eingelesen, editiert oder gesichert werden. Nach erfolgreichem Einlesen werden die eingelesenen Modelldaten zur Kontrolle quittiert,</w:t>
+      </w:r>
+    </w:p>
+    <w:p>
+      <w:pPr>
+        <w:pStyle w:val="para1"/>
+        <w:numPr>
+          <w:ilvl w:val="0"/>
+          <w:numId w:val="4"/>
+        </w:numPr>
+        <w:ind w:left="720" w:hanging="360"/>
+        <w:spacing/>
+        <w:jc w:val="both"/>
+        <w:rPr>
+          <w:rFonts w:ascii="Arial" w:hAnsi="Arial" w:eastAsia="Arial" w:cs="Arial"/>
+        </w:rPr>
+      </w:pPr>
+      <w:r>
+        <w:rPr>
+          <w:rFonts w:ascii="Arial" w:hAnsi="Arial" w:eastAsia="Arial" w:cs="Arial"/>
+        </w:rPr>
+        <w:t>die tabellarische Anzeige oder grafische Visualisierung der aktuellen Modelldaten,</w:t>
+      </w:r>
+    </w:p>
+    <w:p>
+      <w:pPr>
+        <w:pStyle w:val="para1"/>
+        <w:numPr>
+          <w:ilvl w:val="0"/>
+          <w:numId w:val="4"/>
+        </w:numPr>
+        <w:ind w:left="720" w:hanging="360"/>
+        <w:spacing/>
+        <w:jc w:val="both"/>
+        <w:rPr>
+          <w:rFonts w:ascii="Arial" w:hAnsi="Arial" w:eastAsia="Arial" w:cs="Arial"/>
+        </w:rPr>
+      </w:pPr>
+      <w:r>
+        <w:rPr>
+          <w:rFonts w:ascii="Arial" w:hAnsi="Arial" w:eastAsia="Arial" w:cs="Arial"/>
+        </w:rPr>
+        <w:t>die Berechnung, Anzeige und Visualisierung der Ergebnisse.</w:t>
+      </w:r>
+    </w:p>
+    <w:p>
+      <w:pPr>
+        <w:pStyle w:val="para1"/>
+        <w:ind w:left="0"/>
+        <w:spacing/>
+        <w:jc w:val="both"/>
+        <w:rPr>
+          <w:rFonts w:cs="Times New Roman"/>
+        </w:rPr>
+      </w:pPr>
+      <w:r>
+        <w:rPr>
+          <w:rFonts w:cs="Times New Roman"/>
+        </w:rPr>
+      </w:r>
+    </w:p>
+    <w:p>
+      <w:pPr>
+        <w:pStyle w:val="para1"/>
+        <w:ind w:left="0"/>
+        <w:spacing/>
+        <w:jc w:val="both"/>
+        <w:rPr>
+          <w:rFonts w:ascii="Arial" w:hAnsi="Arial" w:eastAsia="Arial" w:cs="Arial"/>
+        </w:rPr>
+      </w:pPr>
+      <w:r/>
+      <w:r>
+        <w:rPr>
+          <w:noProof/>
+        </w:rPr>
+        <w:drawing>
+          <wp:inline distT="89535" distB="89535" distL="89535" distR="89535">
+            <wp:extent cx="5731510" cy="3585210"/>
+            <wp:effectExtent l="0" t="0" r="0" b="0"/>
+            <wp:docPr id="27" name="Grafik71"/>
+            <wp:cNvGraphicFramePr>
+              <a:graphicFrameLocks xmlns:a="http://schemas.openxmlformats.org/drawingml/2006/main" noChangeAspect="1"/>
+            </wp:cNvGraphicFramePr>
+            <a:graphic xmlns:a="http://schemas.openxmlformats.org/drawingml/2006/main">
+              <a:graphicData uri="http://schemas.openxmlformats.org/drawingml/2006/picture">
+                <pic:pic xmlns:pic="http://schemas.openxmlformats.org/drawingml/2006/picture">
+                  <pic:nvPicPr>
+                    <pic:cNvPr id="27" name="Grafik71"/>
+                    <pic:cNvPicPr>
+                      <a:picLocks noChangeAspect="1"/>
+                      <a:extLst>
+                        <a:ext uri="sm">
+                          <sm:smNativeData xmlns:sm="sm" val="SMDATA_16_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"/>
+                        </a:ext>
+                      </a:extLst>
+                    </pic:cNvPicPr>
+                  </pic:nvPicPr>
+                  <pic:blipFill>
+                    <a:blip r:embed="rId34"/>
+                    <a:stretch>
+                      <a:fillRect/>
+                    </a:stretch>
+                  </pic:blipFill>
+                  <pic:spPr>
+                    <a:xfrm>
+                      <a:off x="0" y="0"/>
+                      <a:ext cx="5731510" cy="3585210"/>
+                    </a:xfrm>
+                    <a:prstGeom prst="rect">
+                      <a:avLst/>
+                    </a:prstGeom>
+                    <a:noFill/>
+                    <a:ln w="12700">
+                      <a:noFill/>
+                    </a:ln>
+                  </pic:spPr>
+                </pic:pic>
+              </a:graphicData>
+            </a:graphic>
+          </wp:inline>
+        </w:drawing>
+      </w:r>
+      <w:r/>
+      <w:r>
+        <w:rPr>
+          <w:rFonts w:ascii="Arial" w:hAnsi="Arial" w:eastAsia="Arial" w:cs="Arial"/>
+        </w:rPr>
+      </w:r>
+    </w:p>
+    <w:p>
+      <w:r/>
+    </w:p>
+    <w:p>
+      <w:pPr>
+        <w:spacing/>
+        <w:jc w:val="both"/>
+      </w:pPr>
+      <w:r>
+        <w:t>Die Menüauswahl „</w:t>
+      </w:r>
+      <w:r>
+        <w:rPr>
+          <w:b/>
+          <w:bCs/>
+        </w:rPr>
+        <w:t>neu</w:t>
+      </w:r>
+      <w:r>
+        <w:t>“ öffnet einen Dialog zur Auswahl eines dauerhaft gespeicherten Modells im Unterverzeichnis  „</w:t>
+      </w:r>
+      <w:r>
+        <w:rPr>
+          <w:b/>
+          <w:bCs/>
+        </w:rPr>
+        <w:t>input/Wärmeberechnung</w:t>
+      </w:r>
+      <w:r>
+        <w:t xml:space="preserve">“, hier z.B. die Darstellung des Modells einer </w:t>
+      </w:r>
+      <w:r>
+        <w:rPr>
+          <w:b/>
+          <w:bCs/>
+        </w:rPr>
+        <w:t>Wandecke</w:t>
+      </w:r>
+      <w:r>
+        <w:t>. Das ausgewählte Modell wird anschließend direkt visualisiert. Die Visualisierung erfolgt über die Ermittlung der maximalen Abmessungen des Modells und deren Transformation in Bildschirmkoordinaten des entsprechenden Darstellungsfensters.</w:t>
+      </w:r>
+    </w:p>
+    <w:p>
+      <w:pPr>
+        <w:spacing/>
+        <w:jc w:val="both"/>
+      </w:pPr>
+      <w:r>
+        <w:t>Die Menüauswahl „</w:t>
+      </w:r>
+      <w:r>
+        <w:rPr>
+          <w:b/>
+          <w:bCs/>
+        </w:rPr>
+        <w:t>neu</w:t>
+      </w:r>
+      <w:r>
+        <w:t>“ öffnet einen Dialog zur Auswahl eines dauerhaft gespeicherten Modells im Unterverzeichnis  „</w:t>
+      </w:r>
+      <w:r>
+        <w:rPr>
+          <w:b/>
+          <w:bCs/>
+        </w:rPr>
+        <w:t>input/Wärmeberechnung</w:t>
+      </w:r>
+      <w:r>
+        <w:t xml:space="preserve">“, hier z.B. die Darstellung des Modells einer </w:t>
+      </w:r>
+      <w:r>
+        <w:rPr>
+          <w:b/>
+          <w:bCs/>
+        </w:rPr>
+        <w:t>Wandecke</w:t>
+      </w:r>
+      <w:r>
+        <w:t>. Das ausgewählte Modell wird anschließend direkt visualisiert. Die Visualisierung erfolgt über die Ermittlung der maximalen Abmessungen des Modells und deren Transformation in Bildschirmkoordinaten des entsprechenden Darstellungsfensters.</w:t>
+      </w:r>
+    </w:p>
+    <w:p>
+      <w:pPr>
+        <w:spacing/>
+        <w:jc w:val="both"/>
+        <w:rPr>
+          <w:rFonts w:ascii="Arial" w:hAnsi="Arial" w:eastAsia="Arial" w:cs="Arial"/>
+        </w:rPr>
+      </w:pPr>
+      <w:r/>
+      <w:r>
+        <w:rPr>
+          <w:noProof/>
+        </w:rPr>
+        <w:drawing>
+          <wp:inline distT="89535" distB="89535" distL="89535" distR="89535">
+            <wp:extent cx="5372100" cy="5948680"/>
+            <wp:effectExtent l="0" t="0" r="0" b="0"/>
+            <wp:docPr id="28" name="Grafik48"/>
+            <wp:cNvGraphicFramePr>
+              <a:graphicFrameLocks xmlns:a="http://schemas.openxmlformats.org/drawingml/2006/main" noChangeAspect="1"/>
+            </wp:cNvGraphicFramePr>
+            <a:graphic xmlns:a="http://schemas.openxmlformats.org/drawingml/2006/main">
+              <a:graphicData uri="http://schemas.openxmlformats.org/drawingml/2006/picture">
+                <pic:pic xmlns:pic="http://schemas.openxmlformats.org/drawingml/2006/picture">
+                  <pic:nvPicPr>
+                    <pic:cNvPr id="28" name="Grafik48"/>
+                    <pic:cNvPicPr>
+                      <a:picLocks noChangeAspect="1"/>
+                      <a:extLst>
+                        <a:ext uri="sm">
+                          <sm:smNativeData xmlns:sm="sm" val="SMDATA_16_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"/>
+                        </a:ext>
+                      </a:extLst>
+                    </pic:cNvPicPr>
+                  </pic:nvPicPr>
+                  <pic:blipFill>
+                    <a:blip r:embed="rId35"/>
+                    <a:stretch>
+                      <a:fillRect/>
+                    </a:stretch>
+                  </pic:blipFill>
+                  <pic:spPr>
+                    <a:xfrm>
+                      <a:off x="0" y="0"/>
+                      <a:ext cx="5372100" cy="5948680"/>
+                    </a:xfrm>
+                    <a:prstGeom prst="rect">
+                      <a:avLst/>
+                    </a:prstGeom>
+                    <a:noFill/>
+                    <a:ln w="12700">
+                      <a:noFill/>
+                    </a:ln>
+                  </pic:spPr>
+                </pic:pic>
+              </a:graphicData>
+            </a:graphic>
+          </wp:inline>
+        </w:drawing>
+      </w:r>
+      <w:r/>
+      <w:r>
+        <w:rPr>
+          <w:rFonts w:ascii="Arial" w:hAnsi="Arial" w:eastAsia="Arial" w:cs="Arial"/>
+        </w:rPr>
+      </w:r>
+    </w:p>
+    <w:p>
+      <w:pPr>
+        <w:spacing/>
+        <w:jc w:val="both"/>
+      </w:pPr>
+      <w:r>
+        <w:t>Das Menü „Modell berechnen“ stellt entweder eine stationäre oder eine instationäre Berechnung zur Verfügung. Die Auswahl „</w:t>
+      </w:r>
+      <w:r>
+        <w:rPr>
+          <w:b/>
+          <w:bCs/>
+        </w:rPr>
+        <w:t>stationäre Berechnung</w:t>
+      </w:r>
+      <w:r>
+        <w:t>“ führt eine Berechnung der aktuell dargestellten Modelldefinition durch und öffnet ein neues Fenster mit einer Auswahl der entsprechenden Berechnungsergebnisse.</w:t>
+      </w:r>
+    </w:p>
+    <w:p>
+      <w:pPr>
+        <w:spacing/>
+        <w:jc w:val="both"/>
+        <w:rPr>
+          <w:rFonts w:ascii="Arial" w:hAnsi="Arial" w:eastAsia="Arial" w:cs="Arial"/>
+        </w:rPr>
+      </w:pPr>
+      <w:r>
+        <w:rPr>
+          <w:rFonts w:ascii="Arial" w:hAnsi="Arial" w:eastAsia="Arial" w:cs="Arial"/>
+        </w:rPr>
+        <w:t>Der Hauptfokus der vorliegenden Implementierung liegt wieder auf umfassenden Funktionalitäten für interaktive Modellveränderungen, die für eine unmittelbare Neuberechnung und Visualisierung der entsprechenden Ergebnisse in einem neuen Fenster „Wärmemodell visualisieren“ genutzt werden können.</w:t>
+      </w:r>
+    </w:p>
+    <w:p>
+      <w:pPr>
+        <w:spacing/>
+        <w:jc w:val="both"/>
+        <w:rPr>
+          <w:rFonts w:ascii="Arial" w:hAnsi="Arial" w:eastAsia="Arial" w:cs="Arial"/>
+        </w:rPr>
+      </w:pPr>
+      <w:r>
+        <w:rPr>
+          <w:rFonts w:ascii="Arial" w:hAnsi="Arial" w:eastAsia="Arial" w:cs="Arial"/>
+        </w:rPr>
+      </w:r>
+    </w:p>
+    <w:p>
+      <w:pPr>
+        <w:spacing w:after="40"/>
+        <w:jc w:val="both"/>
+        <w:rPr>
+          <w:rFonts w:ascii="Arial" w:hAnsi="Arial" w:eastAsia="Arial" w:cs="Arial"/>
+        </w:rPr>
+      </w:pPr>
+      <w:r>
+        <w:rPr>
+          <w:rFonts w:ascii="Arial" w:hAnsi="Arial" w:eastAsia="Arial" w:cs="Arial"/>
+          <w:b/>
+          <w:bCs/>
+        </w:rPr>
+        <w:t>Interaktive Modelländerungen</w:t>
+      </w:r>
+      <w:r>
+        <w:rPr>
+          <w:rFonts w:ascii="Arial" w:hAnsi="Arial" w:eastAsia="Arial" w:cs="Arial"/>
+        </w:rPr>
+        <w:t xml:space="preserve"> für Wärmeberechnungen werden im Fenster „Wärmemodell visualisieren“ durchgeführt unter der Menüleiste:</w:t>
+      </w:r>
+      <w:r>
+        <w:rPr>
+          <w:rFonts w:ascii="Arial" w:hAnsi="Arial" w:eastAsia="Arial" w:cs="Arial"/>
+        </w:rPr>
+      </w:r>
+    </w:p>
+    <w:p>
+      <w:pPr>
+        <w:spacing w:after="40"/>
+        <w:jc w:val="both"/>
+        <w:rPr>
+          <w:rFonts w:ascii="Arial" w:hAnsi="Arial" w:eastAsia="Arial" w:cs="Arial"/>
+        </w:rPr>
+      </w:pPr>
+      <w:r>
+        <w:rPr>
+          <w:rFonts w:ascii="Arial" w:hAnsi="Arial" w:eastAsia="Arial" w:cs="Arial"/>
+        </w:rPr>
+      </w:r>
+    </w:p>
+    <w:p>
+      <w:pPr>
+        <w:spacing w:after="40"/>
+        <w:jc w:val="both"/>
+      </w:pPr>
+      <w:r>
+        <w:rPr>
+          <w:noProof/>
+        </w:rPr>
+        <w:drawing>
+          <wp:inline distT="89535" distB="89535" distL="89535" distR="89535">
+            <wp:extent cx="4286250" cy="390525"/>
+            <wp:effectExtent l="0" t="0" r="0" b="0"/>
+            <wp:docPr id="29" name="Grafik47"/>
+            <wp:cNvGraphicFramePr>
+              <a:graphicFrameLocks xmlns:a="http://schemas.openxmlformats.org/drawingml/2006/main" noChangeAspect="1"/>
+            </wp:cNvGraphicFramePr>
+            <a:graphic xmlns:a="http://schemas.openxmlformats.org/drawingml/2006/main">
+              <a:graphicData uri="http://schemas.openxmlformats.org/drawingml/2006/picture">
+                <pic:pic xmlns:pic="http://schemas.openxmlformats.org/drawingml/2006/picture">
+                  <pic:nvPicPr>
+                    <pic:cNvPr id="29" name="Grafik47"/>
+                    <pic:cNvPicPr>
+                      <a:picLocks noChangeAspect="1"/>
+                      <a:extLst>
+                        <a:ext uri="sm">
+                          <sm:smNativeData xmlns:sm="sm" val="SMDATA_16_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"/>
+                        </a:ext>
+                      </a:extLst>
+                    </pic:cNvPicPr>
+                  </pic:nvPicPr>
+                  <pic:blipFill>
+                    <a:blip r:embed="rId36"/>
+                    <a:stretch>
+                      <a:fillRect/>
+                    </a:stretch>
+                  </pic:blipFill>
+                  <pic:spPr>
+                    <a:xfrm>
+                      <a:off x="0" y="0"/>
+                      <a:ext cx="4286250" cy="390525"/>
+                    </a:xfrm>
+                    <a:prstGeom prst="rect">
+                      <a:avLst/>
+                    </a:prstGeom>
+                    <a:noFill/>
+                    <a:ln w="12700">
+                      <a:noFill/>
+                    </a:ln>
+                  </pic:spPr>
+                </pic:pic>
+              </a:graphicData>
+            </a:graphic>
+          </wp:inline>
+        </w:drawing>
+      </w:r>
+      <w:r/>
+    </w:p>
+    <w:p>
+      <w:pPr>
+        <w:spacing/>
+        <w:jc w:val="both"/>
+        <w:rPr>
+          <w:rFonts w:ascii="Arial" w:hAnsi="Arial" w:eastAsia="Arial" w:cs="Arial"/>
+        </w:rPr>
+      </w:pPr>
+      <w:r>
+        <w:rPr>
+          <w:rFonts w:ascii="Arial" w:hAnsi="Arial" w:eastAsia="Arial" w:cs="Arial"/>
+        </w:rPr>
+      </w:r>
+    </w:p>
+    <w:p>
+      <w:pPr>
+        <w:spacing/>
+        <w:jc w:val="both"/>
+        <w:rPr>
+          <w:rFonts w:ascii="Arial" w:hAnsi="Arial" w:eastAsia="Arial" w:cs="Arial"/>
+        </w:rPr>
+      </w:pPr>
+      <w:r>
+        <w:rPr>
+          <w:rFonts w:ascii="Arial" w:hAnsi="Arial" w:eastAsia="Arial" w:cs="Arial"/>
+        </w:rPr>
+        <w:t>Grundsätzlich sind viele Funktionalitäten absolut vergleichbar mit denen der Tragwerksberechnung und werden daher nicht separat beschrieben.</w:t>
+      </w:r>
+    </w:p>
+    <w:p>
+      <w:pPr>
+        <w:spacing/>
+        <w:jc w:val="both"/>
+        <w:rPr>
+          <w:rFonts w:ascii="Arial" w:hAnsi="Arial" w:eastAsia="Arial" w:cs="Arial"/>
+        </w:rPr>
+      </w:pPr>
+      <w:r>
+        <w:rPr>
+          <w:rFonts w:ascii="Arial" w:hAnsi="Arial" w:eastAsia="Arial" w:cs="Arial"/>
+        </w:rPr>
+        <w:t>Lediglich die Definitionsdaten für eine instationäre Berechnung werden hier getrennt dargestellt.</w:t>
+      </w:r>
+    </w:p>
+    <w:p>
+      <w:pPr>
+        <w:spacing/>
+        <w:jc w:val="both"/>
+        <w:rPr>
+          <w:b/>
+          <w:bCs/>
+        </w:rPr>
+      </w:pPr>
+      <w:r>
+        <w:rPr>
+          <w:b/>
+          <w:bCs/>
+        </w:rPr>
+        <w:t>Zeitintegrationsdaten (instationär) neu, editieren, löschen</w:t>
+      </w:r>
+    </w:p>
+    <w:p>
+      <w:pPr>
+        <w:spacing/>
+        <w:jc w:val="both"/>
+      </w:pPr>
+      <w:r>
+        <w:t>Die Auswahl „</w:t>
+      </w:r>
+      <w:r>
+        <w:rPr>
+          <w:b/>
+          <w:bCs/>
+        </w:rPr>
+        <w:t>instationär</w:t>
+      </w:r>
+      <w:r>
+        <w:t>“ im obigen Menü öffnet einen Dialog zur Neueingabe der Modelldaten für eine instationäre Berechnung (Zeitintegration) oder zur Darstellung und Modifikation der aktuell festgelegten Modelldaten.</w:t>
+      </w:r>
+    </w:p>
+    <w:tbl>
+      <w:tblPr>
+        <w:tblStyle w:val="TableGrid"/>
+        <w:name w:val="Tabelle10"/>
+        <w:tabOrder w:val="0"/>
+        <w:jc w:val="left"/>
+        <w:tblInd w:w="0" w:type="dxa"/>
+        <w:tblW w:w="9026" w:type="dxa"/>
+        <w:tblLook w:val="04A0" w:firstRow="1" w:lastRow="0" w:firstColumn="1" w:lastColumn="0" w:noHBand="0" w:noVBand="1"/>
+      </w:tblPr>
+      <w:tblGrid>
+        <w:gridCol w:w="4044"/>
+        <w:gridCol w:w="4982"/>
+      </w:tblGrid>
+      <w:tr>
+        <w:trPr>
+          <w:tblHeader w:val="0"/>
+          <w:cantSplit w:val="0"/>
+          <w:trHeight w:val="0" w:hRule="auto"/>
+        </w:trPr>
+        <w:tc>
+          <w:tcPr>
+            <w:tcW w:w="4044" w:type="dxa"/>
+            <w:tmTcPr id="1755797872" protected="0"/>
+          </w:tcPr>
+          <w:p>
+            <w:pPr>
+              <w:spacing w:after="60"/>
+              <w:pBdr>
+                <w:top w:val="nil" w:sz="0" w:space="3" w:color="000000" tmln="20, 20, 20, 0, 60"/>
+                <w:left w:val="nil" w:sz="0" w:space="0" w:color="000000" tmln="20, 20, 20, 0, 0"/>
+                <w:bottom w:val="nil" w:sz="0" w:space="3" w:color="000000" tmln="20, 20, 20, 0, 60"/>
+                <w:right w:val="nil" w:sz="0" w:space="0" w:color="000000" tmln="20, 20, 20, 0, 0"/>
+                <w:between w:val="nil" w:sz="0" w:space="0" w:color="000000" tmln="20, 20, 20, 0, 0"/>
+              </w:pBdr>
+              <w:shd w:val="none"/>
+            </w:pPr>
+            <w:r/>
+          </w:p>
+          <w:p>
+            <w:pPr>
+              <w:spacing w:after="60"/>
+              <w:pBdr>
+                <w:top w:val="nil" w:sz="0" w:space="3" w:color="000000" tmln="20, 20, 20, 0, 60"/>
+                <w:left w:val="nil" w:sz="0" w:space="0" w:color="000000" tmln="20, 20, 20, 0, 0"/>
+                <w:bottom w:val="nil" w:sz="0" w:space="3" w:color="000000" tmln="20, 20, 20, 0, 60"/>
+                <w:right w:val="nil" w:sz="0" w:space="0" w:color="000000" tmln="20, 20, 20, 0, 0"/>
+                <w:between w:val="nil" w:sz="0" w:space="0" w:color="000000" tmln="20, 20, 20, 0, 0"/>
+              </w:pBdr>
+              <w:shd w:val="none"/>
+            </w:pPr>
+            <w:r>
+              <w:t>Eingabedaten sind die</w:t>
+            </w:r>
+          </w:p>
+          <w:p>
+            <w:pPr>
+              <w:spacing w:after="60"/>
+              <w:pBdr>
+                <w:top w:val="nil" w:sz="0" w:space="3" w:color="000000" tmln="20, 20, 20, 0, 60"/>
+                <w:left w:val="nil" w:sz="0" w:space="0" w:color="000000" tmln="20, 20, 20, 0, 0"/>
+                <w:bottom w:val="nil" w:sz="0" w:space="3" w:color="000000" tmln="20, 20, 20, 0, 60"/>
+                <w:right w:val="nil" w:sz="0" w:space="0" w:color="000000" tmln="20, 20, 20, 0, 0"/>
+                <w:between w:val="nil" w:sz="0" w:space="0" w:color="000000" tmln="20, 20, 20, 0, 0"/>
+              </w:pBdr>
+              <w:shd w:val="none"/>
+            </w:pPr>
+            <w:r>
+              <w:t>maximale Dauer der Zeitintegration,</w:t>
+            </w:r>
+          </w:p>
+          <w:p>
+            <w:pPr>
+              <w:spacing w:after="60"/>
+              <w:pBdr>
+                <w:top w:val="nil" w:sz="0" w:space="3" w:color="000000" tmln="20, 20, 20, 0, 60"/>
+                <w:left w:val="nil" w:sz="0" w:space="0" w:color="000000" tmln="20, 20, 20, 0, 0"/>
+                <w:bottom w:val="nil" w:sz="0" w:space="3" w:color="000000" tmln="20, 20, 20, 0, 60"/>
+                <w:right w:val="nil" w:sz="0" w:space="0" w:color="000000" tmln="20, 20, 20, 0, 0"/>
+                <w:between w:val="nil" w:sz="0" w:space="0" w:color="000000" tmln="20, 20, 20, 0, 0"/>
+              </w:pBdr>
+              <w:shd w:val="none"/>
+            </w:pPr>
+            <w:r>
+              <w:t>die Anzahl der Eigenwerte, die zur Bestimmung des kritischen Zeitschritts benötigt werden,</w:t>
+            </w:r>
+          </w:p>
+          <w:p>
+            <w:pPr>
+              <w:spacing w:after="60"/>
+              <w:pBdr>
+                <w:top w:val="nil" w:sz="0" w:space="3" w:color="000000" tmln="20, 20, 20, 0, 60"/>
+                <w:left w:val="nil" w:sz="0" w:space="0" w:color="000000" tmln="20, 20, 20, 0, 0"/>
+                <w:bottom w:val="nil" w:sz="0" w:space="3" w:color="000000" tmln="20, 20, 20, 0, 60"/>
+                <w:right w:val="nil" w:sz="0" w:space="0" w:color="000000" tmln="20, 20, 20, 0, 0"/>
+                <w:between w:val="nil" w:sz="0" w:space="0" w:color="000000" tmln="20, 20, 20, 0, 0"/>
+              </w:pBdr>
+              <w:shd w:val="none"/>
+              <w:rPr>
+                <w:rFonts w:ascii="Cascadia Mono" w:hAnsi="Cascadia Mono" w:eastAsia="Cascadia Mono" w:cs="Cascadia Mono"/>
+                <w:color w:val="000000"/>
+              </w:rPr>
+            </w:pPr>
+            <w:r>
+              <w:t xml:space="preserve">ein Integrationsparameter </w:t>
+            </w:r>
+            <w:r>
+              <w:rPr>
+                <w:rFonts w:ascii="Cascadia Mono" w:hAnsi="Cascadia Mono" w:eastAsia="Cascadia Mono" w:cs="Cascadia Mono"/>
+                <w:color w:val="000000"/>
+              </w:rPr>
+              <w:t>α</w:t>
+            </w:r>
+            <w:r>
+              <w:rPr>
+                <w:rFonts w:ascii="Cascadia Mono" w:hAnsi="Cascadia Mono" w:eastAsia="Cascadia Mono" w:cs="Cascadia Mono"/>
+                <w:color w:val="000000"/>
+              </w:rPr>
+            </w:r>
+          </w:p>
+          <w:p>
+            <w:pPr>
+              <w:spacing w:after="60"/>
+              <w:pBdr>
+                <w:top w:val="nil" w:sz="0" w:space="3" w:color="000000" tmln="20, 20, 20, 0, 60"/>
+                <w:left w:val="nil" w:sz="0" w:space="0" w:color="000000" tmln="20, 20, 20, 0, 0"/>
+                <w:bottom w:val="nil" w:sz="0" w:space="3" w:color="000000" tmln="20, 20, 20, 0, 60"/>
+                <w:right w:val="nil" w:sz="0" w:space="0" w:color="000000" tmln="20, 20, 20, 0, 0"/>
+                <w:between w:val="nil" w:sz="0" w:space="0" w:color="000000" tmln="20, 20, 20, 0, 0"/>
+              </w:pBdr>
+              <w:shd w:val="none"/>
+              <w:rPr>
+                <w:rFonts w:ascii="Cascadia Mono" w:hAnsi="Cascadia Mono" w:eastAsia="Cascadia Mono" w:cs="Cascadia Mono"/>
+                <w:color w:val="000000"/>
+                <w:sz w:val="16"/>
+                <w:szCs w:val="16"/>
+              </w:rPr>
+            </w:pPr>
+            <w:r>
+              <w:t xml:space="preserve">und die Eingabe eines Zeitintervalls, welches kleiner sein muss als </w:t>
+            </w:r>
+            <w:r>
+              <w:rPr>
+                <w:rFonts w:ascii="Arial" w:hAnsi="Arial" w:eastAsia="Arial" w:cs="Arial"/>
+                <w:color w:val="000000"/>
+              </w:rPr>
+              <w:t>Δt</w:t>
+            </w:r>
+            <w:r>
+              <w:rPr>
+                <w:rFonts w:ascii="Cascadia Mono" w:hAnsi="Cascadia Mono" w:eastAsia="Cascadia Mono" w:cs="Cascadia Mono"/>
+                <w:color w:val="000000"/>
+                <w:sz w:val="12"/>
+                <w:szCs w:val="12"/>
+              </w:rPr>
+              <w:t xml:space="preserve"> </w:t>
+            </w:r>
+            <w:r>
+              <w:rPr>
+                <w:rFonts w:ascii="Cascadia Mono" w:hAnsi="Cascadia Mono" w:eastAsia="Cascadia Mono" w:cs="Cascadia Mono"/>
+                <w:color w:val="000000"/>
+                <w:sz w:val="16"/>
+                <w:szCs w:val="16"/>
+              </w:rPr>
+              <w:t>kritisch</w:t>
+            </w:r>
+            <w:r>
+              <w:rPr>
+                <w:rFonts w:ascii="Cascadia Mono" w:hAnsi="Cascadia Mono" w:eastAsia="Cascadia Mono" w:cs="Cascadia Mono"/>
+                <w:color w:val="000000"/>
+                <w:sz w:val="16"/>
+                <w:szCs w:val="16"/>
+              </w:rPr>
+            </w:r>
+          </w:p>
+          <w:p>
+            <w:pPr>
+              <w:spacing w:after="60"/>
+              <w:pBdr>
+                <w:top w:val="nil" w:sz="0" w:space="3" w:color="000000" tmln="20, 20, 20, 0, 60"/>
+                <w:left w:val="nil" w:sz="0" w:space="0" w:color="000000" tmln="20, 20, 20, 0, 0"/>
+                <w:bottom w:val="nil" w:sz="0" w:space="3" w:color="000000" tmln="20, 20, 20, 0, 60"/>
+                <w:right w:val="nil" w:sz="0" w:space="0" w:color="000000" tmln="20, 20, 20, 0, 0"/>
+                <w:between w:val="nil" w:sz="0" w:space="0" w:color="000000" tmln="20, 20, 20, 0, 0"/>
+              </w:pBdr>
+              <w:shd w:val="none"/>
+              <w:rPr>
+                <w:rFonts w:ascii="Cascadia Mono" w:hAnsi="Cascadia Mono" w:eastAsia="Cascadia Mono" w:cs="Cascadia Mono"/>
+                <w:color w:val="000000"/>
+                <w:sz w:val="19"/>
+                <w:szCs w:val="19"/>
+              </w:rPr>
+            </w:pPr>
+            <w:r>
+              <w:rPr>
+                <w:rFonts w:ascii="Cascadia Mono" w:hAnsi="Cascadia Mono" w:eastAsia="Cascadia Mono" w:cs="Cascadia Mono"/>
+                <w:color w:val="000000"/>
+                <w:sz w:val="19"/>
+                <w:szCs w:val="19"/>
+              </w:rPr>
+            </w:r>
+          </w:p>
+          <w:p>
+            <w:pPr>
+              <w:spacing w:after="60"/>
+              <w:pBdr>
+                <w:top w:val="nil" w:sz="0" w:space="3" w:color="000000" tmln="20, 20, 20, 0, 60"/>
+                <w:left w:val="nil" w:sz="0" w:space="0" w:color="000000" tmln="20, 20, 20, 0, 0"/>
+                <w:bottom w:val="nil" w:sz="0" w:space="3" w:color="000000" tmln="20, 20, 20, 0, 60"/>
+                <w:right w:val="nil" w:sz="0" w:space="0" w:color="000000" tmln="20, 20, 20, 0, 0"/>
+                <w:between w:val="nil" w:sz="0" w:space="0" w:color="000000" tmln="20, 20, 20, 0, 0"/>
+              </w:pBdr>
+              <w:shd w:val="none"/>
+            </w:pPr>
+            <w:r>
+              <w:t>Ggf. kann festgelegt werden, ob die stationäre Lösung als Anfangsbedingung gelten soll oder  Anfangsbedingungen eingegeben werden sollen.</w:t>
+            </w:r>
+          </w:p>
+        </w:tc>
+        <w:tc>
+          <w:tcPr>
+            <w:tcW w:w="4982" w:type="dxa"/>
+            <w:tmTcPr id="1755797872" protected="0"/>
+          </w:tcPr>
+          <w:p>
+            <w:pPr/>
+            <w:r>
+              <w:rPr>
+                <w:noProof/>
+              </w:rPr>
+              <w:drawing>
+                <wp:inline distT="89535" distB="89535" distL="89535" distR="89535">
+                  <wp:extent cx="2667000" cy="2943225"/>
+                  <wp:effectExtent l="0" t="0" r="0" b="0"/>
+                  <wp:docPr id="30" name="Grafik49"/>
+                  <wp:cNvGraphicFramePr>
+                    <a:graphicFrameLocks xmlns:a="http://schemas.openxmlformats.org/drawingml/2006/main" noChangeAspect="1"/>
+                  </wp:cNvGraphicFramePr>
+                  <a:graphic xmlns:a="http://schemas.openxmlformats.org/drawingml/2006/main">
+                    <a:graphicData uri="http://schemas.openxmlformats.org/drawingml/2006/picture">
+                      <pic:pic xmlns:pic="http://schemas.openxmlformats.org/drawingml/2006/picture">
+                        <pic:nvPicPr>
+                          <pic:cNvPr id="30" name="Grafik49"/>
+                          <pic:cNvPicPr>
+                            <a:picLocks noChangeAspect="1"/>
+                            <a:extLst>
+                              <a:ext uri="sm">
+                                <sm:smNativeData xmlns:sm="sm" val="SMDATA_16_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"/>
+                              </a:ext>
+                            </a:extLst>
+                          </pic:cNvPicPr>
+                        </pic:nvPicPr>
+                        <pic:blipFill>
+                          <a:blip r:embed="rId37"/>
+                          <a:stretch>
+                            <a:fillRect/>
+                          </a:stretch>
+                        </pic:blipFill>
+                        <pic:spPr>
+                          <a:xfrm>
+                            <a:off x="0" y="0"/>
+                            <a:ext cx="2667000" cy="2943225"/>
+                          </a:xfrm>
+                          <a:prstGeom prst="rect">
+                            <a:avLst/>
+                          </a:prstGeom>
+                          <a:noFill/>
+                          <a:ln w="12700">
+                            <a:noFill/>
+                          </a:ln>
+                        </pic:spPr>
+                      </pic:pic>
+                    </a:graphicData>
+                  </a:graphic>
+                </wp:inline>
+              </w:drawing>
+            </w:r>
+            <w:r/>
+          </w:p>
+        </w:tc>
+      </w:tr>
+    </w:tbl>
+    <w:p>
+      <w:pPr>
+        <w:spacing/>
+        <w:jc w:val="both"/>
+      </w:pPr>
+      <w:r/>
+    </w:p>
+    <w:p>
+      <w:pPr>
+        <w:spacing/>
+        <w:jc w:val="both"/>
+      </w:pPr>
+      <w:r>
+        <w:t>Das resultierende Wärmemodell wird im Fenster „Wärmemodell visualisieren“ dargestellt und mit der Auswahl „</w:t>
+      </w:r>
+      <w:r>
+        <w:rPr>
+          <w:b/>
+          <w:bCs/>
+        </w:rPr>
+        <w:t>instationäre Berechnung</w:t>
+      </w:r>
+      <w:r>
+        <w:t>“ wird eine Berechnung des Wärmeverhaltens unter zeitabhängiger (instationärer) Belastung durchgeführt.</w:t>
+      </w:r>
+    </w:p>
+    <w:p>
+      <w:pPr>
+        <w:spacing/>
+        <w:jc w:val="both"/>
+      </w:pPr>
+      <w:r/>
+    </w:p>
+    <w:p>
+      <w:pPr>
+        <w:spacing/>
+        <w:jc w:val="both"/>
+      </w:pPr>
+      <w:r/>
+    </w:p>
+    <w:p>
+      <w:pPr>
+        <w:spacing/>
+        <w:jc w:val="both"/>
+      </w:pPr>
+      <w:r/>
+    </w:p>
+    <w:p>
+      <w:pPr>
+        <w:spacing/>
+        <w:jc w:val="both"/>
+      </w:pPr>
+      <w:r/>
+    </w:p>
+    <w:p>
+      <w:pPr>
+        <w:spacing/>
+        <w:jc w:val="both"/>
+      </w:pPr>
+      <w:r>
+        <w:t xml:space="preserve">Die </w:t>
+      </w:r>
+      <w:r>
+        <w:rPr>
+          <w:b/>
+          <w:bCs/>
+        </w:rPr>
+        <w:t>tabellarische Darstellung der Modelldaten</w:t>
+      </w:r>
+      <w:r>
+        <w:t xml:space="preserve"> erlaubt eine schnelle Gesamtübersicht.</w:t>
+      </w:r>
+    </w:p>
+    <w:p>
+      <w:pPr>
+        <w:spacing/>
+        <w:jc w:val="both"/>
+      </w:pPr>
+      <w:r>
+        <w:rPr>
+          <w:noProof/>
+        </w:rPr>
+        <w:drawing>
+          <wp:inline distT="89535" distB="89535" distL="89535" distR="89535">
+            <wp:extent cx="5731510" cy="3191510"/>
+            <wp:effectExtent l="0" t="0" r="0" b="0"/>
+            <wp:docPr id="31" name="Grafik62"/>
+            <wp:cNvGraphicFramePr>
+              <a:graphicFrameLocks xmlns:a="http://schemas.openxmlformats.org/drawingml/2006/main" noChangeAspect="1"/>
+            </wp:cNvGraphicFramePr>
+            <a:graphic xmlns:a="http://schemas.openxmlformats.org/drawingml/2006/main">
+              <a:graphicData uri="http://schemas.openxmlformats.org/drawingml/2006/picture">
+                <pic:pic xmlns:pic="http://schemas.openxmlformats.org/drawingml/2006/picture">
+                  <pic:nvPicPr>
+                    <pic:cNvPr id="31" name="Grafik62"/>
+                    <pic:cNvPicPr>
+                      <a:picLocks noChangeAspect="1"/>
+                      <a:extLst>
+                        <a:ext uri="sm">
+                          <sm:smNativeData xmlns:sm="sm" val="SMDATA_16_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"/>
+                        </a:ext>
+                      </a:extLst>
+                    </pic:cNvPicPr>
+                  </pic:nvPicPr>
+                  <pic:blipFill>
+                    <a:blip r:embed="rId38"/>
+                    <a:stretch>
+                      <a:fillRect/>
+                    </a:stretch>
+                  </pic:blipFill>
+                  <pic:spPr>
+                    <a:xfrm>
+                      <a:off x="0" y="0"/>
+                      <a:ext cx="5731510" cy="3191510"/>
+                    </a:xfrm>
+                    <a:prstGeom prst="rect">
+                      <a:avLst/>
+                    </a:prstGeom>
+                    <a:noFill/>
+                    <a:ln w="12700">
+                      <a:noFill/>
+                    </a:ln>
+                  </pic:spPr>
+                </pic:pic>
+              </a:graphicData>
+            </a:graphic>
+          </wp:inline>
+        </w:drawing>
+      </w:r>
+      <w:r/>
+    </w:p>
+    <w:p>
+      <w:pPr>
+        <w:spacing/>
+        <w:jc w:val="both"/>
+      </w:pPr>
+      <w:r>
+        <w:t>Jedes Objekt einer Modelldefinition ist durch einen eindeutigen Textidentifikator gekennzeichnet und adressierbar (z.B. Knoten n00, n01, n02 oder Elemente e0, e1, e2). Bezüge auf andere Modelldefinitionen werden ausschließlich über deren Identifikator hergestellt (z.B. Element e0 auf Knoten n00, n01, n02). Das Gleiche gilt für Materialdefinitionen (z.B. iso) mit Leitfähigkeit c</w:t>
+      </w:r>
+      <w:r>
+        <w:rPr>
+          <w:sz w:val="16"/>
+          <w:szCs w:val="16"/>
+        </w:rPr>
+        <w:t>x</w:t>
+      </w:r>
+      <w:r>
+        <w:t xml:space="preserve"> und c</w:t>
+      </w:r>
+      <w:r>
+        <w:rPr>
+          <w:sz w:val="16"/>
+          <w:szCs w:val="16"/>
+        </w:rPr>
+        <w:t>y</w:t>
+      </w:r>
+      <w:r>
+        <w:t xml:space="preserve"> und spezifischem Wärmewiderstand. </w:t>
+      </w:r>
+    </w:p>
+    <w:p>
+      <w:pPr>
+        <w:spacing/>
+        <w:jc w:val="both"/>
+      </w:pPr>
+      <w:r>
+        <w:t xml:space="preserve">Die Benutzeroberfläche der tabellarischen Darstellung ist ähnlich wie bei der Tragwerksberechnung interaktiv gestaltet. Modelldefinitionen können editiert werden, neue Definitionen können hinzugefügt werden und bestehende können gelöscht werden. </w:t>
+      </w:r>
+    </w:p>
+    <w:p>
+      <w:pPr>
+        <w:spacing/>
+        <w:jc w:val="both"/>
+      </w:pPr>
+      <w:r/>
+    </w:p>
+    <w:p>
+      <w:r/>
+    </w:p>
+    <w:p>
+      <w:pPr>
+        <w:spacing/>
+        <w:jc w:val="both"/>
+        <w:rPr>
+          <w:b/>
+          <w:bCs/>
+        </w:rPr>
+      </w:pPr>
+      <w:r>
+        <w:br w:type="page"/>
+      </w:r>
+      <w:r>
+        <w:rPr>
+          <w:b/>
+          <w:bCs/>
+        </w:rPr>
+        <w:t xml:space="preserve">Beurteilung der Berechnungsergebnisse: </w:t>
+      </w:r>
+    </w:p>
+    <w:p>
+      <w:pPr>
+        <w:spacing/>
+        <w:jc w:val="both"/>
+      </w:pPr>
+      <w:r>
+        <w:t xml:space="preserve">Die </w:t>
+      </w:r>
+      <w:r>
+        <w:rPr>
+          <w:b/>
+          <w:bCs/>
+        </w:rPr>
+        <w:t>interaktive Ergebnisexploration</w:t>
+      </w:r>
+      <w:r>
+        <w:t xml:space="preserve"> wird analog zur Tragwerkanalyse unterstützt. Die wesentlichen Ergebnisse einer Berechnung können sowohl in </w:t>
+      </w:r>
+      <w:r>
+        <w:rPr>
+          <w:b/>
+          <w:bCs/>
+        </w:rPr>
+        <w:t>visueller Form</w:t>
+      </w:r>
+      <w:r>
+        <w:t xml:space="preserve"> wie auch in  </w:t>
+      </w:r>
+      <w:r>
+        <w:rPr>
+          <w:b/>
+          <w:bCs/>
+        </w:rPr>
+        <w:t>tabellarischer Form</w:t>
+      </w:r>
+      <w:r>
+        <w:t xml:space="preserve"> dargestellt, veranschaulicht und verglichen werden. Bei einer Wärmeberechnung sind dies die Knotentemperaturen, der Wärmefluss in Elementmitte und die Elementtemperaturen in Elementmitte. </w:t>
+      </w:r>
+    </w:p>
+    <w:p>
+      <w:pPr>
+        <w:spacing/>
+        <w:jc w:val="both"/>
+        <w:suppressLineNumbers/>
+      </w:pPr>
+      <w:r>
+        <w:t>Nach Aktivierung der Auswahl „stationäre Berechnung“ im Fenster „Wärmemodell visualisieren“ wird im Ergebnis ein neues Fenster „</w:t>
+      </w:r>
+      <w:r>
+        <w:rPr>
+          <w:b/>
+          <w:bCs/>
+        </w:rPr>
+        <w:t>stationäre Ergebnisse visualisieren</w:t>
+      </w:r>
+      <w:r>
+        <w:t>“ mit der Auswahl der möglichen Berechnungsergebnisse dargestellt.</w:t>
+      </w:r>
+    </w:p>
+    <w:p>
+      <w:pPr>
+        <w:spacing/>
+        <w:jc w:val="both"/>
+      </w:pPr>
+      <w:r>
+        <w:t>Die Darstellung unterstützt die Darstellung der Knotentemperaturen, des Wärmefluss‘ in Elementmitte und der Elementtemperaturen. Darstellungsobjekte können an- und abgeschaltet werden.</w:t>
+      </w:r>
+    </w:p>
+    <w:p>
+      <w:pPr>
+        <w:spacing/>
+        <w:jc w:val="both"/>
+      </w:pPr>
+      <w:r>
+        <w:t>Zusätzlich können Ergebnisse in numerischer Form durch Aktivieren der jeweiligen Text-ID oder eines Geometrieelements in einem sogenannten „PopUp“ dargestellt werden.</w:t>
+      </w:r>
+    </w:p>
+    <w:p>
+      <w:pPr>
+        <w:spacing/>
+        <w:jc w:val="both"/>
+      </w:pPr>
+      <w:r>
+        <w:rPr>
+          <w:noProof/>
+        </w:rPr>
+        <w:drawing>
+          <wp:inline distT="89535" distB="89535" distL="89535" distR="89535">
+            <wp:extent cx="3636645" cy="5301615"/>
+            <wp:effectExtent l="0" t="0" r="0" b="0"/>
+            <wp:docPr id="32" name="Grafik63"/>
+            <wp:cNvGraphicFramePr>
+              <a:graphicFrameLocks xmlns:a="http://schemas.openxmlformats.org/drawingml/2006/main" noChangeAspect="1"/>
+            </wp:cNvGraphicFramePr>
+            <a:graphic xmlns:a="http://schemas.openxmlformats.org/drawingml/2006/main">
+              <a:graphicData uri="http://schemas.openxmlformats.org/drawingml/2006/picture">
+                <pic:pic xmlns:pic="http://schemas.openxmlformats.org/drawingml/2006/picture">
+                  <pic:nvPicPr>
+                    <pic:cNvPr id="32" name="Grafik63"/>
+                    <pic:cNvPicPr>
+                      <a:picLocks noChangeAspect="1"/>
+                      <a:extLst>
+                        <a:ext uri="sm">
+                          <sm:smNativeData xmlns:sm="sm" val="SMDATA_16_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"/>
+                        </a:ext>
+                      </a:extLst>
+                    </pic:cNvPicPr>
+                  </pic:nvPicPr>
+                  <pic:blipFill>
+                    <a:blip r:embed="rId39"/>
+                    <a:stretch>
+                      <a:fillRect/>
+                    </a:stretch>
+                  </pic:blipFill>
+                  <pic:spPr>
+                    <a:xfrm>
+                      <a:off x="0" y="0"/>
+                      <a:ext cx="3636645" cy="5301615"/>
+                    </a:xfrm>
+                    <a:prstGeom prst="rect">
+                      <a:avLst/>
+                    </a:prstGeom>
+                    <a:noFill/>
+                    <a:ln w="12700">
+                      <a:noFill/>
+                    </a:ln>
+                  </pic:spPr>
+                </pic:pic>
+              </a:graphicData>
+            </a:graphic>
+          </wp:inline>
+        </w:drawing>
+      </w:r>
+      <w:r/>
+    </w:p>
+    <w:p>
+      <w:pPr>
+        <w:spacing/>
+        <w:jc w:val="both"/>
+      </w:pPr>
+      <w:r>
+        <w:t xml:space="preserve">Die </w:t>
+      </w:r>
+      <w:r>
+        <w:rPr>
+          <w:b/>
+          <w:bCs/>
+        </w:rPr>
+        <w:t>tabellarische Darstellung der Ergebnisse</w:t>
+      </w:r>
+      <w:r>
+        <w:t xml:space="preserve"> erlaubt eine schnelle Gesamtübersicht über die relative Größe der Ergebnisse.</w:t>
+      </w:r>
+    </w:p>
+    <w:p>
+      <w:pPr>
+        <w:spacing/>
+        <w:jc w:val="both"/>
+      </w:pPr>
+      <w:r>
+        <w:rPr>
+          <w:noProof/>
+        </w:rPr>
+        <w:drawing>
+          <wp:inline distT="89535" distB="89535" distL="89535" distR="89535">
+            <wp:extent cx="5731510" cy="3744595"/>
+            <wp:effectExtent l="0" t="0" r="0" b="0"/>
+            <wp:docPr id="33" name="Grafik64"/>
+            <wp:cNvGraphicFramePr>
+              <a:graphicFrameLocks xmlns:a="http://schemas.openxmlformats.org/drawingml/2006/main" noChangeAspect="1"/>
+            </wp:cNvGraphicFramePr>
+            <a:graphic xmlns:a="http://schemas.openxmlformats.org/drawingml/2006/main">
+              <a:graphicData uri="http://schemas.openxmlformats.org/drawingml/2006/picture">
+                <pic:pic xmlns:pic="http://schemas.openxmlformats.org/drawingml/2006/picture">
+                  <pic:nvPicPr>
+                    <pic:cNvPr id="33" name="Grafik64"/>
+                    <pic:cNvPicPr>
+                      <a:picLocks noChangeAspect="1"/>
+                      <a:extLst>
+                        <a:ext uri="sm">
+                          <sm:smNativeData xmlns:sm="sm" val="SMDATA_16_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"/>
+                        </a:ext>
+                      </a:extLst>
+                    </pic:cNvPicPr>
+                  </pic:nvPicPr>
+                  <pic:blipFill>
+                    <a:blip r:embed="rId40"/>
+                    <a:stretch>
+                      <a:fillRect/>
+                    </a:stretch>
+                  </pic:blipFill>
+                  <pic:spPr>
+                    <a:xfrm>
+                      <a:off x="0" y="0"/>
+                      <a:ext cx="5731510" cy="3744595"/>
+                    </a:xfrm>
+                    <a:prstGeom prst="rect">
+                      <a:avLst/>
+                    </a:prstGeom>
+                    <a:noFill/>
+                    <a:ln w="12700">
+                      <a:noFill/>
+                    </a:ln>
+                  </pic:spPr>
+                </pic:pic>
+              </a:graphicData>
+            </a:graphic>
+          </wp:inline>
+        </w:drawing>
+      </w:r>
+      <w:r/>
+    </w:p>
+    <w:p>
+      <w:r/>
+    </w:p>
+    <w:p>
+      <w:pPr>
+        <w:spacing/>
+        <w:jc w:val="both"/>
+        <w:rPr>
+          <w:b/>
+          <w:bCs/>
+        </w:rPr>
+      </w:pPr>
+      <w:r>
+        <w:br w:type="page"/>
+      </w:r>
+      <w:r>
+        <w:rPr>
+          <w:b/>
+          <w:bCs/>
+        </w:rPr>
+        <w:t>Instationäre Wärmeberechnung unter zeitabhängiger Einwirkung</w:t>
+      </w:r>
+    </w:p>
+    <w:p>
+      <w:pPr>
+        <w:spacing/>
+        <w:jc w:val="both"/>
+      </w:pPr>
+      <w:r>
+        <w:t>Die wesentlichen Funktionalitäten für eine instationäre Wärmeberechnung sind über das Aufklappmenü des Themengebietes verfügbar und umfassen die Anzeige und das Editieren der Eingabedaten für die instationäre Berechnung, Die Visualisierung der instationären Anregung, die Berechnung, Anzeige und Visualisierung der Eigenlösungen, den expliziten Start der instationären Berechnung und schließlich die Berechnungsergebnisse in Form einer alphanumerische Anzeige, der Visualisierung der zeitabhängigen Modellzustände und der Visualisierung der Knotenzeitverläufe.</w:t>
+      </w:r>
+    </w:p>
+    <w:p>
+      <w:pPr>
+        <w:spacing/>
+        <w:jc w:val="both"/>
+      </w:pPr>
+      <w:r>
+        <w:t>Die Menüauswahl „</w:t>
+      </w:r>
+      <w:r>
+        <w:rPr>
+          <w:b/>
+          <w:bCs/>
+        </w:rPr>
+        <w:t>neu</w:t>
+      </w:r>
+      <w:r>
+        <w:t>“ öffnet einen Dialog zur Auswahl eines persistent gespeicherten Modells im Unterverzeichnis  „</w:t>
+      </w:r>
+      <w:r>
+        <w:rPr>
+          <w:b/>
+          <w:bCs/>
+        </w:rPr>
+        <w:t>input/Wärmeberechnung</w:t>
+      </w:r>
+      <w:r>
+        <w:t xml:space="preserve">“. </w:t>
+      </w:r>
+    </w:p>
+    <w:p>
+      <w:pPr>
+        <w:spacing/>
+        <w:jc w:val="both"/>
+      </w:pPr>
+      <w:r>
+        <w:t>Für die Auswahl  einer instationären Modellberechnung wird das Unterverzeichnis  „</w:t>
+      </w:r>
+      <w:r>
+        <w:rPr>
+          <w:b/>
+          <w:bCs/>
+        </w:rPr>
+        <w:t>input/Wärmeberechnung/instationär</w:t>
+      </w:r>
+      <w:r>
+        <w:t>“ ausgewählt und dort eine der zur Verfügung gestellten Anregungsdateien.</w:t>
+      </w:r>
+    </w:p>
+    <w:p>
+      <w:pPr>
+        <w:spacing/>
+        <w:jc w:val="both"/>
+      </w:pPr>
+      <w:r>
+        <w:t>Die eingelesenen Modelldaten werden anschließend direkt im Fenster „Tragwerksdaten visualisieren“ dargestellt.</w:t>
+      </w:r>
+    </w:p>
+    <w:p>
+      <w:pPr>
+        <w:spacing w:after="40"/>
+        <w:jc w:val="both"/>
+        <w:rPr>
+          <w:rFonts w:ascii="Arial" w:hAnsi="Arial" w:eastAsia="Arial" w:cs="Arial"/>
+        </w:rPr>
+      </w:pPr>
+      <w:r>
+        <w:rPr>
+          <w:rFonts w:ascii="Arial" w:hAnsi="Arial" w:eastAsia="Arial" w:cs="Arial"/>
+          <w:b/>
+          <w:bCs/>
+        </w:rPr>
+        <w:t>Interaktive Modelländerungen</w:t>
+      </w:r>
+      <w:r>
+        <w:rPr>
+          <w:rFonts w:ascii="Arial" w:hAnsi="Arial" w:eastAsia="Arial" w:cs="Arial"/>
+        </w:rPr>
+        <w:t xml:space="preserve"> für Tragwerksberechnungen werden im Fenster „Wärmemodell visualisieren“ durchgeführt unter der Menüleiste:</w:t>
+      </w:r>
+      <w:r>
+        <w:rPr>
+          <w:rFonts w:ascii="Arial" w:hAnsi="Arial" w:eastAsia="Arial" w:cs="Arial"/>
+        </w:rPr>
+      </w:r>
+    </w:p>
+    <w:p>
+      <w:pPr>
+        <w:spacing w:after="40"/>
+        <w:jc w:val="both"/>
+        <w:rPr>
+          <w:rFonts w:ascii="Arial" w:hAnsi="Arial" w:eastAsia="Arial" w:cs="Arial"/>
+        </w:rPr>
+      </w:pPr>
+      <w:r>
+        <w:rPr>
+          <w:rFonts w:ascii="Arial" w:hAnsi="Arial" w:eastAsia="Arial" w:cs="Arial"/>
+        </w:rPr>
+      </w:r>
+    </w:p>
+    <w:p>
+      <w:pPr>
+        <w:spacing w:after="40"/>
+        <w:jc w:val="both"/>
+      </w:pPr>
+      <w:r>
+        <w:rPr>
+          <w:noProof/>
+        </w:rPr>
+        <w:drawing>
+          <wp:inline distT="89535" distB="89535" distL="89535" distR="89535">
+            <wp:extent cx="4251960" cy="396240"/>
+            <wp:effectExtent l="0" t="0" r="0" b="0"/>
+            <wp:docPr id="34" name="Grafik75"/>
+            <wp:cNvGraphicFramePr>
+              <a:graphicFrameLocks xmlns:a="http://schemas.openxmlformats.org/drawingml/2006/main" noChangeAspect="1"/>
+            </wp:cNvGraphicFramePr>
+            <a:graphic xmlns:a="http://schemas.openxmlformats.org/drawingml/2006/main">
+              <a:graphicData uri="http://schemas.openxmlformats.org/drawingml/2006/picture">
+                <pic:pic xmlns:pic="http://schemas.openxmlformats.org/drawingml/2006/picture">
+                  <pic:nvPicPr>
+                    <pic:cNvPr id="34" name="Grafik75"/>
+                    <pic:cNvPicPr>
+                      <a:picLocks noChangeAspect="1"/>
+                      <a:extLst>
+                        <a:ext uri="sm">
+                          <sm:smNativeData xmlns:sm="sm" val="SMDATA_16_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"/>
+                        </a:ext>
+                      </a:extLst>
+                    </pic:cNvPicPr>
+                  </pic:nvPicPr>
+                  <pic:blipFill>
+                    <a:blip r:embed="rId41"/>
+                    <a:stretch>
+                      <a:fillRect/>
+                    </a:stretch>
+                  </pic:blipFill>
+                  <pic:spPr>
+                    <a:xfrm>
+                      <a:off x="0" y="0"/>
+                      <a:ext cx="4251960" cy="396240"/>
+                    </a:xfrm>
+                    <a:prstGeom prst="rect">
+                      <a:avLst/>
+                    </a:prstGeom>
+                    <a:noFill/>
+                    <a:ln w="12700">
+                      <a:noFill/>
+                    </a:ln>
+                  </pic:spPr>
+                </pic:pic>
+              </a:graphicData>
+            </a:graphic>
+          </wp:inline>
+        </w:drawing>
+      </w:r>
+      <w:r/>
+    </w:p>
+    <w:p>
+      <w:pPr>
+        <w:spacing/>
+        <w:jc w:val="both"/>
+      </w:pPr>
+      <w:r/>
+    </w:p>
+    <w:p>
+      <w:pPr>
+        <w:spacing/>
+        <w:jc w:val="both"/>
+      </w:pPr>
+      <w:r>
+        <w:t>Die Auswahl „</w:t>
+      </w:r>
+      <w:r>
+        <w:rPr>
+          <w:b/>
+          <w:bCs/>
+        </w:rPr>
+        <w:t>instationär</w:t>
+      </w:r>
+      <w:r>
+        <w:t>“ öffnet ein Auswahlmenü zur Neueingabe oder zur Modifikation der bereits festgelegten Definitionsdaten für eine Dynamische Berechnung. Die Auswahlmöglichkeiten beinhalten</w:t>
+      </w:r>
+    </w:p>
+    <w:p>
+      <w:pPr>
+        <w:numPr>
+          <w:ilvl w:val="0"/>
+          <w:numId w:val="10"/>
+        </w:numPr>
+        <w:ind w:left="360" w:hanging="360"/>
+        <w:spacing/>
+        <w:jc w:val="both"/>
+      </w:pPr>
+      <w:r>
+        <w:t>Zeitintegration (Festlegung der Daten eines Zeitschrittverfahrens)</w:t>
+      </w:r>
+    </w:p>
+    <w:p>
+      <w:pPr>
+        <w:numPr>
+          <w:ilvl w:val="0"/>
+          <w:numId w:val="10"/>
+        </w:numPr>
+        <w:ind w:left="360" w:hanging="360"/>
+        <w:spacing/>
+        <w:jc w:val="both"/>
+      </w:pPr>
+      <w:r>
+        <w:t>Anfangstemperatur</w:t>
+      </w:r>
+    </w:p>
+    <w:p>
+      <w:pPr>
+        <w:numPr>
+          <w:ilvl w:val="0"/>
+          <w:numId w:val="10"/>
+        </w:numPr>
+        <w:ind w:left="360" w:hanging="360"/>
+        <w:spacing/>
+        <w:jc w:val="both"/>
+      </w:pPr>
+      <w:r>
+        <w:t>zeitabhängige  Randtemperatur</w:t>
+      </w:r>
+    </w:p>
+    <w:p>
+      <w:pPr>
+        <w:numPr>
+          <w:ilvl w:val="0"/>
+          <w:numId w:val="10"/>
+        </w:numPr>
+        <w:ind w:left="360" w:hanging="360"/>
+        <w:spacing/>
+        <w:jc w:val="both"/>
+      </w:pPr>
+      <w:r>
+        <w:t>zeitabhängige  Knotentemperatur</w:t>
+      </w:r>
+    </w:p>
+    <w:p>
+      <w:pPr>
+        <w:numPr>
+          <w:ilvl w:val="0"/>
+          <w:numId w:val="10"/>
+        </w:numPr>
+        <w:ind w:left="360" w:hanging="360"/>
+        <w:spacing/>
+        <w:jc w:val="both"/>
+      </w:pPr>
+      <w:r>
+        <w:t>zeitabhängige  Elementtemperatur</w:t>
+      </w:r>
+    </w:p>
+    <w:p>
+      <w:pPr>
+        <w:numPr>
+          <w:ilvl w:val="0"/>
+          <w:numId w:val="10"/>
+        </w:numPr>
+        <w:ind w:left="360" w:hanging="360"/>
+        <w:spacing/>
+        <w:jc w:val="both"/>
+      </w:pPr>
+      <w:r>
+        <w:t>Anregung visualisieren</w:t>
+      </w:r>
+    </w:p>
+    <w:p>
+      <w:pPr>
+        <w:spacing/>
+        <w:jc w:val="both"/>
+      </w:pPr>
+      <w:r/>
+    </w:p>
+    <w:p>
+      <w:pPr>
+        <w:spacing/>
+        <w:jc w:val="both"/>
+      </w:pPr>
+      <w:r/>
+    </w:p>
+    <w:p>
+      <w:pPr>
+        <w:spacing/>
+        <w:jc w:val="both"/>
+      </w:pPr>
+      <w:r/>
+    </w:p>
+    <w:p>
+      <w:r/>
+    </w:p>
+    <w:p>
+      <w:pPr>
+        <w:spacing/>
+        <w:jc w:val="both"/>
+      </w:pPr>
+      <w:r>
+        <w:br w:type="page"/>
+      </w:r>
+      <w:r>
+        <w:t>Der komplette Funktionsumfang für die ausgewählten Eingabedaten einer dynamischen Berechnung wird in der Menüauswahl „Tragwerk“  angeboten.</w:t>
+      </w:r>
+    </w:p>
+    <w:p>
+      <w:pPr>
+        <w:spacing/>
+        <w:jc w:val="both"/>
+      </w:pPr>
+      <w:r>
+        <w:rPr>
+          <w:noProof/>
+        </w:rPr>
+        <w:drawing>
+          <wp:inline distT="89535" distB="89535" distL="89535" distR="89535">
+            <wp:extent cx="5731510" cy="3884930"/>
+            <wp:effectExtent l="0" t="0" r="0" b="0"/>
+            <wp:docPr id="35" name="Grafik74"/>
+            <wp:cNvGraphicFramePr>
+              <a:graphicFrameLocks xmlns:a="http://schemas.openxmlformats.org/drawingml/2006/main" noChangeAspect="1"/>
+            </wp:cNvGraphicFramePr>
+            <a:graphic xmlns:a="http://schemas.openxmlformats.org/drawingml/2006/main">
+              <a:graphicData uri="http://schemas.openxmlformats.org/drawingml/2006/picture">
+                <pic:pic xmlns:pic="http://schemas.openxmlformats.org/drawingml/2006/picture">
+                  <pic:nvPicPr>
+                    <pic:cNvPr id="35" name="Grafik74"/>
+                    <pic:cNvPicPr>
+                      <a:picLocks noChangeAspect="1"/>
+                      <a:extLst>
+                        <a:ext uri="sm">
+                          <sm:smNativeData xmlns:sm="sm" val="SMDATA_16_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"/>
+                        </a:ext>
+                      </a:extLst>
+                    </pic:cNvPicPr>
+                  </pic:nvPicPr>
+                  <pic:blipFill>
+                    <a:blip r:embed="rId42"/>
+                    <a:stretch>
+                      <a:fillRect/>
+                    </a:stretch>
+                  </pic:blipFill>
+                  <pic:spPr>
+                    <a:xfrm>
+                      <a:off x="0" y="0"/>
+                      <a:ext cx="5731510" cy="3884930"/>
+                    </a:xfrm>
+                    <a:prstGeom prst="rect">
+                      <a:avLst/>
+                    </a:prstGeom>
+                    <a:noFill/>
+                    <a:ln w="12700">
+                      <a:noFill/>
+                    </a:ln>
+                  </pic:spPr>
+                </pic:pic>
+              </a:graphicData>
+            </a:graphic>
+          </wp:inline>
+        </w:drawing>
+      </w:r>
+      <w:r/>
+    </w:p>
+    <w:p>
+      <w:pPr>
+        <w:spacing/>
+        <w:jc w:val="both"/>
+        <w:rPr>
+          <w:b/>
+          <w:bCs/>
+        </w:rPr>
+      </w:pPr>
+      <w:r>
+        <w:br w:type="page"/>
+      </w:r>
+      <w:r>
+        <w:t>Beispieldaten für die Beschreibung einer Modellanregung stehen im Unterverzeichnis „</w:t>
+      </w:r>
+      <w:r>
+        <w:rPr>
+          <w:b/>
+          <w:bCs/>
+        </w:rPr>
+        <w:t>input/Wärmeberechnung/instationär/Anregungsdateien</w:t>
+      </w:r>
+      <w:r>
+        <w:t xml:space="preserve">“ zur Verfügung, z.B. </w:t>
+      </w:r>
+      <w:r>
+        <w:rPr>
+          <w:b/>
+          <w:bCs/>
+        </w:rPr>
+        <w:t xml:space="preserve">KaminStartKurve.120.txt. </w:t>
+      </w:r>
+      <w:r>
+        <w:rPr>
+          <w:b/>
+          <w:bCs/>
+        </w:rPr>
+      </w:r>
+    </w:p>
+    <w:p>
+      <w:pPr>
+        <w:spacing/>
+        <w:jc w:val="both"/>
+      </w:pPr>
+      <w:r>
+        <w:rPr>
+          <w:noProof/>
+        </w:rPr>
+        <w:drawing>
+          <wp:inline distT="89535" distB="89535" distL="89535" distR="89535">
+            <wp:extent cx="6120765" cy="3616960"/>
+            <wp:effectExtent l="0" t="0" r="0" b="0"/>
+            <wp:docPr id="36" name="Grafik76"/>
+            <wp:cNvGraphicFramePr>
+              <a:graphicFrameLocks xmlns:a="http://schemas.openxmlformats.org/drawingml/2006/main" noChangeAspect="1"/>
+            </wp:cNvGraphicFramePr>
+            <a:graphic xmlns:a="http://schemas.openxmlformats.org/drawingml/2006/main">
+              <a:graphicData uri="http://schemas.openxmlformats.org/drawingml/2006/picture">
+                <pic:pic xmlns:pic="http://schemas.openxmlformats.org/drawingml/2006/picture">
+                  <pic:nvPicPr>
+                    <pic:cNvPr id="36" name="Grafik76"/>
+                    <pic:cNvPicPr>
+                      <a:picLocks noChangeAspect="1"/>
+                      <a:extLst>
+                        <a:ext uri="sm">
+                          <sm:smNativeData xmlns:sm="sm" val="SMDATA_16_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"/>
+                        </a:ext>
+                      </a:extLst>
+                    </pic:cNvPicPr>
+                  </pic:nvPicPr>
+                  <pic:blipFill>
+                    <a:blip r:embed="rId43"/>
+                    <a:stretch>
+                      <a:fillRect/>
+                    </a:stretch>
+                  </pic:blipFill>
+                  <pic:spPr>
+                    <a:xfrm>
+                      <a:off x="0" y="0"/>
+                      <a:ext cx="6120765" cy="3616960"/>
+                    </a:xfrm>
+                    <a:prstGeom prst="rect">
+                      <a:avLst/>
+                    </a:prstGeom>
+                    <a:noFill/>
+                    <a:ln w="12700">
+                      <a:noFill/>
+                    </a:ln>
+                  </pic:spPr>
+                </pic:pic>
+              </a:graphicData>
+            </a:graphic>
+          </wp:inline>
+        </w:drawing>
+      </w:r>
+      <w:r/>
+    </w:p>
+    <w:p>
+      <w:pPr>
+        <w:spacing/>
+        <w:jc w:val="both"/>
+      </w:pPr>
+      <w:r>
+        <w:t>Dies sind Temperaturdaten für das langsame „Hochfahren“ eines Industriekamins über einen Zeitraum von 50 Tagen (4.320.000 s) mit einem Zeitschritt von 120 s. Dies entspricht einer Anzahl von 36.001 Zeitschritten.</w:t>
+      </w:r>
+    </w:p>
+    <w:p>
+      <w:pPr>
+        <w:spacing/>
+        <w:jc w:val="both"/>
+      </w:pPr>
+      <w:r/>
+    </w:p>
+    <w:p>
+      <w:pPr>
+        <w:spacing/>
+        <w:jc w:val="both"/>
+      </w:pPr>
+      <w:r>
+        <w:rPr>
+          <w:b/>
+          <w:bCs/>
+        </w:rPr>
+        <w:t>Ergebnisse der zeitabhängigen Berechnung</w:t>
+      </w:r>
+      <w:r>
+        <w:t xml:space="preserve"> in alphanumerischer Form. </w:t>
+      </w:r>
+    </w:p>
+    <w:p>
+      <w:pPr>
+        <w:spacing/>
+        <w:jc w:val="both"/>
+      </w:pPr>
+      <w:r>
+        <w:t xml:space="preserve">Dies sind der Zeitverlauf von Temperatur und Temperaturgradient an einem festgelegtem Knoten. Nach Auswahl eines Knotens werden dessen Temperaturen und Temperaturgradienten an  allen Zeitschritten angezeigt. Die Maximalwerte werden ermittelt und in der Überschrift als Text ausgegeben. </w:t>
+      </w:r>
+    </w:p>
+    <w:p>
+      <w:pPr>
+        <w:spacing/>
+        <w:jc w:val="both"/>
+      </w:pPr>
+      <w:r>
+        <w:t>Zudem kann der Modellzustand (Temperatur und Wärmefluss) an einem festgelegtem Zeitschritt ausgegeben werden. Nach Auswahl eines Zeitschritts wird der Modellzustand an allen Knoten zu diesem Zeitschritt angezeigt.</w:t>
+      </w:r>
+    </w:p>
+    <w:p>
+      <w:pPr>
+        <w:spacing/>
+        <w:jc w:val="both"/>
+      </w:pPr>
+      <w:r>
+        <w:rPr>
+          <w:noProof/>
+        </w:rPr>
+        <w:drawing>
+          <wp:inline distT="89535" distB="89535" distL="89535" distR="89535">
+            <wp:extent cx="5532120" cy="6537960"/>
+            <wp:effectExtent l="0" t="0" r="0" b="0"/>
+            <wp:docPr id="37" name="Grafik77"/>
+            <wp:cNvGraphicFramePr>
+              <a:graphicFrameLocks xmlns:a="http://schemas.openxmlformats.org/drawingml/2006/main" noChangeAspect="1"/>
+            </wp:cNvGraphicFramePr>
+            <a:graphic xmlns:a="http://schemas.openxmlformats.org/drawingml/2006/main">
+              <a:graphicData uri="http://schemas.openxmlformats.org/drawingml/2006/picture">
+                <pic:pic xmlns:pic="http://schemas.openxmlformats.org/drawingml/2006/picture">
+                  <pic:nvPicPr>
+                    <pic:cNvPr id="37" name="Grafik77"/>
+                    <pic:cNvPicPr>
+                      <a:picLocks noChangeAspect="1"/>
+                      <a:extLst>
+                        <a:ext uri="sm">
+                          <sm:smNativeData xmlns:sm="sm" val="SMDATA_16_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"/>
+                        </a:ext>
+                      </a:extLst>
+                    </pic:cNvPicPr>
+                  </pic:nvPicPr>
+                  <pic:blipFill>
+                    <a:blip r:embed="rId44"/>
+                    <a:stretch>
+                      <a:fillRect/>
+                    </a:stretch>
+                  </pic:blipFill>
+                  <pic:spPr>
+                    <a:xfrm>
+                      <a:off x="0" y="0"/>
+                      <a:ext cx="5532120" cy="6537960"/>
+                    </a:xfrm>
+                    <a:prstGeom prst="rect">
+                      <a:avLst/>
+                    </a:prstGeom>
+                    <a:noFill/>
+                    <a:ln w="12700">
+                      <a:noFill/>
+                    </a:ln>
+                  </pic:spPr>
+                </pic:pic>
+              </a:graphicData>
+            </a:graphic>
+          </wp:inline>
+        </w:drawing>
+      </w:r>
+      <w:r/>
+    </w:p>
+    <w:p>
+      <w:pPr>
+        <w:spacing/>
+        <w:jc w:val="both"/>
+      </w:pPr>
+      <w:r/>
+    </w:p>
+    <w:p>
+      <w:pPr>
+        <w:spacing/>
+        <w:jc w:val="both"/>
+      </w:pPr>
+      <w:r>
+        <w:rPr>
+          <w:b/>
+          <w:bCs/>
+        </w:rPr>
+        <w:t>Zeitabhängige Modellzustände</w:t>
+      </w:r>
+      <w:r>
+        <w:t xml:space="preserve"> können für ausgewählte Zeitschritte </w:t>
+      </w:r>
+      <w:r>
+        <w:rPr>
+          <w:b/>
+          <w:bCs/>
+        </w:rPr>
+        <w:t xml:space="preserve">visualisiert </w:t>
+      </w:r>
+      <w:r>
+        <w:t xml:space="preserve">werden. Hierzu wird der gewünschte Zeitschritt ausgewählt und die Zustandsgrößen an diesem Zeitschritt visualisiert. </w:t>
+      </w:r>
+    </w:p>
+    <w:p>
+      <w:pPr>
+        <w:spacing/>
+        <w:jc w:val="both"/>
+      </w:pPr>
+      <w:r>
+        <w:t>Es werden die Maximalwerte über den gesamten Zeitverlauf als Text ausgegeben mit dem Zeitpunkt ihres Auftretens.</w:t>
+      </w:r>
+    </w:p>
+    <w:p>
+      <w:pPr>
+        <w:spacing/>
+        <w:jc w:val="both"/>
+      </w:pPr>
+      <w:r>
+        <w:t xml:space="preserve">Schließlich können noch die </w:t>
+      </w:r>
+      <w:r>
+        <w:rPr>
+          <w:b/>
+          <w:bCs/>
+        </w:rPr>
+        <w:t>Knotenzeitverläufe</w:t>
+      </w:r>
+      <w:r>
+        <w:t xml:space="preserve"> der Temperaturen und Temperaturgradienten für einen ausgewählten Knoten visualisiert werden. Der Maximalwert wird als Text mit dem Zeitpunkt seines Auftretens angezeigt.</w:t>
+      </w:r>
+    </w:p>
+    <w:p>
+      <w:pPr>
+        <w:spacing/>
+        <w:jc w:val="center"/>
+        <w:rPr>
+          <w:b/>
+          <w:bCs/>
+          <w:sz w:val="28"/>
+          <w:szCs w:val="28"/>
+        </w:rPr>
+      </w:pPr>
+      <w:r>
+        <w:br w:type="page"/>
+      </w:r>
+      <w:r>
+        <w:rPr>
+          <w:b/>
+          <w:bCs/>
+          <w:sz w:val="28"/>
+          <w:szCs w:val="28"/>
+        </w:rPr>
+        <w:t>Implementierung</w:t>
+      </w:r>
+    </w:p>
+    <w:p>
+      <w:pPr>
+        <w:spacing/>
+        <w:jc w:val="both"/>
+      </w:pPr>
+      <w:r>
+        <w:rPr>
+          <w:rFonts w:ascii="Arial" w:hAnsi="Arial" w:eastAsia="Arial" w:cs="Arial"/>
+        </w:rPr>
+        <w:t xml:space="preserve">Die Applikation </w:t>
+      </w:r>
+      <w:r>
+        <w:rPr>
+          <w:rFonts w:ascii="Arial" w:hAnsi="Arial" w:eastAsia="Arial" w:cs="Arial"/>
+          <w:b/>
+          <w:bCs/>
+        </w:rPr>
+        <w:t>„FE Berechnungen“</w:t>
+      </w:r>
+      <w:r>
+        <w:rPr>
+          <w:rFonts w:ascii="Arial" w:hAnsi="Arial" w:eastAsia="Arial" w:cs="Arial"/>
+        </w:rPr>
+        <w:t xml:space="preserve"> wurde implementiert in der objektorientierten Programmiersprache „</w:t>
+      </w:r>
+      <w:r>
+        <w:rPr>
+          <w:rFonts w:ascii="Arial" w:hAnsi="Arial" w:eastAsia="Arial" w:cs="Arial"/>
+          <w:b/>
+          <w:bCs/>
+        </w:rPr>
+        <w:t>C#</w:t>
+      </w:r>
+      <w:r>
+        <w:rPr>
+          <w:rFonts w:ascii="Arial" w:hAnsi="Arial" w:eastAsia="Arial" w:cs="Arial"/>
+        </w:rPr>
+        <w:t xml:space="preserve">“ und dem </w:t>
+      </w:r>
+      <w:r>
+        <w:t>Grafik-Framework und Fenstersystem „</w:t>
+      </w:r>
+      <w:r>
+        <w:rPr>
+          <w:b/>
+          <w:bCs/>
+        </w:rPr>
+        <w:t>WPF</w:t>
+      </w:r>
+      <w:r>
+        <w:t xml:space="preserve"> - Windows Presentation Foundation“, die beide auf Basis des .NET Frameworks von Microsoft definiert sind. Als integrierte Entwicklungsumgebung (IDE) wurde </w:t>
+      </w:r>
+      <w:r>
+        <w:rPr>
+          <w:b/>
+          <w:bCs/>
+        </w:rPr>
+        <w:t>Visual Studio</w:t>
+      </w:r>
+      <w:r>
+        <w:t xml:space="preserve"> Community verwendet. Die komplette Entwicklungsumgebung ist für nicht-kommerzielle Nutzung frei verfügbar.</w:t>
+      </w:r>
+    </w:p>
+    <w:p>
+      <w:pPr>
+        <w:spacing/>
+        <w:jc w:val="both"/>
+      </w:pPr>
+      <w:r>
+        <w:t>Der Quellcode der Applikation ist für nicht-kommerzielle Anwendungen ebenfalls frei verfügbar. Er ist hauptsächlich gedacht für Studierende des Bauingenieurwesen, für die Berechnungen nach der Methode der Finiten Elemente keine „Black-Box“ Anwendungen sein sollten, sondern in allen ihren Schritten transparent nachvollziehbar sein sollten. Zwischenergebnisse einer Berechnung sind an jedem gewünschten Schritt transparent abfragbar und Schritt-für-Schritt überprüfbar. Das Setzen eines sogenannten „break points“ im Debug-Modus des Programmablaufs hält diesen an und erlaubt die Kontrolle des Status‘ aller Informationen an diesem Ablaufschritt.</w:t>
+      </w:r>
+    </w:p>
+    <w:p>
+      <w:pPr>
+        <w:spacing/>
+        <w:jc w:val="both"/>
+      </w:pPr>
+      <w:r>
+        <w:t>Zur Projektmappe „</w:t>
+      </w:r>
+      <w:r>
+        <w:rPr>
+          <w:b/>
+          <w:bCs/>
+        </w:rPr>
+        <w:t>FE Berechnungen</w:t>
+      </w:r>
+      <w:r>
+        <w:t>“ gehören zwei Projekte: „</w:t>
+      </w:r>
+      <w:r>
+        <w:rPr>
+          <w:b/>
+          <w:bCs/>
+        </w:rPr>
+        <w:t>FE Bibliothek</w:t>
+      </w:r>
+      <w:r>
+        <w:t>“ mit anwendungsunabhängigen Funktionalitäten und „</w:t>
+      </w:r>
+      <w:r>
+        <w:rPr>
+          <w:b/>
+          <w:bCs/>
+        </w:rPr>
+        <w:t>FE Berechnungen</w:t>
+      </w:r>
+      <w:r>
+        <w:t>“ mit den unterschiedlichen Anwendungen.</w:t>
+      </w:r>
+    </w:p>
+    <w:tbl>
+      <w:tblPr>
+        <w:tblStyle w:val="TableGrid"/>
+        <w:name w:val="Tabelle13"/>
+        <w:tabOrder w:val="0"/>
+        <w:jc w:val="left"/>
+        <w:tblInd w:w="0" w:type="dxa"/>
+        <w:tblW w:w="9026" w:type="dxa"/>
+        <w:tblLook w:val="04A0" w:firstRow="1" w:lastRow="0" w:firstColumn="1" w:lastColumn="0" w:noHBand="0" w:noVBand="1"/>
+      </w:tblPr>
+      <w:tblGrid>
+        <w:gridCol w:w="4513"/>
+        <w:gridCol w:w="4513"/>
+      </w:tblGrid>
+      <w:tr>
+        <w:trPr>
+          <w:tblHeader w:val="0"/>
+          <w:cantSplit w:val="0"/>
+          <w:trHeight w:val="0" w:hRule="auto"/>
+        </w:trPr>
+        <w:tc>
+          <w:tcPr>
+            <w:tcW w:w="4513" w:type="dxa"/>
+            <w:tmTcPr id="1755797872" protected="0"/>
+          </w:tcPr>
+          <w:p>
+            <w:pPr/>
+            <w:r>
+              <w:rPr>
+                <w:noProof/>
+              </w:rPr>
+              <w:drawing>
+                <wp:inline distT="89535" distB="89535" distL="89535" distR="89535">
+                  <wp:extent cx="2308860" cy="3528060"/>
+                  <wp:effectExtent l="0" t="0" r="0" b="0"/>
+                  <wp:docPr id="38" name="Grafik81"/>
+                  <wp:cNvGraphicFramePr>
+                    <a:graphicFrameLocks xmlns:a="http://schemas.openxmlformats.org/drawingml/2006/main" noChangeAspect="1"/>
+                  </wp:cNvGraphicFramePr>
+                  <a:graphic xmlns:a="http://schemas.openxmlformats.org/drawingml/2006/main">
+                    <a:graphicData uri="http://schemas.openxmlformats.org/drawingml/2006/picture">
+                      <pic:pic xmlns:pic="http://schemas.openxmlformats.org/drawingml/2006/picture">
+                        <pic:nvPicPr>
+                          <pic:cNvPr id="38" name="Grafik81"/>
+                          <pic:cNvPicPr>
+                            <a:picLocks noChangeAspect="1"/>
+                            <a:extLst>
+                              <a:ext uri="sm">
+                                <sm:smNativeData xmlns:sm="sm" val="SMDATA_16_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"/>
+                              </a:ext>
+                            </a:extLst>
+                          </pic:cNvPicPr>
+                        </pic:nvPicPr>
+                        <pic:blipFill>
+                          <a:blip r:embed="rId45"/>
+                          <a:stretch>
+                            <a:fillRect/>
+                          </a:stretch>
+                        </pic:blipFill>
+                        <pic:spPr>
+                          <a:xfrm>
+                            <a:off x="0" y="0"/>
+                            <a:ext cx="2308860" cy="3528060"/>
+                          </a:xfrm>
+                          <a:prstGeom prst="rect">
+                            <a:avLst/>
+                          </a:prstGeom>
+                          <a:noFill/>
+                          <a:ln w="12700">
+                            <a:noFill/>
+                          </a:ln>
+                        </pic:spPr>
+                      </pic:pic>
+                    </a:graphicData>
+                  </a:graphic>
+                </wp:inline>
+              </w:drawing>
+            </w:r>
+            <w:r/>
+          </w:p>
+        </w:tc>
+        <w:tc>
+          <w:tcPr>
+            <w:tcW w:w="4513" w:type="dxa"/>
+            <w:tmTcPr id="1755797872" protected="0"/>
+          </w:tcPr>
+          <w:p>
+            <w:pPr/>
+            <w:r/>
+          </w:p>
+          <w:p>
+            <w:pPr/>
+            <w:r>
+              <w:t>„FE Bibliothek“ beinhaltet vor allem die Modelldaten in der Klasse „FeModell“ und alle Funktionalitäten für unterschiedliche Modellberechnungen in der Klasse „Berechnung“.</w:t>
+            </w:r>
+          </w:p>
+          <w:p>
+            <w:pPr/>
+            <w:r/>
+          </w:p>
+          <w:p>
+            <w:pPr/>
+            <w:r>
+              <w:t>Abstrakte Basisklassen bündeln anwendungsübergreifende Definitionen und Funktionalitäten für Elemente mit unterschiedlichen Knotenanzahlen in 2D oder 3D.</w:t>
+            </w:r>
+          </w:p>
+          <w:p>
+            <w:pPr/>
+            <w:r/>
+          </w:p>
+          <w:p>
+            <w:pPr/>
+            <w:r>
+              <w:t>Gleichungslöser, Löser für Zeitschrittverfahren 1. oder 2. Ordnung und allgemeine Werkzeuge sind ebenso enthalten.</w:t>
+            </w:r>
+          </w:p>
+        </w:tc>
+      </w:tr>
+    </w:tbl>
+    <w:p>
+      <w:pPr>
+        <w:spacing/>
+        <w:jc w:val="both"/>
+      </w:pPr>
+      <w:r/>
+    </w:p>
+    <w:p>
+      <w:r/>
+    </w:p>
+    <w:p>
+      <w:pPr>
+        <w:spacing/>
+        <w:jc w:val="both"/>
+      </w:pPr>
+      <w:r>
+        <w:br w:type="page"/>
+      </w:r>
+      <w:r>
+        <w:t>Das Projekt „</w:t>
+      </w:r>
+      <w:r>
+        <w:rPr>
+          <w:b/>
+          <w:bCs/>
+        </w:rPr>
+        <w:t>FE Berechnungen</w:t>
+      </w:r>
+      <w:r>
+        <w:t>“ ist unterteilt in die drei Anwendungen „Elastizitätsberechnungen“, „Tragwerksberechnungen“ und „Wärmeberechnungen“. Die „FE Bibliothek“ wurde einbezogen.</w:t>
+      </w:r>
+    </w:p>
+    <w:tbl>
+      <w:tblPr>
+        <w:tblStyle w:val="TableGrid"/>
+        <w:name w:val="Tabelle11"/>
+        <w:tabOrder w:val="0"/>
+        <w:jc w:val="left"/>
+        <w:tblInd w:w="0" w:type="dxa"/>
+        <w:tblW w:w="7862" w:type="dxa"/>
+        <w:tblLook w:val="04A0" w:firstRow="1" w:lastRow="0" w:firstColumn="1" w:lastColumn="0" w:noHBand="0" w:noVBand="1"/>
+      </w:tblPr>
+      <w:tblGrid>
+        <w:gridCol w:w="4856"/>
+        <w:gridCol w:w="3006"/>
+      </w:tblGrid>
+      <w:tr>
+        <w:trPr>
+          <w:tblHeader w:val="0"/>
+          <w:cantSplit w:val="0"/>
+          <w:trHeight w:val="6079" w:hRule="atLeast"/>
+        </w:trPr>
+        <w:tc>
+          <w:tcPr>
+            <w:tcW w:w="4856" w:type="dxa"/>
+            <w:tmTcPr id="1755797872" protected="0"/>
+          </w:tcPr>
+          <w:p>
+            <w:pPr/>
+            <w:r>
+              <w:rPr>
+                <w:noProof/>
+              </w:rPr>
+              <w:drawing>
+                <wp:inline distT="89535" distB="89535" distL="89535" distR="89535">
+                  <wp:extent cx="3093720" cy="2987040"/>
+                  <wp:effectExtent l="0" t="0" r="0" b="0"/>
+                  <wp:docPr id="39" name="Grafik78"/>
+                  <wp:cNvGraphicFramePr>
+                    <a:graphicFrameLocks xmlns:a="http://schemas.openxmlformats.org/drawingml/2006/main" noChangeAspect="1"/>
+                  </wp:cNvGraphicFramePr>
+                  <a:graphic xmlns:a="http://schemas.openxmlformats.org/drawingml/2006/main">
+                    <a:graphicData uri="http://schemas.openxmlformats.org/drawingml/2006/picture">
+                      <pic:pic xmlns:pic="http://schemas.openxmlformats.org/drawingml/2006/picture">
+                        <pic:nvPicPr>
+                          <pic:cNvPr id="39" name="Grafik78"/>
+                          <pic:cNvPicPr>
+                            <a:picLocks noChangeAspect="1"/>
+                            <a:extLst>
+                              <a:ext uri="sm">
+                                <sm:smNativeData xmlns:sm="sm" val="SMDATA_16_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"/>
+                              </a:ext>
+                            </a:extLst>
+                          </pic:cNvPicPr>
+                        </pic:nvPicPr>
+                        <pic:blipFill>
+                          <a:blip r:embed="rId46"/>
+                          <a:stretch>
+                            <a:fillRect/>
+                          </a:stretch>
+                        </pic:blipFill>
+                        <pic:spPr>
+                          <a:xfrm>
+                            <a:off x="0" y="0"/>
+                            <a:ext cx="3093720" cy="2987040"/>
+                          </a:xfrm>
+                          <a:prstGeom prst="rect">
+                            <a:avLst/>
+                          </a:prstGeom>
+                          <a:noFill/>
+                          <a:ln w="12700">
+                            <a:noFill/>
+                          </a:ln>
+                        </pic:spPr>
+                      </pic:pic>
+                    </a:graphicData>
+                  </a:graphic>
+                </wp:inline>
+              </w:drawing>
+            </w:r>
+            <w:r/>
+          </w:p>
+        </w:tc>
+        <w:tc>
+          <w:tcPr>
+            <w:tcW w:w="3006" w:type="dxa"/>
+            <w:tmTcPr id="1755797872" protected="0"/>
+          </w:tcPr>
+          <w:p>
+            <w:pPr/>
+            <w:r/>
+          </w:p>
+          <w:p>
+            <w:pPr/>
+            <w:r/>
+          </w:p>
+          <w:p>
+            <w:pPr/>
+            <w:r/>
+          </w:p>
+          <w:p>
+            <w:pPr/>
+            <w:r/>
+          </w:p>
+          <w:p>
+            <w:pPr/>
+            <w:r/>
+          </w:p>
+          <w:p>
+            <w:pPr/>
+            <w:r/>
+          </w:p>
+          <w:p>
+            <w:pPr/>
+            <w:r/>
+          </w:p>
+          <w:p>
+            <w:pPr/>
+            <w:r/>
+          </w:p>
+          <w:p>
+            <w:pPr/>
+            <w:r/>
+          </w:p>
+          <w:p>
+            <w:pPr/>
+            <w:r/>
+          </w:p>
+          <w:p>
+            <w:pPr/>
+            <w:r/>
+          </w:p>
+          <w:p>
+            <w:pPr/>
+            <w:r/>
+          </w:p>
+          <w:p>
+            <w:pPr/>
+            <w:r/>
+          </w:p>
+          <w:p>
+            <w:pPr/>
+            <w:r/>
+          </w:p>
+          <w:p>
+            <w:pPr/>
+            <w:r/>
+          </w:p>
+          <w:p>
+            <w:pPr/>
+            <w:r>
+              <w:rPr>
+                <w:noProof/>
+              </w:rPr>
+              <w:drawing>
+                <wp:inline distT="89535" distB="89535" distL="89535" distR="89535">
+                  <wp:extent cx="1889760" cy="1112520"/>
+                  <wp:effectExtent l="0" t="0" r="0" b="0"/>
+                  <wp:docPr id="40" name="Grafik79"/>
+                  <wp:cNvGraphicFramePr>
+                    <a:graphicFrameLocks xmlns:a="http://schemas.openxmlformats.org/drawingml/2006/main" noChangeAspect="1"/>
+                  </wp:cNvGraphicFramePr>
+                  <a:graphic xmlns:a="http://schemas.openxmlformats.org/drawingml/2006/main">
+                    <a:graphicData uri="http://schemas.openxmlformats.org/drawingml/2006/picture">
+                      <pic:pic xmlns:pic="http://schemas.openxmlformats.org/drawingml/2006/picture">
+                        <pic:nvPicPr>
+                          <pic:cNvPr id="40" name="Grafik79"/>
+                          <pic:cNvPicPr>
+                            <a:picLocks noChangeAspect="1"/>
+                            <a:extLst>
+                              <a:ext uri="sm">
+                                <sm:smNativeData xmlns:sm="sm" val="SMDATA_16_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"/>
+                              </a:ext>
+                            </a:extLst>
+                          </pic:cNvPicPr>
+                        </pic:nvPicPr>
+                        <pic:blipFill>
+                          <a:blip r:embed="rId47"/>
+                          <a:stretch>
+                            <a:fillRect/>
+                          </a:stretch>
+                        </pic:blipFill>
+                        <pic:spPr>
+                          <a:xfrm>
+                            <a:off x="0" y="0"/>
+                            <a:ext cx="1889760" cy="1112520"/>
+                          </a:xfrm>
+                          <a:prstGeom prst="rect">
+                            <a:avLst/>
+                          </a:prstGeom>
+                          <a:noFill/>
+                          <a:ln w="12700">
+                            <a:noFill/>
+                          </a:ln>
+                        </pic:spPr>
+                      </pic:pic>
+                    </a:graphicData>
+                  </a:graphic>
+                </wp:inline>
+              </w:drawing>
+            </w:r>
+            <w:r/>
+          </w:p>
+        </w:tc>
+      </w:tr>
+    </w:tbl>
+    <w:p>
+      <w:pPr>
+        <w:spacing/>
+        <w:jc w:val="both"/>
+      </w:pPr>
+      <w:r>
+        <w:t>Jede einzelne Anwendung (hier: Tragwerksberechnung) ist unterteilt in „Ergebnisse“, „Modelldaten“, „ModelldatenAnzeigen“, „ModelldatenLesen“ und „Darstellung“.</w:t>
+      </w:r>
+    </w:p>
+    <w:p>
+      <w:pPr>
+        <w:spacing/>
+        <w:jc w:val="both"/>
+      </w:pPr>
+      <w:r>
+        <w:t>Diese sind nochmals unterteilt in die Definitionen und Funktionalitäten der jeweiligen Unterteilung (hier: „ModelldatenAnzeigen“).</w:t>
+      </w:r>
+    </w:p>
+    <w:tbl>
+      <w:tblPr>
+        <w:tblStyle w:val="TableGrid"/>
+        <w:name w:val="Tabelle12"/>
+        <w:tabOrder w:val="0"/>
+        <w:jc w:val="left"/>
+        <w:tblInd w:w="0" w:type="dxa"/>
+        <w:tblW w:w="9026" w:type="dxa"/>
+        <w:tblLook w:val="04A0" w:firstRow="1" w:lastRow="0" w:firstColumn="1" w:lastColumn="0" w:noHBand="0" w:noVBand="1"/>
+      </w:tblPr>
+      <w:tblGrid>
+        <w:gridCol w:w="4513"/>
+        <w:gridCol w:w="4513"/>
+      </w:tblGrid>
+      <w:tr>
+        <w:trPr>
+          <w:tblHeader w:val="0"/>
+          <w:cantSplit w:val="0"/>
+          <w:trHeight w:val="0" w:hRule="auto"/>
+        </w:trPr>
+        <w:tc>
+          <w:tcPr>
+            <w:tcW w:w="4513" w:type="dxa"/>
+            <w:tmTcPr id="1755797872" protected="0"/>
+          </w:tcPr>
+          <w:p>
+            <w:pPr/>
+            <w:r/>
+          </w:p>
+          <w:p>
+            <w:pPr/>
+            <w:r>
+              <w:rPr>
+                <w:noProof/>
+              </w:rPr>
+              <w:drawing>
+                <wp:inline distT="89535" distB="89535" distL="89535" distR="89535">
+                  <wp:extent cx="2758440" cy="1318260"/>
+                  <wp:effectExtent l="0" t="0" r="0" b="0"/>
+                  <wp:docPr id="41" name="Grafik80"/>
+                  <wp:cNvGraphicFramePr>
+                    <a:graphicFrameLocks xmlns:a="http://schemas.openxmlformats.org/drawingml/2006/main" noChangeAspect="1"/>
+                  </wp:cNvGraphicFramePr>
+                  <a:graphic xmlns:a="http://schemas.openxmlformats.org/drawingml/2006/main">
+                    <a:graphicData uri="http://schemas.openxmlformats.org/drawingml/2006/picture">
+                      <pic:pic xmlns:pic="http://schemas.openxmlformats.org/drawingml/2006/picture">
+                        <pic:nvPicPr>
+                          <pic:cNvPr id="41" name="Grafik80"/>
+                          <pic:cNvPicPr>
+                            <a:picLocks noChangeAspect="1"/>
+                            <a:extLst>
+                              <a:ext uri="sm">
+                                <sm:smNativeData xmlns:sm="sm" val="SMDATA_16_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"/>
+                              </a:ext>
+                            </a:extLst>
+                          </pic:cNvPicPr>
+                        </pic:nvPicPr>
+                        <pic:blipFill>
+                          <a:blip r:embed="rId48"/>
+                          <a:stretch>
+                            <a:fillRect/>
+                          </a:stretch>
+                        </pic:blipFill>
+                        <pic:spPr>
+                          <a:xfrm>
+                            <a:off x="0" y="0"/>
+                            <a:ext cx="2758440" cy="1318260"/>
+                          </a:xfrm>
+                          <a:prstGeom prst="rect">
+                            <a:avLst/>
+                          </a:prstGeom>
+                          <a:noFill/>
+                          <a:ln w="12700">
+                            <a:noFill/>
+                          </a:ln>
+                        </pic:spPr>
+                      </pic:pic>
+                    </a:graphicData>
+                  </a:graphic>
+                </wp:inline>
+              </w:drawing>
+            </w:r>
+            <w:r/>
+          </w:p>
+        </w:tc>
+        <w:tc>
+          <w:tcPr>
+            <w:tcW w:w="4513" w:type="dxa"/>
+            <w:tmTcPr id="1755797872" protected="0"/>
+          </w:tcPr>
+          <w:p>
+            <w:pPr/>
+            <w:r>
+              <w:t>Die Nutzerschnittstelle (</w:t>
+            </w:r>
+            <w:r>
+              <w:rPr>
+                <w:b/>
+                <w:bCs/>
+              </w:rPr>
+              <w:t>UI</w:t>
+            </w:r>
+            <w:r>
+              <w:t>) ist implementiert in der interpretativen Sprache „</w:t>
+            </w:r>
+            <w:r>
+              <w:rPr>
+                <w:b/>
+                <w:bCs/>
+              </w:rPr>
+              <w:t>XAML</w:t>
+            </w:r>
+            <w:r>
+              <w:t xml:space="preserve"> e</w:t>
+            </w:r>
+            <w:r>
+              <w:rPr>
+                <w:b/>
+                <w:bCs/>
+              </w:rPr>
+              <w:t>X</w:t>
+            </w:r>
+            <w:r>
+              <w:t xml:space="preserve">tensible </w:t>
+            </w:r>
+            <w:r>
+              <w:rPr>
+                <w:b/>
+                <w:bCs/>
+              </w:rPr>
+              <w:t>A</w:t>
+            </w:r>
+            <w:r>
+              <w:t xml:space="preserve">pplication </w:t>
+            </w:r>
+            <w:r>
+              <w:rPr>
+                <w:b/>
+                <w:bCs/>
+              </w:rPr>
+              <w:t>M</w:t>
+            </w:r>
+            <w:r>
+              <w:t xml:space="preserve">arkup </w:t>
+            </w:r>
+            <w:r>
+              <w:rPr>
+                <w:b/>
+                <w:bCs/>
+              </w:rPr>
+              <w:t>L</w:t>
+            </w:r>
+            <w:r>
+              <w:t>anguage“ in Dateien vom Typ .xaml.</w:t>
+            </w:r>
+          </w:p>
+          <w:p>
+            <w:pPr/>
+            <w:r>
+              <w:t>Zugehörige Klassendefinitionen („code behind“) sind implementiert in Dateien vom Typ “</w:t>
+            </w:r>
+            <w:r>
+              <w:rPr>
+                <w:b/>
+                <w:bCs/>
+              </w:rPr>
+              <w:t>xaml.cs</w:t>
+            </w:r>
+            <w:r>
+              <w:t>“.</w:t>
+            </w:r>
+          </w:p>
+          <w:p>
+            <w:pPr/>
+            <w:r>
+              <w:t>Beide werden zur Laufzeit zusammen-geführt.</w:t>
+            </w:r>
+          </w:p>
+        </w:tc>
+      </w:tr>
+    </w:tbl>
+    <w:p>
+      <w:pPr>
+        <w:spacing/>
+        <w:jc w:val="both"/>
+      </w:pPr>
+      <w:r/>
+    </w:p>
+    <w:p>
+      <w:pPr>
+        <w:spacing/>
+        <w:jc w:val="both"/>
+      </w:pPr>
+      <w:r/>
+    </w:p>
+    <w:p>
+      <w:pPr>
+        <w:spacing/>
+        <w:jc w:val="both"/>
+        <w:rPr>
+          <w:rFonts w:ascii="Arial" w:hAnsi="Arial" w:eastAsia="Arial" w:cs="Arial"/>
+        </w:rPr>
+      </w:pPr>
+      <w:r>
+        <w:rPr>
+          <w:rFonts w:ascii="Arial" w:hAnsi="Arial" w:eastAsia="Arial" w:cs="Arial"/>
+        </w:rPr>
+      </w:r>
+    </w:p>
+    <w:p>
+      <w:pPr>
+        <w:spacing/>
+        <w:jc w:val="both"/>
+      </w:pPr>
+      <w:r/>
     </w:p>
     <w:sectPr>
       <w:footnotePr>
@@ -5372,6 +9530,22 @@
       </w:rPr>
     </w:lvl>
   </w:abstractNum>
+  <w:abstractNum w:abstractNumId="10">
+    <w:multiLevelType w:val="singleLevel"/>
+    <w:name w:val="Bullet 10"/>
+    <w:lvl w:ilvl="0">
+      <w:numFmt w:val="bullet"/>
+      <w:suff w:val="tab"/>
+      <w:lvlText w:val=""/>
+      <w:lvlJc w:val="left"/>
+      <w:pPr>
+        <w:ind w:left="0" w:hanging="0"/>
+      </w:pPr>
+      <w:rPr>
+        <w:rFonts w:ascii="Wingdings" w:hAnsi="Wingdings" w:eastAsia="Wingdings" w:cs="Wingdings"/>
+      </w:rPr>
+    </w:lvl>
+  </w:abstractNum>
   <w:num w:numId="1">
     <w:abstractNumId w:val="1"/>
   </w:num>
@@ -5400,6 +9574,9 @@
     <w:abstractNumId w:val="9"/>
   </w:num>
   <w:num w:numId="10">
+    <w:abstractNumId w:val="10"/>
+  </w:num>
+  <w:num w:numId="11">
     <w:abstractNumId w:val="0"/>
   </w:num>
 </w:numbering>
